--- a/python/python-memoire.docx
+++ b/python/python-memoire.docx
@@ -12402,11 +12402,9 @@
         <w:tab/>
         <w:t xml:space="preserve">Return r length </w:t>
       </w:r>
-      <w:proofErr w:type="spellStart"/>
       <w:r>
         <w:t>subsequences</w:t>
       </w:r>
-      <w:proofErr w:type="spellEnd"/>
       <w:r>
         <w:t xml:space="preserve"> of elements from the input iterable. The combination tuples are emitted in </w:t>
       </w:r>
@@ -12416,15 +12414,7 @@
       </w:r>
       <w:r>
         <w:tab/>
-        <w:t xml:space="preserve">their position, not on their value. With replacement: return r length </w:t>
-      </w:r>
-      <w:proofErr w:type="spellStart"/>
-      <w:r>
-        <w:t>subsequences</w:t>
-      </w:r>
-      <w:proofErr w:type="spellEnd"/>
-      <w:r>
-        <w:t xml:space="preserve"> of elements from the input </w:t>
+        <w:t xml:space="preserve">their position, not on their value. With replacement: return r length subsequences of elements from the input </w:t>
       </w:r>
       <w:r>
         <w:tab/>
@@ -13036,8 +13026,8 @@
         <w:pStyle w:val="Standard"/>
       </w:pPr>
     </w:p>
-    <w:bookmarkStart w:id="20" w:name="__RefHeading___Toc2445_3851815450"/>
-    <w:bookmarkStart w:id="21" w:name="_Toc67181975"/>
+    <w:bookmarkStart w:id="20" w:name="__RefHeading___Toc2449_3851815450"/>
+    <w:bookmarkStart w:id="21" w:name="_Toc67181977"/>
     <w:p>
       <w:pPr>
         <w:pStyle w:val="Heading1"/>
@@ -13046,7 +13036,7 @@
         <w:fldChar w:fldCharType="begin"/>
       </w:r>
       <w:r>
-        <w:instrText xml:space="preserve"> HYPERLINK "https://docs.python.org/3/library/glob.html" </w:instrText>
+        <w:instrText xml:space="preserve"> HYPERLINK "https://docs.python.org/3/library/subprocess.html" </w:instrText>
       </w:r>
       <w:r>
         <w:fldChar w:fldCharType="separate"/>
@@ -13055,7 +13045,7 @@
         <w:rPr>
           <w:rStyle w:val="Hyperlink"/>
         </w:rPr>
-        <w:t>glob</w:t>
+        <w:t>subprocess</w:t>
       </w:r>
       <w:bookmarkEnd w:id="20"/>
       <w:bookmarkEnd w:id="21"/>
@@ -13068,16 +13058,16 @@
         <w:pStyle w:val="Standard"/>
       </w:pPr>
       <w:r>
-        <w:t>glob()</w:t>
-      </w:r>
-    </w:p>
-    <w:p>
-      <w:pPr>
-        <w:pStyle w:val="Standard"/>
-      </w:pPr>
-      <w:proofErr w:type="spellStart"/>
-      <w:r>
-        <w:t>iglob</w:t>
+        <w:t>run()</w:t>
+      </w:r>
+    </w:p>
+    <w:p>
+      <w:pPr>
+        <w:pStyle w:val="Standard"/>
+      </w:pPr>
+      <w:proofErr w:type="spellStart"/>
+      <w:r>
+        <w:t>check_output</w:t>
       </w:r>
       <w:proofErr w:type="spellEnd"/>
       <w:r>
@@ -13089,16 +13079,66 @@
         <w:pStyle w:val="Standard"/>
       </w:pPr>
       <w:r>
-        <w:t>escape()</w:t>
-      </w:r>
-    </w:p>
-    <w:p>
-      <w:pPr>
-        <w:pStyle w:val="Standard"/>
-      </w:pPr>
-    </w:p>
-    <w:bookmarkStart w:id="22" w:name="__RefHeading___Toc2447_3851815450"/>
-    <w:bookmarkStart w:id="23" w:name="_Toc67181976"/>
+        <w:t>poll()</w:t>
+      </w:r>
+    </w:p>
+    <w:p>
+      <w:pPr>
+        <w:pStyle w:val="Standard"/>
+      </w:pPr>
+      <w:r>
+        <w:t>wait()</w:t>
+      </w:r>
+    </w:p>
+    <w:p>
+      <w:pPr>
+        <w:pStyle w:val="Standard"/>
+      </w:pPr>
+      <w:r>
+        <w:t>communicate()</w:t>
+      </w:r>
+    </w:p>
+    <w:p>
+      <w:pPr>
+        <w:pStyle w:val="Standard"/>
+      </w:pPr>
+      <w:proofErr w:type="spellStart"/>
+      <w:r>
+        <w:t>send_signal</w:t>
+      </w:r>
+      <w:proofErr w:type="spellEnd"/>
+      <w:r>
+        <w:t>()</w:t>
+      </w:r>
+    </w:p>
+    <w:p>
+      <w:pPr>
+        <w:pStyle w:val="Standard"/>
+      </w:pPr>
+      <w:r>
+        <w:t>terminate()</w:t>
+      </w:r>
+    </w:p>
+    <w:p>
+      <w:pPr>
+        <w:pStyle w:val="Standard"/>
+      </w:pPr>
+      <w:r>
+        <w:t>kill()</w:t>
+      </w:r>
+    </w:p>
+    <w:p>
+      <w:pPr>
+        <w:pStyle w:val="Standard"/>
+      </w:pPr>
+    </w:p>
+    <w:p>
+      <w:pPr>
+        <w:pStyle w:val="Standard"/>
+      </w:pPr>
+    </w:p>
+    <w:bookmarkStart w:id="22" w:name="__RefHeading___Toc2451_3851815450"/>
+    <w:bookmarkStart w:id="23" w:name="_Toc67181978"/>
     <w:p>
       <w:pPr>
         <w:pStyle w:val="Heading1"/>
@@ -13107,19 +13147,21 @@
         <w:fldChar w:fldCharType="begin"/>
       </w:r>
       <w:r>
-        <w:instrText xml:space="preserve"> HYPERLINK "https://docs.python.org/3/library/site.html" </w:instrText>
+        <w:instrText xml:space="preserve"> HYPERLINK "https://docs.python.org/3/library/functools.html" </w:instrText>
       </w:r>
       <w:r>
         <w:fldChar w:fldCharType="separate"/>
       </w:r>
+      <w:proofErr w:type="spellStart"/>
       <w:r>
         <w:rPr>
           <w:rStyle w:val="Hyperlink"/>
         </w:rPr>
-        <w:t>site</w:t>
+        <w:t>functools</w:t>
       </w:r>
       <w:bookmarkEnd w:id="22"/>
       <w:bookmarkEnd w:id="23"/>
+      <w:proofErr w:type="spellEnd"/>
       <w:r>
         <w:fldChar w:fldCharType="end"/>
       </w:r>
@@ -13128,177 +13170,6 @@
       <w:pPr>
         <w:pStyle w:val="Standard"/>
       </w:pPr>
-      <w:proofErr w:type="spellStart"/>
-      <w:r>
-        <w:t>getsitepackages</w:t>
-      </w:r>
-      <w:proofErr w:type="spellEnd"/>
-      <w:r>
-        <w:t>()</w:t>
-      </w:r>
-    </w:p>
-    <w:p>
-      <w:pPr>
-        <w:pStyle w:val="Standard"/>
-      </w:pPr>
-      <w:proofErr w:type="spellStart"/>
-      <w:r>
-        <w:t>getuserbase</w:t>
-      </w:r>
-      <w:proofErr w:type="spellEnd"/>
-      <w:r>
-        <w:t>()</w:t>
-      </w:r>
-    </w:p>
-    <w:p>
-      <w:pPr>
-        <w:pStyle w:val="Standard"/>
-      </w:pPr>
-    </w:p>
-    <w:bookmarkStart w:id="24" w:name="__RefHeading___Toc2449_3851815450"/>
-    <w:bookmarkStart w:id="25" w:name="_Toc67181977"/>
-    <w:p>
-      <w:pPr>
-        <w:pStyle w:val="Heading1"/>
-      </w:pPr>
-      <w:r>
-        <w:fldChar w:fldCharType="begin"/>
-      </w:r>
-      <w:r>
-        <w:instrText xml:space="preserve"> HYPERLINK "https://docs.python.org/3/library/subprocess.html" </w:instrText>
-      </w:r>
-      <w:r>
-        <w:fldChar w:fldCharType="separate"/>
-      </w:r>
-      <w:r>
-        <w:rPr>
-          <w:rStyle w:val="Hyperlink"/>
-        </w:rPr>
-        <w:t>subprocess</w:t>
-      </w:r>
-      <w:bookmarkEnd w:id="24"/>
-      <w:bookmarkEnd w:id="25"/>
-      <w:r>
-        <w:fldChar w:fldCharType="end"/>
-      </w:r>
-    </w:p>
-    <w:p>
-      <w:pPr>
-        <w:pStyle w:val="Standard"/>
-      </w:pPr>
-      <w:r>
-        <w:t>run()</w:t>
-      </w:r>
-    </w:p>
-    <w:p>
-      <w:pPr>
-        <w:pStyle w:val="Standard"/>
-      </w:pPr>
-      <w:proofErr w:type="spellStart"/>
-      <w:r>
-        <w:t>check_output</w:t>
-      </w:r>
-      <w:proofErr w:type="spellEnd"/>
-      <w:r>
-        <w:t>()</w:t>
-      </w:r>
-    </w:p>
-    <w:p>
-      <w:pPr>
-        <w:pStyle w:val="Standard"/>
-      </w:pPr>
-      <w:r>
-        <w:t>poll()</w:t>
-      </w:r>
-    </w:p>
-    <w:p>
-      <w:pPr>
-        <w:pStyle w:val="Standard"/>
-      </w:pPr>
-      <w:r>
-        <w:t>wait()</w:t>
-      </w:r>
-    </w:p>
-    <w:p>
-      <w:pPr>
-        <w:pStyle w:val="Standard"/>
-      </w:pPr>
-      <w:r>
-        <w:t>communicate()</w:t>
-      </w:r>
-    </w:p>
-    <w:p>
-      <w:pPr>
-        <w:pStyle w:val="Standard"/>
-      </w:pPr>
-      <w:proofErr w:type="spellStart"/>
-      <w:r>
-        <w:t>send_signal</w:t>
-      </w:r>
-      <w:proofErr w:type="spellEnd"/>
-      <w:r>
-        <w:t>()</w:t>
-      </w:r>
-    </w:p>
-    <w:p>
-      <w:pPr>
-        <w:pStyle w:val="Standard"/>
-      </w:pPr>
-      <w:r>
-        <w:t>terminate()</w:t>
-      </w:r>
-    </w:p>
-    <w:p>
-      <w:pPr>
-        <w:pStyle w:val="Standard"/>
-      </w:pPr>
-      <w:r>
-        <w:t>kill()</w:t>
-      </w:r>
-    </w:p>
-    <w:p>
-      <w:pPr>
-        <w:pStyle w:val="Standard"/>
-      </w:pPr>
-    </w:p>
-    <w:p>
-      <w:pPr>
-        <w:pStyle w:val="Standard"/>
-      </w:pPr>
-    </w:p>
-    <w:bookmarkStart w:id="26" w:name="__RefHeading___Toc2451_3851815450"/>
-    <w:bookmarkStart w:id="27" w:name="_Toc67181978"/>
-    <w:p>
-      <w:pPr>
-        <w:pStyle w:val="Heading1"/>
-      </w:pPr>
-      <w:r>
-        <w:fldChar w:fldCharType="begin"/>
-      </w:r>
-      <w:r>
-        <w:instrText xml:space="preserve"> HYPERLINK "https://docs.python.org/3/library/functools.html" </w:instrText>
-      </w:r>
-      <w:r>
-        <w:fldChar w:fldCharType="separate"/>
-      </w:r>
-      <w:proofErr w:type="spellStart"/>
-      <w:r>
-        <w:rPr>
-          <w:rStyle w:val="Hyperlink"/>
-        </w:rPr>
-        <w:t>functools</w:t>
-      </w:r>
-      <w:bookmarkEnd w:id="26"/>
-      <w:bookmarkEnd w:id="27"/>
-      <w:proofErr w:type="spellEnd"/>
-      <w:r>
-        <w:fldChar w:fldCharType="end"/>
-      </w:r>
-    </w:p>
-    <w:p>
-      <w:pPr>
-        <w:pStyle w:val="Standard"/>
-      </w:pPr>
       <w:r>
         <w:t>reduce(</w:t>
       </w:r>
@@ -13833,7 +13704,6 @@
         <w:pStyle w:val="Standard"/>
       </w:pPr>
       <w:r>
-        <w:lastRenderedPageBreak/>
         <w:t>@total_ordering()</w:t>
       </w:r>
     </w:p>
@@ -13939,51 +13809,6 @@
         </w:rPr>
         <w:t xml:space="preserve">. </w:t>
       </w:r>
-    </w:p>
-    <w:p>
-      <w:pPr>
-        <w:pStyle w:val="Standard"/>
-      </w:pPr>
-    </w:p>
-    <w:bookmarkStart w:id="28" w:name="__RefHeading___Toc2453_3851815450"/>
-    <w:bookmarkStart w:id="29" w:name="_Toc67181979"/>
-    <w:p>
-      <w:pPr>
-        <w:pStyle w:val="Heading1"/>
-      </w:pPr>
-      <w:r>
-        <w:fldChar w:fldCharType="begin"/>
-      </w:r>
-      <w:r>
-        <w:instrText xml:space="preserve"> HYPERLINK "https://docs.python.org/3/library/collections.html" </w:instrText>
-      </w:r>
-      <w:r>
-        <w:fldChar w:fldCharType="separate"/>
-      </w:r>
-      <w:r>
-        <w:rPr>
-          <w:rStyle w:val="Hyperlink"/>
-        </w:rPr>
-        <w:t>collections</w:t>
-      </w:r>
-      <w:bookmarkEnd w:id="28"/>
-      <w:bookmarkEnd w:id="29"/>
-      <w:r>
-        <w:fldChar w:fldCharType="end"/>
-      </w:r>
-    </w:p>
-    <w:p>
-      <w:pPr>
-        <w:pStyle w:val="Standard"/>
-      </w:pPr>
-      <w:r>
-        <w:t>Counter()</w:t>
-      </w:r>
-    </w:p>
-    <w:p>
-      <w:pPr>
-        <w:pStyle w:val="Standard"/>
-      </w:pPr>
     </w:p>
     <w:p>
       <w:pPr>
@@ -14000,12 +13825,2482 @@
           <w:szCs w:val="28"/>
         </w:rPr>
       </w:pPr>
-      <w:bookmarkStart w:id="30" w:name="__RefHeading___Toc2455_3851815450"/>
+      <w:bookmarkStart w:id="24" w:name="__RefHeading___Toc2453_3851815450"/>
+      <w:bookmarkStart w:id="25" w:name="_Toc67181979"/>
       <w:r>
         <w:br w:type="page"/>
       </w:r>
     </w:p>
-    <w:bookmarkStart w:id="31" w:name="_Toc67181980"/>
+    <w:p>
+      <w:pPr>
+        <w:pStyle w:val="Heading1"/>
+      </w:pPr>
+      <w:hyperlink r:id="rId7" w:history="1">
+        <w:r>
+          <w:rPr>
+            <w:rStyle w:val="Hyperlink"/>
+          </w:rPr>
+          <w:t>collections</w:t>
+        </w:r>
+        <w:bookmarkEnd w:id="24"/>
+        <w:bookmarkEnd w:id="25"/>
+      </w:hyperlink>
+    </w:p>
+    <w:p>
+      <w:pPr>
+        <w:pStyle w:val="Standard"/>
+      </w:pPr>
+      <w:r>
+        <w:t>Counter(</w:t>
+      </w:r>
+      <w:r>
+        <w:rPr>
+          <w:sz w:val="18"/>
+          <w:szCs w:val="18"/>
+        </w:rPr>
+        <w:t>[</w:t>
+      </w:r>
+      <w:r>
+        <w:rPr>
+          <w:i/>
+          <w:iCs/>
+          <w:sz w:val="18"/>
+          <w:szCs w:val="18"/>
+        </w:rPr>
+        <w:t>iterable-or-mapping</w:t>
+      </w:r>
+      <w:r>
+        <w:rPr>
+          <w:sz w:val="18"/>
+          <w:szCs w:val="18"/>
+        </w:rPr>
+        <w:t>]</w:t>
+      </w:r>
+      <w:r>
+        <w:t>)</w:t>
+      </w:r>
+    </w:p>
+    <w:p>
+      <w:pPr>
+        <w:pStyle w:val="Standard"/>
+        <w:ind w:left="700"/>
+        <w:rPr>
+          <w:rFonts w:ascii="Times New Roman" w:hAnsi="Times New Roman" w:cs="Times New Roman"/>
+        </w:rPr>
+      </w:pPr>
+      <w:r>
+        <w:rPr>
+          <w:rFonts w:ascii="Times New Roman" w:hAnsi="Times New Roman" w:cs="Times New Roman"/>
+        </w:rPr>
+        <w:t xml:space="preserve">A counter is a </w:t>
+      </w:r>
+      <w:proofErr w:type="spellStart"/>
+      <w:r>
+        <w:rPr>
+          <w:rFonts w:ascii="Times New Roman" w:hAnsi="Times New Roman" w:cs="Times New Roman"/>
+        </w:rPr>
+        <w:t>dict</w:t>
+      </w:r>
+      <w:proofErr w:type="spellEnd"/>
+      <w:r>
+        <w:rPr>
+          <w:rFonts w:ascii="Times New Roman" w:hAnsi="Times New Roman" w:cs="Times New Roman"/>
+        </w:rPr>
+        <w:t xml:space="preserve"> subclass for counting </w:t>
+      </w:r>
+      <w:proofErr w:type="spellStart"/>
+      <w:r>
+        <w:rPr>
+          <w:rFonts w:ascii="Times New Roman" w:hAnsi="Times New Roman" w:cs="Times New Roman"/>
+        </w:rPr>
+        <w:t>hashable</w:t>
+      </w:r>
+      <w:proofErr w:type="spellEnd"/>
+      <w:r>
+        <w:rPr>
+          <w:rFonts w:ascii="Times New Roman" w:hAnsi="Times New Roman" w:cs="Times New Roman"/>
+        </w:rPr>
+        <w:t xml:space="preserve"> objects. It is a collection where elements are stored as </w:t>
+      </w:r>
+      <w:proofErr w:type="spellStart"/>
+      <w:r>
+        <w:rPr>
+          <w:rFonts w:ascii="Times New Roman" w:hAnsi="Times New Roman" w:cs="Times New Roman"/>
+        </w:rPr>
+        <w:t>dict</w:t>
+      </w:r>
+      <w:proofErr w:type="spellEnd"/>
+      <w:r>
+        <w:rPr>
+          <w:rFonts w:ascii="Times New Roman" w:hAnsi="Times New Roman" w:cs="Times New Roman"/>
+        </w:rPr>
+        <w:t xml:space="preserve"> keys, and counts are stored as </w:t>
+      </w:r>
+      <w:proofErr w:type="spellStart"/>
+      <w:r>
+        <w:rPr>
+          <w:rFonts w:ascii="Times New Roman" w:hAnsi="Times New Roman" w:cs="Times New Roman"/>
+        </w:rPr>
+        <w:t>dict</w:t>
+      </w:r>
+      <w:proofErr w:type="spellEnd"/>
+      <w:r>
+        <w:rPr>
+          <w:rFonts w:ascii="Times New Roman" w:hAnsi="Times New Roman" w:cs="Times New Roman"/>
+        </w:rPr>
+        <w:t xml:space="preserve"> values. </w:t>
+      </w:r>
+    </w:p>
+    <w:p>
+      <w:pPr>
+        <w:pStyle w:val="Standard"/>
+        <w:rPr>
+          <w:rFonts w:ascii="Times New Roman" w:hAnsi="Times New Roman" w:cs="Times New Roman"/>
+        </w:rPr>
+      </w:pPr>
+    </w:p>
+    <w:p>
+      <w:pPr>
+        <w:pStyle w:val="Standard"/>
+        <w:ind w:firstLine="700"/>
+        <w:rPr>
+          <w:sz w:val="18"/>
+          <w:szCs w:val="18"/>
+        </w:rPr>
+      </w:pPr>
+      <w:proofErr w:type="spellStart"/>
+      <w:r>
+        <w:rPr>
+          <w:sz w:val="18"/>
+          <w:szCs w:val="18"/>
+        </w:rPr>
+        <w:t>Counter.</w:t>
+      </w:r>
+      <w:r>
+        <w:rPr>
+          <w:sz w:val="18"/>
+          <w:szCs w:val="18"/>
+        </w:rPr>
+        <w:t>elements</w:t>
+      </w:r>
+      <w:proofErr w:type="spellEnd"/>
+      <w:r>
+        <w:rPr>
+          <w:sz w:val="18"/>
+          <w:szCs w:val="18"/>
+        </w:rPr>
+        <w:t>()</w:t>
+      </w:r>
+    </w:p>
+    <w:p>
+      <w:pPr>
+        <w:pStyle w:val="Standard"/>
+        <w:ind w:left="1418"/>
+        <w:rPr>
+          <w:rFonts w:ascii="Times New Roman" w:hAnsi="Times New Roman" w:cs="Times New Roman"/>
+          <w:sz w:val="18"/>
+          <w:szCs w:val="18"/>
+        </w:rPr>
+      </w:pPr>
+      <w:r>
+        <w:rPr>
+          <w:rFonts w:ascii="Times New Roman" w:hAnsi="Times New Roman" w:cs="Times New Roman"/>
+          <w:sz w:val="18"/>
+          <w:szCs w:val="18"/>
+        </w:rPr>
+        <w:t xml:space="preserve">Return an iterator over elements, repeating each as many times as its count. Elements are returned in the order first encountered. </w:t>
+      </w:r>
+    </w:p>
+    <w:p>
+      <w:pPr>
+        <w:pStyle w:val="Standard"/>
+        <w:rPr>
+          <w:sz w:val="18"/>
+          <w:szCs w:val="18"/>
+        </w:rPr>
+      </w:pPr>
+    </w:p>
+    <w:p>
+      <w:pPr>
+        <w:pStyle w:val="Standard"/>
+        <w:ind w:firstLine="700"/>
+        <w:rPr>
+          <w:sz w:val="18"/>
+          <w:szCs w:val="18"/>
+        </w:rPr>
+      </w:pPr>
+      <w:proofErr w:type="spellStart"/>
+      <w:r>
+        <w:rPr>
+          <w:sz w:val="18"/>
+          <w:szCs w:val="18"/>
+        </w:rPr>
+        <w:t>Counter.</w:t>
+      </w:r>
+      <w:r>
+        <w:rPr>
+          <w:sz w:val="18"/>
+          <w:szCs w:val="18"/>
+        </w:rPr>
+        <w:t>most_common</w:t>
+      </w:r>
+      <w:proofErr w:type="spellEnd"/>
+      <w:r>
+        <w:rPr>
+          <w:sz w:val="18"/>
+          <w:szCs w:val="18"/>
+        </w:rPr>
+        <w:t>([</w:t>
+      </w:r>
+      <w:r>
+        <w:rPr>
+          <w:i/>
+          <w:iCs/>
+          <w:sz w:val="18"/>
+          <w:szCs w:val="18"/>
+        </w:rPr>
+        <w:t>n</w:t>
+      </w:r>
+      <w:r>
+        <w:rPr>
+          <w:sz w:val="18"/>
+          <w:szCs w:val="18"/>
+        </w:rPr>
+        <w:t>])</w:t>
+      </w:r>
+    </w:p>
+    <w:p>
+      <w:pPr>
+        <w:pStyle w:val="Standard"/>
+        <w:ind w:left="1409"/>
+        <w:rPr>
+          <w:rFonts w:ascii="Times New Roman" w:hAnsi="Times New Roman" w:cs="Times New Roman"/>
+          <w:sz w:val="18"/>
+          <w:szCs w:val="18"/>
+        </w:rPr>
+      </w:pPr>
+      <w:r>
+        <w:rPr>
+          <w:rFonts w:ascii="Times New Roman" w:hAnsi="Times New Roman" w:cs="Times New Roman"/>
+          <w:sz w:val="18"/>
+          <w:szCs w:val="18"/>
+        </w:rPr>
+        <w:t xml:space="preserve">Return a list of the </w:t>
+      </w:r>
+      <w:r>
+        <w:rPr>
+          <w:rFonts w:ascii="Times New Roman" w:hAnsi="Times New Roman" w:cs="Times New Roman"/>
+          <w:i/>
+          <w:iCs/>
+          <w:sz w:val="18"/>
+          <w:szCs w:val="18"/>
+        </w:rPr>
+        <w:t>n</w:t>
+      </w:r>
+      <w:r>
+        <w:rPr>
+          <w:rFonts w:ascii="Times New Roman" w:hAnsi="Times New Roman" w:cs="Times New Roman"/>
+          <w:sz w:val="18"/>
+          <w:szCs w:val="18"/>
+        </w:rPr>
+        <w:t xml:space="preserve"> most common elements and their counts from the most common to least. If </w:t>
+      </w:r>
+      <w:r>
+        <w:rPr>
+          <w:rFonts w:ascii="Times New Roman" w:hAnsi="Times New Roman" w:cs="Times New Roman"/>
+          <w:i/>
+          <w:iCs/>
+          <w:sz w:val="18"/>
+          <w:szCs w:val="18"/>
+        </w:rPr>
+        <w:t>n</w:t>
+      </w:r>
+      <w:r>
+        <w:rPr>
+          <w:rFonts w:ascii="Times New Roman" w:hAnsi="Times New Roman" w:cs="Times New Roman"/>
+          <w:sz w:val="18"/>
+          <w:szCs w:val="18"/>
+        </w:rPr>
+        <w:t xml:space="preserve"> is omitted or None, all elements are returned.</w:t>
+      </w:r>
+    </w:p>
+    <w:p>
+      <w:pPr>
+        <w:pStyle w:val="Standard"/>
+        <w:rPr>
+          <w:sz w:val="18"/>
+          <w:szCs w:val="18"/>
+        </w:rPr>
+      </w:pPr>
+    </w:p>
+    <w:p>
+      <w:pPr>
+        <w:pStyle w:val="Standard"/>
+        <w:ind w:firstLine="700"/>
+        <w:rPr>
+          <w:sz w:val="18"/>
+          <w:szCs w:val="18"/>
+        </w:rPr>
+      </w:pPr>
+      <w:proofErr w:type="spellStart"/>
+      <w:r>
+        <w:rPr>
+          <w:sz w:val="18"/>
+          <w:szCs w:val="18"/>
+        </w:rPr>
+        <w:t>Counter.</w:t>
+      </w:r>
+      <w:r>
+        <w:rPr>
+          <w:sz w:val="18"/>
+          <w:szCs w:val="18"/>
+        </w:rPr>
+        <w:t>subtract</w:t>
+      </w:r>
+      <w:proofErr w:type="spellEnd"/>
+      <w:r>
+        <w:rPr>
+          <w:sz w:val="18"/>
+          <w:szCs w:val="18"/>
+        </w:rPr>
+        <w:t>(</w:t>
+      </w:r>
+      <w:r>
+        <w:rPr>
+          <w:sz w:val="16"/>
+          <w:szCs w:val="16"/>
+        </w:rPr>
+        <w:t>[</w:t>
+      </w:r>
+      <w:r>
+        <w:rPr>
+          <w:i/>
+          <w:iCs/>
+          <w:sz w:val="16"/>
+          <w:szCs w:val="16"/>
+        </w:rPr>
+        <w:t>iterable-or-mapping</w:t>
+      </w:r>
+      <w:r>
+        <w:rPr>
+          <w:sz w:val="16"/>
+          <w:szCs w:val="16"/>
+        </w:rPr>
+        <w:t>]</w:t>
+      </w:r>
+      <w:r>
+        <w:rPr>
+          <w:sz w:val="18"/>
+          <w:szCs w:val="18"/>
+        </w:rPr>
+        <w:t>)</w:t>
+      </w:r>
+    </w:p>
+    <w:p>
+      <w:pPr>
+        <w:pStyle w:val="Standard"/>
+        <w:rPr>
+          <w:rFonts w:ascii="Times New Roman" w:hAnsi="Times New Roman" w:cs="Times New Roman"/>
+          <w:sz w:val="18"/>
+          <w:szCs w:val="18"/>
+        </w:rPr>
+      </w:pPr>
+      <w:r>
+        <w:rPr>
+          <w:rFonts w:ascii="Times New Roman" w:hAnsi="Times New Roman" w:cs="Times New Roman"/>
+          <w:sz w:val="18"/>
+          <w:szCs w:val="18"/>
+        </w:rPr>
+        <w:tab/>
+      </w:r>
+      <w:r>
+        <w:rPr>
+          <w:rFonts w:ascii="Times New Roman" w:hAnsi="Times New Roman" w:cs="Times New Roman"/>
+          <w:sz w:val="18"/>
+          <w:szCs w:val="18"/>
+        </w:rPr>
+        <w:tab/>
+      </w:r>
+      <w:r>
+        <w:rPr>
+          <w:rFonts w:ascii="Times New Roman" w:hAnsi="Times New Roman" w:cs="Times New Roman"/>
+          <w:sz w:val="18"/>
+          <w:szCs w:val="18"/>
+        </w:rPr>
+        <w:t xml:space="preserve">Elements are subtracted from an iterable or another mapping, but subtracts counts instead of replacing them. </w:t>
+      </w:r>
+    </w:p>
+    <w:p>
+      <w:pPr>
+        <w:pStyle w:val="Standard"/>
+        <w:rPr>
+          <w:sz w:val="18"/>
+          <w:szCs w:val="18"/>
+        </w:rPr>
+      </w:pPr>
+    </w:p>
+    <w:p>
+      <w:pPr>
+        <w:pStyle w:val="Standard"/>
+        <w:ind w:firstLine="700"/>
+        <w:rPr>
+          <w:sz w:val="18"/>
+          <w:szCs w:val="18"/>
+        </w:rPr>
+      </w:pPr>
+      <w:proofErr w:type="spellStart"/>
+      <w:r>
+        <w:rPr>
+          <w:sz w:val="18"/>
+          <w:szCs w:val="18"/>
+        </w:rPr>
+        <w:t>Counter.</w:t>
+      </w:r>
+      <w:r>
+        <w:rPr>
+          <w:sz w:val="18"/>
+          <w:szCs w:val="18"/>
+        </w:rPr>
+        <w:t>update</w:t>
+      </w:r>
+      <w:proofErr w:type="spellEnd"/>
+      <w:r>
+        <w:rPr>
+          <w:sz w:val="18"/>
+          <w:szCs w:val="18"/>
+        </w:rPr>
+        <w:t>(</w:t>
+      </w:r>
+      <w:r>
+        <w:rPr>
+          <w:sz w:val="16"/>
+          <w:szCs w:val="16"/>
+        </w:rPr>
+        <w:t>[</w:t>
+      </w:r>
+      <w:r>
+        <w:rPr>
+          <w:i/>
+          <w:iCs/>
+          <w:sz w:val="16"/>
+          <w:szCs w:val="16"/>
+        </w:rPr>
+        <w:t>iterable-or-mapping</w:t>
+      </w:r>
+      <w:r>
+        <w:rPr>
+          <w:sz w:val="16"/>
+          <w:szCs w:val="16"/>
+        </w:rPr>
+        <w:t>]</w:t>
+      </w:r>
+      <w:r>
+        <w:rPr>
+          <w:sz w:val="18"/>
+          <w:szCs w:val="18"/>
+        </w:rPr>
+        <w:t>)</w:t>
+      </w:r>
+    </w:p>
+    <w:p>
+      <w:pPr>
+        <w:pStyle w:val="Standard"/>
+        <w:ind w:left="1418"/>
+        <w:rPr>
+          <w:rFonts w:ascii="Times New Roman" w:hAnsi="Times New Roman" w:cs="Times New Roman"/>
+          <w:sz w:val="18"/>
+          <w:szCs w:val="18"/>
+        </w:rPr>
+      </w:pPr>
+      <w:r>
+        <w:rPr>
+          <w:rFonts w:ascii="Times New Roman" w:hAnsi="Times New Roman" w:cs="Times New Roman"/>
+          <w:sz w:val="18"/>
+          <w:szCs w:val="18"/>
+        </w:rPr>
+        <w:t xml:space="preserve">Elements are counted from an iterable or added-in from another mapping or counter. Like </w:t>
+      </w:r>
+      <w:proofErr w:type="spellStart"/>
+      <w:r>
+        <w:rPr>
+          <w:rFonts w:ascii="Times New Roman" w:hAnsi="Times New Roman" w:cs="Times New Roman"/>
+          <w:i/>
+          <w:iCs/>
+          <w:sz w:val="18"/>
+          <w:szCs w:val="18"/>
+        </w:rPr>
+        <w:t>dict.update</w:t>
+      </w:r>
+      <w:proofErr w:type="spellEnd"/>
+      <w:r>
+        <w:rPr>
+          <w:rFonts w:ascii="Times New Roman" w:hAnsi="Times New Roman" w:cs="Times New Roman"/>
+          <w:i/>
+          <w:iCs/>
+          <w:sz w:val="18"/>
+          <w:szCs w:val="18"/>
+        </w:rPr>
+        <w:t>()</w:t>
+      </w:r>
+      <w:r>
+        <w:rPr>
+          <w:rFonts w:ascii="Times New Roman" w:hAnsi="Times New Roman" w:cs="Times New Roman"/>
+          <w:sz w:val="18"/>
+          <w:szCs w:val="18"/>
+        </w:rPr>
+        <w:t xml:space="preserve">, but adds counts instead of replacing them. </w:t>
+      </w:r>
+      <w:r>
+        <w:rPr>
+          <w:rFonts w:ascii="Times New Roman" w:hAnsi="Times New Roman" w:cs="Times New Roman"/>
+          <w:i/>
+          <w:iCs/>
+          <w:sz w:val="18"/>
+          <w:szCs w:val="18"/>
+        </w:rPr>
+        <w:t>Iterable</w:t>
+      </w:r>
+      <w:r>
+        <w:rPr>
+          <w:rFonts w:ascii="Times New Roman" w:hAnsi="Times New Roman" w:cs="Times New Roman"/>
+          <w:sz w:val="18"/>
+          <w:szCs w:val="18"/>
+        </w:rPr>
+        <w:t xml:space="preserve"> is expected to be a sequence of elements (not </w:t>
+      </w:r>
+      <w:r>
+        <w:rPr>
+          <w:rFonts w:ascii="Times New Roman" w:hAnsi="Times New Roman" w:cs="Times New Roman"/>
+          <w:i/>
+          <w:iCs/>
+          <w:sz w:val="18"/>
+          <w:szCs w:val="18"/>
+        </w:rPr>
+        <w:t xml:space="preserve">k-v </w:t>
+      </w:r>
+      <w:r>
+        <w:rPr>
+          <w:rFonts w:ascii="Times New Roman" w:hAnsi="Times New Roman" w:cs="Times New Roman"/>
+          <w:sz w:val="18"/>
+          <w:szCs w:val="18"/>
+        </w:rPr>
+        <w:t>pairs)</w:t>
+      </w:r>
+    </w:p>
+    <w:p>
+      <w:pPr>
+        <w:pStyle w:val="Standard"/>
+      </w:pPr>
+    </w:p>
+    <w:p>
+      <w:pPr>
+        <w:pStyle w:val="Standard"/>
+      </w:pPr>
+      <w:proofErr w:type="spellStart"/>
+      <w:r>
+        <w:t>defaultdict</w:t>
+      </w:r>
+      <w:proofErr w:type="spellEnd"/>
+      <w:r>
+        <w:t>(</w:t>
+      </w:r>
+      <w:proofErr w:type="spellStart"/>
+      <w:r>
+        <w:rPr>
+          <w:i/>
+          <w:iCs/>
+          <w:sz w:val="18"/>
+          <w:szCs w:val="18"/>
+        </w:rPr>
+        <w:t>default_factor</w:t>
+      </w:r>
+      <w:proofErr w:type="spellEnd"/>
+      <w:r>
+        <w:rPr>
+          <w:sz w:val="18"/>
+          <w:szCs w:val="18"/>
+        </w:rPr>
+        <w:t>[</w:t>
+      </w:r>
+      <w:r>
+        <w:rPr>
+          <w:i/>
+          <w:iCs/>
+          <w:sz w:val="18"/>
+          <w:szCs w:val="18"/>
+        </w:rPr>
+        <w:t>, ...</w:t>
+      </w:r>
+      <w:r>
+        <w:rPr>
+          <w:sz w:val="18"/>
+          <w:szCs w:val="18"/>
+        </w:rPr>
+        <w:t>]</w:t>
+      </w:r>
+      <w:r>
+        <w:t>)</w:t>
+      </w:r>
+    </w:p>
+    <w:p>
+      <w:pPr>
+        <w:pStyle w:val="Standard"/>
+        <w:ind w:left="700"/>
+        <w:rPr>
+          <w:rFonts w:ascii="Times New Roman" w:hAnsi="Times New Roman" w:cs="Times New Roman"/>
+        </w:rPr>
+      </w:pPr>
+      <w:r>
+        <w:rPr>
+          <w:rFonts w:ascii="Times New Roman" w:hAnsi="Times New Roman" w:cs="Times New Roman"/>
+        </w:rPr>
+        <w:t xml:space="preserve">Return a </w:t>
+      </w:r>
+      <w:proofErr w:type="spellStart"/>
+      <w:r>
+        <w:rPr>
+          <w:rFonts w:ascii="Times New Roman" w:hAnsi="Times New Roman" w:cs="Times New Roman"/>
+        </w:rPr>
+        <w:t>dict</w:t>
+      </w:r>
+      <w:proofErr w:type="spellEnd"/>
+      <w:r>
+        <w:rPr>
+          <w:rFonts w:ascii="Times New Roman" w:hAnsi="Times New Roman" w:cs="Times New Roman"/>
+        </w:rPr>
+        <w:t xml:space="preserve"> like object (subclass of </w:t>
+      </w:r>
+      <w:proofErr w:type="spellStart"/>
+      <w:r>
+        <w:rPr>
+          <w:rFonts w:ascii="Times New Roman" w:hAnsi="Times New Roman" w:cs="Times New Roman"/>
+        </w:rPr>
+        <w:t>dict</w:t>
+      </w:r>
+      <w:proofErr w:type="spellEnd"/>
+      <w:r>
+        <w:rPr>
+          <w:rFonts w:ascii="Times New Roman" w:hAnsi="Times New Roman" w:cs="Times New Roman"/>
+        </w:rPr>
+        <w:t xml:space="preserve">). If </w:t>
+      </w:r>
+      <w:proofErr w:type="spellStart"/>
+      <w:r>
+        <w:rPr>
+          <w:rFonts w:ascii="Times New Roman" w:hAnsi="Times New Roman" w:cs="Times New Roman"/>
+          <w:i/>
+          <w:iCs/>
+        </w:rPr>
+        <w:t>default_factor</w:t>
+      </w:r>
+      <w:proofErr w:type="spellEnd"/>
+      <w:r>
+        <w:rPr>
+          <w:rFonts w:ascii="Times New Roman" w:hAnsi="Times New Roman" w:cs="Times New Roman"/>
+        </w:rPr>
+        <w:t xml:space="preserve"> is not None, it is called without arguments to provide a default value for the given </w:t>
+      </w:r>
+      <w:r>
+        <w:rPr>
+          <w:rFonts w:ascii="Times New Roman" w:hAnsi="Times New Roman" w:cs="Times New Roman"/>
+          <w:i/>
+          <w:iCs/>
+        </w:rPr>
+        <w:t>key</w:t>
+      </w:r>
+      <w:r>
+        <w:rPr>
+          <w:rFonts w:ascii="Times New Roman" w:hAnsi="Times New Roman" w:cs="Times New Roman"/>
+        </w:rPr>
+        <w:t xml:space="preserve">. </w:t>
+      </w:r>
+    </w:p>
+    <w:p>
+      <w:pPr>
+        <w:pStyle w:val="Standard"/>
+      </w:pPr>
+    </w:p>
+    <w:p>
+      <w:pPr>
+        <w:pStyle w:val="Standard"/>
+      </w:pPr>
+      <w:r>
+        <w:t>deque(</w:t>
+      </w:r>
+      <w:r>
+        <w:rPr>
+          <w:sz w:val="18"/>
+          <w:szCs w:val="18"/>
+        </w:rPr>
+        <w:t>[</w:t>
+      </w:r>
+      <w:r>
+        <w:rPr>
+          <w:i/>
+          <w:iCs/>
+          <w:sz w:val="18"/>
+          <w:szCs w:val="18"/>
+        </w:rPr>
+        <w:t>iterable</w:t>
+      </w:r>
+      <w:r>
+        <w:rPr>
+          <w:sz w:val="18"/>
+          <w:szCs w:val="18"/>
+        </w:rPr>
+        <w:t>[</w:t>
+      </w:r>
+      <w:r>
+        <w:rPr>
+          <w:i/>
+          <w:iCs/>
+          <w:sz w:val="18"/>
+          <w:szCs w:val="18"/>
+        </w:rPr>
+        <w:t xml:space="preserve">, </w:t>
+      </w:r>
+      <w:proofErr w:type="spellStart"/>
+      <w:r>
+        <w:rPr>
+          <w:i/>
+          <w:iCs/>
+          <w:sz w:val="18"/>
+          <w:szCs w:val="18"/>
+        </w:rPr>
+        <w:t>maxlen</w:t>
+      </w:r>
+      <w:proofErr w:type="spellEnd"/>
+      <w:r>
+        <w:rPr>
+          <w:sz w:val="18"/>
+          <w:szCs w:val="18"/>
+        </w:rPr>
+        <w:t>]]</w:t>
+      </w:r>
+      <w:r>
+        <w:t>)</w:t>
+      </w:r>
+    </w:p>
+    <w:p>
+      <w:pPr>
+        <w:pStyle w:val="Standard"/>
+        <w:rPr>
+          <w:rFonts w:ascii="Times New Roman" w:hAnsi="Times New Roman" w:cs="Times New Roman"/>
+        </w:rPr>
+      </w:pPr>
+      <w:r>
+        <w:rPr>
+          <w:rFonts w:ascii="Times New Roman" w:hAnsi="Times New Roman" w:cs="Times New Roman"/>
+        </w:rPr>
+        <w:tab/>
+        <w:t xml:space="preserve">Returns deque object, initialized LR with data from </w:t>
+      </w:r>
+      <w:r>
+        <w:rPr>
+          <w:rFonts w:ascii="Times New Roman" w:hAnsi="Times New Roman" w:cs="Times New Roman"/>
+          <w:i/>
+          <w:iCs/>
+        </w:rPr>
+        <w:t>iterable</w:t>
+      </w:r>
+      <w:r>
+        <w:rPr>
+          <w:rFonts w:ascii="Times New Roman" w:hAnsi="Times New Roman" w:cs="Times New Roman"/>
+        </w:rPr>
+        <w:t xml:space="preserve">. Deques are a generalization of stacks and queues. </w:t>
+      </w:r>
+      <w:bookmarkStart w:id="26" w:name="__RefHeading___Toc2455_3851815450"/>
+    </w:p>
+    <w:p>
+      <w:pPr>
+        <w:pStyle w:val="Standard"/>
+      </w:pPr>
+    </w:p>
+    <w:p>
+      <w:pPr>
+        <w:pStyle w:val="Standard"/>
+        <w:rPr>
+          <w:sz w:val="18"/>
+          <w:szCs w:val="18"/>
+        </w:rPr>
+      </w:pPr>
+      <w:r>
+        <w:tab/>
+      </w:r>
+      <w:proofErr w:type="spellStart"/>
+      <w:r>
+        <w:rPr>
+          <w:sz w:val="18"/>
+          <w:szCs w:val="18"/>
+        </w:rPr>
+        <w:t>deque.append</w:t>
+      </w:r>
+      <w:proofErr w:type="spellEnd"/>
+      <w:r>
+        <w:rPr>
+          <w:sz w:val="18"/>
+          <w:szCs w:val="18"/>
+        </w:rPr>
+        <w:t>(</w:t>
+      </w:r>
+      <w:r>
+        <w:rPr>
+          <w:i/>
+          <w:iCs/>
+          <w:sz w:val="16"/>
+          <w:szCs w:val="16"/>
+        </w:rPr>
+        <w:t>x</w:t>
+      </w:r>
+      <w:r>
+        <w:rPr>
+          <w:sz w:val="18"/>
+          <w:szCs w:val="18"/>
+        </w:rPr>
+        <w:t>)</w:t>
+      </w:r>
+    </w:p>
+    <w:p>
+      <w:pPr>
+        <w:pStyle w:val="Standard"/>
+        <w:rPr>
+          <w:rFonts w:ascii="Times New Roman" w:hAnsi="Times New Roman" w:cs="Times New Roman"/>
+          <w:sz w:val="18"/>
+          <w:szCs w:val="18"/>
+        </w:rPr>
+      </w:pPr>
+      <w:r>
+        <w:rPr>
+          <w:rFonts w:ascii="Times New Roman" w:hAnsi="Times New Roman" w:cs="Times New Roman"/>
+          <w:sz w:val="18"/>
+          <w:szCs w:val="18"/>
+        </w:rPr>
+        <w:tab/>
+      </w:r>
+      <w:r>
+        <w:rPr>
+          <w:rFonts w:ascii="Times New Roman" w:hAnsi="Times New Roman" w:cs="Times New Roman"/>
+          <w:sz w:val="18"/>
+          <w:szCs w:val="18"/>
+        </w:rPr>
+        <w:tab/>
+        <w:t xml:space="preserve">Add </w:t>
+      </w:r>
+      <w:r>
+        <w:rPr>
+          <w:rFonts w:ascii="Times New Roman" w:hAnsi="Times New Roman" w:cs="Times New Roman"/>
+          <w:i/>
+          <w:iCs/>
+          <w:sz w:val="18"/>
+          <w:szCs w:val="18"/>
+        </w:rPr>
+        <w:t>x</w:t>
+      </w:r>
+      <w:r>
+        <w:rPr>
+          <w:rFonts w:ascii="Times New Roman" w:hAnsi="Times New Roman" w:cs="Times New Roman"/>
+          <w:sz w:val="18"/>
+          <w:szCs w:val="18"/>
+        </w:rPr>
+        <w:t xml:space="preserve"> to RHS of deque</w:t>
+      </w:r>
+    </w:p>
+    <w:p>
+      <w:pPr>
+        <w:pStyle w:val="Standard"/>
+        <w:rPr>
+          <w:sz w:val="18"/>
+          <w:szCs w:val="18"/>
+        </w:rPr>
+      </w:pPr>
+    </w:p>
+    <w:p>
+      <w:pPr>
+        <w:pStyle w:val="Standard"/>
+        <w:rPr>
+          <w:sz w:val="18"/>
+          <w:szCs w:val="18"/>
+        </w:rPr>
+      </w:pPr>
+      <w:r>
+        <w:rPr>
+          <w:sz w:val="18"/>
+          <w:szCs w:val="18"/>
+        </w:rPr>
+        <w:tab/>
+      </w:r>
+      <w:proofErr w:type="spellStart"/>
+      <w:r>
+        <w:rPr>
+          <w:sz w:val="18"/>
+          <w:szCs w:val="18"/>
+        </w:rPr>
+        <w:t>deque.appendleft</w:t>
+      </w:r>
+      <w:proofErr w:type="spellEnd"/>
+      <w:r>
+        <w:rPr>
+          <w:sz w:val="18"/>
+          <w:szCs w:val="18"/>
+        </w:rPr>
+        <w:t>(</w:t>
+      </w:r>
+      <w:r>
+        <w:rPr>
+          <w:i/>
+          <w:iCs/>
+          <w:sz w:val="16"/>
+          <w:szCs w:val="16"/>
+        </w:rPr>
+        <w:t>x</w:t>
+      </w:r>
+      <w:r>
+        <w:rPr>
+          <w:sz w:val="18"/>
+          <w:szCs w:val="18"/>
+        </w:rPr>
+        <w:t>)</w:t>
+      </w:r>
+    </w:p>
+    <w:p>
+      <w:pPr>
+        <w:pStyle w:val="Standard"/>
+        <w:rPr>
+          <w:rFonts w:ascii="Times New Roman" w:hAnsi="Times New Roman" w:cs="Times New Roman"/>
+          <w:sz w:val="18"/>
+          <w:szCs w:val="18"/>
+        </w:rPr>
+      </w:pPr>
+      <w:r>
+        <w:rPr>
+          <w:rFonts w:ascii="Times New Roman" w:hAnsi="Times New Roman" w:cs="Times New Roman"/>
+          <w:sz w:val="18"/>
+          <w:szCs w:val="18"/>
+        </w:rPr>
+        <w:tab/>
+      </w:r>
+      <w:r>
+        <w:rPr>
+          <w:rFonts w:ascii="Times New Roman" w:hAnsi="Times New Roman" w:cs="Times New Roman"/>
+          <w:sz w:val="18"/>
+          <w:szCs w:val="18"/>
+        </w:rPr>
+        <w:tab/>
+        <w:t xml:space="preserve">Add </w:t>
+      </w:r>
+      <w:r>
+        <w:rPr>
+          <w:rFonts w:ascii="Times New Roman" w:hAnsi="Times New Roman" w:cs="Times New Roman"/>
+          <w:i/>
+          <w:iCs/>
+          <w:sz w:val="18"/>
+          <w:szCs w:val="18"/>
+        </w:rPr>
+        <w:t xml:space="preserve">x </w:t>
+      </w:r>
+      <w:r>
+        <w:rPr>
+          <w:rFonts w:ascii="Times New Roman" w:hAnsi="Times New Roman" w:cs="Times New Roman"/>
+          <w:sz w:val="18"/>
+          <w:szCs w:val="18"/>
+        </w:rPr>
+        <w:t>to LHS of deque</w:t>
+      </w:r>
+    </w:p>
+    <w:p>
+      <w:pPr>
+        <w:pStyle w:val="Standard"/>
+        <w:rPr>
+          <w:sz w:val="18"/>
+          <w:szCs w:val="18"/>
+        </w:rPr>
+      </w:pPr>
+    </w:p>
+    <w:p>
+      <w:pPr>
+        <w:pStyle w:val="Standard"/>
+        <w:rPr>
+          <w:sz w:val="18"/>
+          <w:szCs w:val="18"/>
+        </w:rPr>
+      </w:pPr>
+      <w:r>
+        <w:rPr>
+          <w:sz w:val="18"/>
+          <w:szCs w:val="18"/>
+        </w:rPr>
+        <w:tab/>
+      </w:r>
+      <w:proofErr w:type="spellStart"/>
+      <w:r>
+        <w:rPr>
+          <w:sz w:val="18"/>
+          <w:szCs w:val="18"/>
+        </w:rPr>
+        <w:t>deque.clear</w:t>
+      </w:r>
+      <w:proofErr w:type="spellEnd"/>
+      <w:r>
+        <w:rPr>
+          <w:sz w:val="18"/>
+          <w:szCs w:val="18"/>
+        </w:rPr>
+        <w:t>()</w:t>
+      </w:r>
+    </w:p>
+    <w:p>
+      <w:pPr>
+        <w:pStyle w:val="Standard"/>
+        <w:rPr>
+          <w:rFonts w:ascii="Times New Roman" w:hAnsi="Times New Roman" w:cs="Times New Roman"/>
+          <w:sz w:val="18"/>
+          <w:szCs w:val="18"/>
+        </w:rPr>
+      </w:pPr>
+      <w:r>
+        <w:rPr>
+          <w:rFonts w:ascii="Times New Roman" w:hAnsi="Times New Roman" w:cs="Times New Roman"/>
+          <w:sz w:val="18"/>
+          <w:szCs w:val="18"/>
+        </w:rPr>
+        <w:tab/>
+      </w:r>
+      <w:r>
+        <w:rPr>
+          <w:rFonts w:ascii="Times New Roman" w:hAnsi="Times New Roman" w:cs="Times New Roman"/>
+          <w:sz w:val="18"/>
+          <w:szCs w:val="18"/>
+        </w:rPr>
+        <w:tab/>
+        <w:t>Remove all elements from deque</w:t>
+      </w:r>
+    </w:p>
+    <w:p>
+      <w:pPr>
+        <w:pStyle w:val="Standard"/>
+        <w:rPr>
+          <w:sz w:val="18"/>
+          <w:szCs w:val="18"/>
+        </w:rPr>
+      </w:pPr>
+    </w:p>
+    <w:p>
+      <w:pPr>
+        <w:pStyle w:val="Standard"/>
+        <w:rPr>
+          <w:sz w:val="18"/>
+          <w:szCs w:val="18"/>
+        </w:rPr>
+      </w:pPr>
+      <w:r>
+        <w:rPr>
+          <w:sz w:val="18"/>
+          <w:szCs w:val="18"/>
+        </w:rPr>
+        <w:tab/>
+      </w:r>
+      <w:proofErr w:type="spellStart"/>
+      <w:r>
+        <w:rPr>
+          <w:sz w:val="18"/>
+          <w:szCs w:val="18"/>
+        </w:rPr>
+        <w:t>deque.copy</w:t>
+      </w:r>
+      <w:proofErr w:type="spellEnd"/>
+      <w:r>
+        <w:rPr>
+          <w:sz w:val="18"/>
+          <w:szCs w:val="18"/>
+        </w:rPr>
+        <w:t>()</w:t>
+      </w:r>
+    </w:p>
+    <w:p>
+      <w:pPr>
+        <w:pStyle w:val="Standard"/>
+        <w:rPr>
+          <w:rFonts w:ascii="Times New Roman" w:hAnsi="Times New Roman" w:cs="Times New Roman"/>
+          <w:sz w:val="18"/>
+          <w:szCs w:val="18"/>
+        </w:rPr>
+      </w:pPr>
+      <w:r>
+        <w:rPr>
+          <w:rFonts w:ascii="Times New Roman" w:hAnsi="Times New Roman" w:cs="Times New Roman"/>
+          <w:sz w:val="18"/>
+          <w:szCs w:val="18"/>
+        </w:rPr>
+        <w:tab/>
+      </w:r>
+      <w:r>
+        <w:rPr>
+          <w:rFonts w:ascii="Times New Roman" w:hAnsi="Times New Roman" w:cs="Times New Roman"/>
+          <w:sz w:val="18"/>
+          <w:szCs w:val="18"/>
+        </w:rPr>
+        <w:tab/>
+        <w:t>Create shallow copy of deque</w:t>
+      </w:r>
+    </w:p>
+    <w:p>
+      <w:pPr>
+        <w:pStyle w:val="Standard"/>
+        <w:rPr>
+          <w:sz w:val="18"/>
+          <w:szCs w:val="18"/>
+        </w:rPr>
+      </w:pPr>
+    </w:p>
+    <w:p>
+      <w:pPr>
+        <w:pStyle w:val="Standard"/>
+        <w:rPr>
+          <w:sz w:val="18"/>
+          <w:szCs w:val="18"/>
+        </w:rPr>
+      </w:pPr>
+      <w:r>
+        <w:rPr>
+          <w:sz w:val="18"/>
+          <w:szCs w:val="18"/>
+        </w:rPr>
+        <w:tab/>
+      </w:r>
+      <w:proofErr w:type="spellStart"/>
+      <w:r>
+        <w:rPr>
+          <w:sz w:val="18"/>
+          <w:szCs w:val="18"/>
+        </w:rPr>
+        <w:t>deque.count</w:t>
+      </w:r>
+      <w:proofErr w:type="spellEnd"/>
+      <w:r>
+        <w:rPr>
+          <w:sz w:val="18"/>
+          <w:szCs w:val="18"/>
+        </w:rPr>
+        <w:t>(</w:t>
+      </w:r>
+      <w:r>
+        <w:rPr>
+          <w:i/>
+          <w:iCs/>
+          <w:sz w:val="16"/>
+          <w:szCs w:val="16"/>
+        </w:rPr>
+        <w:t>x</w:t>
+      </w:r>
+      <w:r>
+        <w:rPr>
+          <w:sz w:val="18"/>
+          <w:szCs w:val="18"/>
+        </w:rPr>
+        <w:t>)</w:t>
+      </w:r>
+    </w:p>
+    <w:p>
+      <w:pPr>
+        <w:pStyle w:val="Standard"/>
+        <w:rPr>
+          <w:rFonts w:ascii="Times New Roman" w:hAnsi="Times New Roman" w:cs="Times New Roman"/>
+          <w:sz w:val="18"/>
+          <w:szCs w:val="18"/>
+        </w:rPr>
+      </w:pPr>
+      <w:r>
+        <w:rPr>
+          <w:rFonts w:ascii="Times New Roman" w:hAnsi="Times New Roman" w:cs="Times New Roman"/>
+          <w:sz w:val="18"/>
+          <w:szCs w:val="18"/>
+        </w:rPr>
+        <w:tab/>
+      </w:r>
+      <w:r>
+        <w:rPr>
+          <w:rFonts w:ascii="Times New Roman" w:hAnsi="Times New Roman" w:cs="Times New Roman"/>
+          <w:sz w:val="18"/>
+          <w:szCs w:val="18"/>
+        </w:rPr>
+        <w:tab/>
+        <w:t xml:space="preserve">Count number of deque elements equal to </w:t>
+      </w:r>
+      <w:r>
+        <w:rPr>
+          <w:rFonts w:ascii="Times New Roman" w:hAnsi="Times New Roman" w:cs="Times New Roman"/>
+          <w:i/>
+          <w:iCs/>
+          <w:sz w:val="18"/>
+          <w:szCs w:val="18"/>
+        </w:rPr>
+        <w:t>x</w:t>
+      </w:r>
+    </w:p>
+    <w:p>
+      <w:pPr>
+        <w:pStyle w:val="Standard"/>
+        <w:rPr>
+          <w:sz w:val="18"/>
+          <w:szCs w:val="18"/>
+        </w:rPr>
+      </w:pPr>
+    </w:p>
+    <w:p>
+      <w:pPr>
+        <w:pStyle w:val="Standard"/>
+        <w:rPr>
+          <w:sz w:val="18"/>
+          <w:szCs w:val="18"/>
+        </w:rPr>
+      </w:pPr>
+      <w:r>
+        <w:rPr>
+          <w:sz w:val="18"/>
+          <w:szCs w:val="18"/>
+        </w:rPr>
+        <w:tab/>
+      </w:r>
+      <w:proofErr w:type="spellStart"/>
+      <w:r>
+        <w:rPr>
+          <w:sz w:val="18"/>
+          <w:szCs w:val="18"/>
+        </w:rPr>
+        <w:t>deque.extend</w:t>
+      </w:r>
+      <w:proofErr w:type="spellEnd"/>
+      <w:r>
+        <w:rPr>
+          <w:sz w:val="18"/>
+          <w:szCs w:val="18"/>
+        </w:rPr>
+        <w:t>(</w:t>
+      </w:r>
+      <w:r>
+        <w:rPr>
+          <w:i/>
+          <w:iCs/>
+          <w:sz w:val="16"/>
+          <w:szCs w:val="16"/>
+        </w:rPr>
+        <w:t>iterable</w:t>
+      </w:r>
+      <w:r>
+        <w:rPr>
+          <w:sz w:val="18"/>
+          <w:szCs w:val="18"/>
+        </w:rPr>
+        <w:t>)</w:t>
+      </w:r>
+    </w:p>
+    <w:p>
+      <w:pPr>
+        <w:pStyle w:val="Standard"/>
+        <w:rPr>
+          <w:rFonts w:ascii="Times New Roman" w:hAnsi="Times New Roman" w:cs="Times New Roman"/>
+          <w:sz w:val="18"/>
+          <w:szCs w:val="18"/>
+        </w:rPr>
+      </w:pPr>
+      <w:r>
+        <w:rPr>
+          <w:rFonts w:ascii="Times New Roman" w:hAnsi="Times New Roman" w:cs="Times New Roman"/>
+          <w:sz w:val="18"/>
+          <w:szCs w:val="18"/>
+        </w:rPr>
+        <w:tab/>
+      </w:r>
+      <w:r>
+        <w:rPr>
+          <w:rFonts w:ascii="Times New Roman" w:hAnsi="Times New Roman" w:cs="Times New Roman"/>
+          <w:sz w:val="18"/>
+          <w:szCs w:val="18"/>
+        </w:rPr>
+        <w:tab/>
+        <w:t xml:space="preserve">Append elements from </w:t>
+      </w:r>
+      <w:r>
+        <w:rPr>
+          <w:rFonts w:ascii="Times New Roman" w:hAnsi="Times New Roman" w:cs="Times New Roman"/>
+          <w:i/>
+          <w:iCs/>
+          <w:sz w:val="18"/>
+          <w:szCs w:val="18"/>
+        </w:rPr>
+        <w:t>iterable</w:t>
+      </w:r>
+      <w:r>
+        <w:rPr>
+          <w:rFonts w:ascii="Times New Roman" w:hAnsi="Times New Roman" w:cs="Times New Roman"/>
+          <w:sz w:val="18"/>
+          <w:szCs w:val="18"/>
+        </w:rPr>
+        <w:t xml:space="preserve"> to RHS of deque</w:t>
+      </w:r>
+    </w:p>
+    <w:p>
+      <w:pPr>
+        <w:pStyle w:val="Standard"/>
+        <w:rPr>
+          <w:sz w:val="18"/>
+          <w:szCs w:val="18"/>
+        </w:rPr>
+      </w:pPr>
+    </w:p>
+    <w:p>
+      <w:pPr>
+        <w:pStyle w:val="Standard"/>
+        <w:rPr>
+          <w:sz w:val="18"/>
+          <w:szCs w:val="18"/>
+        </w:rPr>
+      </w:pPr>
+      <w:r>
+        <w:rPr>
+          <w:sz w:val="18"/>
+          <w:szCs w:val="18"/>
+        </w:rPr>
+        <w:tab/>
+      </w:r>
+      <w:proofErr w:type="spellStart"/>
+      <w:r>
+        <w:rPr>
+          <w:sz w:val="18"/>
+          <w:szCs w:val="18"/>
+        </w:rPr>
+        <w:t>deque.extendleft</w:t>
+      </w:r>
+      <w:proofErr w:type="spellEnd"/>
+      <w:r>
+        <w:rPr>
+          <w:sz w:val="18"/>
+          <w:szCs w:val="18"/>
+        </w:rPr>
+        <w:t>(</w:t>
+      </w:r>
+      <w:r>
+        <w:rPr>
+          <w:i/>
+          <w:iCs/>
+          <w:sz w:val="16"/>
+          <w:szCs w:val="16"/>
+        </w:rPr>
+        <w:t>iterable</w:t>
+      </w:r>
+      <w:r>
+        <w:rPr>
+          <w:sz w:val="18"/>
+          <w:szCs w:val="18"/>
+        </w:rPr>
+        <w:t>)</w:t>
+      </w:r>
+    </w:p>
+    <w:p>
+      <w:pPr>
+        <w:pStyle w:val="Standard"/>
+        <w:rPr>
+          <w:rFonts w:ascii="Times New Roman" w:hAnsi="Times New Roman" w:cs="Times New Roman"/>
+          <w:sz w:val="18"/>
+          <w:szCs w:val="18"/>
+        </w:rPr>
+      </w:pPr>
+      <w:r>
+        <w:rPr>
+          <w:rFonts w:ascii="Times New Roman" w:hAnsi="Times New Roman" w:cs="Times New Roman"/>
+          <w:sz w:val="18"/>
+          <w:szCs w:val="18"/>
+        </w:rPr>
+        <w:tab/>
+      </w:r>
+      <w:r>
+        <w:rPr>
+          <w:rFonts w:ascii="Times New Roman" w:hAnsi="Times New Roman" w:cs="Times New Roman"/>
+          <w:sz w:val="18"/>
+          <w:szCs w:val="18"/>
+        </w:rPr>
+        <w:tab/>
+        <w:t xml:space="preserve">Append elements from </w:t>
+      </w:r>
+      <w:r>
+        <w:rPr>
+          <w:rFonts w:ascii="Times New Roman" w:hAnsi="Times New Roman" w:cs="Times New Roman"/>
+          <w:i/>
+          <w:iCs/>
+          <w:sz w:val="18"/>
+          <w:szCs w:val="18"/>
+        </w:rPr>
+        <w:t>iterable</w:t>
+      </w:r>
+      <w:r>
+        <w:rPr>
+          <w:rFonts w:ascii="Times New Roman" w:hAnsi="Times New Roman" w:cs="Times New Roman"/>
+          <w:sz w:val="18"/>
+          <w:szCs w:val="18"/>
+        </w:rPr>
+        <w:t xml:space="preserve"> to LHS of deque in reversing order</w:t>
+      </w:r>
+    </w:p>
+    <w:p>
+      <w:pPr>
+        <w:pStyle w:val="Standard"/>
+        <w:rPr>
+          <w:sz w:val="18"/>
+          <w:szCs w:val="18"/>
+        </w:rPr>
+      </w:pPr>
+    </w:p>
+    <w:p>
+      <w:pPr>
+        <w:pStyle w:val="Standard"/>
+        <w:rPr>
+          <w:sz w:val="18"/>
+          <w:szCs w:val="18"/>
+        </w:rPr>
+      </w:pPr>
+      <w:r>
+        <w:rPr>
+          <w:sz w:val="18"/>
+          <w:szCs w:val="18"/>
+        </w:rPr>
+        <w:tab/>
+      </w:r>
+      <w:proofErr w:type="spellStart"/>
+      <w:r>
+        <w:rPr>
+          <w:sz w:val="18"/>
+          <w:szCs w:val="18"/>
+        </w:rPr>
+        <w:t>deque.index</w:t>
+      </w:r>
+      <w:proofErr w:type="spellEnd"/>
+      <w:r>
+        <w:rPr>
+          <w:sz w:val="18"/>
+          <w:szCs w:val="18"/>
+        </w:rPr>
+        <w:t>(</w:t>
+      </w:r>
+      <w:r>
+        <w:rPr>
+          <w:i/>
+          <w:iCs/>
+          <w:sz w:val="16"/>
+          <w:szCs w:val="16"/>
+        </w:rPr>
+        <w:t>x</w:t>
+      </w:r>
+      <w:r>
+        <w:rPr>
+          <w:sz w:val="16"/>
+          <w:szCs w:val="16"/>
+        </w:rPr>
+        <w:t>[</w:t>
+      </w:r>
+      <w:r>
+        <w:rPr>
+          <w:i/>
+          <w:iCs/>
+          <w:sz w:val="16"/>
+          <w:szCs w:val="16"/>
+        </w:rPr>
+        <w:t>, start</w:t>
+      </w:r>
+      <w:r>
+        <w:rPr>
+          <w:sz w:val="16"/>
+          <w:szCs w:val="16"/>
+        </w:rPr>
+        <w:t>[</w:t>
+      </w:r>
+      <w:r>
+        <w:rPr>
+          <w:i/>
+          <w:iCs/>
+          <w:sz w:val="16"/>
+          <w:szCs w:val="16"/>
+        </w:rPr>
+        <w:t>, stop</w:t>
+      </w:r>
+      <w:r>
+        <w:rPr>
+          <w:sz w:val="16"/>
+          <w:szCs w:val="16"/>
+        </w:rPr>
+        <w:t>]]</w:t>
+      </w:r>
+      <w:r>
+        <w:rPr>
+          <w:sz w:val="18"/>
+          <w:szCs w:val="18"/>
+        </w:rPr>
+        <w:t>)</w:t>
+      </w:r>
+    </w:p>
+    <w:p>
+      <w:pPr>
+        <w:pStyle w:val="Standard"/>
+        <w:rPr>
+          <w:rFonts w:ascii="Times New Roman" w:hAnsi="Times New Roman" w:cs="Times New Roman"/>
+          <w:sz w:val="18"/>
+          <w:szCs w:val="18"/>
+        </w:rPr>
+      </w:pPr>
+      <w:r>
+        <w:rPr>
+          <w:rFonts w:ascii="Times New Roman" w:hAnsi="Times New Roman" w:cs="Times New Roman"/>
+          <w:sz w:val="18"/>
+          <w:szCs w:val="18"/>
+        </w:rPr>
+        <w:tab/>
+      </w:r>
+      <w:r>
+        <w:rPr>
+          <w:rFonts w:ascii="Times New Roman" w:hAnsi="Times New Roman" w:cs="Times New Roman"/>
+          <w:sz w:val="18"/>
+          <w:szCs w:val="18"/>
+        </w:rPr>
+        <w:tab/>
+        <w:t xml:space="preserve">Return the position of first </w:t>
+      </w:r>
+      <w:r>
+        <w:rPr>
+          <w:rFonts w:ascii="Times New Roman" w:hAnsi="Times New Roman" w:cs="Times New Roman"/>
+          <w:i/>
+          <w:iCs/>
+          <w:sz w:val="18"/>
+          <w:szCs w:val="18"/>
+        </w:rPr>
+        <w:t>x</w:t>
+      </w:r>
+      <w:r>
+        <w:rPr>
+          <w:rFonts w:ascii="Times New Roman" w:hAnsi="Times New Roman" w:cs="Times New Roman"/>
+          <w:sz w:val="18"/>
+          <w:szCs w:val="18"/>
+        </w:rPr>
+        <w:t xml:space="preserve"> in the deque (between indexes </w:t>
+      </w:r>
+      <w:r>
+        <w:rPr>
+          <w:rFonts w:ascii="Times New Roman" w:hAnsi="Times New Roman" w:cs="Times New Roman"/>
+          <w:i/>
+          <w:iCs/>
+          <w:sz w:val="18"/>
+          <w:szCs w:val="18"/>
+        </w:rPr>
+        <w:t>start</w:t>
+      </w:r>
+      <w:r>
+        <w:rPr>
+          <w:rFonts w:ascii="Times New Roman" w:hAnsi="Times New Roman" w:cs="Times New Roman"/>
+          <w:sz w:val="18"/>
+          <w:szCs w:val="18"/>
+        </w:rPr>
+        <w:t xml:space="preserve"> and </w:t>
+      </w:r>
+      <w:r>
+        <w:rPr>
+          <w:rFonts w:ascii="Times New Roman" w:hAnsi="Times New Roman" w:cs="Times New Roman"/>
+          <w:i/>
+          <w:iCs/>
+          <w:sz w:val="18"/>
+          <w:szCs w:val="18"/>
+        </w:rPr>
+        <w:t>stop</w:t>
+      </w:r>
+      <w:r>
+        <w:rPr>
+          <w:rFonts w:ascii="Times New Roman" w:hAnsi="Times New Roman" w:cs="Times New Roman"/>
+          <w:sz w:val="18"/>
+          <w:szCs w:val="18"/>
+        </w:rPr>
+        <w:t>)</w:t>
+      </w:r>
+    </w:p>
+    <w:p>
+      <w:pPr>
+        <w:pStyle w:val="Standard"/>
+        <w:rPr>
+          <w:sz w:val="18"/>
+          <w:szCs w:val="18"/>
+        </w:rPr>
+      </w:pPr>
+    </w:p>
+    <w:p>
+      <w:pPr>
+        <w:pStyle w:val="Standard"/>
+        <w:rPr>
+          <w:sz w:val="18"/>
+          <w:szCs w:val="18"/>
+        </w:rPr>
+      </w:pPr>
+      <w:r>
+        <w:rPr>
+          <w:sz w:val="18"/>
+          <w:szCs w:val="18"/>
+        </w:rPr>
+        <w:tab/>
+      </w:r>
+      <w:proofErr w:type="spellStart"/>
+      <w:r>
+        <w:rPr>
+          <w:sz w:val="18"/>
+          <w:szCs w:val="18"/>
+        </w:rPr>
+        <w:t>deque.insert</w:t>
+      </w:r>
+      <w:proofErr w:type="spellEnd"/>
+      <w:r>
+        <w:rPr>
+          <w:sz w:val="18"/>
+          <w:szCs w:val="18"/>
+        </w:rPr>
+        <w:t>(</w:t>
+      </w:r>
+      <w:proofErr w:type="spellStart"/>
+      <w:r>
+        <w:rPr>
+          <w:i/>
+          <w:iCs/>
+          <w:sz w:val="16"/>
+          <w:szCs w:val="16"/>
+        </w:rPr>
+        <w:t>i</w:t>
+      </w:r>
+      <w:proofErr w:type="spellEnd"/>
+      <w:r>
+        <w:rPr>
+          <w:i/>
+          <w:iCs/>
+          <w:sz w:val="16"/>
+          <w:szCs w:val="16"/>
+        </w:rPr>
+        <w:t>, x</w:t>
+      </w:r>
+      <w:r>
+        <w:rPr>
+          <w:sz w:val="18"/>
+          <w:szCs w:val="18"/>
+        </w:rPr>
+        <w:t>)</w:t>
+      </w:r>
+    </w:p>
+    <w:p>
+      <w:pPr>
+        <w:pStyle w:val="Standard"/>
+        <w:rPr>
+          <w:rFonts w:ascii="Times New Roman" w:hAnsi="Times New Roman" w:cs="Times New Roman"/>
+          <w:sz w:val="18"/>
+          <w:szCs w:val="18"/>
+        </w:rPr>
+      </w:pPr>
+      <w:r>
+        <w:rPr>
+          <w:rFonts w:ascii="Times New Roman" w:hAnsi="Times New Roman" w:cs="Times New Roman"/>
+          <w:sz w:val="18"/>
+          <w:szCs w:val="18"/>
+        </w:rPr>
+        <w:tab/>
+      </w:r>
+      <w:r>
+        <w:rPr>
+          <w:rFonts w:ascii="Times New Roman" w:hAnsi="Times New Roman" w:cs="Times New Roman"/>
+          <w:sz w:val="18"/>
+          <w:szCs w:val="18"/>
+        </w:rPr>
+        <w:tab/>
+        <w:t xml:space="preserve">Insert </w:t>
+      </w:r>
+      <w:r>
+        <w:rPr>
+          <w:rFonts w:ascii="Times New Roman" w:hAnsi="Times New Roman" w:cs="Times New Roman"/>
+          <w:i/>
+          <w:iCs/>
+          <w:sz w:val="18"/>
+          <w:szCs w:val="18"/>
+        </w:rPr>
+        <w:t>x</w:t>
+      </w:r>
+      <w:r>
+        <w:rPr>
+          <w:rFonts w:ascii="Times New Roman" w:hAnsi="Times New Roman" w:cs="Times New Roman"/>
+          <w:sz w:val="18"/>
+          <w:szCs w:val="18"/>
+        </w:rPr>
+        <w:t xml:space="preserve"> into the deque at position </w:t>
+      </w:r>
+      <w:proofErr w:type="spellStart"/>
+      <w:r>
+        <w:rPr>
+          <w:rFonts w:ascii="Times New Roman" w:hAnsi="Times New Roman" w:cs="Times New Roman"/>
+          <w:i/>
+          <w:iCs/>
+          <w:sz w:val="18"/>
+          <w:szCs w:val="18"/>
+        </w:rPr>
+        <w:t>i</w:t>
+      </w:r>
+      <w:proofErr w:type="spellEnd"/>
+    </w:p>
+    <w:p>
+      <w:pPr>
+        <w:pStyle w:val="Standard"/>
+        <w:rPr>
+          <w:sz w:val="18"/>
+          <w:szCs w:val="18"/>
+        </w:rPr>
+      </w:pPr>
+    </w:p>
+    <w:p>
+      <w:pPr>
+        <w:pStyle w:val="Standard"/>
+        <w:rPr>
+          <w:sz w:val="18"/>
+          <w:szCs w:val="18"/>
+        </w:rPr>
+      </w:pPr>
+      <w:r>
+        <w:rPr>
+          <w:sz w:val="18"/>
+          <w:szCs w:val="18"/>
+        </w:rPr>
+        <w:tab/>
+      </w:r>
+      <w:proofErr w:type="spellStart"/>
+      <w:r>
+        <w:rPr>
+          <w:sz w:val="18"/>
+          <w:szCs w:val="18"/>
+        </w:rPr>
+        <w:t>deque.pop</w:t>
+      </w:r>
+      <w:proofErr w:type="spellEnd"/>
+      <w:r>
+        <w:rPr>
+          <w:sz w:val="18"/>
+          <w:szCs w:val="18"/>
+        </w:rPr>
+        <w:t>()</w:t>
+      </w:r>
+    </w:p>
+    <w:p>
+      <w:pPr>
+        <w:pStyle w:val="Standard"/>
+        <w:rPr>
+          <w:rFonts w:ascii="Times New Roman" w:hAnsi="Times New Roman" w:cs="Times New Roman"/>
+          <w:sz w:val="18"/>
+          <w:szCs w:val="18"/>
+        </w:rPr>
+      </w:pPr>
+      <w:r>
+        <w:rPr>
+          <w:rFonts w:ascii="Times New Roman" w:hAnsi="Times New Roman" w:cs="Times New Roman"/>
+          <w:sz w:val="18"/>
+          <w:szCs w:val="18"/>
+        </w:rPr>
+        <w:tab/>
+      </w:r>
+      <w:r>
+        <w:rPr>
+          <w:rFonts w:ascii="Times New Roman" w:hAnsi="Times New Roman" w:cs="Times New Roman"/>
+          <w:sz w:val="18"/>
+          <w:szCs w:val="18"/>
+        </w:rPr>
+        <w:tab/>
+        <w:t xml:space="preserve">Remove and return element from RHS, raise </w:t>
+      </w:r>
+      <w:proofErr w:type="spellStart"/>
+      <w:r>
+        <w:rPr>
+          <w:rFonts w:ascii="Times New Roman" w:hAnsi="Times New Roman" w:cs="Times New Roman"/>
+          <w:i/>
+          <w:iCs/>
+          <w:sz w:val="18"/>
+          <w:szCs w:val="18"/>
+        </w:rPr>
+        <w:t>IndexError</w:t>
+      </w:r>
+      <w:proofErr w:type="spellEnd"/>
+      <w:r>
+        <w:rPr>
+          <w:rFonts w:ascii="Times New Roman" w:hAnsi="Times New Roman" w:cs="Times New Roman"/>
+          <w:sz w:val="18"/>
+          <w:szCs w:val="18"/>
+        </w:rPr>
+        <w:t xml:space="preserve"> if empty</w:t>
+      </w:r>
+    </w:p>
+    <w:p>
+      <w:pPr>
+        <w:pStyle w:val="Standard"/>
+        <w:rPr>
+          <w:sz w:val="18"/>
+          <w:szCs w:val="18"/>
+        </w:rPr>
+      </w:pPr>
+    </w:p>
+    <w:p>
+      <w:pPr>
+        <w:pStyle w:val="Standard"/>
+        <w:rPr>
+          <w:sz w:val="18"/>
+          <w:szCs w:val="18"/>
+        </w:rPr>
+      </w:pPr>
+      <w:r>
+        <w:rPr>
+          <w:sz w:val="18"/>
+          <w:szCs w:val="18"/>
+        </w:rPr>
+        <w:tab/>
+      </w:r>
+      <w:proofErr w:type="spellStart"/>
+      <w:r>
+        <w:rPr>
+          <w:sz w:val="18"/>
+          <w:szCs w:val="18"/>
+        </w:rPr>
+        <w:t>deque.popleft</w:t>
+      </w:r>
+      <w:proofErr w:type="spellEnd"/>
+      <w:r>
+        <w:rPr>
+          <w:sz w:val="18"/>
+          <w:szCs w:val="18"/>
+        </w:rPr>
+        <w:t>()</w:t>
+      </w:r>
+    </w:p>
+    <w:p>
+      <w:pPr>
+        <w:pStyle w:val="Standard"/>
+        <w:rPr>
+          <w:rFonts w:ascii="Times New Roman" w:hAnsi="Times New Roman" w:cs="Times New Roman"/>
+          <w:sz w:val="18"/>
+          <w:szCs w:val="18"/>
+        </w:rPr>
+      </w:pPr>
+      <w:r>
+        <w:rPr>
+          <w:rFonts w:ascii="Times New Roman" w:hAnsi="Times New Roman" w:cs="Times New Roman"/>
+          <w:sz w:val="18"/>
+          <w:szCs w:val="18"/>
+        </w:rPr>
+        <w:tab/>
+      </w:r>
+      <w:r>
+        <w:rPr>
+          <w:rFonts w:ascii="Times New Roman" w:hAnsi="Times New Roman" w:cs="Times New Roman"/>
+          <w:sz w:val="18"/>
+          <w:szCs w:val="18"/>
+        </w:rPr>
+        <w:tab/>
+        <w:t xml:space="preserve">Remove and return element from LHS, raise </w:t>
+      </w:r>
+      <w:proofErr w:type="spellStart"/>
+      <w:r>
+        <w:rPr>
+          <w:rFonts w:ascii="Times New Roman" w:hAnsi="Times New Roman" w:cs="Times New Roman"/>
+          <w:i/>
+          <w:iCs/>
+          <w:sz w:val="18"/>
+          <w:szCs w:val="18"/>
+        </w:rPr>
+        <w:t>IndexError</w:t>
+      </w:r>
+      <w:proofErr w:type="spellEnd"/>
+      <w:r>
+        <w:rPr>
+          <w:rFonts w:ascii="Times New Roman" w:hAnsi="Times New Roman" w:cs="Times New Roman"/>
+          <w:sz w:val="18"/>
+          <w:szCs w:val="18"/>
+        </w:rPr>
+        <w:t xml:space="preserve"> if empty</w:t>
+      </w:r>
+    </w:p>
+    <w:p>
+      <w:pPr>
+        <w:pStyle w:val="Standard"/>
+        <w:rPr>
+          <w:sz w:val="18"/>
+          <w:szCs w:val="18"/>
+        </w:rPr>
+      </w:pPr>
+      <w:r>
+        <w:rPr>
+          <w:sz w:val="18"/>
+          <w:szCs w:val="18"/>
+        </w:rPr>
+        <w:tab/>
+      </w:r>
+    </w:p>
+    <w:p>
+      <w:pPr>
+        <w:pStyle w:val="Standard"/>
+        <w:ind w:firstLine="709"/>
+        <w:rPr>
+          <w:sz w:val="18"/>
+          <w:szCs w:val="18"/>
+        </w:rPr>
+      </w:pPr>
+      <w:proofErr w:type="spellStart"/>
+      <w:r>
+        <w:rPr>
+          <w:sz w:val="18"/>
+          <w:szCs w:val="18"/>
+        </w:rPr>
+        <w:t>deque.remove</w:t>
+      </w:r>
+      <w:proofErr w:type="spellEnd"/>
+      <w:r>
+        <w:rPr>
+          <w:sz w:val="18"/>
+          <w:szCs w:val="18"/>
+        </w:rPr>
+        <w:t>(</w:t>
+      </w:r>
+      <w:r>
+        <w:rPr>
+          <w:i/>
+          <w:iCs/>
+          <w:sz w:val="16"/>
+          <w:szCs w:val="16"/>
+        </w:rPr>
+        <w:t>value</w:t>
+      </w:r>
+      <w:r>
+        <w:rPr>
+          <w:sz w:val="18"/>
+          <w:szCs w:val="18"/>
+        </w:rPr>
+        <w:t>)</w:t>
+      </w:r>
+    </w:p>
+    <w:p>
+      <w:pPr>
+        <w:pStyle w:val="Standard"/>
+        <w:rPr>
+          <w:rFonts w:ascii="Times New Roman" w:hAnsi="Times New Roman" w:cs="Times New Roman"/>
+          <w:sz w:val="18"/>
+          <w:szCs w:val="18"/>
+        </w:rPr>
+      </w:pPr>
+      <w:r>
+        <w:rPr>
+          <w:rFonts w:ascii="Times New Roman" w:hAnsi="Times New Roman" w:cs="Times New Roman"/>
+          <w:sz w:val="18"/>
+          <w:szCs w:val="18"/>
+        </w:rPr>
+        <w:tab/>
+      </w:r>
+      <w:r>
+        <w:rPr>
+          <w:rFonts w:ascii="Times New Roman" w:hAnsi="Times New Roman" w:cs="Times New Roman"/>
+          <w:sz w:val="18"/>
+          <w:szCs w:val="18"/>
+        </w:rPr>
+        <w:tab/>
+        <w:t xml:space="preserve">Remove first occurrence of </w:t>
+      </w:r>
+      <w:r>
+        <w:rPr>
+          <w:rFonts w:ascii="Times New Roman" w:hAnsi="Times New Roman" w:cs="Times New Roman"/>
+          <w:i/>
+          <w:iCs/>
+          <w:sz w:val="18"/>
+          <w:szCs w:val="18"/>
+        </w:rPr>
+        <w:t>value</w:t>
+      </w:r>
+      <w:r>
+        <w:rPr>
+          <w:rFonts w:ascii="Times New Roman" w:hAnsi="Times New Roman" w:cs="Times New Roman"/>
+          <w:sz w:val="18"/>
+          <w:szCs w:val="18"/>
+        </w:rPr>
+        <w:t xml:space="preserve">. If not found, raise </w:t>
+      </w:r>
+      <w:proofErr w:type="spellStart"/>
+      <w:r>
+        <w:rPr>
+          <w:rFonts w:ascii="Times New Roman" w:hAnsi="Times New Roman" w:cs="Times New Roman"/>
+          <w:i/>
+          <w:iCs/>
+          <w:sz w:val="18"/>
+          <w:szCs w:val="18"/>
+        </w:rPr>
+        <w:t>ValueError</w:t>
+      </w:r>
+      <w:proofErr w:type="spellEnd"/>
+    </w:p>
+    <w:p>
+      <w:pPr>
+        <w:pStyle w:val="Standard"/>
+        <w:rPr>
+          <w:sz w:val="18"/>
+          <w:szCs w:val="18"/>
+        </w:rPr>
+      </w:pPr>
+    </w:p>
+    <w:p>
+      <w:pPr>
+        <w:pStyle w:val="Standard"/>
+        <w:rPr>
+          <w:sz w:val="18"/>
+          <w:szCs w:val="18"/>
+        </w:rPr>
+      </w:pPr>
+      <w:r>
+        <w:rPr>
+          <w:sz w:val="18"/>
+          <w:szCs w:val="18"/>
+        </w:rPr>
+        <w:lastRenderedPageBreak/>
+        <w:tab/>
+      </w:r>
+      <w:proofErr w:type="spellStart"/>
+      <w:r>
+        <w:rPr>
+          <w:sz w:val="18"/>
+          <w:szCs w:val="18"/>
+        </w:rPr>
+        <w:t>deque.reverse</w:t>
+      </w:r>
+      <w:proofErr w:type="spellEnd"/>
+      <w:r>
+        <w:rPr>
+          <w:sz w:val="18"/>
+          <w:szCs w:val="18"/>
+        </w:rPr>
+        <w:t>()</w:t>
+      </w:r>
+    </w:p>
+    <w:p>
+      <w:pPr>
+        <w:pStyle w:val="Standard"/>
+        <w:rPr>
+          <w:rFonts w:ascii="Times New Roman" w:hAnsi="Times New Roman" w:cs="Times New Roman"/>
+          <w:sz w:val="18"/>
+          <w:szCs w:val="18"/>
+        </w:rPr>
+      </w:pPr>
+      <w:r>
+        <w:rPr>
+          <w:rFonts w:ascii="Times New Roman" w:hAnsi="Times New Roman" w:cs="Times New Roman"/>
+          <w:sz w:val="18"/>
+          <w:szCs w:val="18"/>
+        </w:rPr>
+        <w:tab/>
+      </w:r>
+      <w:r>
+        <w:rPr>
+          <w:rFonts w:ascii="Times New Roman" w:hAnsi="Times New Roman" w:cs="Times New Roman"/>
+          <w:sz w:val="18"/>
+          <w:szCs w:val="18"/>
+        </w:rPr>
+        <w:tab/>
+        <w:t>Reverse elements in-place</w:t>
+      </w:r>
+    </w:p>
+    <w:p>
+      <w:pPr>
+        <w:pStyle w:val="Standard"/>
+        <w:rPr>
+          <w:sz w:val="18"/>
+          <w:szCs w:val="18"/>
+        </w:rPr>
+      </w:pPr>
+    </w:p>
+    <w:p>
+      <w:pPr>
+        <w:pStyle w:val="Standard"/>
+        <w:rPr>
+          <w:sz w:val="18"/>
+          <w:szCs w:val="18"/>
+        </w:rPr>
+      </w:pPr>
+      <w:r>
+        <w:rPr>
+          <w:sz w:val="18"/>
+          <w:szCs w:val="18"/>
+        </w:rPr>
+        <w:tab/>
+      </w:r>
+      <w:proofErr w:type="spellStart"/>
+      <w:r>
+        <w:rPr>
+          <w:sz w:val="18"/>
+          <w:szCs w:val="18"/>
+        </w:rPr>
+        <w:t>deque.rotate</w:t>
+      </w:r>
+      <w:proofErr w:type="spellEnd"/>
+      <w:r>
+        <w:rPr>
+          <w:sz w:val="18"/>
+          <w:szCs w:val="18"/>
+        </w:rPr>
+        <w:t>(</w:t>
+      </w:r>
+      <w:r>
+        <w:rPr>
+          <w:i/>
+          <w:iCs/>
+          <w:sz w:val="16"/>
+          <w:szCs w:val="16"/>
+        </w:rPr>
+        <w:t>n=1</w:t>
+      </w:r>
+      <w:r>
+        <w:rPr>
+          <w:sz w:val="18"/>
+          <w:szCs w:val="18"/>
+        </w:rPr>
+        <w:t>)</w:t>
+      </w:r>
+    </w:p>
+    <w:p>
+      <w:pPr>
+        <w:pStyle w:val="Standard"/>
+        <w:rPr>
+          <w:rFonts w:ascii="Times New Roman" w:hAnsi="Times New Roman" w:cs="Times New Roman"/>
+          <w:sz w:val="18"/>
+          <w:szCs w:val="18"/>
+        </w:rPr>
+      </w:pPr>
+      <w:r>
+        <w:rPr>
+          <w:rFonts w:ascii="Times New Roman" w:hAnsi="Times New Roman" w:cs="Times New Roman"/>
+          <w:sz w:val="18"/>
+          <w:szCs w:val="18"/>
+        </w:rPr>
+        <w:tab/>
+      </w:r>
+      <w:r>
+        <w:rPr>
+          <w:rFonts w:ascii="Times New Roman" w:hAnsi="Times New Roman" w:cs="Times New Roman"/>
+          <w:sz w:val="18"/>
+          <w:szCs w:val="18"/>
+        </w:rPr>
+        <w:tab/>
+        <w:t xml:space="preserve">Rotate the deque </w:t>
+      </w:r>
+      <w:r>
+        <w:rPr>
+          <w:rFonts w:ascii="Times New Roman" w:hAnsi="Times New Roman" w:cs="Times New Roman"/>
+          <w:i/>
+          <w:iCs/>
+          <w:sz w:val="18"/>
+          <w:szCs w:val="18"/>
+        </w:rPr>
+        <w:t>n</w:t>
+      </w:r>
+      <w:r>
+        <w:rPr>
+          <w:rFonts w:ascii="Times New Roman" w:hAnsi="Times New Roman" w:cs="Times New Roman"/>
+          <w:sz w:val="18"/>
+          <w:szCs w:val="18"/>
+        </w:rPr>
+        <w:t xml:space="preserve"> steps right. Rotate left for negative value. </w:t>
+      </w:r>
+    </w:p>
+    <w:p>
+      <w:pPr>
+        <w:pStyle w:val="Standard"/>
+      </w:pPr>
+    </w:p>
+    <w:p>
+      <w:pPr>
+        <w:pStyle w:val="Standard"/>
+      </w:pPr>
+      <w:proofErr w:type="spellStart"/>
+      <w:r>
+        <w:t>namedtuple</w:t>
+      </w:r>
+      <w:proofErr w:type="spellEnd"/>
+      <w:r>
+        <w:t>()</w:t>
+      </w:r>
+    </w:p>
+    <w:p>
+      <w:pPr>
+        <w:pStyle w:val="Standard"/>
+      </w:pPr>
+    </w:p>
+    <w:p>
+      <w:pPr>
+        <w:pStyle w:val="Standard"/>
+      </w:pPr>
+    </w:p>
+    <w:p>
+      <w:pPr>
+        <w:pStyle w:val="Standard"/>
+      </w:pPr>
+      <w:proofErr w:type="spellStart"/>
+      <w:r>
+        <w:t>ordereddict</w:t>
+      </w:r>
+      <w:proofErr w:type="spellEnd"/>
+      <w:r>
+        <w:t>()</w:t>
+      </w:r>
+    </w:p>
+    <w:p>
+      <w:pPr>
+        <w:pStyle w:val="Standard"/>
+      </w:pPr>
+    </w:p>
+    <w:p>
+      <w:pPr>
+        <w:pStyle w:val="Standard"/>
+      </w:pPr>
+      <w:r>
+        <w:tab/>
+      </w:r>
+      <w:proofErr w:type="spellStart"/>
+      <w:r>
+        <w:t>popitem</w:t>
+      </w:r>
+      <w:proofErr w:type="spellEnd"/>
+      <w:r>
+        <w:t>()</w:t>
+      </w:r>
+    </w:p>
+    <w:p>
+      <w:pPr>
+        <w:pStyle w:val="Standard"/>
+      </w:pPr>
+      <w:r>
+        <w:tab/>
+      </w:r>
+      <w:proofErr w:type="spellStart"/>
+      <w:r>
+        <w:t>move_to_end</w:t>
+      </w:r>
+      <w:proofErr w:type="spellEnd"/>
+      <w:r>
+        <w:t>()</w:t>
+      </w:r>
+    </w:p>
+    <w:p>
+      <w:pPr>
+        <w:pStyle w:val="Standard"/>
+      </w:pPr>
+    </w:p>
+    <w:p>
+      <w:pPr>
+        <w:pStyle w:val="Standard"/>
+      </w:pPr>
+      <w:proofErr w:type="spellStart"/>
+      <w:r>
+        <w:t>ChainMap</w:t>
+      </w:r>
+      <w:proofErr w:type="spellEnd"/>
+      <w:r>
+        <w:t>(</w:t>
+      </w:r>
+      <w:r>
+        <w:rPr>
+          <w:i/>
+          <w:iCs/>
+          <w:sz w:val="18"/>
+          <w:szCs w:val="18"/>
+        </w:rPr>
+        <w:t>*maps</w:t>
+      </w:r>
+      <w:r>
+        <w:t>)</w:t>
+      </w:r>
+    </w:p>
+    <w:p>
+      <w:pPr>
+        <w:pStyle w:val="Standard"/>
+        <w:ind w:left="700"/>
+        <w:rPr>
+          <w:rFonts w:ascii="Times New Roman" w:hAnsi="Times New Roman" w:cs="Times New Roman"/>
+        </w:rPr>
+      </w:pPr>
+      <w:r>
+        <w:rPr>
+          <w:rFonts w:ascii="Times New Roman" w:hAnsi="Times New Roman" w:cs="Times New Roman"/>
+        </w:rPr>
+        <w:t xml:space="preserve">Group multiple </w:t>
+      </w:r>
+      <w:proofErr w:type="spellStart"/>
+      <w:r>
+        <w:rPr>
+          <w:rFonts w:ascii="Times New Roman" w:hAnsi="Times New Roman" w:cs="Times New Roman"/>
+        </w:rPr>
+        <w:t>dicts</w:t>
+      </w:r>
+      <w:proofErr w:type="spellEnd"/>
+      <w:r>
+        <w:rPr>
+          <w:rFonts w:ascii="Times New Roman" w:hAnsi="Times New Roman" w:cs="Times New Roman"/>
+        </w:rPr>
+        <w:t xml:space="preserve"> or other mappings together to create a single, updateable view. Order </w:t>
+      </w:r>
+      <w:r>
+        <w:rPr>
+          <w:rFonts w:ascii="Times New Roman" w:hAnsi="Times New Roman" w:cs="Times New Roman"/>
+        </w:rPr>
+        <w:t xml:space="preserve">is that of a series of </w:t>
+      </w:r>
+      <w:proofErr w:type="spellStart"/>
+      <w:r>
+        <w:rPr>
+          <w:rFonts w:ascii="Times New Roman" w:hAnsi="Times New Roman" w:cs="Times New Roman"/>
+          <w:i/>
+          <w:iCs/>
+        </w:rPr>
+        <w:t>dict.update</w:t>
+      </w:r>
+      <w:proofErr w:type="spellEnd"/>
+      <w:r>
+        <w:rPr>
+          <w:rFonts w:ascii="Times New Roman" w:hAnsi="Times New Roman" w:cs="Times New Roman"/>
+          <w:i/>
+          <w:iCs/>
+        </w:rPr>
+        <w:t>()</w:t>
+      </w:r>
+      <w:r>
+        <w:rPr>
+          <w:rFonts w:ascii="Times New Roman" w:hAnsi="Times New Roman" w:cs="Times New Roman"/>
+        </w:rPr>
+        <w:t xml:space="preserve"> calls, starting at the last mapping.</w:t>
+      </w:r>
+    </w:p>
+    <w:p>
+      <w:pPr>
+        <w:pStyle w:val="Standard"/>
+      </w:pPr>
+    </w:p>
+    <w:p>
+      <w:pPr>
+        <w:pStyle w:val="Standard"/>
+        <w:rPr>
+          <w:sz w:val="18"/>
+          <w:szCs w:val="18"/>
+        </w:rPr>
+      </w:pPr>
+      <w:r>
+        <w:tab/>
+      </w:r>
+      <w:proofErr w:type="spellStart"/>
+      <w:r>
+        <w:rPr>
+          <w:sz w:val="18"/>
+          <w:szCs w:val="18"/>
+        </w:rPr>
+        <w:t>ChainMap.new_child</w:t>
+      </w:r>
+      <w:proofErr w:type="spellEnd"/>
+      <w:r>
+        <w:rPr>
+          <w:sz w:val="18"/>
+          <w:szCs w:val="18"/>
+        </w:rPr>
+        <w:t>(</w:t>
+      </w:r>
+      <w:r>
+        <w:rPr>
+          <w:i/>
+          <w:iCs/>
+          <w:sz w:val="16"/>
+          <w:szCs w:val="16"/>
+        </w:rPr>
+        <w:t>m=None</w:t>
+      </w:r>
+      <w:r>
+        <w:rPr>
+          <w:sz w:val="18"/>
+          <w:szCs w:val="18"/>
+        </w:rPr>
+        <w:t>)</w:t>
+      </w:r>
+    </w:p>
+    <w:p>
+      <w:pPr>
+        <w:pStyle w:val="Standard"/>
+        <w:ind w:left="1418" w:firstLine="2"/>
+      </w:pPr>
+      <w:r>
+        <w:rPr>
+          <w:rFonts w:ascii="Times New Roman" w:hAnsi="Times New Roman" w:cs="Times New Roman"/>
+          <w:sz w:val="18"/>
+          <w:szCs w:val="18"/>
+        </w:rPr>
+        <w:t xml:space="preserve">Return a new </w:t>
+      </w:r>
+      <w:proofErr w:type="spellStart"/>
+      <w:r>
+        <w:rPr>
+          <w:rFonts w:ascii="Times New Roman" w:hAnsi="Times New Roman" w:cs="Times New Roman"/>
+          <w:sz w:val="18"/>
+          <w:szCs w:val="18"/>
+        </w:rPr>
+        <w:t>ChainMap</w:t>
+      </w:r>
+      <w:proofErr w:type="spellEnd"/>
+      <w:r>
+        <w:rPr>
+          <w:rFonts w:ascii="Times New Roman" w:hAnsi="Times New Roman" w:cs="Times New Roman"/>
+          <w:sz w:val="18"/>
+          <w:szCs w:val="18"/>
+        </w:rPr>
+        <w:t xml:space="preserve"> containing a new </w:t>
+      </w:r>
+      <w:r>
+        <w:rPr>
+          <w:rFonts w:ascii="Times New Roman" w:hAnsi="Times New Roman" w:cs="Times New Roman"/>
+          <w:sz w:val="18"/>
+          <w:szCs w:val="18"/>
+        </w:rPr>
+        <w:t xml:space="preserve">map, followed by all of the maps in the current instance. If </w:t>
+      </w:r>
+      <w:r>
+        <w:rPr>
+          <w:rFonts w:ascii="Times New Roman" w:hAnsi="Times New Roman" w:cs="Times New Roman"/>
+          <w:i/>
+          <w:iCs/>
+          <w:sz w:val="18"/>
+          <w:szCs w:val="18"/>
+        </w:rPr>
+        <w:t>m</w:t>
+      </w:r>
+      <w:r>
+        <w:rPr>
+          <w:rFonts w:ascii="Times New Roman" w:hAnsi="Times New Roman" w:cs="Times New Roman"/>
+          <w:sz w:val="18"/>
+          <w:szCs w:val="18"/>
+        </w:rPr>
+        <w:t xml:space="preserve"> is specified, it becomes the new map at the front of the list of mappings (an empty </w:t>
+      </w:r>
+      <w:proofErr w:type="spellStart"/>
+      <w:r>
+        <w:rPr>
+          <w:rFonts w:ascii="Times New Roman" w:hAnsi="Times New Roman" w:cs="Times New Roman"/>
+          <w:sz w:val="18"/>
+          <w:szCs w:val="18"/>
+        </w:rPr>
+        <w:t>dict</w:t>
+      </w:r>
+      <w:proofErr w:type="spellEnd"/>
+      <w:r>
+        <w:rPr>
+          <w:rFonts w:ascii="Times New Roman" w:hAnsi="Times New Roman" w:cs="Times New Roman"/>
+          <w:sz w:val="18"/>
+          <w:szCs w:val="18"/>
+        </w:rPr>
+        <w:t xml:space="preserve"> is used if None).</w:t>
+      </w:r>
+      <w:r>
+        <w:br w:type="page"/>
+      </w:r>
+    </w:p>
+    <w:bookmarkStart w:id="27" w:name="_Toc67181980"/>
     <w:p>
       <w:pPr>
         <w:pStyle w:val="Heading1"/>
@@ -14026,8 +16321,8 @@
         </w:rPr>
         <w:t>inspect</w:t>
       </w:r>
-      <w:bookmarkEnd w:id="30"/>
-      <w:bookmarkEnd w:id="31"/>
+      <w:bookmarkEnd w:id="26"/>
+      <w:bookmarkEnd w:id="27"/>
       <w:r>
         <w:fldChar w:fldCharType="end"/>
       </w:r>
@@ -14277,123 +16572,12 @@
         <w:pStyle w:val="Standard"/>
       </w:pPr>
     </w:p>
-    <w:bookmarkStart w:id="32" w:name="_Toc67181981"/>
     <w:p>
       <w:pPr>
         <w:pStyle w:val="Heading1"/>
       </w:pPr>
-      <w:r>
-        <w:fldChar w:fldCharType="begin"/>
-      </w:r>
-      <w:r>
-        <w:instrText xml:space="preserve"> HYPERLINK "https://docs.python.org/3/library/operator.html" </w:instrText>
-      </w:r>
-      <w:r>
-        <w:fldChar w:fldCharType="separate"/>
-      </w:r>
-      <w:r>
-        <w:rPr>
-          <w:rStyle w:val="Hyperlink"/>
-        </w:rPr>
-        <w:t>operator</w:t>
-      </w:r>
-      <w:bookmarkEnd w:id="32"/>
-      <w:r>
-        <w:fldChar w:fldCharType="end"/>
-      </w:r>
-    </w:p>
-    <w:p>
-      <w:pPr>
-        <w:pStyle w:val="Standard"/>
-      </w:pPr>
-      <w:proofErr w:type="spellStart"/>
-      <w:r>
-        <w:t>itemgetter</w:t>
-      </w:r>
-      <w:proofErr w:type="spellEnd"/>
-      <w:r>
-        <w:t>()</w:t>
-      </w:r>
-    </w:p>
-    <w:p>
-      <w:pPr>
-        <w:pStyle w:val="Standard"/>
-      </w:pPr>
-    </w:p>
-    <w:p>
-      <w:pPr>
-        <w:pStyle w:val="Standard"/>
-      </w:pPr>
-    </w:p>
-    <w:p>
-      <w:pPr>
-        <w:pStyle w:val="Heading1"/>
-      </w:pPr>
-      <w:bookmarkStart w:id="33" w:name="_Toc67181982"/>
-      <w:r>
-        <w:t>requests</w:t>
-      </w:r>
-      <w:bookmarkEnd w:id="33"/>
-    </w:p>
-    <w:p>
-      <w:pPr>
-        <w:pStyle w:val="Standard"/>
-      </w:pPr>
-      <w:r>
-        <w:t>get()</w:t>
-      </w:r>
-    </w:p>
-    <w:p>
-      <w:pPr>
-        <w:pStyle w:val="Standard"/>
-      </w:pPr>
-      <w:r>
-        <w:t>post()</w:t>
-      </w:r>
-    </w:p>
-    <w:p>
-      <w:pPr>
-        <w:pStyle w:val="Standard"/>
-      </w:pPr>
-      <w:r>
-        <w:t>put()</w:t>
-      </w:r>
-    </w:p>
-    <w:p>
-      <w:pPr>
-        <w:pStyle w:val="Standard"/>
-      </w:pPr>
-      <w:r>
-        <w:t>delete()</w:t>
-      </w:r>
-    </w:p>
-    <w:p>
-      <w:pPr>
-        <w:pStyle w:val="Standard"/>
-      </w:pPr>
-      <w:r>
-        <w:t>head()</w:t>
-      </w:r>
-    </w:p>
-    <w:p>
-      <w:pPr>
-        <w:pStyle w:val="Standard"/>
-      </w:pPr>
-      <w:r>
-        <w:t>options()</w:t>
-      </w:r>
-    </w:p>
-    <w:p>
-      <w:pPr>
-        <w:pStyle w:val="Standard"/>
-      </w:pPr>
-    </w:p>
-    <w:p>
-      <w:pPr>
-        <w:pStyle w:val="Heading1"/>
-      </w:pPr>
-      <w:hyperlink r:id="rId7" w:history="1">
-        <w:bookmarkStart w:id="34" w:name="_Toc67181983"/>
+      <w:hyperlink r:id="rId8" w:history="1">
+        <w:bookmarkStart w:id="28" w:name="_Toc67181983"/>
         <w:proofErr w:type="spellStart"/>
         <w:r>
           <w:rPr>
@@ -14401,7 +16585,7 @@
             <w:color w:val="auto"/>
             <w:u w:val="none"/>
           </w:rPr>
-          <w:t>textw</w:t>
+          <w:t>tex</w:t>
         </w:r>
         <w:r>
           <w:rPr>
@@ -14409,7 +16593,7 @@
             <w:color w:val="auto"/>
             <w:u w:val="none"/>
           </w:rPr>
-          <w:t>r</w:t>
+          <w:t>t</w:t>
         </w:r>
         <w:r>
           <w:rPr>
@@ -14417,9 +16601,9 @@
             <w:color w:val="auto"/>
             <w:u w:val="none"/>
           </w:rPr>
-          <w:t>ap</w:t>
+          <w:t>wrap</w:t>
         </w:r>
-        <w:bookmarkEnd w:id="34"/>
+        <w:bookmarkEnd w:id="28"/>
         <w:proofErr w:type="spellEnd"/>
       </w:hyperlink>
     </w:p>
@@ -14867,6 +17051,1308 @@
     <w:p>
       <w:pPr>
         <w:pStyle w:val="Standard"/>
+      </w:pPr>
+    </w:p>
+    <w:p>
+      <w:pPr>
+        <w:pStyle w:val="Standard"/>
+      </w:pPr>
+    </w:p>
+    <w:bookmarkStart w:id="29" w:name="_Toc67181982"/>
+    <w:p>
+      <w:pPr>
+        <w:pStyle w:val="Heading1"/>
+      </w:pPr>
+      <w:r>
+        <w:fldChar w:fldCharType="begin"/>
+      </w:r>
+      <w:r>
+        <w:instrText xml:space="preserve"> HYPERLINK "https://requests.readthedocs.io/en/master/api/" </w:instrText>
+      </w:r>
+      <w:r>
+        <w:fldChar w:fldCharType="separate"/>
+      </w:r>
+      <w:r>
+        <w:rPr>
+          <w:rStyle w:val="Hyperlink"/>
+        </w:rPr>
+        <w:t>requests</w:t>
+      </w:r>
+      <w:bookmarkEnd w:id="29"/>
+      <w:r>
+        <w:fldChar w:fldCharType="end"/>
+      </w:r>
+    </w:p>
+    <w:p>
+      <w:pPr>
+        <w:pStyle w:val="Standard"/>
+      </w:pPr>
+      <w:r>
+        <w:t>get()</w:t>
+      </w:r>
+    </w:p>
+    <w:p>
+      <w:pPr>
+        <w:pStyle w:val="Standard"/>
+      </w:pPr>
+      <w:r>
+        <w:t>post()</w:t>
+      </w:r>
+    </w:p>
+    <w:p>
+      <w:pPr>
+        <w:pStyle w:val="Standard"/>
+      </w:pPr>
+      <w:r>
+        <w:t>put()</w:t>
+      </w:r>
+    </w:p>
+    <w:p>
+      <w:pPr>
+        <w:pStyle w:val="Standard"/>
+      </w:pPr>
+      <w:r>
+        <w:t>delete()</w:t>
+      </w:r>
+    </w:p>
+    <w:p>
+      <w:pPr>
+        <w:pStyle w:val="Standard"/>
+      </w:pPr>
+      <w:r>
+        <w:t>head()</w:t>
+      </w:r>
+    </w:p>
+    <w:p>
+      <w:pPr>
+        <w:pStyle w:val="Standard"/>
+      </w:pPr>
+      <w:r>
+        <w:t>options()</w:t>
+      </w:r>
+    </w:p>
+    <w:p>
+      <w:pPr>
+        <w:pStyle w:val="Standard"/>
+      </w:pPr>
+    </w:p>
+    <w:p>
+      <w:pPr>
+        <w:rPr>
+          <w:rFonts w:ascii="Roboto Mono" w:eastAsia="Roboto Mono" w:hAnsi="Roboto Mono" w:cs="Roboto Mono"/>
+          <w:b/>
+          <w:bCs/>
+          <w:sz w:val="22"/>
+          <w:szCs w:val="28"/>
+        </w:rPr>
+      </w:pPr>
+      <w:bookmarkStart w:id="30" w:name="_Toc67181981"/>
+      <w:r>
+        <w:br w:type="page"/>
+      </w:r>
+    </w:p>
+    <w:p>
+      <w:pPr>
+        <w:pStyle w:val="Heading1"/>
+      </w:pPr>
+      <w:hyperlink r:id="rId9" w:history="1">
+        <w:r>
+          <w:rPr>
+            <w:rStyle w:val="Hyperlink"/>
+          </w:rPr>
+          <w:t>operator</w:t>
+        </w:r>
+        <w:bookmarkEnd w:id="30"/>
+      </w:hyperlink>
+    </w:p>
+    <w:p>
+      <w:pPr>
+        <w:pStyle w:val="Standard"/>
+      </w:pPr>
+      <w:r>
+        <w:t>add(</w:t>
+      </w:r>
+      <w:r>
+        <w:rPr>
+          <w:i/>
+          <w:iCs/>
+          <w:sz w:val="18"/>
+          <w:szCs w:val="18"/>
+        </w:rPr>
+        <w:t>a, b</w:t>
+      </w:r>
+      <w:r>
+        <w:t>)</w:t>
+      </w:r>
+    </w:p>
+    <w:p>
+      <w:pPr>
+        <w:pStyle w:val="Standard"/>
+      </w:pPr>
+      <w:proofErr w:type="spellStart"/>
+      <w:r>
+        <w:t>concat</w:t>
+      </w:r>
+      <w:proofErr w:type="spellEnd"/>
+      <w:r>
+        <w:t>(</w:t>
+      </w:r>
+      <w:r>
+        <w:rPr>
+          <w:i/>
+          <w:iCs/>
+          <w:sz w:val="18"/>
+          <w:szCs w:val="18"/>
+        </w:rPr>
+        <w:t>seq1, seq2</w:t>
+      </w:r>
+      <w:r>
+        <w:t>)</w:t>
+      </w:r>
+    </w:p>
+    <w:p>
+      <w:pPr>
+        <w:pStyle w:val="Standard"/>
+      </w:pPr>
+      <w:r>
+        <w:t>contains(</w:t>
+      </w:r>
+      <w:r>
+        <w:rPr>
+          <w:i/>
+          <w:iCs/>
+          <w:sz w:val="18"/>
+          <w:szCs w:val="18"/>
+        </w:rPr>
+        <w:t>seq, obj</w:t>
+      </w:r>
+      <w:r>
+        <w:t>)</w:t>
+      </w:r>
+    </w:p>
+    <w:p>
+      <w:pPr>
+        <w:pStyle w:val="Standard"/>
+      </w:pPr>
+      <w:proofErr w:type="spellStart"/>
+      <w:r>
+        <w:t>truediv</w:t>
+      </w:r>
+      <w:proofErr w:type="spellEnd"/>
+      <w:r>
+        <w:t>(</w:t>
+      </w:r>
+      <w:r>
+        <w:rPr>
+          <w:i/>
+          <w:iCs/>
+          <w:sz w:val="18"/>
+          <w:szCs w:val="18"/>
+        </w:rPr>
+        <w:t>a, b</w:t>
+      </w:r>
+      <w:r>
+        <w:t>)</w:t>
+      </w:r>
+    </w:p>
+    <w:p>
+      <w:pPr>
+        <w:pStyle w:val="Standard"/>
+      </w:pPr>
+      <w:proofErr w:type="spellStart"/>
+      <w:r>
+        <w:t>floordiv</w:t>
+      </w:r>
+      <w:proofErr w:type="spellEnd"/>
+      <w:r>
+        <w:t>(</w:t>
+      </w:r>
+      <w:r>
+        <w:rPr>
+          <w:i/>
+          <w:iCs/>
+          <w:sz w:val="18"/>
+          <w:szCs w:val="18"/>
+        </w:rPr>
+        <w:t>a, b</w:t>
+      </w:r>
+      <w:r>
+        <w:t>)</w:t>
+      </w:r>
+    </w:p>
+    <w:p>
+      <w:pPr>
+        <w:pStyle w:val="Standard"/>
+      </w:pPr>
+      <w:r>
+        <w:t>and_(</w:t>
+      </w:r>
+      <w:r>
+        <w:rPr>
+          <w:i/>
+          <w:iCs/>
+          <w:sz w:val="18"/>
+          <w:szCs w:val="18"/>
+        </w:rPr>
+        <w:t>a, b</w:t>
+      </w:r>
+      <w:r>
+        <w:t>)</w:t>
+      </w:r>
+    </w:p>
+    <w:p>
+      <w:pPr>
+        <w:pStyle w:val="Standard"/>
+      </w:pPr>
+      <w:proofErr w:type="spellStart"/>
+      <w:r>
+        <w:t>xor</w:t>
+      </w:r>
+      <w:proofErr w:type="spellEnd"/>
+      <w:r>
+        <w:t>(</w:t>
+      </w:r>
+      <w:r>
+        <w:rPr>
+          <w:i/>
+          <w:iCs/>
+          <w:sz w:val="18"/>
+          <w:szCs w:val="18"/>
+        </w:rPr>
+        <w:t>a, b</w:t>
+      </w:r>
+      <w:r>
+        <w:t>)</w:t>
+      </w:r>
+    </w:p>
+    <w:p>
+      <w:pPr>
+        <w:pStyle w:val="Standard"/>
+      </w:pPr>
+      <w:r>
+        <w:t>invert(</w:t>
+      </w:r>
+      <w:r>
+        <w:rPr>
+          <w:i/>
+          <w:iCs/>
+          <w:sz w:val="18"/>
+          <w:szCs w:val="18"/>
+        </w:rPr>
+        <w:t>a</w:t>
+      </w:r>
+      <w:r>
+        <w:t>)</w:t>
+      </w:r>
+    </w:p>
+    <w:p>
+      <w:pPr>
+        <w:pStyle w:val="Standard"/>
+      </w:pPr>
+      <w:r>
+        <w:t>or_(</w:t>
+      </w:r>
+      <w:r>
+        <w:rPr>
+          <w:i/>
+          <w:iCs/>
+          <w:sz w:val="18"/>
+          <w:szCs w:val="18"/>
+        </w:rPr>
+        <w:t>a, b</w:t>
+      </w:r>
+      <w:r>
+        <w:t>)</w:t>
+      </w:r>
+    </w:p>
+    <w:p>
+      <w:pPr>
+        <w:pStyle w:val="Standard"/>
+      </w:pPr>
+      <w:r>
+        <w:t>pow(</w:t>
+      </w:r>
+      <w:r>
+        <w:rPr>
+          <w:i/>
+          <w:iCs/>
+          <w:sz w:val="18"/>
+          <w:szCs w:val="18"/>
+        </w:rPr>
+        <w:t>a, b</w:t>
+      </w:r>
+      <w:r>
+        <w:t>)</w:t>
+      </w:r>
+    </w:p>
+    <w:p>
+      <w:pPr>
+        <w:pStyle w:val="Standard"/>
+      </w:pPr>
+      <w:r>
+        <w:t>is_(</w:t>
+      </w:r>
+      <w:r>
+        <w:rPr>
+          <w:i/>
+          <w:iCs/>
+          <w:sz w:val="18"/>
+          <w:szCs w:val="18"/>
+        </w:rPr>
+        <w:t>a, b</w:t>
+      </w:r>
+      <w:r>
+        <w:t>)</w:t>
+      </w:r>
+    </w:p>
+    <w:p>
+      <w:pPr>
+        <w:pStyle w:val="Standard"/>
+      </w:pPr>
+      <w:proofErr w:type="spellStart"/>
+      <w:r>
+        <w:t>is_not</w:t>
+      </w:r>
+      <w:proofErr w:type="spellEnd"/>
+      <w:r>
+        <w:t>(</w:t>
+      </w:r>
+      <w:r>
+        <w:rPr>
+          <w:i/>
+          <w:iCs/>
+          <w:sz w:val="18"/>
+          <w:szCs w:val="18"/>
+        </w:rPr>
+        <w:t>a, b</w:t>
+      </w:r>
+      <w:r>
+        <w:t>)</w:t>
+      </w:r>
+    </w:p>
+    <w:p>
+      <w:pPr>
+        <w:pStyle w:val="Standard"/>
+      </w:pPr>
+      <w:proofErr w:type="spellStart"/>
+      <w:r>
+        <w:t>setitem</w:t>
+      </w:r>
+      <w:proofErr w:type="spellEnd"/>
+      <w:r>
+        <w:t>(</w:t>
+      </w:r>
+      <w:r>
+        <w:rPr>
+          <w:i/>
+          <w:iCs/>
+          <w:sz w:val="18"/>
+          <w:szCs w:val="18"/>
+        </w:rPr>
+        <w:t>obj, k, v</w:t>
+      </w:r>
+      <w:r>
+        <w:t>)</w:t>
+      </w:r>
+    </w:p>
+    <w:p>
+      <w:pPr>
+        <w:pStyle w:val="Standard"/>
+      </w:pPr>
+      <w:proofErr w:type="spellStart"/>
+      <w:r>
+        <w:t>delitem</w:t>
+      </w:r>
+      <w:proofErr w:type="spellEnd"/>
+      <w:r>
+        <w:t>(</w:t>
+      </w:r>
+      <w:r>
+        <w:rPr>
+          <w:i/>
+          <w:iCs/>
+          <w:sz w:val="18"/>
+          <w:szCs w:val="18"/>
+        </w:rPr>
+        <w:t>obj, k</w:t>
+      </w:r>
+      <w:r>
+        <w:t>)</w:t>
+      </w:r>
+    </w:p>
+    <w:p>
+      <w:pPr>
+        <w:pStyle w:val="Standard"/>
+      </w:pPr>
+      <w:proofErr w:type="spellStart"/>
+      <w:r>
+        <w:t>getitem</w:t>
+      </w:r>
+      <w:proofErr w:type="spellEnd"/>
+      <w:r>
+        <w:t>(</w:t>
+      </w:r>
+      <w:r>
+        <w:rPr>
+          <w:i/>
+          <w:iCs/>
+          <w:sz w:val="18"/>
+          <w:szCs w:val="18"/>
+        </w:rPr>
+        <w:t>obj, k</w:t>
+      </w:r>
+      <w:r>
+        <w:t>)</w:t>
+      </w:r>
+    </w:p>
+    <w:p>
+      <w:pPr>
+        <w:pStyle w:val="Standard"/>
+      </w:pPr>
+      <w:proofErr w:type="spellStart"/>
+      <w:r>
+        <w:t>lshift</w:t>
+      </w:r>
+      <w:proofErr w:type="spellEnd"/>
+      <w:r>
+        <w:t>(</w:t>
+      </w:r>
+      <w:r>
+        <w:rPr>
+          <w:i/>
+          <w:iCs/>
+          <w:sz w:val="18"/>
+          <w:szCs w:val="18"/>
+        </w:rPr>
+        <w:t>a, b</w:t>
+      </w:r>
+      <w:r>
+        <w:t>)</w:t>
+      </w:r>
+    </w:p>
+    <w:p>
+      <w:pPr>
+        <w:pStyle w:val="Standard"/>
+      </w:pPr>
+      <w:r>
+        <w:t>mod(</w:t>
+      </w:r>
+      <w:r>
+        <w:rPr>
+          <w:i/>
+          <w:iCs/>
+          <w:sz w:val="18"/>
+          <w:szCs w:val="18"/>
+        </w:rPr>
+        <w:t>a, b</w:t>
+      </w:r>
+      <w:r>
+        <w:t>)</w:t>
+      </w:r>
+    </w:p>
+    <w:p>
+      <w:pPr>
+        <w:pStyle w:val="Standard"/>
+      </w:pPr>
+      <w:proofErr w:type="spellStart"/>
+      <w:r>
+        <w:t>mul</w:t>
+      </w:r>
+      <w:proofErr w:type="spellEnd"/>
+      <w:r>
+        <w:t>(</w:t>
+      </w:r>
+      <w:r>
+        <w:rPr>
+          <w:i/>
+          <w:iCs/>
+          <w:sz w:val="18"/>
+          <w:szCs w:val="18"/>
+        </w:rPr>
+        <w:t>a, b</w:t>
+      </w:r>
+      <w:r>
+        <w:t>)</w:t>
+      </w:r>
+    </w:p>
+    <w:p>
+      <w:pPr>
+        <w:pStyle w:val="Standard"/>
+      </w:pPr>
+      <w:proofErr w:type="spellStart"/>
+      <w:r>
+        <w:t>matmul</w:t>
+      </w:r>
+      <w:proofErr w:type="spellEnd"/>
+      <w:r>
+        <w:t>(</w:t>
+      </w:r>
+      <w:r>
+        <w:rPr>
+          <w:i/>
+          <w:iCs/>
+          <w:sz w:val="18"/>
+          <w:szCs w:val="18"/>
+        </w:rPr>
+        <w:t>a, b</w:t>
+      </w:r>
+      <w:r>
+        <w:t>)</w:t>
+      </w:r>
+    </w:p>
+    <w:p>
+      <w:pPr>
+        <w:pStyle w:val="Standard"/>
+      </w:pPr>
+      <w:r>
+        <w:t>pos(</w:t>
+      </w:r>
+      <w:r>
+        <w:rPr>
+          <w:i/>
+          <w:iCs/>
+          <w:sz w:val="18"/>
+          <w:szCs w:val="18"/>
+        </w:rPr>
+        <w:t>a</w:t>
+      </w:r>
+      <w:r>
+        <w:t>)</w:t>
+      </w:r>
+    </w:p>
+    <w:p>
+      <w:pPr>
+        <w:pStyle w:val="Standard"/>
+      </w:pPr>
+      <w:r>
+        <w:t>neg(</w:t>
+      </w:r>
+      <w:r>
+        <w:rPr>
+          <w:i/>
+          <w:iCs/>
+          <w:sz w:val="18"/>
+          <w:szCs w:val="18"/>
+        </w:rPr>
+        <w:t>a</w:t>
+      </w:r>
+      <w:r>
+        <w:t>)</w:t>
+      </w:r>
+    </w:p>
+    <w:p>
+      <w:pPr>
+        <w:pStyle w:val="Standard"/>
+      </w:pPr>
+      <w:r>
+        <w:t>not_(</w:t>
+      </w:r>
+      <w:r>
+        <w:rPr>
+          <w:i/>
+          <w:sz w:val="18"/>
+          <w:szCs w:val="18"/>
+        </w:rPr>
+        <w:t>a</w:t>
+      </w:r>
+      <w:r>
+        <w:t>)</w:t>
+      </w:r>
+    </w:p>
+    <w:p>
+      <w:pPr>
+        <w:pStyle w:val="Standard"/>
+      </w:pPr>
+      <w:proofErr w:type="spellStart"/>
+      <w:r>
+        <w:t>rshift</w:t>
+      </w:r>
+      <w:proofErr w:type="spellEnd"/>
+      <w:r>
+        <w:t>(</w:t>
+      </w:r>
+      <w:r>
+        <w:rPr>
+          <w:i/>
+          <w:iCs/>
+          <w:sz w:val="18"/>
+          <w:szCs w:val="18"/>
+        </w:rPr>
+        <w:t>a, b</w:t>
+      </w:r>
+      <w:r>
+        <w:t>)</w:t>
+      </w:r>
+    </w:p>
+    <w:p>
+      <w:pPr>
+        <w:pStyle w:val="Standard"/>
+      </w:pPr>
+      <w:proofErr w:type="spellStart"/>
+      <w:r>
+        <w:t>setitem</w:t>
+      </w:r>
+      <w:proofErr w:type="spellEnd"/>
+      <w:r>
+        <w:t>(</w:t>
+      </w:r>
+      <w:r>
+        <w:rPr>
+          <w:i/>
+          <w:iCs/>
+          <w:sz w:val="18"/>
+          <w:szCs w:val="18"/>
+        </w:rPr>
+        <w:t>seq, slice(</w:t>
+      </w:r>
+      <w:proofErr w:type="spellStart"/>
+      <w:r>
+        <w:rPr>
+          <w:i/>
+          <w:iCs/>
+          <w:sz w:val="18"/>
+          <w:szCs w:val="18"/>
+        </w:rPr>
+        <w:t>i,j</w:t>
+      </w:r>
+      <w:proofErr w:type="spellEnd"/>
+      <w:r>
+        <w:rPr>
+          <w:i/>
+          <w:iCs/>
+          <w:sz w:val="18"/>
+          <w:szCs w:val="18"/>
+        </w:rPr>
+        <w:t>), values</w:t>
+      </w:r>
+      <w:r>
+        <w:t>)</w:t>
+      </w:r>
+    </w:p>
+    <w:p>
+      <w:pPr>
+        <w:pStyle w:val="Standard"/>
+      </w:pPr>
+      <w:proofErr w:type="spellStart"/>
+      <w:r>
+        <w:t>delitem</w:t>
+      </w:r>
+      <w:proofErr w:type="spellEnd"/>
+      <w:r>
+        <w:t>(</w:t>
+      </w:r>
+      <w:r>
+        <w:rPr>
+          <w:i/>
+          <w:iCs/>
+          <w:sz w:val="18"/>
+          <w:szCs w:val="18"/>
+        </w:rPr>
+        <w:t>seq, slice(</w:t>
+      </w:r>
+      <w:proofErr w:type="spellStart"/>
+      <w:r>
+        <w:rPr>
+          <w:i/>
+          <w:iCs/>
+          <w:sz w:val="18"/>
+          <w:szCs w:val="18"/>
+        </w:rPr>
+        <w:t>i,j</w:t>
+      </w:r>
+      <w:proofErr w:type="spellEnd"/>
+      <w:r>
+        <w:rPr>
+          <w:i/>
+          <w:iCs/>
+          <w:sz w:val="18"/>
+          <w:szCs w:val="18"/>
+        </w:rPr>
+        <w:t>)</w:t>
+      </w:r>
+      <w:r>
+        <w:t>)</w:t>
+      </w:r>
+    </w:p>
+    <w:p>
+      <w:pPr>
+        <w:pStyle w:val="Standard"/>
+      </w:pPr>
+      <w:proofErr w:type="spellStart"/>
+      <w:r>
+        <w:t>getitem</w:t>
+      </w:r>
+      <w:proofErr w:type="spellEnd"/>
+      <w:r>
+        <w:t>(</w:t>
+      </w:r>
+      <w:r>
+        <w:rPr>
+          <w:i/>
+          <w:iCs/>
+          <w:sz w:val="18"/>
+          <w:szCs w:val="18"/>
+        </w:rPr>
+        <w:t>seq, slice(</w:t>
+      </w:r>
+      <w:proofErr w:type="spellStart"/>
+      <w:r>
+        <w:rPr>
+          <w:i/>
+          <w:iCs/>
+          <w:sz w:val="18"/>
+          <w:szCs w:val="18"/>
+        </w:rPr>
+        <w:t>i,j</w:t>
+      </w:r>
+      <w:proofErr w:type="spellEnd"/>
+      <w:r>
+        <w:rPr>
+          <w:i/>
+          <w:iCs/>
+          <w:sz w:val="18"/>
+          <w:szCs w:val="18"/>
+        </w:rPr>
+        <w:t>))</w:t>
+      </w:r>
+    </w:p>
+    <w:p>
+      <w:pPr>
+        <w:pStyle w:val="Standard"/>
+      </w:pPr>
+      <w:r>
+        <w:t>mod(</w:t>
+      </w:r>
+      <w:r>
+        <w:rPr>
+          <w:i/>
+          <w:iCs/>
+          <w:sz w:val="18"/>
+          <w:szCs w:val="18"/>
+        </w:rPr>
+        <w:t>s, obj</w:t>
+      </w:r>
+      <w:r>
+        <w:t>)</w:t>
+      </w:r>
+    </w:p>
+    <w:p>
+      <w:pPr>
+        <w:pStyle w:val="Standard"/>
+      </w:pPr>
+      <w:r>
+        <w:t>sub(</w:t>
+      </w:r>
+      <w:r>
+        <w:rPr>
+          <w:i/>
+          <w:iCs/>
+          <w:sz w:val="18"/>
+          <w:szCs w:val="18"/>
+        </w:rPr>
+        <w:t>a, b</w:t>
+      </w:r>
+      <w:r>
+        <w:t>)</w:t>
+      </w:r>
+    </w:p>
+    <w:p>
+      <w:pPr>
+        <w:pStyle w:val="Standard"/>
+      </w:pPr>
+      <w:r>
+        <w:t>truth(</w:t>
+      </w:r>
+      <w:r>
+        <w:rPr>
+          <w:i/>
+          <w:iCs/>
+          <w:sz w:val="18"/>
+          <w:szCs w:val="18"/>
+        </w:rPr>
+        <w:t>obj</w:t>
+      </w:r>
+      <w:r>
+        <w:t>)</w:t>
+      </w:r>
+    </w:p>
+    <w:p>
+      <w:pPr>
+        <w:pStyle w:val="Standard"/>
+      </w:pPr>
+      <w:proofErr w:type="spellStart"/>
+      <w:r>
+        <w:t>lt</w:t>
+      </w:r>
+      <w:proofErr w:type="spellEnd"/>
+      <w:r>
+        <w:t>(</w:t>
+      </w:r>
+      <w:r>
+        <w:rPr>
+          <w:i/>
+          <w:iCs/>
+          <w:sz w:val="18"/>
+          <w:szCs w:val="18"/>
+        </w:rPr>
+        <w:t>a, b</w:t>
+      </w:r>
+      <w:r>
+        <w:t>)</w:t>
+      </w:r>
+    </w:p>
+    <w:p>
+      <w:pPr>
+        <w:pStyle w:val="Standard"/>
+      </w:pPr>
+      <w:r>
+        <w:t>le(</w:t>
+      </w:r>
+      <w:r>
+        <w:rPr>
+          <w:i/>
+          <w:iCs/>
+          <w:sz w:val="18"/>
+          <w:szCs w:val="18"/>
+        </w:rPr>
+        <w:t>a, b</w:t>
+      </w:r>
+      <w:r>
+        <w:t>)</w:t>
+      </w:r>
+    </w:p>
+    <w:p>
+      <w:pPr>
+        <w:pStyle w:val="Standard"/>
+      </w:pPr>
+      <w:r>
+        <w:t>eq(</w:t>
+      </w:r>
+      <w:r>
+        <w:rPr>
+          <w:i/>
+          <w:iCs/>
+          <w:sz w:val="18"/>
+          <w:szCs w:val="18"/>
+        </w:rPr>
+        <w:t>a, b</w:t>
+      </w:r>
+      <w:r>
+        <w:t>)</w:t>
+      </w:r>
+    </w:p>
+    <w:p>
+      <w:pPr>
+        <w:pStyle w:val="Standard"/>
+      </w:pPr>
+      <w:r>
+        <w:t>ne(</w:t>
+      </w:r>
+      <w:r>
+        <w:rPr>
+          <w:i/>
+          <w:iCs/>
+          <w:sz w:val="18"/>
+          <w:szCs w:val="18"/>
+        </w:rPr>
+        <w:t>a, b</w:t>
+      </w:r>
+      <w:r>
+        <w:t>)</w:t>
+      </w:r>
+    </w:p>
+    <w:p>
+      <w:pPr>
+        <w:pStyle w:val="Standard"/>
+      </w:pPr>
+      <w:proofErr w:type="spellStart"/>
+      <w:r>
+        <w:t>ge</w:t>
+      </w:r>
+      <w:proofErr w:type="spellEnd"/>
+      <w:r>
+        <w:t>(</w:t>
+      </w:r>
+      <w:r>
+        <w:rPr>
+          <w:i/>
+          <w:iCs/>
+          <w:sz w:val="18"/>
+          <w:szCs w:val="18"/>
+        </w:rPr>
+        <w:t>a, b</w:t>
+      </w:r>
+      <w:r>
+        <w:t>)</w:t>
+      </w:r>
+    </w:p>
+    <w:p>
+      <w:pPr>
+        <w:pStyle w:val="Standard"/>
+      </w:pPr>
+      <w:proofErr w:type="spellStart"/>
+      <w:r>
+        <w:t>gt</w:t>
+      </w:r>
+      <w:proofErr w:type="spellEnd"/>
+      <w:r>
+        <w:t>(</w:t>
+      </w:r>
+      <w:r>
+        <w:rPr>
+          <w:i/>
+          <w:iCs/>
+          <w:sz w:val="18"/>
+          <w:szCs w:val="18"/>
+        </w:rPr>
+        <w:t>a, b</w:t>
+      </w:r>
+      <w:r>
+        <w:t>)</w:t>
+      </w:r>
+    </w:p>
+    <w:p>
+      <w:pPr>
+        <w:pStyle w:val="Standard"/>
+      </w:pPr>
+    </w:p>
+    <w:p>
+      <w:pPr>
+        <w:pStyle w:val="Standard"/>
+      </w:pPr>
+      <w:proofErr w:type="spellStart"/>
+      <w:r>
+        <w:t>attrgetter</w:t>
+      </w:r>
+      <w:proofErr w:type="spellEnd"/>
+      <w:r>
+        <w:t>(</w:t>
+      </w:r>
+      <w:proofErr w:type="spellStart"/>
+      <w:r>
+        <w:rPr>
+          <w:i/>
+          <w:iCs/>
+          <w:sz w:val="18"/>
+          <w:szCs w:val="18"/>
+        </w:rPr>
+        <w:t>attr</w:t>
+      </w:r>
+      <w:proofErr w:type="spellEnd"/>
+      <w:r>
+        <w:t xml:space="preserve">) </w:t>
+      </w:r>
+      <w:r>
+        <w:rPr>
+          <w:rFonts w:ascii="Times New Roman" w:hAnsi="Times New Roman" w:cs="Times New Roman"/>
+          <w:i/>
+          <w:iCs/>
+        </w:rPr>
+        <w:t>or</w:t>
+      </w:r>
+      <w:r>
+        <w:t xml:space="preserve"> </w:t>
+      </w:r>
+      <w:proofErr w:type="spellStart"/>
+      <w:r>
+        <w:t>attrgetter</w:t>
+      </w:r>
+      <w:proofErr w:type="spellEnd"/>
+      <w:r>
+        <w:t>(</w:t>
+      </w:r>
+      <w:r>
+        <w:rPr>
+          <w:i/>
+          <w:iCs/>
+          <w:sz w:val="18"/>
+          <w:szCs w:val="18"/>
+        </w:rPr>
+        <w:t>*</w:t>
+      </w:r>
+      <w:proofErr w:type="spellStart"/>
+      <w:r>
+        <w:rPr>
+          <w:i/>
+          <w:iCs/>
+          <w:sz w:val="18"/>
+          <w:szCs w:val="18"/>
+        </w:rPr>
+        <w:t>attrs</w:t>
+      </w:r>
+      <w:proofErr w:type="spellEnd"/>
+      <w:r>
+        <w:t>)</w:t>
+      </w:r>
+    </w:p>
+    <w:p>
+      <w:pPr>
+        <w:pStyle w:val="Standard"/>
+        <w:rPr>
+          <w:rFonts w:ascii="Times New Roman" w:hAnsi="Times New Roman" w:cs="Times New Roman"/>
+        </w:rPr>
+      </w:pPr>
+      <w:r>
+        <w:rPr>
+          <w:rFonts w:ascii="Times New Roman" w:hAnsi="Times New Roman" w:cs="Times New Roman"/>
+        </w:rPr>
+        <w:tab/>
+        <w:t xml:space="preserve">Return a callable object that fetches </w:t>
+      </w:r>
+      <w:proofErr w:type="spellStart"/>
+      <w:r>
+        <w:rPr>
+          <w:rFonts w:ascii="Times New Roman" w:hAnsi="Times New Roman" w:cs="Times New Roman"/>
+          <w:i/>
+          <w:iCs/>
+        </w:rPr>
+        <w:t>attr</w:t>
+      </w:r>
+      <w:proofErr w:type="spellEnd"/>
+      <w:r>
+        <w:rPr>
+          <w:rFonts w:ascii="Times New Roman" w:hAnsi="Times New Roman" w:cs="Times New Roman"/>
+        </w:rPr>
+        <w:t xml:space="preserve"> from its operand. If more than one attribute requested, returns tuple. </w:t>
+      </w:r>
+    </w:p>
+    <w:p>
+      <w:pPr>
+        <w:pStyle w:val="Standard"/>
+      </w:pPr>
+    </w:p>
+    <w:p>
+      <w:pPr>
+        <w:pStyle w:val="Standard"/>
+      </w:pPr>
+      <w:proofErr w:type="spellStart"/>
+      <w:r>
+        <w:t>itemgetter</w:t>
+      </w:r>
+      <w:proofErr w:type="spellEnd"/>
+      <w:r>
+        <w:t>(</w:t>
+      </w:r>
+      <w:r>
+        <w:rPr>
+          <w:i/>
+          <w:iCs/>
+          <w:sz w:val="18"/>
+          <w:szCs w:val="18"/>
+        </w:rPr>
+        <w:t>item</w:t>
+      </w:r>
+      <w:r>
+        <w:t xml:space="preserve">) </w:t>
+      </w:r>
+      <w:r>
+        <w:rPr>
+          <w:rFonts w:ascii="Times New Roman" w:hAnsi="Times New Roman" w:cs="Times New Roman"/>
+          <w:i/>
+          <w:iCs/>
+        </w:rPr>
+        <w:t>or</w:t>
+      </w:r>
+      <w:r>
+        <w:t xml:space="preserve"> </w:t>
+      </w:r>
+      <w:proofErr w:type="spellStart"/>
+      <w:r>
+        <w:t>itemgetter</w:t>
+      </w:r>
+      <w:proofErr w:type="spellEnd"/>
+      <w:r>
+        <w:t>(</w:t>
+      </w:r>
+      <w:r>
+        <w:rPr>
+          <w:i/>
+          <w:iCs/>
+          <w:sz w:val="18"/>
+          <w:szCs w:val="18"/>
+        </w:rPr>
+        <w:t>*items</w:t>
+      </w:r>
+      <w:r>
+        <w:t>)</w:t>
+      </w:r>
+    </w:p>
+    <w:p>
+      <w:pPr>
+        <w:pStyle w:val="Standard"/>
+        <w:ind w:left="700"/>
+        <w:rPr>
+          <w:rFonts w:ascii="Times New Roman" w:hAnsi="Times New Roman" w:cs="Times New Roman"/>
+        </w:rPr>
+      </w:pPr>
+      <w:r>
+        <w:rPr>
+          <w:rFonts w:ascii="Times New Roman" w:hAnsi="Times New Roman" w:cs="Times New Roman"/>
+        </w:rPr>
+        <w:t xml:space="preserve">Return a callable object that fetches </w:t>
+      </w:r>
+      <w:r>
+        <w:rPr>
+          <w:rFonts w:ascii="Times New Roman" w:hAnsi="Times New Roman" w:cs="Times New Roman"/>
+          <w:i/>
+          <w:iCs/>
+        </w:rPr>
+        <w:t>item</w:t>
+      </w:r>
+      <w:r>
+        <w:rPr>
+          <w:rFonts w:ascii="Times New Roman" w:hAnsi="Times New Roman" w:cs="Times New Roman"/>
+        </w:rPr>
+        <w:t xml:space="preserve"> from its operand, using </w:t>
+      </w:r>
+      <w:r>
+        <w:rPr>
+          <w:rFonts w:ascii="Times New Roman" w:hAnsi="Times New Roman" w:cs="Times New Roman"/>
+          <w:i/>
+          <w:iCs/>
+        </w:rPr>
+        <w:t>__</w:t>
+      </w:r>
+      <w:proofErr w:type="spellStart"/>
+      <w:r>
+        <w:rPr>
+          <w:rFonts w:ascii="Times New Roman" w:hAnsi="Times New Roman" w:cs="Times New Roman"/>
+          <w:i/>
+          <w:iCs/>
+        </w:rPr>
+        <w:t>getitem</w:t>
+      </w:r>
+      <w:proofErr w:type="spellEnd"/>
+      <w:r>
+        <w:rPr>
+          <w:rFonts w:ascii="Times New Roman" w:hAnsi="Times New Roman" w:cs="Times New Roman"/>
+          <w:i/>
+          <w:iCs/>
+        </w:rPr>
+        <w:t>__()</w:t>
+      </w:r>
+      <w:r>
+        <w:rPr>
+          <w:rFonts w:ascii="Times New Roman" w:hAnsi="Times New Roman" w:cs="Times New Roman"/>
+        </w:rPr>
+        <w:t xml:space="preserve"> method. Returns a tuple if multiple items given. </w:t>
+      </w:r>
+    </w:p>
+    <w:p>
+      <w:pPr>
+        <w:pStyle w:val="Standard"/>
+        <w:rPr>
+          <w:rFonts w:cs="Times New Roman"/>
+        </w:rPr>
+      </w:pPr>
+    </w:p>
+    <w:p>
+      <w:pPr>
+        <w:pStyle w:val="Standard"/>
+        <w:rPr>
+          <w:rFonts w:cs="Times New Roman"/>
+        </w:rPr>
+      </w:pPr>
+      <w:proofErr w:type="spellStart"/>
+      <w:r>
+        <w:rPr>
+          <w:rFonts w:cs="Times New Roman"/>
+        </w:rPr>
+        <w:t>methodcaller</w:t>
+      </w:r>
+      <w:proofErr w:type="spellEnd"/>
+      <w:r>
+        <w:rPr>
+          <w:rFonts w:cs="Times New Roman"/>
+        </w:rPr>
+        <w:t>(</w:t>
+      </w:r>
+      <w:r>
+        <w:rPr>
+          <w:rFonts w:cs="Times New Roman"/>
+          <w:i/>
+          <w:iCs/>
+          <w:sz w:val="18"/>
+          <w:szCs w:val="18"/>
+        </w:rPr>
+        <w:t>name, /, *</w:t>
+      </w:r>
+      <w:proofErr w:type="spellStart"/>
+      <w:r>
+        <w:rPr>
+          <w:rFonts w:cs="Times New Roman"/>
+          <w:i/>
+          <w:iCs/>
+          <w:sz w:val="18"/>
+          <w:szCs w:val="18"/>
+        </w:rPr>
+        <w:t>args</w:t>
+      </w:r>
+      <w:proofErr w:type="spellEnd"/>
+      <w:r>
+        <w:rPr>
+          <w:rFonts w:cs="Times New Roman"/>
+          <w:i/>
+          <w:iCs/>
+          <w:sz w:val="18"/>
+          <w:szCs w:val="18"/>
+        </w:rPr>
+        <w:t>, **</w:t>
+      </w:r>
+      <w:proofErr w:type="spellStart"/>
+      <w:r>
+        <w:rPr>
+          <w:rFonts w:cs="Times New Roman"/>
+          <w:i/>
+          <w:iCs/>
+          <w:sz w:val="18"/>
+          <w:szCs w:val="18"/>
+        </w:rPr>
+        <w:t>kwargs</w:t>
+      </w:r>
+      <w:proofErr w:type="spellEnd"/>
+      <w:r>
+        <w:rPr>
+          <w:rFonts w:cs="Times New Roman"/>
+        </w:rPr>
+        <w:t>)</w:t>
+      </w:r>
+    </w:p>
+    <w:p>
+      <w:pPr>
+        <w:pStyle w:val="Standard"/>
+        <w:ind w:left="700"/>
+        <w:rPr>
+          <w:rFonts w:ascii="Times New Roman" w:hAnsi="Times New Roman" w:cs="Times New Roman"/>
+        </w:rPr>
+      </w:pPr>
+      <w:r>
+        <w:rPr>
+          <w:rFonts w:ascii="Times New Roman" w:hAnsi="Times New Roman" w:cs="Times New Roman"/>
+        </w:rPr>
+        <w:t xml:space="preserve">Return a callable object that calls the method </w:t>
+      </w:r>
+      <w:r>
+        <w:rPr>
+          <w:rFonts w:ascii="Times New Roman" w:hAnsi="Times New Roman" w:cs="Times New Roman"/>
+          <w:i/>
+          <w:iCs/>
+        </w:rPr>
+        <w:t>name</w:t>
+      </w:r>
+      <w:r>
+        <w:rPr>
+          <w:rFonts w:ascii="Times New Roman" w:hAnsi="Times New Roman" w:cs="Times New Roman"/>
+        </w:rPr>
+        <w:t xml:space="preserve"> on its operand. If additional arguments / keywords are given, they are passed to method. </w:t>
+      </w:r>
+    </w:p>
+    <w:p>
+      <w:pPr>
+        <w:pStyle w:val="Standard"/>
+        <w:rPr>
+          <w:rFonts w:cs="Times New Roman"/>
+        </w:rPr>
       </w:pPr>
     </w:p>
     <w:p>
@@ -14885,7 +18371,7 @@
       <w:pPr>
         <w:pStyle w:val="Heading1"/>
       </w:pPr>
-      <w:hyperlink r:id="rId8" w:history="1">
+      <w:hyperlink r:id="rId10" w:history="1">
         <w:r>
           <w:rPr>
             <w:rStyle w:val="Hyperlink"/>
@@ -16278,34 +19764,33 @@
           <w:szCs w:val="16"/>
         </w:rPr>
         <w:tab/>
-      </w:r>
-      <w:proofErr w:type="spellStart"/>
-      <w:r>
+        <w:t>True</w:t>
+      </w:r>
+    </w:p>
+    <w:p>
+      <w:pPr>
+        <w:ind w:left="1418"/>
         <w:rPr>
           <w:rFonts w:ascii="Roboto Mono" w:hAnsi="Roboto Mono"/>
           <w:sz w:val="16"/>
           <w:szCs w:val="16"/>
         </w:rPr>
-        <w:t>True</w:t>
-      </w:r>
-      <w:proofErr w:type="spellEnd"/>
-    </w:p>
-    <w:p>
-      <w:pPr>
-        <w:ind w:left="1418"/>
+      </w:pPr>
+      <w:r>
         <w:rPr>
           <w:rFonts w:ascii="Roboto Mono" w:hAnsi="Roboto Mono"/>
           <w:sz w:val="16"/>
           <w:szCs w:val="16"/>
         </w:rPr>
-      </w:pPr>
+        <w:t>false</w:t>
+      </w:r>
       <w:r>
         <w:rPr>
           <w:rFonts w:ascii="Roboto Mono" w:hAnsi="Roboto Mono"/>
           <w:sz w:val="16"/>
           <w:szCs w:val="16"/>
         </w:rPr>
-        <w:t>false</w:t>
+        <w:tab/>
       </w:r>
       <w:r>
         <w:rPr>
@@ -16314,57 +19799,40 @@
           <w:szCs w:val="16"/>
         </w:rPr>
         <w:tab/>
-      </w:r>
-      <w:r>
+        <w:t>False</w:t>
+      </w:r>
+    </w:p>
+    <w:p>
+      <w:pPr>
+        <w:ind w:left="1418"/>
         <w:rPr>
           <w:rFonts w:ascii="Roboto Mono" w:hAnsi="Roboto Mono"/>
           <w:sz w:val="16"/>
           <w:szCs w:val="16"/>
         </w:rPr>
-        <w:tab/>
-      </w:r>
-      <w:proofErr w:type="spellStart"/>
+      </w:pPr>
       <w:r>
         <w:rPr>
           <w:rFonts w:ascii="Roboto Mono" w:hAnsi="Roboto Mono"/>
           <w:sz w:val="16"/>
           <w:szCs w:val="16"/>
         </w:rPr>
-        <w:t>False</w:t>
-      </w:r>
-      <w:proofErr w:type="spellEnd"/>
-    </w:p>
-    <w:p>
-      <w:pPr>
-        <w:ind w:left="1418"/>
+        <w:t>null</w:t>
+      </w:r>
+      <w:r>
         <w:rPr>
           <w:rFonts w:ascii="Roboto Mono" w:hAnsi="Roboto Mono"/>
           <w:sz w:val="16"/>
           <w:szCs w:val="16"/>
         </w:rPr>
-      </w:pPr>
+        <w:tab/>
+      </w:r>
       <w:r>
         <w:rPr>
           <w:rFonts w:ascii="Roboto Mono" w:hAnsi="Roboto Mono"/>
           <w:sz w:val="16"/>
           <w:szCs w:val="16"/>
         </w:rPr>
-        <w:t>null</w:t>
-      </w:r>
-      <w:r>
-        <w:rPr>
-          <w:rFonts w:ascii="Roboto Mono" w:hAnsi="Roboto Mono"/>
-          <w:sz w:val="16"/>
-          <w:szCs w:val="16"/>
-        </w:rPr>
-        <w:tab/>
-      </w:r>
-      <w:r>
-        <w:rPr>
-          <w:rFonts w:ascii="Roboto Mono" w:hAnsi="Roboto Mono"/>
-          <w:sz w:val="16"/>
-          <w:szCs w:val="16"/>
-        </w:rPr>
         <w:tab/>
         <w:t>None</w:t>
       </w:r>
@@ -16382,7 +19850,7 @@
       <w:pPr>
         <w:pStyle w:val="Heading1"/>
       </w:pPr>
-      <w:hyperlink r:id="rId9" w:history="1">
+      <w:hyperlink r:id="rId11" w:history="1">
         <w:r>
           <w:rPr>
             <w:rStyle w:val="Hyperlink"/>
@@ -16414,7 +19882,7 @@
       <w:pPr>
         <w:pStyle w:val="Heading1"/>
       </w:pPr>
-      <w:hyperlink r:id="rId10" w:history="1">
+      <w:hyperlink r:id="rId12" w:history="1">
         <w:proofErr w:type="spellStart"/>
         <w:r>
           <w:rPr>
@@ -16615,30 +20083,401 @@
     </w:p>
     <w:p>
       <w:pPr>
-        <w:pStyle w:val="Standard"/>
-      </w:pPr>
+        <w:pStyle w:val="Heading1"/>
+      </w:pPr>
+      <w:hyperlink r:id="rId13" w:history="1">
+        <w:proofErr w:type="spellStart"/>
+        <w:r>
+          <w:rPr>
+            <w:rStyle w:val="Hyperlink"/>
+          </w:rPr>
+          <w:t>heapq</w:t>
+        </w:r>
+        <w:proofErr w:type="spellEnd"/>
+      </w:hyperlink>
+    </w:p>
+    <w:p>
+      <w:pPr>
+        <w:pStyle w:val="Standard"/>
+      </w:pPr>
+      <w:r>
+        <w:t>merge(</w:t>
+      </w:r>
+      <w:r>
+        <w:rPr>
+          <w:i/>
+          <w:iCs/>
+          <w:sz w:val="18"/>
+          <w:szCs w:val="18"/>
+        </w:rPr>
+        <w:t>*</w:t>
+      </w:r>
+      <w:proofErr w:type="spellStart"/>
+      <w:r>
+        <w:rPr>
+          <w:i/>
+          <w:iCs/>
+          <w:sz w:val="18"/>
+          <w:szCs w:val="18"/>
+        </w:rPr>
+        <w:t>iterables</w:t>
+      </w:r>
+      <w:proofErr w:type="spellEnd"/>
+      <w:r>
+        <w:rPr>
+          <w:i/>
+          <w:iCs/>
+          <w:sz w:val="18"/>
+          <w:szCs w:val="18"/>
+        </w:rPr>
+        <w:t>, key=None, reverse=False</w:t>
+      </w:r>
+      <w:r>
+        <w:t>)</w:t>
+      </w:r>
+    </w:p>
+    <w:p>
+      <w:pPr>
+        <w:pStyle w:val="Standard"/>
+        <w:rPr>
+          <w:rFonts w:ascii="Times New Roman" w:hAnsi="Times New Roman" w:cs="Times New Roman"/>
+        </w:rPr>
+      </w:pPr>
+      <w:r>
+        <w:rPr>
+          <w:rFonts w:ascii="Times New Roman" w:hAnsi="Times New Roman" w:cs="Times New Roman"/>
+        </w:rPr>
+        <w:tab/>
+        <w:t xml:space="preserve">Merge multiple sorted inputs into a single sorted output. Returns an iterator over the sorted values. </w:t>
+      </w:r>
+    </w:p>
+    <w:p>
+      <w:pPr>
+        <w:pStyle w:val="Standard"/>
+      </w:pPr>
+    </w:p>
+    <w:p>
+      <w:pPr>
+        <w:pStyle w:val="Standard"/>
+      </w:pPr>
+      <w:bookmarkStart w:id="31" w:name="__RefHeading___Toc2457_3851815450"/>
+      <w:bookmarkStart w:id="32" w:name="_Toc67181984"/>
+    </w:p>
+    <w:p>
+      <w:pPr>
+        <w:rPr>
+          <w:rFonts w:ascii="Roboto Mono" w:eastAsia="Roboto Mono" w:hAnsi="Roboto Mono" w:cs="Roboto Mono"/>
+          <w:b/>
+          <w:bCs/>
+          <w:sz w:val="22"/>
+          <w:szCs w:val="28"/>
+        </w:rPr>
+      </w:pPr>
+      <w:bookmarkStart w:id="33" w:name="__RefHeading___Toc2445_3851815450"/>
+      <w:bookmarkStart w:id="34" w:name="_Toc67181975"/>
+      <w:r>
+        <w:br w:type="page"/>
+      </w:r>
+    </w:p>
+    <w:p>
+      <w:pPr>
+        <w:pStyle w:val="Heading1"/>
+      </w:pPr>
+      <w:hyperlink r:id="rId14" w:history="1">
+        <w:r>
+          <w:rPr>
+            <w:rStyle w:val="Hyperlink"/>
+          </w:rPr>
+          <w:t>glob</w:t>
+        </w:r>
+        <w:bookmarkEnd w:id="33"/>
+        <w:bookmarkEnd w:id="34"/>
+      </w:hyperlink>
+    </w:p>
+    <w:p>
+      <w:pPr>
+        <w:pStyle w:val="Standard"/>
+      </w:pPr>
+      <w:r>
+        <w:t>glob()</w:t>
+      </w:r>
+    </w:p>
+    <w:p>
+      <w:pPr>
+        <w:pStyle w:val="Standard"/>
+      </w:pPr>
+      <w:proofErr w:type="spellStart"/>
+      <w:r>
+        <w:t>iglob</w:t>
+      </w:r>
+      <w:proofErr w:type="spellEnd"/>
+      <w:r>
+        <w:t>()</w:t>
+      </w:r>
+    </w:p>
+    <w:p>
+      <w:pPr>
+        <w:pStyle w:val="Standard"/>
+      </w:pPr>
+      <w:r>
+        <w:t>escape()</w:t>
+      </w:r>
+    </w:p>
+    <w:p>
+      <w:pPr>
+        <w:pStyle w:val="Standard"/>
+      </w:pPr>
+    </w:p>
+    <w:bookmarkStart w:id="35" w:name="__RefHeading___Toc2447_3851815450"/>
+    <w:bookmarkStart w:id="36" w:name="_Toc67181976"/>
+    <w:p>
+      <w:pPr>
+        <w:pStyle w:val="Heading1"/>
+      </w:pPr>
+      <w:r>
+        <w:fldChar w:fldCharType="begin"/>
+      </w:r>
+      <w:r>
+        <w:instrText xml:space="preserve"> HYPERLINK "https://docs.python.org/3/library/site.html" </w:instrText>
+      </w:r>
+      <w:r>
+        <w:fldChar w:fldCharType="separate"/>
+      </w:r>
+      <w:r>
+        <w:rPr>
+          <w:rStyle w:val="Hyperlink"/>
+        </w:rPr>
+        <w:t>site</w:t>
+      </w:r>
+      <w:bookmarkEnd w:id="35"/>
+      <w:bookmarkEnd w:id="36"/>
+      <w:r>
+        <w:fldChar w:fldCharType="end"/>
+      </w:r>
+    </w:p>
+    <w:p>
+      <w:pPr>
+        <w:pStyle w:val="Standard"/>
+      </w:pPr>
+      <w:proofErr w:type="spellStart"/>
+      <w:r>
+        <w:t>getsitepackages</w:t>
+      </w:r>
+      <w:proofErr w:type="spellEnd"/>
+      <w:r>
+        <w:t>()</w:t>
+      </w:r>
+    </w:p>
+    <w:p>
+      <w:pPr>
+        <w:pStyle w:val="Standard"/>
+      </w:pPr>
+      <w:proofErr w:type="spellStart"/>
+      <w:r>
+        <w:t>getuserbase</w:t>
+      </w:r>
+      <w:proofErr w:type="spellEnd"/>
+      <w:r>
+        <w:t>()</w:t>
+      </w:r>
+    </w:p>
+    <w:p>
+      <w:pPr>
+        <w:pStyle w:val="Standard"/>
+      </w:pPr>
+    </w:p>
+    <w:p>
+      <w:pPr>
+        <w:pStyle w:val="Standard"/>
+      </w:pPr>
+    </w:p>
+    <w:p>
+      <w:pPr>
+        <w:pStyle w:val="Heading1"/>
+      </w:pPr>
+      <w:r>
+        <w:t>multiprocessing</w:t>
+      </w:r>
+      <w:bookmarkEnd w:id="31"/>
+      <w:bookmarkEnd w:id="32"/>
+    </w:p>
+    <w:p>
+      <w:pPr>
+        <w:pStyle w:val="Standard"/>
+      </w:pPr>
+      <w:proofErr w:type="spellStart"/>
+      <w:r>
+        <w:t>cpu_count</w:t>
+      </w:r>
+      <w:proofErr w:type="spellEnd"/>
+      <w:r>
+        <w:t>()</w:t>
+      </w:r>
+    </w:p>
+    <w:p>
+      <w:pPr>
+        <w:pStyle w:val="Standard"/>
+      </w:pPr>
+    </w:p>
+    <w:p>
+      <w:pPr>
+        <w:pStyle w:val="Heading1"/>
+      </w:pPr>
+      <w:bookmarkStart w:id="37" w:name="__RefHeading___Toc2459_3851815450"/>
+      <w:bookmarkStart w:id="38" w:name="_Toc67181985"/>
+      <w:proofErr w:type="spellStart"/>
+      <w:r>
+        <w:t>cProfile</w:t>
+      </w:r>
+      <w:bookmarkEnd w:id="37"/>
+      <w:bookmarkEnd w:id="38"/>
+      <w:proofErr w:type="spellEnd"/>
+    </w:p>
+    <w:p>
+      <w:pPr>
+        <w:pStyle w:val="Standard"/>
+      </w:pPr>
+      <w:r>
+        <w:t>run()</w:t>
+      </w:r>
+    </w:p>
+    <w:p>
+      <w:pPr>
+        <w:pStyle w:val="Standard"/>
+      </w:pPr>
+    </w:p>
+    <w:p>
+      <w:pPr>
+        <w:pStyle w:val="Heading1"/>
+      </w:pPr>
+      <w:bookmarkStart w:id="39" w:name="__RefHeading___Toc2461_3851815450"/>
+      <w:bookmarkStart w:id="40" w:name="_Toc67181986"/>
+      <w:r>
+        <w:t>socket</w:t>
+      </w:r>
+      <w:bookmarkEnd w:id="39"/>
+      <w:bookmarkEnd w:id="40"/>
+    </w:p>
+    <w:p>
+      <w:pPr>
+        <w:pStyle w:val="Standard"/>
+      </w:pPr>
+    </w:p>
+    <w:p>
+      <w:pPr>
+        <w:pStyle w:val="Heading1"/>
+      </w:pPr>
+      <w:bookmarkStart w:id="41" w:name="__RefHeading___Toc2463_3851815450"/>
+      <w:bookmarkStart w:id="42" w:name="_Toc67181987"/>
+      <w:proofErr w:type="spellStart"/>
+      <w:r>
+        <w:t>hashlib</w:t>
+      </w:r>
+      <w:bookmarkEnd w:id="41"/>
+      <w:bookmarkEnd w:id="42"/>
+      <w:proofErr w:type="spellEnd"/>
+    </w:p>
+    <w:p>
+      <w:pPr>
+        <w:pStyle w:val="Standard"/>
+      </w:pPr>
+      <w:r>
+        <w:t>sha256()</w:t>
+      </w:r>
+    </w:p>
+    <w:p>
+      <w:pPr>
+        <w:pStyle w:val="Standard"/>
+      </w:pPr>
+    </w:p>
+    <w:p>
+      <w:pPr>
+        <w:pStyle w:val="Heading1"/>
+      </w:pPr>
+      <w:bookmarkStart w:id="43" w:name="__RefHeading___Toc2465_3851815450"/>
+      <w:bookmarkStart w:id="44" w:name="_Toc67181988"/>
+      <w:r>
+        <w:t>traceback</w:t>
+      </w:r>
+      <w:bookmarkEnd w:id="43"/>
+      <w:bookmarkEnd w:id="44"/>
+    </w:p>
+    <w:p>
+      <w:pPr>
+        <w:pStyle w:val="Standard"/>
+      </w:pPr>
+      <w:proofErr w:type="spellStart"/>
+      <w:r>
+        <w:t>print_stack</w:t>
+      </w:r>
+      <w:proofErr w:type="spellEnd"/>
+      <w:r>
+        <w:t>()</w:t>
+      </w:r>
+    </w:p>
+    <w:p>
+      <w:pPr>
+        <w:pStyle w:val="Standard"/>
+      </w:pPr>
+    </w:p>
+    <w:p>
+      <w:pPr>
+        <w:pStyle w:val="Heading1"/>
+      </w:pPr>
+      <w:bookmarkStart w:id="45" w:name="__RefHeading___Toc2467_3851815450"/>
+      <w:bookmarkStart w:id="46" w:name="_Toc67181989"/>
+      <w:proofErr w:type="spellStart"/>
+      <w:r>
+        <w:t>http.client</w:t>
+      </w:r>
+      <w:bookmarkEnd w:id="45"/>
+      <w:bookmarkEnd w:id="46"/>
+      <w:proofErr w:type="spellEnd"/>
+    </w:p>
+    <w:p>
+      <w:pPr>
+        <w:pStyle w:val="Standard"/>
+      </w:pPr>
+      <w:proofErr w:type="spellStart"/>
+      <w:r>
+        <w:t>HTTPConnection</w:t>
+      </w:r>
+      <w:proofErr w:type="spellEnd"/>
+      <w:r>
+        <w:t>()</w:t>
+      </w:r>
     </w:p>
     <w:p>
       <w:pPr>
         <w:pStyle w:val="Heading1"/>
         <w:pageBreakBefore/>
       </w:pPr>
-      <w:bookmarkStart w:id="35" w:name="__RefHeading___Toc2457_3851815450"/>
-      <w:bookmarkStart w:id="36" w:name="_Toc67181984"/>
+      <w:bookmarkStart w:id="47" w:name="__RefHeading___Toc2469_3851815450"/>
+      <w:bookmarkStart w:id="48" w:name="_Toc67181990"/>
+      <w:proofErr w:type="spellStart"/>
       <w:r>
         <w:lastRenderedPageBreak/>
-        <w:t>multiprocessing</w:t>
-      </w:r>
-      <w:bookmarkEnd w:id="35"/>
-      <w:bookmarkEnd w:id="36"/>
-    </w:p>
-    <w:p>
-      <w:pPr>
-        <w:pStyle w:val="Standard"/>
-      </w:pPr>
-      <w:proofErr w:type="spellStart"/>
-      <w:r>
-        <w:t>cpu_count</w:t>
+        <w:t>numpy</w:t>
+      </w:r>
+      <w:bookmarkEnd w:id="47"/>
+      <w:bookmarkEnd w:id="48"/>
+      <w:proofErr w:type="spellEnd"/>
+    </w:p>
+    <w:p>
+      <w:pPr>
+        <w:pStyle w:val="Standard"/>
+      </w:pPr>
+      <w:r>
+        <w:t>matrix()</w:t>
+      </w:r>
+    </w:p>
+    <w:p>
+      <w:pPr>
+        <w:pStyle w:val="Standard"/>
+      </w:pPr>
+      <w:proofErr w:type="spellStart"/>
+      <w:r>
+        <w:t>cumsum</w:t>
       </w:r>
       <w:proofErr w:type="spellEnd"/>
       <w:r>
@@ -16654,22 +20493,43 @@
       <w:pPr>
         <w:pStyle w:val="Heading1"/>
       </w:pPr>
-      <w:bookmarkStart w:id="37" w:name="__RefHeading___Toc2459_3851815450"/>
-      <w:bookmarkStart w:id="38" w:name="_Toc67181985"/>
-      <w:proofErr w:type="spellStart"/>
-      <w:r>
-        <w:t>cProfile</w:t>
-      </w:r>
-      <w:bookmarkEnd w:id="37"/>
-      <w:bookmarkEnd w:id="38"/>
-      <w:proofErr w:type="spellEnd"/>
-    </w:p>
-    <w:p>
-      <w:pPr>
-        <w:pStyle w:val="Standard"/>
-      </w:pPr>
-      <w:r>
-        <w:t>run()</w:t>
+      <w:bookmarkStart w:id="49" w:name="__RefHeading___Toc2471_3851815450"/>
+      <w:bookmarkStart w:id="50" w:name="_Toc67181991"/>
+      <w:proofErr w:type="spellStart"/>
+      <w:r>
+        <w:t>numpy.linalg</w:t>
+      </w:r>
+      <w:bookmarkEnd w:id="49"/>
+      <w:bookmarkEnd w:id="50"/>
+      <w:proofErr w:type="spellEnd"/>
+    </w:p>
+    <w:p>
+      <w:pPr>
+        <w:pStyle w:val="Standard"/>
+      </w:pPr>
+      <w:r>
+        <w:t>inv()</w:t>
+      </w:r>
+    </w:p>
+    <w:p>
+      <w:pPr>
+        <w:pStyle w:val="Standard"/>
+      </w:pPr>
+      <w:proofErr w:type="spellStart"/>
+      <w:r>
+        <w:t>pinv</w:t>
+      </w:r>
+      <w:proofErr w:type="spellEnd"/>
+      <w:r>
+        <w:t>()</w:t>
+      </w:r>
+    </w:p>
+    <w:p>
+      <w:pPr>
+        <w:pStyle w:val="Standard"/>
+      </w:pPr>
+      <w:r>
+        <w:t>solve()</w:t>
       </w:r>
     </w:p>
     <w:p>
@@ -16681,70 +20541,53 @@
       <w:pPr>
         <w:pStyle w:val="Heading1"/>
       </w:pPr>
-      <w:bookmarkStart w:id="39" w:name="__RefHeading___Toc2461_3851815450"/>
-      <w:bookmarkStart w:id="40" w:name="_Toc67181986"/>
-      <w:r>
-        <w:t>socket</w:t>
-      </w:r>
-      <w:bookmarkEnd w:id="39"/>
-      <w:bookmarkEnd w:id="40"/>
-    </w:p>
-    <w:p>
-      <w:pPr>
-        <w:pStyle w:val="Standard"/>
-      </w:pPr>
-    </w:p>
-    <w:p>
-      <w:pPr>
-        <w:pStyle w:val="Standard"/>
-      </w:pPr>
+      <w:bookmarkStart w:id="51" w:name="__RefHeading___Toc2473_3851815450"/>
+      <w:bookmarkStart w:id="52" w:name="_Toc67181992"/>
+      <w:proofErr w:type="spellStart"/>
+      <w:r>
+        <w:t>sympy</w:t>
+      </w:r>
+      <w:bookmarkEnd w:id="51"/>
+      <w:bookmarkEnd w:id="52"/>
+      <w:proofErr w:type="spellEnd"/>
+    </w:p>
+    <w:p>
+      <w:pPr>
+        <w:pStyle w:val="Standard"/>
+      </w:pPr>
+      <w:r>
+        <w:t>Symbol()</w:t>
+      </w:r>
+    </w:p>
+    <w:p>
+      <w:pPr>
+        <w:pStyle w:val="Standard"/>
+      </w:pPr>
+      <w:r>
+        <w:tab/>
+      </w:r>
     </w:p>
     <w:p>
       <w:pPr>
         <w:pStyle w:val="Heading1"/>
       </w:pPr>
-      <w:bookmarkStart w:id="41" w:name="__RefHeading___Toc2463_3851815450"/>
-      <w:bookmarkStart w:id="42" w:name="_Toc67181987"/>
-      <w:proofErr w:type="spellStart"/>
-      <w:r>
-        <w:t>hashlib</w:t>
-      </w:r>
-      <w:bookmarkEnd w:id="41"/>
-      <w:bookmarkEnd w:id="42"/>
-      <w:proofErr w:type="spellEnd"/>
-    </w:p>
-    <w:p>
-      <w:pPr>
-        <w:pStyle w:val="Standard"/>
-      </w:pPr>
-      <w:r>
-        <w:t>sha256()</w:t>
-      </w:r>
-    </w:p>
-    <w:p>
-      <w:pPr>
-        <w:pStyle w:val="Standard"/>
-      </w:pPr>
-    </w:p>
-    <w:p>
-      <w:pPr>
-        <w:pStyle w:val="Heading1"/>
-      </w:pPr>
-      <w:bookmarkStart w:id="43" w:name="__RefHeading___Toc2465_3851815450"/>
-      <w:bookmarkStart w:id="44" w:name="_Toc67181988"/>
-      <w:r>
-        <w:t>traceback</w:t>
-      </w:r>
-      <w:bookmarkEnd w:id="43"/>
-      <w:bookmarkEnd w:id="44"/>
-    </w:p>
-    <w:p>
-      <w:pPr>
-        <w:pStyle w:val="Standard"/>
-      </w:pPr>
-      <w:proofErr w:type="spellStart"/>
-      <w:r>
-        <w:t>print_stack</w:t>
+      <w:bookmarkStart w:id="53" w:name="__RefHeading___Toc2475_3851815450"/>
+      <w:bookmarkStart w:id="54" w:name="_Toc67181993"/>
+      <w:proofErr w:type="spellStart"/>
+      <w:r>
+        <w:t>sympy.solvers.solveset</w:t>
+      </w:r>
+      <w:bookmarkEnd w:id="53"/>
+      <w:bookmarkEnd w:id="54"/>
+      <w:proofErr w:type="spellEnd"/>
+    </w:p>
+    <w:p>
+      <w:pPr>
+        <w:pStyle w:val="Standard"/>
+      </w:pPr>
+      <w:proofErr w:type="spellStart"/>
+      <w:r>
+        <w:t>nonlinsolve</w:t>
       </w:r>
       <w:proofErr w:type="spellEnd"/>
       <w:r>
@@ -16758,197 +20601,776 @@
     </w:p>
     <w:p>
       <w:pPr>
-        <w:pStyle w:val="Heading1"/>
-      </w:pPr>
-      <w:bookmarkStart w:id="45" w:name="__RefHeading___Toc2467_3851815450"/>
-      <w:bookmarkStart w:id="46" w:name="_Toc67181989"/>
-      <w:proofErr w:type="spellStart"/>
-      <w:r>
-        <w:t>http.client</w:t>
-      </w:r>
-      <w:bookmarkEnd w:id="45"/>
-      <w:bookmarkEnd w:id="46"/>
-      <w:proofErr w:type="spellEnd"/>
-    </w:p>
-    <w:p>
-      <w:pPr>
-        <w:pStyle w:val="Standard"/>
-      </w:pPr>
-      <w:proofErr w:type="spellStart"/>
-      <w:r>
-        <w:t>HTTPConnection</w:t>
-      </w:r>
-      <w:proofErr w:type="spellEnd"/>
-      <w:r>
-        <w:t>()</w:t>
-      </w:r>
+        <w:pStyle w:val="Standard"/>
+      </w:pPr>
+    </w:p>
+    <w:p>
+      <w:pPr>
+        <w:pStyle w:val="Standard"/>
+      </w:pPr>
+    </w:p>
+    <w:p>
+      <w:pPr>
+        <w:pStyle w:val="Standard"/>
+      </w:pPr>
+    </w:p>
+    <w:p>
+      <w:pPr>
+        <w:pStyle w:val="Standard"/>
+      </w:pPr>
+    </w:p>
+    <w:p>
+      <w:pPr>
+        <w:pStyle w:val="Standard"/>
+      </w:pPr>
     </w:p>
     <w:p>
       <w:pPr>
         <w:pStyle w:val="Heading1"/>
         <w:pageBreakBefore/>
       </w:pPr>
-      <w:bookmarkStart w:id="47" w:name="__RefHeading___Toc2469_3851815450"/>
-      <w:bookmarkStart w:id="48" w:name="_Toc67181990"/>
-      <w:proofErr w:type="spellStart"/>
+      <w:bookmarkStart w:id="55" w:name="__RefHeading___Toc2477_3851815450"/>
+      <w:bookmarkStart w:id="56" w:name="_Toc67181994"/>
       <w:r>
         <w:lastRenderedPageBreak/>
-        <w:t>numpy</w:t>
-      </w:r>
-      <w:bookmarkEnd w:id="47"/>
-      <w:bookmarkEnd w:id="48"/>
-      <w:proofErr w:type="spellEnd"/>
-    </w:p>
-    <w:p>
-      <w:pPr>
-        <w:pStyle w:val="Standard"/>
-      </w:pPr>
-      <w:r>
-        <w:t>matrix()</w:t>
-      </w:r>
-    </w:p>
-    <w:p>
-      <w:pPr>
-        <w:pStyle w:val="Standard"/>
-      </w:pPr>
-      <w:proofErr w:type="spellStart"/>
-      <w:r>
-        <w:t>cumsum</w:t>
-      </w:r>
-      <w:proofErr w:type="spellEnd"/>
-      <w:r>
-        <w:t>()</w:t>
-      </w:r>
-    </w:p>
-    <w:p>
-      <w:pPr>
-        <w:pStyle w:val="Standard"/>
-      </w:pPr>
-    </w:p>
-    <w:p>
-      <w:pPr>
-        <w:pStyle w:val="Heading1"/>
-      </w:pPr>
-      <w:bookmarkStart w:id="49" w:name="__RefHeading___Toc2471_3851815450"/>
-      <w:bookmarkStart w:id="50" w:name="_Toc67181991"/>
-      <w:proofErr w:type="spellStart"/>
-      <w:r>
-        <w:t>numpy.linalg</w:t>
-      </w:r>
-      <w:bookmarkEnd w:id="49"/>
-      <w:bookmarkEnd w:id="50"/>
-      <w:proofErr w:type="spellEnd"/>
-    </w:p>
-    <w:p>
-      <w:pPr>
-        <w:pStyle w:val="Standard"/>
-      </w:pPr>
-      <w:r>
-        <w:t>inv()</w:t>
-      </w:r>
-    </w:p>
-    <w:p>
-      <w:pPr>
-        <w:pStyle w:val="Standard"/>
-      </w:pPr>
-      <w:proofErr w:type="spellStart"/>
-      <w:r>
-        <w:t>pinv</w:t>
-      </w:r>
-      <w:proofErr w:type="spellEnd"/>
-      <w:r>
-        <w:t>()</w:t>
-      </w:r>
-    </w:p>
-    <w:p>
-      <w:pPr>
-        <w:pStyle w:val="Standard"/>
-      </w:pPr>
-      <w:r>
-        <w:t>solve()</w:t>
-      </w:r>
-    </w:p>
-    <w:p>
-      <w:pPr>
-        <w:pStyle w:val="Standard"/>
-      </w:pPr>
-    </w:p>
-    <w:p>
-      <w:pPr>
-        <w:pStyle w:val="Heading1"/>
-      </w:pPr>
-      <w:bookmarkStart w:id="51" w:name="__RefHeading___Toc2473_3851815450"/>
-      <w:bookmarkStart w:id="52" w:name="_Toc67181992"/>
-      <w:proofErr w:type="spellStart"/>
-      <w:r>
-        <w:t>sympy</w:t>
-      </w:r>
-      <w:bookmarkEnd w:id="51"/>
-      <w:bookmarkEnd w:id="52"/>
-      <w:proofErr w:type="spellEnd"/>
-    </w:p>
-    <w:p>
-      <w:pPr>
-        <w:pStyle w:val="Standard"/>
-      </w:pPr>
-      <w:r>
-        <w:t>Symbol()</w:t>
-      </w:r>
-    </w:p>
-    <w:p>
-      <w:pPr>
-        <w:pStyle w:val="Standard"/>
-      </w:pPr>
-      <w:r>
-        <w:tab/>
-      </w:r>
-    </w:p>
-    <w:p>
-      <w:pPr>
-        <w:pStyle w:val="Heading1"/>
-      </w:pPr>
-      <w:bookmarkStart w:id="53" w:name="__RefHeading___Toc2475_3851815450"/>
-      <w:bookmarkStart w:id="54" w:name="_Toc67181993"/>
-      <w:proofErr w:type="spellStart"/>
-      <w:r>
-        <w:t>sympy.solvers.solveset</w:t>
-      </w:r>
-      <w:bookmarkEnd w:id="53"/>
-      <w:bookmarkEnd w:id="54"/>
-      <w:proofErr w:type="spellEnd"/>
-    </w:p>
-    <w:p>
-      <w:pPr>
-        <w:pStyle w:val="Standard"/>
-      </w:pPr>
-      <w:proofErr w:type="spellStart"/>
-      <w:r>
-        <w:t>nonlinsolve</w:t>
-      </w:r>
-      <w:proofErr w:type="spellEnd"/>
-      <w:r>
-        <w:t>()</w:t>
-      </w:r>
-    </w:p>
-    <w:p>
-      <w:pPr>
-        <w:pStyle w:val="Standard"/>
-      </w:pPr>
-    </w:p>
-    <w:p>
-      <w:pPr>
-        <w:pStyle w:val="Standard"/>
-      </w:pPr>
-    </w:p>
-    <w:p>
-      <w:pPr>
-        <w:pStyle w:val="Standard"/>
-      </w:pPr>
-    </w:p>
-    <w:p>
-      <w:pPr>
-        <w:pStyle w:val="Standard"/>
-      </w:pPr>
+        <w:t>set</w:t>
+      </w:r>
+      <w:bookmarkEnd w:id="55"/>
+      <w:bookmarkEnd w:id="56"/>
+    </w:p>
+    <w:p>
+      <w:pPr>
+        <w:pStyle w:val="Standard"/>
+      </w:pPr>
+      <w:r>
+        <w:t>set([</w:t>
+      </w:r>
+      <w:r>
+        <w:rPr>
+          <w:i/>
+          <w:iCs/>
+        </w:rPr>
+        <w:t>iterable</w:t>
+      </w:r>
+      <w:r>
+        <w:t>])</w:t>
+      </w:r>
+    </w:p>
+    <w:p>
+      <w:pPr>
+        <w:pStyle w:val="Standard"/>
+      </w:pPr>
+    </w:p>
+    <w:p>
+      <w:pPr>
+        <w:pStyle w:val="Standard"/>
+      </w:pPr>
+      <w:r>
+        <w:t>add(</w:t>
+      </w:r>
+      <w:proofErr w:type="spellStart"/>
+      <w:r>
+        <w:rPr>
+          <w:i/>
+          <w:iCs/>
+          <w:sz w:val="18"/>
+          <w:szCs w:val="18"/>
+        </w:rPr>
+        <w:t>elem</w:t>
+      </w:r>
+      <w:proofErr w:type="spellEnd"/>
+      <w:r>
+        <w:t>)</w:t>
+      </w:r>
+    </w:p>
+    <w:p>
+      <w:pPr>
+        <w:pStyle w:val="FuncDetails"/>
+      </w:pPr>
+      <w:r>
+        <w:tab/>
+        <w:t xml:space="preserve">Add element </w:t>
+      </w:r>
+      <w:proofErr w:type="spellStart"/>
+      <w:r>
+        <w:rPr>
+          <w:i/>
+          <w:iCs/>
+        </w:rPr>
+        <w:t>elem</w:t>
+      </w:r>
+      <w:proofErr w:type="spellEnd"/>
+      <w:r>
+        <w:t xml:space="preserve"> to set.</w:t>
+      </w:r>
+    </w:p>
+    <w:p>
+      <w:pPr>
+        <w:pStyle w:val="Standard"/>
+      </w:pPr>
+    </w:p>
+    <w:p>
+      <w:pPr>
+        <w:pStyle w:val="Standard"/>
+      </w:pPr>
+      <w:r>
+        <w:t>update(</w:t>
+      </w:r>
+      <w:r>
+        <w:rPr>
+          <w:i/>
+          <w:iCs/>
+          <w:sz w:val="18"/>
+          <w:szCs w:val="18"/>
+        </w:rPr>
+        <w:t>*others</w:t>
+      </w:r>
+      <w:r>
+        <w:t xml:space="preserve">) </w:t>
+      </w:r>
+      <w:r>
+        <w:rPr>
+          <w:rFonts w:ascii="Times New Roman" w:hAnsi="Times New Roman"/>
+          <w:i/>
+          <w:iCs/>
+        </w:rPr>
+        <w:t>or</w:t>
+      </w:r>
+      <w:r>
+        <w:rPr>
+          <w:i/>
+          <w:iCs/>
+        </w:rPr>
+        <w:t xml:space="preserve"> </w:t>
+      </w:r>
+      <w:r>
+        <w:t>set |= other ...</w:t>
+      </w:r>
+    </w:p>
+    <w:p>
+      <w:pPr>
+        <w:pStyle w:val="FuncDetails"/>
+      </w:pPr>
+      <w:r>
+        <w:tab/>
+        <w:t xml:space="preserve">Add elements from all </w:t>
+      </w:r>
+      <w:r>
+        <w:rPr>
+          <w:i/>
+          <w:iCs/>
+        </w:rPr>
+        <w:t>others</w:t>
+      </w:r>
+      <w:r>
+        <w:t xml:space="preserve"> to set.</w:t>
+      </w:r>
+    </w:p>
+    <w:p>
+      <w:pPr>
+        <w:pStyle w:val="Standard"/>
+      </w:pPr>
+    </w:p>
+    <w:p>
+      <w:pPr>
+        <w:pStyle w:val="Standard"/>
+      </w:pPr>
+      <w:r>
+        <w:t>remove(</w:t>
+      </w:r>
+      <w:proofErr w:type="spellStart"/>
+      <w:r>
+        <w:rPr>
+          <w:i/>
+          <w:iCs/>
+          <w:sz w:val="18"/>
+          <w:szCs w:val="18"/>
+        </w:rPr>
+        <w:t>elem</w:t>
+      </w:r>
+      <w:proofErr w:type="spellEnd"/>
+      <w:r>
+        <w:t>)</w:t>
+      </w:r>
+    </w:p>
+    <w:p>
+      <w:pPr>
+        <w:pStyle w:val="FuncDetails"/>
+        <w:rPr>
+          <w:i/>
+          <w:iCs/>
+        </w:rPr>
+      </w:pPr>
+      <w:r>
+        <w:rPr>
+          <w:i/>
+          <w:iCs/>
+        </w:rPr>
+        <w:tab/>
+      </w:r>
+      <w:r>
+        <w:t xml:space="preserve">Remove element </w:t>
+      </w:r>
+      <w:proofErr w:type="spellStart"/>
+      <w:r>
+        <w:rPr>
+          <w:i/>
+          <w:iCs/>
+        </w:rPr>
+        <w:t>elem</w:t>
+      </w:r>
+      <w:proofErr w:type="spellEnd"/>
+      <w:r>
+        <w:t xml:space="preserve"> from set. Raises </w:t>
+      </w:r>
+      <w:proofErr w:type="spellStart"/>
+      <w:r>
+        <w:rPr>
+          <w:i/>
+          <w:iCs/>
+        </w:rPr>
+        <w:t>KeyError</w:t>
+      </w:r>
+      <w:proofErr w:type="spellEnd"/>
+      <w:r>
+        <w:t xml:space="preserve"> if not found.</w:t>
+      </w:r>
+    </w:p>
+    <w:p>
+      <w:pPr>
+        <w:pStyle w:val="Standard"/>
+      </w:pPr>
+    </w:p>
+    <w:p>
+      <w:pPr>
+        <w:pStyle w:val="Standard"/>
+      </w:pPr>
+      <w:r>
+        <w:t>discard(</w:t>
+      </w:r>
+      <w:proofErr w:type="spellStart"/>
+      <w:r>
+        <w:rPr>
+          <w:i/>
+          <w:iCs/>
+          <w:sz w:val="18"/>
+          <w:szCs w:val="18"/>
+        </w:rPr>
+        <w:t>elem</w:t>
+      </w:r>
+      <w:proofErr w:type="spellEnd"/>
+      <w:r>
+        <w:t>)</w:t>
+      </w:r>
+    </w:p>
+    <w:p>
+      <w:pPr>
+        <w:pStyle w:val="FuncDetails"/>
+      </w:pPr>
+      <w:r>
+        <w:tab/>
+        <w:t xml:space="preserve">Remove element </w:t>
+      </w:r>
+      <w:proofErr w:type="spellStart"/>
+      <w:r>
+        <w:rPr>
+          <w:i/>
+          <w:iCs/>
+        </w:rPr>
+        <w:t>elem</w:t>
+      </w:r>
+      <w:proofErr w:type="spellEnd"/>
+      <w:r>
+        <w:rPr>
+          <w:i/>
+          <w:iCs/>
+        </w:rPr>
+        <w:t xml:space="preserve"> </w:t>
+      </w:r>
+      <w:r>
+        <w:t>from set if it is present.</w:t>
+      </w:r>
+    </w:p>
+    <w:p>
+      <w:pPr>
+        <w:pStyle w:val="Standard"/>
+      </w:pPr>
+    </w:p>
+    <w:p>
+      <w:pPr>
+        <w:pStyle w:val="Standard"/>
+      </w:pPr>
+      <w:r>
+        <w:t>pop()</w:t>
+      </w:r>
+    </w:p>
+    <w:p>
+      <w:pPr>
+        <w:pStyle w:val="FuncDetails"/>
+      </w:pPr>
+      <w:r>
+        <w:tab/>
+        <w:t xml:space="preserve">Remove and return an arbitrary element from the set. Raises </w:t>
+      </w:r>
+      <w:proofErr w:type="spellStart"/>
+      <w:r>
+        <w:t>KeyError</w:t>
+      </w:r>
+      <w:proofErr w:type="spellEnd"/>
+      <w:r>
+        <w:t xml:space="preserve"> if the set is empty.</w:t>
+      </w:r>
+    </w:p>
+    <w:p>
+      <w:pPr>
+        <w:pStyle w:val="Standard"/>
+      </w:pPr>
+    </w:p>
+    <w:p>
+      <w:pPr>
+        <w:pStyle w:val="Standard"/>
+      </w:pPr>
+      <w:r>
+        <w:t>clear()</w:t>
+      </w:r>
+    </w:p>
+    <w:p>
+      <w:pPr>
+        <w:pStyle w:val="FuncDetails"/>
+      </w:pPr>
+      <w:r>
+        <w:tab/>
+        <w:t>Remove all elements from the set.</w:t>
+      </w:r>
+    </w:p>
+    <w:p>
+      <w:pPr>
+        <w:pStyle w:val="Standard"/>
+      </w:pPr>
+    </w:p>
+    <w:p>
+      <w:pPr>
+        <w:pStyle w:val="Standard"/>
+      </w:pPr>
+      <w:r>
+        <w:t>copy()</w:t>
+      </w:r>
+    </w:p>
+    <w:p>
+      <w:pPr>
+        <w:pStyle w:val="FuncDetails"/>
+      </w:pPr>
+      <w:r>
+        <w:tab/>
+        <w:t>Return a shallow copy of the set.</w:t>
+      </w:r>
+    </w:p>
+    <w:p>
+      <w:pPr>
+        <w:pStyle w:val="Standard"/>
+      </w:pPr>
+    </w:p>
+    <w:p>
+      <w:pPr>
+        <w:pStyle w:val="Standard"/>
+      </w:pPr>
+      <w:proofErr w:type="spellStart"/>
+      <w:r>
+        <w:t>isdisjoint</w:t>
+      </w:r>
+      <w:proofErr w:type="spellEnd"/>
+      <w:r>
+        <w:t>(</w:t>
+      </w:r>
+      <w:r>
+        <w:rPr>
+          <w:i/>
+          <w:iCs/>
+          <w:sz w:val="18"/>
+          <w:szCs w:val="18"/>
+        </w:rPr>
+        <w:t>other</w:t>
+      </w:r>
+      <w:r>
+        <w:t>)</w:t>
+      </w:r>
+    </w:p>
+    <w:p>
+      <w:pPr>
+        <w:pStyle w:val="FuncDetails"/>
+      </w:pPr>
+      <w:r>
+        <w:tab/>
+        <w:t>Return True if the set has no elements in common with other.</w:t>
+      </w:r>
+    </w:p>
+    <w:p>
+      <w:pPr>
+        <w:pStyle w:val="Standard"/>
+      </w:pPr>
+    </w:p>
+    <w:p>
+      <w:pPr>
+        <w:pStyle w:val="Standard"/>
+      </w:pPr>
+      <w:proofErr w:type="spellStart"/>
+      <w:r>
+        <w:t>issubset</w:t>
+      </w:r>
+      <w:proofErr w:type="spellEnd"/>
+      <w:r>
+        <w:t>(</w:t>
+      </w:r>
+      <w:r>
+        <w:rPr>
+          <w:i/>
+          <w:iCs/>
+          <w:sz w:val="18"/>
+          <w:szCs w:val="18"/>
+        </w:rPr>
+        <w:t>other</w:t>
+      </w:r>
+      <w:r>
+        <w:t xml:space="preserve">) </w:t>
+      </w:r>
+      <w:r>
+        <w:rPr>
+          <w:rFonts w:ascii="Times New Roman" w:hAnsi="Times New Roman"/>
+          <w:i/>
+          <w:iCs/>
+        </w:rPr>
+        <w:t>or</w:t>
+      </w:r>
+      <w:r>
+        <w:t xml:space="preserve"> set &lt;= other</w:t>
+      </w:r>
+    </w:p>
+    <w:p>
+      <w:pPr>
+        <w:pStyle w:val="FuncDetails"/>
+      </w:pPr>
+      <w:r>
+        <w:tab/>
+        <w:t>Test whether every element in the set is in other.</w:t>
+      </w:r>
+    </w:p>
+    <w:p>
+      <w:pPr>
+        <w:pStyle w:val="Standard"/>
+      </w:pPr>
+    </w:p>
+    <w:p>
+      <w:pPr>
+        <w:pStyle w:val="Standard"/>
+      </w:pPr>
+      <w:proofErr w:type="spellStart"/>
+      <w:r>
+        <w:t>issuperset</w:t>
+      </w:r>
+      <w:proofErr w:type="spellEnd"/>
+      <w:r>
+        <w:t>(</w:t>
+      </w:r>
+      <w:r>
+        <w:rPr>
+          <w:i/>
+          <w:iCs/>
+          <w:sz w:val="18"/>
+          <w:szCs w:val="18"/>
+        </w:rPr>
+        <w:t>other</w:t>
+      </w:r>
+      <w:r>
+        <w:t xml:space="preserve">) </w:t>
+      </w:r>
+      <w:r>
+        <w:rPr>
+          <w:rFonts w:ascii="Times New Roman" w:hAnsi="Times New Roman"/>
+          <w:i/>
+          <w:iCs/>
+        </w:rPr>
+        <w:t>or</w:t>
+      </w:r>
+      <w:r>
+        <w:t xml:space="preserve"> set &gt;= other</w:t>
+      </w:r>
+    </w:p>
+    <w:p>
+      <w:pPr>
+        <w:pStyle w:val="FuncDetails"/>
+      </w:pPr>
+      <w:r>
+        <w:tab/>
+        <w:t>Test whether every element in other is in the set.</w:t>
+      </w:r>
+    </w:p>
+    <w:p>
+      <w:pPr>
+        <w:pStyle w:val="Standard"/>
+      </w:pPr>
+    </w:p>
+    <w:p>
+      <w:pPr>
+        <w:pStyle w:val="Standard"/>
+      </w:pPr>
+      <w:r>
+        <w:t>union(</w:t>
+      </w:r>
+      <w:r>
+        <w:rPr>
+          <w:i/>
+          <w:iCs/>
+          <w:sz w:val="18"/>
+          <w:szCs w:val="18"/>
+        </w:rPr>
+        <w:t>*others</w:t>
+      </w:r>
+      <w:r>
+        <w:t xml:space="preserve">) </w:t>
+      </w:r>
+      <w:r>
+        <w:rPr>
+          <w:rFonts w:ascii="Times New Roman" w:hAnsi="Times New Roman"/>
+          <w:i/>
+          <w:iCs/>
+        </w:rPr>
+        <w:t>or</w:t>
+      </w:r>
+      <w:r>
+        <w:t xml:space="preserve"> set | other ...</w:t>
+      </w:r>
+    </w:p>
+    <w:p>
+      <w:pPr>
+        <w:pStyle w:val="FuncDetails"/>
+      </w:pPr>
+      <w:r>
+        <w:tab/>
+        <w:t>Return a new set with elements from the set and all others.</w:t>
+      </w:r>
+    </w:p>
+    <w:p>
+      <w:pPr>
+        <w:pStyle w:val="Standard"/>
+      </w:pPr>
+    </w:p>
+    <w:p>
+      <w:pPr>
+        <w:pStyle w:val="Standard"/>
+      </w:pPr>
+      <w:r>
+        <w:t>intersection(</w:t>
+      </w:r>
+      <w:r>
+        <w:rPr>
+          <w:i/>
+          <w:iCs/>
+          <w:sz w:val="18"/>
+          <w:szCs w:val="18"/>
+        </w:rPr>
+        <w:t>*others</w:t>
+      </w:r>
+      <w:r>
+        <w:t xml:space="preserve">) </w:t>
+      </w:r>
+      <w:r>
+        <w:rPr>
+          <w:rFonts w:ascii="Times New Roman" w:hAnsi="Times New Roman"/>
+          <w:i/>
+          <w:iCs/>
+          <w:sz w:val="18"/>
+          <w:szCs w:val="18"/>
+        </w:rPr>
+        <w:t>or</w:t>
+      </w:r>
+      <w:r>
+        <w:t xml:space="preserve"> set &amp; other ...</w:t>
+      </w:r>
+    </w:p>
+    <w:p>
+      <w:pPr>
+        <w:pStyle w:val="FuncDetails"/>
+      </w:pPr>
+      <w:r>
+        <w:tab/>
+        <w:t>Return a new set with elements common to the set and all others.</w:t>
+      </w:r>
+    </w:p>
+    <w:p>
+      <w:pPr>
+        <w:pStyle w:val="Standard"/>
+      </w:pPr>
+    </w:p>
+    <w:p>
+      <w:pPr>
+        <w:pStyle w:val="Standard"/>
+      </w:pPr>
+      <w:r>
+        <w:t>difference(</w:t>
+      </w:r>
+      <w:r>
+        <w:rPr>
+          <w:i/>
+          <w:iCs/>
+          <w:sz w:val="18"/>
+          <w:szCs w:val="18"/>
+        </w:rPr>
+        <w:t>*others</w:t>
+      </w:r>
+      <w:r>
+        <w:t xml:space="preserve">) </w:t>
+      </w:r>
+      <w:r>
+        <w:rPr>
+          <w:rFonts w:ascii="Times New Roman" w:hAnsi="Times New Roman"/>
+          <w:i/>
+          <w:iCs/>
+          <w:sz w:val="18"/>
+          <w:szCs w:val="18"/>
+        </w:rPr>
+        <w:t>or</w:t>
+      </w:r>
+      <w:r>
+        <w:t xml:space="preserve"> set – other ...</w:t>
+      </w:r>
+    </w:p>
+    <w:p>
+      <w:pPr>
+        <w:pStyle w:val="FuncDetails"/>
+      </w:pPr>
+      <w:r>
+        <w:tab/>
+        <w:t>Return a new set with elements in the set that are not in the others.</w:t>
+      </w:r>
+    </w:p>
+    <w:p>
+      <w:pPr>
+        <w:pStyle w:val="Standard"/>
+      </w:pPr>
+    </w:p>
+    <w:p>
+      <w:pPr>
+        <w:pStyle w:val="Standard"/>
+      </w:pPr>
+      <w:proofErr w:type="spellStart"/>
+      <w:r>
+        <w:t>symmetric_difference</w:t>
+      </w:r>
+      <w:proofErr w:type="spellEnd"/>
+      <w:r>
+        <w:t>(</w:t>
+      </w:r>
+      <w:r>
+        <w:rPr>
+          <w:i/>
+          <w:iCs/>
+          <w:sz w:val="18"/>
+          <w:szCs w:val="18"/>
+        </w:rPr>
+        <w:t>other</w:t>
+      </w:r>
+      <w:r>
+        <w:t xml:space="preserve">) </w:t>
+      </w:r>
+      <w:r>
+        <w:rPr>
+          <w:rFonts w:ascii="Times New Roman" w:hAnsi="Times New Roman"/>
+          <w:i/>
+          <w:iCs/>
+          <w:sz w:val="18"/>
+          <w:szCs w:val="18"/>
+        </w:rPr>
+        <w:t>or</w:t>
+      </w:r>
+      <w:r>
+        <w:t xml:space="preserve"> set ^ other</w:t>
+      </w:r>
+    </w:p>
+    <w:p>
+      <w:pPr>
+        <w:pStyle w:val="FuncDetails"/>
+      </w:pPr>
+      <w:r>
+        <w:tab/>
+        <w:t>Return a new set with elements in either the set or other but not both.</w:t>
+      </w:r>
+    </w:p>
+    <w:p>
+      <w:pPr>
+        <w:pStyle w:val="Standard"/>
+      </w:pPr>
+    </w:p>
+    <w:p>
+      <w:pPr>
+        <w:pStyle w:val="Standard"/>
+      </w:pPr>
+      <w:proofErr w:type="spellStart"/>
+      <w:r>
+        <w:t>intersection_update</w:t>
+      </w:r>
+      <w:proofErr w:type="spellEnd"/>
+      <w:r>
+        <w:t xml:space="preserve">(*others) </w:t>
+      </w:r>
+      <w:r>
+        <w:rPr>
+          <w:rFonts w:ascii="Times New Roman" w:hAnsi="Times New Roman"/>
+          <w:i/>
+          <w:iCs/>
+        </w:rPr>
+        <w:t>or</w:t>
+      </w:r>
+      <w:r>
+        <w:t xml:space="preserve"> set &amp;= other ...</w:t>
+      </w:r>
+    </w:p>
+    <w:p>
+      <w:pPr>
+        <w:pStyle w:val="Standard"/>
+      </w:pPr>
+      <w:proofErr w:type="spellStart"/>
+      <w:r>
+        <w:t>difference_update</w:t>
+      </w:r>
+      <w:proofErr w:type="spellEnd"/>
+      <w:r>
+        <w:t xml:space="preserve">(*others) </w:t>
+      </w:r>
+      <w:r>
+        <w:rPr>
+          <w:rFonts w:ascii="Times New Roman" w:hAnsi="Times New Roman"/>
+          <w:i/>
+          <w:iCs/>
+        </w:rPr>
+        <w:t>or</w:t>
+      </w:r>
+      <w:r>
+        <w:t xml:space="preserve"> set -= other ...</w:t>
+      </w:r>
+    </w:p>
+    <w:p>
+      <w:pPr>
+        <w:pStyle w:val="Standard"/>
+      </w:pPr>
+      <w:proofErr w:type="spellStart"/>
+      <w:r>
+        <w:t>symmetric_difference_update</w:t>
+      </w:r>
+      <w:proofErr w:type="spellEnd"/>
+      <w:r>
+        <w:t xml:space="preserve">(*others) </w:t>
+      </w:r>
+      <w:r>
+        <w:rPr>
+          <w:rFonts w:ascii="Times New Roman" w:hAnsi="Times New Roman"/>
+          <w:i/>
+          <w:iCs/>
+        </w:rPr>
+        <w:t>or</w:t>
+      </w:r>
+      <w:r>
+        <w:t xml:space="preserve"> set -= other ...</w:t>
+      </w:r>
     </w:p>
     <w:p>
       <w:pPr>
@@ -16965,764 +21387,6 @@
         <w:pStyle w:val="Heading1"/>
         <w:pageBreakBefore/>
       </w:pPr>
-      <w:bookmarkStart w:id="55" w:name="__RefHeading___Toc2477_3851815450"/>
-      <w:bookmarkStart w:id="56" w:name="_Toc67181994"/>
-      <w:r>
-        <w:lastRenderedPageBreak/>
-        <w:t>set</w:t>
-      </w:r>
-      <w:bookmarkEnd w:id="55"/>
-      <w:bookmarkEnd w:id="56"/>
-    </w:p>
-    <w:p>
-      <w:pPr>
-        <w:pStyle w:val="Standard"/>
-      </w:pPr>
-      <w:r>
-        <w:t>set([</w:t>
-      </w:r>
-      <w:r>
-        <w:rPr>
-          <w:i/>
-          <w:iCs/>
-        </w:rPr>
-        <w:t>iterable</w:t>
-      </w:r>
-      <w:r>
-        <w:t>])</w:t>
-      </w:r>
-    </w:p>
-    <w:p>
-      <w:pPr>
-        <w:pStyle w:val="Standard"/>
-      </w:pPr>
-    </w:p>
-    <w:p>
-      <w:pPr>
-        <w:pStyle w:val="Standard"/>
-      </w:pPr>
-      <w:r>
-        <w:t>add(</w:t>
-      </w:r>
-      <w:proofErr w:type="spellStart"/>
-      <w:r>
-        <w:rPr>
-          <w:i/>
-          <w:iCs/>
-          <w:sz w:val="18"/>
-          <w:szCs w:val="18"/>
-        </w:rPr>
-        <w:t>elem</w:t>
-      </w:r>
-      <w:proofErr w:type="spellEnd"/>
-      <w:r>
-        <w:t>)</w:t>
-      </w:r>
-    </w:p>
-    <w:p>
-      <w:pPr>
-        <w:pStyle w:val="FuncDetails"/>
-      </w:pPr>
-      <w:r>
-        <w:tab/>
-        <w:t xml:space="preserve">Add element </w:t>
-      </w:r>
-      <w:proofErr w:type="spellStart"/>
-      <w:r>
-        <w:rPr>
-          <w:i/>
-          <w:iCs/>
-        </w:rPr>
-        <w:t>elem</w:t>
-      </w:r>
-      <w:proofErr w:type="spellEnd"/>
-      <w:r>
-        <w:t xml:space="preserve"> to set.</w:t>
-      </w:r>
-    </w:p>
-    <w:p>
-      <w:pPr>
-        <w:pStyle w:val="Standard"/>
-      </w:pPr>
-    </w:p>
-    <w:p>
-      <w:pPr>
-        <w:pStyle w:val="Standard"/>
-      </w:pPr>
-      <w:r>
-        <w:t>remove(</w:t>
-      </w:r>
-      <w:proofErr w:type="spellStart"/>
-      <w:r>
-        <w:rPr>
-          <w:i/>
-          <w:iCs/>
-          <w:sz w:val="18"/>
-          <w:szCs w:val="18"/>
-        </w:rPr>
-        <w:t>elem</w:t>
-      </w:r>
-      <w:proofErr w:type="spellEnd"/>
-      <w:r>
-        <w:t>)</w:t>
-      </w:r>
-    </w:p>
-    <w:p>
-      <w:pPr>
-        <w:pStyle w:val="FuncDetails"/>
-        <w:rPr>
-          <w:i/>
-          <w:iCs/>
-        </w:rPr>
-      </w:pPr>
-      <w:r>
-        <w:rPr>
-          <w:i/>
-          <w:iCs/>
-        </w:rPr>
-        <w:tab/>
-      </w:r>
-      <w:r>
-        <w:t xml:space="preserve">Remove element </w:t>
-      </w:r>
-      <w:proofErr w:type="spellStart"/>
-      <w:r>
-        <w:rPr>
-          <w:i/>
-          <w:iCs/>
-        </w:rPr>
-        <w:t>elem</w:t>
-      </w:r>
-      <w:proofErr w:type="spellEnd"/>
-      <w:r>
-        <w:t xml:space="preserve"> from set. Raises </w:t>
-      </w:r>
-      <w:proofErr w:type="spellStart"/>
-      <w:r>
-        <w:rPr>
-          <w:i/>
-          <w:iCs/>
-        </w:rPr>
-        <w:t>KeyError</w:t>
-      </w:r>
-      <w:proofErr w:type="spellEnd"/>
-      <w:r>
-        <w:t xml:space="preserve"> if not found.</w:t>
-      </w:r>
-    </w:p>
-    <w:p>
-      <w:pPr>
-        <w:pStyle w:val="Standard"/>
-      </w:pPr>
-    </w:p>
-    <w:p>
-      <w:pPr>
-        <w:pStyle w:val="Standard"/>
-      </w:pPr>
-      <w:r>
-        <w:t>discard(</w:t>
-      </w:r>
-      <w:proofErr w:type="spellStart"/>
-      <w:r>
-        <w:rPr>
-          <w:i/>
-          <w:iCs/>
-          <w:sz w:val="18"/>
-          <w:szCs w:val="18"/>
-        </w:rPr>
-        <w:t>elem</w:t>
-      </w:r>
-      <w:proofErr w:type="spellEnd"/>
-      <w:r>
-        <w:t>)</w:t>
-      </w:r>
-    </w:p>
-    <w:p>
-      <w:pPr>
-        <w:pStyle w:val="FuncDetails"/>
-      </w:pPr>
-      <w:r>
-        <w:tab/>
-        <w:t xml:space="preserve">Remove element </w:t>
-      </w:r>
-      <w:proofErr w:type="spellStart"/>
-      <w:r>
-        <w:rPr>
-          <w:i/>
-          <w:iCs/>
-        </w:rPr>
-        <w:t>elem</w:t>
-      </w:r>
-      <w:proofErr w:type="spellEnd"/>
-      <w:r>
-        <w:rPr>
-          <w:i/>
-          <w:iCs/>
-        </w:rPr>
-        <w:t xml:space="preserve"> </w:t>
-      </w:r>
-      <w:r>
-        <w:t>from set if it is present.</w:t>
-      </w:r>
-    </w:p>
-    <w:p>
-      <w:pPr>
-        <w:pStyle w:val="Standard"/>
-      </w:pPr>
-    </w:p>
-    <w:p>
-      <w:pPr>
-        <w:pStyle w:val="Standard"/>
-      </w:pPr>
-      <w:r>
-        <w:t>pop()</w:t>
-      </w:r>
-    </w:p>
-    <w:p>
-      <w:pPr>
-        <w:pStyle w:val="FuncDetails"/>
-      </w:pPr>
-      <w:r>
-        <w:tab/>
-        <w:t xml:space="preserve">Remove and return an arbitrary element from the set. Raises </w:t>
-      </w:r>
-      <w:proofErr w:type="spellStart"/>
-      <w:r>
-        <w:t>KeyError</w:t>
-      </w:r>
-      <w:proofErr w:type="spellEnd"/>
-      <w:r>
-        <w:t xml:space="preserve"> if the set is empty.</w:t>
-      </w:r>
-    </w:p>
-    <w:p>
-      <w:pPr>
-        <w:pStyle w:val="Standard"/>
-      </w:pPr>
-    </w:p>
-    <w:p>
-      <w:pPr>
-        <w:pStyle w:val="Standard"/>
-      </w:pPr>
-      <w:r>
-        <w:t>clear()</w:t>
-      </w:r>
-    </w:p>
-    <w:p>
-      <w:pPr>
-        <w:pStyle w:val="FuncDetails"/>
-      </w:pPr>
-      <w:r>
-        <w:tab/>
-        <w:t>Remove all elements from the set.</w:t>
-      </w:r>
-    </w:p>
-    <w:p>
-      <w:pPr>
-        <w:pStyle w:val="Standard"/>
-      </w:pPr>
-    </w:p>
-    <w:p>
-      <w:pPr>
-        <w:pStyle w:val="Standard"/>
-      </w:pPr>
-      <w:r>
-        <w:t>update(</w:t>
-      </w:r>
-      <w:r>
-        <w:rPr>
-          <w:i/>
-          <w:iCs/>
-          <w:sz w:val="18"/>
-          <w:szCs w:val="18"/>
-        </w:rPr>
-        <w:t>*others</w:t>
-      </w:r>
-      <w:r>
-        <w:t xml:space="preserve">) </w:t>
-      </w:r>
-      <w:r>
-        <w:rPr>
-          <w:rFonts w:ascii="Times New Roman" w:hAnsi="Times New Roman"/>
-          <w:i/>
-          <w:iCs/>
-        </w:rPr>
-        <w:t>or</w:t>
-      </w:r>
-      <w:r>
-        <w:rPr>
-          <w:i/>
-          <w:iCs/>
-        </w:rPr>
-        <w:t xml:space="preserve"> </w:t>
-      </w:r>
-      <w:r>
-        <w:t>set |= other ...</w:t>
-      </w:r>
-    </w:p>
-    <w:p>
-      <w:pPr>
-        <w:pStyle w:val="FuncDetails"/>
-      </w:pPr>
-      <w:r>
-        <w:tab/>
-        <w:t xml:space="preserve">Add elements from all </w:t>
-      </w:r>
-      <w:r>
-        <w:rPr>
-          <w:i/>
-          <w:iCs/>
-        </w:rPr>
-        <w:t>others</w:t>
-      </w:r>
-      <w:r>
-        <w:t xml:space="preserve"> to set.</w:t>
-      </w:r>
-    </w:p>
-    <w:p>
-      <w:pPr>
-        <w:pStyle w:val="Standard"/>
-      </w:pPr>
-    </w:p>
-    <w:p>
-      <w:pPr>
-        <w:pStyle w:val="Standard"/>
-      </w:pPr>
-      <w:r>
-        <w:t>copy()</w:t>
-      </w:r>
-    </w:p>
-    <w:p>
-      <w:pPr>
-        <w:pStyle w:val="FuncDetails"/>
-      </w:pPr>
-      <w:r>
-        <w:tab/>
-        <w:t>Return a shallow copy of the set.</w:t>
-      </w:r>
-    </w:p>
-    <w:p>
-      <w:pPr>
-        <w:pStyle w:val="Standard"/>
-      </w:pPr>
-    </w:p>
-    <w:p>
-      <w:pPr>
-        <w:pStyle w:val="Standard"/>
-      </w:pPr>
-      <w:proofErr w:type="spellStart"/>
-      <w:r>
-        <w:t>isdisjoint</w:t>
-      </w:r>
-      <w:proofErr w:type="spellEnd"/>
-      <w:r>
-        <w:t>(</w:t>
-      </w:r>
-      <w:r>
-        <w:rPr>
-          <w:i/>
-          <w:iCs/>
-          <w:sz w:val="18"/>
-          <w:szCs w:val="18"/>
-        </w:rPr>
-        <w:t>other</w:t>
-      </w:r>
-      <w:r>
-        <w:t>)</w:t>
-      </w:r>
-    </w:p>
-    <w:p>
-      <w:pPr>
-        <w:pStyle w:val="FuncDetails"/>
-      </w:pPr>
-      <w:r>
-        <w:tab/>
-        <w:t>Return True if the set has no elements in common with other.</w:t>
-      </w:r>
-    </w:p>
-    <w:p>
-      <w:pPr>
-        <w:pStyle w:val="Standard"/>
-      </w:pPr>
-    </w:p>
-    <w:p>
-      <w:pPr>
-        <w:pStyle w:val="Standard"/>
-      </w:pPr>
-      <w:proofErr w:type="spellStart"/>
-      <w:r>
-        <w:t>issubset</w:t>
-      </w:r>
-      <w:proofErr w:type="spellEnd"/>
-      <w:r>
-        <w:t>(</w:t>
-      </w:r>
-      <w:r>
-        <w:rPr>
-          <w:i/>
-          <w:iCs/>
-          <w:sz w:val="18"/>
-          <w:szCs w:val="18"/>
-        </w:rPr>
-        <w:t>other</w:t>
-      </w:r>
-      <w:r>
-        <w:t xml:space="preserve">) </w:t>
-      </w:r>
-      <w:r>
-        <w:rPr>
-          <w:rFonts w:ascii="Times New Roman" w:hAnsi="Times New Roman"/>
-          <w:i/>
-          <w:iCs/>
-        </w:rPr>
-        <w:t>or</w:t>
-      </w:r>
-      <w:r>
-        <w:t xml:space="preserve"> set &lt;= other</w:t>
-      </w:r>
-    </w:p>
-    <w:p>
-      <w:pPr>
-        <w:pStyle w:val="FuncDetails"/>
-      </w:pPr>
-      <w:r>
-        <w:tab/>
-        <w:t>Test whether every element in the set is in other.</w:t>
-      </w:r>
-    </w:p>
-    <w:p>
-      <w:pPr>
-        <w:pStyle w:val="Standard"/>
-      </w:pPr>
-    </w:p>
-    <w:p>
-      <w:pPr>
-        <w:pStyle w:val="Standard"/>
-      </w:pPr>
-      <w:proofErr w:type="spellStart"/>
-      <w:r>
-        <w:t>issuperset</w:t>
-      </w:r>
-      <w:proofErr w:type="spellEnd"/>
-      <w:r>
-        <w:t>(</w:t>
-      </w:r>
-      <w:r>
-        <w:rPr>
-          <w:i/>
-          <w:iCs/>
-          <w:sz w:val="18"/>
-          <w:szCs w:val="18"/>
-        </w:rPr>
-        <w:t>other</w:t>
-      </w:r>
-      <w:r>
-        <w:t xml:space="preserve">) </w:t>
-      </w:r>
-      <w:r>
-        <w:rPr>
-          <w:rFonts w:ascii="Times New Roman" w:hAnsi="Times New Roman"/>
-          <w:i/>
-          <w:iCs/>
-        </w:rPr>
-        <w:t>or</w:t>
-      </w:r>
-      <w:r>
-        <w:t xml:space="preserve"> set &gt;= other</w:t>
-      </w:r>
-    </w:p>
-    <w:p>
-      <w:pPr>
-        <w:pStyle w:val="FuncDetails"/>
-      </w:pPr>
-      <w:r>
-        <w:tab/>
-        <w:t>Test whether every element in other is in the set.</w:t>
-      </w:r>
-    </w:p>
-    <w:p>
-      <w:pPr>
-        <w:pStyle w:val="Standard"/>
-      </w:pPr>
-    </w:p>
-    <w:p>
-      <w:pPr>
-        <w:pStyle w:val="Standard"/>
-      </w:pPr>
-      <w:r>
-        <w:t>union(</w:t>
-      </w:r>
-      <w:r>
-        <w:rPr>
-          <w:i/>
-          <w:iCs/>
-          <w:sz w:val="18"/>
-          <w:szCs w:val="18"/>
-        </w:rPr>
-        <w:t>*others</w:t>
-      </w:r>
-      <w:r>
-        <w:t xml:space="preserve">) </w:t>
-      </w:r>
-      <w:r>
-        <w:rPr>
-          <w:rFonts w:ascii="Times New Roman" w:hAnsi="Times New Roman"/>
-          <w:i/>
-          <w:iCs/>
-        </w:rPr>
-        <w:t>or</w:t>
-      </w:r>
-      <w:r>
-        <w:t xml:space="preserve"> set | other ...</w:t>
-      </w:r>
-    </w:p>
-    <w:p>
-      <w:pPr>
-        <w:pStyle w:val="FuncDetails"/>
-      </w:pPr>
-      <w:r>
-        <w:tab/>
-        <w:t>Return a new set with elements from the set and all others.</w:t>
-      </w:r>
-    </w:p>
-    <w:p>
-      <w:pPr>
-        <w:pStyle w:val="Standard"/>
-      </w:pPr>
-    </w:p>
-    <w:p>
-      <w:pPr>
-        <w:pStyle w:val="Standard"/>
-      </w:pPr>
-      <w:r>
-        <w:t>intersection(</w:t>
-      </w:r>
-      <w:r>
-        <w:rPr>
-          <w:i/>
-          <w:iCs/>
-          <w:sz w:val="18"/>
-          <w:szCs w:val="18"/>
-        </w:rPr>
-        <w:t>*others</w:t>
-      </w:r>
-      <w:r>
-        <w:t xml:space="preserve">) </w:t>
-      </w:r>
-      <w:r>
-        <w:rPr>
-          <w:rFonts w:ascii="Times New Roman" w:hAnsi="Times New Roman"/>
-          <w:i/>
-          <w:iCs/>
-          <w:sz w:val="18"/>
-          <w:szCs w:val="18"/>
-        </w:rPr>
-        <w:t>or</w:t>
-      </w:r>
-      <w:r>
-        <w:t xml:space="preserve"> set &amp; other ...</w:t>
-      </w:r>
-    </w:p>
-    <w:p>
-      <w:pPr>
-        <w:pStyle w:val="FuncDetails"/>
-      </w:pPr>
-      <w:r>
-        <w:tab/>
-        <w:t>Return a new set with elements common to the set and all others.</w:t>
-      </w:r>
-    </w:p>
-    <w:p>
-      <w:pPr>
-        <w:pStyle w:val="Standard"/>
-      </w:pPr>
-    </w:p>
-    <w:p>
-      <w:pPr>
-        <w:pStyle w:val="Standard"/>
-      </w:pPr>
-      <w:r>
-        <w:t>difference(</w:t>
-      </w:r>
-      <w:r>
-        <w:rPr>
-          <w:i/>
-          <w:iCs/>
-          <w:sz w:val="18"/>
-          <w:szCs w:val="18"/>
-        </w:rPr>
-        <w:t>*others</w:t>
-      </w:r>
-      <w:r>
-        <w:t xml:space="preserve">) </w:t>
-      </w:r>
-      <w:r>
-        <w:rPr>
-          <w:rFonts w:ascii="Times New Roman" w:hAnsi="Times New Roman"/>
-          <w:i/>
-          <w:iCs/>
-          <w:sz w:val="18"/>
-          <w:szCs w:val="18"/>
-        </w:rPr>
-        <w:t>or</w:t>
-      </w:r>
-      <w:r>
-        <w:t xml:space="preserve"> set – other ...</w:t>
-      </w:r>
-    </w:p>
-    <w:p>
-      <w:pPr>
-        <w:pStyle w:val="FuncDetails"/>
-      </w:pPr>
-      <w:r>
-        <w:tab/>
-        <w:t>Return a new set with elements in the set that are not in the others.</w:t>
-      </w:r>
-    </w:p>
-    <w:p>
-      <w:pPr>
-        <w:pStyle w:val="Standard"/>
-      </w:pPr>
-    </w:p>
-    <w:p>
-      <w:pPr>
-        <w:pStyle w:val="Standard"/>
-      </w:pPr>
-      <w:proofErr w:type="spellStart"/>
-      <w:r>
-        <w:t>symmetric_difference</w:t>
-      </w:r>
-      <w:proofErr w:type="spellEnd"/>
-      <w:r>
-        <w:t>(</w:t>
-      </w:r>
-      <w:r>
-        <w:rPr>
-          <w:i/>
-          <w:iCs/>
-          <w:sz w:val="18"/>
-          <w:szCs w:val="18"/>
-        </w:rPr>
-        <w:t>other</w:t>
-      </w:r>
-      <w:r>
-        <w:t xml:space="preserve">) </w:t>
-      </w:r>
-      <w:r>
-        <w:rPr>
-          <w:rFonts w:ascii="Times New Roman" w:hAnsi="Times New Roman"/>
-          <w:i/>
-          <w:iCs/>
-          <w:sz w:val="18"/>
-          <w:szCs w:val="18"/>
-        </w:rPr>
-        <w:t>or</w:t>
-      </w:r>
-      <w:r>
-        <w:t xml:space="preserve"> set ^ other</w:t>
-      </w:r>
-    </w:p>
-    <w:p>
-      <w:pPr>
-        <w:pStyle w:val="FuncDetails"/>
-      </w:pPr>
-      <w:r>
-        <w:tab/>
-        <w:t>Return a new set with elements in either the set or other but not both.</w:t>
-      </w:r>
-    </w:p>
-    <w:p>
-      <w:pPr>
-        <w:pStyle w:val="Standard"/>
-      </w:pPr>
-    </w:p>
-    <w:p>
-      <w:pPr>
-        <w:pStyle w:val="Standard"/>
-      </w:pPr>
-      <w:proofErr w:type="spellStart"/>
-      <w:r>
-        <w:t>intersection_update</w:t>
-      </w:r>
-      <w:proofErr w:type="spellEnd"/>
-      <w:r>
-        <w:t xml:space="preserve">(*others) </w:t>
-      </w:r>
-      <w:r>
-        <w:rPr>
-          <w:rFonts w:ascii="Times New Roman" w:hAnsi="Times New Roman"/>
-          <w:i/>
-          <w:iCs/>
-        </w:rPr>
-        <w:t>or</w:t>
-      </w:r>
-      <w:r>
-        <w:t xml:space="preserve"> set &amp;= other ...</w:t>
-      </w:r>
-    </w:p>
-    <w:p>
-      <w:pPr>
-        <w:pStyle w:val="Standard"/>
-      </w:pPr>
-      <w:proofErr w:type="spellStart"/>
-      <w:r>
-        <w:t>difference_update</w:t>
-      </w:r>
-      <w:proofErr w:type="spellEnd"/>
-      <w:r>
-        <w:t xml:space="preserve">(*others) </w:t>
-      </w:r>
-      <w:r>
-        <w:rPr>
-          <w:rFonts w:ascii="Times New Roman" w:hAnsi="Times New Roman"/>
-          <w:i/>
-          <w:iCs/>
-        </w:rPr>
-        <w:t>or</w:t>
-      </w:r>
-      <w:r>
-        <w:t xml:space="preserve"> set -= other ...</w:t>
-      </w:r>
-    </w:p>
-    <w:p>
-      <w:pPr>
-        <w:pStyle w:val="Standard"/>
-      </w:pPr>
-      <w:proofErr w:type="spellStart"/>
-      <w:r>
-        <w:t>symmetric_difference_update</w:t>
-      </w:r>
-      <w:proofErr w:type="spellEnd"/>
-      <w:r>
-        <w:t xml:space="preserve">(*others) </w:t>
-      </w:r>
-      <w:r>
-        <w:rPr>
-          <w:rFonts w:ascii="Times New Roman" w:hAnsi="Times New Roman"/>
-          <w:i/>
-          <w:iCs/>
-        </w:rPr>
-        <w:t>or</w:t>
-      </w:r>
-      <w:r>
-        <w:t xml:space="preserve"> set -= other ...</w:t>
-      </w:r>
-    </w:p>
-    <w:p>
-      <w:pPr>
-        <w:pStyle w:val="Standard"/>
-      </w:pPr>
-    </w:p>
-    <w:p>
-      <w:pPr>
-        <w:pStyle w:val="Standard"/>
-      </w:pPr>
-    </w:p>
-    <w:p>
-      <w:pPr>
-        <w:pStyle w:val="Heading1"/>
-        <w:pageBreakBefore/>
-      </w:pPr>
       <w:bookmarkStart w:id="57" w:name="__RefHeading___Toc2479_3851815450"/>
       <w:bookmarkStart w:id="58" w:name="_Toc67181995"/>
       <w:r>
@@ -17769,6 +21433,7 @@
       </w:r>
       <w:r>
         <w:rPr>
+          <w:rFonts w:ascii="Times New Roman" w:hAnsi="Times New Roman" w:cs="Times New Roman"/>
           <w:i/>
           <w:iCs/>
         </w:rPr>
@@ -17810,6 +21475,7 @@
       </w:r>
       <w:r>
         <w:rPr>
+          <w:rFonts w:ascii="Times New Roman" w:hAnsi="Times New Roman" w:cs="Times New Roman"/>
           <w:i/>
           <w:iCs/>
         </w:rPr>

--- a/python/python-memoire.docx
+++ b/python/python-memoire.docx
@@ -16039,162 +16039,101 @@
       </w:pPr>
       <w:proofErr w:type="spellStart"/>
       <w:r>
-        <w:t>ordereddict</w:t>
-      </w:r>
-      <w:proofErr w:type="spellEnd"/>
-      <w:r>
-        <w:t>()</w:t>
-      </w:r>
-    </w:p>
-    <w:p>
-      <w:pPr>
-        <w:pStyle w:val="Standard"/>
-      </w:pPr>
-    </w:p>
-    <w:p>
-      <w:pPr>
-        <w:pStyle w:val="Standard"/>
-      </w:pPr>
-      <w:r>
-        <w:tab/>
-      </w:r>
-      <w:proofErr w:type="spellStart"/>
-      <w:r>
+        <w:t>O</w:t>
+      </w:r>
+      <w:r>
+        <w:t>rdered</w:t>
+      </w:r>
+      <w:r>
+        <w:t>D</w:t>
+      </w:r>
+      <w:r>
+        <w:t>ict</w:t>
+      </w:r>
+      <w:proofErr w:type="spellEnd"/>
+      <w:r>
+        <w:t>(</w:t>
+      </w:r>
+      <w:r>
+        <w:rPr>
+          <w:sz w:val="18"/>
+          <w:szCs w:val="18"/>
+        </w:rPr>
+        <w:t>[</w:t>
+      </w:r>
+      <w:r>
+        <w:rPr>
+          <w:i/>
+          <w:iCs/>
+          <w:sz w:val="18"/>
+          <w:szCs w:val="18"/>
+        </w:rPr>
+        <w:t>items</w:t>
+      </w:r>
+      <w:r>
+        <w:rPr>
+          <w:sz w:val="18"/>
+          <w:szCs w:val="18"/>
+        </w:rPr>
+        <w:t>]</w:t>
+      </w:r>
+      <w:r>
+        <w:t>)</w:t>
+      </w:r>
+    </w:p>
+    <w:p>
+      <w:pPr>
+        <w:pStyle w:val="Standard"/>
+        <w:rPr>
+          <w:rFonts w:ascii="Times New Roman" w:hAnsi="Times New Roman" w:cs="Times New Roman"/>
+        </w:rPr>
+      </w:pPr>
+      <w:r>
+        <w:rPr>
+          <w:rFonts w:ascii="Times New Roman" w:hAnsi="Times New Roman" w:cs="Times New Roman"/>
+        </w:rPr>
+        <w:tab/>
+        <w:t xml:space="preserve">Return instance of </w:t>
+      </w:r>
+      <w:proofErr w:type="spellStart"/>
+      <w:r>
+        <w:rPr>
+          <w:rFonts w:ascii="Times New Roman" w:hAnsi="Times New Roman" w:cs="Times New Roman"/>
+        </w:rPr>
+        <w:t>dict</w:t>
+      </w:r>
+      <w:proofErr w:type="spellEnd"/>
+      <w:r>
+        <w:rPr>
+          <w:rFonts w:ascii="Times New Roman" w:hAnsi="Times New Roman" w:cs="Times New Roman"/>
+        </w:rPr>
+        <w:t xml:space="preserve"> subclass with methods for rearranging order.</w:t>
+      </w:r>
+    </w:p>
+    <w:p>
+      <w:pPr>
+        <w:pStyle w:val="Standard"/>
+      </w:pPr>
+      <w:r>
+        <w:tab/>
+      </w:r>
+    </w:p>
+    <w:p>
+      <w:pPr>
+        <w:pStyle w:val="Standard"/>
+        <w:ind w:firstLine="709"/>
+        <w:rPr>
+          <w:sz w:val="18"/>
+          <w:szCs w:val="18"/>
+        </w:rPr>
+      </w:pPr>
+      <w:proofErr w:type="spellStart"/>
+      <w:r>
+        <w:rPr>
+          <w:sz w:val="18"/>
+          <w:szCs w:val="18"/>
+        </w:rPr>
         <w:t>popitem</w:t>
-      </w:r>
-      <w:proofErr w:type="spellEnd"/>
-      <w:r>
-        <w:t>()</w:t>
-      </w:r>
-    </w:p>
-    <w:p>
-      <w:pPr>
-        <w:pStyle w:val="Standard"/>
-      </w:pPr>
-      <w:r>
-        <w:tab/>
-      </w:r>
-      <w:proofErr w:type="spellStart"/>
-      <w:r>
-        <w:t>move_to_end</w:t>
-      </w:r>
-      <w:proofErr w:type="spellEnd"/>
-      <w:r>
-        <w:t>()</w:t>
-      </w:r>
-    </w:p>
-    <w:p>
-      <w:pPr>
-        <w:pStyle w:val="Standard"/>
-      </w:pPr>
-    </w:p>
-    <w:p>
-      <w:pPr>
-        <w:pStyle w:val="Standard"/>
-      </w:pPr>
-      <w:proofErr w:type="spellStart"/>
-      <w:r>
-        <w:t>ChainMap</w:t>
-      </w:r>
-      <w:proofErr w:type="spellEnd"/>
-      <w:r>
-        <w:t>(</w:t>
-      </w:r>
-      <w:r>
-        <w:rPr>
-          <w:i/>
-          <w:iCs/>
-          <w:sz w:val="18"/>
-          <w:szCs w:val="18"/>
-        </w:rPr>
-        <w:t>*maps</w:t>
-      </w:r>
-      <w:r>
-        <w:t>)</w:t>
-      </w:r>
-    </w:p>
-    <w:p>
-      <w:pPr>
-        <w:pStyle w:val="Standard"/>
-        <w:ind w:left="700"/>
-        <w:rPr>
-          <w:rFonts w:ascii="Times New Roman" w:hAnsi="Times New Roman" w:cs="Times New Roman"/>
-        </w:rPr>
-      </w:pPr>
-      <w:r>
-        <w:rPr>
-          <w:rFonts w:ascii="Times New Roman" w:hAnsi="Times New Roman" w:cs="Times New Roman"/>
-        </w:rPr>
-        <w:t xml:space="preserve">Group multiple </w:t>
-      </w:r>
-      <w:proofErr w:type="spellStart"/>
-      <w:r>
-        <w:rPr>
-          <w:rFonts w:ascii="Times New Roman" w:hAnsi="Times New Roman" w:cs="Times New Roman"/>
-        </w:rPr>
-        <w:t>dicts</w:t>
-      </w:r>
-      <w:proofErr w:type="spellEnd"/>
-      <w:r>
-        <w:rPr>
-          <w:rFonts w:ascii="Times New Roman" w:hAnsi="Times New Roman" w:cs="Times New Roman"/>
-        </w:rPr>
-        <w:t xml:space="preserve"> or other mappings together to create a single, updateable view. Order </w:t>
-      </w:r>
-      <w:r>
-        <w:rPr>
-          <w:rFonts w:ascii="Times New Roman" w:hAnsi="Times New Roman" w:cs="Times New Roman"/>
-        </w:rPr>
-        <w:t xml:space="preserve">is that of a series of </w:t>
-      </w:r>
-      <w:proofErr w:type="spellStart"/>
-      <w:r>
-        <w:rPr>
-          <w:rFonts w:ascii="Times New Roman" w:hAnsi="Times New Roman" w:cs="Times New Roman"/>
-          <w:i/>
-          <w:iCs/>
-        </w:rPr>
-        <w:t>dict.update</w:t>
-      </w:r>
-      <w:proofErr w:type="spellEnd"/>
-      <w:r>
-        <w:rPr>
-          <w:rFonts w:ascii="Times New Roman" w:hAnsi="Times New Roman" w:cs="Times New Roman"/>
-          <w:i/>
-          <w:iCs/>
-        </w:rPr>
-        <w:t>()</w:t>
-      </w:r>
-      <w:r>
-        <w:rPr>
-          <w:rFonts w:ascii="Times New Roman" w:hAnsi="Times New Roman" w:cs="Times New Roman"/>
-        </w:rPr>
-        <w:t xml:space="preserve"> calls, starting at the last mapping.</w:t>
-      </w:r>
-    </w:p>
-    <w:p>
-      <w:pPr>
-        <w:pStyle w:val="Standard"/>
-      </w:pPr>
-    </w:p>
-    <w:p>
-      <w:pPr>
-        <w:pStyle w:val="Standard"/>
-        <w:rPr>
-          <w:sz w:val="18"/>
-          <w:szCs w:val="18"/>
-        </w:rPr>
-      </w:pPr>
-      <w:r>
-        <w:tab/>
-      </w:r>
-      <w:proofErr w:type="spellStart"/>
-      <w:r>
-        <w:rPr>
-          <w:sz w:val="18"/>
-          <w:szCs w:val="18"/>
-        </w:rPr>
-        <w:t>ChainMap.new_child</w:t>
       </w:r>
       <w:proofErr w:type="spellEnd"/>
       <w:r>
@@ -16211,6 +16150,369 @@
           <w:sz w:val="16"/>
           <w:szCs w:val="16"/>
         </w:rPr>
+        <w:t>last=True</w:t>
+      </w:r>
+      <w:r>
+        <w:rPr>
+          <w:sz w:val="18"/>
+          <w:szCs w:val="18"/>
+        </w:rPr>
+        <w:t>)</w:t>
+      </w:r>
+    </w:p>
+    <w:p>
+      <w:pPr>
+        <w:pStyle w:val="Standard"/>
+        <w:ind w:firstLine="709"/>
+        <w:rPr>
+          <w:rFonts w:ascii="Times New Roman" w:hAnsi="Times New Roman" w:cs="Times New Roman"/>
+          <w:sz w:val="18"/>
+          <w:szCs w:val="18"/>
+        </w:rPr>
+      </w:pPr>
+      <w:r>
+        <w:rPr>
+          <w:rFonts w:ascii="Times New Roman" w:hAnsi="Times New Roman" w:cs="Times New Roman"/>
+          <w:sz w:val="18"/>
+          <w:szCs w:val="18"/>
+        </w:rPr>
+        <w:tab/>
+        <w:t xml:space="preserve">Removes and returns a </w:t>
+      </w:r>
+      <w:r>
+        <w:rPr>
+          <w:rFonts w:ascii="Times New Roman" w:hAnsi="Times New Roman" w:cs="Times New Roman"/>
+          <w:i/>
+          <w:iCs/>
+          <w:sz w:val="18"/>
+          <w:szCs w:val="18"/>
+        </w:rPr>
+        <w:t>k-v</w:t>
+      </w:r>
+      <w:r>
+        <w:rPr>
+          <w:rFonts w:ascii="Times New Roman" w:hAnsi="Times New Roman" w:cs="Times New Roman"/>
+          <w:sz w:val="18"/>
+          <w:szCs w:val="18"/>
+        </w:rPr>
+        <w:t xml:space="preserve"> pair. Order is LIFO if </w:t>
+      </w:r>
+      <w:r>
+        <w:rPr>
+          <w:rFonts w:ascii="Times New Roman" w:hAnsi="Times New Roman" w:cs="Times New Roman"/>
+          <w:i/>
+          <w:iCs/>
+          <w:sz w:val="18"/>
+          <w:szCs w:val="18"/>
+        </w:rPr>
+        <w:t>last</w:t>
+      </w:r>
+      <w:r>
+        <w:rPr>
+          <w:rFonts w:ascii="Times New Roman" w:hAnsi="Times New Roman" w:cs="Times New Roman"/>
+          <w:sz w:val="18"/>
+          <w:szCs w:val="18"/>
+        </w:rPr>
+        <w:t xml:space="preserve"> is True, or FIFO if it is False. </w:t>
+      </w:r>
+    </w:p>
+    <w:p>
+      <w:pPr>
+        <w:pStyle w:val="Standard"/>
+        <w:ind w:firstLine="709"/>
+        <w:rPr>
+          <w:sz w:val="18"/>
+          <w:szCs w:val="18"/>
+        </w:rPr>
+      </w:pPr>
+    </w:p>
+    <w:p>
+      <w:pPr>
+        <w:pStyle w:val="Standard"/>
+        <w:rPr>
+          <w:sz w:val="18"/>
+          <w:szCs w:val="18"/>
+        </w:rPr>
+      </w:pPr>
+      <w:r>
+        <w:rPr>
+          <w:sz w:val="18"/>
+          <w:szCs w:val="18"/>
+        </w:rPr>
+        <w:tab/>
+      </w:r>
+      <w:proofErr w:type="spellStart"/>
+      <w:r>
+        <w:rPr>
+          <w:sz w:val="18"/>
+          <w:szCs w:val="18"/>
+        </w:rPr>
+        <w:t>move_to_end</w:t>
+      </w:r>
+      <w:proofErr w:type="spellEnd"/>
+      <w:r>
+        <w:rPr>
+          <w:sz w:val="18"/>
+          <w:szCs w:val="18"/>
+        </w:rPr>
+        <w:t>(</w:t>
+      </w:r>
+      <w:r>
+        <w:rPr>
+          <w:i/>
+          <w:iCs/>
+          <w:sz w:val="16"/>
+          <w:szCs w:val="16"/>
+        </w:rPr>
+        <w:t>key, last=True</w:t>
+      </w:r>
+      <w:r>
+        <w:rPr>
+          <w:sz w:val="18"/>
+          <w:szCs w:val="18"/>
+        </w:rPr>
+        <w:t>)</w:t>
+      </w:r>
+    </w:p>
+    <w:p>
+      <w:pPr>
+        <w:pStyle w:val="Standard"/>
+        <w:ind w:left="1418" w:firstLine="2"/>
+        <w:rPr>
+          <w:rFonts w:ascii="Times New Roman" w:hAnsi="Times New Roman" w:cs="Times New Roman"/>
+          <w:sz w:val="18"/>
+          <w:szCs w:val="18"/>
+        </w:rPr>
+      </w:pPr>
+      <w:r>
+        <w:rPr>
+          <w:rFonts w:ascii="Times New Roman" w:hAnsi="Times New Roman" w:cs="Times New Roman"/>
+          <w:sz w:val="18"/>
+          <w:szCs w:val="18"/>
+        </w:rPr>
+        <w:t xml:space="preserve">Move an existing </w:t>
+      </w:r>
+      <w:r>
+        <w:rPr>
+          <w:rFonts w:ascii="Times New Roman" w:hAnsi="Times New Roman" w:cs="Times New Roman"/>
+          <w:i/>
+          <w:iCs/>
+          <w:sz w:val="18"/>
+          <w:szCs w:val="18"/>
+        </w:rPr>
+        <w:t>key</w:t>
+      </w:r>
+      <w:r>
+        <w:rPr>
+          <w:rFonts w:ascii="Times New Roman" w:hAnsi="Times New Roman" w:cs="Times New Roman"/>
+          <w:sz w:val="18"/>
+          <w:szCs w:val="18"/>
+        </w:rPr>
+        <w:t xml:space="preserve"> to either end of ordered </w:t>
+      </w:r>
+      <w:proofErr w:type="spellStart"/>
+      <w:r>
+        <w:rPr>
+          <w:rFonts w:ascii="Times New Roman" w:hAnsi="Times New Roman" w:cs="Times New Roman"/>
+          <w:sz w:val="18"/>
+          <w:szCs w:val="18"/>
+        </w:rPr>
+        <w:t>dict</w:t>
+      </w:r>
+      <w:proofErr w:type="spellEnd"/>
+      <w:r>
+        <w:rPr>
+          <w:rFonts w:ascii="Times New Roman" w:hAnsi="Times New Roman" w:cs="Times New Roman"/>
+          <w:sz w:val="18"/>
+          <w:szCs w:val="18"/>
+        </w:rPr>
+        <w:t xml:space="preserve">, right (end) if </w:t>
+      </w:r>
+      <w:r>
+        <w:rPr>
+          <w:rFonts w:ascii="Times New Roman" w:hAnsi="Times New Roman" w:cs="Times New Roman"/>
+          <w:i/>
+          <w:iCs/>
+          <w:sz w:val="18"/>
+          <w:szCs w:val="18"/>
+        </w:rPr>
+        <w:t>last</w:t>
+      </w:r>
+      <w:r>
+        <w:rPr>
+          <w:rFonts w:ascii="Times New Roman" w:hAnsi="Times New Roman" w:cs="Times New Roman"/>
+          <w:sz w:val="18"/>
+          <w:szCs w:val="18"/>
+        </w:rPr>
+        <w:t xml:space="preserve"> is True, left (start) if it is False. Raises </w:t>
+      </w:r>
+      <w:proofErr w:type="spellStart"/>
+      <w:r>
+        <w:rPr>
+          <w:rFonts w:ascii="Times New Roman" w:hAnsi="Times New Roman" w:cs="Times New Roman"/>
+          <w:i/>
+          <w:iCs/>
+          <w:sz w:val="18"/>
+          <w:szCs w:val="18"/>
+        </w:rPr>
+        <w:t>KeyError</w:t>
+      </w:r>
+      <w:proofErr w:type="spellEnd"/>
+      <w:r>
+        <w:rPr>
+          <w:rFonts w:ascii="Times New Roman" w:hAnsi="Times New Roman" w:cs="Times New Roman"/>
+          <w:sz w:val="18"/>
+          <w:szCs w:val="18"/>
+        </w:rPr>
+        <w:t xml:space="preserve"> if </w:t>
+      </w:r>
+      <w:r>
+        <w:rPr>
+          <w:rFonts w:ascii="Times New Roman" w:hAnsi="Times New Roman" w:cs="Times New Roman"/>
+          <w:i/>
+          <w:iCs/>
+          <w:sz w:val="18"/>
+          <w:szCs w:val="18"/>
+        </w:rPr>
+        <w:t>key</w:t>
+      </w:r>
+      <w:r>
+        <w:rPr>
+          <w:rFonts w:ascii="Times New Roman" w:hAnsi="Times New Roman" w:cs="Times New Roman"/>
+          <w:sz w:val="18"/>
+          <w:szCs w:val="18"/>
+        </w:rPr>
+        <w:t xml:space="preserve"> does not exist.</w:t>
+      </w:r>
+    </w:p>
+    <w:p>
+      <w:pPr>
+        <w:pStyle w:val="Standard"/>
+      </w:pPr>
+    </w:p>
+    <w:p>
+      <w:pPr>
+        <w:pStyle w:val="Standard"/>
+      </w:pPr>
+      <w:proofErr w:type="spellStart"/>
+      <w:r>
+        <w:t>ChainMap</w:t>
+      </w:r>
+      <w:proofErr w:type="spellEnd"/>
+      <w:r>
+        <w:t>(</w:t>
+      </w:r>
+      <w:r>
+        <w:rPr>
+          <w:i/>
+          <w:iCs/>
+          <w:sz w:val="18"/>
+          <w:szCs w:val="18"/>
+        </w:rPr>
+        <w:t>*maps</w:t>
+      </w:r>
+      <w:r>
+        <w:t>)</w:t>
+      </w:r>
+    </w:p>
+    <w:p>
+      <w:pPr>
+        <w:pStyle w:val="Standard"/>
+        <w:ind w:left="700"/>
+        <w:rPr>
+          <w:rFonts w:ascii="Times New Roman" w:hAnsi="Times New Roman" w:cs="Times New Roman"/>
+        </w:rPr>
+      </w:pPr>
+      <w:r>
+        <w:rPr>
+          <w:rFonts w:ascii="Times New Roman" w:hAnsi="Times New Roman" w:cs="Times New Roman"/>
+        </w:rPr>
+        <w:t xml:space="preserve">Group multiple </w:t>
+      </w:r>
+      <w:proofErr w:type="spellStart"/>
+      <w:r>
+        <w:rPr>
+          <w:rFonts w:ascii="Times New Roman" w:hAnsi="Times New Roman" w:cs="Times New Roman"/>
+        </w:rPr>
+        <w:t>dicts</w:t>
+      </w:r>
+      <w:proofErr w:type="spellEnd"/>
+      <w:r>
+        <w:rPr>
+          <w:rFonts w:ascii="Times New Roman" w:hAnsi="Times New Roman" w:cs="Times New Roman"/>
+        </w:rPr>
+        <w:t xml:space="preserve"> or other mappings together to create a single, updateable view. Order </w:t>
+      </w:r>
+      <w:r>
+        <w:rPr>
+          <w:rFonts w:ascii="Times New Roman" w:hAnsi="Times New Roman" w:cs="Times New Roman"/>
+        </w:rPr>
+        <w:t xml:space="preserve">is that of a series of </w:t>
+      </w:r>
+      <w:proofErr w:type="spellStart"/>
+      <w:r>
+        <w:rPr>
+          <w:rFonts w:ascii="Times New Roman" w:hAnsi="Times New Roman" w:cs="Times New Roman"/>
+          <w:i/>
+          <w:iCs/>
+        </w:rPr>
+        <w:t>dict.update</w:t>
+      </w:r>
+      <w:proofErr w:type="spellEnd"/>
+      <w:r>
+        <w:rPr>
+          <w:rFonts w:ascii="Times New Roman" w:hAnsi="Times New Roman" w:cs="Times New Roman"/>
+          <w:i/>
+          <w:iCs/>
+        </w:rPr>
+        <w:t>()</w:t>
+      </w:r>
+      <w:r>
+        <w:rPr>
+          <w:rFonts w:ascii="Times New Roman" w:hAnsi="Times New Roman" w:cs="Times New Roman"/>
+        </w:rPr>
+        <w:t xml:space="preserve"> calls, starting at the last mapping.</w:t>
+      </w:r>
+    </w:p>
+    <w:p>
+      <w:pPr>
+        <w:pStyle w:val="Standard"/>
+      </w:pPr>
+    </w:p>
+    <w:p>
+      <w:pPr>
+        <w:pStyle w:val="Standard"/>
+        <w:rPr>
+          <w:sz w:val="18"/>
+          <w:szCs w:val="18"/>
+        </w:rPr>
+      </w:pPr>
+      <w:r>
+        <w:tab/>
+      </w:r>
+      <w:proofErr w:type="spellStart"/>
+      <w:r>
+        <w:rPr>
+          <w:sz w:val="18"/>
+          <w:szCs w:val="18"/>
+        </w:rPr>
+        <w:t>ChainMap.new_child</w:t>
+      </w:r>
+      <w:proofErr w:type="spellEnd"/>
+      <w:r>
+        <w:rPr>
+          <w:sz w:val="18"/>
+          <w:szCs w:val="18"/>
+        </w:rPr>
+        <w:t>(</w:t>
+      </w:r>
+      <w:r>
+        <w:rPr>
+          <w:i/>
+          <w:iCs/>
+          <w:sz w:val="16"/>
+          <w:szCs w:val="16"/>
+        </w:rPr>
         <w:t>m=None</w:t>
       </w:r>
       <w:r>
@@ -16225,6 +16527,11 @@
       <w:pPr>
         <w:pStyle w:val="Standard"/>
         <w:ind w:left="1418" w:firstLine="2"/>
+        <w:rPr>
+          <w:rFonts w:ascii="Times New Roman" w:hAnsi="Times New Roman" w:cs="Times New Roman"/>
+          <w:sz w:val="18"/>
+          <w:szCs w:val="18"/>
+        </w:rPr>
       </w:pPr>
       <w:r>
         <w:rPr>
@@ -16296,6 +16603,2097 @@
         </w:rPr>
         <w:t xml:space="preserve"> is used if None).</w:t>
       </w:r>
+    </w:p>
+    <w:p>
+      <w:pPr>
+        <w:rPr>
+          <w:rFonts w:ascii="Roboto Mono" w:hAnsi="Roboto Mono"/>
+          <w:sz w:val="20"/>
+          <w:szCs w:val="21"/>
+        </w:rPr>
+      </w:pPr>
+    </w:p>
+    <w:p>
+      <w:pPr>
+        <w:rPr>
+          <w:rFonts w:hint="eastAsia"/>
+        </w:rPr>
+      </w:pPr>
+      <w:r>
+        <w:rPr>
+          <w:rFonts w:hint="eastAsia"/>
+        </w:rPr>
+        <w:br w:type="page"/>
+      </w:r>
+    </w:p>
+    <w:p>
+      <w:pPr>
+        <w:pStyle w:val="Heading1"/>
+      </w:pPr>
+      <w:hyperlink r:id="rId8" w:history="1">
+        <w:proofErr w:type="spellStart"/>
+        <w:r>
+          <w:rPr>
+            <w:rStyle w:val="Hyperlink"/>
+          </w:rPr>
+          <w:t>heapq</w:t>
+        </w:r>
+        <w:proofErr w:type="spellEnd"/>
+      </w:hyperlink>
+    </w:p>
+    <w:p>
+      <w:pPr>
+        <w:rPr>
+          <w:rFonts w:ascii="Times New Roman" w:hAnsi="Times New Roman" w:cs="Times New Roman"/>
+          <w:sz w:val="20"/>
+          <w:szCs w:val="20"/>
+        </w:rPr>
+      </w:pPr>
+      <w:r>
+        <w:rPr>
+          <w:rFonts w:ascii="Times New Roman" w:hAnsi="Times New Roman" w:cs="Times New Roman"/>
+          <w:sz w:val="20"/>
+          <w:szCs w:val="20"/>
+        </w:rPr>
+        <w:tab/>
+        <w:t xml:space="preserve">Note: heapsort is not a stable sort.  </w:t>
+      </w:r>
+    </w:p>
+    <w:p>
+      <w:pPr>
+        <w:rPr>
+          <w:rFonts w:ascii="Roboto Mono" w:hAnsi="Roboto Mono"/>
+          <w:sz w:val="20"/>
+          <w:szCs w:val="20"/>
+        </w:rPr>
+      </w:pPr>
+    </w:p>
+    <w:p>
+      <w:pPr>
+        <w:rPr>
+          <w:rFonts w:ascii="Roboto Mono" w:hAnsi="Roboto Mono"/>
+          <w:sz w:val="20"/>
+          <w:szCs w:val="20"/>
+        </w:rPr>
+      </w:pPr>
+      <w:proofErr w:type="spellStart"/>
+      <w:r>
+        <w:rPr>
+          <w:rFonts w:ascii="Roboto Mono" w:hAnsi="Roboto Mono"/>
+          <w:sz w:val="20"/>
+          <w:szCs w:val="20"/>
+        </w:rPr>
+        <w:t>heappush</w:t>
+      </w:r>
+      <w:proofErr w:type="spellEnd"/>
+      <w:r>
+        <w:rPr>
+          <w:rFonts w:ascii="Roboto Mono" w:hAnsi="Roboto Mono"/>
+          <w:sz w:val="20"/>
+          <w:szCs w:val="20"/>
+        </w:rPr>
+        <w:t>(</w:t>
+      </w:r>
+      <w:r>
+        <w:rPr>
+          <w:rFonts w:ascii="Roboto Mono" w:hAnsi="Roboto Mono"/>
+          <w:i/>
+          <w:iCs/>
+          <w:sz w:val="18"/>
+          <w:szCs w:val="18"/>
+        </w:rPr>
+        <w:t>heap, item</w:t>
+      </w:r>
+      <w:r>
+        <w:rPr>
+          <w:rFonts w:ascii="Roboto Mono" w:hAnsi="Roboto Mono"/>
+          <w:sz w:val="20"/>
+          <w:szCs w:val="20"/>
+        </w:rPr>
+        <w:t>)</w:t>
+      </w:r>
+    </w:p>
+    <w:p>
+      <w:pPr>
+        <w:rPr>
+          <w:rFonts w:ascii="Times New Roman" w:hAnsi="Times New Roman" w:cs="Times New Roman"/>
+          <w:sz w:val="20"/>
+          <w:szCs w:val="20"/>
+        </w:rPr>
+      </w:pPr>
+      <w:r>
+        <w:rPr>
+          <w:rFonts w:ascii="Times New Roman" w:hAnsi="Times New Roman" w:cs="Times New Roman"/>
+          <w:sz w:val="20"/>
+          <w:szCs w:val="20"/>
+        </w:rPr>
+        <w:tab/>
+        <w:t xml:space="preserve">Push the value item onto the </w:t>
+      </w:r>
+      <w:r>
+        <w:rPr>
+          <w:rFonts w:ascii="Times New Roman" w:hAnsi="Times New Roman" w:cs="Times New Roman"/>
+          <w:i/>
+          <w:iCs/>
+          <w:sz w:val="20"/>
+          <w:szCs w:val="20"/>
+        </w:rPr>
+        <w:t>heap</w:t>
+      </w:r>
+      <w:r>
+        <w:rPr>
+          <w:rFonts w:ascii="Times New Roman" w:hAnsi="Times New Roman" w:cs="Times New Roman"/>
+          <w:sz w:val="20"/>
+          <w:szCs w:val="20"/>
+        </w:rPr>
+        <w:t>, maintaining the heap invariant</w:t>
+      </w:r>
+    </w:p>
+    <w:p>
+      <w:pPr>
+        <w:rPr>
+          <w:rFonts w:ascii="Roboto Mono" w:hAnsi="Roboto Mono"/>
+          <w:sz w:val="20"/>
+          <w:szCs w:val="20"/>
+        </w:rPr>
+      </w:pPr>
+    </w:p>
+    <w:p>
+      <w:pPr>
+        <w:rPr>
+          <w:rFonts w:ascii="Roboto Mono" w:hAnsi="Roboto Mono"/>
+          <w:sz w:val="20"/>
+          <w:szCs w:val="20"/>
+        </w:rPr>
+      </w:pPr>
+      <w:proofErr w:type="spellStart"/>
+      <w:r>
+        <w:rPr>
+          <w:rFonts w:ascii="Roboto Mono" w:hAnsi="Roboto Mono"/>
+          <w:sz w:val="20"/>
+          <w:szCs w:val="20"/>
+        </w:rPr>
+        <w:t>heappop</w:t>
+      </w:r>
+      <w:proofErr w:type="spellEnd"/>
+      <w:r>
+        <w:rPr>
+          <w:rFonts w:ascii="Roboto Mono" w:hAnsi="Roboto Mono"/>
+          <w:sz w:val="20"/>
+          <w:szCs w:val="20"/>
+        </w:rPr>
+        <w:t>(</w:t>
+      </w:r>
+      <w:r>
+        <w:rPr>
+          <w:rFonts w:ascii="Roboto Mono" w:hAnsi="Roboto Mono"/>
+          <w:i/>
+          <w:iCs/>
+          <w:sz w:val="18"/>
+          <w:szCs w:val="18"/>
+        </w:rPr>
+        <w:t>heap</w:t>
+      </w:r>
+      <w:r>
+        <w:rPr>
+          <w:rFonts w:ascii="Roboto Mono" w:hAnsi="Roboto Mono"/>
+          <w:sz w:val="20"/>
+          <w:szCs w:val="20"/>
+        </w:rPr>
+        <w:t>)</w:t>
+      </w:r>
+    </w:p>
+    <w:p>
+      <w:pPr>
+        <w:ind w:left="700"/>
+        <w:rPr>
+          <w:rFonts w:ascii="Times New Roman" w:hAnsi="Times New Roman" w:cs="Times New Roman"/>
+          <w:sz w:val="20"/>
+          <w:szCs w:val="20"/>
+        </w:rPr>
+      </w:pPr>
+      <w:r>
+        <w:rPr>
+          <w:rFonts w:ascii="Times New Roman" w:hAnsi="Times New Roman" w:cs="Times New Roman"/>
+          <w:sz w:val="20"/>
+          <w:szCs w:val="20"/>
+        </w:rPr>
+        <w:t xml:space="preserve">Pop and return the smallest item from the </w:t>
+      </w:r>
+      <w:r>
+        <w:rPr>
+          <w:rFonts w:ascii="Times New Roman" w:hAnsi="Times New Roman" w:cs="Times New Roman"/>
+          <w:i/>
+          <w:iCs/>
+          <w:sz w:val="20"/>
+          <w:szCs w:val="20"/>
+        </w:rPr>
+        <w:t>heap</w:t>
+      </w:r>
+      <w:r>
+        <w:rPr>
+          <w:rFonts w:ascii="Times New Roman" w:hAnsi="Times New Roman" w:cs="Times New Roman"/>
+          <w:sz w:val="20"/>
+          <w:szCs w:val="20"/>
+        </w:rPr>
+        <w:t xml:space="preserve">, maintaining the heap invariant. Raise </w:t>
+      </w:r>
+      <w:proofErr w:type="spellStart"/>
+      <w:r>
+        <w:rPr>
+          <w:rFonts w:ascii="Times New Roman" w:hAnsi="Times New Roman" w:cs="Times New Roman"/>
+          <w:i/>
+          <w:iCs/>
+          <w:sz w:val="20"/>
+          <w:szCs w:val="20"/>
+        </w:rPr>
+        <w:t>IndexError</w:t>
+      </w:r>
+      <w:proofErr w:type="spellEnd"/>
+      <w:r>
+        <w:rPr>
+          <w:rFonts w:ascii="Times New Roman" w:hAnsi="Times New Roman" w:cs="Times New Roman"/>
+          <w:sz w:val="20"/>
+          <w:szCs w:val="20"/>
+        </w:rPr>
+        <w:t xml:space="preserve"> if empty. Use </w:t>
+      </w:r>
+      <w:r>
+        <w:rPr>
+          <w:rFonts w:ascii="Times New Roman" w:hAnsi="Times New Roman" w:cs="Times New Roman"/>
+          <w:i/>
+          <w:iCs/>
+          <w:sz w:val="20"/>
+          <w:szCs w:val="20"/>
+        </w:rPr>
+        <w:t>heap[0]</w:t>
+      </w:r>
+      <w:r>
+        <w:rPr>
+          <w:rFonts w:ascii="Times New Roman" w:hAnsi="Times New Roman" w:cs="Times New Roman"/>
+          <w:sz w:val="20"/>
+          <w:szCs w:val="20"/>
+        </w:rPr>
+        <w:t xml:space="preserve"> to access smallest element without removing it. </w:t>
+      </w:r>
+    </w:p>
+    <w:p>
+      <w:pPr>
+        <w:rPr>
+          <w:rFonts w:ascii="Roboto Mono" w:hAnsi="Roboto Mono"/>
+          <w:sz w:val="20"/>
+          <w:szCs w:val="20"/>
+        </w:rPr>
+      </w:pPr>
+    </w:p>
+    <w:p>
+      <w:pPr>
+        <w:rPr>
+          <w:rFonts w:ascii="Roboto Mono" w:hAnsi="Roboto Mono"/>
+          <w:sz w:val="20"/>
+          <w:szCs w:val="20"/>
+        </w:rPr>
+      </w:pPr>
+      <w:proofErr w:type="spellStart"/>
+      <w:r>
+        <w:rPr>
+          <w:rFonts w:ascii="Roboto Mono" w:hAnsi="Roboto Mono"/>
+          <w:sz w:val="20"/>
+          <w:szCs w:val="20"/>
+        </w:rPr>
+        <w:t>heappushpop</w:t>
+      </w:r>
+      <w:proofErr w:type="spellEnd"/>
+      <w:r>
+        <w:rPr>
+          <w:rFonts w:ascii="Roboto Mono" w:hAnsi="Roboto Mono"/>
+          <w:sz w:val="20"/>
+          <w:szCs w:val="20"/>
+        </w:rPr>
+        <w:t>(</w:t>
+      </w:r>
+      <w:r>
+        <w:rPr>
+          <w:rFonts w:ascii="Roboto Mono" w:hAnsi="Roboto Mono"/>
+          <w:i/>
+          <w:iCs/>
+          <w:sz w:val="18"/>
+          <w:szCs w:val="18"/>
+        </w:rPr>
+        <w:t>heap, item</w:t>
+      </w:r>
+      <w:r>
+        <w:rPr>
+          <w:rFonts w:ascii="Roboto Mono" w:hAnsi="Roboto Mono"/>
+          <w:sz w:val="20"/>
+          <w:szCs w:val="20"/>
+        </w:rPr>
+        <w:t>)</w:t>
+      </w:r>
+    </w:p>
+    <w:p>
+      <w:pPr>
+        <w:rPr>
+          <w:rFonts w:ascii="Times New Roman" w:hAnsi="Times New Roman" w:cs="Times New Roman"/>
+          <w:sz w:val="20"/>
+          <w:szCs w:val="20"/>
+        </w:rPr>
+      </w:pPr>
+      <w:r>
+        <w:rPr>
+          <w:rFonts w:ascii="Times New Roman" w:hAnsi="Times New Roman" w:cs="Times New Roman"/>
+          <w:sz w:val="20"/>
+          <w:szCs w:val="20"/>
+        </w:rPr>
+        <w:tab/>
+        <w:t xml:space="preserve">Push </w:t>
+      </w:r>
+      <w:r>
+        <w:rPr>
+          <w:rFonts w:ascii="Times New Roman" w:hAnsi="Times New Roman" w:cs="Times New Roman"/>
+          <w:i/>
+          <w:iCs/>
+          <w:sz w:val="20"/>
+          <w:szCs w:val="20"/>
+        </w:rPr>
+        <w:t>item</w:t>
+      </w:r>
+      <w:r>
+        <w:rPr>
+          <w:rFonts w:ascii="Times New Roman" w:hAnsi="Times New Roman" w:cs="Times New Roman"/>
+          <w:sz w:val="20"/>
+          <w:szCs w:val="20"/>
+        </w:rPr>
+        <w:t xml:space="preserve"> on the heap, then pop and return the smallest item from </w:t>
+      </w:r>
+      <w:r>
+        <w:rPr>
+          <w:rFonts w:ascii="Times New Roman" w:hAnsi="Times New Roman" w:cs="Times New Roman"/>
+          <w:i/>
+          <w:iCs/>
+          <w:sz w:val="20"/>
+          <w:szCs w:val="20"/>
+        </w:rPr>
+        <w:t>heap</w:t>
+      </w:r>
+      <w:r>
+        <w:rPr>
+          <w:rFonts w:ascii="Times New Roman" w:hAnsi="Times New Roman" w:cs="Times New Roman"/>
+          <w:sz w:val="20"/>
+          <w:szCs w:val="20"/>
+        </w:rPr>
+        <w:t xml:space="preserve">. </w:t>
+      </w:r>
+    </w:p>
+    <w:p>
+      <w:pPr>
+        <w:rPr>
+          <w:rFonts w:ascii="Roboto Mono" w:hAnsi="Roboto Mono"/>
+          <w:sz w:val="20"/>
+          <w:szCs w:val="20"/>
+        </w:rPr>
+      </w:pPr>
+    </w:p>
+    <w:p>
+      <w:pPr>
+        <w:rPr>
+          <w:rFonts w:ascii="Roboto Mono" w:hAnsi="Roboto Mono"/>
+          <w:sz w:val="20"/>
+          <w:szCs w:val="20"/>
+        </w:rPr>
+      </w:pPr>
+      <w:proofErr w:type="spellStart"/>
+      <w:r>
+        <w:rPr>
+          <w:rFonts w:ascii="Roboto Mono" w:hAnsi="Roboto Mono"/>
+          <w:sz w:val="20"/>
+          <w:szCs w:val="20"/>
+        </w:rPr>
+        <w:t>heapify</w:t>
+      </w:r>
+      <w:proofErr w:type="spellEnd"/>
+      <w:r>
+        <w:rPr>
+          <w:rFonts w:ascii="Roboto Mono" w:hAnsi="Roboto Mono"/>
+          <w:sz w:val="20"/>
+          <w:szCs w:val="20"/>
+        </w:rPr>
+        <w:t>(</w:t>
+      </w:r>
+      <w:r>
+        <w:rPr>
+          <w:rFonts w:ascii="Roboto Mono" w:hAnsi="Roboto Mono"/>
+          <w:i/>
+          <w:iCs/>
+          <w:sz w:val="18"/>
+          <w:szCs w:val="18"/>
+        </w:rPr>
+        <w:t>x</w:t>
+      </w:r>
+      <w:r>
+        <w:rPr>
+          <w:rFonts w:ascii="Roboto Mono" w:hAnsi="Roboto Mono"/>
+          <w:sz w:val="20"/>
+          <w:szCs w:val="20"/>
+        </w:rPr>
+        <w:t>)</w:t>
+      </w:r>
+    </w:p>
+    <w:p>
+      <w:pPr>
+        <w:rPr>
+          <w:rFonts w:ascii="Times New Roman" w:hAnsi="Times New Roman" w:cs="Times New Roman"/>
+          <w:sz w:val="20"/>
+          <w:szCs w:val="20"/>
+        </w:rPr>
+      </w:pPr>
+      <w:r>
+        <w:rPr>
+          <w:rFonts w:ascii="Times New Roman" w:hAnsi="Times New Roman" w:cs="Times New Roman"/>
+          <w:sz w:val="20"/>
+          <w:szCs w:val="20"/>
+        </w:rPr>
+        <w:tab/>
+        <w:t xml:space="preserve">Transform list </w:t>
+      </w:r>
+      <w:r>
+        <w:rPr>
+          <w:rFonts w:ascii="Times New Roman" w:hAnsi="Times New Roman" w:cs="Times New Roman"/>
+          <w:i/>
+          <w:iCs/>
+          <w:sz w:val="20"/>
+          <w:szCs w:val="20"/>
+        </w:rPr>
+        <w:t>x</w:t>
+      </w:r>
+      <w:r>
+        <w:rPr>
+          <w:rFonts w:ascii="Times New Roman" w:hAnsi="Times New Roman" w:cs="Times New Roman"/>
+          <w:sz w:val="20"/>
+          <w:szCs w:val="20"/>
+        </w:rPr>
+        <w:t xml:space="preserve"> into a heap.</w:t>
+      </w:r>
+    </w:p>
+    <w:p>
+      <w:pPr>
+        <w:rPr>
+          <w:rFonts w:ascii="Roboto Mono" w:hAnsi="Roboto Mono"/>
+          <w:sz w:val="20"/>
+          <w:szCs w:val="20"/>
+        </w:rPr>
+      </w:pPr>
+    </w:p>
+    <w:p>
+      <w:pPr>
+        <w:rPr>
+          <w:rFonts w:ascii="Roboto Mono" w:hAnsi="Roboto Mono"/>
+          <w:sz w:val="20"/>
+          <w:szCs w:val="20"/>
+        </w:rPr>
+      </w:pPr>
+      <w:proofErr w:type="spellStart"/>
+      <w:r>
+        <w:rPr>
+          <w:rFonts w:ascii="Roboto Mono" w:hAnsi="Roboto Mono"/>
+          <w:sz w:val="20"/>
+          <w:szCs w:val="20"/>
+        </w:rPr>
+        <w:t>heapreplace</w:t>
+      </w:r>
+      <w:proofErr w:type="spellEnd"/>
+      <w:r>
+        <w:rPr>
+          <w:rFonts w:ascii="Roboto Mono" w:hAnsi="Roboto Mono"/>
+          <w:sz w:val="20"/>
+          <w:szCs w:val="20"/>
+        </w:rPr>
+        <w:t>(</w:t>
+      </w:r>
+      <w:r>
+        <w:rPr>
+          <w:rFonts w:ascii="Roboto Mono" w:hAnsi="Roboto Mono"/>
+          <w:i/>
+          <w:iCs/>
+          <w:sz w:val="18"/>
+          <w:szCs w:val="18"/>
+        </w:rPr>
+        <w:t>heap, item</w:t>
+      </w:r>
+      <w:r>
+        <w:rPr>
+          <w:rFonts w:ascii="Roboto Mono" w:hAnsi="Roboto Mono"/>
+          <w:sz w:val="20"/>
+          <w:szCs w:val="20"/>
+        </w:rPr>
+        <w:t>)</w:t>
+      </w:r>
+    </w:p>
+    <w:p>
+      <w:pPr>
+        <w:rPr>
+          <w:rFonts w:ascii="Times New Roman" w:hAnsi="Times New Roman" w:cs="Times New Roman"/>
+          <w:sz w:val="20"/>
+          <w:szCs w:val="20"/>
+        </w:rPr>
+      </w:pPr>
+      <w:r>
+        <w:rPr>
+          <w:rFonts w:ascii="Times New Roman" w:hAnsi="Times New Roman" w:cs="Times New Roman"/>
+          <w:sz w:val="20"/>
+          <w:szCs w:val="20"/>
+        </w:rPr>
+        <w:tab/>
+        <w:t xml:space="preserve">Pop and return the smallest item from </w:t>
+      </w:r>
+      <w:r>
+        <w:rPr>
+          <w:rFonts w:ascii="Times New Roman" w:hAnsi="Times New Roman" w:cs="Times New Roman"/>
+          <w:i/>
+          <w:iCs/>
+          <w:sz w:val="20"/>
+          <w:szCs w:val="20"/>
+        </w:rPr>
+        <w:t>heap</w:t>
+      </w:r>
+      <w:r>
+        <w:rPr>
+          <w:rFonts w:ascii="Times New Roman" w:hAnsi="Times New Roman" w:cs="Times New Roman"/>
+          <w:sz w:val="20"/>
+          <w:szCs w:val="20"/>
+        </w:rPr>
+        <w:t xml:space="preserve">, and also push the new </w:t>
+      </w:r>
+      <w:r>
+        <w:rPr>
+          <w:rFonts w:ascii="Times New Roman" w:hAnsi="Times New Roman" w:cs="Times New Roman"/>
+          <w:i/>
+          <w:iCs/>
+          <w:sz w:val="20"/>
+          <w:szCs w:val="20"/>
+        </w:rPr>
+        <w:t>item</w:t>
+      </w:r>
+      <w:r>
+        <w:rPr>
+          <w:rFonts w:ascii="Times New Roman" w:hAnsi="Times New Roman" w:cs="Times New Roman"/>
+          <w:sz w:val="20"/>
+          <w:szCs w:val="20"/>
+        </w:rPr>
+        <w:t xml:space="preserve">. Raise </w:t>
+      </w:r>
+      <w:proofErr w:type="spellStart"/>
+      <w:r>
+        <w:rPr>
+          <w:rFonts w:ascii="Times New Roman" w:hAnsi="Times New Roman" w:cs="Times New Roman"/>
+          <w:i/>
+          <w:iCs/>
+          <w:sz w:val="20"/>
+          <w:szCs w:val="20"/>
+        </w:rPr>
+        <w:t>IndexError</w:t>
+      </w:r>
+      <w:proofErr w:type="spellEnd"/>
+      <w:r>
+        <w:rPr>
+          <w:rFonts w:ascii="Times New Roman" w:hAnsi="Times New Roman" w:cs="Times New Roman"/>
+          <w:sz w:val="20"/>
+          <w:szCs w:val="20"/>
+        </w:rPr>
+        <w:t xml:space="preserve"> if empty.</w:t>
+      </w:r>
+    </w:p>
+    <w:p>
+      <w:pPr>
+        <w:rPr>
+          <w:rFonts w:ascii="Roboto Mono" w:hAnsi="Roboto Mono"/>
+          <w:sz w:val="20"/>
+          <w:szCs w:val="20"/>
+        </w:rPr>
+      </w:pPr>
+    </w:p>
+    <w:p>
+      <w:pPr>
+        <w:rPr>
+          <w:rFonts w:ascii="Roboto Mono" w:hAnsi="Roboto Mono"/>
+          <w:sz w:val="20"/>
+          <w:szCs w:val="20"/>
+        </w:rPr>
+      </w:pPr>
+      <w:r>
+        <w:rPr>
+          <w:rFonts w:ascii="Roboto Mono" w:hAnsi="Roboto Mono"/>
+          <w:sz w:val="20"/>
+          <w:szCs w:val="20"/>
+        </w:rPr>
+        <w:t>merge(</w:t>
+      </w:r>
+      <w:r>
+        <w:rPr>
+          <w:rFonts w:ascii="Roboto Mono" w:hAnsi="Roboto Mono"/>
+          <w:i/>
+          <w:iCs/>
+          <w:sz w:val="18"/>
+          <w:szCs w:val="18"/>
+        </w:rPr>
+        <w:t>*</w:t>
+      </w:r>
+      <w:proofErr w:type="spellStart"/>
+      <w:r>
+        <w:rPr>
+          <w:rFonts w:ascii="Roboto Mono" w:hAnsi="Roboto Mono"/>
+          <w:i/>
+          <w:iCs/>
+          <w:sz w:val="18"/>
+          <w:szCs w:val="18"/>
+        </w:rPr>
+        <w:t>iterables</w:t>
+      </w:r>
+      <w:proofErr w:type="spellEnd"/>
+      <w:r>
+        <w:rPr>
+          <w:rFonts w:ascii="Roboto Mono" w:hAnsi="Roboto Mono"/>
+          <w:i/>
+          <w:iCs/>
+          <w:sz w:val="18"/>
+          <w:szCs w:val="18"/>
+        </w:rPr>
+        <w:t>, key=None, reverse=False</w:t>
+      </w:r>
+      <w:r>
+        <w:rPr>
+          <w:rFonts w:ascii="Roboto Mono" w:hAnsi="Roboto Mono"/>
+          <w:sz w:val="20"/>
+          <w:szCs w:val="20"/>
+        </w:rPr>
+        <w:t>)</w:t>
+      </w:r>
+    </w:p>
+    <w:p>
+      <w:pPr>
+        <w:rPr>
+          <w:rFonts w:ascii="Times New Roman" w:hAnsi="Times New Roman" w:cs="Times New Roman"/>
+          <w:sz w:val="20"/>
+          <w:szCs w:val="20"/>
+        </w:rPr>
+      </w:pPr>
+      <w:r>
+        <w:rPr>
+          <w:rFonts w:ascii="Times New Roman" w:hAnsi="Times New Roman" w:cs="Times New Roman"/>
+          <w:sz w:val="20"/>
+          <w:szCs w:val="20"/>
+        </w:rPr>
+        <w:tab/>
+        <w:t xml:space="preserve">Merge multiple sorted inputs into a single sorted output, returning iterator over sorted values. </w:t>
+      </w:r>
+    </w:p>
+    <w:p>
+      <w:pPr>
+        <w:rPr>
+          <w:rFonts w:ascii="Roboto Mono" w:hAnsi="Roboto Mono"/>
+          <w:sz w:val="20"/>
+          <w:szCs w:val="20"/>
+        </w:rPr>
+      </w:pPr>
+    </w:p>
+    <w:p>
+      <w:pPr>
+        <w:rPr>
+          <w:rFonts w:ascii="Roboto Mono" w:hAnsi="Roboto Mono"/>
+          <w:sz w:val="20"/>
+          <w:szCs w:val="20"/>
+        </w:rPr>
+      </w:pPr>
+      <w:proofErr w:type="spellStart"/>
+      <w:r>
+        <w:rPr>
+          <w:rFonts w:ascii="Roboto Mono" w:hAnsi="Roboto Mono"/>
+          <w:sz w:val="20"/>
+          <w:szCs w:val="20"/>
+        </w:rPr>
+        <w:t>nlargest</w:t>
+      </w:r>
+      <w:proofErr w:type="spellEnd"/>
+      <w:r>
+        <w:rPr>
+          <w:rFonts w:ascii="Roboto Mono" w:hAnsi="Roboto Mono"/>
+          <w:sz w:val="20"/>
+          <w:szCs w:val="20"/>
+        </w:rPr>
+        <w:t>(</w:t>
+      </w:r>
+      <w:r>
+        <w:rPr>
+          <w:rFonts w:ascii="Roboto Mono" w:hAnsi="Roboto Mono"/>
+          <w:i/>
+          <w:iCs/>
+          <w:sz w:val="18"/>
+          <w:szCs w:val="18"/>
+        </w:rPr>
+        <w:t>n, iterable, key=None</w:t>
+      </w:r>
+      <w:r>
+        <w:rPr>
+          <w:rFonts w:ascii="Roboto Mono" w:hAnsi="Roboto Mono"/>
+          <w:sz w:val="20"/>
+          <w:szCs w:val="20"/>
+        </w:rPr>
+        <w:t>)</w:t>
+      </w:r>
+    </w:p>
+    <w:p>
+      <w:pPr>
+        <w:rPr>
+          <w:rFonts w:ascii="Times New Roman" w:hAnsi="Times New Roman" w:cs="Times New Roman"/>
+          <w:sz w:val="20"/>
+          <w:szCs w:val="20"/>
+        </w:rPr>
+      </w:pPr>
+      <w:r>
+        <w:rPr>
+          <w:rFonts w:ascii="Times New Roman" w:hAnsi="Times New Roman" w:cs="Times New Roman"/>
+          <w:sz w:val="20"/>
+          <w:szCs w:val="20"/>
+        </w:rPr>
+        <w:tab/>
+        <w:t xml:space="preserve">Return a list with the </w:t>
+      </w:r>
+      <w:r>
+        <w:rPr>
+          <w:rFonts w:ascii="Times New Roman" w:hAnsi="Times New Roman" w:cs="Times New Roman"/>
+          <w:i/>
+          <w:iCs/>
+          <w:sz w:val="20"/>
+          <w:szCs w:val="20"/>
+        </w:rPr>
+        <w:t>n</w:t>
+      </w:r>
+      <w:r>
+        <w:rPr>
+          <w:rFonts w:ascii="Times New Roman" w:hAnsi="Times New Roman" w:cs="Times New Roman"/>
+          <w:sz w:val="20"/>
+          <w:szCs w:val="20"/>
+        </w:rPr>
+        <w:t xml:space="preserve"> largest </w:t>
+      </w:r>
+      <w:r>
+        <w:rPr>
+          <w:rFonts w:ascii="Times New Roman" w:hAnsi="Times New Roman" w:cs="Times New Roman"/>
+          <w:sz w:val="20"/>
+          <w:szCs w:val="20"/>
+        </w:rPr>
+        <w:t xml:space="preserve">elements from </w:t>
+      </w:r>
+      <w:r>
+        <w:rPr>
+          <w:rFonts w:ascii="Times New Roman" w:hAnsi="Times New Roman" w:cs="Times New Roman"/>
+          <w:i/>
+          <w:iCs/>
+          <w:sz w:val="20"/>
+          <w:szCs w:val="20"/>
+        </w:rPr>
+        <w:t>iterable</w:t>
+      </w:r>
+      <w:r>
+        <w:rPr>
+          <w:rFonts w:ascii="Times New Roman" w:hAnsi="Times New Roman" w:cs="Times New Roman"/>
+          <w:sz w:val="20"/>
+          <w:szCs w:val="20"/>
+        </w:rPr>
+        <w:t xml:space="preserve">. </w:t>
+      </w:r>
+    </w:p>
+    <w:p>
+      <w:pPr>
+        <w:rPr>
+          <w:rFonts w:ascii="Roboto Mono" w:hAnsi="Roboto Mono"/>
+          <w:sz w:val="20"/>
+          <w:szCs w:val="20"/>
+        </w:rPr>
+      </w:pPr>
+    </w:p>
+    <w:p>
+      <w:pPr>
+        <w:rPr>
+          <w:rFonts w:ascii="Roboto Mono" w:hAnsi="Roboto Mono"/>
+          <w:sz w:val="20"/>
+          <w:szCs w:val="20"/>
+        </w:rPr>
+      </w:pPr>
+      <w:proofErr w:type="spellStart"/>
+      <w:r>
+        <w:rPr>
+          <w:rFonts w:ascii="Roboto Mono" w:hAnsi="Roboto Mono"/>
+          <w:sz w:val="20"/>
+          <w:szCs w:val="20"/>
+        </w:rPr>
+        <w:t>nsmallest</w:t>
+      </w:r>
+      <w:proofErr w:type="spellEnd"/>
+      <w:r>
+        <w:rPr>
+          <w:rFonts w:ascii="Roboto Mono" w:hAnsi="Roboto Mono"/>
+          <w:sz w:val="20"/>
+          <w:szCs w:val="20"/>
+        </w:rPr>
+        <w:t>(</w:t>
+      </w:r>
+      <w:r>
+        <w:rPr>
+          <w:rFonts w:ascii="Roboto Mono" w:hAnsi="Roboto Mono"/>
+          <w:i/>
+          <w:iCs/>
+          <w:sz w:val="18"/>
+          <w:szCs w:val="18"/>
+        </w:rPr>
+        <w:t>n, iterable, key=None</w:t>
+      </w:r>
+      <w:r>
+        <w:rPr>
+          <w:rFonts w:ascii="Roboto Mono" w:hAnsi="Roboto Mono"/>
+          <w:sz w:val="20"/>
+          <w:szCs w:val="20"/>
+        </w:rPr>
+        <w:t>)</w:t>
+      </w:r>
+    </w:p>
+    <w:p>
+      <w:pPr>
+        <w:pStyle w:val="Textbody"/>
+        <w:rPr>
+          <w:rFonts w:ascii="Times New Roman" w:hAnsi="Times New Roman" w:cs="Times New Roman"/>
+        </w:rPr>
+      </w:pPr>
+      <w:r>
+        <w:rPr>
+          <w:rFonts w:ascii="Times New Roman" w:hAnsi="Times New Roman" w:cs="Times New Roman"/>
+        </w:rPr>
+        <w:tab/>
+        <w:t xml:space="preserve">Return a list with the </w:t>
+      </w:r>
+      <w:r>
+        <w:rPr>
+          <w:rFonts w:ascii="Times New Roman" w:hAnsi="Times New Roman" w:cs="Times New Roman"/>
+          <w:i/>
+          <w:iCs/>
+        </w:rPr>
+        <w:t>n</w:t>
+      </w:r>
+      <w:r>
+        <w:rPr>
+          <w:rFonts w:ascii="Times New Roman" w:hAnsi="Times New Roman" w:cs="Times New Roman"/>
+        </w:rPr>
+        <w:t xml:space="preserve"> smallest elements from </w:t>
+      </w:r>
+      <w:r>
+        <w:rPr>
+          <w:rFonts w:ascii="Times New Roman" w:hAnsi="Times New Roman" w:cs="Times New Roman"/>
+          <w:i/>
+          <w:iCs/>
+        </w:rPr>
+        <w:t>iterable</w:t>
+      </w:r>
+      <w:r>
+        <w:rPr>
+          <w:rFonts w:ascii="Times New Roman" w:hAnsi="Times New Roman" w:cs="Times New Roman"/>
+        </w:rPr>
+        <w:t xml:space="preserve">. </w:t>
+      </w:r>
+    </w:p>
+    <w:p>
+      <w:pPr>
+        <w:pStyle w:val="Textbody"/>
+        <w:rPr>
+          <w:rFonts w:cs="Times New Roman"/>
+        </w:rPr>
+      </w:pPr>
+    </w:p>
+    <w:p>
+      <w:pPr>
+        <w:rPr>
+          <w:rFonts w:ascii="Roboto Mono" w:eastAsia="Roboto Mono" w:hAnsi="Roboto Mono" w:cs="Roboto Mono"/>
+          <w:b/>
+          <w:bCs/>
+          <w:sz w:val="22"/>
+          <w:szCs w:val="28"/>
+        </w:rPr>
+      </w:pPr>
+      <w:r>
+        <w:br w:type="page"/>
+      </w:r>
+    </w:p>
+    <w:p>
+      <w:pPr>
+        <w:pStyle w:val="Heading1"/>
+      </w:pPr>
+      <w:hyperlink r:id="rId9" w:history="1">
+        <w:r>
+          <w:rPr>
+            <w:rStyle w:val="Hyperlink"/>
+            <w:sz w:val="20"/>
+            <w:szCs w:val="20"/>
+          </w:rPr>
+          <w:t>queue</w:t>
+        </w:r>
+      </w:hyperlink>
+    </w:p>
+    <w:p>
+      <w:pPr>
+        <w:rPr>
+          <w:rFonts w:ascii="Roboto Mono" w:hAnsi="Roboto Mono"/>
+          <w:sz w:val="20"/>
+          <w:szCs w:val="20"/>
+        </w:rPr>
+      </w:pPr>
+      <w:r>
+        <w:rPr>
+          <w:rFonts w:ascii="Roboto Mono" w:hAnsi="Roboto Mono"/>
+          <w:sz w:val="20"/>
+          <w:szCs w:val="20"/>
+        </w:rPr>
+        <w:t>Queue(</w:t>
+      </w:r>
+      <w:proofErr w:type="spellStart"/>
+      <w:r>
+        <w:rPr>
+          <w:rFonts w:ascii="Roboto Mono" w:hAnsi="Roboto Mono"/>
+          <w:i/>
+          <w:iCs/>
+          <w:sz w:val="18"/>
+          <w:szCs w:val="18"/>
+        </w:rPr>
+        <w:t>maxsize</w:t>
+      </w:r>
+      <w:proofErr w:type="spellEnd"/>
+      <w:r>
+        <w:rPr>
+          <w:rFonts w:ascii="Roboto Mono" w:hAnsi="Roboto Mono"/>
+          <w:i/>
+          <w:iCs/>
+          <w:sz w:val="18"/>
+          <w:szCs w:val="18"/>
+        </w:rPr>
+        <w:t>=0</w:t>
+      </w:r>
+      <w:r>
+        <w:rPr>
+          <w:rFonts w:ascii="Roboto Mono" w:hAnsi="Roboto Mono"/>
+          <w:sz w:val="20"/>
+          <w:szCs w:val="20"/>
+        </w:rPr>
+        <w:t>)</w:t>
+      </w:r>
+    </w:p>
+    <w:p>
+      <w:pPr>
+        <w:rPr>
+          <w:rFonts w:ascii="Times New Roman" w:hAnsi="Times New Roman" w:cs="Times New Roman"/>
+          <w:sz w:val="20"/>
+          <w:szCs w:val="20"/>
+        </w:rPr>
+      </w:pPr>
+      <w:r>
+        <w:rPr>
+          <w:rFonts w:ascii="Times New Roman" w:hAnsi="Times New Roman" w:cs="Times New Roman"/>
+          <w:sz w:val="20"/>
+          <w:szCs w:val="20"/>
+        </w:rPr>
+        <w:tab/>
+        <w:t xml:space="preserve">FIFO queue. Infinite for </w:t>
+      </w:r>
+      <w:proofErr w:type="spellStart"/>
+      <w:r>
+        <w:rPr>
+          <w:rFonts w:ascii="Times New Roman" w:hAnsi="Times New Roman" w:cs="Times New Roman"/>
+          <w:i/>
+          <w:iCs/>
+          <w:sz w:val="20"/>
+          <w:szCs w:val="20"/>
+        </w:rPr>
+        <w:t>maxsize</w:t>
+      </w:r>
+      <w:proofErr w:type="spellEnd"/>
+      <w:r>
+        <w:rPr>
+          <w:rFonts w:ascii="Times New Roman" w:hAnsi="Times New Roman" w:cs="Times New Roman"/>
+          <w:i/>
+          <w:iCs/>
+          <w:sz w:val="20"/>
+          <w:szCs w:val="20"/>
+        </w:rPr>
+        <w:t>=0</w:t>
+      </w:r>
+      <w:r>
+        <w:rPr>
+          <w:rFonts w:ascii="Times New Roman" w:hAnsi="Times New Roman" w:cs="Times New Roman"/>
+          <w:sz w:val="20"/>
+          <w:szCs w:val="20"/>
+        </w:rPr>
+        <w:t xml:space="preserve"> </w:t>
+      </w:r>
+    </w:p>
+    <w:p>
+      <w:pPr>
+        <w:rPr>
+          <w:rFonts w:ascii="Roboto Mono" w:hAnsi="Roboto Mono"/>
+          <w:sz w:val="20"/>
+          <w:szCs w:val="20"/>
+        </w:rPr>
+      </w:pPr>
+    </w:p>
+    <w:p>
+      <w:pPr>
+        <w:rPr>
+          <w:rFonts w:ascii="Roboto Mono" w:hAnsi="Roboto Mono"/>
+          <w:sz w:val="20"/>
+          <w:szCs w:val="20"/>
+        </w:rPr>
+      </w:pPr>
+      <w:proofErr w:type="spellStart"/>
+      <w:r>
+        <w:rPr>
+          <w:rFonts w:ascii="Roboto Mono" w:hAnsi="Roboto Mono"/>
+          <w:sz w:val="20"/>
+          <w:szCs w:val="20"/>
+        </w:rPr>
+        <w:t>LifoQueue</w:t>
+      </w:r>
+      <w:proofErr w:type="spellEnd"/>
+      <w:r>
+        <w:rPr>
+          <w:rFonts w:ascii="Roboto Mono" w:hAnsi="Roboto Mono"/>
+          <w:sz w:val="20"/>
+          <w:szCs w:val="20"/>
+        </w:rPr>
+        <w:t>(</w:t>
+      </w:r>
+      <w:proofErr w:type="spellStart"/>
+      <w:r>
+        <w:rPr>
+          <w:rFonts w:ascii="Roboto Mono" w:hAnsi="Roboto Mono"/>
+          <w:i/>
+          <w:iCs/>
+          <w:sz w:val="18"/>
+          <w:szCs w:val="18"/>
+        </w:rPr>
+        <w:t>maxsize</w:t>
+      </w:r>
+      <w:proofErr w:type="spellEnd"/>
+      <w:r>
+        <w:rPr>
+          <w:rFonts w:ascii="Roboto Mono" w:hAnsi="Roboto Mono"/>
+          <w:i/>
+          <w:iCs/>
+          <w:sz w:val="18"/>
+          <w:szCs w:val="18"/>
+        </w:rPr>
+        <w:t>=0</w:t>
+      </w:r>
+      <w:r>
+        <w:rPr>
+          <w:rFonts w:ascii="Roboto Mono" w:hAnsi="Roboto Mono"/>
+          <w:sz w:val="20"/>
+          <w:szCs w:val="20"/>
+        </w:rPr>
+        <w:t>)</w:t>
+      </w:r>
+    </w:p>
+    <w:p>
+      <w:pPr>
+        <w:rPr>
+          <w:rFonts w:ascii="Times New Roman" w:hAnsi="Times New Roman" w:cs="Times New Roman"/>
+          <w:sz w:val="20"/>
+          <w:szCs w:val="20"/>
+        </w:rPr>
+      </w:pPr>
+      <w:r>
+        <w:rPr>
+          <w:rFonts w:ascii="Times New Roman" w:hAnsi="Times New Roman" w:cs="Times New Roman"/>
+          <w:sz w:val="20"/>
+          <w:szCs w:val="20"/>
+        </w:rPr>
+        <w:tab/>
+        <w:t xml:space="preserve">LIFO queue. Infinite for </w:t>
+      </w:r>
+      <w:proofErr w:type="spellStart"/>
+      <w:r>
+        <w:rPr>
+          <w:rFonts w:ascii="Times New Roman" w:hAnsi="Times New Roman" w:cs="Times New Roman"/>
+          <w:i/>
+          <w:iCs/>
+          <w:sz w:val="20"/>
+          <w:szCs w:val="20"/>
+        </w:rPr>
+        <w:t>maxsize</w:t>
+      </w:r>
+      <w:proofErr w:type="spellEnd"/>
+      <w:r>
+        <w:rPr>
+          <w:rFonts w:ascii="Times New Roman" w:hAnsi="Times New Roman" w:cs="Times New Roman"/>
+          <w:i/>
+          <w:iCs/>
+          <w:sz w:val="20"/>
+          <w:szCs w:val="20"/>
+        </w:rPr>
+        <w:t>=0</w:t>
+      </w:r>
+      <w:r>
+        <w:rPr>
+          <w:rFonts w:ascii="Times New Roman" w:hAnsi="Times New Roman" w:cs="Times New Roman"/>
+          <w:sz w:val="20"/>
+          <w:szCs w:val="20"/>
+        </w:rPr>
+        <w:t xml:space="preserve"> </w:t>
+      </w:r>
+    </w:p>
+    <w:p>
+      <w:pPr>
+        <w:rPr>
+          <w:rFonts w:ascii="Roboto Mono" w:hAnsi="Roboto Mono"/>
+          <w:sz w:val="20"/>
+          <w:szCs w:val="20"/>
+        </w:rPr>
+      </w:pPr>
+    </w:p>
+    <w:p>
+      <w:pPr>
+        <w:rPr>
+          <w:rFonts w:ascii="Roboto Mono" w:hAnsi="Roboto Mono"/>
+          <w:sz w:val="20"/>
+          <w:szCs w:val="20"/>
+        </w:rPr>
+      </w:pPr>
+      <w:proofErr w:type="spellStart"/>
+      <w:r>
+        <w:rPr>
+          <w:rFonts w:ascii="Roboto Mono" w:hAnsi="Roboto Mono"/>
+          <w:sz w:val="20"/>
+          <w:szCs w:val="20"/>
+        </w:rPr>
+        <w:t>PriorityQueue</w:t>
+      </w:r>
+      <w:proofErr w:type="spellEnd"/>
+      <w:r>
+        <w:rPr>
+          <w:rFonts w:ascii="Roboto Mono" w:hAnsi="Roboto Mono"/>
+          <w:sz w:val="20"/>
+          <w:szCs w:val="20"/>
+        </w:rPr>
+        <w:t>(</w:t>
+      </w:r>
+      <w:proofErr w:type="spellStart"/>
+      <w:r>
+        <w:rPr>
+          <w:rFonts w:ascii="Roboto Mono" w:hAnsi="Roboto Mono"/>
+          <w:i/>
+          <w:iCs/>
+          <w:sz w:val="18"/>
+          <w:szCs w:val="18"/>
+        </w:rPr>
+        <w:t>maxsize</w:t>
+      </w:r>
+      <w:proofErr w:type="spellEnd"/>
+      <w:r>
+        <w:rPr>
+          <w:rFonts w:ascii="Roboto Mono" w:hAnsi="Roboto Mono"/>
+          <w:i/>
+          <w:iCs/>
+          <w:sz w:val="18"/>
+          <w:szCs w:val="18"/>
+        </w:rPr>
+        <w:t>=0</w:t>
+      </w:r>
+      <w:r>
+        <w:rPr>
+          <w:rFonts w:ascii="Roboto Mono" w:hAnsi="Roboto Mono"/>
+          <w:sz w:val="20"/>
+          <w:szCs w:val="20"/>
+        </w:rPr>
+        <w:t>)</w:t>
+      </w:r>
+    </w:p>
+    <w:p>
+      <w:pPr>
+        <w:rPr>
+          <w:rFonts w:ascii="Times New Roman" w:hAnsi="Times New Roman" w:cs="Times New Roman"/>
+          <w:sz w:val="20"/>
+          <w:szCs w:val="20"/>
+        </w:rPr>
+      </w:pPr>
+      <w:r>
+        <w:rPr>
+          <w:rFonts w:ascii="Times New Roman" w:hAnsi="Times New Roman" w:cs="Times New Roman"/>
+          <w:sz w:val="20"/>
+          <w:szCs w:val="20"/>
+        </w:rPr>
+        <w:tab/>
+        <w:t xml:space="preserve">Priority queue. Infinite for </w:t>
+      </w:r>
+      <w:proofErr w:type="spellStart"/>
+      <w:r>
+        <w:rPr>
+          <w:rFonts w:ascii="Times New Roman" w:hAnsi="Times New Roman" w:cs="Times New Roman"/>
+          <w:i/>
+          <w:iCs/>
+          <w:sz w:val="20"/>
+          <w:szCs w:val="20"/>
+        </w:rPr>
+        <w:t>maxsize</w:t>
+      </w:r>
+      <w:proofErr w:type="spellEnd"/>
+      <w:r>
+        <w:rPr>
+          <w:rFonts w:ascii="Times New Roman" w:hAnsi="Times New Roman" w:cs="Times New Roman"/>
+          <w:i/>
+          <w:iCs/>
+          <w:sz w:val="20"/>
+          <w:szCs w:val="20"/>
+        </w:rPr>
+        <w:t>=0</w:t>
+      </w:r>
+      <w:r>
+        <w:rPr>
+          <w:rFonts w:ascii="Times New Roman" w:hAnsi="Times New Roman" w:cs="Times New Roman"/>
+          <w:sz w:val="20"/>
+          <w:szCs w:val="20"/>
+        </w:rPr>
+        <w:t xml:space="preserve"> </w:t>
+      </w:r>
+    </w:p>
+    <w:p>
+      <w:pPr>
+        <w:rPr>
+          <w:rFonts w:ascii="Roboto Mono" w:hAnsi="Roboto Mono"/>
+          <w:sz w:val="20"/>
+          <w:szCs w:val="20"/>
+        </w:rPr>
+      </w:pPr>
+    </w:p>
+    <w:p>
+      <w:pPr>
+        <w:rPr>
+          <w:rFonts w:ascii="Times New Roman" w:hAnsi="Times New Roman" w:cs="Times New Roman"/>
+          <w:i/>
+          <w:iCs/>
+          <w:sz w:val="20"/>
+          <w:szCs w:val="20"/>
+        </w:rPr>
+      </w:pPr>
+      <w:r>
+        <w:rPr>
+          <w:rFonts w:ascii="Times New Roman" w:hAnsi="Times New Roman" w:cs="Times New Roman"/>
+          <w:i/>
+          <w:iCs/>
+          <w:sz w:val="20"/>
+          <w:szCs w:val="20"/>
+        </w:rPr>
+        <w:t>Queue elements are accessible through attribute</w:t>
+      </w:r>
+    </w:p>
+    <w:p>
+      <w:pPr>
+        <w:rPr>
+          <w:rFonts w:ascii="Roboto Mono" w:hAnsi="Roboto Mono"/>
+          <w:sz w:val="20"/>
+          <w:szCs w:val="20"/>
+        </w:rPr>
+      </w:pPr>
+      <w:proofErr w:type="spellStart"/>
+      <w:r>
+        <w:rPr>
+          <w:rFonts w:ascii="Roboto Mono" w:hAnsi="Roboto Mono"/>
+          <w:sz w:val="20"/>
+          <w:szCs w:val="20"/>
+        </w:rPr>
+        <w:t>queue.queue</w:t>
+      </w:r>
+      <w:proofErr w:type="spellEnd"/>
+    </w:p>
+    <w:p>
+      <w:pPr>
+        <w:rPr>
+          <w:rFonts w:ascii="Roboto Mono" w:hAnsi="Roboto Mono"/>
+          <w:sz w:val="20"/>
+          <w:szCs w:val="20"/>
+        </w:rPr>
+      </w:pPr>
+    </w:p>
+    <w:p>
+      <w:pPr>
+        <w:rPr>
+          <w:rFonts w:ascii="Times New Roman" w:hAnsi="Times New Roman" w:cs="Times New Roman"/>
+          <w:i/>
+          <w:iCs/>
+          <w:sz w:val="20"/>
+          <w:szCs w:val="20"/>
+        </w:rPr>
+      </w:pPr>
+      <w:r>
+        <w:rPr>
+          <w:rFonts w:ascii="Times New Roman" w:hAnsi="Times New Roman" w:cs="Times New Roman"/>
+          <w:i/>
+          <w:iCs/>
+          <w:sz w:val="20"/>
+          <w:szCs w:val="20"/>
+        </w:rPr>
+        <w:t>Queue Methods:</w:t>
+      </w:r>
+    </w:p>
+    <w:p>
+      <w:pPr>
+        <w:rPr>
+          <w:rFonts w:ascii="Roboto Mono" w:hAnsi="Roboto Mono"/>
+          <w:sz w:val="20"/>
+          <w:szCs w:val="20"/>
+        </w:rPr>
+      </w:pPr>
+      <w:proofErr w:type="spellStart"/>
+      <w:r>
+        <w:rPr>
+          <w:rFonts w:ascii="Roboto Mono" w:hAnsi="Roboto Mono"/>
+          <w:sz w:val="20"/>
+          <w:szCs w:val="20"/>
+        </w:rPr>
+        <w:t>qsize</w:t>
+      </w:r>
+      <w:proofErr w:type="spellEnd"/>
+      <w:r>
+        <w:rPr>
+          <w:rFonts w:ascii="Roboto Mono" w:hAnsi="Roboto Mono"/>
+          <w:sz w:val="20"/>
+          <w:szCs w:val="20"/>
+        </w:rPr>
+        <w:t>()</w:t>
+      </w:r>
+    </w:p>
+    <w:p>
+      <w:pPr>
+        <w:rPr>
+          <w:rFonts w:ascii="Times New Roman" w:hAnsi="Times New Roman" w:cs="Times New Roman"/>
+          <w:sz w:val="20"/>
+          <w:szCs w:val="20"/>
+        </w:rPr>
+      </w:pPr>
+      <w:r>
+        <w:rPr>
+          <w:rFonts w:ascii="Times New Roman" w:hAnsi="Times New Roman" w:cs="Times New Roman"/>
+          <w:sz w:val="20"/>
+          <w:szCs w:val="20"/>
+        </w:rPr>
+        <w:tab/>
+        <w:t>Approximate size of queue</w:t>
+      </w:r>
+    </w:p>
+    <w:p>
+      <w:pPr>
+        <w:rPr>
+          <w:rFonts w:ascii="Roboto Mono" w:hAnsi="Roboto Mono"/>
+          <w:sz w:val="20"/>
+          <w:szCs w:val="20"/>
+        </w:rPr>
+      </w:pPr>
+    </w:p>
+    <w:p>
+      <w:pPr>
+        <w:rPr>
+          <w:rFonts w:ascii="Roboto Mono" w:hAnsi="Roboto Mono"/>
+          <w:sz w:val="20"/>
+          <w:szCs w:val="20"/>
+        </w:rPr>
+      </w:pPr>
+      <w:r>
+        <w:rPr>
+          <w:rFonts w:ascii="Roboto Mono" w:hAnsi="Roboto Mono"/>
+          <w:sz w:val="20"/>
+          <w:szCs w:val="20"/>
+        </w:rPr>
+        <w:t>empty()</w:t>
+      </w:r>
+    </w:p>
+    <w:p>
+      <w:pPr>
+        <w:rPr>
+          <w:rFonts w:ascii="Times New Roman" w:hAnsi="Times New Roman" w:cs="Times New Roman"/>
+          <w:sz w:val="20"/>
+          <w:szCs w:val="20"/>
+        </w:rPr>
+      </w:pPr>
+      <w:r>
+        <w:rPr>
+          <w:rFonts w:ascii="Times New Roman" w:hAnsi="Times New Roman" w:cs="Times New Roman"/>
+          <w:sz w:val="20"/>
+          <w:szCs w:val="20"/>
+        </w:rPr>
+        <w:tab/>
+        <w:t>True if queue is empty, False otherwise</w:t>
+      </w:r>
+    </w:p>
+    <w:p>
+      <w:pPr>
+        <w:rPr>
+          <w:rFonts w:ascii="Roboto Mono" w:hAnsi="Roboto Mono"/>
+          <w:sz w:val="20"/>
+          <w:szCs w:val="20"/>
+        </w:rPr>
+      </w:pPr>
+    </w:p>
+    <w:p>
+      <w:pPr>
+        <w:rPr>
+          <w:rFonts w:ascii="Roboto Mono" w:hAnsi="Roboto Mono"/>
+          <w:sz w:val="20"/>
+          <w:szCs w:val="20"/>
+        </w:rPr>
+      </w:pPr>
+      <w:r>
+        <w:rPr>
+          <w:rFonts w:ascii="Roboto Mono" w:hAnsi="Roboto Mono"/>
+          <w:sz w:val="20"/>
+          <w:szCs w:val="20"/>
+        </w:rPr>
+        <w:t>full()</w:t>
+      </w:r>
+    </w:p>
+    <w:p>
+      <w:pPr>
+        <w:rPr>
+          <w:rFonts w:ascii="Times New Roman" w:hAnsi="Times New Roman" w:cs="Times New Roman"/>
+          <w:sz w:val="20"/>
+          <w:szCs w:val="20"/>
+        </w:rPr>
+      </w:pPr>
+      <w:r>
+        <w:rPr>
+          <w:rFonts w:ascii="Times New Roman" w:hAnsi="Times New Roman" w:cs="Times New Roman"/>
+          <w:sz w:val="20"/>
+          <w:szCs w:val="20"/>
+        </w:rPr>
+        <w:tab/>
+        <w:t>True if queue is full, False otherwise</w:t>
+      </w:r>
+    </w:p>
+    <w:p>
+      <w:pPr>
+        <w:rPr>
+          <w:rFonts w:ascii="Roboto Mono" w:hAnsi="Roboto Mono"/>
+          <w:sz w:val="20"/>
+          <w:szCs w:val="20"/>
+        </w:rPr>
+      </w:pPr>
+    </w:p>
+    <w:p>
+      <w:pPr>
+        <w:rPr>
+          <w:rFonts w:ascii="Roboto Mono" w:hAnsi="Roboto Mono"/>
+          <w:sz w:val="20"/>
+          <w:szCs w:val="20"/>
+        </w:rPr>
+      </w:pPr>
+      <w:r>
+        <w:rPr>
+          <w:rFonts w:ascii="Roboto Mono" w:hAnsi="Roboto Mono"/>
+          <w:sz w:val="20"/>
+          <w:szCs w:val="20"/>
+        </w:rPr>
+        <w:t>put(</w:t>
+      </w:r>
+      <w:r>
+        <w:rPr>
+          <w:rFonts w:ascii="Roboto Mono" w:hAnsi="Roboto Mono"/>
+          <w:i/>
+          <w:iCs/>
+          <w:sz w:val="18"/>
+          <w:szCs w:val="18"/>
+        </w:rPr>
+        <w:t>item, block=True, timeout=None</w:t>
+      </w:r>
+      <w:r>
+        <w:rPr>
+          <w:rFonts w:ascii="Roboto Mono" w:hAnsi="Roboto Mono"/>
+          <w:sz w:val="20"/>
+          <w:szCs w:val="20"/>
+        </w:rPr>
+        <w:t>)</w:t>
+      </w:r>
+    </w:p>
+    <w:p>
+      <w:pPr>
+        <w:ind w:left="700"/>
+        <w:rPr>
+          <w:rFonts w:ascii="Times New Roman" w:hAnsi="Times New Roman" w:cs="Times New Roman"/>
+          <w:sz w:val="20"/>
+          <w:szCs w:val="20"/>
+        </w:rPr>
+      </w:pPr>
+      <w:r>
+        <w:rPr>
+          <w:rFonts w:ascii="Times New Roman" w:hAnsi="Times New Roman" w:cs="Times New Roman"/>
+          <w:sz w:val="20"/>
+          <w:szCs w:val="20"/>
+        </w:rPr>
+        <w:t xml:space="preserve">Put </w:t>
+      </w:r>
+      <w:r>
+        <w:rPr>
+          <w:rFonts w:ascii="Times New Roman" w:hAnsi="Times New Roman" w:cs="Times New Roman"/>
+          <w:i/>
+          <w:iCs/>
+          <w:sz w:val="20"/>
+          <w:szCs w:val="20"/>
+        </w:rPr>
+        <w:t>item</w:t>
+      </w:r>
+      <w:r>
+        <w:rPr>
+          <w:rFonts w:ascii="Times New Roman" w:hAnsi="Times New Roman" w:cs="Times New Roman"/>
+          <w:sz w:val="20"/>
+          <w:szCs w:val="20"/>
+        </w:rPr>
+        <w:t xml:space="preserve"> into queue. If </w:t>
+      </w:r>
+      <w:r>
+        <w:rPr>
+          <w:rFonts w:ascii="Times New Roman" w:hAnsi="Times New Roman" w:cs="Times New Roman"/>
+          <w:i/>
+          <w:iCs/>
+          <w:sz w:val="20"/>
+          <w:szCs w:val="20"/>
+        </w:rPr>
+        <w:t>block</w:t>
+      </w:r>
+      <w:r>
+        <w:rPr>
+          <w:rFonts w:ascii="Times New Roman" w:hAnsi="Times New Roman" w:cs="Times New Roman"/>
+          <w:sz w:val="20"/>
+          <w:szCs w:val="20"/>
+        </w:rPr>
+        <w:t xml:space="preserve"> is True and </w:t>
+      </w:r>
+      <w:r>
+        <w:rPr>
+          <w:rFonts w:ascii="Times New Roman" w:hAnsi="Times New Roman" w:cs="Times New Roman"/>
+          <w:i/>
+          <w:iCs/>
+          <w:sz w:val="20"/>
+          <w:szCs w:val="20"/>
+        </w:rPr>
+        <w:t>timeout</w:t>
+      </w:r>
+      <w:r>
+        <w:rPr>
+          <w:rFonts w:ascii="Times New Roman" w:hAnsi="Times New Roman" w:cs="Times New Roman"/>
+          <w:sz w:val="20"/>
+          <w:szCs w:val="20"/>
+        </w:rPr>
+        <w:t xml:space="preserve"> is None, block until free spot is available. If </w:t>
+      </w:r>
+      <w:r>
+        <w:rPr>
+          <w:rFonts w:ascii="Times New Roman" w:hAnsi="Times New Roman" w:cs="Times New Roman"/>
+          <w:i/>
+          <w:iCs/>
+          <w:sz w:val="20"/>
+          <w:szCs w:val="20"/>
+        </w:rPr>
+        <w:t>timeout</w:t>
+      </w:r>
+      <w:r>
+        <w:rPr>
+          <w:rFonts w:ascii="Times New Roman" w:hAnsi="Times New Roman" w:cs="Times New Roman"/>
+          <w:sz w:val="20"/>
+          <w:szCs w:val="20"/>
+        </w:rPr>
+        <w:t xml:space="preserve"> is given, block the given value of seconds before raising </w:t>
+      </w:r>
+      <w:r>
+        <w:rPr>
+          <w:rFonts w:ascii="Times New Roman" w:hAnsi="Times New Roman" w:cs="Times New Roman"/>
+          <w:i/>
+          <w:iCs/>
+          <w:sz w:val="20"/>
+          <w:szCs w:val="20"/>
+        </w:rPr>
+        <w:t>Full</w:t>
+      </w:r>
+      <w:r>
+        <w:rPr>
+          <w:rFonts w:ascii="Times New Roman" w:hAnsi="Times New Roman" w:cs="Times New Roman"/>
+          <w:sz w:val="20"/>
+          <w:szCs w:val="20"/>
+        </w:rPr>
+        <w:t xml:space="preserve"> exception.</w:t>
+      </w:r>
+    </w:p>
+    <w:p>
+      <w:pPr>
+        <w:rPr>
+          <w:rFonts w:ascii="Roboto Mono" w:hAnsi="Roboto Mono"/>
+          <w:sz w:val="20"/>
+          <w:szCs w:val="20"/>
+        </w:rPr>
+      </w:pPr>
+    </w:p>
+    <w:p>
+      <w:pPr>
+        <w:rPr>
+          <w:rFonts w:ascii="Roboto Mono" w:hAnsi="Roboto Mono"/>
+          <w:sz w:val="20"/>
+          <w:szCs w:val="20"/>
+        </w:rPr>
+      </w:pPr>
+      <w:proofErr w:type="spellStart"/>
+      <w:r>
+        <w:rPr>
+          <w:rFonts w:ascii="Roboto Mono" w:hAnsi="Roboto Mono"/>
+          <w:sz w:val="20"/>
+          <w:szCs w:val="20"/>
+        </w:rPr>
+        <w:t>put_nowait</w:t>
+      </w:r>
+      <w:proofErr w:type="spellEnd"/>
+      <w:r>
+        <w:rPr>
+          <w:rFonts w:ascii="Roboto Mono" w:hAnsi="Roboto Mono"/>
+          <w:sz w:val="20"/>
+          <w:szCs w:val="20"/>
+        </w:rPr>
+        <w:t>(</w:t>
+      </w:r>
+      <w:r>
+        <w:rPr>
+          <w:rFonts w:ascii="Roboto Mono" w:hAnsi="Roboto Mono"/>
+          <w:i/>
+          <w:iCs/>
+          <w:sz w:val="18"/>
+          <w:szCs w:val="18"/>
+        </w:rPr>
+        <w:t>item</w:t>
+      </w:r>
+      <w:r>
+        <w:rPr>
+          <w:rFonts w:ascii="Roboto Mono" w:hAnsi="Roboto Mono"/>
+          <w:sz w:val="20"/>
+          <w:szCs w:val="20"/>
+        </w:rPr>
+        <w:t>)</w:t>
+      </w:r>
+    </w:p>
+    <w:p>
+      <w:pPr>
+        <w:rPr>
+          <w:rFonts w:ascii="Times New Roman" w:hAnsi="Times New Roman" w:cs="Times New Roman"/>
+          <w:sz w:val="20"/>
+          <w:szCs w:val="20"/>
+        </w:rPr>
+      </w:pPr>
+      <w:r>
+        <w:rPr>
+          <w:rFonts w:ascii="Times New Roman" w:hAnsi="Times New Roman" w:cs="Times New Roman"/>
+          <w:sz w:val="20"/>
+          <w:szCs w:val="20"/>
+        </w:rPr>
+        <w:tab/>
+        <w:t xml:space="preserve">Equivalent to </w:t>
+      </w:r>
+      <w:r>
+        <w:rPr>
+          <w:rFonts w:ascii="Times New Roman" w:hAnsi="Times New Roman" w:cs="Times New Roman"/>
+          <w:i/>
+          <w:iCs/>
+          <w:sz w:val="20"/>
+          <w:szCs w:val="20"/>
+        </w:rPr>
+        <w:t>put(item, False)</w:t>
+      </w:r>
+    </w:p>
+    <w:p>
+      <w:pPr>
+        <w:rPr>
+          <w:rFonts w:ascii="Roboto Mono" w:hAnsi="Roboto Mono"/>
+          <w:sz w:val="20"/>
+          <w:szCs w:val="20"/>
+        </w:rPr>
+      </w:pPr>
+    </w:p>
+    <w:p>
+      <w:pPr>
+        <w:rPr>
+          <w:rFonts w:ascii="Roboto Mono" w:hAnsi="Roboto Mono"/>
+          <w:sz w:val="20"/>
+          <w:szCs w:val="20"/>
+        </w:rPr>
+      </w:pPr>
+      <w:r>
+        <w:rPr>
+          <w:rFonts w:ascii="Roboto Mono" w:hAnsi="Roboto Mono"/>
+          <w:sz w:val="20"/>
+          <w:szCs w:val="20"/>
+        </w:rPr>
+        <w:t>get(</w:t>
+      </w:r>
+      <w:r>
+        <w:rPr>
+          <w:rFonts w:ascii="Roboto Mono" w:hAnsi="Roboto Mono"/>
+          <w:i/>
+          <w:iCs/>
+          <w:sz w:val="18"/>
+          <w:szCs w:val="18"/>
+        </w:rPr>
+        <w:t>block=True, timeout=None</w:t>
+      </w:r>
+      <w:r>
+        <w:rPr>
+          <w:rFonts w:ascii="Roboto Mono" w:hAnsi="Roboto Mono"/>
+          <w:sz w:val="20"/>
+          <w:szCs w:val="20"/>
+        </w:rPr>
+        <w:t>)</w:t>
+      </w:r>
+    </w:p>
+    <w:p>
+      <w:pPr>
+        <w:ind w:left="700"/>
+        <w:rPr>
+          <w:rFonts w:ascii="Times New Roman" w:hAnsi="Times New Roman" w:cs="Times New Roman"/>
+          <w:sz w:val="20"/>
+          <w:szCs w:val="20"/>
+        </w:rPr>
+      </w:pPr>
+      <w:r>
+        <w:rPr>
+          <w:rFonts w:ascii="Times New Roman" w:hAnsi="Times New Roman" w:cs="Times New Roman"/>
+          <w:sz w:val="20"/>
+          <w:szCs w:val="20"/>
+        </w:rPr>
+        <w:t xml:space="preserve">Remove and return an item from queue. If </w:t>
+      </w:r>
+      <w:r>
+        <w:rPr>
+          <w:rFonts w:ascii="Times New Roman" w:hAnsi="Times New Roman" w:cs="Times New Roman"/>
+          <w:i/>
+          <w:iCs/>
+          <w:sz w:val="20"/>
+          <w:szCs w:val="20"/>
+        </w:rPr>
+        <w:t xml:space="preserve">block </w:t>
+      </w:r>
+      <w:r>
+        <w:rPr>
+          <w:rFonts w:ascii="Times New Roman" w:hAnsi="Times New Roman" w:cs="Times New Roman"/>
+          <w:sz w:val="20"/>
+          <w:szCs w:val="20"/>
+        </w:rPr>
+        <w:t xml:space="preserve">is True and </w:t>
+      </w:r>
+      <w:r>
+        <w:rPr>
+          <w:rFonts w:ascii="Times New Roman" w:hAnsi="Times New Roman" w:cs="Times New Roman"/>
+          <w:i/>
+          <w:iCs/>
+          <w:sz w:val="20"/>
+          <w:szCs w:val="20"/>
+        </w:rPr>
+        <w:t>timeout</w:t>
+      </w:r>
+      <w:r>
+        <w:rPr>
+          <w:rFonts w:ascii="Times New Roman" w:hAnsi="Times New Roman" w:cs="Times New Roman"/>
+          <w:sz w:val="20"/>
+          <w:szCs w:val="20"/>
+        </w:rPr>
+        <w:t xml:space="preserve"> is None, block until an item is available. If </w:t>
+      </w:r>
+      <w:r>
+        <w:rPr>
+          <w:rFonts w:ascii="Times New Roman" w:hAnsi="Times New Roman" w:cs="Times New Roman"/>
+          <w:i/>
+          <w:iCs/>
+          <w:sz w:val="20"/>
+          <w:szCs w:val="20"/>
+        </w:rPr>
+        <w:t>timeout</w:t>
+      </w:r>
+      <w:r>
+        <w:rPr>
+          <w:rFonts w:ascii="Times New Roman" w:hAnsi="Times New Roman" w:cs="Times New Roman"/>
+          <w:sz w:val="20"/>
+          <w:szCs w:val="20"/>
+        </w:rPr>
+        <w:t xml:space="preserve"> is given, block the given number of seconds before raising </w:t>
+      </w:r>
+      <w:r>
+        <w:rPr>
+          <w:rFonts w:ascii="Times New Roman" w:hAnsi="Times New Roman" w:cs="Times New Roman"/>
+          <w:i/>
+          <w:iCs/>
+          <w:sz w:val="20"/>
+          <w:szCs w:val="20"/>
+        </w:rPr>
+        <w:t>Empty</w:t>
+      </w:r>
+      <w:r>
+        <w:rPr>
+          <w:rFonts w:ascii="Times New Roman" w:hAnsi="Times New Roman" w:cs="Times New Roman"/>
+          <w:sz w:val="20"/>
+          <w:szCs w:val="20"/>
+        </w:rPr>
+        <w:t xml:space="preserve"> exception.</w:t>
+      </w:r>
+    </w:p>
+    <w:p>
+      <w:pPr>
+        <w:rPr>
+          <w:rFonts w:ascii="Roboto Mono" w:hAnsi="Roboto Mono"/>
+          <w:sz w:val="20"/>
+          <w:szCs w:val="20"/>
+        </w:rPr>
+      </w:pPr>
+    </w:p>
+    <w:p>
+      <w:pPr>
+        <w:rPr>
+          <w:rFonts w:ascii="Roboto Mono" w:hAnsi="Roboto Mono"/>
+          <w:sz w:val="20"/>
+          <w:szCs w:val="20"/>
+        </w:rPr>
+      </w:pPr>
+      <w:proofErr w:type="spellStart"/>
+      <w:r>
+        <w:rPr>
+          <w:rFonts w:ascii="Roboto Mono" w:hAnsi="Roboto Mono"/>
+          <w:sz w:val="20"/>
+          <w:szCs w:val="20"/>
+        </w:rPr>
+        <w:t>get_nowait</w:t>
+      </w:r>
+      <w:proofErr w:type="spellEnd"/>
+      <w:r>
+        <w:rPr>
+          <w:rFonts w:ascii="Roboto Mono" w:hAnsi="Roboto Mono"/>
+          <w:sz w:val="20"/>
+          <w:szCs w:val="20"/>
+        </w:rPr>
+        <w:t>()</w:t>
+      </w:r>
+    </w:p>
+    <w:p>
+      <w:pPr>
+        <w:rPr>
+          <w:rFonts w:ascii="Times New Roman" w:hAnsi="Times New Roman" w:cs="Times New Roman"/>
+          <w:sz w:val="20"/>
+          <w:szCs w:val="20"/>
+        </w:rPr>
+      </w:pPr>
+      <w:r>
+        <w:rPr>
+          <w:rFonts w:ascii="Times New Roman" w:hAnsi="Times New Roman" w:cs="Times New Roman"/>
+          <w:sz w:val="20"/>
+          <w:szCs w:val="20"/>
+        </w:rPr>
+        <w:tab/>
+        <w:t xml:space="preserve">Equivalent to </w:t>
+      </w:r>
+      <w:r>
+        <w:rPr>
+          <w:rFonts w:ascii="Times New Roman" w:hAnsi="Times New Roman" w:cs="Times New Roman"/>
+          <w:i/>
+          <w:iCs/>
+          <w:sz w:val="20"/>
+          <w:szCs w:val="20"/>
+        </w:rPr>
+        <w:t>get(False)</w:t>
+      </w:r>
+    </w:p>
+    <w:p>
+      <w:pPr>
+        <w:rPr>
+          <w:rFonts w:ascii="Roboto Mono" w:hAnsi="Roboto Mono"/>
+          <w:sz w:val="20"/>
+          <w:szCs w:val="20"/>
+        </w:rPr>
+      </w:pPr>
+    </w:p>
+    <w:p>
+      <w:pPr>
+        <w:rPr>
+          <w:rFonts w:ascii="Roboto Mono" w:hAnsi="Roboto Mono"/>
+          <w:sz w:val="20"/>
+          <w:szCs w:val="20"/>
+        </w:rPr>
+      </w:pPr>
+      <w:proofErr w:type="spellStart"/>
+      <w:r>
+        <w:rPr>
+          <w:rFonts w:ascii="Roboto Mono" w:hAnsi="Roboto Mono"/>
+          <w:sz w:val="20"/>
+          <w:szCs w:val="20"/>
+        </w:rPr>
+        <w:t>task_done</w:t>
+      </w:r>
+      <w:proofErr w:type="spellEnd"/>
+      <w:r>
+        <w:rPr>
+          <w:rFonts w:ascii="Roboto Mono" w:hAnsi="Roboto Mono"/>
+          <w:sz w:val="20"/>
+          <w:szCs w:val="20"/>
+        </w:rPr>
+        <w:t>()</w:t>
+      </w:r>
+    </w:p>
+    <w:p>
+      <w:pPr>
+        <w:ind w:left="700"/>
+        <w:rPr>
+          <w:rFonts w:ascii="Times New Roman" w:hAnsi="Times New Roman" w:cs="Times New Roman"/>
+          <w:sz w:val="20"/>
+          <w:szCs w:val="20"/>
+        </w:rPr>
+      </w:pPr>
+      <w:r>
+        <w:rPr>
+          <w:rFonts w:ascii="Times New Roman" w:hAnsi="Times New Roman" w:cs="Times New Roman"/>
+          <w:sz w:val="20"/>
+          <w:szCs w:val="20"/>
+        </w:rPr>
+        <w:t xml:space="preserve">Indicate that a formerly enqueued task is complete. Used by consumer threads. </w:t>
+      </w:r>
+      <w:r>
+        <w:rPr>
+          <w:rFonts w:ascii="Times New Roman" w:hAnsi="Times New Roman" w:cs="Times New Roman"/>
+          <w:sz w:val="20"/>
+          <w:szCs w:val="20"/>
+        </w:rPr>
+        <w:t xml:space="preserve">For each </w:t>
+      </w:r>
+      <w:r>
+        <w:rPr>
+          <w:rFonts w:ascii="Times New Roman" w:hAnsi="Times New Roman" w:cs="Times New Roman"/>
+          <w:i/>
+          <w:iCs/>
+          <w:sz w:val="20"/>
+          <w:szCs w:val="20"/>
+        </w:rPr>
+        <w:t>get()</w:t>
+      </w:r>
+      <w:r>
+        <w:rPr>
+          <w:rFonts w:ascii="Times New Roman" w:hAnsi="Times New Roman" w:cs="Times New Roman"/>
+          <w:sz w:val="20"/>
+          <w:szCs w:val="20"/>
+        </w:rPr>
+        <w:t xml:space="preserve">, a subsequent </w:t>
+      </w:r>
+      <w:proofErr w:type="spellStart"/>
+      <w:r>
+        <w:rPr>
+          <w:rFonts w:ascii="Times New Roman" w:hAnsi="Times New Roman" w:cs="Times New Roman"/>
+          <w:i/>
+          <w:iCs/>
+          <w:sz w:val="20"/>
+          <w:szCs w:val="20"/>
+        </w:rPr>
+        <w:t>task_done</w:t>
+      </w:r>
+      <w:proofErr w:type="spellEnd"/>
+      <w:r>
+        <w:rPr>
+          <w:rFonts w:ascii="Times New Roman" w:hAnsi="Times New Roman" w:cs="Times New Roman"/>
+          <w:i/>
+          <w:iCs/>
+          <w:sz w:val="20"/>
+          <w:szCs w:val="20"/>
+        </w:rPr>
+        <w:t>()</w:t>
+      </w:r>
+      <w:r>
+        <w:rPr>
+          <w:rFonts w:ascii="Times New Roman" w:hAnsi="Times New Roman" w:cs="Times New Roman"/>
+          <w:sz w:val="20"/>
+          <w:szCs w:val="20"/>
+        </w:rPr>
+        <w:t xml:space="preserve"> tells queue processing is complete. If </w:t>
+      </w:r>
+      <w:r>
+        <w:rPr>
+          <w:rFonts w:ascii="Times New Roman" w:hAnsi="Times New Roman" w:cs="Times New Roman"/>
+          <w:i/>
+          <w:iCs/>
+          <w:sz w:val="20"/>
+          <w:szCs w:val="20"/>
+        </w:rPr>
+        <w:t>join()</w:t>
+      </w:r>
+      <w:r>
+        <w:rPr>
+          <w:rFonts w:ascii="Times New Roman" w:hAnsi="Times New Roman" w:cs="Times New Roman"/>
+          <w:sz w:val="20"/>
+          <w:szCs w:val="20"/>
+        </w:rPr>
+        <w:t xml:space="preserve"> is blocking, resume when all items have been processed.</w:t>
+      </w:r>
+    </w:p>
+    <w:p>
+      <w:pPr>
+        <w:rPr>
+          <w:rFonts w:ascii="Roboto Mono" w:hAnsi="Roboto Mono"/>
+          <w:sz w:val="20"/>
+          <w:szCs w:val="20"/>
+        </w:rPr>
+      </w:pPr>
+    </w:p>
+    <w:p>
+      <w:pPr>
+        <w:rPr>
+          <w:rFonts w:ascii="Roboto Mono" w:hAnsi="Roboto Mono"/>
+          <w:sz w:val="20"/>
+          <w:szCs w:val="20"/>
+        </w:rPr>
+      </w:pPr>
+      <w:r>
+        <w:rPr>
+          <w:rFonts w:ascii="Roboto Mono" w:hAnsi="Roboto Mono"/>
+          <w:sz w:val="20"/>
+          <w:szCs w:val="20"/>
+        </w:rPr>
+        <w:t>join()</w:t>
+      </w:r>
+    </w:p>
+    <w:p>
+      <w:pPr>
+        <w:rPr>
+          <w:rFonts w:ascii="Times New Roman" w:hAnsi="Times New Roman" w:cs="Times New Roman"/>
+          <w:sz w:val="20"/>
+          <w:szCs w:val="20"/>
+        </w:rPr>
+      </w:pPr>
+      <w:r>
+        <w:rPr>
+          <w:rFonts w:ascii="Times New Roman" w:hAnsi="Times New Roman" w:cs="Times New Roman"/>
+          <w:sz w:val="20"/>
+          <w:szCs w:val="20"/>
+        </w:rPr>
+        <w:tab/>
+        <w:t xml:space="preserve">Block until all items in the queue have been gotten and processed. </w:t>
+      </w:r>
+    </w:p>
+    <w:p>
+      <w:pPr>
+        <w:pStyle w:val="Textbody"/>
+      </w:pPr>
+    </w:p>
+    <w:p>
+      <w:pPr>
+        <w:pStyle w:val="Textbody"/>
+      </w:pPr>
+    </w:p>
+    <w:p>
+      <w:pPr>
+        <w:rPr>
+          <w:rFonts w:ascii="Roboto Mono" w:eastAsia="Roboto Mono" w:hAnsi="Roboto Mono" w:cs="Roboto Mono"/>
+          <w:sz w:val="20"/>
+          <w:szCs w:val="20"/>
+        </w:rPr>
+      </w:pPr>
       <w:r>
         <w:br w:type="page"/>
       </w:r>
@@ -16576,7 +18974,7 @@
       <w:pPr>
         <w:pStyle w:val="Heading1"/>
       </w:pPr>
-      <w:hyperlink r:id="rId8" w:history="1">
+      <w:hyperlink r:id="rId10" w:history="1">
         <w:bookmarkStart w:id="28" w:name="_Toc67181983"/>
         <w:proofErr w:type="spellStart"/>
         <w:r>
@@ -17155,7 +19553,7 @@
       <w:pPr>
         <w:pStyle w:val="Heading1"/>
       </w:pPr>
-      <w:hyperlink r:id="rId9" w:history="1">
+      <w:hyperlink r:id="rId11" w:history="1">
         <w:r>
           <w:rPr>
             <w:rStyle w:val="Hyperlink"/>
@@ -18371,7 +20769,7 @@
       <w:pPr>
         <w:pStyle w:val="Heading1"/>
       </w:pPr>
-      <w:hyperlink r:id="rId10" w:history="1">
+      <w:hyperlink r:id="rId12" w:history="1">
         <w:r>
           <w:rPr>
             <w:rStyle w:val="Hyperlink"/>
@@ -19850,7 +22248,7 @@
       <w:pPr>
         <w:pStyle w:val="Heading1"/>
       </w:pPr>
-      <w:hyperlink r:id="rId11" w:history="1">
+      <w:hyperlink r:id="rId13" w:history="1">
         <w:r>
           <w:rPr>
             <w:rStyle w:val="Hyperlink"/>
@@ -19882,7 +22280,7 @@
       <w:pPr>
         <w:pStyle w:val="Heading1"/>
       </w:pPr>
-      <w:hyperlink r:id="rId12" w:history="1">
+      <w:hyperlink r:id="rId14" w:history="1">
         <w:proofErr w:type="spellStart"/>
         <w:r>
           <w:rPr>
@@ -20085,7 +22483,7 @@
       <w:pPr>
         <w:pStyle w:val="Heading1"/>
       </w:pPr>
-      <w:hyperlink r:id="rId13" w:history="1">
+      <w:hyperlink r:id="rId15" w:history="1">
         <w:proofErr w:type="spellStart"/>
         <w:r>
           <w:rPr>
@@ -20183,7 +22581,7 @@
       <w:pPr>
         <w:pStyle w:val="Heading1"/>
       </w:pPr>
-      <w:hyperlink r:id="rId14" w:history="1">
+      <w:hyperlink r:id="rId16" w:history="1">
         <w:r>
           <w:rPr>
             <w:rStyle w:val="Hyperlink"/>
@@ -20626,11 +23024,2045 @@
     </w:p>
     <w:p>
       <w:pPr>
+        <w:rPr>
+          <w:rFonts w:ascii="Roboto Mono" w:eastAsia="Roboto Mono" w:hAnsi="Roboto Mono" w:cs="Roboto Mono"/>
+          <w:b/>
+          <w:bCs/>
+          <w:sz w:val="22"/>
+          <w:szCs w:val="28"/>
+        </w:rPr>
+      </w:pPr>
+      <w:bookmarkStart w:id="55" w:name="__RefHeading___Toc2477_3851815450"/>
+      <w:bookmarkStart w:id="56" w:name="_Toc67181994"/>
+      <w:r>
+        <w:br w:type="page"/>
+      </w:r>
+    </w:p>
+    <w:p>
+      <w:pPr>
+        <w:pStyle w:val="Heading1"/>
+      </w:pPr>
+      <w:hyperlink r:id="rId17" w:history="1">
+        <w:r>
+          <w:rPr>
+            <w:rStyle w:val="Hyperlink"/>
+            <w:sz w:val="20"/>
+            <w:szCs w:val="20"/>
+          </w:rPr>
+          <w:t>array</w:t>
+        </w:r>
+      </w:hyperlink>
+    </w:p>
+    <w:p>
+      <w:pPr>
+        <w:rPr>
+          <w:rFonts w:ascii="Roboto Mono" w:hAnsi="Roboto Mono"/>
+          <w:sz w:val="20"/>
+          <w:szCs w:val="20"/>
+        </w:rPr>
+      </w:pPr>
+      <w:r>
+        <w:rPr>
+          <w:rFonts w:ascii="Roboto Mono" w:hAnsi="Roboto Mono"/>
+          <w:sz w:val="20"/>
+          <w:szCs w:val="20"/>
+        </w:rPr>
+        <w:t>array(</w:t>
+      </w:r>
+      <w:proofErr w:type="spellStart"/>
+      <w:r>
+        <w:rPr>
+          <w:rFonts w:ascii="Roboto Mono" w:hAnsi="Roboto Mono"/>
+          <w:i/>
+          <w:iCs/>
+          <w:sz w:val="20"/>
+          <w:szCs w:val="20"/>
+        </w:rPr>
+        <w:t>typecode</w:t>
+      </w:r>
+      <w:proofErr w:type="spellEnd"/>
+      <w:r>
+        <w:rPr>
+          <w:rFonts w:ascii="Roboto Mono" w:hAnsi="Roboto Mono"/>
+          <w:sz w:val="20"/>
+          <w:szCs w:val="20"/>
+        </w:rPr>
+        <w:t>[</w:t>
+      </w:r>
+      <w:r>
+        <w:rPr>
+          <w:rFonts w:ascii="Roboto Mono" w:hAnsi="Roboto Mono"/>
+          <w:i/>
+          <w:iCs/>
+          <w:sz w:val="20"/>
+          <w:szCs w:val="20"/>
+        </w:rPr>
+        <w:t xml:space="preserve">, </w:t>
+      </w:r>
+      <w:proofErr w:type="spellStart"/>
+      <w:r>
+        <w:rPr>
+          <w:rFonts w:ascii="Roboto Mono" w:hAnsi="Roboto Mono"/>
+          <w:i/>
+          <w:iCs/>
+          <w:sz w:val="20"/>
+          <w:szCs w:val="20"/>
+        </w:rPr>
+        <w:t>initalizer</w:t>
+      </w:r>
+      <w:proofErr w:type="spellEnd"/>
+      <w:r>
+        <w:rPr>
+          <w:rFonts w:ascii="Roboto Mono" w:hAnsi="Roboto Mono"/>
+          <w:sz w:val="20"/>
+          <w:szCs w:val="20"/>
+        </w:rPr>
+        <w:t>])</w:t>
+      </w:r>
+    </w:p>
+    <w:p>
+      <w:pPr>
+        <w:ind w:left="700"/>
+        <w:rPr>
+          <w:rFonts w:ascii="Times New Roman" w:hAnsi="Times New Roman" w:cs="Times New Roman"/>
+          <w:sz w:val="20"/>
+          <w:szCs w:val="20"/>
+        </w:rPr>
+      </w:pPr>
+      <w:r>
+        <w:rPr>
+          <w:rFonts w:ascii="Times New Roman" w:hAnsi="Times New Roman" w:cs="Times New Roman"/>
+          <w:sz w:val="20"/>
+          <w:szCs w:val="20"/>
+        </w:rPr>
+        <w:t xml:space="preserve">A new array whose items are restricted by </w:t>
+      </w:r>
+      <w:proofErr w:type="spellStart"/>
+      <w:r>
+        <w:rPr>
+          <w:rFonts w:ascii="Times New Roman" w:hAnsi="Times New Roman" w:cs="Times New Roman"/>
+          <w:sz w:val="20"/>
+          <w:szCs w:val="20"/>
+        </w:rPr>
+        <w:t>typecode</w:t>
+      </w:r>
+      <w:proofErr w:type="spellEnd"/>
+      <w:r>
+        <w:rPr>
+          <w:rFonts w:ascii="Times New Roman" w:hAnsi="Times New Roman" w:cs="Times New Roman"/>
+          <w:sz w:val="20"/>
+          <w:szCs w:val="20"/>
+        </w:rPr>
+        <w:t xml:space="preserve">, and </w:t>
+      </w:r>
+      <w:proofErr w:type="spellStart"/>
+      <w:r>
+        <w:rPr>
+          <w:rFonts w:ascii="Times New Roman" w:hAnsi="Times New Roman" w:cs="Times New Roman"/>
+          <w:sz w:val="20"/>
+          <w:szCs w:val="20"/>
+        </w:rPr>
+        <w:t>initalised</w:t>
+      </w:r>
+      <w:proofErr w:type="spellEnd"/>
+      <w:r>
+        <w:rPr>
+          <w:rFonts w:ascii="Times New Roman" w:hAnsi="Times New Roman" w:cs="Times New Roman"/>
+          <w:sz w:val="20"/>
+          <w:szCs w:val="20"/>
+        </w:rPr>
+        <w:t xml:space="preserve"> from </w:t>
+      </w:r>
+      <w:proofErr w:type="spellStart"/>
+      <w:r>
+        <w:rPr>
+          <w:rFonts w:ascii="Times New Roman" w:hAnsi="Times New Roman" w:cs="Times New Roman"/>
+          <w:i/>
+          <w:iCs/>
+          <w:sz w:val="20"/>
+          <w:szCs w:val="20"/>
+        </w:rPr>
+        <w:t>initalizer</w:t>
+      </w:r>
+      <w:proofErr w:type="spellEnd"/>
+      <w:r>
+        <w:rPr>
+          <w:rFonts w:ascii="Times New Roman" w:hAnsi="Times New Roman" w:cs="Times New Roman"/>
+          <w:sz w:val="20"/>
+          <w:szCs w:val="20"/>
+        </w:rPr>
+        <w:t>, which must be a list, bytes-like object, or iterable.</w:t>
+      </w:r>
+    </w:p>
+    <w:p>
+      <w:pPr>
+        <w:rPr>
+          <w:rFonts w:ascii="Roboto Mono" w:hAnsi="Roboto Mono"/>
+          <w:sz w:val="20"/>
+          <w:szCs w:val="20"/>
+        </w:rPr>
+      </w:pPr>
+    </w:p>
+    <w:p>
+      <w:pPr>
+        <w:rPr>
+          <w:rFonts w:ascii="Roboto Mono" w:hAnsi="Roboto Mono"/>
+          <w:sz w:val="20"/>
+          <w:szCs w:val="20"/>
+        </w:rPr>
+      </w:pPr>
+      <w:r>
+        <w:rPr>
+          <w:rFonts w:ascii="Roboto Mono" w:hAnsi="Roboto Mono"/>
+          <w:sz w:val="20"/>
+          <w:szCs w:val="20"/>
+        </w:rPr>
+        <w:t>append(</w:t>
+      </w:r>
+      <w:r>
+        <w:rPr>
+          <w:rFonts w:ascii="Roboto Mono" w:hAnsi="Roboto Mono"/>
+          <w:i/>
+          <w:iCs/>
+          <w:sz w:val="18"/>
+          <w:szCs w:val="18"/>
+        </w:rPr>
+        <w:t>x</w:t>
+      </w:r>
+      <w:r>
+        <w:rPr>
+          <w:rFonts w:ascii="Roboto Mono" w:hAnsi="Roboto Mono"/>
+          <w:sz w:val="20"/>
+          <w:szCs w:val="20"/>
+        </w:rPr>
+        <w:t>)</w:t>
+      </w:r>
+    </w:p>
+    <w:p>
+      <w:pPr>
+        <w:rPr>
+          <w:rFonts w:ascii="Times New Roman" w:hAnsi="Times New Roman" w:cs="Times New Roman"/>
+          <w:sz w:val="20"/>
+          <w:szCs w:val="20"/>
+        </w:rPr>
+      </w:pPr>
+      <w:r>
+        <w:rPr>
+          <w:rFonts w:ascii="Times New Roman" w:hAnsi="Times New Roman" w:cs="Times New Roman"/>
+          <w:sz w:val="20"/>
+          <w:szCs w:val="20"/>
+        </w:rPr>
+        <w:tab/>
+        <w:t xml:space="preserve">Append a new item with value </w:t>
+      </w:r>
+      <w:r>
+        <w:rPr>
+          <w:rFonts w:ascii="Times New Roman" w:hAnsi="Times New Roman" w:cs="Times New Roman"/>
+          <w:i/>
+          <w:iCs/>
+          <w:sz w:val="20"/>
+          <w:szCs w:val="20"/>
+        </w:rPr>
+        <w:t>x</w:t>
+      </w:r>
+      <w:r>
+        <w:rPr>
+          <w:rFonts w:ascii="Times New Roman" w:hAnsi="Times New Roman" w:cs="Times New Roman"/>
+          <w:sz w:val="20"/>
+          <w:szCs w:val="20"/>
+        </w:rPr>
+        <w:t xml:space="preserve"> to the end of the array</w:t>
+      </w:r>
+    </w:p>
+    <w:p>
+      <w:pPr>
+        <w:rPr>
+          <w:rFonts w:ascii="Roboto Mono" w:hAnsi="Roboto Mono"/>
+          <w:sz w:val="20"/>
+          <w:szCs w:val="20"/>
+        </w:rPr>
+      </w:pPr>
+    </w:p>
+    <w:p>
+      <w:pPr>
+        <w:rPr>
+          <w:rFonts w:ascii="Roboto Mono" w:hAnsi="Roboto Mono"/>
+          <w:sz w:val="20"/>
+          <w:szCs w:val="20"/>
+        </w:rPr>
+      </w:pPr>
+      <w:proofErr w:type="spellStart"/>
+      <w:r>
+        <w:rPr>
+          <w:rFonts w:ascii="Roboto Mono" w:hAnsi="Roboto Mono"/>
+          <w:sz w:val="20"/>
+          <w:szCs w:val="20"/>
+        </w:rPr>
+        <w:t>buffer_info</w:t>
+      </w:r>
+      <w:proofErr w:type="spellEnd"/>
+      <w:r>
+        <w:rPr>
+          <w:rFonts w:ascii="Roboto Mono" w:hAnsi="Roboto Mono"/>
+          <w:sz w:val="20"/>
+          <w:szCs w:val="20"/>
+        </w:rPr>
+        <w:t>()</w:t>
+      </w:r>
+    </w:p>
+    <w:p>
+      <w:pPr>
+        <w:rPr>
+          <w:rFonts w:ascii="Times New Roman" w:hAnsi="Times New Roman" w:cs="Times New Roman"/>
+          <w:sz w:val="20"/>
+          <w:szCs w:val="20"/>
+        </w:rPr>
+      </w:pPr>
+      <w:r>
+        <w:rPr>
+          <w:rFonts w:ascii="Times New Roman" w:hAnsi="Times New Roman" w:cs="Times New Roman"/>
+          <w:sz w:val="20"/>
+          <w:szCs w:val="20"/>
+        </w:rPr>
+        <w:tab/>
+        <w:t>Return a tuple (</w:t>
+      </w:r>
+      <w:r>
+        <w:rPr>
+          <w:rFonts w:ascii="Times New Roman" w:hAnsi="Times New Roman" w:cs="Times New Roman"/>
+          <w:i/>
+          <w:iCs/>
+          <w:sz w:val="20"/>
+          <w:szCs w:val="20"/>
+        </w:rPr>
+        <w:t>address, base</w:t>
+      </w:r>
+      <w:r>
+        <w:rPr>
+          <w:rFonts w:ascii="Times New Roman" w:hAnsi="Times New Roman" w:cs="Times New Roman"/>
+          <w:sz w:val="20"/>
+          <w:szCs w:val="20"/>
+        </w:rPr>
+        <w:t>) giving memory address and length of the array buffer</w:t>
+      </w:r>
+    </w:p>
+    <w:p>
+      <w:pPr>
+        <w:rPr>
+          <w:rFonts w:ascii="Roboto Mono" w:hAnsi="Roboto Mono"/>
+          <w:sz w:val="20"/>
+          <w:szCs w:val="20"/>
+        </w:rPr>
+      </w:pPr>
+    </w:p>
+    <w:p>
+      <w:pPr>
+        <w:rPr>
+          <w:rFonts w:ascii="Roboto Mono" w:hAnsi="Roboto Mono"/>
+          <w:sz w:val="20"/>
+          <w:szCs w:val="20"/>
+        </w:rPr>
+      </w:pPr>
+      <w:proofErr w:type="spellStart"/>
+      <w:r>
+        <w:rPr>
+          <w:rFonts w:ascii="Roboto Mono" w:hAnsi="Roboto Mono"/>
+          <w:sz w:val="20"/>
+          <w:szCs w:val="20"/>
+        </w:rPr>
+        <w:t>byteswap</w:t>
+      </w:r>
+      <w:proofErr w:type="spellEnd"/>
+      <w:r>
+        <w:rPr>
+          <w:rFonts w:ascii="Roboto Mono" w:hAnsi="Roboto Mono"/>
+          <w:sz w:val="20"/>
+          <w:szCs w:val="20"/>
+        </w:rPr>
+        <w:t>()</w:t>
+      </w:r>
+    </w:p>
+    <w:p>
+      <w:pPr>
+        <w:rPr>
+          <w:rFonts w:ascii="Times New Roman" w:hAnsi="Times New Roman" w:cs="Times New Roman"/>
+          <w:sz w:val="20"/>
+          <w:szCs w:val="20"/>
+        </w:rPr>
+      </w:pPr>
+      <w:r>
+        <w:rPr>
+          <w:rFonts w:ascii="Times New Roman" w:hAnsi="Times New Roman" w:cs="Times New Roman"/>
+          <w:sz w:val="20"/>
+          <w:szCs w:val="20"/>
+        </w:rPr>
+        <w:tab/>
+      </w:r>
+      <w:proofErr w:type="spellStart"/>
+      <w:r>
+        <w:rPr>
+          <w:rFonts w:ascii="Times New Roman" w:hAnsi="Times New Roman" w:cs="Times New Roman"/>
+          <w:sz w:val="20"/>
+          <w:szCs w:val="20"/>
+        </w:rPr>
+        <w:t>Byteswap</w:t>
+      </w:r>
+      <w:proofErr w:type="spellEnd"/>
+      <w:r>
+        <w:rPr>
+          <w:rFonts w:ascii="Times New Roman" w:hAnsi="Times New Roman" w:cs="Times New Roman"/>
+          <w:sz w:val="20"/>
+          <w:szCs w:val="20"/>
+        </w:rPr>
+        <w:t xml:space="preserve"> all items of the array</w:t>
+      </w:r>
+    </w:p>
+    <w:p>
+      <w:pPr>
+        <w:rPr>
+          <w:rFonts w:ascii="Roboto Mono" w:hAnsi="Roboto Mono"/>
+          <w:sz w:val="20"/>
+          <w:szCs w:val="20"/>
+        </w:rPr>
+      </w:pPr>
+    </w:p>
+    <w:p>
+      <w:pPr>
+        <w:rPr>
+          <w:rFonts w:ascii="Roboto Mono" w:hAnsi="Roboto Mono"/>
+          <w:sz w:val="20"/>
+          <w:szCs w:val="20"/>
+        </w:rPr>
+      </w:pPr>
+      <w:r>
+        <w:rPr>
+          <w:rFonts w:ascii="Roboto Mono" w:hAnsi="Roboto Mono"/>
+          <w:sz w:val="20"/>
+          <w:szCs w:val="20"/>
+        </w:rPr>
+        <w:t>count(</w:t>
+      </w:r>
+      <w:r>
+        <w:rPr>
+          <w:rFonts w:ascii="Roboto Mono" w:hAnsi="Roboto Mono"/>
+          <w:i/>
+          <w:iCs/>
+          <w:sz w:val="18"/>
+          <w:szCs w:val="18"/>
+        </w:rPr>
+        <w:t>x</w:t>
+      </w:r>
+      <w:r>
+        <w:rPr>
+          <w:rFonts w:ascii="Roboto Mono" w:hAnsi="Roboto Mono"/>
+          <w:sz w:val="20"/>
+          <w:szCs w:val="20"/>
+        </w:rPr>
+        <w:t>)</w:t>
+      </w:r>
+    </w:p>
+    <w:p>
+      <w:pPr>
+        <w:rPr>
+          <w:rFonts w:ascii="Times New Roman" w:hAnsi="Times New Roman" w:cs="Times New Roman"/>
+          <w:sz w:val="20"/>
+          <w:szCs w:val="20"/>
+        </w:rPr>
+      </w:pPr>
+      <w:r>
+        <w:rPr>
+          <w:rFonts w:ascii="Times New Roman" w:hAnsi="Times New Roman" w:cs="Times New Roman"/>
+          <w:sz w:val="20"/>
+          <w:szCs w:val="20"/>
+        </w:rPr>
+        <w:tab/>
+        <w:t xml:space="preserve">Return the number of occurrences of </w:t>
+      </w:r>
+      <w:r>
+        <w:rPr>
+          <w:rFonts w:ascii="Times New Roman" w:hAnsi="Times New Roman" w:cs="Times New Roman"/>
+          <w:i/>
+          <w:iCs/>
+          <w:sz w:val="20"/>
+          <w:szCs w:val="20"/>
+        </w:rPr>
+        <w:t>x</w:t>
+      </w:r>
+      <w:r>
+        <w:rPr>
+          <w:rFonts w:ascii="Times New Roman" w:hAnsi="Times New Roman" w:cs="Times New Roman"/>
+          <w:sz w:val="20"/>
+          <w:szCs w:val="20"/>
+        </w:rPr>
+        <w:t xml:space="preserve"> in the array </w:t>
+      </w:r>
+    </w:p>
+    <w:p>
+      <w:pPr>
+        <w:rPr>
+          <w:rFonts w:ascii="Roboto Mono" w:hAnsi="Roboto Mono"/>
+          <w:sz w:val="20"/>
+          <w:szCs w:val="20"/>
+        </w:rPr>
+      </w:pPr>
+    </w:p>
+    <w:p>
+      <w:pPr>
+        <w:rPr>
+          <w:rFonts w:ascii="Roboto Mono" w:hAnsi="Roboto Mono"/>
+          <w:sz w:val="20"/>
+          <w:szCs w:val="20"/>
+        </w:rPr>
+      </w:pPr>
+      <w:r>
+        <w:rPr>
+          <w:rFonts w:ascii="Roboto Mono" w:hAnsi="Roboto Mono"/>
+          <w:sz w:val="20"/>
+          <w:szCs w:val="20"/>
+        </w:rPr>
+        <w:t>extend(</w:t>
+      </w:r>
+      <w:r>
+        <w:rPr>
+          <w:rFonts w:ascii="Roboto Mono" w:hAnsi="Roboto Mono"/>
+          <w:i/>
+          <w:iCs/>
+          <w:sz w:val="18"/>
+          <w:szCs w:val="18"/>
+        </w:rPr>
+        <w:t>iterable</w:t>
+      </w:r>
+      <w:r>
+        <w:rPr>
+          <w:rFonts w:ascii="Roboto Mono" w:hAnsi="Roboto Mono"/>
+          <w:sz w:val="20"/>
+          <w:szCs w:val="20"/>
+        </w:rPr>
+        <w:t>)</w:t>
+      </w:r>
+    </w:p>
+    <w:p>
+      <w:pPr>
+        <w:rPr>
+          <w:rFonts w:ascii="Times New Roman" w:hAnsi="Times New Roman" w:cs="Times New Roman"/>
+          <w:sz w:val="20"/>
+          <w:szCs w:val="20"/>
+        </w:rPr>
+      </w:pPr>
+      <w:r>
+        <w:rPr>
+          <w:rFonts w:ascii="Times New Roman" w:hAnsi="Times New Roman" w:cs="Times New Roman"/>
+          <w:sz w:val="20"/>
+          <w:szCs w:val="20"/>
+        </w:rPr>
+        <w:tab/>
+        <w:t xml:space="preserve">Append items from </w:t>
+      </w:r>
+      <w:r>
+        <w:rPr>
+          <w:rFonts w:ascii="Times New Roman" w:hAnsi="Times New Roman" w:cs="Times New Roman"/>
+          <w:i/>
+          <w:iCs/>
+          <w:sz w:val="20"/>
+          <w:szCs w:val="20"/>
+        </w:rPr>
+        <w:t>iterable</w:t>
+      </w:r>
+      <w:r>
+        <w:rPr>
+          <w:rFonts w:ascii="Times New Roman" w:hAnsi="Times New Roman" w:cs="Times New Roman"/>
+          <w:sz w:val="20"/>
+          <w:szCs w:val="20"/>
+        </w:rPr>
+        <w:t xml:space="preserve"> to end of the array. If </w:t>
+      </w:r>
+      <w:r>
+        <w:rPr>
+          <w:rFonts w:ascii="Times New Roman" w:hAnsi="Times New Roman" w:cs="Times New Roman"/>
+          <w:i/>
+          <w:iCs/>
+          <w:sz w:val="20"/>
+          <w:szCs w:val="20"/>
+        </w:rPr>
+        <w:t>iterable</w:t>
+      </w:r>
+      <w:r>
+        <w:rPr>
+          <w:rFonts w:ascii="Times New Roman" w:hAnsi="Times New Roman" w:cs="Times New Roman"/>
+          <w:sz w:val="20"/>
+          <w:szCs w:val="20"/>
+        </w:rPr>
+        <w:t xml:space="preserve"> is an array, it must have the same </w:t>
+      </w:r>
+      <w:proofErr w:type="spellStart"/>
+      <w:r>
+        <w:rPr>
+          <w:rFonts w:ascii="Times New Roman" w:hAnsi="Times New Roman" w:cs="Times New Roman"/>
+          <w:sz w:val="20"/>
+          <w:szCs w:val="20"/>
+        </w:rPr>
+        <w:t>typecode</w:t>
+      </w:r>
+      <w:proofErr w:type="spellEnd"/>
+      <w:r>
+        <w:rPr>
+          <w:rFonts w:ascii="Times New Roman" w:hAnsi="Times New Roman" w:cs="Times New Roman"/>
+          <w:sz w:val="20"/>
+          <w:szCs w:val="20"/>
+        </w:rPr>
+        <w:t xml:space="preserve">. </w:t>
+      </w:r>
+    </w:p>
+    <w:p>
+      <w:pPr>
+        <w:rPr>
+          <w:rFonts w:ascii="Roboto Mono" w:hAnsi="Roboto Mono"/>
+          <w:sz w:val="20"/>
+          <w:szCs w:val="20"/>
+        </w:rPr>
+      </w:pPr>
+    </w:p>
+    <w:p>
+      <w:pPr>
+        <w:rPr>
+          <w:rFonts w:ascii="Roboto Mono" w:hAnsi="Roboto Mono"/>
+          <w:sz w:val="20"/>
+          <w:szCs w:val="20"/>
+        </w:rPr>
+      </w:pPr>
+      <w:proofErr w:type="spellStart"/>
+      <w:r>
+        <w:rPr>
+          <w:rFonts w:ascii="Roboto Mono" w:hAnsi="Roboto Mono"/>
+          <w:sz w:val="20"/>
+          <w:szCs w:val="20"/>
+        </w:rPr>
+        <w:t>frombytes</w:t>
+      </w:r>
+      <w:proofErr w:type="spellEnd"/>
+      <w:r>
+        <w:rPr>
+          <w:rFonts w:ascii="Roboto Mono" w:hAnsi="Roboto Mono"/>
+          <w:sz w:val="20"/>
+          <w:szCs w:val="20"/>
+        </w:rPr>
+        <w:t>(</w:t>
+      </w:r>
+      <w:r>
+        <w:rPr>
+          <w:rFonts w:ascii="Roboto Mono" w:hAnsi="Roboto Mono"/>
+          <w:i/>
+          <w:iCs/>
+          <w:sz w:val="18"/>
+          <w:szCs w:val="18"/>
+        </w:rPr>
+        <w:t>s</w:t>
+      </w:r>
+      <w:r>
+        <w:rPr>
+          <w:rFonts w:ascii="Roboto Mono" w:hAnsi="Roboto Mono"/>
+          <w:sz w:val="20"/>
+          <w:szCs w:val="20"/>
+        </w:rPr>
+        <w:t>)</w:t>
+      </w:r>
+    </w:p>
+    <w:p>
+      <w:pPr>
+        <w:rPr>
+          <w:rFonts w:ascii="Times New Roman" w:hAnsi="Times New Roman" w:cs="Times New Roman"/>
+          <w:sz w:val="20"/>
+          <w:szCs w:val="20"/>
+        </w:rPr>
+      </w:pPr>
+      <w:r>
+        <w:rPr>
+          <w:rFonts w:ascii="Times New Roman" w:hAnsi="Times New Roman" w:cs="Times New Roman"/>
+          <w:sz w:val="20"/>
+          <w:szCs w:val="20"/>
+        </w:rPr>
+        <w:tab/>
+        <w:t xml:space="preserve">Append items from the string, interpreting the string as an array of machine values. </w:t>
+      </w:r>
+    </w:p>
+    <w:p>
+      <w:pPr>
+        <w:rPr>
+          <w:rFonts w:ascii="Roboto Mono" w:hAnsi="Roboto Mono"/>
+          <w:sz w:val="20"/>
+          <w:szCs w:val="20"/>
+        </w:rPr>
+      </w:pPr>
+    </w:p>
+    <w:p>
+      <w:pPr>
+        <w:rPr>
+          <w:rFonts w:ascii="Roboto Mono" w:hAnsi="Roboto Mono"/>
+          <w:sz w:val="20"/>
+          <w:szCs w:val="20"/>
+        </w:rPr>
+      </w:pPr>
+      <w:proofErr w:type="spellStart"/>
+      <w:r>
+        <w:rPr>
+          <w:rFonts w:ascii="Roboto Mono" w:hAnsi="Roboto Mono"/>
+          <w:sz w:val="20"/>
+          <w:szCs w:val="20"/>
+        </w:rPr>
+        <w:t>fromfile</w:t>
+      </w:r>
+      <w:proofErr w:type="spellEnd"/>
+      <w:r>
+        <w:rPr>
+          <w:rFonts w:ascii="Roboto Mono" w:hAnsi="Roboto Mono"/>
+          <w:sz w:val="20"/>
+          <w:szCs w:val="20"/>
+        </w:rPr>
+        <w:t>(</w:t>
+      </w:r>
+      <w:r>
+        <w:rPr>
+          <w:rFonts w:ascii="Roboto Mono" w:hAnsi="Roboto Mono"/>
+          <w:i/>
+          <w:iCs/>
+          <w:sz w:val="18"/>
+          <w:szCs w:val="18"/>
+        </w:rPr>
+        <w:t>f, n</w:t>
+      </w:r>
+      <w:r>
+        <w:rPr>
+          <w:rFonts w:ascii="Roboto Mono" w:hAnsi="Roboto Mono"/>
+          <w:sz w:val="20"/>
+          <w:szCs w:val="20"/>
+        </w:rPr>
+        <w:t>)</w:t>
+      </w:r>
+    </w:p>
+    <w:p>
+      <w:pPr>
+        <w:rPr>
+          <w:rFonts w:ascii="Times New Roman" w:hAnsi="Times New Roman" w:cs="Times New Roman"/>
+          <w:sz w:val="20"/>
+          <w:szCs w:val="20"/>
+        </w:rPr>
+      </w:pPr>
+      <w:r>
+        <w:rPr>
+          <w:rFonts w:ascii="Times New Roman" w:hAnsi="Times New Roman" w:cs="Times New Roman"/>
+          <w:sz w:val="20"/>
+          <w:szCs w:val="20"/>
+        </w:rPr>
+        <w:tab/>
+        <w:t xml:space="preserve">Read n items from file object </w:t>
+      </w:r>
+      <w:r>
+        <w:rPr>
+          <w:rFonts w:ascii="Times New Roman" w:hAnsi="Times New Roman" w:cs="Times New Roman"/>
+          <w:i/>
+          <w:iCs/>
+          <w:sz w:val="20"/>
+          <w:szCs w:val="20"/>
+        </w:rPr>
+        <w:t>f</w:t>
+      </w:r>
+      <w:r>
+        <w:rPr>
+          <w:rFonts w:ascii="Times New Roman" w:hAnsi="Times New Roman" w:cs="Times New Roman"/>
+          <w:sz w:val="20"/>
+          <w:szCs w:val="20"/>
+        </w:rPr>
+        <w:t xml:space="preserve"> and append them to the end of the array</w:t>
+      </w:r>
+    </w:p>
+    <w:p>
+      <w:pPr>
+        <w:rPr>
+          <w:rFonts w:ascii="Roboto Mono" w:hAnsi="Roboto Mono"/>
+          <w:sz w:val="20"/>
+          <w:szCs w:val="20"/>
+        </w:rPr>
+      </w:pPr>
+    </w:p>
+    <w:p>
+      <w:pPr>
+        <w:rPr>
+          <w:rFonts w:ascii="Roboto Mono" w:hAnsi="Roboto Mono"/>
+          <w:sz w:val="20"/>
+          <w:szCs w:val="20"/>
+        </w:rPr>
+      </w:pPr>
+      <w:proofErr w:type="spellStart"/>
+      <w:r>
+        <w:rPr>
+          <w:rFonts w:ascii="Roboto Mono" w:hAnsi="Roboto Mono"/>
+          <w:sz w:val="20"/>
+          <w:szCs w:val="20"/>
+        </w:rPr>
+        <w:t>fromunicode</w:t>
+      </w:r>
+      <w:proofErr w:type="spellEnd"/>
+      <w:r>
+        <w:rPr>
+          <w:rFonts w:ascii="Roboto Mono" w:hAnsi="Roboto Mono"/>
+          <w:sz w:val="20"/>
+          <w:szCs w:val="20"/>
+        </w:rPr>
+        <w:t>(</w:t>
+      </w:r>
+      <w:r>
+        <w:rPr>
+          <w:rFonts w:ascii="Roboto Mono" w:hAnsi="Roboto Mono"/>
+          <w:i/>
+          <w:iCs/>
+          <w:sz w:val="18"/>
+          <w:szCs w:val="18"/>
+        </w:rPr>
+        <w:t>s</w:t>
+      </w:r>
+      <w:r>
+        <w:rPr>
+          <w:rFonts w:ascii="Roboto Mono" w:hAnsi="Roboto Mono"/>
+          <w:sz w:val="20"/>
+          <w:szCs w:val="20"/>
+        </w:rPr>
+        <w:t>)</w:t>
+      </w:r>
+    </w:p>
+    <w:p>
+      <w:pPr>
+        <w:rPr>
+          <w:rFonts w:ascii="Times New Roman" w:hAnsi="Times New Roman" w:cs="Times New Roman"/>
+          <w:sz w:val="20"/>
+          <w:szCs w:val="20"/>
+        </w:rPr>
+      </w:pPr>
+      <w:r>
+        <w:rPr>
+          <w:rFonts w:ascii="Times New Roman" w:hAnsi="Times New Roman" w:cs="Times New Roman"/>
+          <w:sz w:val="20"/>
+          <w:szCs w:val="20"/>
+        </w:rPr>
+        <w:tab/>
+        <w:t xml:space="preserve">Extend this array with data from the given Unicode string. Array must be type </w:t>
+      </w:r>
+      <w:r>
+        <w:rPr>
+          <w:rFonts w:ascii="Times New Roman" w:hAnsi="Times New Roman" w:cs="Times New Roman"/>
+          <w:i/>
+          <w:iCs/>
+          <w:sz w:val="20"/>
+          <w:szCs w:val="20"/>
+        </w:rPr>
+        <w:t>‘u’</w:t>
+      </w:r>
+    </w:p>
+    <w:p>
+      <w:pPr>
+        <w:rPr>
+          <w:rFonts w:ascii="Roboto Mono" w:hAnsi="Roboto Mono"/>
+          <w:sz w:val="20"/>
+          <w:szCs w:val="20"/>
+        </w:rPr>
+      </w:pPr>
+    </w:p>
+    <w:p>
+      <w:pPr>
+        <w:rPr>
+          <w:rFonts w:ascii="Roboto Mono" w:hAnsi="Roboto Mono"/>
+          <w:sz w:val="20"/>
+          <w:szCs w:val="20"/>
+        </w:rPr>
+      </w:pPr>
+      <w:r>
+        <w:rPr>
+          <w:rFonts w:ascii="Roboto Mono" w:hAnsi="Roboto Mono"/>
+          <w:sz w:val="20"/>
+          <w:szCs w:val="20"/>
+        </w:rPr>
+        <w:t>index(</w:t>
+      </w:r>
+      <w:r>
+        <w:rPr>
+          <w:rFonts w:ascii="Roboto Mono" w:hAnsi="Roboto Mono"/>
+          <w:i/>
+          <w:iCs/>
+          <w:sz w:val="18"/>
+          <w:szCs w:val="18"/>
+        </w:rPr>
+        <w:t>x</w:t>
+      </w:r>
+      <w:r>
+        <w:rPr>
+          <w:rFonts w:ascii="Roboto Mono" w:hAnsi="Roboto Mono"/>
+          <w:sz w:val="20"/>
+          <w:szCs w:val="20"/>
+        </w:rPr>
+        <w:t>)</w:t>
+      </w:r>
+    </w:p>
+    <w:p>
+      <w:pPr>
+        <w:rPr>
+          <w:rFonts w:ascii="Times New Roman" w:hAnsi="Times New Roman" w:cs="Times New Roman"/>
+          <w:sz w:val="20"/>
+          <w:szCs w:val="20"/>
+        </w:rPr>
+      </w:pPr>
+      <w:r>
+        <w:rPr>
+          <w:rFonts w:ascii="Times New Roman" w:hAnsi="Times New Roman" w:cs="Times New Roman"/>
+          <w:sz w:val="20"/>
+          <w:szCs w:val="20"/>
+        </w:rPr>
+        <w:tab/>
+        <w:t xml:space="preserve">Return the smallest </w:t>
+      </w:r>
+      <w:proofErr w:type="spellStart"/>
+      <w:r>
+        <w:rPr>
+          <w:rFonts w:ascii="Times New Roman" w:hAnsi="Times New Roman" w:cs="Times New Roman"/>
+          <w:i/>
+          <w:iCs/>
+          <w:sz w:val="20"/>
+          <w:szCs w:val="20"/>
+        </w:rPr>
+        <w:t>i</w:t>
+      </w:r>
+      <w:proofErr w:type="spellEnd"/>
+      <w:r>
+        <w:rPr>
+          <w:rFonts w:ascii="Times New Roman" w:hAnsi="Times New Roman" w:cs="Times New Roman"/>
+          <w:sz w:val="20"/>
+          <w:szCs w:val="20"/>
+        </w:rPr>
+        <w:t xml:space="preserve"> such that </w:t>
+      </w:r>
+      <w:proofErr w:type="spellStart"/>
+      <w:r>
+        <w:rPr>
+          <w:rFonts w:ascii="Times New Roman" w:hAnsi="Times New Roman" w:cs="Times New Roman"/>
+          <w:i/>
+          <w:iCs/>
+          <w:sz w:val="20"/>
+          <w:szCs w:val="20"/>
+        </w:rPr>
+        <w:t>i</w:t>
+      </w:r>
+      <w:proofErr w:type="spellEnd"/>
+      <w:r>
+        <w:rPr>
+          <w:rFonts w:ascii="Times New Roman" w:hAnsi="Times New Roman" w:cs="Times New Roman"/>
+          <w:sz w:val="20"/>
+          <w:szCs w:val="20"/>
+        </w:rPr>
+        <w:t xml:space="preserve"> is the index of the first occurrence of </w:t>
+      </w:r>
+      <w:r>
+        <w:rPr>
+          <w:rFonts w:ascii="Times New Roman" w:hAnsi="Times New Roman" w:cs="Times New Roman"/>
+          <w:i/>
+          <w:iCs/>
+          <w:sz w:val="20"/>
+          <w:szCs w:val="20"/>
+        </w:rPr>
+        <w:t>x</w:t>
+      </w:r>
+      <w:r>
+        <w:rPr>
+          <w:rFonts w:ascii="Times New Roman" w:hAnsi="Times New Roman" w:cs="Times New Roman"/>
+          <w:sz w:val="20"/>
+          <w:szCs w:val="20"/>
+        </w:rPr>
+        <w:t xml:space="preserve"> in array. </w:t>
+      </w:r>
+    </w:p>
+    <w:p>
+      <w:pPr>
+        <w:rPr>
+          <w:rFonts w:ascii="Roboto Mono" w:hAnsi="Roboto Mono"/>
+          <w:sz w:val="20"/>
+          <w:szCs w:val="20"/>
+        </w:rPr>
+      </w:pPr>
+    </w:p>
+    <w:p>
+      <w:pPr>
+        <w:rPr>
+          <w:rFonts w:ascii="Roboto Mono" w:hAnsi="Roboto Mono"/>
+          <w:sz w:val="20"/>
+          <w:szCs w:val="20"/>
+        </w:rPr>
+      </w:pPr>
+      <w:r>
+        <w:rPr>
+          <w:rFonts w:ascii="Roboto Mono" w:hAnsi="Roboto Mono"/>
+          <w:sz w:val="20"/>
+          <w:szCs w:val="20"/>
+        </w:rPr>
+        <w:t>insert(</w:t>
+      </w:r>
+      <w:proofErr w:type="spellStart"/>
+      <w:r>
+        <w:rPr>
+          <w:rFonts w:ascii="Roboto Mono" w:hAnsi="Roboto Mono"/>
+          <w:i/>
+          <w:iCs/>
+          <w:sz w:val="18"/>
+          <w:szCs w:val="18"/>
+        </w:rPr>
+        <w:t>i</w:t>
+      </w:r>
+      <w:proofErr w:type="spellEnd"/>
+      <w:r>
+        <w:rPr>
+          <w:rFonts w:ascii="Roboto Mono" w:hAnsi="Roboto Mono"/>
+          <w:i/>
+          <w:iCs/>
+          <w:sz w:val="18"/>
+          <w:szCs w:val="18"/>
+        </w:rPr>
+        <w:t>, x</w:t>
+      </w:r>
+      <w:r>
+        <w:rPr>
+          <w:rFonts w:ascii="Roboto Mono" w:hAnsi="Roboto Mono"/>
+          <w:sz w:val="20"/>
+          <w:szCs w:val="20"/>
+        </w:rPr>
+        <w:t>)</w:t>
+      </w:r>
+    </w:p>
+    <w:p>
+      <w:pPr>
+        <w:rPr>
+          <w:rFonts w:ascii="Times New Roman" w:hAnsi="Times New Roman" w:cs="Times New Roman"/>
+          <w:sz w:val="20"/>
+          <w:szCs w:val="20"/>
+        </w:rPr>
+      </w:pPr>
+      <w:r>
+        <w:rPr>
+          <w:rFonts w:ascii="Times New Roman" w:hAnsi="Times New Roman" w:cs="Times New Roman"/>
+          <w:sz w:val="20"/>
+          <w:szCs w:val="20"/>
+        </w:rPr>
+        <w:tab/>
+        <w:t xml:space="preserve">Insert a new item with value </w:t>
+      </w:r>
+      <w:r>
+        <w:rPr>
+          <w:rFonts w:ascii="Times New Roman" w:hAnsi="Times New Roman" w:cs="Times New Roman"/>
+          <w:i/>
+          <w:iCs/>
+          <w:sz w:val="20"/>
+          <w:szCs w:val="20"/>
+        </w:rPr>
+        <w:t>x</w:t>
+      </w:r>
+      <w:r>
+        <w:rPr>
+          <w:rFonts w:ascii="Times New Roman" w:hAnsi="Times New Roman" w:cs="Times New Roman"/>
+          <w:sz w:val="20"/>
+          <w:szCs w:val="20"/>
+        </w:rPr>
+        <w:t xml:space="preserve"> in the array before position </w:t>
+      </w:r>
+      <w:proofErr w:type="spellStart"/>
+      <w:r>
+        <w:rPr>
+          <w:rFonts w:ascii="Times New Roman" w:hAnsi="Times New Roman" w:cs="Times New Roman"/>
+          <w:i/>
+          <w:iCs/>
+          <w:sz w:val="20"/>
+          <w:szCs w:val="20"/>
+        </w:rPr>
+        <w:t>i</w:t>
+      </w:r>
+      <w:proofErr w:type="spellEnd"/>
+      <w:r>
+        <w:rPr>
+          <w:rFonts w:ascii="Times New Roman" w:hAnsi="Times New Roman" w:cs="Times New Roman"/>
+          <w:sz w:val="20"/>
+          <w:szCs w:val="20"/>
+        </w:rPr>
+        <w:t xml:space="preserve"> </w:t>
+      </w:r>
+    </w:p>
+    <w:p>
+      <w:pPr>
+        <w:rPr>
+          <w:rFonts w:ascii="Roboto Mono" w:hAnsi="Roboto Mono"/>
+          <w:sz w:val="20"/>
+          <w:szCs w:val="20"/>
+        </w:rPr>
+      </w:pPr>
+    </w:p>
+    <w:p>
+      <w:pPr>
+        <w:rPr>
+          <w:rFonts w:ascii="Roboto Mono" w:hAnsi="Roboto Mono"/>
+          <w:sz w:val="20"/>
+          <w:szCs w:val="20"/>
+        </w:rPr>
+      </w:pPr>
+      <w:r>
+        <w:rPr>
+          <w:rFonts w:ascii="Roboto Mono" w:hAnsi="Roboto Mono"/>
+          <w:sz w:val="20"/>
+          <w:szCs w:val="20"/>
+        </w:rPr>
+        <w:t>pop(</w:t>
+      </w:r>
+      <w:r>
+        <w:rPr>
+          <w:rFonts w:ascii="Roboto Mono" w:hAnsi="Roboto Mono"/>
+          <w:sz w:val="18"/>
+          <w:szCs w:val="18"/>
+        </w:rPr>
+        <w:t>[</w:t>
+      </w:r>
+      <w:proofErr w:type="spellStart"/>
+      <w:r>
+        <w:rPr>
+          <w:rFonts w:ascii="Roboto Mono" w:hAnsi="Roboto Mono"/>
+          <w:i/>
+          <w:iCs/>
+          <w:sz w:val="18"/>
+          <w:szCs w:val="18"/>
+        </w:rPr>
+        <w:t>i</w:t>
+      </w:r>
+      <w:proofErr w:type="spellEnd"/>
+      <w:r>
+        <w:rPr>
+          <w:rFonts w:ascii="Roboto Mono" w:hAnsi="Roboto Mono"/>
+          <w:sz w:val="18"/>
+          <w:szCs w:val="18"/>
+        </w:rPr>
+        <w:t>]</w:t>
+      </w:r>
+      <w:r>
+        <w:rPr>
+          <w:rFonts w:ascii="Roboto Mono" w:hAnsi="Roboto Mono"/>
+          <w:sz w:val="20"/>
+          <w:szCs w:val="20"/>
+        </w:rPr>
+        <w:t>)</w:t>
+      </w:r>
+    </w:p>
+    <w:p>
+      <w:pPr>
+        <w:rPr>
+          <w:rFonts w:ascii="Times New Roman" w:hAnsi="Times New Roman" w:cs="Times New Roman"/>
+          <w:sz w:val="20"/>
+          <w:szCs w:val="20"/>
+        </w:rPr>
+      </w:pPr>
+      <w:r>
+        <w:rPr>
+          <w:rFonts w:ascii="Times New Roman" w:hAnsi="Times New Roman" w:cs="Times New Roman"/>
+          <w:sz w:val="20"/>
+          <w:szCs w:val="20"/>
+        </w:rPr>
+        <w:tab/>
+        <w:t xml:space="preserve">Remove the item with the index </w:t>
+      </w:r>
+      <w:proofErr w:type="spellStart"/>
+      <w:r>
+        <w:rPr>
+          <w:rFonts w:ascii="Times New Roman" w:hAnsi="Times New Roman" w:cs="Times New Roman"/>
+          <w:i/>
+          <w:iCs/>
+          <w:sz w:val="20"/>
+          <w:szCs w:val="20"/>
+        </w:rPr>
+        <w:t>i</w:t>
+      </w:r>
+      <w:proofErr w:type="spellEnd"/>
+      <w:r>
+        <w:rPr>
+          <w:rFonts w:ascii="Times New Roman" w:hAnsi="Times New Roman" w:cs="Times New Roman"/>
+          <w:sz w:val="20"/>
+          <w:szCs w:val="20"/>
+        </w:rPr>
+        <w:t xml:space="preserve"> from the array and returns it. </w:t>
+      </w:r>
+      <w:proofErr w:type="spellStart"/>
+      <w:r>
+        <w:rPr>
+          <w:rFonts w:ascii="Times New Roman" w:hAnsi="Times New Roman" w:cs="Times New Roman"/>
+          <w:i/>
+          <w:iCs/>
+          <w:sz w:val="20"/>
+          <w:szCs w:val="20"/>
+        </w:rPr>
+        <w:t>i</w:t>
+      </w:r>
+      <w:proofErr w:type="spellEnd"/>
+      <w:r>
+        <w:rPr>
+          <w:rFonts w:ascii="Times New Roman" w:hAnsi="Times New Roman" w:cs="Times New Roman"/>
+          <w:sz w:val="20"/>
+          <w:szCs w:val="20"/>
+        </w:rPr>
+        <w:t xml:space="preserve"> defaults to </w:t>
+      </w:r>
+      <w:r>
+        <w:rPr>
+          <w:rFonts w:ascii="Times New Roman" w:hAnsi="Times New Roman" w:cs="Times New Roman"/>
+          <w:i/>
+          <w:iCs/>
+          <w:sz w:val="20"/>
+          <w:szCs w:val="20"/>
+        </w:rPr>
+        <w:t>-1</w:t>
+      </w:r>
+      <w:r>
+        <w:rPr>
+          <w:rFonts w:ascii="Times New Roman" w:hAnsi="Times New Roman" w:cs="Times New Roman"/>
+          <w:sz w:val="20"/>
+          <w:szCs w:val="20"/>
+        </w:rPr>
+        <w:t xml:space="preserve">. </w:t>
+      </w:r>
+    </w:p>
+    <w:p>
+      <w:pPr>
+        <w:rPr>
+          <w:rFonts w:ascii="Roboto Mono" w:hAnsi="Roboto Mono"/>
+          <w:sz w:val="20"/>
+          <w:szCs w:val="20"/>
+        </w:rPr>
+      </w:pPr>
+    </w:p>
+    <w:p>
+      <w:pPr>
+        <w:rPr>
+          <w:rFonts w:ascii="Roboto Mono" w:hAnsi="Roboto Mono"/>
+          <w:sz w:val="20"/>
+          <w:szCs w:val="20"/>
+        </w:rPr>
+      </w:pPr>
+      <w:r>
+        <w:rPr>
+          <w:rFonts w:ascii="Roboto Mono" w:hAnsi="Roboto Mono"/>
+          <w:sz w:val="20"/>
+          <w:szCs w:val="20"/>
+        </w:rPr>
+        <w:t>remove(</w:t>
+      </w:r>
+      <w:r>
+        <w:rPr>
+          <w:rFonts w:ascii="Roboto Mono" w:hAnsi="Roboto Mono"/>
+          <w:i/>
+          <w:iCs/>
+          <w:sz w:val="18"/>
+          <w:szCs w:val="18"/>
+        </w:rPr>
+        <w:t>x</w:t>
+      </w:r>
+      <w:r>
+        <w:rPr>
+          <w:rFonts w:ascii="Roboto Mono" w:hAnsi="Roboto Mono"/>
+          <w:sz w:val="20"/>
+          <w:szCs w:val="20"/>
+        </w:rPr>
+        <w:t>)</w:t>
+      </w:r>
+    </w:p>
+    <w:p>
+      <w:pPr>
+        <w:rPr>
+          <w:rFonts w:ascii="Times New Roman" w:hAnsi="Times New Roman" w:cs="Times New Roman"/>
+          <w:sz w:val="20"/>
+          <w:szCs w:val="20"/>
+        </w:rPr>
+      </w:pPr>
+      <w:r>
+        <w:rPr>
+          <w:rFonts w:ascii="Times New Roman" w:hAnsi="Times New Roman" w:cs="Times New Roman"/>
+          <w:sz w:val="20"/>
+          <w:szCs w:val="20"/>
+        </w:rPr>
+        <w:tab/>
+        <w:t xml:space="preserve">Remove the first occurrence of </w:t>
+      </w:r>
+      <w:r>
+        <w:rPr>
+          <w:rFonts w:ascii="Times New Roman" w:hAnsi="Times New Roman" w:cs="Times New Roman"/>
+          <w:i/>
+          <w:iCs/>
+          <w:sz w:val="20"/>
+          <w:szCs w:val="20"/>
+        </w:rPr>
+        <w:t>x</w:t>
+      </w:r>
+      <w:r>
+        <w:rPr>
+          <w:rFonts w:ascii="Times New Roman" w:hAnsi="Times New Roman" w:cs="Times New Roman"/>
+          <w:sz w:val="20"/>
+          <w:szCs w:val="20"/>
+        </w:rPr>
+        <w:t xml:space="preserve"> from the array</w:t>
+      </w:r>
+    </w:p>
+    <w:p>
+      <w:pPr>
+        <w:rPr>
+          <w:rFonts w:ascii="Roboto Mono" w:hAnsi="Roboto Mono"/>
+          <w:sz w:val="20"/>
+          <w:szCs w:val="20"/>
+        </w:rPr>
+      </w:pPr>
+    </w:p>
+    <w:p>
+      <w:pPr>
+        <w:rPr>
+          <w:rFonts w:ascii="Roboto Mono" w:hAnsi="Roboto Mono"/>
+          <w:sz w:val="20"/>
+          <w:szCs w:val="20"/>
+        </w:rPr>
+      </w:pPr>
+      <w:r>
+        <w:rPr>
+          <w:rFonts w:ascii="Roboto Mono" w:hAnsi="Roboto Mono"/>
+          <w:sz w:val="20"/>
+          <w:szCs w:val="20"/>
+        </w:rPr>
+        <w:t>reverse()</w:t>
+      </w:r>
+    </w:p>
+    <w:p>
+      <w:pPr>
+        <w:rPr>
+          <w:rFonts w:ascii="Roboto Mono" w:hAnsi="Roboto Mono"/>
+          <w:sz w:val="20"/>
+          <w:szCs w:val="20"/>
+        </w:rPr>
+      </w:pPr>
+      <w:proofErr w:type="spellStart"/>
+      <w:r>
+        <w:rPr>
+          <w:rFonts w:ascii="Roboto Mono" w:hAnsi="Roboto Mono"/>
+          <w:sz w:val="20"/>
+          <w:szCs w:val="20"/>
+        </w:rPr>
+        <w:t>tobytes</w:t>
+      </w:r>
+      <w:proofErr w:type="spellEnd"/>
+      <w:r>
+        <w:rPr>
+          <w:rFonts w:ascii="Roboto Mono" w:hAnsi="Roboto Mono"/>
+          <w:sz w:val="20"/>
+          <w:szCs w:val="20"/>
+        </w:rPr>
+        <w:t>()</w:t>
+      </w:r>
+    </w:p>
+    <w:p>
+      <w:pPr>
+        <w:rPr>
+          <w:rFonts w:ascii="Roboto Mono" w:hAnsi="Roboto Mono"/>
+          <w:sz w:val="20"/>
+          <w:szCs w:val="20"/>
+        </w:rPr>
+      </w:pPr>
+      <w:proofErr w:type="spellStart"/>
+      <w:r>
+        <w:rPr>
+          <w:rFonts w:ascii="Roboto Mono" w:hAnsi="Roboto Mono"/>
+          <w:sz w:val="20"/>
+          <w:szCs w:val="20"/>
+        </w:rPr>
+        <w:t>tofile</w:t>
+      </w:r>
+      <w:proofErr w:type="spellEnd"/>
+      <w:r>
+        <w:rPr>
+          <w:rFonts w:ascii="Roboto Mono" w:hAnsi="Roboto Mono"/>
+          <w:sz w:val="20"/>
+          <w:szCs w:val="20"/>
+        </w:rPr>
+        <w:t>(</w:t>
+      </w:r>
+      <w:r>
+        <w:rPr>
+          <w:rFonts w:ascii="Roboto Mono" w:hAnsi="Roboto Mono"/>
+          <w:i/>
+          <w:iCs/>
+          <w:sz w:val="18"/>
+          <w:szCs w:val="18"/>
+        </w:rPr>
+        <w:t>f</w:t>
+      </w:r>
+      <w:r>
+        <w:rPr>
+          <w:rFonts w:ascii="Roboto Mono" w:hAnsi="Roboto Mono"/>
+          <w:sz w:val="20"/>
+          <w:szCs w:val="20"/>
+        </w:rPr>
+        <w:t>)</w:t>
+      </w:r>
+    </w:p>
+    <w:p>
+      <w:pPr>
+        <w:rPr>
+          <w:rFonts w:ascii="Roboto Mono" w:hAnsi="Roboto Mono"/>
+          <w:sz w:val="20"/>
+          <w:szCs w:val="20"/>
+        </w:rPr>
+      </w:pPr>
+      <w:proofErr w:type="spellStart"/>
+      <w:r>
+        <w:rPr>
+          <w:rFonts w:ascii="Roboto Mono" w:hAnsi="Roboto Mono"/>
+          <w:sz w:val="20"/>
+          <w:szCs w:val="20"/>
+        </w:rPr>
+        <w:t>tolist</w:t>
+      </w:r>
+      <w:proofErr w:type="spellEnd"/>
+      <w:r>
+        <w:rPr>
+          <w:rFonts w:ascii="Roboto Mono" w:hAnsi="Roboto Mono"/>
+          <w:sz w:val="20"/>
+          <w:szCs w:val="20"/>
+        </w:rPr>
+        <w:t>()</w:t>
+      </w:r>
+    </w:p>
+    <w:p>
+      <w:pPr>
+        <w:rPr>
+          <w:rFonts w:ascii="Roboto Mono" w:hAnsi="Roboto Mono"/>
+          <w:sz w:val="20"/>
+          <w:szCs w:val="20"/>
+        </w:rPr>
+      </w:pPr>
+      <w:proofErr w:type="spellStart"/>
+      <w:r>
+        <w:rPr>
+          <w:rFonts w:ascii="Roboto Mono" w:hAnsi="Roboto Mono"/>
+          <w:sz w:val="20"/>
+          <w:szCs w:val="20"/>
+        </w:rPr>
+        <w:t>tounicode</w:t>
+      </w:r>
+      <w:proofErr w:type="spellEnd"/>
+      <w:r>
+        <w:rPr>
+          <w:rFonts w:ascii="Roboto Mono" w:hAnsi="Roboto Mono"/>
+          <w:sz w:val="20"/>
+          <w:szCs w:val="20"/>
+        </w:rPr>
+        <w:t>()</w:t>
+      </w:r>
+    </w:p>
+    <w:p>
+      <w:pPr>
+        <w:rPr>
+          <w:rFonts w:ascii="Roboto Mono" w:hAnsi="Roboto Mono"/>
+          <w:sz w:val="20"/>
+          <w:szCs w:val="20"/>
+        </w:rPr>
+      </w:pPr>
+    </w:p>
+    <w:p>
+      <w:pPr>
+        <w:rPr>
+          <w:rFonts w:ascii="Times New Roman" w:hAnsi="Times New Roman" w:cs="Times New Roman"/>
+          <w:i/>
+          <w:iCs/>
+          <w:sz w:val="20"/>
+          <w:szCs w:val="20"/>
+        </w:rPr>
+      </w:pPr>
+      <w:proofErr w:type="spellStart"/>
+      <w:r>
+        <w:rPr>
+          <w:rFonts w:ascii="Times New Roman" w:hAnsi="Times New Roman" w:cs="Times New Roman"/>
+          <w:i/>
+          <w:iCs/>
+          <w:sz w:val="20"/>
+          <w:szCs w:val="20"/>
+        </w:rPr>
+        <w:t>typecodes</w:t>
+      </w:r>
+      <w:proofErr w:type="spellEnd"/>
+      <w:r>
+        <w:rPr>
+          <w:rFonts w:ascii="Times New Roman" w:hAnsi="Times New Roman" w:cs="Times New Roman"/>
+          <w:i/>
+          <w:iCs/>
+          <w:sz w:val="20"/>
+          <w:szCs w:val="20"/>
+        </w:rPr>
+        <w:t>:</w:t>
+      </w:r>
+    </w:p>
+    <w:p>
+      <w:pPr>
+        <w:rPr>
+          <w:rFonts w:ascii="Roboto Mono" w:hAnsi="Roboto Mono" w:cs="Times New Roman"/>
+          <w:sz w:val="16"/>
+          <w:szCs w:val="16"/>
+        </w:rPr>
+      </w:pPr>
+      <w:r>
+        <w:rPr>
+          <w:rFonts w:ascii="Roboto Mono" w:hAnsi="Roboto Mono" w:cs="Times New Roman"/>
+          <w:sz w:val="16"/>
+          <w:szCs w:val="16"/>
+        </w:rPr>
+        <w:tab/>
+        <w:t>b</w:t>
+      </w:r>
+      <w:r>
+        <w:rPr>
+          <w:rFonts w:ascii="Roboto Mono" w:hAnsi="Roboto Mono" w:cs="Times New Roman"/>
+          <w:sz w:val="16"/>
+          <w:szCs w:val="16"/>
+        </w:rPr>
+        <w:tab/>
+      </w:r>
+      <w:r>
+        <w:rPr>
+          <w:rFonts w:ascii="Roboto Mono" w:hAnsi="Roboto Mono" w:cs="Times New Roman"/>
+          <w:sz w:val="16"/>
+          <w:szCs w:val="16"/>
+        </w:rPr>
+        <w:tab/>
+        <w:t>signed char</w:t>
+      </w:r>
+      <w:r>
+        <w:rPr>
+          <w:rFonts w:ascii="Roboto Mono" w:hAnsi="Roboto Mono" w:cs="Times New Roman"/>
+          <w:sz w:val="16"/>
+          <w:szCs w:val="16"/>
+        </w:rPr>
+        <w:tab/>
+      </w:r>
+      <w:r>
+        <w:rPr>
+          <w:rFonts w:ascii="Roboto Mono" w:hAnsi="Roboto Mono" w:cs="Times New Roman"/>
+          <w:sz w:val="16"/>
+          <w:szCs w:val="16"/>
+        </w:rPr>
+        <w:tab/>
+      </w:r>
+      <w:r>
+        <w:rPr>
+          <w:rFonts w:ascii="Roboto Mono" w:hAnsi="Roboto Mono" w:cs="Times New Roman"/>
+          <w:sz w:val="16"/>
+          <w:szCs w:val="16"/>
+        </w:rPr>
+        <w:tab/>
+        <w:t>l</w:t>
+      </w:r>
+      <w:r>
+        <w:rPr>
+          <w:rFonts w:ascii="Roboto Mono" w:hAnsi="Roboto Mono" w:cs="Times New Roman"/>
+          <w:sz w:val="16"/>
+          <w:szCs w:val="16"/>
+        </w:rPr>
+        <w:tab/>
+      </w:r>
+      <w:r>
+        <w:rPr>
+          <w:rFonts w:ascii="Roboto Mono" w:hAnsi="Roboto Mono" w:cs="Times New Roman"/>
+          <w:sz w:val="16"/>
+          <w:szCs w:val="16"/>
+        </w:rPr>
+        <w:tab/>
+        <w:t>signed long</w:t>
+      </w:r>
+    </w:p>
+    <w:p>
+      <w:pPr>
+        <w:rPr>
+          <w:rFonts w:ascii="Roboto Mono" w:hAnsi="Roboto Mono" w:cs="Times New Roman"/>
+          <w:sz w:val="16"/>
+          <w:szCs w:val="16"/>
+        </w:rPr>
+      </w:pPr>
+      <w:r>
+        <w:rPr>
+          <w:rFonts w:ascii="Roboto Mono" w:hAnsi="Roboto Mono" w:cs="Times New Roman"/>
+          <w:sz w:val="16"/>
+          <w:szCs w:val="16"/>
+        </w:rPr>
+        <w:tab/>
+        <w:t>B</w:t>
+      </w:r>
+      <w:r>
+        <w:rPr>
+          <w:rFonts w:ascii="Roboto Mono" w:hAnsi="Roboto Mono" w:cs="Times New Roman"/>
+          <w:sz w:val="16"/>
+          <w:szCs w:val="16"/>
+        </w:rPr>
+        <w:tab/>
+      </w:r>
+      <w:r>
+        <w:rPr>
+          <w:rFonts w:ascii="Roboto Mono" w:hAnsi="Roboto Mono" w:cs="Times New Roman"/>
+          <w:sz w:val="16"/>
+          <w:szCs w:val="16"/>
+        </w:rPr>
+        <w:tab/>
+        <w:t>unsigned char</w:t>
+      </w:r>
+      <w:r>
+        <w:rPr>
+          <w:rFonts w:ascii="Roboto Mono" w:hAnsi="Roboto Mono" w:cs="Times New Roman"/>
+          <w:sz w:val="16"/>
+          <w:szCs w:val="16"/>
+        </w:rPr>
+        <w:tab/>
+      </w:r>
+      <w:r>
+        <w:rPr>
+          <w:rFonts w:ascii="Roboto Mono" w:hAnsi="Roboto Mono" w:cs="Times New Roman"/>
+          <w:sz w:val="16"/>
+          <w:szCs w:val="16"/>
+        </w:rPr>
+        <w:tab/>
+      </w:r>
+      <w:r>
+        <w:rPr>
+          <w:rFonts w:ascii="Roboto Mono" w:hAnsi="Roboto Mono" w:cs="Times New Roman"/>
+          <w:sz w:val="16"/>
+          <w:szCs w:val="16"/>
+        </w:rPr>
+        <w:tab/>
+        <w:t>L</w:t>
+      </w:r>
+      <w:r>
+        <w:rPr>
+          <w:rFonts w:ascii="Roboto Mono" w:hAnsi="Roboto Mono" w:cs="Times New Roman"/>
+          <w:sz w:val="16"/>
+          <w:szCs w:val="16"/>
+        </w:rPr>
+        <w:tab/>
+      </w:r>
+      <w:r>
+        <w:rPr>
+          <w:rFonts w:ascii="Roboto Mono" w:hAnsi="Roboto Mono" w:cs="Times New Roman"/>
+          <w:sz w:val="16"/>
+          <w:szCs w:val="16"/>
+        </w:rPr>
+        <w:tab/>
+        <w:t>unsigned long</w:t>
+      </w:r>
+    </w:p>
+    <w:p>
+      <w:pPr>
+        <w:rPr>
+          <w:rFonts w:ascii="Roboto Mono" w:hAnsi="Roboto Mono" w:cs="Times New Roman"/>
+          <w:sz w:val="16"/>
+          <w:szCs w:val="16"/>
+        </w:rPr>
+      </w:pPr>
+      <w:r>
+        <w:rPr>
+          <w:rFonts w:ascii="Roboto Mono" w:hAnsi="Roboto Mono" w:cs="Times New Roman"/>
+          <w:sz w:val="16"/>
+          <w:szCs w:val="16"/>
+        </w:rPr>
+        <w:tab/>
+        <w:t>u</w:t>
+      </w:r>
+      <w:r>
+        <w:rPr>
+          <w:rFonts w:ascii="Roboto Mono" w:hAnsi="Roboto Mono" w:cs="Times New Roman"/>
+          <w:sz w:val="16"/>
+          <w:szCs w:val="16"/>
+        </w:rPr>
+        <w:tab/>
+      </w:r>
+      <w:r>
+        <w:rPr>
+          <w:rFonts w:ascii="Roboto Mono" w:hAnsi="Roboto Mono" w:cs="Times New Roman"/>
+          <w:sz w:val="16"/>
+          <w:szCs w:val="16"/>
+        </w:rPr>
+        <w:tab/>
+      </w:r>
+      <w:proofErr w:type="spellStart"/>
+      <w:r>
+        <w:rPr>
+          <w:rFonts w:ascii="Roboto Mono" w:hAnsi="Roboto Mono" w:cs="Times New Roman"/>
+          <w:sz w:val="16"/>
+          <w:szCs w:val="16"/>
+        </w:rPr>
+        <w:t>wchar_t</w:t>
+      </w:r>
+      <w:proofErr w:type="spellEnd"/>
+      <w:r>
+        <w:rPr>
+          <w:rFonts w:ascii="Roboto Mono" w:hAnsi="Roboto Mono" w:cs="Times New Roman"/>
+          <w:sz w:val="16"/>
+          <w:szCs w:val="16"/>
+        </w:rPr>
+        <w:tab/>
+      </w:r>
+      <w:r>
+        <w:rPr>
+          <w:rFonts w:ascii="Roboto Mono" w:hAnsi="Roboto Mono" w:cs="Times New Roman"/>
+          <w:sz w:val="16"/>
+          <w:szCs w:val="16"/>
+        </w:rPr>
+        <w:tab/>
+      </w:r>
+      <w:r>
+        <w:rPr>
+          <w:rFonts w:ascii="Roboto Mono" w:hAnsi="Roboto Mono" w:cs="Times New Roman"/>
+          <w:sz w:val="16"/>
+          <w:szCs w:val="16"/>
+        </w:rPr>
+        <w:tab/>
+      </w:r>
+      <w:r>
+        <w:rPr>
+          <w:rFonts w:ascii="Roboto Mono" w:hAnsi="Roboto Mono" w:cs="Times New Roman"/>
+          <w:sz w:val="16"/>
+          <w:szCs w:val="16"/>
+        </w:rPr>
+        <w:tab/>
+        <w:t>q</w:t>
+      </w:r>
+      <w:r>
+        <w:rPr>
+          <w:rFonts w:ascii="Roboto Mono" w:hAnsi="Roboto Mono" w:cs="Times New Roman"/>
+          <w:sz w:val="16"/>
+          <w:szCs w:val="16"/>
+        </w:rPr>
+        <w:tab/>
+      </w:r>
+      <w:r>
+        <w:rPr>
+          <w:rFonts w:ascii="Roboto Mono" w:hAnsi="Roboto Mono" w:cs="Times New Roman"/>
+          <w:sz w:val="16"/>
+          <w:szCs w:val="16"/>
+        </w:rPr>
+        <w:tab/>
+        <w:t xml:space="preserve">signed long </w:t>
+      </w:r>
+      <w:proofErr w:type="spellStart"/>
+      <w:r>
+        <w:rPr>
+          <w:rFonts w:ascii="Roboto Mono" w:hAnsi="Roboto Mono" w:cs="Times New Roman"/>
+          <w:sz w:val="16"/>
+          <w:szCs w:val="16"/>
+        </w:rPr>
+        <w:t>long</w:t>
+      </w:r>
+      <w:proofErr w:type="spellEnd"/>
+    </w:p>
+    <w:p>
+      <w:pPr>
+        <w:rPr>
+          <w:rFonts w:ascii="Roboto Mono" w:hAnsi="Roboto Mono" w:cs="Times New Roman"/>
+          <w:sz w:val="16"/>
+          <w:szCs w:val="16"/>
+        </w:rPr>
+      </w:pPr>
+      <w:r>
+        <w:rPr>
+          <w:rFonts w:ascii="Roboto Mono" w:hAnsi="Roboto Mono" w:cs="Times New Roman"/>
+          <w:sz w:val="16"/>
+          <w:szCs w:val="16"/>
+        </w:rPr>
+        <w:tab/>
+        <w:t>h</w:t>
+      </w:r>
+      <w:r>
+        <w:rPr>
+          <w:rFonts w:ascii="Roboto Mono" w:hAnsi="Roboto Mono" w:cs="Times New Roman"/>
+          <w:sz w:val="16"/>
+          <w:szCs w:val="16"/>
+        </w:rPr>
+        <w:tab/>
+      </w:r>
+      <w:r>
+        <w:rPr>
+          <w:rFonts w:ascii="Roboto Mono" w:hAnsi="Roboto Mono" w:cs="Times New Roman"/>
+          <w:sz w:val="16"/>
+          <w:szCs w:val="16"/>
+        </w:rPr>
+        <w:tab/>
+        <w:t>signed short</w:t>
+      </w:r>
+      <w:r>
+        <w:rPr>
+          <w:rFonts w:ascii="Roboto Mono" w:hAnsi="Roboto Mono" w:cs="Times New Roman"/>
+          <w:sz w:val="16"/>
+          <w:szCs w:val="16"/>
+        </w:rPr>
+        <w:tab/>
+      </w:r>
+      <w:r>
+        <w:rPr>
+          <w:rFonts w:ascii="Roboto Mono" w:hAnsi="Roboto Mono" w:cs="Times New Roman"/>
+          <w:sz w:val="16"/>
+          <w:szCs w:val="16"/>
+        </w:rPr>
+        <w:tab/>
+      </w:r>
+      <w:r>
+        <w:rPr>
+          <w:rFonts w:ascii="Roboto Mono" w:hAnsi="Roboto Mono" w:cs="Times New Roman"/>
+          <w:sz w:val="16"/>
+          <w:szCs w:val="16"/>
+        </w:rPr>
+        <w:tab/>
+        <w:t>Q</w:t>
+      </w:r>
+      <w:r>
+        <w:rPr>
+          <w:rFonts w:ascii="Roboto Mono" w:hAnsi="Roboto Mono" w:cs="Times New Roman"/>
+          <w:sz w:val="16"/>
+          <w:szCs w:val="16"/>
+        </w:rPr>
+        <w:tab/>
+      </w:r>
+      <w:r>
+        <w:rPr>
+          <w:rFonts w:ascii="Roboto Mono" w:hAnsi="Roboto Mono" w:cs="Times New Roman"/>
+          <w:sz w:val="16"/>
+          <w:szCs w:val="16"/>
+        </w:rPr>
+        <w:tab/>
+        <w:t xml:space="preserve">unsigned long </w:t>
+      </w:r>
+      <w:proofErr w:type="spellStart"/>
+      <w:r>
+        <w:rPr>
+          <w:rFonts w:ascii="Roboto Mono" w:hAnsi="Roboto Mono" w:cs="Times New Roman"/>
+          <w:sz w:val="16"/>
+          <w:szCs w:val="16"/>
+        </w:rPr>
+        <w:t>long</w:t>
+      </w:r>
+      <w:proofErr w:type="spellEnd"/>
+    </w:p>
+    <w:p>
+      <w:pPr>
+        <w:rPr>
+          <w:rFonts w:ascii="Roboto Mono" w:hAnsi="Roboto Mono" w:cs="Times New Roman"/>
+          <w:sz w:val="16"/>
+          <w:szCs w:val="16"/>
+        </w:rPr>
+      </w:pPr>
+      <w:r>
+        <w:rPr>
+          <w:rFonts w:ascii="Roboto Mono" w:hAnsi="Roboto Mono" w:cs="Times New Roman"/>
+          <w:sz w:val="16"/>
+          <w:szCs w:val="16"/>
+        </w:rPr>
+        <w:tab/>
+        <w:t>H</w:t>
+      </w:r>
+      <w:r>
+        <w:rPr>
+          <w:rFonts w:ascii="Roboto Mono" w:hAnsi="Roboto Mono" w:cs="Times New Roman"/>
+          <w:sz w:val="16"/>
+          <w:szCs w:val="16"/>
+        </w:rPr>
+        <w:tab/>
+      </w:r>
+      <w:r>
+        <w:rPr>
+          <w:rFonts w:ascii="Roboto Mono" w:hAnsi="Roboto Mono" w:cs="Times New Roman"/>
+          <w:sz w:val="16"/>
+          <w:szCs w:val="16"/>
+        </w:rPr>
+        <w:tab/>
+        <w:t>unsigned short</w:t>
+      </w:r>
+      <w:r>
+        <w:rPr>
+          <w:rFonts w:ascii="Roboto Mono" w:hAnsi="Roboto Mono" w:cs="Times New Roman"/>
+          <w:sz w:val="16"/>
+          <w:szCs w:val="16"/>
+        </w:rPr>
+        <w:tab/>
+      </w:r>
+      <w:r>
+        <w:rPr>
+          <w:rFonts w:ascii="Roboto Mono" w:hAnsi="Roboto Mono" w:cs="Times New Roman"/>
+          <w:sz w:val="16"/>
+          <w:szCs w:val="16"/>
+        </w:rPr>
+        <w:tab/>
+      </w:r>
+      <w:r>
+        <w:rPr>
+          <w:rFonts w:ascii="Roboto Mono" w:hAnsi="Roboto Mono" w:cs="Times New Roman"/>
+          <w:sz w:val="16"/>
+          <w:szCs w:val="16"/>
+        </w:rPr>
+        <w:tab/>
+      </w:r>
+      <w:proofErr w:type="spellStart"/>
+      <w:r>
+        <w:rPr>
+          <w:rFonts w:ascii="Roboto Mono" w:hAnsi="Roboto Mono" w:cs="Times New Roman"/>
+          <w:sz w:val="16"/>
+          <w:szCs w:val="16"/>
+        </w:rPr>
+        <w:t>f</w:t>
+      </w:r>
+      <w:proofErr w:type="spellEnd"/>
+      <w:r>
+        <w:rPr>
+          <w:rFonts w:ascii="Roboto Mono" w:hAnsi="Roboto Mono" w:cs="Times New Roman"/>
+          <w:sz w:val="16"/>
+          <w:szCs w:val="16"/>
+        </w:rPr>
+        <w:tab/>
+      </w:r>
+      <w:r>
+        <w:rPr>
+          <w:rFonts w:ascii="Roboto Mono" w:hAnsi="Roboto Mono" w:cs="Times New Roman"/>
+          <w:sz w:val="16"/>
+          <w:szCs w:val="16"/>
+        </w:rPr>
+        <w:tab/>
+        <w:t>float</w:t>
+      </w:r>
+    </w:p>
+    <w:p>
+      <w:pPr>
+        <w:rPr>
+          <w:rFonts w:ascii="Roboto Mono" w:hAnsi="Roboto Mono" w:cs="Times New Roman"/>
+          <w:sz w:val="16"/>
+          <w:szCs w:val="16"/>
+        </w:rPr>
+      </w:pPr>
+      <w:r>
+        <w:rPr>
+          <w:rFonts w:ascii="Roboto Mono" w:hAnsi="Roboto Mono" w:cs="Times New Roman"/>
+          <w:sz w:val="16"/>
+          <w:szCs w:val="16"/>
+        </w:rPr>
+        <w:tab/>
+      </w:r>
+      <w:proofErr w:type="spellStart"/>
+      <w:r>
+        <w:rPr>
+          <w:rFonts w:ascii="Roboto Mono" w:hAnsi="Roboto Mono" w:cs="Times New Roman"/>
+          <w:sz w:val="16"/>
+          <w:szCs w:val="16"/>
+        </w:rPr>
+        <w:t>i</w:t>
+      </w:r>
+      <w:proofErr w:type="spellEnd"/>
+      <w:r>
+        <w:rPr>
+          <w:rFonts w:ascii="Roboto Mono" w:hAnsi="Roboto Mono" w:cs="Times New Roman"/>
+          <w:sz w:val="16"/>
+          <w:szCs w:val="16"/>
+        </w:rPr>
+        <w:tab/>
+      </w:r>
+      <w:r>
+        <w:rPr>
+          <w:rFonts w:ascii="Roboto Mono" w:hAnsi="Roboto Mono" w:cs="Times New Roman"/>
+          <w:sz w:val="16"/>
+          <w:szCs w:val="16"/>
+        </w:rPr>
+        <w:tab/>
+        <w:t>signed int</w:t>
+      </w:r>
+      <w:r>
+        <w:rPr>
+          <w:rFonts w:ascii="Roboto Mono" w:hAnsi="Roboto Mono" w:cs="Times New Roman"/>
+          <w:sz w:val="16"/>
+          <w:szCs w:val="16"/>
+        </w:rPr>
+        <w:tab/>
+      </w:r>
+      <w:r>
+        <w:rPr>
+          <w:rFonts w:ascii="Roboto Mono" w:hAnsi="Roboto Mono" w:cs="Times New Roman"/>
+          <w:sz w:val="16"/>
+          <w:szCs w:val="16"/>
+        </w:rPr>
+        <w:tab/>
+      </w:r>
+      <w:r>
+        <w:rPr>
+          <w:rFonts w:ascii="Roboto Mono" w:hAnsi="Roboto Mono" w:cs="Times New Roman"/>
+          <w:sz w:val="16"/>
+          <w:szCs w:val="16"/>
+        </w:rPr>
+        <w:tab/>
+        <w:t>d</w:t>
+      </w:r>
+      <w:r>
+        <w:rPr>
+          <w:rFonts w:ascii="Roboto Mono" w:hAnsi="Roboto Mono" w:cs="Times New Roman"/>
+          <w:sz w:val="16"/>
+          <w:szCs w:val="16"/>
+        </w:rPr>
+        <w:tab/>
+      </w:r>
+      <w:r>
+        <w:rPr>
+          <w:rFonts w:ascii="Roboto Mono" w:hAnsi="Roboto Mono" w:cs="Times New Roman"/>
+          <w:sz w:val="16"/>
+          <w:szCs w:val="16"/>
+        </w:rPr>
+        <w:tab/>
+        <w:t>double</w:t>
+      </w:r>
+    </w:p>
+    <w:p>
+      <w:pPr>
+        <w:rPr>
+          <w:rFonts w:ascii="Times New Roman" w:hAnsi="Times New Roman" w:cs="Times New Roman"/>
+          <w:i/>
+          <w:iCs/>
+          <w:sz w:val="20"/>
+          <w:szCs w:val="20"/>
+        </w:rPr>
+      </w:pPr>
+      <w:r>
+        <w:rPr>
+          <w:rFonts w:ascii="Roboto Mono" w:hAnsi="Roboto Mono" w:cs="Times New Roman"/>
+          <w:sz w:val="16"/>
+          <w:szCs w:val="16"/>
+        </w:rPr>
+        <w:tab/>
+        <w:t>I</w:t>
+      </w:r>
+      <w:r>
+        <w:rPr>
+          <w:rFonts w:ascii="Roboto Mono" w:hAnsi="Roboto Mono" w:cs="Times New Roman"/>
+          <w:sz w:val="16"/>
+          <w:szCs w:val="16"/>
+        </w:rPr>
+        <w:tab/>
+      </w:r>
+      <w:r>
+        <w:rPr>
+          <w:rFonts w:ascii="Roboto Mono" w:hAnsi="Roboto Mono" w:cs="Times New Roman"/>
+          <w:sz w:val="16"/>
+          <w:szCs w:val="16"/>
+        </w:rPr>
+        <w:tab/>
+        <w:t>unsigned int</w:t>
+      </w:r>
+      <w:r>
+        <w:br w:type="page"/>
+      </w:r>
+    </w:p>
+    <w:p>
+      <w:pPr>
         <w:pStyle w:val="Heading1"/>
         <w:pageBreakBefore/>
       </w:pPr>
-      <w:bookmarkStart w:id="55" w:name="__RefHeading___Toc2477_3851815450"/>
-      <w:bookmarkStart w:id="56" w:name="_Toc67181994"/>
       <w:r>
         <w:lastRenderedPageBreak/>
         <w:t>set</w:t>

--- a/python/python-memoire.docx
+++ b/python/python-memoire.docx
@@ -33094,6 +33094,387 @@
       </w:pPr>
       <w:proofErr w:type="spellStart"/>
       <w:r>
+        <w:t>vdot</w:t>
+      </w:r>
+      <w:proofErr w:type="spellEnd"/>
+      <w:r>
+        <w:t>(</w:t>
+      </w:r>
+      <w:r>
+        <w:rPr>
+          <w:i/>
+          <w:iCs/>
+          <w:sz w:val="18"/>
+          <w:szCs w:val="18"/>
+        </w:rPr>
+        <w:t>a, b</w:t>
+      </w:r>
+      <w:r>
+        <w:t>)</w:t>
+      </w:r>
+    </w:p>
+    <w:p>
+      <w:pPr>
+        <w:pStyle w:val="Standard"/>
+        <w:rPr>
+          <w:rFonts w:ascii="Times New Roman" w:hAnsi="Times New Roman" w:cs="Times New Roman"/>
+        </w:rPr>
+      </w:pPr>
+      <w:r>
+        <w:rPr>
+          <w:rFonts w:ascii="Times New Roman" w:hAnsi="Times New Roman" w:cs="Times New Roman"/>
+        </w:rPr>
+        <w:tab/>
+        <w:t xml:space="preserve">Dot product of two vectors. Flattens matrices. Uses complex conjugate of first argument. </w:t>
+      </w:r>
+    </w:p>
+    <w:p>
+      <w:pPr>
+        <w:pStyle w:val="Standard"/>
+      </w:pPr>
+    </w:p>
+    <w:p>
+      <w:pPr>
+        <w:pStyle w:val="Standard"/>
+      </w:pPr>
+      <w:proofErr w:type="spellStart"/>
+      <w:r>
+        <w:t>tensordot</w:t>
+      </w:r>
+      <w:proofErr w:type="spellEnd"/>
+      <w:r>
+        <w:t>(</w:t>
+      </w:r>
+      <w:r>
+        <w:rPr>
+          <w:i/>
+          <w:iCs/>
+          <w:sz w:val="18"/>
+          <w:szCs w:val="18"/>
+        </w:rPr>
+        <w:t>a, b, axes=2</w:t>
+      </w:r>
+      <w:r>
+        <w:t>)</w:t>
+      </w:r>
+    </w:p>
+    <w:p>
+      <w:pPr>
+        <w:pStyle w:val="Standard"/>
+        <w:rPr>
+          <w:rFonts w:ascii="Times New Roman" w:hAnsi="Times New Roman" w:cs="Times New Roman"/>
+        </w:rPr>
+      </w:pPr>
+      <w:r>
+        <w:rPr>
+          <w:rFonts w:ascii="Times New Roman" w:hAnsi="Times New Roman" w:cs="Times New Roman"/>
+        </w:rPr>
+        <w:tab/>
+        <w:t xml:space="preserve">Tensor dot product along specified axes. </w:t>
+      </w:r>
+    </w:p>
+    <w:p>
+      <w:pPr>
+        <w:pStyle w:val="Standard"/>
+      </w:pPr>
+    </w:p>
+    <w:p>
+      <w:pPr>
+        <w:pStyle w:val="Standard"/>
+      </w:pPr>
+      <w:proofErr w:type="spellStart"/>
+      <w:r>
+        <w:t>einsum</w:t>
+      </w:r>
+      <w:proofErr w:type="spellEnd"/>
+      <w:r>
+        <w:t>(</w:t>
+      </w:r>
+      <w:r>
+        <w:rPr>
+          <w:i/>
+          <w:iCs/>
+          <w:sz w:val="18"/>
+          <w:szCs w:val="18"/>
+        </w:rPr>
+        <w:t xml:space="preserve">subscripts, *operands, out=None, </w:t>
+      </w:r>
+      <w:proofErr w:type="spellStart"/>
+      <w:r>
+        <w:rPr>
+          <w:i/>
+          <w:iCs/>
+          <w:sz w:val="18"/>
+          <w:szCs w:val="18"/>
+        </w:rPr>
+        <w:t>dtype</w:t>
+      </w:r>
+      <w:proofErr w:type="spellEnd"/>
+      <w:r>
+        <w:rPr>
+          <w:i/>
+          <w:iCs/>
+          <w:sz w:val="18"/>
+          <w:szCs w:val="18"/>
+        </w:rPr>
+        <w:t>=None, order=’K’, casting=’safe’, optimize=False</w:t>
+      </w:r>
+      <w:r>
+        <w:t>)</w:t>
+      </w:r>
+    </w:p>
+    <w:p>
+      <w:pPr>
+        <w:pStyle w:val="Standard"/>
+        <w:rPr>
+          <w:rFonts w:ascii="Times New Roman" w:hAnsi="Times New Roman" w:cs="Times New Roman"/>
+        </w:rPr>
+      </w:pPr>
+      <w:r>
+        <w:rPr>
+          <w:rFonts w:ascii="Times New Roman" w:hAnsi="Times New Roman" w:cs="Times New Roman"/>
+        </w:rPr>
+        <w:tab/>
+        <w:t>Evaluate Einstein summation convention on the operands</w:t>
+      </w:r>
+    </w:p>
+    <w:p>
+      <w:pPr>
+        <w:pStyle w:val="Standard"/>
+      </w:pPr>
+    </w:p>
+    <w:p>
+      <w:pPr>
+        <w:pStyle w:val="Standard"/>
+      </w:pPr>
+      <w:r>
+        <w:t>inner(</w:t>
+      </w:r>
+      <w:r>
+        <w:rPr>
+          <w:i/>
+          <w:iCs/>
+          <w:sz w:val="18"/>
+          <w:szCs w:val="18"/>
+        </w:rPr>
+        <w:t>a, b</w:t>
+      </w:r>
+      <w:r>
+        <w:t>)</w:t>
+      </w:r>
+    </w:p>
+    <w:p>
+      <w:pPr>
+        <w:pStyle w:val="Standard"/>
+        <w:rPr>
+          <w:rFonts w:ascii="Times New Roman" w:hAnsi="Times New Roman" w:cs="Times New Roman"/>
+        </w:rPr>
+      </w:pPr>
+      <w:r>
+        <w:rPr>
+          <w:rFonts w:ascii="Times New Roman" w:hAnsi="Times New Roman" w:cs="Times New Roman"/>
+        </w:rPr>
+        <w:tab/>
+        <w:t>Compute the inner product of two arrays</w:t>
+      </w:r>
+    </w:p>
+    <w:p>
+      <w:pPr>
+        <w:pStyle w:val="Standard"/>
+      </w:pPr>
+    </w:p>
+    <w:p>
+      <w:pPr>
+        <w:pStyle w:val="Standard"/>
+      </w:pPr>
+      <w:r>
+        <w:t>outer(</w:t>
+      </w:r>
+      <w:r>
+        <w:rPr>
+          <w:i/>
+          <w:iCs/>
+          <w:sz w:val="18"/>
+          <w:szCs w:val="18"/>
+        </w:rPr>
+        <w:t>a, b, out=None</w:t>
+      </w:r>
+      <w:r>
+        <w:t>)</w:t>
+      </w:r>
+    </w:p>
+    <w:p>
+      <w:pPr>
+        <w:pStyle w:val="Standard"/>
+        <w:rPr>
+          <w:rFonts w:ascii="Times New Roman" w:hAnsi="Times New Roman" w:cs="Times New Roman"/>
+        </w:rPr>
+      </w:pPr>
+      <w:r>
+        <w:rPr>
+          <w:rFonts w:ascii="Times New Roman" w:hAnsi="Times New Roman" w:cs="Times New Roman"/>
+        </w:rPr>
+        <w:tab/>
+        <w:t>Compute the outer product of two vectors</w:t>
+      </w:r>
+    </w:p>
+    <w:p>
+      <w:pPr>
+        <w:pStyle w:val="Standard"/>
+      </w:pPr>
+    </w:p>
+    <w:p>
+      <w:pPr>
+        <w:pStyle w:val="Standard"/>
+      </w:pPr>
+      <w:r>
+        <w:t>cross(</w:t>
+      </w:r>
+      <w:r>
+        <w:rPr>
+          <w:i/>
+          <w:iCs/>
+          <w:sz w:val="18"/>
+          <w:szCs w:val="18"/>
+        </w:rPr>
+        <w:t xml:space="preserve">a, b, </w:t>
+      </w:r>
+      <w:proofErr w:type="spellStart"/>
+      <w:r>
+        <w:rPr>
+          <w:i/>
+          <w:iCs/>
+          <w:sz w:val="18"/>
+          <w:szCs w:val="18"/>
+        </w:rPr>
+        <w:t>axisa</w:t>
+      </w:r>
+      <w:proofErr w:type="spellEnd"/>
+      <w:r>
+        <w:rPr>
+          <w:i/>
+          <w:iCs/>
+          <w:sz w:val="18"/>
+          <w:szCs w:val="18"/>
+        </w:rPr>
+        <w:t xml:space="preserve">=-1, </w:t>
+      </w:r>
+      <w:proofErr w:type="spellStart"/>
+      <w:r>
+        <w:rPr>
+          <w:i/>
+          <w:iCs/>
+          <w:sz w:val="18"/>
+          <w:szCs w:val="18"/>
+        </w:rPr>
+        <w:t>axisb</w:t>
+      </w:r>
+      <w:proofErr w:type="spellEnd"/>
+      <w:r>
+        <w:rPr>
+          <w:i/>
+          <w:iCs/>
+          <w:sz w:val="18"/>
+          <w:szCs w:val="18"/>
+        </w:rPr>
+        <w:t xml:space="preserve">=-1, </w:t>
+      </w:r>
+      <w:proofErr w:type="spellStart"/>
+      <w:r>
+        <w:rPr>
+          <w:i/>
+          <w:iCs/>
+          <w:sz w:val="18"/>
+          <w:szCs w:val="18"/>
+        </w:rPr>
+        <w:t>axisc</w:t>
+      </w:r>
+      <w:proofErr w:type="spellEnd"/>
+      <w:r>
+        <w:rPr>
+          <w:i/>
+          <w:iCs/>
+          <w:sz w:val="18"/>
+          <w:szCs w:val="18"/>
+        </w:rPr>
+        <w:t>=-1, axis=None</w:t>
+      </w:r>
+      <w:r>
+        <w:t>)</w:t>
+      </w:r>
+    </w:p>
+    <w:p>
+      <w:pPr>
+        <w:pStyle w:val="Standard"/>
+        <w:ind w:left="700"/>
+        <w:rPr>
+          <w:rFonts w:ascii="Times New Roman" w:hAnsi="Times New Roman" w:cs="Times New Roman"/>
+        </w:rPr>
+      </w:pPr>
+      <w:r>
+        <w:rPr>
+          <w:rFonts w:ascii="Times New Roman" w:hAnsi="Times New Roman" w:cs="Times New Roman"/>
+        </w:rPr>
+        <w:t xml:space="preserve">Return the </w:t>
+      </w:r>
+      <w:r>
+        <w:rPr>
+          <w:rFonts w:ascii="Times New Roman" w:hAnsi="Times New Roman" w:cs="Times New Roman"/>
+        </w:rPr>
+        <w:t>cross</w:t>
+      </w:r>
+      <w:r>
+        <w:rPr>
+          <w:rFonts w:ascii="Times New Roman" w:hAnsi="Times New Roman" w:cs="Times New Roman"/>
+        </w:rPr>
+        <w:t xml:space="preserve"> product of two (arrays of) vectors</w:t>
+      </w:r>
+      <w:r>
+        <w:rPr>
+          <w:rFonts w:ascii="Times New Roman" w:hAnsi="Times New Roman" w:cs="Times New Roman"/>
+        </w:rPr>
+        <w:t xml:space="preserve">. If the dimension of </w:t>
+      </w:r>
+      <w:r>
+        <w:rPr>
+          <w:rFonts w:ascii="Times New Roman" w:hAnsi="Times New Roman" w:cs="Times New Roman"/>
+          <w:i/>
+          <w:iCs/>
+        </w:rPr>
+        <w:t>a</w:t>
+      </w:r>
+      <w:r>
+        <w:rPr>
+          <w:rFonts w:ascii="Times New Roman" w:hAnsi="Times New Roman" w:cs="Times New Roman"/>
+        </w:rPr>
+        <w:t xml:space="preserve"> or </w:t>
+      </w:r>
+      <w:r>
+        <w:rPr>
+          <w:rFonts w:ascii="Times New Roman" w:hAnsi="Times New Roman" w:cs="Times New Roman"/>
+          <w:i/>
+          <w:iCs/>
+        </w:rPr>
+        <w:t>b</w:t>
+      </w:r>
+      <w:r>
+        <w:rPr>
+          <w:rFonts w:ascii="Times New Roman" w:hAnsi="Times New Roman" w:cs="Times New Roman"/>
+        </w:rPr>
+        <w:t xml:space="preserve"> is 2, the third component is assumed to be zero. If the dimension of both is 2, only the z-component (only non-zero component) of the result is returned.</w:t>
+      </w:r>
+    </w:p>
+    <w:p>
+      <w:pPr>
+        <w:pStyle w:val="Standard"/>
+      </w:pPr>
+    </w:p>
+    <w:p>
+      <w:pPr>
+        <w:pStyle w:val="Standard"/>
+      </w:pPr>
+      <w:proofErr w:type="spellStart"/>
+      <w:r>
         <w:t>cumsum</w:t>
       </w:r>
       <w:proofErr w:type="spellEnd"/>
@@ -33795,6 +34176,7 @@
       </w:pPr>
       <w:proofErr w:type="spellStart"/>
       <w:r>
+        <w:lastRenderedPageBreak/>
         <w:t>asarray</w:t>
       </w:r>
       <w:proofErr w:type="spellEnd"/>
@@ -34228,7 +34610,6 @@
       </w:pPr>
       <w:proofErr w:type="spellStart"/>
       <w:r>
-        <w:lastRenderedPageBreak/>
         <w:t>isin</w:t>
       </w:r>
       <w:proofErr w:type="spellEnd"/>
@@ -35120,6 +35501,7 @@
         <w:rPr>
           <w:rFonts w:ascii="Times New Roman" w:hAnsi="Times New Roman" w:cs="Times New Roman"/>
         </w:rPr>
+        <w:lastRenderedPageBreak/>
         <w:tab/>
         <w:t xml:space="preserve">Returns the </w:t>
       </w:r>
@@ -35551,7 +35933,6 @@
         <w:rPr>
           <w:rFonts w:ascii="Times New Roman" w:hAnsi="Times New Roman" w:cs="Times New Roman"/>
         </w:rPr>
-        <w:lastRenderedPageBreak/>
         <w:tab/>
         <w:t xml:space="preserve">Find the indices of array elements that are non-zero, grouped by element. </w:t>
       </w:r>
@@ -36296,6 +36677,7 @@
         <w:rPr>
           <w:rFonts w:ascii="Times New Roman" w:hAnsi="Times New Roman" w:cs="Times New Roman"/>
         </w:rPr>
+        <w:lastRenderedPageBreak/>
         <w:tab/>
         <w:t>Expand the shape of an array</w:t>
       </w:r>
@@ -38992,6 +39374,7 @@
         <w:rPr>
           <w:rFonts w:ascii="Times New Roman" w:hAnsi="Times New Roman" w:cs="Times New Roman"/>
         </w:rPr>
+        <w:lastRenderedPageBreak/>
         <w:t>Broadcast any number of arrays against each other</w:t>
       </w:r>
     </w:p>
@@ -39517,7 +39900,6 @@
         <w:pStyle w:val="Standard"/>
       </w:pPr>
       <w:r>
-        <w:lastRenderedPageBreak/>
         <w:t>round(</w:t>
       </w:r>
       <w:r>
@@ -40349,6 +40731,7 @@
         <w:pStyle w:val="Standard"/>
       </w:pPr>
       <w:r>
+        <w:lastRenderedPageBreak/>
         <w:t>core.records.fromarrays(</w:t>
       </w:r>
       <w:r>
@@ -40522,6 +40905,29 @@
       <w:pPr>
         <w:pStyle w:val="Standard"/>
       </w:pPr>
+    </w:p>
+    <w:p>
+      <w:pPr>
+        <w:pStyle w:val="Standard"/>
+      </w:pPr>
+      <w:r>
+        <w:t>ix_</w:t>
+      </w:r>
+    </w:p>
+    <w:p>
+      <w:pPr>
+        <w:pStyle w:val="Standard"/>
+        <w:rPr>
+          <w:rFonts w:ascii="Times New Roman" w:hAnsi="Times New Roman" w:cs="Times New Roman"/>
+        </w:rPr>
+      </w:pPr>
+      <w:r>
+        <w:rPr>
+          <w:rFonts w:ascii="Times New Roman" w:hAnsi="Times New Roman" w:cs="Times New Roman"/>
+        </w:rPr>
+        <w:tab/>
+        <w:t>Construct an open mesh from multiple sequences</w:t>
+      </w:r>
     </w:p>
     <w:p>
       <w:pPr>
@@ -40554,8 +40960,8 @@
         <w:r>
           <w:rPr>
             <w:rStyle w:val="Hyperlink"/>
-            <w:sz w:val="20"/>
-            <w:szCs w:val="20"/>
+            <w:color w:val="auto"/>
+            <w:u w:val="none"/>
           </w:rPr>
           <w:t>numpy.char</w:t>
         </w:r>
@@ -40595,49 +41001,19 @@
                 <w:szCs w:val="21"/>
               </w:rPr>
             </w:pPr>
-            <w:r>
-              <w:rPr>
-                <w:color w:val="212529"/>
-                <w:sz w:val="21"/>
-                <w:szCs w:val="21"/>
-              </w:rPr>
-              <w:fldChar w:fldCharType="begin"/>
-            </w:r>
-            <w:r>
-              <w:rPr>
-                <w:color w:val="212529"/>
-                <w:sz w:val="21"/>
-                <w:szCs w:val="21"/>
-              </w:rPr>
-              <w:instrText xml:space="preserve"> HYPERLINK "https://numpy.org/doc/stable/reference/generated/numpy.char.add.html" \l "numpy.char.add" \o "numpy.char.add" </w:instrText>
-            </w:r>
-            <w:r>
-              <w:rPr>
-                <w:color w:val="212529"/>
-                <w:sz w:val="21"/>
-                <w:szCs w:val="21"/>
-              </w:rPr>
-              <w:fldChar w:fldCharType="separate"/>
-            </w:r>
-            <w:r>
-              <w:rPr>
-                <w:rFonts w:ascii="Menlo" w:hAnsi="Menlo" w:cs="Menlo"/>
-                <w:b/>
-                <w:bCs/>
-                <w:color w:val="005B81"/>
-                <w:sz w:val="21"/>
-                <w:szCs w:val="21"/>
-              </w:rPr>
-              <w:t>add</w:t>
-            </w:r>
-            <w:r>
-              <w:rPr>
-                <w:color w:val="212529"/>
-                <w:sz w:val="21"/>
-                <w:szCs w:val="21"/>
-              </w:rPr>
-              <w:fldChar w:fldCharType="end"/>
-            </w:r>
+            <w:hyperlink r:id="rId27" w:anchor="numpy.char.add" w:tooltip="numpy.char.add" w:history="1">
+              <w:r>
+                <w:rPr>
+                  <w:rFonts w:ascii="Menlo" w:hAnsi="Menlo" w:cs="Menlo"/>
+                  <w:b/>
+                  <w:bCs/>
+                  <w:color w:val="005B81"/>
+                  <w:sz w:val="21"/>
+                  <w:szCs w:val="21"/>
+                </w:rPr>
+                <w:t>add</w:t>
+              </w:r>
+            </w:hyperlink>
             <w:r>
               <w:rPr>
                 <w:color w:val="212529"/>
@@ -40711,7 +41087,7 @@
                 <w:szCs w:val="21"/>
               </w:rPr>
             </w:pPr>
-            <w:hyperlink r:id="rId27" w:anchor="numpy.char.multiply" w:tooltip="numpy.char.multiply" w:history="1">
+            <w:hyperlink r:id="rId28" w:anchor="numpy.char.multiply" w:tooltip="numpy.char.multiply" w:history="1">
               <w:r>
                 <w:rPr>
                   <w:rFonts w:ascii="Menlo" w:hAnsi="Menlo" w:cs="Menlo"/>
@@ -40815,7 +41191,7 @@
                 <w:szCs w:val="21"/>
               </w:rPr>
             </w:pPr>
-            <w:hyperlink r:id="rId28" w:anchor="numpy.char.mod" w:tooltip="numpy.char.mod" w:history="1">
+            <w:hyperlink r:id="rId29" w:anchor="numpy.char.mod" w:tooltip="numpy.char.mod" w:history="1">
               <w:r>
                 <w:rPr>
                   <w:rFonts w:ascii="Menlo" w:hAnsi="Menlo" w:cs="Menlo"/>
@@ -40937,7 +41313,7 @@
                 <w:szCs w:val="21"/>
               </w:rPr>
             </w:pPr>
-            <w:hyperlink r:id="rId29" w:anchor="numpy.char.capitalize" w:tooltip="numpy.char.capitalize" w:history="1">
+            <w:hyperlink r:id="rId30" w:anchor="numpy.char.capitalize" w:tooltip="numpy.char.capitalize" w:history="1">
               <w:r>
                 <w:rPr>
                   <w:rFonts w:ascii="Menlo" w:hAnsi="Menlo" w:cs="Menlo"/>
@@ -41023,7 +41399,7 @@
                 <w:szCs w:val="21"/>
               </w:rPr>
             </w:pPr>
-            <w:hyperlink r:id="rId30" w:anchor="numpy.char.center" w:tooltip="numpy.char.center" w:history="1">
+            <w:hyperlink r:id="rId31" w:anchor="numpy.char.center" w:tooltip="numpy.char.center" w:history="1">
               <w:proofErr w:type="spellStart"/>
               <w:r>
                 <w:rPr>
@@ -41165,7 +41541,7 @@
                 <w:szCs w:val="21"/>
               </w:rPr>
             </w:pPr>
-            <w:hyperlink r:id="rId31" w:anchor="numpy.char.decode" w:tooltip="numpy.char.decode" w:history="1">
+            <w:hyperlink r:id="rId32" w:anchor="numpy.char.decode" w:tooltip="numpy.char.decode" w:history="1">
               <w:r>
                 <w:rPr>
                   <w:rFonts w:ascii="Menlo" w:hAnsi="Menlo" w:cs="Menlo"/>
@@ -41253,7 +41629,7 @@
                 <w:szCs w:val="21"/>
               </w:rPr>
             </w:pPr>
-            <w:hyperlink r:id="rId32" w:anchor="numpy.char.encode" w:tooltip="numpy.char.encode" w:history="1">
+            <w:hyperlink r:id="rId33" w:anchor="numpy.char.encode" w:tooltip="numpy.char.encode" w:history="1">
               <w:r>
                 <w:rPr>
                   <w:rFonts w:ascii="Menlo" w:hAnsi="Menlo" w:cs="Menlo"/>
@@ -41341,7 +41717,7 @@
                 <w:szCs w:val="21"/>
               </w:rPr>
             </w:pPr>
-            <w:hyperlink r:id="rId33" w:anchor="numpy.char.expandtabs" w:tooltip="numpy.char.expandtabs" w:history="1">
+            <w:hyperlink r:id="rId34" w:anchor="numpy.char.expandtabs" w:tooltip="numpy.char.expandtabs" w:history="1">
               <w:proofErr w:type="spellStart"/>
               <w:r>
                 <w:rPr>
@@ -41429,7 +41805,7 @@
                 <w:szCs w:val="21"/>
               </w:rPr>
             </w:pPr>
-            <w:hyperlink r:id="rId34" w:anchor="numpy.char.join" w:tooltip="numpy.char.join" w:history="1">
+            <w:hyperlink r:id="rId35" w:anchor="numpy.char.join" w:tooltip="numpy.char.join" w:history="1">
               <w:r>
                 <w:rPr>
                   <w:rFonts w:ascii="Menlo" w:hAnsi="Menlo" w:cs="Menlo"/>
@@ -41533,7 +41909,7 @@
                 <w:szCs w:val="21"/>
               </w:rPr>
             </w:pPr>
-            <w:hyperlink r:id="rId35" w:anchor="numpy.char.ljust" w:tooltip="numpy.char.ljust" w:history="1">
+            <w:hyperlink r:id="rId36" w:anchor="numpy.char.ljust" w:tooltip="numpy.char.ljust" w:history="1">
               <w:proofErr w:type="spellStart"/>
               <w:r>
                 <w:rPr>
@@ -41657,7 +42033,7 @@
                 <w:szCs w:val="21"/>
               </w:rPr>
             </w:pPr>
-            <w:hyperlink r:id="rId36" w:anchor="numpy.char.lower" w:tooltip="numpy.char.lower" w:history="1">
+            <w:hyperlink r:id="rId37" w:anchor="numpy.char.lower" w:tooltip="numpy.char.lower" w:history="1">
               <w:r>
                 <w:rPr>
                   <w:rFonts w:ascii="Menlo" w:hAnsi="Menlo" w:cs="Menlo"/>
@@ -41725,7 +42101,7 @@
                 <w:szCs w:val="21"/>
               </w:rPr>
             </w:pPr>
-            <w:hyperlink r:id="rId37" w:anchor="numpy.char.lstrip" w:tooltip="numpy.char.lstrip" w:history="1">
+            <w:hyperlink r:id="rId38" w:anchor="numpy.char.lstrip" w:tooltip="numpy.char.lstrip" w:history="1">
               <w:proofErr w:type="spellStart"/>
               <w:r>
                 <w:rPr>
@@ -41813,7 +42189,7 @@
                 <w:szCs w:val="21"/>
               </w:rPr>
             </w:pPr>
-            <w:hyperlink r:id="rId38" w:anchor="numpy.char.partition" w:tooltip="numpy.char.partition" w:history="1">
+            <w:hyperlink r:id="rId39" w:anchor="numpy.char.partition" w:tooltip="numpy.char.partition" w:history="1">
               <w:r>
                 <w:rPr>
                   <w:rFonts w:ascii="Menlo" w:hAnsi="Menlo" w:cs="Menlo"/>
@@ -41937,7 +42313,7 @@
                 <w:szCs w:val="21"/>
               </w:rPr>
             </w:pPr>
-            <w:hyperlink r:id="rId39" w:anchor="numpy.char.replace" w:tooltip="numpy.char.replace" w:history="1">
+            <w:hyperlink r:id="rId40" w:anchor="numpy.char.replace" w:tooltip="numpy.char.replace" w:history="1">
               <w:r>
                 <w:rPr>
                   <w:rFonts w:ascii="Menlo" w:hAnsi="Menlo" w:cs="Menlo"/>
@@ -42059,7 +42435,7 @@
                 <w:szCs w:val="21"/>
               </w:rPr>
             </w:pPr>
-            <w:hyperlink r:id="rId40" w:anchor="numpy.char.rjust" w:tooltip="numpy.char.rjust" w:history="1">
+            <w:hyperlink r:id="rId41" w:anchor="numpy.char.rjust" w:tooltip="numpy.char.rjust" w:history="1">
               <w:proofErr w:type="spellStart"/>
               <w:r>
                 <w:rPr>
@@ -42183,7 +42559,7 @@
                 <w:szCs w:val="21"/>
               </w:rPr>
             </w:pPr>
-            <w:hyperlink r:id="rId41" w:anchor="numpy.char.rpartition" w:tooltip="numpy.char.rpartition" w:history="1">
+            <w:hyperlink r:id="rId42" w:anchor="numpy.char.rpartition" w:tooltip="numpy.char.rpartition" w:history="1">
               <w:proofErr w:type="spellStart"/>
               <w:r>
                 <w:rPr>
@@ -42271,7 +42647,7 @@
                 <w:szCs w:val="21"/>
               </w:rPr>
             </w:pPr>
-            <w:hyperlink r:id="rId42" w:anchor="numpy.char.rsplit" w:tooltip="numpy.char.rsplit" w:history="1">
+            <w:hyperlink r:id="rId43" w:anchor="numpy.char.rsplit" w:tooltip="numpy.char.rsplit" w:history="1">
               <w:proofErr w:type="spellStart"/>
               <w:r>
                 <w:rPr>
@@ -42415,7 +42791,7 @@
                 <w:szCs w:val="21"/>
               </w:rPr>
             </w:pPr>
-            <w:hyperlink r:id="rId43" w:anchor="numpy.char.rstrip" w:tooltip="numpy.char.rstrip" w:history="1">
+            <w:hyperlink r:id="rId44" w:anchor="numpy.char.rstrip" w:tooltip="numpy.char.rstrip" w:history="1">
               <w:proofErr w:type="spellStart"/>
               <w:r>
                 <w:rPr>
@@ -42503,7 +42879,7 @@
                 <w:szCs w:val="21"/>
               </w:rPr>
             </w:pPr>
-            <w:hyperlink r:id="rId44" w:anchor="numpy.char.split" w:tooltip="numpy.char.split" w:history="1">
+            <w:hyperlink r:id="rId45" w:anchor="numpy.char.split" w:tooltip="numpy.char.split" w:history="1">
               <w:r>
                 <w:rPr>
                   <w:rFonts w:ascii="Menlo" w:hAnsi="Menlo" w:cs="Menlo"/>
@@ -42645,7 +43021,7 @@
                 <w:szCs w:val="21"/>
               </w:rPr>
             </w:pPr>
-            <w:hyperlink r:id="rId45" w:anchor="numpy.char.splitlines" w:tooltip="numpy.char.splitlines" w:history="1">
+            <w:hyperlink r:id="rId46" w:anchor="numpy.char.splitlines" w:tooltip="numpy.char.splitlines" w:history="1">
               <w:proofErr w:type="spellStart"/>
               <w:r>
                 <w:rPr>
@@ -42751,7 +43127,7 @@
                 <w:szCs w:val="21"/>
               </w:rPr>
             </w:pPr>
-            <w:hyperlink r:id="rId46" w:anchor="numpy.char.strip" w:tooltip="numpy.char.strip" w:history="1">
+            <w:hyperlink r:id="rId47" w:anchor="numpy.char.strip" w:tooltip="numpy.char.strip" w:history="1">
               <w:r>
                 <w:rPr>
                   <w:rFonts w:ascii="Menlo" w:hAnsi="Menlo" w:cs="Menlo"/>
@@ -42837,7 +43213,7 @@
                 <w:szCs w:val="21"/>
               </w:rPr>
             </w:pPr>
-            <w:hyperlink r:id="rId47" w:anchor="numpy.char.swapcase" w:tooltip="numpy.char.swapcase" w:history="1">
+            <w:hyperlink r:id="rId48" w:anchor="numpy.char.swapcase" w:tooltip="numpy.char.swapcase" w:history="1">
               <w:proofErr w:type="spellStart"/>
               <w:r>
                 <w:rPr>
@@ -42907,7 +43283,7 @@
                 <w:szCs w:val="21"/>
               </w:rPr>
             </w:pPr>
-            <w:hyperlink r:id="rId48" w:anchor="numpy.char.title" w:tooltip="numpy.char.title" w:history="1">
+            <w:hyperlink r:id="rId49" w:anchor="numpy.char.title" w:tooltip="numpy.char.title" w:history="1">
               <w:r>
                 <w:rPr>
                   <w:rFonts w:ascii="Menlo" w:hAnsi="Menlo" w:cs="Menlo"/>
@@ -42993,7 +43369,7 @@
                 <w:szCs w:val="21"/>
               </w:rPr>
             </w:pPr>
-            <w:hyperlink r:id="rId49" w:anchor="numpy.char.translate" w:tooltip="numpy.char.translate" w:history="1">
+            <w:hyperlink r:id="rId50" w:anchor="numpy.char.translate" w:tooltip="numpy.char.translate" w:history="1">
               <w:r>
                 <w:rPr>
                   <w:rFonts w:ascii="Menlo" w:hAnsi="Menlo" w:cs="Menlo"/>
@@ -43117,7 +43493,7 @@
                 <w:szCs w:val="21"/>
               </w:rPr>
             </w:pPr>
-            <w:hyperlink r:id="rId50" w:anchor="numpy.char.upper" w:tooltip="numpy.char.upper" w:history="1">
+            <w:hyperlink r:id="rId51" w:anchor="numpy.char.upper" w:tooltip="numpy.char.upper" w:history="1">
               <w:r>
                 <w:rPr>
                   <w:rFonts w:ascii="Menlo" w:hAnsi="Menlo" w:cs="Menlo"/>
@@ -43185,7 +43561,7 @@
                 <w:szCs w:val="21"/>
               </w:rPr>
             </w:pPr>
-            <w:hyperlink r:id="rId51" w:anchor="numpy.char.zfill" w:tooltip="numpy.char.zfill" w:history="1">
+            <w:hyperlink r:id="rId52" w:anchor="numpy.char.zfill" w:tooltip="numpy.char.zfill" w:history="1">
               <w:proofErr w:type="spellStart"/>
               <w:r>
                 <w:rPr>
@@ -43255,7 +43631,7 @@
                 <w:szCs w:val="21"/>
               </w:rPr>
             </w:pPr>
-            <w:hyperlink r:id="rId52" w:anchor="numpy.char.equal" w:tooltip="numpy.char.equal" w:history="1">
+            <w:hyperlink r:id="rId53" w:anchor="numpy.char.equal" w:tooltip="numpy.char.equal" w:history="1">
               <w:r>
                 <w:rPr>
                   <w:rFonts w:ascii="Menlo" w:hAnsi="Menlo" w:cs="Menlo"/>
@@ -43323,7 +43699,7 @@
                 <w:szCs w:val="21"/>
               </w:rPr>
             </w:pPr>
-            <w:hyperlink r:id="rId53" w:anchor="numpy.char.not_equal" w:tooltip="numpy.char.not_equal" w:history="1">
+            <w:hyperlink r:id="rId54" w:anchor="numpy.char.not_equal" w:tooltip="numpy.char.not_equal" w:history="1">
               <w:proofErr w:type="spellStart"/>
               <w:r>
                 <w:rPr>
@@ -43393,7 +43769,7 @@
                 <w:szCs w:val="21"/>
               </w:rPr>
             </w:pPr>
-            <w:hyperlink r:id="rId54" w:anchor="numpy.char.greater_equal" w:tooltip="numpy.char.greater_equal" w:history="1">
+            <w:hyperlink r:id="rId55" w:anchor="numpy.char.greater_equal" w:tooltip="numpy.char.greater_equal" w:history="1">
               <w:proofErr w:type="spellStart"/>
               <w:r>
                 <w:rPr>
@@ -43463,7 +43839,7 @@
                 <w:szCs w:val="21"/>
               </w:rPr>
             </w:pPr>
-            <w:hyperlink r:id="rId55" w:anchor="numpy.char.less_equal" w:tooltip="numpy.char.less_equal" w:history="1">
+            <w:hyperlink r:id="rId56" w:anchor="numpy.char.less_equal" w:tooltip="numpy.char.less_equal" w:history="1">
               <w:proofErr w:type="spellStart"/>
               <w:r>
                 <w:rPr>
@@ -43533,7 +43909,7 @@
                 <w:szCs w:val="21"/>
               </w:rPr>
             </w:pPr>
-            <w:hyperlink r:id="rId56" w:anchor="numpy.char.greater" w:tooltip="numpy.char.greater" w:history="1">
+            <w:hyperlink r:id="rId57" w:anchor="numpy.char.greater" w:tooltip="numpy.char.greater" w:history="1">
               <w:r>
                 <w:rPr>
                   <w:rFonts w:ascii="Menlo" w:hAnsi="Menlo" w:cs="Menlo"/>
@@ -43601,7 +43977,7 @@
                 <w:szCs w:val="21"/>
               </w:rPr>
             </w:pPr>
-            <w:hyperlink r:id="rId57" w:anchor="numpy.char.less" w:tooltip="numpy.char.less" w:history="1">
+            <w:hyperlink r:id="rId58" w:anchor="numpy.char.less" w:tooltip="numpy.char.less" w:history="1">
               <w:r>
                 <w:rPr>
                   <w:rFonts w:ascii="Menlo" w:hAnsi="Menlo" w:cs="Menlo"/>
@@ -43669,7 +44045,7 @@
                 <w:szCs w:val="21"/>
               </w:rPr>
             </w:pPr>
-            <w:hyperlink r:id="rId58" w:anchor="numpy.char.compare_chararrays" w:tooltip="numpy.char.compare_chararrays" w:history="1">
+            <w:hyperlink r:id="rId59" w:anchor="numpy.char.compare_chararrays" w:tooltip="numpy.char.compare_chararrays" w:history="1">
               <w:proofErr w:type="spellStart"/>
               <w:r>
                 <w:rPr>
@@ -43795,7 +44171,7 @@
                 <w:szCs w:val="21"/>
               </w:rPr>
             </w:pPr>
-            <w:hyperlink r:id="rId59" w:anchor="numpy.char.count" w:tooltip="numpy.char.count" w:history="1">
+            <w:hyperlink r:id="rId60" w:anchor="numpy.char.count" w:tooltip="numpy.char.count" w:history="1">
               <w:r>
                 <w:rPr>
                   <w:rFonts w:ascii="Menlo" w:hAnsi="Menlo" w:cs="Menlo"/>
@@ -43917,7 +44293,7 @@
                 <w:szCs w:val="21"/>
               </w:rPr>
             </w:pPr>
-            <w:hyperlink r:id="rId60" w:anchor="numpy.char.endswith" w:tooltip="numpy.char.endswith" w:history="1">
+            <w:hyperlink r:id="rId61" w:anchor="numpy.char.endswith" w:tooltip="numpy.char.endswith" w:history="1">
               <w:proofErr w:type="spellStart"/>
               <w:r>
                 <w:rPr>
@@ -44077,7 +44453,7 @@
                 <w:szCs w:val="21"/>
               </w:rPr>
             </w:pPr>
-            <w:hyperlink r:id="rId61" w:anchor="numpy.char.find" w:tooltip="numpy.char.find" w:history="1">
+            <w:hyperlink r:id="rId62" w:anchor="numpy.char.find" w:tooltip="numpy.char.find" w:history="1">
               <w:r>
                 <w:rPr>
                   <w:rFonts w:ascii="Menlo" w:hAnsi="Menlo" w:cs="Menlo"/>
@@ -44163,7 +44539,7 @@
                 <w:szCs w:val="21"/>
               </w:rPr>
             </w:pPr>
-            <w:hyperlink r:id="rId62" w:anchor="numpy.char.index" w:tooltip="numpy.char.index" w:history="1">
+            <w:hyperlink r:id="rId63" w:anchor="numpy.char.index" w:tooltip="numpy.char.index" w:history="1">
               <w:r>
                 <w:rPr>
                   <w:rFonts w:ascii="Menlo" w:hAnsi="Menlo" w:cs="Menlo"/>
@@ -44210,7 +44586,7 @@
               </w:rPr>
               <w:t>Like </w:t>
             </w:r>
-            <w:hyperlink r:id="rId63" w:anchor="numpy.char.find" w:tooltip="numpy.char.find" w:history="1">
+            <w:hyperlink r:id="rId64" w:anchor="numpy.char.find" w:tooltip="numpy.char.find" w:history="1">
               <w:r>
                 <w:rPr>
                   <w:rFonts w:ascii="Menlo" w:hAnsi="Menlo" w:cs="Menlo"/>
@@ -44272,7 +44648,7 @@
                 <w:szCs w:val="21"/>
               </w:rPr>
             </w:pPr>
-            <w:hyperlink r:id="rId64" w:anchor="numpy.char.isalpha" w:tooltip="numpy.char.isalpha" w:history="1">
+            <w:hyperlink r:id="rId65" w:anchor="numpy.char.isalpha" w:tooltip="numpy.char.isalpha" w:history="1">
               <w:proofErr w:type="spellStart"/>
               <w:r>
                 <w:rPr>
@@ -44342,7 +44718,7 @@
                 <w:szCs w:val="21"/>
               </w:rPr>
             </w:pPr>
-            <w:hyperlink r:id="rId65" w:anchor="numpy.char.isalnum" w:tooltip="numpy.char.isalnum" w:history="1">
+            <w:hyperlink r:id="rId66" w:anchor="numpy.char.isalnum" w:tooltip="numpy.char.isalnum" w:history="1">
               <w:proofErr w:type="spellStart"/>
               <w:r>
                 <w:rPr>
@@ -44412,7 +44788,7 @@
                 <w:szCs w:val="21"/>
               </w:rPr>
             </w:pPr>
-            <w:hyperlink r:id="rId66" w:anchor="numpy.char.isdecimal" w:tooltip="numpy.char.isdecimal" w:history="1">
+            <w:hyperlink r:id="rId67" w:anchor="numpy.char.isdecimal" w:tooltip="numpy.char.isdecimal" w:history="1">
               <w:proofErr w:type="spellStart"/>
               <w:r>
                 <w:rPr>
@@ -44482,7 +44858,7 @@
                 <w:szCs w:val="21"/>
               </w:rPr>
             </w:pPr>
-            <w:hyperlink r:id="rId67" w:anchor="numpy.char.isdigit" w:tooltip="numpy.char.isdigit" w:history="1">
+            <w:hyperlink r:id="rId68" w:anchor="numpy.char.isdigit" w:tooltip="numpy.char.isdigit" w:history="1">
               <w:proofErr w:type="spellStart"/>
               <w:r>
                 <w:rPr>
@@ -44552,7 +44928,7 @@
                 <w:szCs w:val="21"/>
               </w:rPr>
             </w:pPr>
-            <w:hyperlink r:id="rId68" w:anchor="numpy.char.islower" w:tooltip="numpy.char.islower" w:history="1">
+            <w:hyperlink r:id="rId69" w:anchor="numpy.char.islower" w:tooltip="numpy.char.islower" w:history="1">
               <w:proofErr w:type="spellStart"/>
               <w:r>
                 <w:rPr>
@@ -44622,7 +44998,7 @@
                 <w:szCs w:val="21"/>
               </w:rPr>
             </w:pPr>
-            <w:hyperlink r:id="rId69" w:anchor="numpy.char.isnumeric" w:tooltip="numpy.char.isnumeric" w:history="1">
+            <w:hyperlink r:id="rId70" w:anchor="numpy.char.isnumeric" w:tooltip="numpy.char.isnumeric" w:history="1">
               <w:proofErr w:type="spellStart"/>
               <w:r>
                 <w:rPr>
@@ -44692,7 +45068,7 @@
                 <w:szCs w:val="21"/>
               </w:rPr>
             </w:pPr>
-            <w:hyperlink r:id="rId70" w:anchor="numpy.char.isspace" w:tooltip="numpy.char.isspace" w:history="1">
+            <w:hyperlink r:id="rId71" w:anchor="numpy.char.isspace" w:tooltip="numpy.char.isspace" w:history="1">
               <w:proofErr w:type="spellStart"/>
               <w:r>
                 <w:rPr>
@@ -44762,7 +45138,7 @@
                 <w:szCs w:val="21"/>
               </w:rPr>
             </w:pPr>
-            <w:hyperlink r:id="rId71" w:anchor="numpy.char.istitle" w:tooltip="numpy.char.istitle" w:history="1">
+            <w:hyperlink r:id="rId72" w:anchor="numpy.char.istitle" w:tooltip="numpy.char.istitle" w:history="1">
               <w:proofErr w:type="spellStart"/>
               <w:r>
                 <w:rPr>
@@ -44850,7 +45226,7 @@
                 <w:szCs w:val="21"/>
               </w:rPr>
             </w:pPr>
-            <w:hyperlink r:id="rId72" w:anchor="numpy.char.isupper" w:tooltip="numpy.char.isupper" w:history="1">
+            <w:hyperlink r:id="rId73" w:anchor="numpy.char.isupper" w:tooltip="numpy.char.isupper" w:history="1">
               <w:proofErr w:type="spellStart"/>
               <w:r>
                 <w:rPr>
@@ -44920,7 +45296,7 @@
                 <w:szCs w:val="21"/>
               </w:rPr>
             </w:pPr>
-            <w:hyperlink r:id="rId73" w:anchor="numpy.char.rfind" w:tooltip="numpy.char.rfind" w:history="1">
+            <w:hyperlink r:id="rId74" w:anchor="numpy.char.rfind" w:tooltip="numpy.char.rfind" w:history="1">
               <w:proofErr w:type="spellStart"/>
               <w:r>
                 <w:rPr>
@@ -45080,7 +45456,7 @@
                 <w:szCs w:val="21"/>
               </w:rPr>
             </w:pPr>
-            <w:hyperlink r:id="rId74" w:anchor="numpy.char.rindex" w:tooltip="numpy.char.rindex" w:history="1">
+            <w:hyperlink r:id="rId75" w:anchor="numpy.char.rindex" w:tooltip="numpy.char.rindex" w:history="1">
               <w:proofErr w:type="spellStart"/>
               <w:r>
                 <w:rPr>
@@ -45241,7 +45617,7 @@
                 <w:szCs w:val="21"/>
               </w:rPr>
             </w:pPr>
-            <w:hyperlink r:id="rId75" w:anchor="numpy.char.startswith" w:tooltip="numpy.char.startswith" w:history="1">
+            <w:hyperlink r:id="rId76" w:anchor="numpy.char.startswith" w:tooltip="numpy.char.startswith" w:history="1">
               <w:proofErr w:type="spellStart"/>
               <w:r>
                 <w:rPr>
@@ -45401,7 +45777,7 @@
                 <w:szCs w:val="21"/>
               </w:rPr>
             </w:pPr>
-            <w:hyperlink r:id="rId76" w:anchor="numpy.char.str_len" w:tooltip="numpy.char.str_len" w:history="1">
+            <w:hyperlink r:id="rId77" w:anchor="numpy.char.str_len" w:tooltip="numpy.char.str_len" w:history="1">
               <w:proofErr w:type="spellStart"/>
               <w:r>
                 <w:rPr>
@@ -45519,7 +45895,7 @@
                 <w:szCs w:val="21"/>
               </w:rPr>
             </w:pPr>
-            <w:hyperlink r:id="rId77" w:anchor="numpy.char.array" w:tooltip="numpy.char.array" w:history="1">
+            <w:hyperlink r:id="rId78" w:anchor="numpy.char.array" w:tooltip="numpy.char.array" w:history="1">
               <w:r>
                 <w:rPr>
                   <w:rFonts w:ascii="Menlo" w:hAnsi="Menlo" w:cs="Menlo"/>
@@ -45692,7 +46068,7 @@
                 <w:szCs w:val="21"/>
               </w:rPr>
             </w:pPr>
-            <w:hyperlink r:id="rId78" w:anchor="numpy.char.asarray" w:tooltip="numpy.char.asarray" w:history="1">
+            <w:hyperlink r:id="rId79" w:anchor="numpy.char.asarray" w:tooltip="numpy.char.asarray" w:history="1">
               <w:proofErr w:type="spellStart"/>
               <w:r>
                 <w:rPr>
@@ -45866,7 +46242,7 @@
                 <w:szCs w:val="21"/>
               </w:rPr>
             </w:pPr>
-            <w:hyperlink r:id="rId79" w:anchor="numpy.char.chararray" w:tooltip="numpy.char.chararray" w:history="1">
+            <w:hyperlink r:id="rId80" w:anchor="numpy.char.chararray" w:tooltip="numpy.char.chararray" w:history="1">
               <w:proofErr w:type="spellStart"/>
               <w:r>
                 <w:rPr>
@@ -46352,7 +46728,7 @@
       <w:pPr>
         <w:pStyle w:val="Heading1"/>
       </w:pPr>
-      <w:hyperlink r:id="rId80" w:history="1">
+      <w:hyperlink r:id="rId81" w:history="1">
         <w:proofErr w:type="spellStart"/>
         <w:r>
           <w:rPr>
@@ -47439,7 +47815,7 @@
                 <w:szCs w:val="20"/>
               </w:rPr>
             </w:pPr>
-            <w:hyperlink r:id="rId81" w:anchor="numpy.add" w:tooltip="numpy.add" w:history="1">
+            <w:hyperlink r:id="rId82" w:anchor="numpy.add" w:tooltip="numpy.add" w:history="1">
               <w:r>
                 <w:rPr>
                   <w:rFonts w:ascii="Menlo" w:hAnsi="Menlo" w:cs="Menlo"/>
@@ -47513,7 +47889,7 @@
                 <w:szCs w:val="20"/>
               </w:rPr>
             </w:pPr>
-            <w:hyperlink r:id="rId82" w:anchor="numpy.subtract" w:tooltip="numpy.subtract" w:history="1">
+            <w:hyperlink r:id="rId83" w:anchor="numpy.subtract" w:tooltip="numpy.subtract" w:history="1">
               <w:r>
                 <w:rPr>
                   <w:rFonts w:ascii="Menlo" w:hAnsi="Menlo" w:cs="Menlo"/>
@@ -47587,7 +47963,7 @@
                 <w:szCs w:val="20"/>
               </w:rPr>
             </w:pPr>
-            <w:hyperlink r:id="rId83" w:anchor="numpy.multiply" w:tooltip="numpy.multiply" w:history="1">
+            <w:hyperlink r:id="rId84" w:anchor="numpy.multiply" w:tooltip="numpy.multiply" w:history="1">
               <w:r>
                 <w:rPr>
                   <w:rFonts w:ascii="Menlo" w:hAnsi="Menlo" w:cs="Menlo"/>
@@ -47661,7 +48037,7 @@
                 <w:szCs w:val="20"/>
               </w:rPr>
             </w:pPr>
-            <w:hyperlink r:id="rId84" w:anchor="numpy.matmul" w:tooltip="numpy.matmul" w:history="1">
+            <w:hyperlink r:id="rId85" w:anchor="numpy.matmul" w:tooltip="numpy.matmul" w:history="1">
               <w:proofErr w:type="spellStart"/>
               <w:r>
                 <w:rPr>
@@ -47737,7 +48113,7 @@
                 <w:szCs w:val="20"/>
               </w:rPr>
             </w:pPr>
-            <w:hyperlink r:id="rId85" w:anchor="numpy.divide" w:tooltip="numpy.divide" w:history="1">
+            <w:hyperlink r:id="rId86" w:anchor="numpy.divide" w:tooltip="numpy.divide" w:history="1">
               <w:r>
                 <w:rPr>
                   <w:rFonts w:ascii="Menlo" w:hAnsi="Menlo" w:cs="Menlo"/>
@@ -47811,7 +48187,7 @@
                 <w:szCs w:val="20"/>
               </w:rPr>
             </w:pPr>
-            <w:hyperlink r:id="rId86" w:anchor="numpy.logaddexp" w:tooltip="numpy.logaddexp" w:history="1">
+            <w:hyperlink r:id="rId87" w:anchor="numpy.logaddexp" w:tooltip="numpy.logaddexp" w:history="1">
               <w:proofErr w:type="spellStart"/>
               <w:r>
                 <w:rPr>
@@ -47887,7 +48263,7 @@
                 <w:szCs w:val="20"/>
               </w:rPr>
             </w:pPr>
-            <w:hyperlink r:id="rId87" w:anchor="numpy.logaddexp2" w:tooltip="numpy.logaddexp2" w:history="1">
+            <w:hyperlink r:id="rId88" w:anchor="numpy.logaddexp2" w:tooltip="numpy.logaddexp2" w:history="1">
               <w:r>
                 <w:rPr>
                   <w:rFonts w:ascii="Menlo" w:hAnsi="Menlo" w:cs="Menlo"/>
@@ -47961,7 +48337,7 @@
                 <w:szCs w:val="20"/>
               </w:rPr>
             </w:pPr>
-            <w:hyperlink r:id="rId88" w:anchor="numpy.true_divide" w:tooltip="numpy.true_divide" w:history="1">
+            <w:hyperlink r:id="rId89" w:anchor="numpy.true_divide" w:tooltip="numpy.true_divide" w:history="1">
               <w:proofErr w:type="spellStart"/>
               <w:r>
                 <w:rPr>
@@ -48037,7 +48413,7 @@
                 <w:szCs w:val="20"/>
               </w:rPr>
             </w:pPr>
-            <w:hyperlink r:id="rId89" w:anchor="numpy.floor_divide" w:tooltip="numpy.floor_divide" w:history="1">
+            <w:hyperlink r:id="rId90" w:anchor="numpy.floor_divide" w:tooltip="numpy.floor_divide" w:history="1">
               <w:proofErr w:type="spellStart"/>
               <w:r>
                 <w:rPr>
@@ -48113,7 +48489,7 @@
                 <w:szCs w:val="20"/>
               </w:rPr>
             </w:pPr>
-            <w:hyperlink r:id="rId90" w:anchor="numpy.negative" w:tooltip="numpy.negative" w:history="1">
+            <w:hyperlink r:id="rId91" w:anchor="numpy.negative" w:tooltip="numpy.negative" w:history="1">
               <w:r>
                 <w:rPr>
                   <w:rFonts w:ascii="Menlo" w:hAnsi="Menlo" w:cs="Menlo"/>
@@ -48187,7 +48563,7 @@
                 <w:szCs w:val="20"/>
               </w:rPr>
             </w:pPr>
-            <w:hyperlink r:id="rId91" w:anchor="numpy.positive" w:tooltip="numpy.positive" w:history="1">
+            <w:hyperlink r:id="rId92" w:anchor="numpy.positive" w:tooltip="numpy.positive" w:history="1">
               <w:r>
                 <w:rPr>
                   <w:rFonts w:ascii="Menlo" w:hAnsi="Menlo" w:cs="Menlo"/>
@@ -48261,7 +48637,7 @@
                 <w:szCs w:val="20"/>
               </w:rPr>
             </w:pPr>
-            <w:hyperlink r:id="rId92" w:anchor="numpy.power" w:tooltip="numpy.power" w:history="1">
+            <w:hyperlink r:id="rId93" w:anchor="numpy.power" w:tooltip="numpy.power" w:history="1">
               <w:r>
                 <w:rPr>
                   <w:rFonts w:ascii="Menlo" w:hAnsi="Menlo" w:cs="Menlo"/>
@@ -48335,7 +48711,7 @@
                 <w:szCs w:val="20"/>
               </w:rPr>
             </w:pPr>
-            <w:hyperlink r:id="rId93" w:anchor="numpy.float_power" w:tooltip="numpy.float_power" w:history="1">
+            <w:hyperlink r:id="rId94" w:anchor="numpy.float_power" w:tooltip="numpy.float_power" w:history="1">
               <w:proofErr w:type="spellStart"/>
               <w:r>
                 <w:rPr>
@@ -48411,7 +48787,7 @@
                 <w:szCs w:val="20"/>
               </w:rPr>
             </w:pPr>
-            <w:hyperlink r:id="rId94" w:anchor="numpy.remainder" w:tooltip="numpy.remainder" w:history="1">
+            <w:hyperlink r:id="rId95" w:anchor="numpy.remainder" w:tooltip="numpy.remainder" w:history="1">
               <w:r>
                 <w:rPr>
                   <w:rFonts w:ascii="Menlo" w:hAnsi="Menlo" w:cs="Menlo"/>
@@ -48485,7 +48861,7 @@
                 <w:szCs w:val="20"/>
               </w:rPr>
             </w:pPr>
-            <w:hyperlink r:id="rId95" w:anchor="numpy.mod" w:tooltip="numpy.mod" w:history="1">
+            <w:hyperlink r:id="rId96" w:anchor="numpy.mod" w:tooltip="numpy.mod" w:history="1">
               <w:r>
                 <w:rPr>
                   <w:rFonts w:ascii="Menlo" w:hAnsi="Menlo" w:cs="Menlo"/>
@@ -48559,7 +48935,7 @@
                 <w:szCs w:val="20"/>
               </w:rPr>
             </w:pPr>
-            <w:hyperlink r:id="rId96" w:anchor="numpy.fmod" w:tooltip="numpy.fmod" w:history="1">
+            <w:hyperlink r:id="rId97" w:anchor="numpy.fmod" w:tooltip="numpy.fmod" w:history="1">
               <w:proofErr w:type="spellStart"/>
               <w:r>
                 <w:rPr>
@@ -48635,7 +49011,7 @@
                 <w:szCs w:val="20"/>
               </w:rPr>
             </w:pPr>
-            <w:hyperlink r:id="rId97" w:anchor="numpy.divmod" w:tooltip="numpy.divmod" w:history="1">
+            <w:hyperlink r:id="rId98" w:anchor="numpy.divmod" w:tooltip="numpy.divmod" w:history="1">
               <w:proofErr w:type="spellStart"/>
               <w:r>
                 <w:rPr>
@@ -48711,7 +49087,7 @@
                 <w:szCs w:val="20"/>
               </w:rPr>
             </w:pPr>
-            <w:hyperlink r:id="rId98" w:anchor="numpy.absolute" w:tooltip="numpy.absolute" w:history="1">
+            <w:hyperlink r:id="rId99" w:anchor="numpy.absolute" w:tooltip="numpy.absolute" w:history="1">
               <w:r>
                 <w:rPr>
                   <w:rFonts w:ascii="Menlo" w:hAnsi="Menlo" w:cs="Menlo"/>
@@ -48785,7 +49161,7 @@
                 <w:szCs w:val="20"/>
               </w:rPr>
             </w:pPr>
-            <w:hyperlink r:id="rId99" w:anchor="numpy.fabs" w:tooltip="numpy.fabs" w:history="1">
+            <w:hyperlink r:id="rId100" w:anchor="numpy.fabs" w:tooltip="numpy.fabs" w:history="1">
               <w:r>
                 <w:rPr>
                   <w:rFonts w:ascii="Menlo" w:hAnsi="Menlo" w:cs="Menlo"/>
@@ -48859,7 +49235,7 @@
                 <w:szCs w:val="20"/>
               </w:rPr>
             </w:pPr>
-            <w:hyperlink r:id="rId100" w:anchor="numpy.rint" w:tooltip="numpy.rint" w:history="1">
+            <w:hyperlink r:id="rId101" w:anchor="numpy.rint" w:tooltip="numpy.rint" w:history="1">
               <w:proofErr w:type="spellStart"/>
               <w:r>
                 <w:rPr>
@@ -48935,7 +49311,7 @@
                 <w:szCs w:val="20"/>
               </w:rPr>
             </w:pPr>
-            <w:hyperlink r:id="rId101" w:anchor="numpy.sign" w:tooltip="numpy.sign" w:history="1">
+            <w:hyperlink r:id="rId102" w:anchor="numpy.sign" w:tooltip="numpy.sign" w:history="1">
               <w:r>
                 <w:rPr>
                   <w:rFonts w:ascii="Menlo" w:hAnsi="Menlo" w:cs="Menlo"/>
@@ -49009,7 +49385,7 @@
                 <w:szCs w:val="20"/>
               </w:rPr>
             </w:pPr>
-            <w:hyperlink r:id="rId102" w:anchor="numpy.heaviside" w:tooltip="numpy.heaviside" w:history="1">
+            <w:hyperlink r:id="rId103" w:anchor="numpy.heaviside" w:tooltip="numpy.heaviside" w:history="1">
               <w:proofErr w:type="spellStart"/>
               <w:r>
                 <w:rPr>
@@ -49085,7 +49461,7 @@
                 <w:szCs w:val="20"/>
               </w:rPr>
             </w:pPr>
-            <w:hyperlink r:id="rId103" w:anchor="numpy.conj" w:tooltip="numpy.conj" w:history="1">
+            <w:hyperlink r:id="rId104" w:anchor="numpy.conj" w:tooltip="numpy.conj" w:history="1">
               <w:proofErr w:type="spellStart"/>
               <w:r>
                 <w:rPr>
@@ -49161,7 +49537,7 @@
                 <w:szCs w:val="20"/>
               </w:rPr>
             </w:pPr>
-            <w:hyperlink r:id="rId104" w:anchor="numpy.conjugate" w:tooltip="numpy.conjugate" w:history="1">
+            <w:hyperlink r:id="rId105" w:anchor="numpy.conjugate" w:tooltip="numpy.conjugate" w:history="1">
               <w:r>
                 <w:rPr>
                   <w:rFonts w:ascii="Menlo" w:hAnsi="Menlo" w:cs="Menlo"/>
@@ -49235,7 +49611,7 @@
                 <w:szCs w:val="20"/>
               </w:rPr>
             </w:pPr>
-            <w:hyperlink r:id="rId105" w:anchor="numpy.exp" w:tooltip="numpy.exp" w:history="1">
+            <w:hyperlink r:id="rId106" w:anchor="numpy.exp" w:tooltip="numpy.exp" w:history="1">
               <w:r>
                 <w:rPr>
                   <w:rFonts w:ascii="Menlo" w:hAnsi="Menlo" w:cs="Menlo"/>
@@ -49309,7 +49685,7 @@
                 <w:szCs w:val="20"/>
               </w:rPr>
             </w:pPr>
-            <w:hyperlink r:id="rId106" w:anchor="numpy.exp2" w:tooltip="numpy.exp2" w:history="1">
+            <w:hyperlink r:id="rId107" w:anchor="numpy.exp2" w:tooltip="numpy.exp2" w:history="1">
               <w:r>
                 <w:rPr>
                   <w:rFonts w:ascii="Menlo" w:hAnsi="Menlo" w:cs="Menlo"/>
@@ -49423,7 +49799,7 @@
                 <w:szCs w:val="20"/>
               </w:rPr>
             </w:pPr>
-            <w:hyperlink r:id="rId107" w:anchor="numpy.log" w:tooltip="numpy.log" w:history="1">
+            <w:hyperlink r:id="rId108" w:anchor="numpy.log" w:tooltip="numpy.log" w:history="1">
               <w:r>
                 <w:rPr>
                   <w:rFonts w:ascii="Menlo" w:hAnsi="Menlo" w:cs="Menlo"/>
@@ -49497,7 +49873,7 @@
                 <w:szCs w:val="20"/>
               </w:rPr>
             </w:pPr>
-            <w:hyperlink r:id="rId108" w:anchor="numpy.log2" w:tooltip="numpy.log2" w:history="1">
+            <w:hyperlink r:id="rId109" w:anchor="numpy.log2" w:tooltip="numpy.log2" w:history="1">
               <w:r>
                 <w:rPr>
                   <w:rFonts w:ascii="Menlo" w:hAnsi="Menlo" w:cs="Menlo"/>
@@ -49591,7 +49967,7 @@
                 <w:szCs w:val="20"/>
               </w:rPr>
             </w:pPr>
-            <w:hyperlink r:id="rId109" w:anchor="numpy.log10" w:tooltip="numpy.log10" w:history="1">
+            <w:hyperlink r:id="rId110" w:anchor="numpy.log10" w:tooltip="numpy.log10" w:history="1">
               <w:r>
                 <w:rPr>
                   <w:rFonts w:ascii="Menlo" w:hAnsi="Menlo" w:cs="Menlo"/>
@@ -49665,7 +50041,7 @@
                 <w:szCs w:val="20"/>
               </w:rPr>
             </w:pPr>
-            <w:hyperlink r:id="rId110" w:anchor="numpy.expm1" w:tooltip="numpy.expm1" w:history="1">
+            <w:hyperlink r:id="rId111" w:anchor="numpy.expm1" w:tooltip="numpy.expm1" w:history="1">
               <w:r>
                 <w:rPr>
                   <w:rFonts w:ascii="Menlo" w:hAnsi="Menlo" w:cs="Menlo"/>
@@ -49757,7 +50133,7 @@
                 <w:szCs w:val="20"/>
               </w:rPr>
             </w:pPr>
-            <w:hyperlink r:id="rId111" w:anchor="numpy.log1p" w:tooltip="numpy.log1p" w:history="1">
+            <w:hyperlink r:id="rId112" w:anchor="numpy.log1p" w:tooltip="numpy.log1p" w:history="1">
               <w:r>
                 <w:rPr>
                   <w:rFonts w:ascii="Menlo" w:hAnsi="Menlo" w:cs="Menlo"/>
@@ -49831,7 +50207,7 @@
                 <w:szCs w:val="20"/>
               </w:rPr>
             </w:pPr>
-            <w:hyperlink r:id="rId112" w:anchor="numpy.sqrt" w:tooltip="numpy.sqrt" w:history="1">
+            <w:hyperlink r:id="rId113" w:anchor="numpy.sqrt" w:tooltip="numpy.sqrt" w:history="1">
               <w:r>
                 <w:rPr>
                   <w:rFonts w:ascii="Menlo" w:hAnsi="Menlo" w:cs="Menlo"/>
@@ -49905,7 +50281,7 @@
                 <w:szCs w:val="20"/>
               </w:rPr>
             </w:pPr>
-            <w:hyperlink r:id="rId113" w:anchor="numpy.square" w:tooltip="numpy.square" w:history="1">
+            <w:hyperlink r:id="rId114" w:anchor="numpy.square" w:tooltip="numpy.square" w:history="1">
               <w:r>
                 <w:rPr>
                   <w:rFonts w:ascii="Menlo" w:hAnsi="Menlo" w:cs="Menlo"/>
@@ -49979,7 +50355,7 @@
                 <w:szCs w:val="20"/>
               </w:rPr>
             </w:pPr>
-            <w:hyperlink r:id="rId114" w:anchor="numpy.cbrt" w:tooltip="numpy.cbrt" w:history="1">
+            <w:hyperlink r:id="rId115" w:anchor="numpy.cbrt" w:tooltip="numpy.cbrt" w:history="1">
               <w:proofErr w:type="spellStart"/>
               <w:r>
                 <w:rPr>
@@ -50055,7 +50431,7 @@
                 <w:szCs w:val="20"/>
               </w:rPr>
             </w:pPr>
-            <w:hyperlink r:id="rId115" w:anchor="numpy.reciprocal" w:tooltip="numpy.reciprocal" w:history="1">
+            <w:hyperlink r:id="rId116" w:anchor="numpy.reciprocal" w:tooltip="numpy.reciprocal" w:history="1">
               <w:r>
                 <w:rPr>
                   <w:rFonts w:ascii="Menlo" w:hAnsi="Menlo" w:cs="Menlo"/>
@@ -50129,7 +50505,7 @@
                 <w:szCs w:val="20"/>
               </w:rPr>
             </w:pPr>
-            <w:hyperlink r:id="rId116" w:anchor="numpy.gcd" w:tooltip="numpy.gcd" w:history="1">
+            <w:hyperlink r:id="rId117" w:anchor="numpy.gcd" w:tooltip="numpy.gcd" w:history="1">
               <w:proofErr w:type="spellStart"/>
               <w:r>
                 <w:rPr>
@@ -50232,7 +50608,7 @@
                 <w:szCs w:val="20"/>
               </w:rPr>
             </w:pPr>
-            <w:hyperlink r:id="rId117" w:anchor="numpy.lcm" w:tooltip="numpy.lcm" w:history="1">
+            <w:hyperlink r:id="rId118" w:anchor="numpy.lcm" w:tooltip="numpy.lcm" w:history="1">
               <w:r>
                 <w:rPr>
                   <w:rFonts w:ascii="Menlo" w:hAnsi="Menlo" w:cs="Menlo"/>
@@ -50242,29 +50618,7 @@
                   <w:sz w:val="20"/>
                   <w:szCs w:val="20"/>
                 </w:rPr>
-                <w:t>l</w:t>
-              </w:r>
-              <w:r>
-                <w:rPr>
-                  <w:rFonts w:ascii="Menlo" w:hAnsi="Menlo" w:cs="Menlo"/>
-                  <w:b/>
-                  <w:bCs/>
-                  <w:color w:val="005B81"/>
-                  <w:sz w:val="20"/>
-                  <w:szCs w:val="20"/>
-                </w:rPr>
-                <w:t>c</w:t>
-              </w:r>
-              <w:r>
-                <w:rPr>
-                  <w:rFonts w:ascii="Menlo" w:hAnsi="Menlo" w:cs="Menlo"/>
-                  <w:b/>
-                  <w:bCs/>
-                  <w:color w:val="005B81"/>
-                  <w:sz w:val="20"/>
-                  <w:szCs w:val="20"/>
-                </w:rPr>
-                <w:t>m</w:t>
+                <w:t>lcm</w:t>
               </w:r>
             </w:hyperlink>
             <w:r>
@@ -50379,7 +50733,7 @@
                 <w:szCs w:val="20"/>
               </w:rPr>
             </w:pPr>
-            <w:hyperlink r:id="rId118" w:anchor="numpy.sin" w:tooltip="numpy.sin" w:history="1">
+            <w:hyperlink r:id="rId119" w:anchor="numpy.sin" w:tooltip="numpy.sin" w:history="1">
               <w:r>
                 <w:rPr>
                   <w:rFonts w:ascii="Menlo" w:hAnsi="Menlo" w:cs="Menlo"/>
@@ -50447,7 +50801,7 @@
                 <w:szCs w:val="20"/>
               </w:rPr>
             </w:pPr>
-            <w:hyperlink r:id="rId119" w:anchor="numpy.cos" w:tooltip="numpy.cos" w:history="1">
+            <w:hyperlink r:id="rId120" w:anchor="numpy.cos" w:tooltip="numpy.cos" w:history="1">
               <w:r>
                 <w:rPr>
                   <w:rFonts w:ascii="Menlo" w:hAnsi="Menlo" w:cs="Menlo"/>
@@ -50515,7 +50869,7 @@
                 <w:szCs w:val="20"/>
               </w:rPr>
             </w:pPr>
-            <w:hyperlink r:id="rId120" w:anchor="numpy.tan" w:tooltip="numpy.tan" w:history="1">
+            <w:hyperlink r:id="rId121" w:anchor="numpy.tan" w:tooltip="numpy.tan" w:history="1">
               <w:r>
                 <w:rPr>
                   <w:rFonts w:ascii="Menlo" w:hAnsi="Menlo" w:cs="Menlo"/>
@@ -50583,7 +50937,7 @@
                 <w:szCs w:val="20"/>
               </w:rPr>
             </w:pPr>
-            <w:hyperlink r:id="rId121" w:anchor="numpy.arcsin" w:tooltip="numpy.arcsin" w:history="1">
+            <w:hyperlink r:id="rId122" w:anchor="numpy.arcsin" w:tooltip="numpy.arcsin" w:history="1">
               <w:proofErr w:type="spellStart"/>
               <w:r>
                 <w:rPr>
@@ -50653,7 +51007,7 @@
                 <w:szCs w:val="20"/>
               </w:rPr>
             </w:pPr>
-            <w:hyperlink r:id="rId122" w:anchor="numpy.arccos" w:tooltip="numpy.arccos" w:history="1">
+            <w:hyperlink r:id="rId123" w:anchor="numpy.arccos" w:tooltip="numpy.arccos" w:history="1">
               <w:proofErr w:type="spellStart"/>
               <w:r>
                 <w:rPr>
@@ -50723,7 +51077,7 @@
                 <w:szCs w:val="20"/>
               </w:rPr>
             </w:pPr>
-            <w:hyperlink r:id="rId123" w:anchor="numpy.arctan" w:tooltip="numpy.arctan" w:history="1">
+            <w:hyperlink r:id="rId124" w:anchor="numpy.arctan" w:tooltip="numpy.arctan" w:history="1">
               <w:r>
                 <w:rPr>
                   <w:rFonts w:ascii="Menlo" w:hAnsi="Menlo" w:cs="Menlo"/>
@@ -50791,7 +51145,7 @@
                 <w:szCs w:val="20"/>
               </w:rPr>
             </w:pPr>
-            <w:hyperlink r:id="rId124" w:anchor="numpy.arctan2" w:tooltip="numpy.arctan2" w:history="1">
+            <w:hyperlink r:id="rId125" w:anchor="numpy.arctan2" w:tooltip="numpy.arctan2" w:history="1">
               <w:r>
                 <w:rPr>
                   <w:rFonts w:ascii="Menlo" w:hAnsi="Menlo" w:cs="Menlo"/>
@@ -50876,7 +51230,7 @@
                 <w:szCs w:val="20"/>
               </w:rPr>
             </w:pPr>
-            <w:hyperlink r:id="rId125" w:anchor="numpy.hypot" w:tooltip="numpy.hypot" w:history="1">
+            <w:hyperlink r:id="rId126" w:anchor="numpy.hypot" w:tooltip="numpy.hypot" w:history="1">
               <w:proofErr w:type="spellStart"/>
               <w:r>
                 <w:rPr>
@@ -50946,7 +51300,7 @@
                 <w:szCs w:val="20"/>
               </w:rPr>
             </w:pPr>
-            <w:hyperlink r:id="rId126" w:anchor="numpy.sinh" w:tooltip="numpy.sinh" w:history="1">
+            <w:hyperlink r:id="rId127" w:anchor="numpy.sinh" w:tooltip="numpy.sinh" w:history="1">
               <w:proofErr w:type="spellStart"/>
               <w:r>
                 <w:rPr>
@@ -51016,7 +51370,7 @@
                 <w:szCs w:val="20"/>
               </w:rPr>
             </w:pPr>
-            <w:hyperlink r:id="rId127" w:anchor="numpy.cosh" w:tooltip="numpy.cosh" w:history="1">
+            <w:hyperlink r:id="rId128" w:anchor="numpy.cosh" w:tooltip="numpy.cosh" w:history="1">
               <w:r>
                 <w:rPr>
                   <w:rFonts w:ascii="Menlo" w:hAnsi="Menlo" w:cs="Menlo"/>
@@ -51084,7 +51438,7 @@
                 <w:szCs w:val="20"/>
               </w:rPr>
             </w:pPr>
-            <w:hyperlink r:id="rId128" w:anchor="numpy.tanh" w:tooltip="numpy.tanh" w:history="1">
+            <w:hyperlink r:id="rId129" w:anchor="numpy.tanh" w:tooltip="numpy.tanh" w:history="1">
               <w:r>
                 <w:rPr>
                   <w:rFonts w:ascii="Menlo" w:hAnsi="Menlo" w:cs="Menlo"/>
@@ -51152,7 +51506,7 @@
                 <w:szCs w:val="20"/>
               </w:rPr>
             </w:pPr>
-            <w:hyperlink r:id="rId129" w:anchor="numpy.arcsinh" w:tooltip="numpy.arcsinh" w:history="1">
+            <w:hyperlink r:id="rId130" w:anchor="numpy.arcsinh" w:tooltip="numpy.arcsinh" w:history="1">
               <w:proofErr w:type="spellStart"/>
               <w:r>
                 <w:rPr>
@@ -51222,7 +51576,7 @@
                 <w:szCs w:val="20"/>
               </w:rPr>
             </w:pPr>
-            <w:hyperlink r:id="rId130" w:anchor="numpy.arccosh" w:tooltip="numpy.arccosh" w:history="1">
+            <w:hyperlink r:id="rId131" w:anchor="numpy.arccosh" w:tooltip="numpy.arccosh" w:history="1">
               <w:proofErr w:type="spellStart"/>
               <w:r>
                 <w:rPr>
@@ -51292,7 +51646,7 @@
                 <w:szCs w:val="20"/>
               </w:rPr>
             </w:pPr>
-            <w:hyperlink r:id="rId131" w:anchor="numpy.arctanh" w:tooltip="numpy.arctanh" w:history="1">
+            <w:hyperlink r:id="rId132" w:anchor="numpy.arctanh" w:tooltip="numpy.arctanh" w:history="1">
               <w:r>
                 <w:rPr>
                   <w:rFonts w:ascii="Menlo" w:hAnsi="Menlo" w:cs="Menlo"/>
@@ -51360,7 +51714,7 @@
                 <w:szCs w:val="20"/>
               </w:rPr>
             </w:pPr>
-            <w:hyperlink r:id="rId132" w:anchor="numpy.degrees" w:tooltip="numpy.degrees" w:history="1">
+            <w:hyperlink r:id="rId133" w:anchor="numpy.degrees" w:tooltip="numpy.degrees" w:history="1">
               <w:r>
                 <w:rPr>
                   <w:rFonts w:ascii="Menlo" w:hAnsi="Menlo" w:cs="Menlo"/>
@@ -51428,7 +51782,7 @@
                 <w:szCs w:val="20"/>
               </w:rPr>
             </w:pPr>
-            <w:hyperlink r:id="rId133" w:anchor="numpy.radians" w:tooltip="numpy.radians" w:history="1">
+            <w:hyperlink r:id="rId134" w:anchor="numpy.radians" w:tooltip="numpy.radians" w:history="1">
               <w:r>
                 <w:rPr>
                   <w:rFonts w:ascii="Menlo" w:hAnsi="Menlo" w:cs="Menlo"/>
@@ -51496,7 +51850,7 @@
                 <w:szCs w:val="20"/>
               </w:rPr>
             </w:pPr>
-            <w:hyperlink r:id="rId134" w:anchor="numpy.deg2rad" w:tooltip="numpy.deg2rad" w:history="1">
+            <w:hyperlink r:id="rId135" w:anchor="numpy.deg2rad" w:tooltip="numpy.deg2rad" w:history="1">
               <w:r>
                 <w:rPr>
                   <w:rFonts w:ascii="Menlo" w:hAnsi="Menlo" w:cs="Menlo"/>
@@ -51564,7 +51918,7 @@
                 <w:szCs w:val="20"/>
               </w:rPr>
             </w:pPr>
-            <w:hyperlink r:id="rId135" w:anchor="numpy.rad2deg" w:tooltip="numpy.rad2deg" w:history="1">
+            <w:hyperlink r:id="rId136" w:anchor="numpy.rad2deg" w:tooltip="numpy.rad2deg" w:history="1">
               <w:r>
                 <w:rPr>
                   <w:rFonts w:ascii="Menlo" w:hAnsi="Menlo" w:cs="Menlo"/>
@@ -51659,7 +52013,7 @@
                 <w:szCs w:val="20"/>
               </w:rPr>
             </w:pPr>
-            <w:hyperlink r:id="rId136" w:anchor="numpy.bitwise_and" w:tooltip="numpy.bitwise_and" w:history="1">
+            <w:hyperlink r:id="rId137" w:anchor="numpy.bitwise_and" w:tooltip="numpy.bitwise_and" w:history="1">
               <w:proofErr w:type="spellStart"/>
               <w:r>
                 <w:rPr>
@@ -51729,7 +52083,7 @@
                 <w:szCs w:val="20"/>
               </w:rPr>
             </w:pPr>
-            <w:hyperlink r:id="rId137" w:anchor="numpy.bitwise_or" w:tooltip="numpy.bitwise_or" w:history="1">
+            <w:hyperlink r:id="rId138" w:anchor="numpy.bitwise_or" w:tooltip="numpy.bitwise_or" w:history="1">
               <w:proofErr w:type="spellStart"/>
               <w:r>
                 <w:rPr>
@@ -51799,7 +52153,7 @@
                 <w:szCs w:val="20"/>
               </w:rPr>
             </w:pPr>
-            <w:hyperlink r:id="rId138" w:anchor="numpy.bitwise_xor" w:tooltip="numpy.bitwise_xor" w:history="1">
+            <w:hyperlink r:id="rId139" w:anchor="numpy.bitwise_xor" w:tooltip="numpy.bitwise_xor" w:history="1">
               <w:proofErr w:type="spellStart"/>
               <w:r>
                 <w:rPr>
@@ -51869,7 +52223,7 @@
                 <w:szCs w:val="20"/>
               </w:rPr>
             </w:pPr>
-            <w:hyperlink r:id="rId139" w:anchor="numpy.invert" w:tooltip="numpy.invert" w:history="1">
+            <w:hyperlink r:id="rId140" w:anchor="numpy.invert" w:tooltip="numpy.invert" w:history="1">
               <w:r>
                 <w:rPr>
                   <w:rFonts w:ascii="Menlo" w:hAnsi="Menlo" w:cs="Menlo"/>
@@ -51937,7 +52291,7 @@
                 <w:szCs w:val="20"/>
               </w:rPr>
             </w:pPr>
-            <w:hyperlink r:id="rId140" w:anchor="numpy.left_shift" w:tooltip="numpy.left_shift" w:history="1">
+            <w:hyperlink r:id="rId141" w:anchor="numpy.left_shift" w:tooltip="numpy.left_shift" w:history="1">
               <w:proofErr w:type="spellStart"/>
               <w:r>
                 <w:rPr>
@@ -52007,7 +52361,7 @@
                 <w:szCs w:val="20"/>
               </w:rPr>
             </w:pPr>
-            <w:hyperlink r:id="rId141" w:anchor="numpy.right_shift" w:tooltip="numpy.right_shift" w:history="1">
+            <w:hyperlink r:id="rId142" w:anchor="numpy.right_shift" w:tooltip="numpy.right_shift" w:history="1">
               <w:proofErr w:type="spellStart"/>
               <w:r>
                 <w:rPr>
@@ -52107,7 +52461,7 @@
                 <w:szCs w:val="20"/>
               </w:rPr>
             </w:pPr>
-            <w:hyperlink r:id="rId142" w:anchor="numpy.greater" w:tooltip="numpy.greater" w:history="1">
+            <w:hyperlink r:id="rId143" w:anchor="numpy.greater" w:tooltip="numpy.greater" w:history="1">
               <w:r>
                 <w:rPr>
                   <w:rFonts w:ascii="Menlo" w:hAnsi="Menlo" w:cs="Menlo"/>
@@ -52181,7 +52535,7 @@
                 <w:szCs w:val="20"/>
               </w:rPr>
             </w:pPr>
-            <w:hyperlink r:id="rId143" w:anchor="numpy.greater_equal" w:tooltip="numpy.greater_equal" w:history="1">
+            <w:hyperlink r:id="rId144" w:anchor="numpy.greater_equal" w:tooltip="numpy.greater_equal" w:history="1">
               <w:proofErr w:type="spellStart"/>
               <w:r>
                 <w:rPr>
@@ -52257,7 +52611,7 @@
                 <w:szCs w:val="20"/>
               </w:rPr>
             </w:pPr>
-            <w:hyperlink r:id="rId144" w:anchor="numpy.less" w:tooltip="numpy.less" w:history="1">
+            <w:hyperlink r:id="rId145" w:anchor="numpy.less" w:tooltip="numpy.less" w:history="1">
               <w:r>
                 <w:rPr>
                   <w:rFonts w:ascii="Menlo" w:hAnsi="Menlo" w:cs="Menlo"/>
@@ -52331,7 +52685,7 @@
                 <w:szCs w:val="20"/>
               </w:rPr>
             </w:pPr>
-            <w:hyperlink r:id="rId145" w:anchor="numpy.less_equal" w:tooltip="numpy.less_equal" w:history="1">
+            <w:hyperlink r:id="rId146" w:anchor="numpy.less_equal" w:tooltip="numpy.less_equal" w:history="1">
               <w:proofErr w:type="spellStart"/>
               <w:r>
                 <w:rPr>
@@ -52407,7 +52761,7 @@
                 <w:szCs w:val="20"/>
               </w:rPr>
             </w:pPr>
-            <w:hyperlink r:id="rId146" w:anchor="numpy.not_equal" w:tooltip="numpy.not_equal" w:history="1">
+            <w:hyperlink r:id="rId147" w:anchor="numpy.not_equal" w:tooltip="numpy.not_equal" w:history="1">
               <w:proofErr w:type="spellStart"/>
               <w:r>
                 <w:rPr>
@@ -52483,7 +52837,7 @@
                 <w:szCs w:val="20"/>
               </w:rPr>
             </w:pPr>
-            <w:hyperlink r:id="rId147" w:anchor="numpy.equal" w:tooltip="numpy.equal" w:history="1">
+            <w:hyperlink r:id="rId148" w:anchor="numpy.equal" w:tooltip="numpy.equal" w:history="1">
               <w:r>
                 <w:rPr>
                   <w:rFonts w:ascii="Menlo" w:hAnsi="Menlo" w:cs="Menlo"/>
@@ -52557,7 +52911,7 @@
                 <w:szCs w:val="20"/>
               </w:rPr>
             </w:pPr>
-            <w:hyperlink r:id="rId148" w:anchor="numpy.logical_and" w:tooltip="numpy.logical_and" w:history="1">
+            <w:hyperlink r:id="rId149" w:anchor="numpy.logical_and" w:tooltip="numpy.logical_and" w:history="1">
               <w:proofErr w:type="spellStart"/>
               <w:r>
                 <w:rPr>
@@ -52633,7 +52987,7 @@
                 <w:szCs w:val="20"/>
               </w:rPr>
             </w:pPr>
-            <w:hyperlink r:id="rId149" w:anchor="numpy.logical_or" w:tooltip="numpy.logical_or" w:history="1">
+            <w:hyperlink r:id="rId150" w:anchor="numpy.logical_or" w:tooltip="numpy.logical_or" w:history="1">
               <w:proofErr w:type="spellStart"/>
               <w:r>
                 <w:rPr>
@@ -52709,7 +53063,7 @@
                 <w:szCs w:val="20"/>
               </w:rPr>
             </w:pPr>
-            <w:hyperlink r:id="rId150" w:anchor="numpy.logical_xor" w:tooltip="numpy.logical_xor" w:history="1">
+            <w:hyperlink r:id="rId151" w:anchor="numpy.logical_xor" w:tooltip="numpy.logical_xor" w:history="1">
               <w:proofErr w:type="spellStart"/>
               <w:r>
                 <w:rPr>
@@ -52785,7 +53139,7 @@
                 <w:szCs w:val="20"/>
               </w:rPr>
             </w:pPr>
-            <w:hyperlink r:id="rId151" w:anchor="numpy.logical_not" w:tooltip="numpy.logical_not" w:history="1">
+            <w:hyperlink r:id="rId152" w:anchor="numpy.logical_not" w:tooltip="numpy.logical_not" w:history="1">
               <w:proofErr w:type="spellStart"/>
               <w:r>
                 <w:rPr>
@@ -52861,7 +53215,7 @@
                 <w:szCs w:val="20"/>
               </w:rPr>
             </w:pPr>
-            <w:hyperlink r:id="rId152" w:anchor="numpy.maximum" w:tooltip="numpy.maximum" w:history="1">
+            <w:hyperlink r:id="rId153" w:anchor="numpy.maximum" w:tooltip="numpy.maximum" w:history="1">
               <w:r>
                 <w:rPr>
                   <w:rFonts w:ascii="Menlo" w:hAnsi="Menlo" w:cs="Menlo"/>
@@ -52935,7 +53289,7 @@
                 <w:szCs w:val="20"/>
               </w:rPr>
             </w:pPr>
-            <w:hyperlink r:id="rId153" w:anchor="numpy.minimum" w:tooltip="numpy.minimum" w:history="1">
+            <w:hyperlink r:id="rId154" w:anchor="numpy.minimum" w:tooltip="numpy.minimum" w:history="1">
               <w:r>
                 <w:rPr>
                   <w:rFonts w:ascii="Menlo" w:hAnsi="Menlo" w:cs="Menlo"/>
@@ -53010,7 +53364,7 @@
                 <w:szCs w:val="20"/>
               </w:rPr>
             </w:pPr>
-            <w:hyperlink r:id="rId154" w:anchor="numpy.fmax" w:tooltip="numpy.fmax" w:history="1">
+            <w:hyperlink r:id="rId155" w:anchor="numpy.fmax" w:tooltip="numpy.fmax" w:history="1">
               <w:r>
                 <w:rPr>
                   <w:rFonts w:ascii="Menlo" w:hAnsi="Menlo" w:cs="Menlo"/>
@@ -53081,7 +53435,7 @@
                 <w:szCs w:val="20"/>
               </w:rPr>
             </w:pPr>
-            <w:hyperlink r:id="rId155" w:anchor="numpy.fmin" w:tooltip="numpy.fmin" w:history="1">
+            <w:hyperlink r:id="rId156" w:anchor="numpy.fmin" w:tooltip="numpy.fmin" w:history="1">
               <w:proofErr w:type="spellStart"/>
               <w:r>
                 <w:rPr>
@@ -53181,7 +53535,7 @@
                 <w:szCs w:val="20"/>
               </w:rPr>
             </w:pPr>
-            <w:hyperlink r:id="rId156" w:anchor="numpy.isfinite" w:tooltip="numpy.isfinite" w:history="1">
+            <w:hyperlink r:id="rId157" w:anchor="numpy.isfinite" w:tooltip="numpy.isfinite" w:history="1">
               <w:proofErr w:type="spellStart"/>
               <w:r>
                 <w:rPr>
@@ -53277,7 +53631,7 @@
                 <w:szCs w:val="20"/>
               </w:rPr>
             </w:pPr>
-            <w:hyperlink r:id="rId157" w:anchor="numpy.isinf" w:tooltip="numpy.isinf" w:history="1">
+            <w:hyperlink r:id="rId158" w:anchor="numpy.isinf" w:tooltip="numpy.isinf" w:history="1">
               <w:proofErr w:type="spellStart"/>
               <w:r>
                 <w:rPr>
@@ -53353,7 +53707,7 @@
                 <w:szCs w:val="20"/>
               </w:rPr>
             </w:pPr>
-            <w:hyperlink r:id="rId158" w:anchor="numpy.isnan" w:tooltip="numpy.isnan" w:history="1">
+            <w:hyperlink r:id="rId159" w:anchor="numpy.isnan" w:tooltip="numpy.isnan" w:history="1">
               <w:proofErr w:type="spellStart"/>
               <w:r>
                 <w:rPr>
@@ -53469,7 +53823,7 @@
                 <w:szCs w:val="20"/>
               </w:rPr>
             </w:pPr>
-            <w:hyperlink r:id="rId159" w:anchor="numpy.isnat" w:tooltip="numpy.isnat" w:history="1">
+            <w:hyperlink r:id="rId160" w:anchor="numpy.isnat" w:tooltip="numpy.isnat" w:history="1">
               <w:proofErr w:type="spellStart"/>
               <w:r>
                 <w:rPr>
@@ -53585,7 +53939,7 @@
                 <w:szCs w:val="20"/>
               </w:rPr>
             </w:pPr>
-            <w:hyperlink r:id="rId160" w:anchor="numpy.fabs" w:tooltip="numpy.fabs" w:history="1">
+            <w:hyperlink r:id="rId161" w:anchor="numpy.fabs" w:tooltip="numpy.fabs" w:history="1">
               <w:r>
                 <w:rPr>
                   <w:rFonts w:ascii="Menlo" w:hAnsi="Menlo" w:cs="Menlo"/>
@@ -53659,7 +54013,7 @@
                 <w:szCs w:val="20"/>
               </w:rPr>
             </w:pPr>
-            <w:hyperlink r:id="rId161" w:anchor="numpy.signbit" w:tooltip="numpy.signbit" w:history="1">
+            <w:hyperlink r:id="rId162" w:anchor="numpy.signbit" w:tooltip="numpy.signbit" w:history="1">
               <w:proofErr w:type="spellStart"/>
               <w:r>
                 <w:rPr>
@@ -53755,7 +54109,7 @@
                 <w:szCs w:val="20"/>
               </w:rPr>
             </w:pPr>
-            <w:hyperlink r:id="rId162" w:anchor="numpy.copysign" w:tooltip="numpy.copysign" w:history="1">
+            <w:hyperlink r:id="rId163" w:anchor="numpy.copysign" w:tooltip="numpy.copysign" w:history="1">
               <w:proofErr w:type="spellStart"/>
               <w:r>
                 <w:rPr>
@@ -53831,7 +54185,7 @@
                 <w:szCs w:val="20"/>
               </w:rPr>
             </w:pPr>
-            <w:hyperlink r:id="rId163" w:anchor="numpy.nextafter" w:tooltip="numpy.nextafter" w:history="1">
+            <w:hyperlink r:id="rId164" w:anchor="numpy.nextafter" w:tooltip="numpy.nextafter" w:history="1">
               <w:proofErr w:type="spellStart"/>
               <w:r>
                 <w:rPr>
@@ -53907,7 +54261,7 @@
                 <w:szCs w:val="20"/>
               </w:rPr>
             </w:pPr>
-            <w:hyperlink r:id="rId164" w:anchor="numpy.spacing" w:tooltip="numpy.spacing" w:history="1">
+            <w:hyperlink r:id="rId165" w:anchor="numpy.spacing" w:tooltip="numpy.spacing" w:history="1">
               <w:r>
                 <w:rPr>
                   <w:rFonts w:ascii="Menlo" w:hAnsi="Menlo" w:cs="Menlo"/>
@@ -53981,7 +54335,7 @@
                 <w:szCs w:val="20"/>
               </w:rPr>
             </w:pPr>
-            <w:hyperlink r:id="rId165" w:anchor="numpy.modf" w:tooltip="numpy.modf" w:history="1">
+            <w:hyperlink r:id="rId166" w:anchor="numpy.modf" w:tooltip="numpy.modf" w:history="1">
               <w:proofErr w:type="spellStart"/>
               <w:r>
                 <w:rPr>
@@ -54057,7 +54411,7 @@
                 <w:szCs w:val="20"/>
               </w:rPr>
             </w:pPr>
-            <w:hyperlink r:id="rId166" w:anchor="numpy.ldexp" w:tooltip="numpy.ldexp" w:history="1">
+            <w:hyperlink r:id="rId167" w:anchor="numpy.ldexp" w:tooltip="numpy.ldexp" w:history="1">
               <w:proofErr w:type="spellStart"/>
               <w:r>
                 <w:rPr>
@@ -54133,7 +54487,7 @@
                 <w:szCs w:val="20"/>
               </w:rPr>
             </w:pPr>
-            <w:hyperlink r:id="rId167" w:anchor="numpy.frexp" w:tooltip="numpy.frexp" w:history="1">
+            <w:hyperlink r:id="rId168" w:anchor="numpy.frexp" w:tooltip="numpy.frexp" w:history="1">
               <w:proofErr w:type="spellStart"/>
               <w:r>
                 <w:rPr>
@@ -54209,7 +54563,7 @@
                 <w:szCs w:val="20"/>
               </w:rPr>
             </w:pPr>
-            <w:hyperlink r:id="rId168" w:anchor="numpy.fmod" w:tooltip="numpy.fmod" w:history="1">
+            <w:hyperlink r:id="rId169" w:anchor="numpy.fmod" w:tooltip="numpy.fmod" w:history="1">
               <w:proofErr w:type="spellStart"/>
               <w:r>
                 <w:rPr>
@@ -54285,7 +54639,7 @@
                 <w:szCs w:val="20"/>
               </w:rPr>
             </w:pPr>
-            <w:hyperlink r:id="rId169" w:anchor="numpy.floor" w:tooltip="numpy.floor" w:history="1">
+            <w:hyperlink r:id="rId170" w:anchor="numpy.floor" w:tooltip="numpy.floor" w:history="1">
               <w:r>
                 <w:rPr>
                   <w:rFonts w:ascii="Menlo" w:hAnsi="Menlo" w:cs="Menlo"/>
@@ -54359,7 +54713,7 @@
                 <w:szCs w:val="20"/>
               </w:rPr>
             </w:pPr>
-            <w:hyperlink r:id="rId170" w:anchor="numpy.ceil" w:tooltip="numpy.ceil" w:history="1">
+            <w:hyperlink r:id="rId171" w:anchor="numpy.ceil" w:tooltip="numpy.ceil" w:history="1">
               <w:r>
                 <w:rPr>
                   <w:rFonts w:ascii="Menlo" w:hAnsi="Menlo" w:cs="Menlo"/>
@@ -54433,7 +54787,7 @@
                 <w:szCs w:val="20"/>
               </w:rPr>
             </w:pPr>
-            <w:hyperlink r:id="rId171" w:anchor="numpy.trunc" w:tooltip="numpy.trunc" w:history="1">
+            <w:hyperlink r:id="rId172" w:anchor="numpy.trunc" w:tooltip="numpy.trunc" w:history="1">
               <w:proofErr w:type="spellStart"/>
               <w:r>
                 <w:rPr>
@@ -54505,6 +54859,3118 @@
       <w:proofErr w:type="spellStart"/>
       <w:r>
         <w:lastRenderedPageBreak/>
+        <w:t>einsum</w:t>
+      </w:r>
+      <w:proofErr w:type="spellEnd"/>
+      <w:r>
+        <w:t>() Example</w:t>
+      </w:r>
+      <w:r>
+        <w:t>s</w:t>
+      </w:r>
+    </w:p>
+    <w:p>
+      <w:pPr>
+        <w:shd w:val="clear" w:color="auto" w:fill="FFFFFF"/>
+        <w:textAlignment w:val="baseline"/>
+        <w:rPr>
+          <w:color w:val="333333"/>
+          <w:sz w:val="20"/>
+          <w:szCs w:val="20"/>
+        </w:rPr>
+      </w:pPr>
+      <w:r>
+        <w:rPr>
+          <w:color w:val="333333"/>
+          <w:sz w:val="20"/>
+          <w:szCs w:val="20"/>
+        </w:rPr>
+        <w:t>Let </w:t>
+      </w:r>
+      <w:r>
+        <w:rPr>
+          <w:color w:val="333333"/>
+          <w:sz w:val="20"/>
+          <w:szCs w:val="20"/>
+          <w:bdr w:val="none" w:sz="0" w:space="0" w:color="auto" w:frame="1"/>
+        </w:rPr>
+        <w:t>A</w:t>
+      </w:r>
+      <w:r>
+        <w:rPr>
+          <w:color w:val="333333"/>
+          <w:sz w:val="20"/>
+          <w:szCs w:val="20"/>
+        </w:rPr>
+        <w:t> and </w:t>
+      </w:r>
+      <w:r>
+        <w:rPr>
+          <w:color w:val="333333"/>
+          <w:sz w:val="20"/>
+          <w:szCs w:val="20"/>
+          <w:bdr w:val="none" w:sz="0" w:space="0" w:color="auto" w:frame="1"/>
+        </w:rPr>
+        <w:t>B</w:t>
+      </w:r>
+      <w:r>
+        <w:rPr>
+          <w:color w:val="333333"/>
+          <w:sz w:val="20"/>
+          <w:szCs w:val="20"/>
+        </w:rPr>
+        <w:t> be two 1D arrays of compatible shapes (meaning the lengths of the axes we pair together either equal, or one of them has length 1):</w:t>
+      </w:r>
+    </w:p>
+    <w:tbl>
+      <w:tblPr>
+        <w:tblW w:w="0" w:type="auto"/>
+        <w:shd w:val="clear" w:color="auto" w:fill="FFFFFF"/>
+        <w:tblCellMar>
+          <w:left w:w="0" w:type="dxa"/>
+          <w:right w:w="0" w:type="dxa"/>
+        </w:tblCellMar>
+        <w:tblLook w:val="04A0" w:firstRow="1" w:lastRow="0" w:firstColumn="1" w:lastColumn="0" w:noHBand="0" w:noVBand="1"/>
+      </w:tblPr>
+      <w:tblGrid>
+        <w:gridCol w:w="2191"/>
+        <w:gridCol w:w="1923"/>
+        <w:gridCol w:w="3699"/>
+      </w:tblGrid>
+      <w:tr>
+        <w:tc>
+          <w:tcPr>
+            <w:tcW w:w="0" w:type="auto"/>
+            <w:tcBorders>
+              <w:top w:val="single" w:sz="6" w:space="0" w:color="auto"/>
+              <w:left w:val="single" w:sz="6" w:space="0" w:color="auto"/>
+              <w:bottom w:val="single" w:sz="6" w:space="0" w:color="auto"/>
+              <w:right w:val="single" w:sz="6" w:space="0" w:color="auto"/>
+            </w:tcBorders>
+            <w:shd w:val="clear" w:color="auto" w:fill="FFFFFF"/>
+            <w:tcMar>
+              <w:top w:w="150" w:type="dxa"/>
+              <w:left w:w="75" w:type="dxa"/>
+              <w:bottom w:w="150" w:type="dxa"/>
+              <w:right w:w="75" w:type="dxa"/>
+            </w:tcMar>
+            <w:hideMark/>
+          </w:tcPr>
+          <w:p>
+            <w:pPr>
+              <w:jc w:val="center"/>
+              <w:rPr>
+                <w:rFonts w:ascii="Arial" w:hAnsi="Arial" w:cs="Arial"/>
+                <w:color w:val="333333"/>
+                <w:sz w:val="21"/>
+                <w:szCs w:val="21"/>
+              </w:rPr>
+            </w:pPr>
+            <w:r>
+              <w:rPr>
+                <w:rFonts w:ascii="inherit" w:hAnsi="inherit" w:cs="Arial"/>
+                <w:b/>
+                <w:bCs/>
+                <w:color w:val="333333"/>
+                <w:sz w:val="21"/>
+                <w:szCs w:val="21"/>
+                <w:bdr w:val="none" w:sz="0" w:space="0" w:color="auto" w:frame="1"/>
+              </w:rPr>
+              <w:t>Call signature</w:t>
+            </w:r>
+          </w:p>
+        </w:tc>
+        <w:tc>
+          <w:tcPr>
+            <w:tcW w:w="0" w:type="auto"/>
+            <w:tcBorders>
+              <w:top w:val="single" w:sz="6" w:space="0" w:color="auto"/>
+              <w:left w:val="single" w:sz="6" w:space="0" w:color="auto"/>
+              <w:bottom w:val="single" w:sz="6" w:space="0" w:color="auto"/>
+              <w:right w:val="single" w:sz="6" w:space="0" w:color="auto"/>
+            </w:tcBorders>
+            <w:shd w:val="clear" w:color="auto" w:fill="FFFFFF"/>
+            <w:tcMar>
+              <w:top w:w="150" w:type="dxa"/>
+              <w:left w:w="75" w:type="dxa"/>
+              <w:bottom w:w="150" w:type="dxa"/>
+              <w:right w:w="75" w:type="dxa"/>
+            </w:tcMar>
+            <w:hideMark/>
+          </w:tcPr>
+          <w:p>
+            <w:pPr>
+              <w:jc w:val="center"/>
+              <w:rPr>
+                <w:rFonts w:ascii="Arial" w:hAnsi="Arial" w:cs="Arial"/>
+                <w:color w:val="333333"/>
+                <w:sz w:val="21"/>
+                <w:szCs w:val="21"/>
+              </w:rPr>
+            </w:pPr>
+            <w:r>
+              <w:rPr>
+                <w:rFonts w:ascii="inherit" w:hAnsi="inherit" w:cs="Arial"/>
+                <w:b/>
+                <w:bCs/>
+                <w:color w:val="333333"/>
+                <w:sz w:val="21"/>
+                <w:szCs w:val="21"/>
+                <w:bdr w:val="none" w:sz="0" w:space="0" w:color="auto" w:frame="1"/>
+              </w:rPr>
+              <w:t>NumPy equivalent</w:t>
+            </w:r>
+          </w:p>
+        </w:tc>
+        <w:tc>
+          <w:tcPr>
+            <w:tcW w:w="0" w:type="auto"/>
+            <w:tcBorders>
+              <w:top w:val="single" w:sz="6" w:space="0" w:color="auto"/>
+              <w:left w:val="single" w:sz="6" w:space="0" w:color="auto"/>
+              <w:bottom w:val="single" w:sz="6" w:space="0" w:color="auto"/>
+              <w:right w:val="single" w:sz="6" w:space="0" w:color="auto"/>
+            </w:tcBorders>
+            <w:shd w:val="clear" w:color="auto" w:fill="FFFFFF"/>
+            <w:tcMar>
+              <w:top w:w="150" w:type="dxa"/>
+              <w:left w:w="75" w:type="dxa"/>
+              <w:bottom w:w="150" w:type="dxa"/>
+              <w:right w:w="75" w:type="dxa"/>
+            </w:tcMar>
+            <w:hideMark/>
+          </w:tcPr>
+          <w:p>
+            <w:pPr>
+              <w:jc w:val="center"/>
+              <w:rPr>
+                <w:rFonts w:ascii="Arial" w:hAnsi="Arial" w:cs="Arial"/>
+                <w:color w:val="333333"/>
+                <w:sz w:val="21"/>
+                <w:szCs w:val="21"/>
+              </w:rPr>
+            </w:pPr>
+            <w:r>
+              <w:rPr>
+                <w:rFonts w:ascii="inherit" w:hAnsi="inherit" w:cs="Arial"/>
+                <w:b/>
+                <w:bCs/>
+                <w:color w:val="333333"/>
+                <w:sz w:val="21"/>
+                <w:szCs w:val="21"/>
+                <w:bdr w:val="none" w:sz="0" w:space="0" w:color="auto" w:frame="1"/>
+              </w:rPr>
+              <w:t>Description</w:t>
+            </w:r>
+          </w:p>
+        </w:tc>
+      </w:tr>
+      <w:tr>
+        <w:tc>
+          <w:tcPr>
+            <w:tcW w:w="0" w:type="auto"/>
+            <w:tcBorders>
+              <w:top w:val="single" w:sz="6" w:space="0" w:color="auto"/>
+              <w:left w:val="single" w:sz="6" w:space="0" w:color="auto"/>
+              <w:bottom w:val="single" w:sz="6" w:space="0" w:color="auto"/>
+              <w:right w:val="single" w:sz="6" w:space="0" w:color="auto"/>
+            </w:tcBorders>
+            <w:shd w:val="clear" w:color="auto" w:fill="FFFFFF"/>
+            <w:tcMar>
+              <w:top w:w="150" w:type="dxa"/>
+              <w:left w:w="75" w:type="dxa"/>
+              <w:bottom w:w="150" w:type="dxa"/>
+              <w:right w:w="75" w:type="dxa"/>
+            </w:tcMar>
+            <w:hideMark/>
+          </w:tcPr>
+          <w:p>
+            <w:pPr>
+              <w:rPr>
+                <w:rFonts w:ascii="Arial" w:hAnsi="Arial" w:cs="Arial"/>
+                <w:color w:val="333333"/>
+                <w:sz w:val="21"/>
+                <w:szCs w:val="21"/>
+              </w:rPr>
+            </w:pPr>
+            <w:r>
+              <w:rPr>
+                <w:rFonts w:ascii="Courier" w:hAnsi="Courier" w:cs="Courier New"/>
+                <w:color w:val="333333"/>
+                <w:sz w:val="20"/>
+                <w:szCs w:val="20"/>
+                <w:bdr w:val="none" w:sz="0" w:space="0" w:color="auto" w:frame="1"/>
+              </w:rPr>
+              <w:t>('</w:t>
+            </w:r>
+            <w:proofErr w:type="spellStart"/>
+            <w:r>
+              <w:rPr>
+                <w:rFonts w:ascii="Courier" w:hAnsi="Courier" w:cs="Courier New"/>
+                <w:color w:val="333333"/>
+                <w:sz w:val="20"/>
+                <w:szCs w:val="20"/>
+                <w:bdr w:val="none" w:sz="0" w:space="0" w:color="auto" w:frame="1"/>
+              </w:rPr>
+              <w:t>i</w:t>
+            </w:r>
+            <w:proofErr w:type="spellEnd"/>
+            <w:r>
+              <w:rPr>
+                <w:rFonts w:ascii="Courier" w:hAnsi="Courier" w:cs="Courier New"/>
+                <w:color w:val="333333"/>
+                <w:sz w:val="20"/>
+                <w:szCs w:val="20"/>
+                <w:bdr w:val="none" w:sz="0" w:space="0" w:color="auto" w:frame="1"/>
+              </w:rPr>
+              <w:t>', A)</w:t>
+            </w:r>
+          </w:p>
+        </w:tc>
+        <w:tc>
+          <w:tcPr>
+            <w:tcW w:w="0" w:type="auto"/>
+            <w:tcBorders>
+              <w:top w:val="single" w:sz="6" w:space="0" w:color="auto"/>
+              <w:left w:val="single" w:sz="6" w:space="0" w:color="auto"/>
+              <w:bottom w:val="single" w:sz="6" w:space="0" w:color="auto"/>
+              <w:right w:val="single" w:sz="6" w:space="0" w:color="auto"/>
+            </w:tcBorders>
+            <w:shd w:val="clear" w:color="auto" w:fill="FFFFFF"/>
+            <w:tcMar>
+              <w:top w:w="150" w:type="dxa"/>
+              <w:left w:w="75" w:type="dxa"/>
+              <w:bottom w:w="150" w:type="dxa"/>
+              <w:right w:w="75" w:type="dxa"/>
+            </w:tcMar>
+            <w:hideMark/>
+          </w:tcPr>
+          <w:p>
+            <w:pPr>
+              <w:rPr>
+                <w:rFonts w:ascii="Arial" w:hAnsi="Arial" w:cs="Arial"/>
+                <w:color w:val="333333"/>
+                <w:sz w:val="21"/>
+                <w:szCs w:val="21"/>
+              </w:rPr>
+            </w:pPr>
+            <w:r>
+              <w:rPr>
+                <w:rFonts w:ascii="Courier" w:hAnsi="Courier" w:cs="Courier New"/>
+                <w:color w:val="333333"/>
+                <w:sz w:val="20"/>
+                <w:szCs w:val="20"/>
+                <w:bdr w:val="none" w:sz="0" w:space="0" w:color="auto" w:frame="1"/>
+              </w:rPr>
+              <w:t>A</w:t>
+            </w:r>
+          </w:p>
+        </w:tc>
+        <w:tc>
+          <w:tcPr>
+            <w:tcW w:w="0" w:type="auto"/>
+            <w:tcBorders>
+              <w:top w:val="single" w:sz="6" w:space="0" w:color="auto"/>
+              <w:left w:val="single" w:sz="6" w:space="0" w:color="auto"/>
+              <w:bottom w:val="single" w:sz="6" w:space="0" w:color="auto"/>
+              <w:right w:val="single" w:sz="6" w:space="0" w:color="auto"/>
+            </w:tcBorders>
+            <w:shd w:val="clear" w:color="auto" w:fill="FFFFFF"/>
+            <w:tcMar>
+              <w:top w:w="150" w:type="dxa"/>
+              <w:left w:w="75" w:type="dxa"/>
+              <w:bottom w:w="150" w:type="dxa"/>
+              <w:right w:w="75" w:type="dxa"/>
+            </w:tcMar>
+            <w:hideMark/>
+          </w:tcPr>
+          <w:p>
+            <w:pPr>
+              <w:rPr>
+                <w:rFonts w:ascii="Arial" w:hAnsi="Arial" w:cs="Arial"/>
+                <w:color w:val="333333"/>
+                <w:sz w:val="21"/>
+                <w:szCs w:val="21"/>
+              </w:rPr>
+            </w:pPr>
+            <w:r>
+              <w:rPr>
+                <w:rFonts w:ascii="Arial" w:hAnsi="Arial" w:cs="Arial"/>
+                <w:color w:val="333333"/>
+                <w:sz w:val="21"/>
+                <w:szCs w:val="21"/>
+              </w:rPr>
+              <w:t>returns a view of A</w:t>
+            </w:r>
+          </w:p>
+        </w:tc>
+      </w:tr>
+      <w:tr>
+        <w:tc>
+          <w:tcPr>
+            <w:tcW w:w="0" w:type="auto"/>
+            <w:tcBorders>
+              <w:top w:val="single" w:sz="6" w:space="0" w:color="auto"/>
+              <w:left w:val="single" w:sz="6" w:space="0" w:color="auto"/>
+              <w:bottom w:val="single" w:sz="6" w:space="0" w:color="auto"/>
+              <w:right w:val="single" w:sz="6" w:space="0" w:color="auto"/>
+            </w:tcBorders>
+            <w:shd w:val="clear" w:color="auto" w:fill="FFFFFF"/>
+            <w:tcMar>
+              <w:top w:w="150" w:type="dxa"/>
+              <w:left w:w="75" w:type="dxa"/>
+              <w:bottom w:w="150" w:type="dxa"/>
+              <w:right w:w="75" w:type="dxa"/>
+            </w:tcMar>
+            <w:hideMark/>
+          </w:tcPr>
+          <w:p>
+            <w:pPr>
+              <w:rPr>
+                <w:rFonts w:ascii="Arial" w:hAnsi="Arial" w:cs="Arial"/>
+                <w:color w:val="333333"/>
+                <w:sz w:val="21"/>
+                <w:szCs w:val="21"/>
+              </w:rPr>
+            </w:pPr>
+            <w:r>
+              <w:rPr>
+                <w:rFonts w:ascii="Courier" w:hAnsi="Courier" w:cs="Courier New"/>
+                <w:color w:val="333333"/>
+                <w:sz w:val="20"/>
+                <w:szCs w:val="20"/>
+                <w:bdr w:val="none" w:sz="0" w:space="0" w:color="auto" w:frame="1"/>
+              </w:rPr>
+              <w:t>('</w:t>
+            </w:r>
+            <w:proofErr w:type="spellStart"/>
+            <w:r>
+              <w:rPr>
+                <w:rFonts w:ascii="Courier" w:hAnsi="Courier" w:cs="Courier New"/>
+                <w:color w:val="333333"/>
+                <w:sz w:val="20"/>
+                <w:szCs w:val="20"/>
+                <w:bdr w:val="none" w:sz="0" w:space="0" w:color="auto" w:frame="1"/>
+              </w:rPr>
+              <w:t>i</w:t>
+            </w:r>
+            <w:proofErr w:type="spellEnd"/>
+            <w:r>
+              <w:rPr>
+                <w:rFonts w:ascii="Courier" w:hAnsi="Courier" w:cs="Courier New"/>
+                <w:color w:val="333333"/>
+                <w:sz w:val="20"/>
+                <w:szCs w:val="20"/>
+                <w:bdr w:val="none" w:sz="0" w:space="0" w:color="auto" w:frame="1"/>
+              </w:rPr>
+              <w:t>-&gt;', A)</w:t>
+            </w:r>
+          </w:p>
+        </w:tc>
+        <w:tc>
+          <w:tcPr>
+            <w:tcW w:w="0" w:type="auto"/>
+            <w:tcBorders>
+              <w:top w:val="single" w:sz="6" w:space="0" w:color="auto"/>
+              <w:left w:val="single" w:sz="6" w:space="0" w:color="auto"/>
+              <w:bottom w:val="single" w:sz="6" w:space="0" w:color="auto"/>
+              <w:right w:val="single" w:sz="6" w:space="0" w:color="auto"/>
+            </w:tcBorders>
+            <w:shd w:val="clear" w:color="auto" w:fill="FFFFFF"/>
+            <w:tcMar>
+              <w:top w:w="150" w:type="dxa"/>
+              <w:left w:w="75" w:type="dxa"/>
+              <w:bottom w:w="150" w:type="dxa"/>
+              <w:right w:w="75" w:type="dxa"/>
+            </w:tcMar>
+            <w:hideMark/>
+          </w:tcPr>
+          <w:p>
+            <w:pPr>
+              <w:rPr>
+                <w:rFonts w:ascii="Arial" w:hAnsi="Arial" w:cs="Arial"/>
+                <w:color w:val="333333"/>
+                <w:sz w:val="21"/>
+                <w:szCs w:val="21"/>
+              </w:rPr>
+            </w:pPr>
+            <w:r>
+              <w:rPr>
+                <w:rFonts w:ascii="Courier" w:hAnsi="Courier" w:cs="Courier New"/>
+                <w:color w:val="333333"/>
+                <w:sz w:val="20"/>
+                <w:szCs w:val="20"/>
+                <w:bdr w:val="none" w:sz="0" w:space="0" w:color="auto" w:frame="1"/>
+              </w:rPr>
+              <w:t>sum(A)</w:t>
+            </w:r>
+          </w:p>
+        </w:tc>
+        <w:tc>
+          <w:tcPr>
+            <w:tcW w:w="0" w:type="auto"/>
+            <w:tcBorders>
+              <w:top w:val="single" w:sz="6" w:space="0" w:color="auto"/>
+              <w:left w:val="single" w:sz="6" w:space="0" w:color="auto"/>
+              <w:bottom w:val="single" w:sz="6" w:space="0" w:color="auto"/>
+              <w:right w:val="single" w:sz="6" w:space="0" w:color="auto"/>
+            </w:tcBorders>
+            <w:shd w:val="clear" w:color="auto" w:fill="FFFFFF"/>
+            <w:tcMar>
+              <w:top w:w="150" w:type="dxa"/>
+              <w:left w:w="75" w:type="dxa"/>
+              <w:bottom w:w="150" w:type="dxa"/>
+              <w:right w:w="75" w:type="dxa"/>
+            </w:tcMar>
+            <w:hideMark/>
+          </w:tcPr>
+          <w:p>
+            <w:pPr>
+              <w:rPr>
+                <w:rFonts w:ascii="Arial" w:hAnsi="Arial" w:cs="Arial"/>
+                <w:color w:val="333333"/>
+                <w:sz w:val="21"/>
+                <w:szCs w:val="21"/>
+              </w:rPr>
+            </w:pPr>
+            <w:r>
+              <w:rPr>
+                <w:rFonts w:ascii="Arial" w:hAnsi="Arial" w:cs="Arial"/>
+                <w:color w:val="333333"/>
+                <w:sz w:val="21"/>
+                <w:szCs w:val="21"/>
+              </w:rPr>
+              <w:t>sums the values of A</w:t>
+            </w:r>
+          </w:p>
+        </w:tc>
+      </w:tr>
+      <w:tr>
+        <w:tc>
+          <w:tcPr>
+            <w:tcW w:w="0" w:type="auto"/>
+            <w:tcBorders>
+              <w:top w:val="single" w:sz="6" w:space="0" w:color="auto"/>
+              <w:left w:val="single" w:sz="6" w:space="0" w:color="auto"/>
+              <w:bottom w:val="single" w:sz="6" w:space="0" w:color="auto"/>
+              <w:right w:val="single" w:sz="6" w:space="0" w:color="auto"/>
+            </w:tcBorders>
+            <w:shd w:val="clear" w:color="auto" w:fill="FFFFFF"/>
+            <w:tcMar>
+              <w:top w:w="150" w:type="dxa"/>
+              <w:left w:w="75" w:type="dxa"/>
+              <w:bottom w:w="150" w:type="dxa"/>
+              <w:right w:w="75" w:type="dxa"/>
+            </w:tcMar>
+            <w:hideMark/>
+          </w:tcPr>
+          <w:p>
+            <w:pPr>
+              <w:rPr>
+                <w:rFonts w:ascii="Arial" w:hAnsi="Arial" w:cs="Arial"/>
+                <w:color w:val="333333"/>
+                <w:sz w:val="21"/>
+                <w:szCs w:val="21"/>
+              </w:rPr>
+            </w:pPr>
+            <w:r>
+              <w:rPr>
+                <w:rFonts w:ascii="Courier" w:hAnsi="Courier" w:cs="Courier New"/>
+                <w:color w:val="333333"/>
+                <w:sz w:val="20"/>
+                <w:szCs w:val="20"/>
+                <w:bdr w:val="none" w:sz="0" w:space="0" w:color="auto" w:frame="1"/>
+              </w:rPr>
+              <w:t>('</w:t>
+            </w:r>
+            <w:proofErr w:type="spellStart"/>
+            <w:r>
+              <w:rPr>
+                <w:rFonts w:ascii="Courier" w:hAnsi="Courier" w:cs="Courier New"/>
+                <w:color w:val="333333"/>
+                <w:sz w:val="20"/>
+                <w:szCs w:val="20"/>
+                <w:bdr w:val="none" w:sz="0" w:space="0" w:color="auto" w:frame="1"/>
+              </w:rPr>
+              <w:t>i,i</w:t>
+            </w:r>
+            <w:proofErr w:type="spellEnd"/>
+            <w:r>
+              <w:rPr>
+                <w:rFonts w:ascii="Courier" w:hAnsi="Courier" w:cs="Courier New"/>
+                <w:color w:val="333333"/>
+                <w:sz w:val="20"/>
+                <w:szCs w:val="20"/>
+                <w:bdr w:val="none" w:sz="0" w:space="0" w:color="auto" w:frame="1"/>
+              </w:rPr>
+              <w:t>-&gt;</w:t>
+            </w:r>
+            <w:proofErr w:type="spellStart"/>
+            <w:r>
+              <w:rPr>
+                <w:rFonts w:ascii="Courier" w:hAnsi="Courier" w:cs="Courier New"/>
+                <w:color w:val="333333"/>
+                <w:sz w:val="20"/>
+                <w:szCs w:val="20"/>
+                <w:bdr w:val="none" w:sz="0" w:space="0" w:color="auto" w:frame="1"/>
+              </w:rPr>
+              <w:t>i</w:t>
+            </w:r>
+            <w:proofErr w:type="spellEnd"/>
+            <w:r>
+              <w:rPr>
+                <w:rFonts w:ascii="Courier" w:hAnsi="Courier" w:cs="Courier New"/>
+                <w:color w:val="333333"/>
+                <w:sz w:val="20"/>
+                <w:szCs w:val="20"/>
+                <w:bdr w:val="none" w:sz="0" w:space="0" w:color="auto" w:frame="1"/>
+              </w:rPr>
+              <w:t>', A, B)</w:t>
+            </w:r>
+          </w:p>
+        </w:tc>
+        <w:tc>
+          <w:tcPr>
+            <w:tcW w:w="0" w:type="auto"/>
+            <w:tcBorders>
+              <w:top w:val="single" w:sz="6" w:space="0" w:color="auto"/>
+              <w:left w:val="single" w:sz="6" w:space="0" w:color="auto"/>
+              <w:bottom w:val="single" w:sz="6" w:space="0" w:color="auto"/>
+              <w:right w:val="single" w:sz="6" w:space="0" w:color="auto"/>
+            </w:tcBorders>
+            <w:shd w:val="clear" w:color="auto" w:fill="FFFFFF"/>
+            <w:tcMar>
+              <w:top w:w="150" w:type="dxa"/>
+              <w:left w:w="75" w:type="dxa"/>
+              <w:bottom w:w="150" w:type="dxa"/>
+              <w:right w:w="75" w:type="dxa"/>
+            </w:tcMar>
+            <w:hideMark/>
+          </w:tcPr>
+          <w:p>
+            <w:pPr>
+              <w:rPr>
+                <w:rFonts w:ascii="Arial" w:hAnsi="Arial" w:cs="Arial"/>
+                <w:color w:val="333333"/>
+                <w:sz w:val="21"/>
+                <w:szCs w:val="21"/>
+              </w:rPr>
+            </w:pPr>
+            <w:r>
+              <w:rPr>
+                <w:rFonts w:ascii="Courier" w:hAnsi="Courier" w:cs="Courier New"/>
+                <w:color w:val="333333"/>
+                <w:sz w:val="20"/>
+                <w:szCs w:val="20"/>
+                <w:bdr w:val="none" w:sz="0" w:space="0" w:color="auto" w:frame="1"/>
+              </w:rPr>
+              <w:t>A * B</w:t>
+            </w:r>
+          </w:p>
+        </w:tc>
+        <w:tc>
+          <w:tcPr>
+            <w:tcW w:w="0" w:type="auto"/>
+            <w:tcBorders>
+              <w:top w:val="single" w:sz="6" w:space="0" w:color="auto"/>
+              <w:left w:val="single" w:sz="6" w:space="0" w:color="auto"/>
+              <w:bottom w:val="single" w:sz="6" w:space="0" w:color="auto"/>
+              <w:right w:val="single" w:sz="6" w:space="0" w:color="auto"/>
+            </w:tcBorders>
+            <w:shd w:val="clear" w:color="auto" w:fill="FFFFFF"/>
+            <w:tcMar>
+              <w:top w:w="150" w:type="dxa"/>
+              <w:left w:w="75" w:type="dxa"/>
+              <w:bottom w:w="150" w:type="dxa"/>
+              <w:right w:w="75" w:type="dxa"/>
+            </w:tcMar>
+            <w:hideMark/>
+          </w:tcPr>
+          <w:p>
+            <w:pPr>
+              <w:rPr>
+                <w:rFonts w:ascii="Arial" w:hAnsi="Arial" w:cs="Arial"/>
+                <w:color w:val="333333"/>
+                <w:sz w:val="21"/>
+                <w:szCs w:val="21"/>
+              </w:rPr>
+            </w:pPr>
+            <w:r>
+              <w:rPr>
+                <w:rFonts w:ascii="Arial" w:hAnsi="Arial" w:cs="Arial"/>
+                <w:color w:val="333333"/>
+                <w:sz w:val="21"/>
+                <w:szCs w:val="21"/>
+              </w:rPr>
+              <w:t>element-wise multiplication of A and B</w:t>
+            </w:r>
+          </w:p>
+        </w:tc>
+      </w:tr>
+      <w:tr>
+        <w:tc>
+          <w:tcPr>
+            <w:tcW w:w="0" w:type="auto"/>
+            <w:tcBorders>
+              <w:top w:val="single" w:sz="6" w:space="0" w:color="auto"/>
+              <w:left w:val="single" w:sz="6" w:space="0" w:color="auto"/>
+              <w:bottom w:val="single" w:sz="6" w:space="0" w:color="auto"/>
+              <w:right w:val="single" w:sz="6" w:space="0" w:color="auto"/>
+            </w:tcBorders>
+            <w:shd w:val="clear" w:color="auto" w:fill="FFFFFF"/>
+            <w:tcMar>
+              <w:top w:w="150" w:type="dxa"/>
+              <w:left w:w="75" w:type="dxa"/>
+              <w:bottom w:w="150" w:type="dxa"/>
+              <w:right w:w="75" w:type="dxa"/>
+            </w:tcMar>
+            <w:hideMark/>
+          </w:tcPr>
+          <w:p>
+            <w:pPr>
+              <w:rPr>
+                <w:rFonts w:ascii="Arial" w:hAnsi="Arial" w:cs="Arial"/>
+                <w:color w:val="333333"/>
+                <w:sz w:val="21"/>
+                <w:szCs w:val="21"/>
+              </w:rPr>
+            </w:pPr>
+            <w:r>
+              <w:rPr>
+                <w:rFonts w:ascii="Courier" w:hAnsi="Courier" w:cs="Courier New"/>
+                <w:color w:val="333333"/>
+                <w:sz w:val="20"/>
+                <w:szCs w:val="20"/>
+                <w:bdr w:val="none" w:sz="0" w:space="0" w:color="auto" w:frame="1"/>
+              </w:rPr>
+              <w:t>('</w:t>
+            </w:r>
+            <w:proofErr w:type="spellStart"/>
+            <w:r>
+              <w:rPr>
+                <w:rFonts w:ascii="Courier" w:hAnsi="Courier" w:cs="Courier New"/>
+                <w:color w:val="333333"/>
+                <w:sz w:val="20"/>
+                <w:szCs w:val="20"/>
+                <w:bdr w:val="none" w:sz="0" w:space="0" w:color="auto" w:frame="1"/>
+              </w:rPr>
+              <w:t>i,i</w:t>
+            </w:r>
+            <w:proofErr w:type="spellEnd"/>
+            <w:r>
+              <w:rPr>
+                <w:rFonts w:ascii="Courier" w:hAnsi="Courier" w:cs="Courier New"/>
+                <w:color w:val="333333"/>
+                <w:sz w:val="20"/>
+                <w:szCs w:val="20"/>
+                <w:bdr w:val="none" w:sz="0" w:space="0" w:color="auto" w:frame="1"/>
+              </w:rPr>
+              <w:t>', A, B)</w:t>
+            </w:r>
+          </w:p>
+        </w:tc>
+        <w:tc>
+          <w:tcPr>
+            <w:tcW w:w="0" w:type="auto"/>
+            <w:tcBorders>
+              <w:top w:val="single" w:sz="6" w:space="0" w:color="auto"/>
+              <w:left w:val="single" w:sz="6" w:space="0" w:color="auto"/>
+              <w:bottom w:val="single" w:sz="6" w:space="0" w:color="auto"/>
+              <w:right w:val="single" w:sz="6" w:space="0" w:color="auto"/>
+            </w:tcBorders>
+            <w:shd w:val="clear" w:color="auto" w:fill="FFFFFF"/>
+            <w:tcMar>
+              <w:top w:w="150" w:type="dxa"/>
+              <w:left w:w="75" w:type="dxa"/>
+              <w:bottom w:w="150" w:type="dxa"/>
+              <w:right w:w="75" w:type="dxa"/>
+            </w:tcMar>
+            <w:hideMark/>
+          </w:tcPr>
+          <w:p>
+            <w:pPr>
+              <w:rPr>
+                <w:rFonts w:ascii="Arial" w:hAnsi="Arial" w:cs="Arial"/>
+                <w:color w:val="333333"/>
+                <w:sz w:val="21"/>
+                <w:szCs w:val="21"/>
+              </w:rPr>
+            </w:pPr>
+            <w:r>
+              <w:rPr>
+                <w:rFonts w:ascii="Courier" w:hAnsi="Courier" w:cs="Courier New"/>
+                <w:color w:val="333333"/>
+                <w:sz w:val="20"/>
+                <w:szCs w:val="20"/>
+                <w:bdr w:val="none" w:sz="0" w:space="0" w:color="auto" w:frame="1"/>
+              </w:rPr>
+              <w:t>inner(A, B)</w:t>
+            </w:r>
+          </w:p>
+        </w:tc>
+        <w:tc>
+          <w:tcPr>
+            <w:tcW w:w="0" w:type="auto"/>
+            <w:tcBorders>
+              <w:top w:val="single" w:sz="6" w:space="0" w:color="auto"/>
+              <w:left w:val="single" w:sz="6" w:space="0" w:color="auto"/>
+              <w:bottom w:val="single" w:sz="6" w:space="0" w:color="auto"/>
+              <w:right w:val="single" w:sz="6" w:space="0" w:color="auto"/>
+            </w:tcBorders>
+            <w:shd w:val="clear" w:color="auto" w:fill="FFFFFF"/>
+            <w:tcMar>
+              <w:top w:w="150" w:type="dxa"/>
+              <w:left w:w="75" w:type="dxa"/>
+              <w:bottom w:w="150" w:type="dxa"/>
+              <w:right w:w="75" w:type="dxa"/>
+            </w:tcMar>
+            <w:hideMark/>
+          </w:tcPr>
+          <w:p>
+            <w:pPr>
+              <w:rPr>
+                <w:rFonts w:ascii="Arial" w:hAnsi="Arial" w:cs="Arial"/>
+                <w:color w:val="333333"/>
+                <w:sz w:val="21"/>
+                <w:szCs w:val="21"/>
+              </w:rPr>
+            </w:pPr>
+            <w:r>
+              <w:rPr>
+                <w:rFonts w:ascii="Arial" w:hAnsi="Arial" w:cs="Arial"/>
+                <w:color w:val="333333"/>
+                <w:sz w:val="21"/>
+                <w:szCs w:val="21"/>
+              </w:rPr>
+              <w:t>inner product of A and B</w:t>
+            </w:r>
+          </w:p>
+        </w:tc>
+      </w:tr>
+      <w:tr>
+        <w:tc>
+          <w:tcPr>
+            <w:tcW w:w="0" w:type="auto"/>
+            <w:tcBorders>
+              <w:top w:val="single" w:sz="6" w:space="0" w:color="auto"/>
+              <w:left w:val="single" w:sz="6" w:space="0" w:color="auto"/>
+              <w:bottom w:val="single" w:sz="6" w:space="0" w:color="auto"/>
+              <w:right w:val="single" w:sz="6" w:space="0" w:color="auto"/>
+            </w:tcBorders>
+            <w:shd w:val="clear" w:color="auto" w:fill="FFFFFF"/>
+            <w:tcMar>
+              <w:top w:w="150" w:type="dxa"/>
+              <w:left w:w="75" w:type="dxa"/>
+              <w:bottom w:w="150" w:type="dxa"/>
+              <w:right w:w="75" w:type="dxa"/>
+            </w:tcMar>
+            <w:hideMark/>
+          </w:tcPr>
+          <w:p>
+            <w:pPr>
+              <w:rPr>
+                <w:rFonts w:ascii="Arial" w:hAnsi="Arial" w:cs="Arial"/>
+                <w:color w:val="333333"/>
+                <w:sz w:val="21"/>
+                <w:szCs w:val="21"/>
+              </w:rPr>
+            </w:pPr>
+            <w:r>
+              <w:rPr>
+                <w:rFonts w:ascii="Courier" w:hAnsi="Courier" w:cs="Courier New"/>
+                <w:color w:val="333333"/>
+                <w:sz w:val="20"/>
+                <w:szCs w:val="20"/>
+                <w:bdr w:val="none" w:sz="0" w:space="0" w:color="auto" w:frame="1"/>
+              </w:rPr>
+              <w:t>('</w:t>
+            </w:r>
+            <w:proofErr w:type="spellStart"/>
+            <w:r>
+              <w:rPr>
+                <w:rFonts w:ascii="Courier" w:hAnsi="Courier" w:cs="Courier New"/>
+                <w:color w:val="333333"/>
+                <w:sz w:val="20"/>
+                <w:szCs w:val="20"/>
+                <w:bdr w:val="none" w:sz="0" w:space="0" w:color="auto" w:frame="1"/>
+              </w:rPr>
+              <w:t>i,j</w:t>
+            </w:r>
+            <w:proofErr w:type="spellEnd"/>
+            <w:r>
+              <w:rPr>
+                <w:rFonts w:ascii="Courier" w:hAnsi="Courier" w:cs="Courier New"/>
+                <w:color w:val="333333"/>
+                <w:sz w:val="20"/>
+                <w:szCs w:val="20"/>
+                <w:bdr w:val="none" w:sz="0" w:space="0" w:color="auto" w:frame="1"/>
+              </w:rPr>
+              <w:t>-&gt;</w:t>
+            </w:r>
+            <w:proofErr w:type="spellStart"/>
+            <w:r>
+              <w:rPr>
+                <w:rFonts w:ascii="Courier" w:hAnsi="Courier" w:cs="Courier New"/>
+                <w:color w:val="333333"/>
+                <w:sz w:val="20"/>
+                <w:szCs w:val="20"/>
+                <w:bdr w:val="none" w:sz="0" w:space="0" w:color="auto" w:frame="1"/>
+              </w:rPr>
+              <w:t>ij</w:t>
+            </w:r>
+            <w:proofErr w:type="spellEnd"/>
+            <w:r>
+              <w:rPr>
+                <w:rFonts w:ascii="Courier" w:hAnsi="Courier" w:cs="Courier New"/>
+                <w:color w:val="333333"/>
+                <w:sz w:val="20"/>
+                <w:szCs w:val="20"/>
+                <w:bdr w:val="none" w:sz="0" w:space="0" w:color="auto" w:frame="1"/>
+              </w:rPr>
+              <w:t>', A, B)</w:t>
+            </w:r>
+          </w:p>
+        </w:tc>
+        <w:tc>
+          <w:tcPr>
+            <w:tcW w:w="0" w:type="auto"/>
+            <w:tcBorders>
+              <w:top w:val="single" w:sz="6" w:space="0" w:color="auto"/>
+              <w:left w:val="single" w:sz="6" w:space="0" w:color="auto"/>
+              <w:bottom w:val="single" w:sz="6" w:space="0" w:color="auto"/>
+              <w:right w:val="single" w:sz="6" w:space="0" w:color="auto"/>
+            </w:tcBorders>
+            <w:shd w:val="clear" w:color="auto" w:fill="FFFFFF"/>
+            <w:tcMar>
+              <w:top w:w="150" w:type="dxa"/>
+              <w:left w:w="75" w:type="dxa"/>
+              <w:bottom w:w="150" w:type="dxa"/>
+              <w:right w:w="75" w:type="dxa"/>
+            </w:tcMar>
+            <w:hideMark/>
+          </w:tcPr>
+          <w:p>
+            <w:pPr>
+              <w:rPr>
+                <w:rFonts w:ascii="Arial" w:hAnsi="Arial" w:cs="Arial"/>
+                <w:color w:val="333333"/>
+                <w:sz w:val="21"/>
+                <w:szCs w:val="21"/>
+              </w:rPr>
+            </w:pPr>
+            <w:r>
+              <w:rPr>
+                <w:rFonts w:ascii="Courier" w:hAnsi="Courier" w:cs="Courier New"/>
+                <w:color w:val="333333"/>
+                <w:sz w:val="20"/>
+                <w:szCs w:val="20"/>
+                <w:bdr w:val="none" w:sz="0" w:space="0" w:color="auto" w:frame="1"/>
+              </w:rPr>
+              <w:t>outer(A, B)</w:t>
+            </w:r>
+          </w:p>
+        </w:tc>
+        <w:tc>
+          <w:tcPr>
+            <w:tcW w:w="0" w:type="auto"/>
+            <w:tcBorders>
+              <w:top w:val="single" w:sz="6" w:space="0" w:color="auto"/>
+              <w:left w:val="single" w:sz="6" w:space="0" w:color="auto"/>
+              <w:bottom w:val="single" w:sz="6" w:space="0" w:color="auto"/>
+              <w:right w:val="single" w:sz="6" w:space="0" w:color="auto"/>
+            </w:tcBorders>
+            <w:shd w:val="clear" w:color="auto" w:fill="FFFFFF"/>
+            <w:tcMar>
+              <w:top w:w="150" w:type="dxa"/>
+              <w:left w:w="75" w:type="dxa"/>
+              <w:bottom w:w="150" w:type="dxa"/>
+              <w:right w:w="75" w:type="dxa"/>
+            </w:tcMar>
+            <w:hideMark/>
+          </w:tcPr>
+          <w:p>
+            <w:pPr>
+              <w:rPr>
+                <w:rFonts w:ascii="Arial" w:hAnsi="Arial" w:cs="Arial"/>
+                <w:color w:val="333333"/>
+                <w:sz w:val="21"/>
+                <w:szCs w:val="21"/>
+              </w:rPr>
+            </w:pPr>
+            <w:r>
+              <w:rPr>
+                <w:rFonts w:ascii="Arial" w:hAnsi="Arial" w:cs="Arial"/>
+                <w:color w:val="333333"/>
+                <w:sz w:val="21"/>
+                <w:szCs w:val="21"/>
+              </w:rPr>
+              <w:t>outer product of A and B</w:t>
+            </w:r>
+          </w:p>
+        </w:tc>
+      </w:tr>
+    </w:tbl>
+    <w:p>
+      <w:pPr>
+        <w:shd w:val="clear" w:color="auto" w:fill="FFFFFF"/>
+        <w:textAlignment w:val="baseline"/>
+        <w:rPr>
+          <w:color w:val="333333"/>
+          <w:sz w:val="20"/>
+          <w:szCs w:val="20"/>
+        </w:rPr>
+      </w:pPr>
+      <w:r>
+        <w:rPr>
+          <w:color w:val="333333"/>
+          <w:sz w:val="20"/>
+          <w:szCs w:val="20"/>
+        </w:rPr>
+        <w:t>Now let </w:t>
+      </w:r>
+      <w:r>
+        <w:rPr>
+          <w:color w:val="333333"/>
+          <w:sz w:val="20"/>
+          <w:szCs w:val="20"/>
+          <w:bdr w:val="none" w:sz="0" w:space="0" w:color="auto" w:frame="1"/>
+        </w:rPr>
+        <w:t>A</w:t>
+      </w:r>
+      <w:r>
+        <w:rPr>
+          <w:color w:val="333333"/>
+          <w:sz w:val="20"/>
+          <w:szCs w:val="20"/>
+        </w:rPr>
+        <w:t> and </w:t>
+      </w:r>
+      <w:r>
+        <w:rPr>
+          <w:color w:val="333333"/>
+          <w:sz w:val="20"/>
+          <w:szCs w:val="20"/>
+          <w:bdr w:val="none" w:sz="0" w:space="0" w:color="auto" w:frame="1"/>
+        </w:rPr>
+        <w:t>B</w:t>
+      </w:r>
+      <w:r>
+        <w:rPr>
+          <w:color w:val="333333"/>
+          <w:sz w:val="20"/>
+          <w:szCs w:val="20"/>
+        </w:rPr>
+        <w:t> be two 2D arrays with compatible shapes:</w:t>
+      </w:r>
+    </w:p>
+    <w:tbl>
+      <w:tblPr>
+        <w:tblW w:w="0" w:type="auto"/>
+        <w:shd w:val="clear" w:color="auto" w:fill="FFFFFF"/>
+        <w:tblCellMar>
+          <w:left w:w="0" w:type="dxa"/>
+          <w:right w:w="0" w:type="dxa"/>
+        </w:tblCellMar>
+        <w:tblLook w:val="04A0" w:firstRow="1" w:lastRow="0" w:firstColumn="1" w:lastColumn="0" w:noHBand="0" w:noVBand="1"/>
+      </w:tblPr>
+      <w:tblGrid>
+        <w:gridCol w:w="2827"/>
+        <w:gridCol w:w="2750"/>
+        <w:gridCol w:w="4045"/>
+      </w:tblGrid>
+      <w:tr>
+        <w:tc>
+          <w:tcPr>
+            <w:tcW w:w="2827" w:type="dxa"/>
+            <w:tcBorders>
+              <w:top w:val="single" w:sz="6" w:space="0" w:color="auto"/>
+              <w:left w:val="single" w:sz="6" w:space="0" w:color="auto"/>
+              <w:bottom w:val="single" w:sz="6" w:space="0" w:color="auto"/>
+              <w:right w:val="single" w:sz="6" w:space="0" w:color="auto"/>
+            </w:tcBorders>
+            <w:shd w:val="clear" w:color="auto" w:fill="FFFFFF"/>
+            <w:tcMar>
+              <w:top w:w="150" w:type="dxa"/>
+              <w:left w:w="75" w:type="dxa"/>
+              <w:bottom w:w="150" w:type="dxa"/>
+              <w:right w:w="75" w:type="dxa"/>
+            </w:tcMar>
+            <w:vAlign w:val="bottom"/>
+            <w:hideMark/>
+          </w:tcPr>
+          <w:p>
+            <w:pPr>
+              <w:jc w:val="center"/>
+              <w:rPr>
+                <w:rFonts w:ascii="Arial" w:hAnsi="Arial" w:cs="Arial"/>
+                <w:color w:val="333333"/>
+                <w:sz w:val="21"/>
+                <w:szCs w:val="21"/>
+              </w:rPr>
+            </w:pPr>
+            <w:r>
+              <w:rPr>
+                <w:rFonts w:ascii="inherit" w:hAnsi="inherit" w:cs="Arial"/>
+                <w:b/>
+                <w:bCs/>
+                <w:color w:val="333333"/>
+                <w:sz w:val="21"/>
+                <w:szCs w:val="21"/>
+                <w:bdr w:val="none" w:sz="0" w:space="0" w:color="auto" w:frame="1"/>
+              </w:rPr>
+              <w:t>Call signature</w:t>
+            </w:r>
+          </w:p>
+        </w:tc>
+        <w:tc>
+          <w:tcPr>
+            <w:tcW w:w="2750" w:type="dxa"/>
+            <w:tcBorders>
+              <w:top w:val="single" w:sz="6" w:space="0" w:color="auto"/>
+              <w:left w:val="single" w:sz="6" w:space="0" w:color="auto"/>
+              <w:bottom w:val="single" w:sz="6" w:space="0" w:color="auto"/>
+              <w:right w:val="single" w:sz="6" w:space="0" w:color="auto"/>
+            </w:tcBorders>
+            <w:shd w:val="clear" w:color="auto" w:fill="FFFFFF"/>
+            <w:tcMar>
+              <w:top w:w="150" w:type="dxa"/>
+              <w:left w:w="75" w:type="dxa"/>
+              <w:bottom w:w="150" w:type="dxa"/>
+              <w:right w:w="75" w:type="dxa"/>
+            </w:tcMar>
+            <w:vAlign w:val="bottom"/>
+            <w:hideMark/>
+          </w:tcPr>
+          <w:p>
+            <w:pPr>
+              <w:jc w:val="center"/>
+              <w:rPr>
+                <w:rFonts w:ascii="Arial" w:hAnsi="Arial" w:cs="Arial"/>
+                <w:color w:val="333333"/>
+                <w:sz w:val="21"/>
+                <w:szCs w:val="21"/>
+              </w:rPr>
+            </w:pPr>
+            <w:r>
+              <w:rPr>
+                <w:rFonts w:ascii="inherit" w:hAnsi="inherit" w:cs="Arial"/>
+                <w:b/>
+                <w:bCs/>
+                <w:color w:val="333333"/>
+                <w:sz w:val="21"/>
+                <w:szCs w:val="21"/>
+                <w:bdr w:val="none" w:sz="0" w:space="0" w:color="auto" w:frame="1"/>
+              </w:rPr>
+              <w:t>NumPy equivalent</w:t>
+            </w:r>
+          </w:p>
+        </w:tc>
+        <w:tc>
+          <w:tcPr>
+            <w:tcW w:w="0" w:type="auto"/>
+            <w:tcBorders>
+              <w:top w:val="single" w:sz="6" w:space="0" w:color="auto"/>
+              <w:left w:val="single" w:sz="6" w:space="0" w:color="auto"/>
+              <w:bottom w:val="single" w:sz="6" w:space="0" w:color="auto"/>
+              <w:right w:val="single" w:sz="6" w:space="0" w:color="auto"/>
+            </w:tcBorders>
+            <w:shd w:val="clear" w:color="auto" w:fill="FFFFFF"/>
+            <w:tcMar>
+              <w:top w:w="150" w:type="dxa"/>
+              <w:left w:w="75" w:type="dxa"/>
+              <w:bottom w:w="150" w:type="dxa"/>
+              <w:right w:w="75" w:type="dxa"/>
+            </w:tcMar>
+            <w:vAlign w:val="bottom"/>
+            <w:hideMark/>
+          </w:tcPr>
+          <w:p>
+            <w:pPr>
+              <w:jc w:val="center"/>
+              <w:rPr>
+                <w:rFonts w:ascii="Arial" w:hAnsi="Arial" w:cs="Arial"/>
+                <w:color w:val="333333"/>
+                <w:sz w:val="21"/>
+                <w:szCs w:val="21"/>
+              </w:rPr>
+            </w:pPr>
+            <w:r>
+              <w:rPr>
+                <w:rFonts w:ascii="inherit" w:hAnsi="inherit" w:cs="Arial"/>
+                <w:b/>
+                <w:bCs/>
+                <w:color w:val="333333"/>
+                <w:sz w:val="21"/>
+                <w:szCs w:val="21"/>
+                <w:bdr w:val="none" w:sz="0" w:space="0" w:color="auto" w:frame="1"/>
+              </w:rPr>
+              <w:t>Description</w:t>
+            </w:r>
+          </w:p>
+        </w:tc>
+      </w:tr>
+      <w:tr>
+        <w:tc>
+          <w:tcPr>
+            <w:tcW w:w="2827" w:type="dxa"/>
+            <w:tcBorders>
+              <w:top w:val="single" w:sz="6" w:space="0" w:color="auto"/>
+              <w:left w:val="single" w:sz="6" w:space="0" w:color="auto"/>
+              <w:bottom w:val="single" w:sz="6" w:space="0" w:color="auto"/>
+              <w:right w:val="single" w:sz="6" w:space="0" w:color="auto"/>
+            </w:tcBorders>
+            <w:shd w:val="clear" w:color="auto" w:fill="FFFFFF"/>
+            <w:tcMar>
+              <w:top w:w="150" w:type="dxa"/>
+              <w:left w:w="75" w:type="dxa"/>
+              <w:bottom w:w="150" w:type="dxa"/>
+              <w:right w:w="75" w:type="dxa"/>
+            </w:tcMar>
+            <w:vAlign w:val="bottom"/>
+            <w:hideMark/>
+          </w:tcPr>
+          <w:p>
+            <w:pPr>
+              <w:rPr>
+                <w:rFonts w:ascii="Arial" w:hAnsi="Arial" w:cs="Arial"/>
+                <w:color w:val="333333"/>
+                <w:sz w:val="21"/>
+                <w:szCs w:val="21"/>
+              </w:rPr>
+            </w:pPr>
+            <w:r>
+              <w:rPr>
+                <w:rFonts w:ascii="Courier" w:hAnsi="Courier" w:cs="Courier New"/>
+                <w:color w:val="333333"/>
+                <w:sz w:val="20"/>
+                <w:szCs w:val="20"/>
+                <w:bdr w:val="none" w:sz="0" w:space="0" w:color="auto" w:frame="1"/>
+              </w:rPr>
+              <w:t>('</w:t>
+            </w:r>
+            <w:proofErr w:type="spellStart"/>
+            <w:r>
+              <w:rPr>
+                <w:rFonts w:ascii="Courier" w:hAnsi="Courier" w:cs="Courier New"/>
+                <w:color w:val="333333"/>
+                <w:sz w:val="20"/>
+                <w:szCs w:val="20"/>
+                <w:bdr w:val="none" w:sz="0" w:space="0" w:color="auto" w:frame="1"/>
+              </w:rPr>
+              <w:t>ij</w:t>
+            </w:r>
+            <w:proofErr w:type="spellEnd"/>
+            <w:r>
+              <w:rPr>
+                <w:rFonts w:ascii="Courier" w:hAnsi="Courier" w:cs="Courier New"/>
+                <w:color w:val="333333"/>
+                <w:sz w:val="20"/>
+                <w:szCs w:val="20"/>
+                <w:bdr w:val="none" w:sz="0" w:space="0" w:color="auto" w:frame="1"/>
+              </w:rPr>
+              <w:t>', A)</w:t>
+            </w:r>
+          </w:p>
+        </w:tc>
+        <w:tc>
+          <w:tcPr>
+            <w:tcW w:w="2750" w:type="dxa"/>
+            <w:tcBorders>
+              <w:top w:val="single" w:sz="6" w:space="0" w:color="auto"/>
+              <w:left w:val="single" w:sz="6" w:space="0" w:color="auto"/>
+              <w:bottom w:val="single" w:sz="6" w:space="0" w:color="auto"/>
+              <w:right w:val="single" w:sz="6" w:space="0" w:color="auto"/>
+            </w:tcBorders>
+            <w:shd w:val="clear" w:color="auto" w:fill="FFFFFF"/>
+            <w:tcMar>
+              <w:top w:w="150" w:type="dxa"/>
+              <w:left w:w="75" w:type="dxa"/>
+              <w:bottom w:w="150" w:type="dxa"/>
+              <w:right w:w="75" w:type="dxa"/>
+            </w:tcMar>
+            <w:vAlign w:val="bottom"/>
+            <w:hideMark/>
+          </w:tcPr>
+          <w:p>
+            <w:pPr>
+              <w:rPr>
+                <w:rFonts w:ascii="Arial" w:hAnsi="Arial" w:cs="Arial"/>
+                <w:color w:val="333333"/>
+                <w:sz w:val="21"/>
+                <w:szCs w:val="21"/>
+              </w:rPr>
+            </w:pPr>
+            <w:r>
+              <w:rPr>
+                <w:rFonts w:ascii="Courier" w:hAnsi="Courier" w:cs="Courier New"/>
+                <w:color w:val="333333"/>
+                <w:sz w:val="20"/>
+                <w:szCs w:val="20"/>
+                <w:bdr w:val="none" w:sz="0" w:space="0" w:color="auto" w:frame="1"/>
+              </w:rPr>
+              <w:t>A</w:t>
+            </w:r>
+          </w:p>
+        </w:tc>
+        <w:tc>
+          <w:tcPr>
+            <w:tcW w:w="0" w:type="auto"/>
+            <w:tcBorders>
+              <w:top w:val="single" w:sz="6" w:space="0" w:color="auto"/>
+              <w:left w:val="single" w:sz="6" w:space="0" w:color="auto"/>
+              <w:bottom w:val="single" w:sz="6" w:space="0" w:color="auto"/>
+              <w:right w:val="single" w:sz="6" w:space="0" w:color="auto"/>
+            </w:tcBorders>
+            <w:shd w:val="clear" w:color="auto" w:fill="FFFFFF"/>
+            <w:tcMar>
+              <w:top w:w="150" w:type="dxa"/>
+              <w:left w:w="75" w:type="dxa"/>
+              <w:bottom w:w="150" w:type="dxa"/>
+              <w:right w:w="75" w:type="dxa"/>
+            </w:tcMar>
+            <w:vAlign w:val="bottom"/>
+            <w:hideMark/>
+          </w:tcPr>
+          <w:p>
+            <w:pPr>
+              <w:rPr>
+                <w:rFonts w:ascii="Arial" w:hAnsi="Arial" w:cs="Arial"/>
+                <w:color w:val="333333"/>
+                <w:sz w:val="21"/>
+                <w:szCs w:val="21"/>
+              </w:rPr>
+            </w:pPr>
+            <w:r>
+              <w:rPr>
+                <w:rFonts w:ascii="Arial" w:hAnsi="Arial" w:cs="Arial"/>
+                <w:color w:val="333333"/>
+                <w:sz w:val="21"/>
+                <w:szCs w:val="21"/>
+              </w:rPr>
+              <w:t>returns a view of A</w:t>
+            </w:r>
+          </w:p>
+        </w:tc>
+      </w:tr>
+      <w:tr>
+        <w:tc>
+          <w:tcPr>
+            <w:tcW w:w="2827" w:type="dxa"/>
+            <w:tcBorders>
+              <w:top w:val="single" w:sz="6" w:space="0" w:color="auto"/>
+              <w:left w:val="single" w:sz="6" w:space="0" w:color="auto"/>
+              <w:bottom w:val="single" w:sz="6" w:space="0" w:color="auto"/>
+              <w:right w:val="single" w:sz="6" w:space="0" w:color="auto"/>
+            </w:tcBorders>
+            <w:shd w:val="clear" w:color="auto" w:fill="FFFFFF"/>
+            <w:tcMar>
+              <w:top w:w="150" w:type="dxa"/>
+              <w:left w:w="75" w:type="dxa"/>
+              <w:bottom w:w="150" w:type="dxa"/>
+              <w:right w:w="75" w:type="dxa"/>
+            </w:tcMar>
+            <w:vAlign w:val="bottom"/>
+            <w:hideMark/>
+          </w:tcPr>
+          <w:p>
+            <w:pPr>
+              <w:rPr>
+                <w:rFonts w:ascii="Arial" w:hAnsi="Arial" w:cs="Arial"/>
+                <w:color w:val="333333"/>
+                <w:sz w:val="21"/>
+                <w:szCs w:val="21"/>
+              </w:rPr>
+            </w:pPr>
+            <w:r>
+              <w:rPr>
+                <w:rFonts w:ascii="Courier" w:hAnsi="Courier" w:cs="Courier New"/>
+                <w:color w:val="333333"/>
+                <w:sz w:val="20"/>
+                <w:szCs w:val="20"/>
+                <w:bdr w:val="none" w:sz="0" w:space="0" w:color="auto" w:frame="1"/>
+              </w:rPr>
+              <w:t>('ji', A)</w:t>
+            </w:r>
+          </w:p>
+        </w:tc>
+        <w:tc>
+          <w:tcPr>
+            <w:tcW w:w="2750" w:type="dxa"/>
+            <w:tcBorders>
+              <w:top w:val="single" w:sz="6" w:space="0" w:color="auto"/>
+              <w:left w:val="single" w:sz="6" w:space="0" w:color="auto"/>
+              <w:bottom w:val="single" w:sz="6" w:space="0" w:color="auto"/>
+              <w:right w:val="single" w:sz="6" w:space="0" w:color="auto"/>
+            </w:tcBorders>
+            <w:shd w:val="clear" w:color="auto" w:fill="FFFFFF"/>
+            <w:tcMar>
+              <w:top w:w="150" w:type="dxa"/>
+              <w:left w:w="75" w:type="dxa"/>
+              <w:bottom w:w="150" w:type="dxa"/>
+              <w:right w:w="75" w:type="dxa"/>
+            </w:tcMar>
+            <w:vAlign w:val="bottom"/>
+            <w:hideMark/>
+          </w:tcPr>
+          <w:p>
+            <w:pPr>
+              <w:rPr>
+                <w:rFonts w:ascii="Arial" w:hAnsi="Arial" w:cs="Arial"/>
+                <w:color w:val="333333"/>
+                <w:sz w:val="21"/>
+                <w:szCs w:val="21"/>
+              </w:rPr>
+            </w:pPr>
+            <w:r>
+              <w:rPr>
+                <w:rFonts w:ascii="Courier" w:hAnsi="Courier" w:cs="Courier New"/>
+                <w:color w:val="333333"/>
+                <w:sz w:val="20"/>
+                <w:szCs w:val="20"/>
+                <w:bdr w:val="none" w:sz="0" w:space="0" w:color="auto" w:frame="1"/>
+              </w:rPr>
+              <w:t>A.T</w:t>
+            </w:r>
+          </w:p>
+        </w:tc>
+        <w:tc>
+          <w:tcPr>
+            <w:tcW w:w="0" w:type="auto"/>
+            <w:tcBorders>
+              <w:top w:val="single" w:sz="6" w:space="0" w:color="auto"/>
+              <w:left w:val="single" w:sz="6" w:space="0" w:color="auto"/>
+              <w:bottom w:val="single" w:sz="6" w:space="0" w:color="auto"/>
+              <w:right w:val="single" w:sz="6" w:space="0" w:color="auto"/>
+            </w:tcBorders>
+            <w:shd w:val="clear" w:color="auto" w:fill="FFFFFF"/>
+            <w:tcMar>
+              <w:top w:w="150" w:type="dxa"/>
+              <w:left w:w="75" w:type="dxa"/>
+              <w:bottom w:w="150" w:type="dxa"/>
+              <w:right w:w="75" w:type="dxa"/>
+            </w:tcMar>
+            <w:vAlign w:val="bottom"/>
+            <w:hideMark/>
+          </w:tcPr>
+          <w:p>
+            <w:pPr>
+              <w:rPr>
+                <w:rFonts w:ascii="Arial" w:hAnsi="Arial" w:cs="Arial"/>
+                <w:color w:val="333333"/>
+                <w:sz w:val="21"/>
+                <w:szCs w:val="21"/>
+              </w:rPr>
+            </w:pPr>
+            <w:r>
+              <w:rPr>
+                <w:rFonts w:ascii="Arial" w:hAnsi="Arial" w:cs="Arial"/>
+                <w:color w:val="333333"/>
+                <w:sz w:val="21"/>
+                <w:szCs w:val="21"/>
+              </w:rPr>
+              <w:t>view transpose of A</w:t>
+            </w:r>
+          </w:p>
+        </w:tc>
+      </w:tr>
+      <w:tr>
+        <w:tc>
+          <w:tcPr>
+            <w:tcW w:w="2827" w:type="dxa"/>
+            <w:tcBorders>
+              <w:top w:val="single" w:sz="6" w:space="0" w:color="auto"/>
+              <w:left w:val="single" w:sz="6" w:space="0" w:color="auto"/>
+              <w:bottom w:val="single" w:sz="6" w:space="0" w:color="auto"/>
+              <w:right w:val="single" w:sz="6" w:space="0" w:color="auto"/>
+            </w:tcBorders>
+            <w:shd w:val="clear" w:color="auto" w:fill="FFFFFF"/>
+            <w:tcMar>
+              <w:top w:w="150" w:type="dxa"/>
+              <w:left w:w="75" w:type="dxa"/>
+              <w:bottom w:w="150" w:type="dxa"/>
+              <w:right w:w="75" w:type="dxa"/>
+            </w:tcMar>
+            <w:vAlign w:val="bottom"/>
+            <w:hideMark/>
+          </w:tcPr>
+          <w:p>
+            <w:pPr>
+              <w:rPr>
+                <w:rFonts w:ascii="Arial" w:hAnsi="Arial" w:cs="Arial"/>
+                <w:color w:val="333333"/>
+                <w:sz w:val="21"/>
+                <w:szCs w:val="21"/>
+              </w:rPr>
+            </w:pPr>
+            <w:r>
+              <w:rPr>
+                <w:rFonts w:ascii="Courier" w:hAnsi="Courier" w:cs="Courier New"/>
+                <w:color w:val="333333"/>
+                <w:sz w:val="20"/>
+                <w:szCs w:val="20"/>
+                <w:bdr w:val="none" w:sz="0" w:space="0" w:color="auto" w:frame="1"/>
+              </w:rPr>
+              <w:t>('ii-&gt;</w:t>
+            </w:r>
+            <w:proofErr w:type="spellStart"/>
+            <w:r>
+              <w:rPr>
+                <w:rFonts w:ascii="Courier" w:hAnsi="Courier" w:cs="Courier New"/>
+                <w:color w:val="333333"/>
+                <w:sz w:val="20"/>
+                <w:szCs w:val="20"/>
+                <w:bdr w:val="none" w:sz="0" w:space="0" w:color="auto" w:frame="1"/>
+              </w:rPr>
+              <w:t>i</w:t>
+            </w:r>
+            <w:proofErr w:type="spellEnd"/>
+            <w:r>
+              <w:rPr>
+                <w:rFonts w:ascii="Courier" w:hAnsi="Courier" w:cs="Courier New"/>
+                <w:color w:val="333333"/>
+                <w:sz w:val="20"/>
+                <w:szCs w:val="20"/>
+                <w:bdr w:val="none" w:sz="0" w:space="0" w:color="auto" w:frame="1"/>
+              </w:rPr>
+              <w:t>', A)</w:t>
+            </w:r>
+          </w:p>
+        </w:tc>
+        <w:tc>
+          <w:tcPr>
+            <w:tcW w:w="2750" w:type="dxa"/>
+            <w:tcBorders>
+              <w:top w:val="single" w:sz="6" w:space="0" w:color="auto"/>
+              <w:left w:val="single" w:sz="6" w:space="0" w:color="auto"/>
+              <w:bottom w:val="single" w:sz="6" w:space="0" w:color="auto"/>
+              <w:right w:val="single" w:sz="6" w:space="0" w:color="auto"/>
+            </w:tcBorders>
+            <w:shd w:val="clear" w:color="auto" w:fill="FFFFFF"/>
+            <w:tcMar>
+              <w:top w:w="150" w:type="dxa"/>
+              <w:left w:w="75" w:type="dxa"/>
+              <w:bottom w:w="150" w:type="dxa"/>
+              <w:right w:w="75" w:type="dxa"/>
+            </w:tcMar>
+            <w:vAlign w:val="bottom"/>
+            <w:hideMark/>
+          </w:tcPr>
+          <w:p>
+            <w:pPr>
+              <w:rPr>
+                <w:rFonts w:ascii="Arial" w:hAnsi="Arial" w:cs="Arial"/>
+                <w:color w:val="333333"/>
+                <w:sz w:val="21"/>
+                <w:szCs w:val="21"/>
+              </w:rPr>
+            </w:pPr>
+            <w:proofErr w:type="spellStart"/>
+            <w:r>
+              <w:rPr>
+                <w:rFonts w:ascii="Courier" w:hAnsi="Courier" w:cs="Courier New"/>
+                <w:color w:val="333333"/>
+                <w:sz w:val="20"/>
+                <w:szCs w:val="20"/>
+                <w:bdr w:val="none" w:sz="0" w:space="0" w:color="auto" w:frame="1"/>
+              </w:rPr>
+              <w:t>diag</w:t>
+            </w:r>
+            <w:proofErr w:type="spellEnd"/>
+            <w:r>
+              <w:rPr>
+                <w:rFonts w:ascii="Courier" w:hAnsi="Courier" w:cs="Courier New"/>
+                <w:color w:val="333333"/>
+                <w:sz w:val="20"/>
+                <w:szCs w:val="20"/>
+                <w:bdr w:val="none" w:sz="0" w:space="0" w:color="auto" w:frame="1"/>
+              </w:rPr>
+              <w:t>(A)</w:t>
+            </w:r>
+          </w:p>
+        </w:tc>
+        <w:tc>
+          <w:tcPr>
+            <w:tcW w:w="0" w:type="auto"/>
+            <w:tcBorders>
+              <w:top w:val="single" w:sz="6" w:space="0" w:color="auto"/>
+              <w:left w:val="single" w:sz="6" w:space="0" w:color="auto"/>
+              <w:bottom w:val="single" w:sz="6" w:space="0" w:color="auto"/>
+              <w:right w:val="single" w:sz="6" w:space="0" w:color="auto"/>
+            </w:tcBorders>
+            <w:shd w:val="clear" w:color="auto" w:fill="FFFFFF"/>
+            <w:tcMar>
+              <w:top w:w="150" w:type="dxa"/>
+              <w:left w:w="75" w:type="dxa"/>
+              <w:bottom w:w="150" w:type="dxa"/>
+              <w:right w:w="75" w:type="dxa"/>
+            </w:tcMar>
+            <w:vAlign w:val="bottom"/>
+            <w:hideMark/>
+          </w:tcPr>
+          <w:p>
+            <w:pPr>
+              <w:rPr>
+                <w:rFonts w:ascii="Arial" w:hAnsi="Arial" w:cs="Arial"/>
+                <w:color w:val="333333"/>
+                <w:sz w:val="21"/>
+                <w:szCs w:val="21"/>
+              </w:rPr>
+            </w:pPr>
+            <w:r>
+              <w:rPr>
+                <w:rFonts w:ascii="Arial" w:hAnsi="Arial" w:cs="Arial"/>
+                <w:color w:val="333333"/>
+                <w:sz w:val="21"/>
+                <w:szCs w:val="21"/>
+              </w:rPr>
+              <w:t>view main diagonal of A</w:t>
+            </w:r>
+          </w:p>
+        </w:tc>
+      </w:tr>
+      <w:tr>
+        <w:tc>
+          <w:tcPr>
+            <w:tcW w:w="2827" w:type="dxa"/>
+            <w:tcBorders>
+              <w:top w:val="single" w:sz="6" w:space="0" w:color="auto"/>
+              <w:left w:val="single" w:sz="6" w:space="0" w:color="auto"/>
+              <w:bottom w:val="single" w:sz="6" w:space="0" w:color="auto"/>
+              <w:right w:val="single" w:sz="6" w:space="0" w:color="auto"/>
+            </w:tcBorders>
+            <w:shd w:val="clear" w:color="auto" w:fill="FFFFFF"/>
+            <w:tcMar>
+              <w:top w:w="150" w:type="dxa"/>
+              <w:left w:w="75" w:type="dxa"/>
+              <w:bottom w:w="150" w:type="dxa"/>
+              <w:right w:w="75" w:type="dxa"/>
+            </w:tcMar>
+            <w:vAlign w:val="bottom"/>
+            <w:hideMark/>
+          </w:tcPr>
+          <w:p>
+            <w:pPr>
+              <w:rPr>
+                <w:rFonts w:ascii="Arial" w:hAnsi="Arial" w:cs="Arial"/>
+                <w:color w:val="333333"/>
+                <w:sz w:val="21"/>
+                <w:szCs w:val="21"/>
+              </w:rPr>
+            </w:pPr>
+            <w:r>
+              <w:rPr>
+                <w:rFonts w:ascii="Courier" w:hAnsi="Courier" w:cs="Courier New"/>
+                <w:color w:val="333333"/>
+                <w:sz w:val="20"/>
+                <w:szCs w:val="20"/>
+                <w:bdr w:val="none" w:sz="0" w:space="0" w:color="auto" w:frame="1"/>
+              </w:rPr>
+              <w:t>('ii', A)</w:t>
+            </w:r>
+          </w:p>
+        </w:tc>
+        <w:tc>
+          <w:tcPr>
+            <w:tcW w:w="2750" w:type="dxa"/>
+            <w:tcBorders>
+              <w:top w:val="single" w:sz="6" w:space="0" w:color="auto"/>
+              <w:left w:val="single" w:sz="6" w:space="0" w:color="auto"/>
+              <w:bottom w:val="single" w:sz="6" w:space="0" w:color="auto"/>
+              <w:right w:val="single" w:sz="6" w:space="0" w:color="auto"/>
+            </w:tcBorders>
+            <w:shd w:val="clear" w:color="auto" w:fill="FFFFFF"/>
+            <w:tcMar>
+              <w:top w:w="150" w:type="dxa"/>
+              <w:left w:w="75" w:type="dxa"/>
+              <w:bottom w:w="150" w:type="dxa"/>
+              <w:right w:w="75" w:type="dxa"/>
+            </w:tcMar>
+            <w:vAlign w:val="bottom"/>
+            <w:hideMark/>
+          </w:tcPr>
+          <w:p>
+            <w:pPr>
+              <w:rPr>
+                <w:rFonts w:ascii="Arial" w:hAnsi="Arial" w:cs="Arial"/>
+                <w:color w:val="333333"/>
+                <w:sz w:val="21"/>
+                <w:szCs w:val="21"/>
+              </w:rPr>
+            </w:pPr>
+            <w:r>
+              <w:rPr>
+                <w:rFonts w:ascii="Courier" w:hAnsi="Courier" w:cs="Courier New"/>
+                <w:color w:val="333333"/>
+                <w:sz w:val="20"/>
+                <w:szCs w:val="20"/>
+                <w:bdr w:val="none" w:sz="0" w:space="0" w:color="auto" w:frame="1"/>
+              </w:rPr>
+              <w:t>trace(A)</w:t>
+            </w:r>
+          </w:p>
+        </w:tc>
+        <w:tc>
+          <w:tcPr>
+            <w:tcW w:w="0" w:type="auto"/>
+            <w:tcBorders>
+              <w:top w:val="single" w:sz="6" w:space="0" w:color="auto"/>
+              <w:left w:val="single" w:sz="6" w:space="0" w:color="auto"/>
+              <w:bottom w:val="single" w:sz="6" w:space="0" w:color="auto"/>
+              <w:right w:val="single" w:sz="6" w:space="0" w:color="auto"/>
+            </w:tcBorders>
+            <w:shd w:val="clear" w:color="auto" w:fill="FFFFFF"/>
+            <w:tcMar>
+              <w:top w:w="150" w:type="dxa"/>
+              <w:left w:w="75" w:type="dxa"/>
+              <w:bottom w:w="150" w:type="dxa"/>
+              <w:right w:w="75" w:type="dxa"/>
+            </w:tcMar>
+            <w:vAlign w:val="bottom"/>
+            <w:hideMark/>
+          </w:tcPr>
+          <w:p>
+            <w:pPr>
+              <w:rPr>
+                <w:rFonts w:ascii="Arial" w:hAnsi="Arial" w:cs="Arial"/>
+                <w:color w:val="333333"/>
+                <w:sz w:val="21"/>
+                <w:szCs w:val="21"/>
+              </w:rPr>
+            </w:pPr>
+            <w:r>
+              <w:rPr>
+                <w:rFonts w:ascii="Arial" w:hAnsi="Arial" w:cs="Arial"/>
+                <w:color w:val="333333"/>
+                <w:sz w:val="21"/>
+                <w:szCs w:val="21"/>
+              </w:rPr>
+              <w:t>sums main diagonal of A</w:t>
+            </w:r>
+          </w:p>
+        </w:tc>
+      </w:tr>
+      <w:tr>
+        <w:tc>
+          <w:tcPr>
+            <w:tcW w:w="2827" w:type="dxa"/>
+            <w:tcBorders>
+              <w:top w:val="single" w:sz="6" w:space="0" w:color="auto"/>
+              <w:left w:val="single" w:sz="6" w:space="0" w:color="auto"/>
+              <w:bottom w:val="single" w:sz="6" w:space="0" w:color="auto"/>
+              <w:right w:val="single" w:sz="6" w:space="0" w:color="auto"/>
+            </w:tcBorders>
+            <w:shd w:val="clear" w:color="auto" w:fill="FFFFFF"/>
+            <w:tcMar>
+              <w:top w:w="150" w:type="dxa"/>
+              <w:left w:w="75" w:type="dxa"/>
+              <w:bottom w:w="150" w:type="dxa"/>
+              <w:right w:w="75" w:type="dxa"/>
+            </w:tcMar>
+            <w:vAlign w:val="bottom"/>
+            <w:hideMark/>
+          </w:tcPr>
+          <w:p>
+            <w:pPr>
+              <w:rPr>
+                <w:rFonts w:ascii="Arial" w:hAnsi="Arial" w:cs="Arial"/>
+                <w:color w:val="333333"/>
+                <w:sz w:val="21"/>
+                <w:szCs w:val="21"/>
+              </w:rPr>
+            </w:pPr>
+            <w:r>
+              <w:rPr>
+                <w:rFonts w:ascii="Courier" w:hAnsi="Courier" w:cs="Courier New"/>
+                <w:color w:val="333333"/>
+                <w:sz w:val="20"/>
+                <w:szCs w:val="20"/>
+                <w:bdr w:val="none" w:sz="0" w:space="0" w:color="auto" w:frame="1"/>
+              </w:rPr>
+              <w:t>('</w:t>
+            </w:r>
+            <w:proofErr w:type="spellStart"/>
+            <w:r>
+              <w:rPr>
+                <w:rFonts w:ascii="Courier" w:hAnsi="Courier" w:cs="Courier New"/>
+                <w:color w:val="333333"/>
+                <w:sz w:val="20"/>
+                <w:szCs w:val="20"/>
+                <w:bdr w:val="none" w:sz="0" w:space="0" w:color="auto" w:frame="1"/>
+              </w:rPr>
+              <w:t>ij</w:t>
+            </w:r>
+            <w:proofErr w:type="spellEnd"/>
+            <w:r>
+              <w:rPr>
+                <w:rFonts w:ascii="Courier" w:hAnsi="Courier" w:cs="Courier New"/>
+                <w:color w:val="333333"/>
+                <w:sz w:val="20"/>
+                <w:szCs w:val="20"/>
+                <w:bdr w:val="none" w:sz="0" w:space="0" w:color="auto" w:frame="1"/>
+              </w:rPr>
+              <w:t>-&gt;', A)</w:t>
+            </w:r>
+          </w:p>
+        </w:tc>
+        <w:tc>
+          <w:tcPr>
+            <w:tcW w:w="2750" w:type="dxa"/>
+            <w:tcBorders>
+              <w:top w:val="single" w:sz="6" w:space="0" w:color="auto"/>
+              <w:left w:val="single" w:sz="6" w:space="0" w:color="auto"/>
+              <w:bottom w:val="single" w:sz="6" w:space="0" w:color="auto"/>
+              <w:right w:val="single" w:sz="6" w:space="0" w:color="auto"/>
+            </w:tcBorders>
+            <w:shd w:val="clear" w:color="auto" w:fill="FFFFFF"/>
+            <w:tcMar>
+              <w:top w:w="150" w:type="dxa"/>
+              <w:left w:w="75" w:type="dxa"/>
+              <w:bottom w:w="150" w:type="dxa"/>
+              <w:right w:w="75" w:type="dxa"/>
+            </w:tcMar>
+            <w:vAlign w:val="bottom"/>
+            <w:hideMark/>
+          </w:tcPr>
+          <w:p>
+            <w:pPr>
+              <w:rPr>
+                <w:rFonts w:ascii="Arial" w:hAnsi="Arial" w:cs="Arial"/>
+                <w:color w:val="333333"/>
+                <w:sz w:val="21"/>
+                <w:szCs w:val="21"/>
+              </w:rPr>
+            </w:pPr>
+            <w:r>
+              <w:rPr>
+                <w:rFonts w:ascii="Courier" w:hAnsi="Courier" w:cs="Courier New"/>
+                <w:color w:val="333333"/>
+                <w:sz w:val="20"/>
+                <w:szCs w:val="20"/>
+                <w:bdr w:val="none" w:sz="0" w:space="0" w:color="auto" w:frame="1"/>
+              </w:rPr>
+              <w:t>sum(A)</w:t>
+            </w:r>
+          </w:p>
+        </w:tc>
+        <w:tc>
+          <w:tcPr>
+            <w:tcW w:w="0" w:type="auto"/>
+            <w:tcBorders>
+              <w:top w:val="single" w:sz="6" w:space="0" w:color="auto"/>
+              <w:left w:val="single" w:sz="6" w:space="0" w:color="auto"/>
+              <w:bottom w:val="single" w:sz="6" w:space="0" w:color="auto"/>
+              <w:right w:val="single" w:sz="6" w:space="0" w:color="auto"/>
+            </w:tcBorders>
+            <w:shd w:val="clear" w:color="auto" w:fill="FFFFFF"/>
+            <w:tcMar>
+              <w:top w:w="150" w:type="dxa"/>
+              <w:left w:w="75" w:type="dxa"/>
+              <w:bottom w:w="150" w:type="dxa"/>
+              <w:right w:w="75" w:type="dxa"/>
+            </w:tcMar>
+            <w:vAlign w:val="bottom"/>
+            <w:hideMark/>
+          </w:tcPr>
+          <w:p>
+            <w:pPr>
+              <w:rPr>
+                <w:rFonts w:ascii="Arial" w:hAnsi="Arial" w:cs="Arial"/>
+                <w:color w:val="333333"/>
+                <w:sz w:val="21"/>
+                <w:szCs w:val="21"/>
+              </w:rPr>
+            </w:pPr>
+            <w:r>
+              <w:rPr>
+                <w:rFonts w:ascii="Arial" w:hAnsi="Arial" w:cs="Arial"/>
+                <w:color w:val="333333"/>
+                <w:sz w:val="21"/>
+                <w:szCs w:val="21"/>
+              </w:rPr>
+              <w:t>sums the values of A</w:t>
+            </w:r>
+          </w:p>
+        </w:tc>
+      </w:tr>
+      <w:tr>
+        <w:tc>
+          <w:tcPr>
+            <w:tcW w:w="2827" w:type="dxa"/>
+            <w:tcBorders>
+              <w:top w:val="single" w:sz="6" w:space="0" w:color="auto"/>
+              <w:left w:val="single" w:sz="6" w:space="0" w:color="auto"/>
+              <w:bottom w:val="single" w:sz="6" w:space="0" w:color="auto"/>
+              <w:right w:val="single" w:sz="6" w:space="0" w:color="auto"/>
+            </w:tcBorders>
+            <w:shd w:val="clear" w:color="auto" w:fill="FFFFFF"/>
+            <w:tcMar>
+              <w:top w:w="150" w:type="dxa"/>
+              <w:left w:w="75" w:type="dxa"/>
+              <w:bottom w:w="150" w:type="dxa"/>
+              <w:right w:w="75" w:type="dxa"/>
+            </w:tcMar>
+            <w:hideMark/>
+          </w:tcPr>
+          <w:p>
+            <w:pPr>
+              <w:rPr>
+                <w:rFonts w:ascii="Arial" w:hAnsi="Arial" w:cs="Arial"/>
+                <w:color w:val="333333"/>
+                <w:sz w:val="21"/>
+                <w:szCs w:val="21"/>
+              </w:rPr>
+            </w:pPr>
+            <w:r>
+              <w:rPr>
+                <w:rFonts w:ascii="Courier" w:hAnsi="Courier" w:cs="Courier New"/>
+                <w:color w:val="333333"/>
+                <w:sz w:val="20"/>
+                <w:szCs w:val="20"/>
+                <w:bdr w:val="none" w:sz="0" w:space="0" w:color="auto" w:frame="1"/>
+              </w:rPr>
+              <w:t>('</w:t>
+            </w:r>
+            <w:proofErr w:type="spellStart"/>
+            <w:r>
+              <w:rPr>
+                <w:rFonts w:ascii="Courier" w:hAnsi="Courier" w:cs="Courier New"/>
+                <w:color w:val="333333"/>
+                <w:sz w:val="20"/>
+                <w:szCs w:val="20"/>
+                <w:bdr w:val="none" w:sz="0" w:space="0" w:color="auto" w:frame="1"/>
+              </w:rPr>
+              <w:t>ij</w:t>
+            </w:r>
+            <w:proofErr w:type="spellEnd"/>
+            <w:r>
+              <w:rPr>
+                <w:rFonts w:ascii="Courier" w:hAnsi="Courier" w:cs="Courier New"/>
+                <w:color w:val="333333"/>
+                <w:sz w:val="20"/>
+                <w:szCs w:val="20"/>
+                <w:bdr w:val="none" w:sz="0" w:space="0" w:color="auto" w:frame="1"/>
+              </w:rPr>
+              <w:t>-&gt;j', A)</w:t>
+            </w:r>
+          </w:p>
+        </w:tc>
+        <w:tc>
+          <w:tcPr>
+            <w:tcW w:w="2750" w:type="dxa"/>
+            <w:tcBorders>
+              <w:top w:val="single" w:sz="6" w:space="0" w:color="auto"/>
+              <w:left w:val="single" w:sz="6" w:space="0" w:color="auto"/>
+              <w:bottom w:val="single" w:sz="6" w:space="0" w:color="auto"/>
+              <w:right w:val="single" w:sz="6" w:space="0" w:color="auto"/>
+            </w:tcBorders>
+            <w:shd w:val="clear" w:color="auto" w:fill="FFFFFF"/>
+            <w:tcMar>
+              <w:top w:w="150" w:type="dxa"/>
+              <w:left w:w="75" w:type="dxa"/>
+              <w:bottom w:w="150" w:type="dxa"/>
+              <w:right w:w="75" w:type="dxa"/>
+            </w:tcMar>
+            <w:hideMark/>
+          </w:tcPr>
+          <w:p>
+            <w:pPr>
+              <w:rPr>
+                <w:rFonts w:ascii="Arial" w:hAnsi="Arial" w:cs="Arial"/>
+                <w:color w:val="333333"/>
+                <w:sz w:val="21"/>
+                <w:szCs w:val="21"/>
+              </w:rPr>
+            </w:pPr>
+            <w:r>
+              <w:rPr>
+                <w:rFonts w:ascii="Courier" w:hAnsi="Courier" w:cs="Courier New"/>
+                <w:color w:val="333333"/>
+                <w:sz w:val="20"/>
+                <w:szCs w:val="20"/>
+                <w:bdr w:val="none" w:sz="0" w:space="0" w:color="auto" w:frame="1"/>
+              </w:rPr>
+              <w:t>sum(A, axis=0)</w:t>
+            </w:r>
+          </w:p>
+        </w:tc>
+        <w:tc>
+          <w:tcPr>
+            <w:tcW w:w="0" w:type="auto"/>
+            <w:tcBorders>
+              <w:top w:val="single" w:sz="6" w:space="0" w:color="auto"/>
+              <w:left w:val="single" w:sz="6" w:space="0" w:color="auto"/>
+              <w:bottom w:val="single" w:sz="6" w:space="0" w:color="auto"/>
+              <w:right w:val="single" w:sz="6" w:space="0" w:color="auto"/>
+            </w:tcBorders>
+            <w:shd w:val="clear" w:color="auto" w:fill="FFFFFF"/>
+            <w:tcMar>
+              <w:top w:w="150" w:type="dxa"/>
+              <w:left w:w="75" w:type="dxa"/>
+              <w:bottom w:w="150" w:type="dxa"/>
+              <w:right w:w="75" w:type="dxa"/>
+            </w:tcMar>
+            <w:hideMark/>
+          </w:tcPr>
+          <w:p>
+            <w:pPr>
+              <w:rPr>
+                <w:rFonts w:ascii="Arial" w:hAnsi="Arial" w:cs="Arial"/>
+                <w:color w:val="333333"/>
+                <w:sz w:val="21"/>
+                <w:szCs w:val="21"/>
+              </w:rPr>
+            </w:pPr>
+            <w:r>
+              <w:rPr>
+                <w:rFonts w:ascii="Arial" w:hAnsi="Arial" w:cs="Arial"/>
+                <w:color w:val="333333"/>
+                <w:sz w:val="21"/>
+                <w:szCs w:val="21"/>
+              </w:rPr>
+              <w:t>sum down the columns of A (across rows)</w:t>
+            </w:r>
+          </w:p>
+        </w:tc>
+      </w:tr>
+      <w:tr>
+        <w:tc>
+          <w:tcPr>
+            <w:tcW w:w="2827" w:type="dxa"/>
+            <w:tcBorders>
+              <w:top w:val="single" w:sz="6" w:space="0" w:color="auto"/>
+              <w:left w:val="single" w:sz="6" w:space="0" w:color="auto"/>
+              <w:bottom w:val="single" w:sz="6" w:space="0" w:color="auto"/>
+              <w:right w:val="single" w:sz="6" w:space="0" w:color="auto"/>
+            </w:tcBorders>
+            <w:shd w:val="clear" w:color="auto" w:fill="FFFFFF"/>
+            <w:tcMar>
+              <w:top w:w="150" w:type="dxa"/>
+              <w:left w:w="75" w:type="dxa"/>
+              <w:bottom w:w="150" w:type="dxa"/>
+              <w:right w:w="75" w:type="dxa"/>
+            </w:tcMar>
+            <w:hideMark/>
+          </w:tcPr>
+          <w:p>
+            <w:pPr>
+              <w:rPr>
+                <w:rFonts w:ascii="Arial" w:hAnsi="Arial" w:cs="Arial"/>
+                <w:color w:val="333333"/>
+                <w:sz w:val="21"/>
+                <w:szCs w:val="21"/>
+              </w:rPr>
+            </w:pPr>
+            <w:r>
+              <w:rPr>
+                <w:rFonts w:ascii="Courier" w:hAnsi="Courier" w:cs="Courier New"/>
+                <w:color w:val="333333"/>
+                <w:sz w:val="20"/>
+                <w:szCs w:val="20"/>
+                <w:bdr w:val="none" w:sz="0" w:space="0" w:color="auto" w:frame="1"/>
+              </w:rPr>
+              <w:t>('</w:t>
+            </w:r>
+            <w:proofErr w:type="spellStart"/>
+            <w:r>
+              <w:rPr>
+                <w:rFonts w:ascii="Courier" w:hAnsi="Courier" w:cs="Courier New"/>
+                <w:color w:val="333333"/>
+                <w:sz w:val="20"/>
+                <w:szCs w:val="20"/>
+                <w:bdr w:val="none" w:sz="0" w:space="0" w:color="auto" w:frame="1"/>
+              </w:rPr>
+              <w:t>ij</w:t>
+            </w:r>
+            <w:proofErr w:type="spellEnd"/>
+            <w:r>
+              <w:rPr>
+                <w:rFonts w:ascii="Courier" w:hAnsi="Courier" w:cs="Courier New"/>
+                <w:color w:val="333333"/>
+                <w:sz w:val="20"/>
+                <w:szCs w:val="20"/>
+                <w:bdr w:val="none" w:sz="0" w:space="0" w:color="auto" w:frame="1"/>
+              </w:rPr>
+              <w:t>-&gt;</w:t>
+            </w:r>
+            <w:proofErr w:type="spellStart"/>
+            <w:r>
+              <w:rPr>
+                <w:rFonts w:ascii="Courier" w:hAnsi="Courier" w:cs="Courier New"/>
+                <w:color w:val="333333"/>
+                <w:sz w:val="20"/>
+                <w:szCs w:val="20"/>
+                <w:bdr w:val="none" w:sz="0" w:space="0" w:color="auto" w:frame="1"/>
+              </w:rPr>
+              <w:t>i</w:t>
+            </w:r>
+            <w:proofErr w:type="spellEnd"/>
+            <w:r>
+              <w:rPr>
+                <w:rFonts w:ascii="Courier" w:hAnsi="Courier" w:cs="Courier New"/>
+                <w:color w:val="333333"/>
+                <w:sz w:val="20"/>
+                <w:szCs w:val="20"/>
+                <w:bdr w:val="none" w:sz="0" w:space="0" w:color="auto" w:frame="1"/>
+              </w:rPr>
+              <w:t>', A)</w:t>
+            </w:r>
+          </w:p>
+        </w:tc>
+        <w:tc>
+          <w:tcPr>
+            <w:tcW w:w="2750" w:type="dxa"/>
+            <w:tcBorders>
+              <w:top w:val="single" w:sz="6" w:space="0" w:color="auto"/>
+              <w:left w:val="single" w:sz="6" w:space="0" w:color="auto"/>
+              <w:bottom w:val="single" w:sz="6" w:space="0" w:color="auto"/>
+              <w:right w:val="single" w:sz="6" w:space="0" w:color="auto"/>
+            </w:tcBorders>
+            <w:shd w:val="clear" w:color="auto" w:fill="FFFFFF"/>
+            <w:tcMar>
+              <w:top w:w="150" w:type="dxa"/>
+              <w:left w:w="75" w:type="dxa"/>
+              <w:bottom w:w="150" w:type="dxa"/>
+              <w:right w:w="75" w:type="dxa"/>
+            </w:tcMar>
+            <w:hideMark/>
+          </w:tcPr>
+          <w:p>
+            <w:pPr>
+              <w:rPr>
+                <w:rFonts w:ascii="Arial" w:hAnsi="Arial" w:cs="Arial"/>
+                <w:color w:val="333333"/>
+                <w:sz w:val="21"/>
+                <w:szCs w:val="21"/>
+              </w:rPr>
+            </w:pPr>
+            <w:r>
+              <w:rPr>
+                <w:rFonts w:ascii="Courier" w:hAnsi="Courier" w:cs="Courier New"/>
+                <w:color w:val="333333"/>
+                <w:sz w:val="20"/>
+                <w:szCs w:val="20"/>
+                <w:bdr w:val="none" w:sz="0" w:space="0" w:color="auto" w:frame="1"/>
+              </w:rPr>
+              <w:t>sum(A, axis=1)</w:t>
+            </w:r>
+          </w:p>
+        </w:tc>
+        <w:tc>
+          <w:tcPr>
+            <w:tcW w:w="0" w:type="auto"/>
+            <w:tcBorders>
+              <w:top w:val="single" w:sz="6" w:space="0" w:color="auto"/>
+              <w:left w:val="single" w:sz="6" w:space="0" w:color="auto"/>
+              <w:bottom w:val="single" w:sz="6" w:space="0" w:color="auto"/>
+              <w:right w:val="single" w:sz="6" w:space="0" w:color="auto"/>
+            </w:tcBorders>
+            <w:shd w:val="clear" w:color="auto" w:fill="FFFFFF"/>
+            <w:tcMar>
+              <w:top w:w="150" w:type="dxa"/>
+              <w:left w:w="75" w:type="dxa"/>
+              <w:bottom w:w="150" w:type="dxa"/>
+              <w:right w:w="75" w:type="dxa"/>
+            </w:tcMar>
+            <w:hideMark/>
+          </w:tcPr>
+          <w:p>
+            <w:pPr>
+              <w:rPr>
+                <w:rFonts w:ascii="Arial" w:hAnsi="Arial" w:cs="Arial"/>
+                <w:color w:val="333333"/>
+                <w:sz w:val="21"/>
+                <w:szCs w:val="21"/>
+              </w:rPr>
+            </w:pPr>
+            <w:r>
+              <w:rPr>
+                <w:rFonts w:ascii="Arial" w:hAnsi="Arial" w:cs="Arial"/>
+                <w:color w:val="333333"/>
+                <w:sz w:val="21"/>
+                <w:szCs w:val="21"/>
+              </w:rPr>
+              <w:t>sum horizontally along the rows of A</w:t>
+            </w:r>
+          </w:p>
+        </w:tc>
+      </w:tr>
+      <w:tr>
+        <w:tc>
+          <w:tcPr>
+            <w:tcW w:w="2827" w:type="dxa"/>
+            <w:tcBorders>
+              <w:top w:val="single" w:sz="6" w:space="0" w:color="auto"/>
+              <w:left w:val="single" w:sz="6" w:space="0" w:color="auto"/>
+              <w:bottom w:val="single" w:sz="6" w:space="0" w:color="auto"/>
+              <w:right w:val="single" w:sz="6" w:space="0" w:color="auto"/>
+            </w:tcBorders>
+            <w:shd w:val="clear" w:color="auto" w:fill="FFFFFF"/>
+            <w:tcMar>
+              <w:top w:w="150" w:type="dxa"/>
+              <w:left w:w="75" w:type="dxa"/>
+              <w:bottom w:w="150" w:type="dxa"/>
+              <w:right w:w="75" w:type="dxa"/>
+            </w:tcMar>
+            <w:hideMark/>
+          </w:tcPr>
+          <w:p>
+            <w:pPr>
+              <w:rPr>
+                <w:rFonts w:ascii="Arial" w:hAnsi="Arial" w:cs="Arial"/>
+                <w:color w:val="333333"/>
+                <w:sz w:val="21"/>
+                <w:szCs w:val="21"/>
+              </w:rPr>
+            </w:pPr>
+            <w:r>
+              <w:rPr>
+                <w:rFonts w:ascii="Courier" w:hAnsi="Courier" w:cs="Courier New"/>
+                <w:color w:val="333333"/>
+                <w:sz w:val="20"/>
+                <w:szCs w:val="20"/>
+                <w:bdr w:val="none" w:sz="0" w:space="0" w:color="auto" w:frame="1"/>
+              </w:rPr>
+              <w:t>('</w:t>
+            </w:r>
+            <w:proofErr w:type="spellStart"/>
+            <w:r>
+              <w:rPr>
+                <w:rFonts w:ascii="Courier" w:hAnsi="Courier" w:cs="Courier New"/>
+                <w:color w:val="333333"/>
+                <w:sz w:val="20"/>
+                <w:szCs w:val="20"/>
+                <w:bdr w:val="none" w:sz="0" w:space="0" w:color="auto" w:frame="1"/>
+              </w:rPr>
+              <w:t>ij,ij</w:t>
+            </w:r>
+            <w:proofErr w:type="spellEnd"/>
+            <w:r>
+              <w:rPr>
+                <w:rFonts w:ascii="Courier" w:hAnsi="Courier" w:cs="Courier New"/>
+                <w:color w:val="333333"/>
+                <w:sz w:val="20"/>
+                <w:szCs w:val="20"/>
+                <w:bdr w:val="none" w:sz="0" w:space="0" w:color="auto" w:frame="1"/>
+              </w:rPr>
+              <w:t>-&gt;</w:t>
+            </w:r>
+            <w:proofErr w:type="spellStart"/>
+            <w:r>
+              <w:rPr>
+                <w:rFonts w:ascii="Courier" w:hAnsi="Courier" w:cs="Courier New"/>
+                <w:color w:val="333333"/>
+                <w:sz w:val="20"/>
+                <w:szCs w:val="20"/>
+                <w:bdr w:val="none" w:sz="0" w:space="0" w:color="auto" w:frame="1"/>
+              </w:rPr>
+              <w:t>ij</w:t>
+            </w:r>
+            <w:proofErr w:type="spellEnd"/>
+            <w:r>
+              <w:rPr>
+                <w:rFonts w:ascii="Courier" w:hAnsi="Courier" w:cs="Courier New"/>
+                <w:color w:val="333333"/>
+                <w:sz w:val="20"/>
+                <w:szCs w:val="20"/>
+                <w:bdr w:val="none" w:sz="0" w:space="0" w:color="auto" w:frame="1"/>
+              </w:rPr>
+              <w:t>', A, B)</w:t>
+            </w:r>
+          </w:p>
+        </w:tc>
+        <w:tc>
+          <w:tcPr>
+            <w:tcW w:w="2750" w:type="dxa"/>
+            <w:tcBorders>
+              <w:top w:val="single" w:sz="6" w:space="0" w:color="auto"/>
+              <w:left w:val="single" w:sz="6" w:space="0" w:color="auto"/>
+              <w:bottom w:val="single" w:sz="6" w:space="0" w:color="auto"/>
+              <w:right w:val="single" w:sz="6" w:space="0" w:color="auto"/>
+            </w:tcBorders>
+            <w:shd w:val="clear" w:color="auto" w:fill="FFFFFF"/>
+            <w:tcMar>
+              <w:top w:w="150" w:type="dxa"/>
+              <w:left w:w="75" w:type="dxa"/>
+              <w:bottom w:w="150" w:type="dxa"/>
+              <w:right w:w="75" w:type="dxa"/>
+            </w:tcMar>
+            <w:hideMark/>
+          </w:tcPr>
+          <w:p>
+            <w:pPr>
+              <w:rPr>
+                <w:rFonts w:ascii="Arial" w:hAnsi="Arial" w:cs="Arial"/>
+                <w:color w:val="333333"/>
+                <w:sz w:val="21"/>
+                <w:szCs w:val="21"/>
+              </w:rPr>
+            </w:pPr>
+            <w:r>
+              <w:rPr>
+                <w:rFonts w:ascii="Courier" w:hAnsi="Courier" w:cs="Courier New"/>
+                <w:color w:val="333333"/>
+                <w:sz w:val="20"/>
+                <w:szCs w:val="20"/>
+                <w:bdr w:val="none" w:sz="0" w:space="0" w:color="auto" w:frame="1"/>
+              </w:rPr>
+              <w:t>A * B</w:t>
+            </w:r>
+          </w:p>
+        </w:tc>
+        <w:tc>
+          <w:tcPr>
+            <w:tcW w:w="0" w:type="auto"/>
+            <w:tcBorders>
+              <w:top w:val="single" w:sz="6" w:space="0" w:color="auto"/>
+              <w:left w:val="single" w:sz="6" w:space="0" w:color="auto"/>
+              <w:bottom w:val="single" w:sz="6" w:space="0" w:color="auto"/>
+              <w:right w:val="single" w:sz="6" w:space="0" w:color="auto"/>
+            </w:tcBorders>
+            <w:shd w:val="clear" w:color="auto" w:fill="FFFFFF"/>
+            <w:tcMar>
+              <w:top w:w="150" w:type="dxa"/>
+              <w:left w:w="75" w:type="dxa"/>
+              <w:bottom w:w="150" w:type="dxa"/>
+              <w:right w:w="75" w:type="dxa"/>
+            </w:tcMar>
+            <w:hideMark/>
+          </w:tcPr>
+          <w:p>
+            <w:pPr>
+              <w:rPr>
+                <w:rFonts w:ascii="Arial" w:hAnsi="Arial" w:cs="Arial"/>
+                <w:color w:val="333333"/>
+                <w:sz w:val="21"/>
+                <w:szCs w:val="21"/>
+              </w:rPr>
+            </w:pPr>
+            <w:r>
+              <w:rPr>
+                <w:rFonts w:ascii="Arial" w:hAnsi="Arial" w:cs="Arial"/>
+                <w:color w:val="333333"/>
+                <w:sz w:val="21"/>
+                <w:szCs w:val="21"/>
+              </w:rPr>
+              <w:t>element-wise multiplication of A and B</w:t>
+            </w:r>
+          </w:p>
+        </w:tc>
+      </w:tr>
+      <w:tr>
+        <w:tc>
+          <w:tcPr>
+            <w:tcW w:w="2827" w:type="dxa"/>
+            <w:tcBorders>
+              <w:top w:val="single" w:sz="6" w:space="0" w:color="auto"/>
+              <w:left w:val="single" w:sz="6" w:space="0" w:color="auto"/>
+              <w:bottom w:val="single" w:sz="6" w:space="0" w:color="auto"/>
+              <w:right w:val="single" w:sz="6" w:space="0" w:color="auto"/>
+            </w:tcBorders>
+            <w:shd w:val="clear" w:color="auto" w:fill="FFFFFF"/>
+            <w:tcMar>
+              <w:top w:w="150" w:type="dxa"/>
+              <w:left w:w="75" w:type="dxa"/>
+              <w:bottom w:w="150" w:type="dxa"/>
+              <w:right w:w="75" w:type="dxa"/>
+            </w:tcMar>
+            <w:hideMark/>
+          </w:tcPr>
+          <w:p>
+            <w:pPr>
+              <w:rPr>
+                <w:rFonts w:ascii="Arial" w:hAnsi="Arial" w:cs="Arial"/>
+                <w:color w:val="333333"/>
+                <w:sz w:val="21"/>
+                <w:szCs w:val="21"/>
+              </w:rPr>
+            </w:pPr>
+            <w:r>
+              <w:rPr>
+                <w:rFonts w:ascii="Courier" w:hAnsi="Courier" w:cs="Courier New"/>
+                <w:color w:val="333333"/>
+                <w:sz w:val="20"/>
+                <w:szCs w:val="20"/>
+                <w:bdr w:val="none" w:sz="0" w:space="0" w:color="auto" w:frame="1"/>
+              </w:rPr>
+              <w:t>('</w:t>
+            </w:r>
+            <w:proofErr w:type="spellStart"/>
+            <w:r>
+              <w:rPr>
+                <w:rFonts w:ascii="Courier" w:hAnsi="Courier" w:cs="Courier New"/>
+                <w:color w:val="333333"/>
+                <w:sz w:val="20"/>
+                <w:szCs w:val="20"/>
+                <w:bdr w:val="none" w:sz="0" w:space="0" w:color="auto" w:frame="1"/>
+              </w:rPr>
+              <w:t>ij,ji</w:t>
+            </w:r>
+            <w:proofErr w:type="spellEnd"/>
+            <w:r>
+              <w:rPr>
+                <w:rFonts w:ascii="Courier" w:hAnsi="Courier" w:cs="Courier New"/>
+                <w:color w:val="333333"/>
+                <w:sz w:val="20"/>
+                <w:szCs w:val="20"/>
+                <w:bdr w:val="none" w:sz="0" w:space="0" w:color="auto" w:frame="1"/>
+              </w:rPr>
+              <w:t>-&gt;</w:t>
+            </w:r>
+            <w:proofErr w:type="spellStart"/>
+            <w:r>
+              <w:rPr>
+                <w:rFonts w:ascii="Courier" w:hAnsi="Courier" w:cs="Courier New"/>
+                <w:color w:val="333333"/>
+                <w:sz w:val="20"/>
+                <w:szCs w:val="20"/>
+                <w:bdr w:val="none" w:sz="0" w:space="0" w:color="auto" w:frame="1"/>
+              </w:rPr>
+              <w:t>ij</w:t>
+            </w:r>
+            <w:proofErr w:type="spellEnd"/>
+            <w:r>
+              <w:rPr>
+                <w:rFonts w:ascii="Courier" w:hAnsi="Courier" w:cs="Courier New"/>
+                <w:color w:val="333333"/>
+                <w:sz w:val="20"/>
+                <w:szCs w:val="20"/>
+                <w:bdr w:val="none" w:sz="0" w:space="0" w:color="auto" w:frame="1"/>
+              </w:rPr>
+              <w:t>', A, B)</w:t>
+            </w:r>
+          </w:p>
+        </w:tc>
+        <w:tc>
+          <w:tcPr>
+            <w:tcW w:w="2750" w:type="dxa"/>
+            <w:tcBorders>
+              <w:top w:val="single" w:sz="6" w:space="0" w:color="auto"/>
+              <w:left w:val="single" w:sz="6" w:space="0" w:color="auto"/>
+              <w:bottom w:val="single" w:sz="6" w:space="0" w:color="auto"/>
+              <w:right w:val="single" w:sz="6" w:space="0" w:color="auto"/>
+            </w:tcBorders>
+            <w:shd w:val="clear" w:color="auto" w:fill="FFFFFF"/>
+            <w:tcMar>
+              <w:top w:w="150" w:type="dxa"/>
+              <w:left w:w="75" w:type="dxa"/>
+              <w:bottom w:w="150" w:type="dxa"/>
+              <w:right w:w="75" w:type="dxa"/>
+            </w:tcMar>
+            <w:hideMark/>
+          </w:tcPr>
+          <w:p>
+            <w:pPr>
+              <w:rPr>
+                <w:rFonts w:ascii="Arial" w:hAnsi="Arial" w:cs="Arial"/>
+                <w:color w:val="333333"/>
+                <w:sz w:val="21"/>
+                <w:szCs w:val="21"/>
+              </w:rPr>
+            </w:pPr>
+            <w:r>
+              <w:rPr>
+                <w:rFonts w:ascii="Courier" w:hAnsi="Courier" w:cs="Courier New"/>
+                <w:color w:val="333333"/>
+                <w:sz w:val="20"/>
+                <w:szCs w:val="20"/>
+                <w:bdr w:val="none" w:sz="0" w:space="0" w:color="auto" w:frame="1"/>
+              </w:rPr>
+              <w:t>A * B.T</w:t>
+            </w:r>
+          </w:p>
+        </w:tc>
+        <w:tc>
+          <w:tcPr>
+            <w:tcW w:w="0" w:type="auto"/>
+            <w:tcBorders>
+              <w:top w:val="single" w:sz="6" w:space="0" w:color="auto"/>
+              <w:left w:val="single" w:sz="6" w:space="0" w:color="auto"/>
+              <w:bottom w:val="single" w:sz="6" w:space="0" w:color="auto"/>
+              <w:right w:val="single" w:sz="6" w:space="0" w:color="auto"/>
+            </w:tcBorders>
+            <w:shd w:val="clear" w:color="auto" w:fill="FFFFFF"/>
+            <w:tcMar>
+              <w:top w:w="150" w:type="dxa"/>
+              <w:left w:w="75" w:type="dxa"/>
+              <w:bottom w:w="150" w:type="dxa"/>
+              <w:right w:w="75" w:type="dxa"/>
+            </w:tcMar>
+            <w:hideMark/>
+          </w:tcPr>
+          <w:p>
+            <w:pPr>
+              <w:rPr>
+                <w:rFonts w:ascii="Arial" w:hAnsi="Arial" w:cs="Arial"/>
+                <w:color w:val="333333"/>
+                <w:sz w:val="21"/>
+                <w:szCs w:val="21"/>
+              </w:rPr>
+            </w:pPr>
+            <w:r>
+              <w:rPr>
+                <w:rFonts w:ascii="Arial" w:hAnsi="Arial" w:cs="Arial"/>
+                <w:color w:val="333333"/>
+                <w:sz w:val="21"/>
+                <w:szCs w:val="21"/>
+              </w:rPr>
+              <w:t>element-wise multiplication of A and B.T</w:t>
+            </w:r>
+          </w:p>
+        </w:tc>
+      </w:tr>
+      <w:tr>
+        <w:tc>
+          <w:tcPr>
+            <w:tcW w:w="2827" w:type="dxa"/>
+            <w:tcBorders>
+              <w:top w:val="single" w:sz="6" w:space="0" w:color="auto"/>
+              <w:left w:val="single" w:sz="6" w:space="0" w:color="auto"/>
+              <w:bottom w:val="single" w:sz="6" w:space="0" w:color="auto"/>
+              <w:right w:val="single" w:sz="6" w:space="0" w:color="auto"/>
+            </w:tcBorders>
+            <w:shd w:val="clear" w:color="auto" w:fill="FFFFFF"/>
+            <w:tcMar>
+              <w:top w:w="150" w:type="dxa"/>
+              <w:left w:w="75" w:type="dxa"/>
+              <w:bottom w:w="150" w:type="dxa"/>
+              <w:right w:w="75" w:type="dxa"/>
+            </w:tcMar>
+            <w:hideMark/>
+          </w:tcPr>
+          <w:p>
+            <w:pPr>
+              <w:rPr>
+                <w:rFonts w:ascii="Arial" w:hAnsi="Arial" w:cs="Arial"/>
+                <w:color w:val="333333"/>
+                <w:sz w:val="21"/>
+                <w:szCs w:val="21"/>
+              </w:rPr>
+            </w:pPr>
+            <w:r>
+              <w:rPr>
+                <w:rFonts w:ascii="Courier" w:hAnsi="Courier" w:cs="Courier New"/>
+                <w:color w:val="333333"/>
+                <w:sz w:val="20"/>
+                <w:szCs w:val="20"/>
+                <w:bdr w:val="none" w:sz="0" w:space="0" w:color="auto" w:frame="1"/>
+              </w:rPr>
+              <w:t>('</w:t>
+            </w:r>
+            <w:proofErr w:type="spellStart"/>
+            <w:r>
+              <w:rPr>
+                <w:rFonts w:ascii="Courier" w:hAnsi="Courier" w:cs="Courier New"/>
+                <w:color w:val="333333"/>
+                <w:sz w:val="20"/>
+                <w:szCs w:val="20"/>
+                <w:bdr w:val="none" w:sz="0" w:space="0" w:color="auto" w:frame="1"/>
+              </w:rPr>
+              <w:t>ij,jk</w:t>
+            </w:r>
+            <w:proofErr w:type="spellEnd"/>
+            <w:r>
+              <w:rPr>
+                <w:rFonts w:ascii="Courier" w:hAnsi="Courier" w:cs="Courier New"/>
+                <w:color w:val="333333"/>
+                <w:sz w:val="20"/>
+                <w:szCs w:val="20"/>
+                <w:bdr w:val="none" w:sz="0" w:space="0" w:color="auto" w:frame="1"/>
+              </w:rPr>
+              <w:t>', A, B)</w:t>
+            </w:r>
+          </w:p>
+        </w:tc>
+        <w:tc>
+          <w:tcPr>
+            <w:tcW w:w="2750" w:type="dxa"/>
+            <w:tcBorders>
+              <w:top w:val="single" w:sz="6" w:space="0" w:color="auto"/>
+              <w:left w:val="single" w:sz="6" w:space="0" w:color="auto"/>
+              <w:bottom w:val="single" w:sz="6" w:space="0" w:color="auto"/>
+              <w:right w:val="single" w:sz="6" w:space="0" w:color="auto"/>
+            </w:tcBorders>
+            <w:shd w:val="clear" w:color="auto" w:fill="FFFFFF"/>
+            <w:tcMar>
+              <w:top w:w="150" w:type="dxa"/>
+              <w:left w:w="75" w:type="dxa"/>
+              <w:bottom w:w="150" w:type="dxa"/>
+              <w:right w:w="75" w:type="dxa"/>
+            </w:tcMar>
+            <w:hideMark/>
+          </w:tcPr>
+          <w:p>
+            <w:pPr>
+              <w:rPr>
+                <w:rFonts w:ascii="Arial" w:hAnsi="Arial" w:cs="Arial"/>
+                <w:color w:val="333333"/>
+                <w:sz w:val="21"/>
+                <w:szCs w:val="21"/>
+              </w:rPr>
+            </w:pPr>
+            <w:r>
+              <w:rPr>
+                <w:rFonts w:ascii="Courier" w:hAnsi="Courier" w:cs="Courier New"/>
+                <w:color w:val="333333"/>
+                <w:sz w:val="20"/>
+                <w:szCs w:val="20"/>
+                <w:bdr w:val="none" w:sz="0" w:space="0" w:color="auto" w:frame="1"/>
+              </w:rPr>
+              <w:t>dot(A, B)</w:t>
+            </w:r>
+          </w:p>
+        </w:tc>
+        <w:tc>
+          <w:tcPr>
+            <w:tcW w:w="0" w:type="auto"/>
+            <w:tcBorders>
+              <w:top w:val="single" w:sz="6" w:space="0" w:color="auto"/>
+              <w:left w:val="single" w:sz="6" w:space="0" w:color="auto"/>
+              <w:bottom w:val="single" w:sz="6" w:space="0" w:color="auto"/>
+              <w:right w:val="single" w:sz="6" w:space="0" w:color="auto"/>
+            </w:tcBorders>
+            <w:shd w:val="clear" w:color="auto" w:fill="FFFFFF"/>
+            <w:tcMar>
+              <w:top w:w="150" w:type="dxa"/>
+              <w:left w:w="75" w:type="dxa"/>
+              <w:bottom w:w="150" w:type="dxa"/>
+              <w:right w:w="75" w:type="dxa"/>
+            </w:tcMar>
+            <w:hideMark/>
+          </w:tcPr>
+          <w:p>
+            <w:pPr>
+              <w:rPr>
+                <w:rFonts w:ascii="Arial" w:hAnsi="Arial" w:cs="Arial"/>
+                <w:color w:val="333333"/>
+                <w:sz w:val="21"/>
+                <w:szCs w:val="21"/>
+              </w:rPr>
+            </w:pPr>
+            <w:r>
+              <w:rPr>
+                <w:rFonts w:ascii="Arial" w:hAnsi="Arial" w:cs="Arial"/>
+                <w:color w:val="333333"/>
+                <w:sz w:val="21"/>
+                <w:szCs w:val="21"/>
+              </w:rPr>
+              <w:t>matrix multiplication of A and B</w:t>
+            </w:r>
+          </w:p>
+        </w:tc>
+      </w:tr>
+      <w:tr>
+        <w:tc>
+          <w:tcPr>
+            <w:tcW w:w="2827" w:type="dxa"/>
+            <w:tcBorders>
+              <w:top w:val="single" w:sz="6" w:space="0" w:color="auto"/>
+              <w:left w:val="single" w:sz="6" w:space="0" w:color="auto"/>
+              <w:bottom w:val="single" w:sz="6" w:space="0" w:color="auto"/>
+              <w:right w:val="single" w:sz="6" w:space="0" w:color="auto"/>
+            </w:tcBorders>
+            <w:shd w:val="clear" w:color="auto" w:fill="FFFFFF"/>
+            <w:tcMar>
+              <w:top w:w="150" w:type="dxa"/>
+              <w:left w:w="75" w:type="dxa"/>
+              <w:bottom w:w="150" w:type="dxa"/>
+              <w:right w:w="75" w:type="dxa"/>
+            </w:tcMar>
+            <w:hideMark/>
+          </w:tcPr>
+          <w:p>
+            <w:pPr>
+              <w:rPr>
+                <w:rFonts w:ascii="Arial" w:hAnsi="Arial" w:cs="Arial"/>
+                <w:color w:val="333333"/>
+                <w:sz w:val="21"/>
+                <w:szCs w:val="21"/>
+              </w:rPr>
+            </w:pPr>
+            <w:r>
+              <w:rPr>
+                <w:rFonts w:ascii="Courier" w:hAnsi="Courier" w:cs="Courier New"/>
+                <w:color w:val="333333"/>
+                <w:sz w:val="20"/>
+                <w:szCs w:val="20"/>
+                <w:bdr w:val="none" w:sz="0" w:space="0" w:color="auto" w:frame="1"/>
+              </w:rPr>
+              <w:t>('</w:t>
+            </w:r>
+            <w:proofErr w:type="spellStart"/>
+            <w:r>
+              <w:rPr>
+                <w:rFonts w:ascii="Courier" w:hAnsi="Courier" w:cs="Courier New"/>
+                <w:color w:val="333333"/>
+                <w:sz w:val="20"/>
+                <w:szCs w:val="20"/>
+                <w:bdr w:val="none" w:sz="0" w:space="0" w:color="auto" w:frame="1"/>
+              </w:rPr>
+              <w:t>ij,kj</w:t>
+            </w:r>
+            <w:proofErr w:type="spellEnd"/>
+            <w:r>
+              <w:rPr>
+                <w:rFonts w:ascii="Courier" w:hAnsi="Courier" w:cs="Courier New"/>
+                <w:color w:val="333333"/>
+                <w:sz w:val="20"/>
+                <w:szCs w:val="20"/>
+                <w:bdr w:val="none" w:sz="0" w:space="0" w:color="auto" w:frame="1"/>
+              </w:rPr>
+              <w:t>-&gt;</w:t>
+            </w:r>
+            <w:proofErr w:type="spellStart"/>
+            <w:r>
+              <w:rPr>
+                <w:rFonts w:ascii="Courier" w:hAnsi="Courier" w:cs="Courier New"/>
+                <w:color w:val="333333"/>
+                <w:sz w:val="20"/>
+                <w:szCs w:val="20"/>
+                <w:bdr w:val="none" w:sz="0" w:space="0" w:color="auto" w:frame="1"/>
+              </w:rPr>
+              <w:t>ik</w:t>
+            </w:r>
+            <w:proofErr w:type="spellEnd"/>
+            <w:r>
+              <w:rPr>
+                <w:rFonts w:ascii="Courier" w:hAnsi="Courier" w:cs="Courier New"/>
+                <w:color w:val="333333"/>
+                <w:sz w:val="20"/>
+                <w:szCs w:val="20"/>
+                <w:bdr w:val="none" w:sz="0" w:space="0" w:color="auto" w:frame="1"/>
+              </w:rPr>
+              <w:t>', A, B)</w:t>
+            </w:r>
+          </w:p>
+        </w:tc>
+        <w:tc>
+          <w:tcPr>
+            <w:tcW w:w="2750" w:type="dxa"/>
+            <w:tcBorders>
+              <w:top w:val="single" w:sz="6" w:space="0" w:color="auto"/>
+              <w:left w:val="single" w:sz="6" w:space="0" w:color="auto"/>
+              <w:bottom w:val="single" w:sz="6" w:space="0" w:color="auto"/>
+              <w:right w:val="single" w:sz="6" w:space="0" w:color="auto"/>
+            </w:tcBorders>
+            <w:shd w:val="clear" w:color="auto" w:fill="FFFFFF"/>
+            <w:tcMar>
+              <w:top w:w="150" w:type="dxa"/>
+              <w:left w:w="75" w:type="dxa"/>
+              <w:bottom w:w="150" w:type="dxa"/>
+              <w:right w:w="75" w:type="dxa"/>
+            </w:tcMar>
+            <w:hideMark/>
+          </w:tcPr>
+          <w:p>
+            <w:pPr>
+              <w:rPr>
+                <w:rFonts w:ascii="Arial" w:hAnsi="Arial" w:cs="Arial"/>
+                <w:color w:val="333333"/>
+                <w:sz w:val="21"/>
+                <w:szCs w:val="21"/>
+              </w:rPr>
+            </w:pPr>
+            <w:r>
+              <w:rPr>
+                <w:rFonts w:ascii="Courier" w:hAnsi="Courier" w:cs="Courier New"/>
+                <w:color w:val="333333"/>
+                <w:sz w:val="20"/>
+                <w:szCs w:val="20"/>
+                <w:bdr w:val="none" w:sz="0" w:space="0" w:color="auto" w:frame="1"/>
+              </w:rPr>
+              <w:t>inner(A, B)</w:t>
+            </w:r>
+          </w:p>
+        </w:tc>
+        <w:tc>
+          <w:tcPr>
+            <w:tcW w:w="0" w:type="auto"/>
+            <w:tcBorders>
+              <w:top w:val="single" w:sz="6" w:space="0" w:color="auto"/>
+              <w:left w:val="single" w:sz="6" w:space="0" w:color="auto"/>
+              <w:bottom w:val="single" w:sz="6" w:space="0" w:color="auto"/>
+              <w:right w:val="single" w:sz="6" w:space="0" w:color="auto"/>
+            </w:tcBorders>
+            <w:shd w:val="clear" w:color="auto" w:fill="FFFFFF"/>
+            <w:tcMar>
+              <w:top w:w="150" w:type="dxa"/>
+              <w:left w:w="75" w:type="dxa"/>
+              <w:bottom w:w="150" w:type="dxa"/>
+              <w:right w:w="75" w:type="dxa"/>
+            </w:tcMar>
+            <w:hideMark/>
+          </w:tcPr>
+          <w:p>
+            <w:pPr>
+              <w:rPr>
+                <w:rFonts w:ascii="Arial" w:hAnsi="Arial" w:cs="Arial"/>
+                <w:color w:val="333333"/>
+                <w:sz w:val="21"/>
+                <w:szCs w:val="21"/>
+              </w:rPr>
+            </w:pPr>
+            <w:r>
+              <w:rPr>
+                <w:rFonts w:ascii="Arial" w:hAnsi="Arial" w:cs="Arial"/>
+                <w:color w:val="333333"/>
+                <w:sz w:val="21"/>
+                <w:szCs w:val="21"/>
+              </w:rPr>
+              <w:t>inner product of A and B</w:t>
+            </w:r>
+          </w:p>
+        </w:tc>
+      </w:tr>
+      <w:tr>
+        <w:tc>
+          <w:tcPr>
+            <w:tcW w:w="2827" w:type="dxa"/>
+            <w:tcBorders>
+              <w:top w:val="single" w:sz="6" w:space="0" w:color="auto"/>
+              <w:left w:val="single" w:sz="6" w:space="0" w:color="auto"/>
+              <w:bottom w:val="single" w:sz="6" w:space="0" w:color="auto"/>
+              <w:right w:val="single" w:sz="6" w:space="0" w:color="auto"/>
+            </w:tcBorders>
+            <w:shd w:val="clear" w:color="auto" w:fill="FFFFFF"/>
+            <w:tcMar>
+              <w:top w:w="150" w:type="dxa"/>
+              <w:left w:w="75" w:type="dxa"/>
+              <w:bottom w:w="150" w:type="dxa"/>
+              <w:right w:w="75" w:type="dxa"/>
+            </w:tcMar>
+            <w:hideMark/>
+          </w:tcPr>
+          <w:p>
+            <w:pPr>
+              <w:rPr>
+                <w:rFonts w:ascii="Arial" w:hAnsi="Arial" w:cs="Arial"/>
+                <w:color w:val="333333"/>
+                <w:sz w:val="21"/>
+                <w:szCs w:val="21"/>
+              </w:rPr>
+            </w:pPr>
+            <w:r>
+              <w:rPr>
+                <w:rFonts w:ascii="Courier" w:hAnsi="Courier" w:cs="Courier New"/>
+                <w:color w:val="333333"/>
+                <w:sz w:val="20"/>
+                <w:szCs w:val="20"/>
+                <w:bdr w:val="none" w:sz="0" w:space="0" w:color="auto" w:frame="1"/>
+              </w:rPr>
+              <w:t>('</w:t>
+            </w:r>
+            <w:proofErr w:type="spellStart"/>
+            <w:r>
+              <w:rPr>
+                <w:rFonts w:ascii="Courier" w:hAnsi="Courier" w:cs="Courier New"/>
+                <w:color w:val="333333"/>
+                <w:sz w:val="20"/>
+                <w:szCs w:val="20"/>
+                <w:bdr w:val="none" w:sz="0" w:space="0" w:color="auto" w:frame="1"/>
+              </w:rPr>
+              <w:t>ij,kj</w:t>
+            </w:r>
+            <w:proofErr w:type="spellEnd"/>
+            <w:r>
+              <w:rPr>
+                <w:rFonts w:ascii="Courier" w:hAnsi="Courier" w:cs="Courier New"/>
+                <w:color w:val="333333"/>
+                <w:sz w:val="20"/>
+                <w:szCs w:val="20"/>
+                <w:bdr w:val="none" w:sz="0" w:space="0" w:color="auto" w:frame="1"/>
+              </w:rPr>
+              <w:t>-&gt;</w:t>
+            </w:r>
+            <w:proofErr w:type="spellStart"/>
+            <w:r>
+              <w:rPr>
+                <w:rFonts w:ascii="Courier" w:hAnsi="Courier" w:cs="Courier New"/>
+                <w:color w:val="333333"/>
+                <w:sz w:val="20"/>
+                <w:szCs w:val="20"/>
+                <w:bdr w:val="none" w:sz="0" w:space="0" w:color="auto" w:frame="1"/>
+              </w:rPr>
+              <w:t>ikj</w:t>
+            </w:r>
+            <w:proofErr w:type="spellEnd"/>
+            <w:r>
+              <w:rPr>
+                <w:rFonts w:ascii="Courier" w:hAnsi="Courier" w:cs="Courier New"/>
+                <w:color w:val="333333"/>
+                <w:sz w:val="20"/>
+                <w:szCs w:val="20"/>
+                <w:bdr w:val="none" w:sz="0" w:space="0" w:color="auto" w:frame="1"/>
+              </w:rPr>
+              <w:t>', A, B)</w:t>
+            </w:r>
+          </w:p>
+        </w:tc>
+        <w:tc>
+          <w:tcPr>
+            <w:tcW w:w="2750" w:type="dxa"/>
+            <w:tcBorders>
+              <w:top w:val="single" w:sz="6" w:space="0" w:color="auto"/>
+              <w:left w:val="single" w:sz="6" w:space="0" w:color="auto"/>
+              <w:bottom w:val="single" w:sz="6" w:space="0" w:color="auto"/>
+              <w:right w:val="single" w:sz="6" w:space="0" w:color="auto"/>
+            </w:tcBorders>
+            <w:shd w:val="clear" w:color="auto" w:fill="FFFFFF"/>
+            <w:tcMar>
+              <w:top w:w="150" w:type="dxa"/>
+              <w:left w:w="75" w:type="dxa"/>
+              <w:bottom w:w="150" w:type="dxa"/>
+              <w:right w:w="75" w:type="dxa"/>
+            </w:tcMar>
+            <w:hideMark/>
+          </w:tcPr>
+          <w:p>
+            <w:pPr>
+              <w:rPr>
+                <w:rFonts w:ascii="Arial" w:hAnsi="Arial" w:cs="Arial"/>
+                <w:color w:val="333333"/>
+                <w:sz w:val="21"/>
+                <w:szCs w:val="21"/>
+              </w:rPr>
+            </w:pPr>
+            <w:r>
+              <w:rPr>
+                <w:rFonts w:ascii="Courier" w:hAnsi="Courier" w:cs="Courier New"/>
+                <w:color w:val="333333"/>
+                <w:sz w:val="20"/>
+                <w:szCs w:val="20"/>
+                <w:bdr w:val="none" w:sz="0" w:space="0" w:color="auto" w:frame="1"/>
+              </w:rPr>
+              <w:t>A[:, None] * B</w:t>
+            </w:r>
+          </w:p>
+        </w:tc>
+        <w:tc>
+          <w:tcPr>
+            <w:tcW w:w="0" w:type="auto"/>
+            <w:tcBorders>
+              <w:top w:val="single" w:sz="6" w:space="0" w:color="auto"/>
+              <w:left w:val="single" w:sz="6" w:space="0" w:color="auto"/>
+              <w:bottom w:val="single" w:sz="6" w:space="0" w:color="auto"/>
+              <w:right w:val="single" w:sz="6" w:space="0" w:color="auto"/>
+            </w:tcBorders>
+            <w:shd w:val="clear" w:color="auto" w:fill="FFFFFF"/>
+            <w:tcMar>
+              <w:top w:w="150" w:type="dxa"/>
+              <w:left w:w="75" w:type="dxa"/>
+              <w:bottom w:w="150" w:type="dxa"/>
+              <w:right w:w="75" w:type="dxa"/>
+            </w:tcMar>
+            <w:hideMark/>
+          </w:tcPr>
+          <w:p>
+            <w:pPr>
+              <w:rPr>
+                <w:rFonts w:ascii="Arial" w:hAnsi="Arial" w:cs="Arial"/>
+                <w:color w:val="333333"/>
+                <w:sz w:val="21"/>
+                <w:szCs w:val="21"/>
+              </w:rPr>
+            </w:pPr>
+            <w:r>
+              <w:rPr>
+                <w:rFonts w:ascii="Arial" w:hAnsi="Arial" w:cs="Arial"/>
+                <w:color w:val="333333"/>
+                <w:sz w:val="21"/>
+                <w:szCs w:val="21"/>
+              </w:rPr>
+              <w:t>each row of A multiplied by B</w:t>
+            </w:r>
+          </w:p>
+        </w:tc>
+      </w:tr>
+      <w:tr>
+        <w:tc>
+          <w:tcPr>
+            <w:tcW w:w="2827" w:type="dxa"/>
+            <w:tcBorders>
+              <w:top w:val="single" w:sz="6" w:space="0" w:color="auto"/>
+              <w:left w:val="single" w:sz="6" w:space="0" w:color="auto"/>
+              <w:bottom w:val="single" w:sz="6" w:space="0" w:color="auto"/>
+              <w:right w:val="single" w:sz="6" w:space="0" w:color="auto"/>
+            </w:tcBorders>
+            <w:shd w:val="clear" w:color="auto" w:fill="FFFFFF"/>
+            <w:tcMar>
+              <w:top w:w="150" w:type="dxa"/>
+              <w:left w:w="75" w:type="dxa"/>
+              <w:bottom w:w="150" w:type="dxa"/>
+              <w:right w:w="75" w:type="dxa"/>
+            </w:tcMar>
+            <w:hideMark/>
+          </w:tcPr>
+          <w:p>
+            <w:pPr>
+              <w:rPr>
+                <w:rFonts w:ascii="Arial" w:hAnsi="Arial" w:cs="Arial"/>
+                <w:color w:val="333333"/>
+                <w:sz w:val="21"/>
+                <w:szCs w:val="21"/>
+              </w:rPr>
+            </w:pPr>
+            <w:r>
+              <w:rPr>
+                <w:rFonts w:ascii="Courier" w:hAnsi="Courier" w:cs="Courier New"/>
+                <w:color w:val="333333"/>
+                <w:sz w:val="20"/>
+                <w:szCs w:val="20"/>
+                <w:bdr w:val="none" w:sz="0" w:space="0" w:color="auto" w:frame="1"/>
+              </w:rPr>
+              <w:t>('</w:t>
+            </w:r>
+            <w:proofErr w:type="spellStart"/>
+            <w:r>
+              <w:rPr>
+                <w:rFonts w:ascii="Courier" w:hAnsi="Courier" w:cs="Courier New"/>
+                <w:color w:val="333333"/>
+                <w:sz w:val="20"/>
+                <w:szCs w:val="20"/>
+                <w:bdr w:val="none" w:sz="0" w:space="0" w:color="auto" w:frame="1"/>
+              </w:rPr>
+              <w:t>ij,kl</w:t>
+            </w:r>
+            <w:proofErr w:type="spellEnd"/>
+            <w:r>
+              <w:rPr>
+                <w:rFonts w:ascii="Courier" w:hAnsi="Courier" w:cs="Courier New"/>
+                <w:color w:val="333333"/>
+                <w:sz w:val="20"/>
+                <w:szCs w:val="20"/>
+                <w:bdr w:val="none" w:sz="0" w:space="0" w:color="auto" w:frame="1"/>
+              </w:rPr>
+              <w:t>-&gt;</w:t>
+            </w:r>
+            <w:proofErr w:type="spellStart"/>
+            <w:r>
+              <w:rPr>
+                <w:rFonts w:ascii="Courier" w:hAnsi="Courier" w:cs="Courier New"/>
+                <w:color w:val="333333"/>
+                <w:sz w:val="20"/>
+                <w:szCs w:val="20"/>
+                <w:bdr w:val="none" w:sz="0" w:space="0" w:color="auto" w:frame="1"/>
+              </w:rPr>
+              <w:t>ijkl</w:t>
+            </w:r>
+            <w:proofErr w:type="spellEnd"/>
+            <w:r>
+              <w:rPr>
+                <w:rFonts w:ascii="Courier" w:hAnsi="Courier" w:cs="Courier New"/>
+                <w:color w:val="333333"/>
+                <w:sz w:val="20"/>
+                <w:szCs w:val="20"/>
+                <w:bdr w:val="none" w:sz="0" w:space="0" w:color="auto" w:frame="1"/>
+              </w:rPr>
+              <w:t>', A, B)</w:t>
+            </w:r>
+          </w:p>
+        </w:tc>
+        <w:tc>
+          <w:tcPr>
+            <w:tcW w:w="2750" w:type="dxa"/>
+            <w:tcBorders>
+              <w:top w:val="single" w:sz="6" w:space="0" w:color="auto"/>
+              <w:left w:val="single" w:sz="6" w:space="0" w:color="auto"/>
+              <w:bottom w:val="single" w:sz="6" w:space="0" w:color="auto"/>
+              <w:right w:val="single" w:sz="6" w:space="0" w:color="auto"/>
+            </w:tcBorders>
+            <w:shd w:val="clear" w:color="auto" w:fill="FFFFFF"/>
+            <w:tcMar>
+              <w:top w:w="150" w:type="dxa"/>
+              <w:left w:w="75" w:type="dxa"/>
+              <w:bottom w:w="150" w:type="dxa"/>
+              <w:right w:w="75" w:type="dxa"/>
+            </w:tcMar>
+            <w:hideMark/>
+          </w:tcPr>
+          <w:p>
+            <w:pPr>
+              <w:rPr>
+                <w:rFonts w:ascii="Arial" w:hAnsi="Arial" w:cs="Arial"/>
+                <w:color w:val="333333"/>
+                <w:sz w:val="21"/>
+                <w:szCs w:val="21"/>
+              </w:rPr>
+            </w:pPr>
+            <w:r>
+              <w:rPr>
+                <w:rFonts w:ascii="Courier" w:hAnsi="Courier" w:cs="Courier New"/>
+                <w:color w:val="333333"/>
+                <w:sz w:val="20"/>
+                <w:szCs w:val="20"/>
+                <w:bdr w:val="none" w:sz="0" w:space="0" w:color="auto" w:frame="1"/>
+              </w:rPr>
+              <w:t>A[:, :, None, None] * B</w:t>
+            </w:r>
+          </w:p>
+        </w:tc>
+        <w:tc>
+          <w:tcPr>
+            <w:tcW w:w="0" w:type="auto"/>
+            <w:tcBorders>
+              <w:top w:val="single" w:sz="6" w:space="0" w:color="auto"/>
+              <w:left w:val="single" w:sz="6" w:space="0" w:color="auto"/>
+              <w:bottom w:val="single" w:sz="6" w:space="0" w:color="auto"/>
+              <w:right w:val="single" w:sz="6" w:space="0" w:color="auto"/>
+            </w:tcBorders>
+            <w:shd w:val="clear" w:color="auto" w:fill="FFFFFF"/>
+            <w:tcMar>
+              <w:top w:w="150" w:type="dxa"/>
+              <w:left w:w="75" w:type="dxa"/>
+              <w:bottom w:w="150" w:type="dxa"/>
+              <w:right w:w="75" w:type="dxa"/>
+            </w:tcMar>
+            <w:hideMark/>
+          </w:tcPr>
+          <w:p>
+            <w:pPr>
+              <w:rPr>
+                <w:rFonts w:ascii="Arial" w:hAnsi="Arial" w:cs="Arial"/>
+                <w:color w:val="333333"/>
+                <w:sz w:val="21"/>
+                <w:szCs w:val="21"/>
+              </w:rPr>
+            </w:pPr>
+            <w:r>
+              <w:rPr>
+                <w:rFonts w:ascii="Arial" w:hAnsi="Arial" w:cs="Arial"/>
+                <w:color w:val="333333"/>
+                <w:sz w:val="21"/>
+                <w:szCs w:val="21"/>
+              </w:rPr>
+              <w:t>each value of A multiplied by B</w:t>
+            </w:r>
+          </w:p>
+        </w:tc>
+      </w:tr>
+    </w:tbl>
+    <w:p>
+      <w:pPr>
+        <w:suppressAutoHyphens/>
+        <w:autoSpaceDN w:val="0"/>
+        <w:textAlignment w:val="baseline"/>
+        <w:rPr>
+          <w:rFonts w:ascii="Roboto Mono" w:eastAsia="Roboto Mono" w:hAnsi="Roboto Mono" w:cs="Roboto Mono"/>
+          <w:b/>
+          <w:bCs/>
+          <w:kern w:val="3"/>
+          <w:sz w:val="22"/>
+          <w:szCs w:val="28"/>
+          <w:lang w:eastAsia="zh-CN" w:bidi="hi-IN"/>
+        </w:rPr>
+      </w:pPr>
+      <w:r>
+        <w:br w:type="page"/>
+      </w:r>
+    </w:p>
+    <w:p>
+      <w:pPr>
+        <w:pStyle w:val="Heading1"/>
+      </w:pPr>
+      <w:proofErr w:type="spellStart"/>
+      <w:r>
+        <w:lastRenderedPageBreak/>
         <w:t>numpy.random</w:t>
       </w:r>
       <w:proofErr w:type="spellEnd"/>
@@ -55204,7 +58670,7 @@
       <w:pPr>
         <w:pStyle w:val="Heading1"/>
       </w:pPr>
-      <w:hyperlink r:id="rId172" w:anchor="numpy.random.default_rng" w:history="1">
+      <w:hyperlink r:id="rId173" w:anchor="numpy.random.default_rng" w:history="1">
         <w:proofErr w:type="spellStart"/>
         <w:r>
           <w:rPr>
@@ -55319,7 +58785,7 @@
                 <w:szCs w:val="21"/>
               </w:rPr>
             </w:pPr>
-            <w:hyperlink r:id="rId173" w:anchor="numpy.random.Generator.integers" w:tooltip="numpy.random.Generator.integers" w:history="1">
+            <w:hyperlink r:id="rId174" w:anchor="numpy.random.Generator.integers" w:tooltip="numpy.random.Generator.integers" w:history="1">
               <w:r>
                 <w:rPr>
                   <w:rStyle w:val="pre"/>
@@ -55497,7 +58963,7 @@
                 <w:szCs w:val="21"/>
               </w:rPr>
             </w:pPr>
-            <w:hyperlink r:id="rId174" w:anchor="numpy.random.Generator.random" w:tooltip="numpy.random.Generator.random" w:history="1">
+            <w:hyperlink r:id="rId175" w:anchor="numpy.random.Generator.random" w:tooltip="numpy.random.Generator.random" w:history="1">
               <w:r>
                 <w:rPr>
                   <w:rStyle w:val="pre"/>
@@ -55599,7 +59065,7 @@
                 <w:szCs w:val="21"/>
               </w:rPr>
             </w:pPr>
-            <w:hyperlink r:id="rId175" w:anchor="numpy.random.Generator.choice" w:tooltip="numpy.random.Generator.choice" w:history="1">
+            <w:hyperlink r:id="rId176" w:anchor="numpy.random.Generator.choice" w:tooltip="numpy.random.Generator.choice" w:history="1">
               <w:r>
                 <w:rPr>
                   <w:rStyle w:val="pre"/>
@@ -55681,7 +59147,7 @@
                 <w:szCs w:val="21"/>
               </w:rPr>
             </w:pPr>
-            <w:hyperlink r:id="rId176" w:anchor="numpy.random.Generator.bytes" w:tooltip="numpy.random.Generator.bytes" w:history="1">
+            <w:hyperlink r:id="rId177" w:anchor="numpy.random.Generator.bytes" w:tooltip="numpy.random.Generator.bytes" w:history="1">
               <w:r>
                 <w:rPr>
                   <w:rStyle w:val="pre"/>
@@ -55786,7 +59252,7 @@
                 <w:szCs w:val="21"/>
               </w:rPr>
             </w:pPr>
-            <w:hyperlink r:id="rId177" w:anchor="numpy.random.Generator.shuffle" w:tooltip="numpy.random.Generator.shuffle" w:history="1">
+            <w:hyperlink r:id="rId178" w:anchor="numpy.random.Generator.shuffle" w:tooltip="numpy.random.Generator.shuffle" w:history="1">
               <w:r>
                 <w:rPr>
                   <w:rStyle w:val="pre"/>
@@ -55865,7 +59331,7 @@
                 <w:szCs w:val="21"/>
               </w:rPr>
             </w:pPr>
-            <w:hyperlink r:id="rId178" w:anchor="numpy.random.Generator.permutation" w:tooltip="numpy.random.Generator.permutation" w:history="1">
+            <w:hyperlink r:id="rId179" w:anchor="numpy.random.Generator.permutation" w:tooltip="numpy.random.Generator.permutation" w:history="1">
               <w:r>
                 <w:rPr>
                   <w:rStyle w:val="pre"/>
@@ -55944,7 +59410,7 @@
                 <w:szCs w:val="21"/>
               </w:rPr>
             </w:pPr>
-            <w:hyperlink r:id="rId179" w:anchor="numpy.random.Generator.permuted" w:tooltip="numpy.random.Generator.permuted" w:history="1">
+            <w:hyperlink r:id="rId180" w:anchor="numpy.random.Generator.permuted" w:tooltip="numpy.random.Generator.permuted" w:history="1">
               <w:r>
                 <w:rPr>
                   <w:rStyle w:val="pre"/>
@@ -56096,7 +59562,7 @@
                 <w:szCs w:val="21"/>
               </w:rPr>
             </w:pPr>
-            <w:hyperlink r:id="rId180" w:anchor="numpy.random.Generator.beta" w:tooltip="numpy.random.Generator.beta" w:history="1">
+            <w:hyperlink r:id="rId181" w:anchor="numpy.random.Generator.beta" w:tooltip="numpy.random.Generator.beta" w:history="1">
               <w:r>
                 <w:rPr>
                   <w:rStyle w:val="pre"/>
@@ -56175,7 +59641,7 @@
                 <w:szCs w:val="21"/>
               </w:rPr>
             </w:pPr>
-            <w:hyperlink r:id="rId181" w:anchor="numpy.random.Generator.binomial" w:tooltip="numpy.random.Generator.binomial" w:history="1">
+            <w:hyperlink r:id="rId182" w:anchor="numpy.random.Generator.binomial" w:tooltip="numpy.random.Generator.binomial" w:history="1">
               <w:r>
                 <w:rPr>
                   <w:rStyle w:val="pre"/>
@@ -56254,7 +59720,7 @@
                 <w:szCs w:val="21"/>
               </w:rPr>
             </w:pPr>
-            <w:hyperlink r:id="rId182" w:anchor="numpy.random.Generator.chisquare" w:tooltip="numpy.random.Generator.chisquare" w:history="1">
+            <w:hyperlink r:id="rId183" w:anchor="numpy.random.Generator.chisquare" w:tooltip="numpy.random.Generator.chisquare" w:history="1">
               <w:proofErr w:type="spellStart"/>
               <w:r>
                 <w:rPr>
@@ -56335,7 +59801,7 @@
                 <w:szCs w:val="21"/>
               </w:rPr>
             </w:pPr>
-            <w:hyperlink r:id="rId183" w:anchor="numpy.random.Generator.dirichlet" w:tooltip="numpy.random.Generator.dirichlet" w:history="1">
+            <w:hyperlink r:id="rId184" w:anchor="numpy.random.Generator.dirichlet" w:tooltip="numpy.random.Generator.dirichlet" w:history="1">
               <w:proofErr w:type="spellStart"/>
               <w:r>
                 <w:rPr>
@@ -56416,7 +59882,7 @@
                 <w:szCs w:val="21"/>
               </w:rPr>
             </w:pPr>
-            <w:hyperlink r:id="rId184" w:anchor="numpy.random.Generator.exponential" w:tooltip="numpy.random.Generator.exponential" w:history="1">
+            <w:hyperlink r:id="rId185" w:anchor="numpy.random.Generator.exponential" w:tooltip="numpy.random.Generator.exponential" w:history="1">
               <w:r>
                 <w:rPr>
                   <w:rStyle w:val="pre"/>
@@ -56495,7 +59961,7 @@
                 <w:szCs w:val="21"/>
               </w:rPr>
             </w:pPr>
-            <w:hyperlink r:id="rId185" w:anchor="numpy.random.Generator.f" w:tooltip="numpy.random.Generator.f" w:history="1">
+            <w:hyperlink r:id="rId186" w:anchor="numpy.random.Generator.f" w:tooltip="numpy.random.Generator.f" w:history="1">
               <w:r>
                 <w:rPr>
                   <w:rStyle w:val="pre"/>
@@ -56614,7 +60080,7 @@
                 <w:szCs w:val="21"/>
               </w:rPr>
             </w:pPr>
-            <w:hyperlink r:id="rId186" w:anchor="numpy.random.Generator.gamma" w:tooltip="numpy.random.Generator.gamma" w:history="1">
+            <w:hyperlink r:id="rId187" w:anchor="numpy.random.Generator.gamma" w:tooltip="numpy.random.Generator.gamma" w:history="1">
               <w:r>
                 <w:rPr>
                   <w:rStyle w:val="pre"/>
@@ -56693,7 +60159,7 @@
                 <w:szCs w:val="21"/>
               </w:rPr>
             </w:pPr>
-            <w:hyperlink r:id="rId187" w:anchor="numpy.random.Generator.geometric" w:tooltip="numpy.random.Generator.geometric" w:history="1">
+            <w:hyperlink r:id="rId188" w:anchor="numpy.random.Generator.geometric" w:tooltip="numpy.random.Generator.geometric" w:history="1">
               <w:r>
                 <w:rPr>
                   <w:rStyle w:val="pre"/>
@@ -56772,7 +60238,7 @@
                 <w:szCs w:val="21"/>
               </w:rPr>
             </w:pPr>
-            <w:hyperlink r:id="rId188" w:anchor="numpy.random.Generator.gumbel" w:tooltip="numpy.random.Generator.gumbel" w:history="1">
+            <w:hyperlink r:id="rId189" w:anchor="numpy.random.Generator.gumbel" w:tooltip="numpy.random.Generator.gumbel" w:history="1">
               <w:proofErr w:type="spellStart"/>
               <w:r>
                 <w:rPr>
@@ -56853,7 +60319,7 @@
                 <w:szCs w:val="21"/>
               </w:rPr>
             </w:pPr>
-            <w:hyperlink r:id="rId189" w:anchor="numpy.random.Generator.hypergeometric" w:tooltip="numpy.random.Generator.hypergeometric" w:history="1">
+            <w:hyperlink r:id="rId190" w:anchor="numpy.random.Generator.hypergeometric" w:tooltip="numpy.random.Generator.hypergeometric" w:history="1">
               <w:r>
                 <w:rPr>
                   <w:rStyle w:val="pre"/>
@@ -56992,7 +60458,7 @@
                 <w:szCs w:val="21"/>
               </w:rPr>
             </w:pPr>
-            <w:hyperlink r:id="rId190" w:anchor="numpy.random.Generator.laplace" w:tooltip="numpy.random.Generator.laplace" w:history="1">
+            <w:hyperlink r:id="rId191" w:anchor="numpy.random.Generator.laplace" w:tooltip="numpy.random.Generator.laplace" w:history="1">
               <w:proofErr w:type="spellStart"/>
               <w:r>
                 <w:rPr>
@@ -57073,7 +60539,7 @@
                 <w:szCs w:val="21"/>
               </w:rPr>
             </w:pPr>
-            <w:hyperlink r:id="rId191" w:anchor="numpy.random.Generator.logistic" w:tooltip="numpy.random.Generator.logistic" w:history="1">
+            <w:hyperlink r:id="rId192" w:anchor="numpy.random.Generator.logistic" w:tooltip="numpy.random.Generator.logistic" w:history="1">
               <w:r>
                 <w:rPr>
                   <w:rStyle w:val="pre"/>
@@ -57152,7 +60618,7 @@
                 <w:szCs w:val="21"/>
               </w:rPr>
             </w:pPr>
-            <w:hyperlink r:id="rId192" w:anchor="numpy.random.Generator.lognormal" w:tooltip="numpy.random.Generator.lognormal" w:history="1">
+            <w:hyperlink r:id="rId193" w:anchor="numpy.random.Generator.lognormal" w:tooltip="numpy.random.Generator.lognormal" w:history="1">
               <w:r>
                 <w:rPr>
                   <w:rStyle w:val="pre"/>
@@ -57231,7 +60697,7 @@
                 <w:szCs w:val="21"/>
               </w:rPr>
             </w:pPr>
-            <w:hyperlink r:id="rId193" w:anchor="numpy.random.Generator.logseries" w:tooltip="numpy.random.Generator.logseries" w:history="1">
+            <w:hyperlink r:id="rId194" w:anchor="numpy.random.Generator.logseries" w:tooltip="numpy.random.Generator.logseries" w:history="1">
               <w:r>
                 <w:rPr>
                   <w:rStyle w:val="pre"/>
@@ -57310,7 +60776,7 @@
                 <w:szCs w:val="21"/>
               </w:rPr>
             </w:pPr>
-            <w:hyperlink r:id="rId194" w:anchor="numpy.random.Generator.multinomial" w:tooltip="numpy.random.Generator.multinomial" w:history="1">
+            <w:hyperlink r:id="rId195" w:anchor="numpy.random.Generator.multinomial" w:tooltip="numpy.random.Generator.multinomial" w:history="1">
               <w:r>
                 <w:rPr>
                   <w:rStyle w:val="pre"/>
@@ -57409,7 +60875,7 @@
                 <w:szCs w:val="21"/>
               </w:rPr>
             </w:pPr>
-            <w:hyperlink r:id="rId195" w:anchor="numpy.random.Generator.multivariate_hypergeometric" w:tooltip="numpy.random.Generator.multivariate_hypergeometric" w:history="1">
+            <w:hyperlink r:id="rId196" w:anchor="numpy.random.Generator.multivariate_hypergeometric" w:tooltip="numpy.random.Generator.multivariate_hypergeometric" w:history="1">
               <w:proofErr w:type="spellStart"/>
               <w:r>
                 <w:rPr>
@@ -57530,7 +60996,7 @@
                 <w:szCs w:val="21"/>
               </w:rPr>
             </w:pPr>
-            <w:hyperlink r:id="rId196" w:anchor="numpy.random.Generator.multivariate_normal" w:tooltip="numpy.random.Generator.multivariate_normal" w:history="1">
+            <w:hyperlink r:id="rId197" w:anchor="numpy.random.Generator.multivariate_normal" w:tooltip="numpy.random.Generator.multivariate_normal" w:history="1">
               <w:proofErr w:type="spellStart"/>
               <w:r>
                 <w:rPr>
@@ -57631,7 +61097,7 @@
                 <w:szCs w:val="21"/>
               </w:rPr>
             </w:pPr>
-            <w:hyperlink r:id="rId197" w:anchor="numpy.random.Generator.negative_binomial" w:tooltip="numpy.random.Generator.negative_binomial" w:history="1">
+            <w:hyperlink r:id="rId198" w:anchor="numpy.random.Generator.negative_binomial" w:tooltip="numpy.random.Generator.negative_binomial" w:history="1">
               <w:proofErr w:type="spellStart"/>
               <w:r>
                 <w:rPr>
@@ -57712,7 +61178,7 @@
                 <w:szCs w:val="21"/>
               </w:rPr>
             </w:pPr>
-            <w:hyperlink r:id="rId198" w:anchor="numpy.random.Generator.noncentral_chisquare" w:tooltip="numpy.random.Generator.noncentral_chisquare" w:history="1">
+            <w:hyperlink r:id="rId199" w:anchor="numpy.random.Generator.noncentral_chisquare" w:tooltip="numpy.random.Generator.noncentral_chisquare" w:history="1">
               <w:proofErr w:type="spellStart"/>
               <w:r>
                 <w:rPr>
@@ -57813,7 +61279,7 @@
                 <w:szCs w:val="21"/>
               </w:rPr>
             </w:pPr>
-            <w:hyperlink r:id="rId199" w:anchor="numpy.random.Generator.noncentral_f" w:tooltip="numpy.random.Generator.noncentral_f" w:history="1">
+            <w:hyperlink r:id="rId200" w:anchor="numpy.random.Generator.noncentral_f" w:tooltip="numpy.random.Generator.noncentral_f" w:history="1">
               <w:proofErr w:type="spellStart"/>
               <w:r>
                 <w:rPr>
@@ -57954,7 +61420,7 @@
                 <w:szCs w:val="21"/>
               </w:rPr>
             </w:pPr>
-            <w:hyperlink r:id="rId200" w:anchor="numpy.random.Generator.normal" w:tooltip="numpy.random.Generator.normal" w:history="1">
+            <w:hyperlink r:id="rId201" w:anchor="numpy.random.Generator.normal" w:tooltip="numpy.random.Generator.normal" w:history="1">
               <w:r>
                 <w:rPr>
                   <w:rStyle w:val="pre"/>
@@ -58033,7 +61499,7 @@
                 <w:szCs w:val="21"/>
               </w:rPr>
             </w:pPr>
-            <w:hyperlink r:id="rId201" w:anchor="numpy.random.Generator.pareto" w:tooltip="numpy.random.Generator.pareto" w:history="1">
+            <w:hyperlink r:id="rId202" w:anchor="numpy.random.Generator.pareto" w:tooltip="numpy.random.Generator.pareto" w:history="1">
               <w:r>
                 <w:rPr>
                   <w:rStyle w:val="pre"/>
@@ -58112,7 +61578,7 @@
                 <w:szCs w:val="21"/>
               </w:rPr>
             </w:pPr>
-            <w:hyperlink r:id="rId202" w:anchor="numpy.random.Generator.poisson" w:tooltip="numpy.random.Generator.poisson" w:history="1">
+            <w:hyperlink r:id="rId203" w:anchor="numpy.random.Generator.poisson" w:tooltip="numpy.random.Generator.poisson" w:history="1">
               <w:proofErr w:type="spellStart"/>
               <w:r>
                 <w:rPr>
@@ -58193,7 +61659,7 @@
                 <w:szCs w:val="21"/>
               </w:rPr>
             </w:pPr>
-            <w:hyperlink r:id="rId203" w:anchor="numpy.random.Generator.power" w:tooltip="numpy.random.Generator.power" w:history="1">
+            <w:hyperlink r:id="rId204" w:anchor="numpy.random.Generator.power" w:tooltip="numpy.random.Generator.power" w:history="1">
               <w:r>
                 <w:rPr>
                   <w:rStyle w:val="pre"/>
@@ -58272,7 +61738,7 @@
                 <w:szCs w:val="21"/>
               </w:rPr>
             </w:pPr>
-            <w:hyperlink r:id="rId204" w:anchor="numpy.random.Generator.rayleigh" w:tooltip="numpy.random.Generator.rayleigh" w:history="1">
+            <w:hyperlink r:id="rId205" w:anchor="numpy.random.Generator.rayleigh" w:tooltip="numpy.random.Generator.rayleigh" w:history="1">
               <w:proofErr w:type="spellStart"/>
               <w:r>
                 <w:rPr>
@@ -58353,7 +61819,7 @@
                 <w:szCs w:val="21"/>
               </w:rPr>
             </w:pPr>
-            <w:hyperlink r:id="rId205" w:anchor="numpy.random.Generator.standard_cauchy" w:tooltip="numpy.random.Generator.standard_cauchy" w:history="1">
+            <w:hyperlink r:id="rId206" w:anchor="numpy.random.Generator.standard_cauchy" w:tooltip="numpy.random.Generator.standard_cauchy" w:history="1">
               <w:proofErr w:type="spellStart"/>
               <w:r>
                 <w:rPr>
@@ -58434,7 +61900,7 @@
                 <w:szCs w:val="21"/>
               </w:rPr>
             </w:pPr>
-            <w:hyperlink r:id="rId206" w:anchor="numpy.random.Generator.standard_exponential" w:tooltip="numpy.random.Generator.standard_exponential" w:history="1">
+            <w:hyperlink r:id="rId207" w:anchor="numpy.random.Generator.standard_exponential" w:tooltip="numpy.random.Generator.standard_exponential" w:history="1">
               <w:proofErr w:type="spellStart"/>
               <w:r>
                 <w:rPr>
@@ -58535,7 +62001,7 @@
                 <w:szCs w:val="21"/>
               </w:rPr>
             </w:pPr>
-            <w:hyperlink r:id="rId207" w:anchor="numpy.random.Generator.standard_gamma" w:tooltip="numpy.random.Generator.standard_gamma" w:history="1">
+            <w:hyperlink r:id="rId208" w:anchor="numpy.random.Generator.standard_gamma" w:tooltip="numpy.random.Generator.standard_gamma" w:history="1">
               <w:proofErr w:type="spellStart"/>
               <w:r>
                 <w:rPr>
@@ -58636,7 +62102,7 @@
                 <w:szCs w:val="21"/>
               </w:rPr>
             </w:pPr>
-            <w:hyperlink r:id="rId208" w:anchor="numpy.random.Generator.standard_normal" w:tooltip="numpy.random.Generator.standard_normal" w:history="1">
+            <w:hyperlink r:id="rId209" w:anchor="numpy.random.Generator.standard_normal" w:tooltip="numpy.random.Generator.standard_normal" w:history="1">
               <w:proofErr w:type="spellStart"/>
               <w:r>
                 <w:rPr>
@@ -58757,7 +62223,7 @@
                 <w:szCs w:val="21"/>
               </w:rPr>
             </w:pPr>
-            <w:hyperlink r:id="rId209" w:anchor="numpy.random.Generator.standard_t" w:tooltip="numpy.random.Generator.standard_t" w:history="1">
+            <w:hyperlink r:id="rId210" w:anchor="numpy.random.Generator.standard_t" w:tooltip="numpy.random.Generator.standard_t" w:history="1">
               <w:proofErr w:type="spellStart"/>
               <w:r>
                 <w:rPr>
@@ -58857,7 +62323,7 @@
                 <w:szCs w:val="21"/>
               </w:rPr>
             </w:pPr>
-            <w:hyperlink r:id="rId210" w:anchor="numpy.random.Generator.triangular" w:tooltip="numpy.random.Generator.triangular" w:history="1">
+            <w:hyperlink r:id="rId211" w:anchor="numpy.random.Generator.triangular" w:tooltip="numpy.random.Generator.triangular" w:history="1">
               <w:r>
                 <w:rPr>
                   <w:rStyle w:val="pre"/>
@@ -58975,7 +62441,7 @@
                 <w:szCs w:val="21"/>
               </w:rPr>
             </w:pPr>
-            <w:hyperlink r:id="rId211" w:anchor="numpy.random.Generator.uniform" w:tooltip="numpy.random.Generator.uniform" w:history="1">
+            <w:hyperlink r:id="rId212" w:anchor="numpy.random.Generator.uniform" w:tooltip="numpy.random.Generator.uniform" w:history="1">
               <w:r>
                 <w:rPr>
                   <w:rStyle w:val="pre"/>
@@ -59054,7 +62520,7 @@
                 <w:szCs w:val="21"/>
               </w:rPr>
             </w:pPr>
-            <w:hyperlink r:id="rId212" w:anchor="numpy.random.Generator.vonmises" w:tooltip="numpy.random.Generator.vonmises" w:history="1">
+            <w:hyperlink r:id="rId213" w:anchor="numpy.random.Generator.vonmises" w:tooltip="numpy.random.Generator.vonmises" w:history="1">
               <w:proofErr w:type="spellStart"/>
               <w:r>
                 <w:rPr>
@@ -59135,7 +62601,7 @@
                 <w:szCs w:val="21"/>
               </w:rPr>
             </w:pPr>
-            <w:hyperlink r:id="rId213" w:anchor="numpy.random.Generator.wald" w:tooltip="numpy.random.Generator.wald" w:history="1">
+            <w:hyperlink r:id="rId214" w:anchor="numpy.random.Generator.wald" w:tooltip="numpy.random.Generator.wald" w:history="1">
               <w:proofErr w:type="spellStart"/>
               <w:r>
                 <w:rPr>
@@ -59216,7 +62682,7 @@
                 <w:szCs w:val="21"/>
               </w:rPr>
             </w:pPr>
-            <w:hyperlink r:id="rId214" w:anchor="numpy.random.Generator.weibull" w:tooltip="numpy.random.Generator.weibull" w:history="1">
+            <w:hyperlink r:id="rId215" w:anchor="numpy.random.Generator.weibull" w:tooltip="numpy.random.Generator.weibull" w:history="1">
               <w:proofErr w:type="spellStart"/>
               <w:r>
                 <w:rPr>
@@ -59297,7 +62763,7 @@
                 <w:szCs w:val="21"/>
               </w:rPr>
             </w:pPr>
-            <w:hyperlink r:id="rId215" w:anchor="numpy.random.Generator.zipf" w:tooltip="numpy.random.Generator.zipf" w:history="1">
+            <w:hyperlink r:id="rId216" w:anchor="numpy.random.Generator.zipf" w:tooltip="numpy.random.Generator.zipf" w:history="1">
               <w:proofErr w:type="spellStart"/>
               <w:r>
                 <w:rPr>
@@ -59404,7 +62870,7 @@
       <w:pPr>
         <w:pStyle w:val="Heading1"/>
       </w:pPr>
-      <w:hyperlink r:id="rId216" w:history="1">
+      <w:hyperlink r:id="rId217" w:history="1">
         <w:proofErr w:type="spellStart"/>
         <w:r>
           <w:rPr>
@@ -63308,7 +66774,7 @@
       <w:pPr>
         <w:pStyle w:val="Heading1"/>
       </w:pPr>
-      <w:hyperlink r:id="rId217" w:history="1">
+      <w:hyperlink r:id="rId218" w:history="1">
         <w:proofErr w:type="spellStart"/>
         <w:r>
           <w:rPr>
@@ -65395,24 +68861,12 @@
       <w:pPr>
         <w:pStyle w:val="Heading1"/>
       </w:pPr>
-      <w:hyperlink r:id="rId218" w:history="1">
+      <w:hyperlink r:id="rId219" w:history="1">
         <w:r>
           <w:rPr>
             <w:rStyle w:val="Hyperlink"/>
           </w:rPr>
-          <w:t>numpy</w:t>
-        </w:r>
-        <w:r>
-          <w:rPr>
-            <w:rStyle w:val="Hyperlink"/>
-          </w:rPr>
-          <w:t>a</w:t>
-        </w:r>
-        <w:r>
-          <w:rPr>
-            <w:rStyle w:val="Hyperlink"/>
-          </w:rPr>
-          <w:t>.ma</w:t>
+          <w:t>numpya.ma</w:t>
         </w:r>
       </w:hyperlink>
     </w:p>
@@ -66287,6 +69741,7 @@
   <w:style w:type="character" w:default="1" w:styleId="DefaultParagraphFont">
     <w:name w:val="Default Paragraph Font"/>
     <w:uiPriority w:val="1"/>
+    <w:semiHidden/>
     <w:unhideWhenUsed/>
   </w:style>
   <w:style w:type="table" w:default="1" w:styleId="TableNormal">

--- a/python/python-memoire.docx
+++ b/python/python-memoire.docx
@@ -4441,21 +4441,7 @@
             <w:rStyle w:val="Hyperlink"/>
             <w:rFonts w:eastAsia="Roboto Mono"/>
           </w:rPr>
-          <w:t>http</w:t>
-        </w:r>
-        <w:r>
-          <w:rPr>
-            <w:rStyle w:val="Hyperlink"/>
-            <w:rFonts w:eastAsia="Roboto Mono"/>
-          </w:rPr>
-          <w:t>s</w:t>
-        </w:r>
-        <w:r>
-          <w:rPr>
-            <w:rStyle w:val="Hyperlink"/>
-            <w:rFonts w:eastAsia="Roboto Mono"/>
-          </w:rPr>
-          <w:t>://stackabuse.com/unpacking-in-python-beyond-parallel-assignment</w:t>
+          <w:t>https://stackabuse.com/unpacking-in-python-beyond-parallel-assignment</w:t>
         </w:r>
       </w:hyperlink>
     </w:p>
@@ -4527,10 +4513,10 @@
           <w:szCs w:val="16"/>
         </w:rPr>
       </w:pPr>
-      <w:bookmarkStart w:id="2" w:name="OLE_LINK7"/>
-      <w:bookmarkStart w:id="3" w:name="OLE_LINK8"/>
-      <w:bookmarkStart w:id="4" w:name="OLE_LINK9"/>
-      <w:bookmarkStart w:id="5" w:name="OLE_LINK10"/>
+      <w:bookmarkStart w:id="2" w:name="OLE_LINK9"/>
+      <w:bookmarkStart w:id="3" w:name="OLE_LINK10"/>
+      <w:bookmarkStart w:id="4" w:name="OLE_LINK7"/>
+      <w:bookmarkStart w:id="5" w:name="OLE_LINK8"/>
       <w:r>
         <w:rPr>
           <w:sz w:val="16"/>
@@ -4566,8 +4552,8 @@
         </w:rPr>
         <w:t>(20))</w:t>
       </w:r>
-      <w:bookmarkEnd w:id="4"/>
-      <w:bookmarkEnd w:id="5"/>
+      <w:bookmarkEnd w:id="2"/>
+      <w:bookmarkEnd w:id="3"/>
     </w:p>
     <w:p>
       <w:pPr>
@@ -4673,23 +4659,7 @@
           <w:rFonts w:eastAsia="Roboto Mono"/>
           <w:lang w:eastAsia="zh-CN" w:bidi="hi-IN"/>
         </w:rPr>
-        <w:t xml:space="preserve">Merge </w:t>
-      </w:r>
-      <w:proofErr w:type="spellStart"/>
-      <w:r>
-        <w:rPr>
-          <w:rFonts w:eastAsia="Roboto Mono"/>
-          <w:lang w:eastAsia="zh-CN" w:bidi="hi-IN"/>
-        </w:rPr>
-        <w:t>iterables</w:t>
-      </w:r>
-      <w:proofErr w:type="spellEnd"/>
-      <w:r>
-        <w:rPr>
-          <w:rFonts w:eastAsia="Roboto Mono"/>
-          <w:lang w:eastAsia="zh-CN" w:bidi="hi-IN"/>
-        </w:rPr>
-        <w:t xml:space="preserve"> using </w:t>
+        <w:t xml:space="preserve">Merge iterables using </w:t>
       </w:r>
       <w:r>
         <w:rPr>
@@ -5327,23 +5297,7 @@
           <w:sz w:val="18"/>
           <w:szCs w:val="18"/>
         </w:rPr>
-        <w:t xml:space="preserve">def </w:t>
-      </w:r>
-      <w:proofErr w:type="spellStart"/>
-      <w:r>
-        <w:rPr>
-          <w:sz w:val="18"/>
-          <w:szCs w:val="18"/>
-        </w:rPr>
-        <w:t>func</w:t>
-      </w:r>
-      <w:proofErr w:type="spellEnd"/>
-      <w:r>
-        <w:rPr>
-          <w:sz w:val="18"/>
-          <w:szCs w:val="18"/>
-        </w:rPr>
-        <w:t>(num1, num2, /, *, n</w:t>
+        <w:t>def func(num1, num2, /, *, n</w:t>
       </w:r>
       <w:r>
         <w:rPr>
@@ -5422,8 +5376,8 @@
         </w:rPr>
       </w:pPr>
     </w:p>
-    <w:bookmarkEnd w:id="2"/>
-    <w:bookmarkEnd w:id="3"/>
+    <w:bookmarkEnd w:id="4"/>
+    <w:bookmarkEnd w:id="5"/>
     <w:p>
       <w:pPr>
         <w:pStyle w:val="Heading1"/>
@@ -5539,14 +5493,506 @@
       </w:pPr>
       <w:r>
         <w:tab/>
-        <w:t xml:space="preserve">Make an iterator that aggregates elements from each of the </w:t>
+        <w:t>Make an iterator that aggregates elements from each of the iterables.</w:t>
+      </w:r>
+    </w:p>
+    <w:p>
+      <w:pPr>
+        <w:pStyle w:val="Standard"/>
+      </w:pPr>
+    </w:p>
+    <w:p>
+      <w:pPr>
+        <w:pStyle w:val="code-definition"/>
+      </w:pPr>
+      <w:r>
+        <w:t>len(</w:t>
+      </w:r>
+      <w:r>
+        <w:rPr>
+          <w:i/>
+          <w:iCs/>
+          <w:sz w:val="18"/>
+          <w:szCs w:val="18"/>
+        </w:rPr>
+        <w:t>s</w:t>
+      </w:r>
+      <w:r>
+        <w:t>)</w:t>
+      </w:r>
+    </w:p>
+    <w:p>
+      <w:pPr>
+        <w:pStyle w:val="FuncDetails"/>
+      </w:pPr>
+      <w:r>
+        <w:tab/>
+        <w:t>Return length (number of items) of an object.</w:t>
+      </w:r>
+    </w:p>
+    <w:p>
+      <w:pPr>
+        <w:pStyle w:val="Standard"/>
+      </w:pPr>
+    </w:p>
+    <w:p>
+      <w:pPr>
+        <w:pStyle w:val="code-definition"/>
+      </w:pPr>
+      <w:r>
+        <w:t>abs(</w:t>
+      </w:r>
+      <w:r>
+        <w:rPr>
+          <w:i/>
+          <w:iCs/>
+          <w:sz w:val="18"/>
+          <w:szCs w:val="18"/>
+        </w:rPr>
+        <w:t>x</w:t>
+      </w:r>
+      <w:r>
+        <w:t>)</w:t>
+      </w:r>
+    </w:p>
+    <w:p>
+      <w:pPr>
+        <w:pStyle w:val="FuncDetails"/>
+      </w:pPr>
+      <w:r>
+        <w:tab/>
+        <w:t>Return the absolute value of a number.</w:t>
+      </w:r>
+    </w:p>
+    <w:p>
+      <w:pPr>
+        <w:pStyle w:val="Standard"/>
+      </w:pPr>
+    </w:p>
+    <w:p>
+      <w:pPr>
+        <w:pStyle w:val="code-definition"/>
+      </w:pPr>
+      <w:r>
+        <w:t>sum(</w:t>
+      </w:r>
+      <w:r>
+        <w:rPr>
+          <w:i/>
+          <w:iCs/>
+          <w:sz w:val="18"/>
+          <w:szCs w:val="18"/>
+        </w:rPr>
+        <w:t>iterable, /, start=0</w:t>
+      </w:r>
+      <w:r>
+        <w:t>)</w:t>
+      </w:r>
+    </w:p>
+    <w:p>
+      <w:pPr>
+        <w:pStyle w:val="FuncDetails"/>
+      </w:pPr>
+      <w:r>
+        <w:tab/>
+        <w:t xml:space="preserve">Sums </w:t>
+      </w:r>
+      <w:r>
+        <w:rPr>
+          <w:i/>
+          <w:iCs/>
+        </w:rPr>
+        <w:t>start</w:t>
+      </w:r>
+      <w:r>
+        <w:t xml:space="preserve"> and the items of an iterable from left to </w:t>
+      </w:r>
+      <w:proofErr w:type="gramStart"/>
+      <w:r>
+        <w:t>right, and</w:t>
+      </w:r>
+      <w:proofErr w:type="gramEnd"/>
+      <w:r>
+        <w:t xml:space="preserve"> returns total.</w:t>
+      </w:r>
+    </w:p>
+    <w:p>
+      <w:pPr>
+        <w:pStyle w:val="Standard"/>
+      </w:pPr>
+    </w:p>
+    <w:p>
+      <w:pPr>
+        <w:pStyle w:val="code-definition"/>
+      </w:pPr>
+      <w:r>
+        <w:t>max(</w:t>
+      </w:r>
+      <w:r>
+        <w:rPr>
+          <w:i/>
+          <w:iCs/>
+          <w:sz w:val="18"/>
+          <w:szCs w:val="18"/>
+        </w:rPr>
+        <w:t>iterable *[, key, default]</w:t>
+      </w:r>
+      <w:r>
+        <w:t xml:space="preserve">) </w:t>
+      </w:r>
+      <w:r>
+        <w:rPr>
+          <w:rFonts w:ascii="Times New Roman" w:hAnsi="Times New Roman"/>
+          <w:i/>
+          <w:iCs/>
+        </w:rPr>
+        <w:t>or</w:t>
+      </w:r>
+      <w:r>
+        <w:t xml:space="preserve"> max(</w:t>
+      </w:r>
+      <w:r>
+        <w:rPr>
+          <w:i/>
+          <w:iCs/>
+          <w:sz w:val="18"/>
+          <w:szCs w:val="18"/>
+        </w:rPr>
+        <w:t>arg1, arg2, *args[, key]</w:t>
+      </w:r>
+      <w:r>
+        <w:t>)</w:t>
+      </w:r>
+    </w:p>
+    <w:p>
+      <w:pPr>
+        <w:pStyle w:val="code-definition"/>
+      </w:pPr>
+      <w:r>
+        <w:t>min(</w:t>
+      </w:r>
+      <w:r>
+        <w:rPr>
+          <w:i/>
+          <w:iCs/>
+          <w:sz w:val="18"/>
+          <w:szCs w:val="18"/>
+        </w:rPr>
+        <w:t>iterable *[, key, default])</w:t>
+      </w:r>
+      <w:r>
+        <w:rPr>
+          <w:sz w:val="18"/>
+          <w:szCs w:val="18"/>
+        </w:rPr>
+        <w:t xml:space="preserve"> </w:t>
+      </w:r>
+      <w:r>
+        <w:rPr>
+          <w:rFonts w:ascii="Times New Roman" w:hAnsi="Times New Roman"/>
+          <w:i/>
+          <w:iCs/>
+        </w:rPr>
+        <w:t>or</w:t>
+      </w:r>
+      <w:r>
+        <w:t xml:space="preserve"> min(</w:t>
+      </w:r>
+      <w:r>
+        <w:rPr>
+          <w:i/>
+          <w:iCs/>
+          <w:sz w:val="18"/>
+          <w:szCs w:val="18"/>
+        </w:rPr>
+        <w:t>arg1, arg2, *args[, key]</w:t>
+      </w:r>
+      <w:r>
+        <w:t>)</w:t>
+      </w:r>
+    </w:p>
+    <w:p>
+      <w:pPr>
+        <w:pStyle w:val="FuncDetails"/>
+      </w:pPr>
+      <w:r>
+        <w:tab/>
+        <w:t>Return the smallest</w:t>
+      </w:r>
+      <w:r>
+        <w:t>/largest</w:t>
+      </w:r>
+      <w:r>
+        <w:t xml:space="preserve"> item in an iterable or the smallest of two or more arguments</w:t>
+      </w:r>
+    </w:p>
+    <w:p>
+      <w:pPr>
+        <w:pStyle w:val="Standard"/>
+      </w:pPr>
+    </w:p>
+    <w:p>
+      <w:pPr>
+        <w:pStyle w:val="code-definition"/>
+      </w:pPr>
+      <w:r>
+        <w:t>isinstance(</w:t>
+      </w:r>
+      <w:r>
+        <w:rPr>
+          <w:i/>
+          <w:iCs/>
+          <w:sz w:val="18"/>
+          <w:szCs w:val="18"/>
+        </w:rPr>
+        <w:t>object, classinfo</w:t>
+      </w:r>
+      <w:r>
+        <w:t>)</w:t>
+      </w:r>
+    </w:p>
+    <w:p>
+      <w:pPr>
+        <w:pStyle w:val="FuncDetails"/>
+      </w:pPr>
+      <w:r>
+        <w:tab/>
+        <w:t xml:space="preserve">Return True if the </w:t>
+      </w:r>
+      <w:r>
+        <w:rPr>
+          <w:i/>
+          <w:iCs/>
+        </w:rPr>
+        <w:t>object</w:t>
+      </w:r>
+      <w:r>
+        <w:t xml:space="preserve"> argument is an instance of the </w:t>
       </w:r>
       <w:proofErr w:type="spellStart"/>
       <w:r>
-        <w:t>iterables</w:t>
+        <w:rPr>
+          <w:i/>
+          <w:iCs/>
+        </w:rPr>
+        <w:t>classinfo</w:t>
       </w:r>
       <w:proofErr w:type="spellEnd"/>
       <w:r>
+        <w:t xml:space="preserve"> argument.</w:t>
+      </w:r>
+    </w:p>
+    <w:p>
+      <w:pPr>
+        <w:pStyle w:val="Standard"/>
+      </w:pPr>
+    </w:p>
+    <w:p>
+      <w:pPr>
+        <w:pStyle w:val="code-definition"/>
+      </w:pPr>
+      <w:r>
+        <w:t>issubclass(</w:t>
+      </w:r>
+      <w:r>
+        <w:rPr>
+          <w:i/>
+          <w:iCs/>
+          <w:sz w:val="18"/>
+          <w:szCs w:val="18"/>
+        </w:rPr>
+        <w:t>class, classinfo</w:t>
+      </w:r>
+      <w:r>
+        <w:t>)</w:t>
+      </w:r>
+    </w:p>
+    <w:p>
+      <w:pPr>
+        <w:pStyle w:val="FuncDetails"/>
+      </w:pPr>
+      <w:r>
+        <w:tab/>
+        <w:t xml:space="preserve">Return True if </w:t>
+      </w:r>
+      <w:r>
+        <w:rPr>
+          <w:i/>
+          <w:iCs/>
+        </w:rPr>
+        <w:t>class</w:t>
+      </w:r>
+      <w:r>
+        <w:t xml:space="preserve"> is a subclass of </w:t>
+      </w:r>
+      <w:proofErr w:type="spellStart"/>
+      <w:r>
+        <w:rPr>
+          <w:i/>
+          <w:iCs/>
+        </w:rPr>
+        <w:t>classinfo</w:t>
+      </w:r>
+      <w:proofErr w:type="spellEnd"/>
+      <w:r>
+        <w:t>. A class is considered a subclass of itself.</w:t>
+      </w:r>
+    </w:p>
+    <w:p>
+      <w:pPr>
+        <w:pStyle w:val="Standard"/>
+      </w:pPr>
+    </w:p>
+    <w:p>
+      <w:pPr>
+        <w:pStyle w:val="code-definition"/>
+      </w:pPr>
+      <w:r>
+        <w:t>dir(</w:t>
+      </w:r>
+      <w:r>
+        <w:rPr>
+          <w:i/>
+          <w:iCs/>
+          <w:sz w:val="18"/>
+          <w:szCs w:val="18"/>
+        </w:rPr>
+        <w:t>[object]</w:t>
+      </w:r>
+      <w:r>
+        <w:t>)</w:t>
+      </w:r>
+    </w:p>
+    <w:p>
+      <w:pPr>
+        <w:pStyle w:val="FuncDetails"/>
+      </w:pPr>
+      <w:r>
+        <w:tab/>
+        <w:t xml:space="preserve">Without an argument, return the list of names in the current local scope. With an argument, return a list of valid </w:t>
+      </w:r>
+      <w:r>
+        <w:tab/>
+        <w:t>attributes for that object.</w:t>
+      </w:r>
+    </w:p>
+    <w:p>
+      <w:pPr>
+        <w:pStyle w:val="Standard"/>
+      </w:pPr>
+    </w:p>
+    <w:p>
+      <w:pPr>
+        <w:pStyle w:val="code-definition"/>
+      </w:pPr>
+      <w:r>
+        <w:t>all(</w:t>
+      </w:r>
+      <w:r>
+        <w:rPr>
+          <w:i/>
+          <w:iCs/>
+          <w:sz w:val="18"/>
+          <w:szCs w:val="18"/>
+        </w:rPr>
+        <w:t>iterable</w:t>
+      </w:r>
+      <w:r>
+        <w:t>)</w:t>
+      </w:r>
+    </w:p>
+    <w:p>
+      <w:pPr>
+        <w:pStyle w:val="FuncDetails"/>
+      </w:pPr>
+      <w:r>
+        <w:tab/>
+        <w:t>Return True if all elements of the iterable are True (or the iterable is empty).</w:t>
+      </w:r>
+    </w:p>
+    <w:p>
+      <w:pPr>
+        <w:pStyle w:val="Standard"/>
+      </w:pPr>
+    </w:p>
+    <w:p>
+      <w:pPr>
+        <w:pStyle w:val="code-definition"/>
+      </w:pPr>
+      <w:r>
+        <w:t>any(</w:t>
+      </w:r>
+      <w:r>
+        <w:rPr>
+          <w:i/>
+          <w:iCs/>
+          <w:sz w:val="18"/>
+          <w:szCs w:val="18"/>
+        </w:rPr>
+        <w:t>iterable</w:t>
+      </w:r>
+      <w:r>
+        <w:t>)</w:t>
+      </w:r>
+    </w:p>
+    <w:p>
+      <w:pPr>
+        <w:pStyle w:val="FuncDetails"/>
+      </w:pPr>
+      <w:r>
+        <w:tab/>
+        <w:t>Return True if any of the elements in iterable is True. If the iterable is empty, return False.</w:t>
+      </w:r>
+    </w:p>
+    <w:p>
+      <w:pPr>
+        <w:pStyle w:val="Standard"/>
+      </w:pPr>
+    </w:p>
+    <w:p>
+      <w:pPr>
+        <w:pStyle w:val="code-definition"/>
+      </w:pPr>
+      <w:r>
+        <w:t>ord(</w:t>
+      </w:r>
+      <w:r>
+        <w:rPr>
+          <w:i/>
+          <w:iCs/>
+          <w:sz w:val="18"/>
+          <w:szCs w:val="18"/>
+        </w:rPr>
+        <w:t>c</w:t>
+      </w:r>
+      <w:r>
+        <w:t>)</w:t>
+      </w:r>
+    </w:p>
+    <w:p>
+      <w:pPr>
+        <w:pStyle w:val="FuncDetails"/>
+      </w:pPr>
+      <w:r>
+        <w:tab/>
+        <w:t xml:space="preserve">Return integer representing Unicode of </w:t>
+      </w:r>
+      <w:proofErr w:type="spellStart"/>
+      <w:r>
+        <w:t>chararacter</w:t>
+      </w:r>
+      <w:proofErr w:type="spellEnd"/>
+      <w:r>
+        <w:t xml:space="preserve"> </w:t>
+      </w:r>
+      <w:r>
+        <w:rPr>
+          <w:i/>
+          <w:iCs/>
+        </w:rPr>
+        <w:t>c</w:t>
+      </w:r>
+      <w:r>
         <w:t>.</w:t>
       </w:r>
     </w:p>
@@ -5560,16 +6006,16 @@
         <w:pStyle w:val="code-definition"/>
       </w:pPr>
       <w:r>
-        <w:t>len(</w:t>
-      </w:r>
-      <w:r>
-        <w:rPr>
-          <w:i/>
-          <w:iCs/>
-          <w:sz w:val="18"/>
-          <w:szCs w:val="18"/>
-        </w:rPr>
-        <w:t>s</w:t>
+        <w:t>chr(</w:t>
+      </w:r>
+      <w:r>
+        <w:rPr>
+          <w:i/>
+          <w:iCs/>
+          <w:sz w:val="18"/>
+          <w:szCs w:val="18"/>
+        </w:rPr>
+        <w:t>i</w:t>
       </w:r>
       <w:r>
         <w:t>)</w:t>
@@ -5581,7 +6027,19 @@
       </w:pPr>
       <w:r>
         <w:tab/>
-        <w:t>Return length (number of items) of an object.</w:t>
+        <w:t xml:space="preserve">Return the string representing character whose Unicode is integer </w:t>
+      </w:r>
+      <w:proofErr w:type="spellStart"/>
+      <w:r>
+        <w:rPr>
+          <w:i/>
+          <w:iCs/>
+        </w:rPr>
+        <w:t>i</w:t>
+      </w:r>
+      <w:proofErr w:type="spellEnd"/>
+      <w:r>
+        <w:t>.</w:t>
       </w:r>
     </w:p>
     <w:p>
@@ -5594,7 +6052,144 @@
         <w:pStyle w:val="code-definition"/>
       </w:pPr>
       <w:r>
-        <w:t>abs(</w:t>
+        <w:t>id(</w:t>
+      </w:r>
+      <w:r>
+        <w:rPr>
+          <w:i/>
+          <w:iCs/>
+          <w:sz w:val="18"/>
+          <w:szCs w:val="18"/>
+        </w:rPr>
+        <w:t>object</w:t>
+      </w:r>
+      <w:r>
+        <w:t>)</w:t>
+      </w:r>
+    </w:p>
+    <w:p>
+      <w:pPr>
+        <w:pStyle w:val="FuncDetails"/>
+      </w:pPr>
+      <w:r>
+        <w:tab/>
+        <w:t xml:space="preserve">Return identity of </w:t>
+      </w:r>
+      <w:r>
+        <w:rPr>
+          <w:i/>
+          <w:iCs/>
+        </w:rPr>
+        <w:t>object</w:t>
+      </w:r>
+      <w:r>
+        <w:t>; integer which is unique and constant for the lifetime of the object.</w:t>
+      </w:r>
+    </w:p>
+    <w:p>
+      <w:pPr>
+        <w:pStyle w:val="Standard"/>
+      </w:pPr>
+    </w:p>
+    <w:p>
+      <w:pPr>
+        <w:pStyle w:val="code-definition"/>
+        <w:rPr>
+          <w:sz w:val="18"/>
+          <w:szCs w:val="18"/>
+        </w:rPr>
+      </w:pPr>
+      <w:r>
+        <w:t>type(</w:t>
+      </w:r>
+      <w:r>
+        <w:rPr>
+          <w:i/>
+          <w:iCs/>
+          <w:sz w:val="18"/>
+          <w:szCs w:val="18"/>
+        </w:rPr>
+        <w:t>object</w:t>
+      </w:r>
+      <w:r>
+        <w:t>)</w:t>
+      </w:r>
+      <w:r>
+        <w:rPr>
+          <w:sz w:val="18"/>
+          <w:szCs w:val="18"/>
+        </w:rPr>
+        <w:t xml:space="preserve"> </w:t>
+      </w:r>
+      <w:r>
+        <w:rPr>
+          <w:rFonts w:ascii="Times New Roman" w:hAnsi="Times New Roman"/>
+          <w:sz w:val="18"/>
+          <w:szCs w:val="18"/>
+        </w:rPr>
+        <w:t>or</w:t>
+      </w:r>
+      <w:r>
+        <w:rPr>
+          <w:sz w:val="18"/>
+          <w:szCs w:val="18"/>
+        </w:rPr>
+        <w:t xml:space="preserve"> </w:t>
+      </w:r>
+      <w:r>
+        <w:t>type(</w:t>
+      </w:r>
+      <w:r>
+        <w:rPr>
+          <w:i/>
+          <w:iCs/>
+          <w:sz w:val="18"/>
+          <w:szCs w:val="18"/>
+        </w:rPr>
+        <w:t>name, bases, dict</w:t>
+      </w:r>
+      <w:r>
+        <w:t>)</w:t>
+      </w:r>
+    </w:p>
+    <w:p>
+      <w:pPr>
+        <w:pStyle w:val="FuncDetails"/>
+      </w:pPr>
+      <w:r>
+        <w:tab/>
+        <w:t xml:space="preserve">With one argument, return the type of </w:t>
+      </w:r>
+      <w:r>
+        <w:rPr>
+          <w:i/>
+          <w:iCs/>
+        </w:rPr>
+        <w:t>object</w:t>
+      </w:r>
+      <w:r>
+        <w:t xml:space="preserve">. With three arguments, return a new </w:t>
+      </w:r>
+      <w:proofErr w:type="gramStart"/>
+      <w:r>
+        <w:t>type</w:t>
+      </w:r>
+      <w:proofErr w:type="gramEnd"/>
+      <w:r>
+        <w:t xml:space="preserve"> object.</w:t>
+      </w:r>
+    </w:p>
+    <w:p>
+      <w:pPr>
+        <w:pStyle w:val="Standard"/>
+      </w:pPr>
+    </w:p>
+    <w:p>
+      <w:pPr>
+        <w:pStyle w:val="code-definition"/>
+      </w:pPr>
+      <w:r>
+        <w:t>bin(</w:t>
       </w:r>
       <w:r>
         <w:rPr>
@@ -5615,7 +6210,17 @@
       </w:pPr>
       <w:r>
         <w:tab/>
-        <w:t>Return the absolute value of a number.</w:t>
+        <w:t>Convert an integer to a binary string prefixed with “</w:t>
+      </w:r>
+      <w:r>
+        <w:rPr>
+          <w:i/>
+          <w:iCs/>
+        </w:rPr>
+        <w:t>0b”</w:t>
+      </w:r>
+      <w:r>
+        <w:t>.</w:t>
       </w:r>
     </w:p>
     <w:p>
@@ -5628,16 +6233,16 @@
         <w:pStyle w:val="code-definition"/>
       </w:pPr>
       <w:r>
-        <w:t>sum(</w:t>
-      </w:r>
-      <w:r>
-        <w:rPr>
-          <w:i/>
-          <w:iCs/>
-          <w:sz w:val="18"/>
-          <w:szCs w:val="18"/>
-        </w:rPr>
-        <w:t>iterable, /, start=0</w:t>
+        <w:t>hex(</w:t>
+      </w:r>
+      <w:r>
+        <w:rPr>
+          <w:i/>
+          <w:iCs/>
+          <w:sz w:val="18"/>
+          <w:szCs w:val="18"/>
+        </w:rPr>
+        <w:t>x</w:t>
       </w:r>
       <w:r>
         <w:t>)</w:t>
@@ -5649,25 +6254,115 @@
       </w:pPr>
       <w:r>
         <w:tab/>
-        <w:t xml:space="preserve">Sums </w:t>
-      </w:r>
-      <w:r>
-        <w:rPr>
-          <w:i/>
-          <w:iCs/>
-        </w:rPr>
-        <w:t>start</w:t>
-      </w:r>
-      <w:r>
-        <w:t xml:space="preserve"> and the items of an iterable from left to </w:t>
+        <w:t xml:space="preserve">Convert an integer to a hex string prefixed with </w:t>
+      </w:r>
+      <w:r>
+        <w:rPr>
+          <w:i/>
+          <w:iCs/>
+        </w:rPr>
+        <w:t>“0x”</w:t>
+      </w:r>
+      <w:r>
+        <w:t>.</w:t>
+      </w:r>
+    </w:p>
+    <w:p>
+      <w:pPr>
+        <w:pStyle w:val="Standard"/>
+      </w:pPr>
+    </w:p>
+    <w:p>
+      <w:pPr>
+        <w:pStyle w:val="code-definition"/>
+      </w:pPr>
+      <w:r>
+        <w:t>enumerate(</w:t>
+      </w:r>
+      <w:r>
+        <w:rPr>
+          <w:i/>
+          <w:iCs/>
+          <w:sz w:val="18"/>
+          <w:szCs w:val="18"/>
+        </w:rPr>
+        <w:t>iterable, start=0</w:t>
+      </w:r>
+      <w:r>
+        <w:t>)</w:t>
+      </w:r>
+    </w:p>
+    <w:p>
+      <w:pPr>
+        <w:pStyle w:val="FuncDetails"/>
+      </w:pPr>
+      <w:r>
+        <w:tab/>
+        <w:t>Return a enumerate object. Yields a tuple containing a count, and the next value of the iterable.</w:t>
+      </w:r>
+    </w:p>
+    <w:p>
+      <w:pPr>
+        <w:pStyle w:val="Standard"/>
+      </w:pPr>
+    </w:p>
+    <w:p>
+      <w:pPr>
+        <w:pStyle w:val="Standard"/>
+      </w:pPr>
+    </w:p>
+    <w:p>
+      <w:pPr>
+        <w:pStyle w:val="Standard"/>
+      </w:pPr>
+    </w:p>
+    <w:p>
+      <w:pPr>
+        <w:pStyle w:val="code-definition"/>
+      </w:pPr>
+      <w:r>
+        <w:t>eval(</w:t>
+      </w:r>
+      <w:r>
+        <w:rPr>
+          <w:i/>
+          <w:iCs/>
+          <w:sz w:val="18"/>
+          <w:szCs w:val="18"/>
+        </w:rPr>
+        <w:t>expression[, globals[, locals]]</w:t>
+      </w:r>
+      <w:r>
+        <w:t>)</w:t>
+      </w:r>
+    </w:p>
+    <w:p>
+      <w:pPr>
+        <w:pStyle w:val="FuncDetails"/>
+      </w:pPr>
+      <w:r>
+        <w:tab/>
+        <w:t xml:space="preserve">The expression argument is parsed and evaluated as a Python expression (technically speaking, a condition list) </w:t>
+      </w:r>
+      <w:r>
+        <w:tab/>
+        <w:t xml:space="preserve">using the </w:t>
+      </w:r>
+      <w:proofErr w:type="spellStart"/>
+      <w:r>
+        <w:t>globals</w:t>
+      </w:r>
+      <w:proofErr w:type="spellEnd"/>
+      <w:r>
+        <w:t xml:space="preserve"> and </w:t>
       </w:r>
       <w:proofErr w:type="gramStart"/>
       <w:r>
-        <w:t>right, and</w:t>
+        <w:t>locals</w:t>
       </w:r>
       <w:proofErr w:type="gramEnd"/>
       <w:r>
-        <w:t xml:space="preserve"> returns total.</w:t>
+        <w:t xml:space="preserve"> dictionaries as global and local namespace.</w:t>
       </w:r>
     </w:p>
     <w:p>
@@ -5680,39 +6375,16 @@
         <w:pStyle w:val="code-definition"/>
       </w:pPr>
       <w:r>
-        <w:t>max(</w:t>
-      </w:r>
-      <w:r>
-        <w:rPr>
-          <w:i/>
-          <w:iCs/>
-          <w:sz w:val="18"/>
-          <w:szCs w:val="18"/>
-        </w:rPr>
-        <w:t>iterable *[, key, default]</w:t>
-      </w:r>
-      <w:r>
-        <w:t xml:space="preserve">) </w:t>
-      </w:r>
-      <w:r>
-        <w:rPr>
-          <w:rFonts w:ascii="Times New Roman" w:hAnsi="Times New Roman"/>
-          <w:i/>
-          <w:iCs/>
-        </w:rPr>
-        <w:t>or</w:t>
-      </w:r>
-      <w:r>
-        <w:t xml:space="preserve"> max(</w:t>
-      </w:r>
-      <w:r>
-        <w:rPr>
-          <w:i/>
-          <w:iCs/>
-          <w:sz w:val="18"/>
-          <w:szCs w:val="18"/>
-        </w:rPr>
-        <w:t>arg1, arg2, *args[, key]</w:t>
+        <w:t>sorted(</w:t>
+      </w:r>
+      <w:r>
+        <w:rPr>
+          <w:i/>
+          <w:iCs/>
+          <w:sz w:val="18"/>
+          <w:szCs w:val="18"/>
+        </w:rPr>
+        <w:t>iterable, *, key=None, reverse=False</w:t>
       </w:r>
       <w:r>
         <w:t>)</w:t>
@@ -5720,46 +6392,79 @@
     </w:p>
     <w:p>
       <w:pPr>
-        <w:pStyle w:val="code-definition"/>
-      </w:pPr>
-      <w:r>
-        <w:t>min(</w:t>
-      </w:r>
-      <w:r>
-        <w:rPr>
-          <w:i/>
-          <w:iCs/>
-          <w:sz w:val="18"/>
-          <w:szCs w:val="18"/>
-        </w:rPr>
-        <w:t>iterable *[, key, default])</w:t>
-      </w:r>
-      <w:r>
-        <w:rPr>
-          <w:sz w:val="18"/>
-          <w:szCs w:val="18"/>
-        </w:rPr>
-        <w:t xml:space="preserve"> </w:t>
-      </w:r>
-      <w:r>
-        <w:rPr>
-          <w:rFonts w:ascii="Times New Roman" w:hAnsi="Times New Roman"/>
-          <w:i/>
-          <w:iCs/>
-        </w:rPr>
-        <w:t>or</w:t>
-      </w:r>
-      <w:r>
-        <w:t xml:space="preserve"> min(</w:t>
-      </w:r>
-      <w:r>
-        <w:rPr>
-          <w:i/>
-          <w:iCs/>
-          <w:sz w:val="18"/>
-          <w:szCs w:val="18"/>
-        </w:rPr>
-        <w:t>arg1, arg2, *args[, key]</w:t>
+        <w:pStyle w:val="FuncDetails"/>
+      </w:pPr>
+      <w:r>
+        <w:tab/>
+        <w:t xml:space="preserve">Return a new sorted list from the items in </w:t>
+      </w:r>
+      <w:r>
+        <w:rPr>
+          <w:i/>
+          <w:iCs/>
+        </w:rPr>
+        <w:t>iterable</w:t>
+      </w:r>
+      <w:r>
+        <w:t xml:space="preserve">. </w:t>
+      </w:r>
+      <w:r>
+        <w:rPr>
+          <w:i/>
+          <w:iCs/>
+        </w:rPr>
+        <w:t>key</w:t>
+      </w:r>
+      <w:r>
+        <w:t xml:space="preserve"> specifies a function of one argument that extracts the </w:t>
+      </w:r>
+      <w:r>
+        <w:tab/>
+        <w:t>comparison key for each element.</w:t>
+      </w:r>
+    </w:p>
+    <w:p>
+      <w:pPr>
+        <w:pStyle w:val="Standard"/>
+      </w:pPr>
+    </w:p>
+    <w:p>
+      <w:pPr>
+        <w:pStyle w:val="code-definition"/>
+      </w:pPr>
+      <w:r>
+        <w:t>del</w:t>
+      </w:r>
+    </w:p>
+    <w:p>
+      <w:pPr>
+        <w:pStyle w:val="FuncDetails"/>
+      </w:pPr>
+      <w:r>
+        <w:tab/>
+        <w:t>Deletion of a name removes the binding of that name from the local or global namespace.</w:t>
+      </w:r>
+    </w:p>
+    <w:p>
+      <w:pPr>
+        <w:pStyle w:val="Standard"/>
+      </w:pPr>
+    </w:p>
+    <w:p>
+      <w:pPr>
+        <w:pStyle w:val="code-definition"/>
+      </w:pPr>
+      <w:r>
+        <w:t>next(</w:t>
+      </w:r>
+      <w:r>
+        <w:rPr>
+          <w:i/>
+          <w:iCs/>
+          <w:sz w:val="18"/>
+          <w:szCs w:val="18"/>
+        </w:rPr>
+        <w:t>iterator[, default]</w:t>
       </w:r>
       <w:r>
         <w:t>)</w:t>
@@ -5771,13 +6476,55 @@
       </w:pPr>
       <w:r>
         <w:tab/>
-        <w:t>Return the smallest</w:t>
-      </w:r>
-      <w:r>
-        <w:t>/largest</w:t>
-      </w:r>
-      <w:r>
-        <w:t xml:space="preserve"> item in an iterable or the smallest of two or more arguments</w:t>
+        <w:t xml:space="preserve">Retrieve the next item from the iterator by calling its </w:t>
+      </w:r>
+      <w:r>
+        <w:rPr>
+          <w:i/>
+          <w:iCs/>
+        </w:rPr>
+        <w:t>__next_</w:t>
+      </w:r>
+      <w:proofErr w:type="gramStart"/>
+      <w:r>
+        <w:rPr>
+          <w:i/>
+          <w:iCs/>
+        </w:rPr>
+        <w:t>_(</w:t>
+      </w:r>
+      <w:proofErr w:type="gramEnd"/>
+      <w:r>
+        <w:rPr>
+          <w:i/>
+          <w:iCs/>
+        </w:rPr>
+        <w:t>)</w:t>
+      </w:r>
+      <w:r>
+        <w:t xml:space="preserve"> method. If </w:t>
+      </w:r>
+      <w:r>
+        <w:rPr>
+          <w:i/>
+          <w:iCs/>
+        </w:rPr>
+        <w:t>default</w:t>
+      </w:r>
+      <w:r>
+        <w:t xml:space="preserve"> is given, it is returned if the </w:t>
+      </w:r>
+      <w:r>
+        <w:tab/>
+        <w:t xml:space="preserve">iterator is exhausted, otherwise </w:t>
+      </w:r>
+      <w:proofErr w:type="spellStart"/>
+      <w:r>
+        <w:t>StopIteration</w:t>
+      </w:r>
+      <w:proofErr w:type="spellEnd"/>
+      <w:r>
+        <w:t xml:space="preserve"> is raised.</w:t>
       </w:r>
     </w:p>
     <w:p>
@@ -5790,16 +6537,16 @@
         <w:pStyle w:val="code-definition"/>
       </w:pPr>
       <w:r>
-        <w:t>isinstance(</w:t>
-      </w:r>
-      <w:r>
-        <w:rPr>
-          <w:i/>
-          <w:iCs/>
-          <w:sz w:val="18"/>
-          <w:szCs w:val="18"/>
-        </w:rPr>
-        <w:t>object, classinfo</w:t>
+        <w:t>map(</w:t>
+      </w:r>
+      <w:r>
+        <w:rPr>
+          <w:i/>
+          <w:iCs/>
+          <w:sz w:val="18"/>
+          <w:szCs w:val="18"/>
+        </w:rPr>
+        <w:t>function, iterable, ...</w:t>
       </w:r>
       <w:r>
         <w:t>)</w:t>
@@ -5811,832 +6558,15 @@
       </w:pPr>
       <w:r>
         <w:tab/>
-        <w:t xml:space="preserve">Return True if the </w:t>
-      </w:r>
-      <w:r>
-        <w:rPr>
-          <w:i/>
-          <w:iCs/>
-        </w:rPr>
-        <w:t>object</w:t>
-      </w:r>
-      <w:r>
-        <w:t xml:space="preserve"> argument is an instance of the </w:t>
-      </w:r>
-      <w:proofErr w:type="spellStart"/>
-      <w:r>
-        <w:rPr>
-          <w:i/>
-          <w:iCs/>
-        </w:rPr>
-        <w:t>classinfo</w:t>
-      </w:r>
-      <w:proofErr w:type="spellEnd"/>
-      <w:r>
-        <w:t xml:space="preserve"> argument.</w:t>
-      </w:r>
-    </w:p>
-    <w:p>
-      <w:pPr>
-        <w:pStyle w:val="Standard"/>
-      </w:pPr>
-    </w:p>
-    <w:p>
-      <w:pPr>
-        <w:pStyle w:val="code-definition"/>
-      </w:pPr>
-      <w:r>
-        <w:t>issubclass(</w:t>
-      </w:r>
-      <w:r>
-        <w:rPr>
-          <w:i/>
-          <w:iCs/>
-          <w:sz w:val="18"/>
-          <w:szCs w:val="18"/>
-        </w:rPr>
-        <w:t>class, classinfo</w:t>
-      </w:r>
-      <w:r>
-        <w:t>)</w:t>
-      </w:r>
-    </w:p>
-    <w:p>
-      <w:pPr>
-        <w:pStyle w:val="FuncDetails"/>
-      </w:pPr>
-      <w:r>
-        <w:tab/>
-        <w:t xml:space="preserve">Return True if </w:t>
-      </w:r>
-      <w:r>
-        <w:rPr>
-          <w:i/>
-          <w:iCs/>
-        </w:rPr>
-        <w:t>class</w:t>
-      </w:r>
-      <w:r>
-        <w:t xml:space="preserve"> is a subclass of </w:t>
-      </w:r>
-      <w:proofErr w:type="spellStart"/>
-      <w:r>
-        <w:rPr>
-          <w:i/>
-          <w:iCs/>
-        </w:rPr>
-        <w:t>classinfo</w:t>
-      </w:r>
-      <w:proofErr w:type="spellEnd"/>
-      <w:r>
-        <w:t>. A class is considered a subclass of itself.</w:t>
-      </w:r>
-    </w:p>
-    <w:p>
-      <w:pPr>
-        <w:pStyle w:val="Standard"/>
-      </w:pPr>
-    </w:p>
-    <w:p>
-      <w:pPr>
-        <w:pStyle w:val="code-definition"/>
-      </w:pPr>
-      <w:r>
-        <w:t>dir(</w:t>
-      </w:r>
-      <w:r>
-        <w:rPr>
-          <w:i/>
-          <w:iCs/>
-          <w:sz w:val="18"/>
-          <w:szCs w:val="18"/>
-        </w:rPr>
-        <w:t>[object]</w:t>
-      </w:r>
-      <w:r>
-        <w:t>)</w:t>
-      </w:r>
-    </w:p>
-    <w:p>
-      <w:pPr>
-        <w:pStyle w:val="FuncDetails"/>
-      </w:pPr>
-      <w:r>
-        <w:tab/>
-        <w:t xml:space="preserve">Without an argument, return the list of names in the current local scope. With an argument, return a list of valid </w:t>
-      </w:r>
-      <w:r>
-        <w:tab/>
-        <w:t>attributes for that object.</w:t>
-      </w:r>
-    </w:p>
-    <w:p>
-      <w:pPr>
-        <w:pStyle w:val="Standard"/>
-      </w:pPr>
-    </w:p>
-    <w:p>
-      <w:pPr>
-        <w:pStyle w:val="code-definition"/>
-      </w:pPr>
-      <w:r>
-        <w:t>all(</w:t>
-      </w:r>
-      <w:r>
-        <w:rPr>
-          <w:i/>
-          <w:iCs/>
-          <w:sz w:val="18"/>
-          <w:szCs w:val="18"/>
-        </w:rPr>
-        <w:t>iterable</w:t>
-      </w:r>
-      <w:r>
-        <w:t>)</w:t>
-      </w:r>
-    </w:p>
-    <w:p>
-      <w:pPr>
-        <w:pStyle w:val="FuncDetails"/>
-      </w:pPr>
-      <w:r>
-        <w:tab/>
-        <w:t>Return True if all elements of the iterable are True (or the iterable is empty).</w:t>
-      </w:r>
-    </w:p>
-    <w:p>
-      <w:pPr>
-        <w:pStyle w:val="Standard"/>
-      </w:pPr>
-    </w:p>
-    <w:p>
-      <w:pPr>
-        <w:pStyle w:val="code-definition"/>
-      </w:pPr>
-      <w:r>
-        <w:t>any(</w:t>
-      </w:r>
-      <w:r>
-        <w:rPr>
-          <w:i/>
-          <w:iCs/>
-          <w:sz w:val="18"/>
-          <w:szCs w:val="18"/>
-        </w:rPr>
-        <w:t>iterable</w:t>
-      </w:r>
-      <w:r>
-        <w:t>)</w:t>
-      </w:r>
-    </w:p>
-    <w:p>
-      <w:pPr>
-        <w:pStyle w:val="FuncDetails"/>
-      </w:pPr>
-      <w:r>
-        <w:tab/>
-        <w:t>Return True if any of the elements in iterable is True. If the iterable is empty, return False.</w:t>
-      </w:r>
-    </w:p>
-    <w:p>
-      <w:pPr>
-        <w:pStyle w:val="Standard"/>
-      </w:pPr>
-    </w:p>
-    <w:p>
-      <w:pPr>
-        <w:pStyle w:val="code-definition"/>
-      </w:pPr>
-      <w:r>
-        <w:t>ord(</w:t>
-      </w:r>
-      <w:r>
-        <w:rPr>
-          <w:i/>
-          <w:iCs/>
-          <w:sz w:val="18"/>
-          <w:szCs w:val="18"/>
-        </w:rPr>
-        <w:t>c</w:t>
-      </w:r>
-      <w:r>
-        <w:t>)</w:t>
-      </w:r>
-    </w:p>
-    <w:p>
-      <w:pPr>
-        <w:pStyle w:val="FuncDetails"/>
-      </w:pPr>
-      <w:r>
-        <w:tab/>
-        <w:t xml:space="preserve">Return integer representing Unicode of </w:t>
-      </w:r>
-      <w:proofErr w:type="spellStart"/>
-      <w:r>
-        <w:t>chararacter</w:t>
-      </w:r>
-      <w:proofErr w:type="spellEnd"/>
-      <w:r>
-        <w:t xml:space="preserve"> </w:t>
-      </w:r>
-      <w:r>
-        <w:rPr>
-          <w:i/>
-          <w:iCs/>
-        </w:rPr>
-        <w:t>c</w:t>
-      </w:r>
-      <w:r>
-        <w:t>.</w:t>
-      </w:r>
-    </w:p>
-    <w:p>
-      <w:pPr>
-        <w:pStyle w:val="Standard"/>
-      </w:pPr>
-    </w:p>
-    <w:p>
-      <w:pPr>
-        <w:pStyle w:val="code-definition"/>
-      </w:pPr>
-      <w:r>
-        <w:t>chr(</w:t>
-      </w:r>
-      <w:r>
-        <w:rPr>
-          <w:i/>
-          <w:iCs/>
-          <w:sz w:val="18"/>
-          <w:szCs w:val="18"/>
-        </w:rPr>
-        <w:t>i</w:t>
-      </w:r>
-      <w:r>
-        <w:t>)</w:t>
-      </w:r>
-    </w:p>
-    <w:p>
-      <w:pPr>
-        <w:pStyle w:val="FuncDetails"/>
-      </w:pPr>
-      <w:r>
-        <w:tab/>
-        <w:t xml:space="preserve">Return the string representing character whose Unicode is integer </w:t>
-      </w:r>
-      <w:proofErr w:type="spellStart"/>
-      <w:r>
-        <w:rPr>
-          <w:i/>
-          <w:iCs/>
-        </w:rPr>
-        <w:t>i</w:t>
-      </w:r>
-      <w:proofErr w:type="spellEnd"/>
-      <w:r>
-        <w:t>.</w:t>
-      </w:r>
-    </w:p>
-    <w:p>
-      <w:pPr>
-        <w:pStyle w:val="Standard"/>
-      </w:pPr>
-    </w:p>
-    <w:p>
-      <w:pPr>
-        <w:pStyle w:val="code-definition"/>
-      </w:pPr>
-      <w:r>
-        <w:t>id(</w:t>
-      </w:r>
-      <w:r>
-        <w:rPr>
-          <w:i/>
-          <w:iCs/>
-          <w:sz w:val="18"/>
-          <w:szCs w:val="18"/>
-        </w:rPr>
-        <w:t>object</w:t>
-      </w:r>
-      <w:r>
-        <w:t>)</w:t>
-      </w:r>
-    </w:p>
-    <w:p>
-      <w:pPr>
-        <w:pStyle w:val="FuncDetails"/>
-      </w:pPr>
-      <w:r>
-        <w:tab/>
-        <w:t xml:space="preserve">Return identity of </w:t>
-      </w:r>
-      <w:r>
-        <w:rPr>
-          <w:i/>
-          <w:iCs/>
-        </w:rPr>
-        <w:t>object</w:t>
-      </w:r>
-      <w:r>
-        <w:t>; integer which is unique and constant for the lifetime of the object.</w:t>
-      </w:r>
-    </w:p>
-    <w:p>
-      <w:pPr>
-        <w:pStyle w:val="Standard"/>
-      </w:pPr>
-    </w:p>
-    <w:p>
-      <w:pPr>
-        <w:pStyle w:val="code-definition"/>
-        <w:rPr>
-          <w:sz w:val="18"/>
-          <w:szCs w:val="18"/>
-        </w:rPr>
-      </w:pPr>
-      <w:r>
-        <w:t>type(</w:t>
-      </w:r>
-      <w:r>
-        <w:rPr>
-          <w:i/>
-          <w:iCs/>
-          <w:sz w:val="18"/>
-          <w:szCs w:val="18"/>
-        </w:rPr>
-        <w:t>object</w:t>
-      </w:r>
-      <w:r>
-        <w:t>)</w:t>
-      </w:r>
-      <w:r>
-        <w:rPr>
-          <w:sz w:val="18"/>
-          <w:szCs w:val="18"/>
-        </w:rPr>
-        <w:t xml:space="preserve"> </w:t>
-      </w:r>
-      <w:r>
-        <w:rPr>
-          <w:rFonts w:ascii="Times New Roman" w:hAnsi="Times New Roman"/>
-          <w:sz w:val="18"/>
-          <w:szCs w:val="18"/>
-        </w:rPr>
-        <w:t>or</w:t>
-      </w:r>
-      <w:r>
-        <w:rPr>
-          <w:sz w:val="18"/>
-          <w:szCs w:val="18"/>
-        </w:rPr>
-        <w:t xml:space="preserve"> </w:t>
-      </w:r>
-      <w:r>
-        <w:t>type(</w:t>
-      </w:r>
-      <w:r>
-        <w:rPr>
-          <w:i/>
-          <w:iCs/>
-          <w:sz w:val="18"/>
-          <w:szCs w:val="18"/>
-        </w:rPr>
-        <w:t>name, bases, dict</w:t>
-      </w:r>
-      <w:r>
-        <w:t>)</w:t>
-      </w:r>
-    </w:p>
-    <w:p>
-      <w:pPr>
-        <w:pStyle w:val="FuncDetails"/>
-      </w:pPr>
-      <w:r>
-        <w:tab/>
-        <w:t xml:space="preserve">With one argument, return the type of </w:t>
-      </w:r>
-      <w:r>
-        <w:rPr>
-          <w:i/>
-          <w:iCs/>
-        </w:rPr>
-        <w:t>object</w:t>
-      </w:r>
-      <w:r>
-        <w:t xml:space="preserve">. With three arguments, return a new </w:t>
-      </w:r>
-      <w:proofErr w:type="gramStart"/>
-      <w:r>
-        <w:t>type</w:t>
-      </w:r>
-      <w:proofErr w:type="gramEnd"/>
-      <w:r>
-        <w:t xml:space="preserve"> object.</w:t>
-      </w:r>
-    </w:p>
-    <w:p>
-      <w:pPr>
-        <w:pStyle w:val="Standard"/>
-      </w:pPr>
-    </w:p>
-    <w:p>
-      <w:pPr>
-        <w:pStyle w:val="code-definition"/>
-      </w:pPr>
-      <w:r>
-        <w:t>bin(</w:t>
-      </w:r>
-      <w:r>
-        <w:rPr>
-          <w:i/>
-          <w:iCs/>
-          <w:sz w:val="18"/>
-          <w:szCs w:val="18"/>
-        </w:rPr>
-        <w:t>x</w:t>
-      </w:r>
-      <w:r>
-        <w:t>)</w:t>
-      </w:r>
-    </w:p>
-    <w:p>
-      <w:pPr>
-        <w:pStyle w:val="FuncDetails"/>
-      </w:pPr>
-      <w:r>
-        <w:tab/>
-        <w:t>Convert an integer to a binary string prefixed with “</w:t>
-      </w:r>
-      <w:r>
-        <w:rPr>
-          <w:i/>
-          <w:iCs/>
-        </w:rPr>
-        <w:t>0b”</w:t>
-      </w:r>
-      <w:r>
-        <w:t>.</w:t>
-      </w:r>
-    </w:p>
-    <w:p>
-      <w:pPr>
-        <w:pStyle w:val="Standard"/>
-      </w:pPr>
-    </w:p>
-    <w:p>
-      <w:pPr>
-        <w:pStyle w:val="code-definition"/>
-      </w:pPr>
-      <w:r>
-        <w:t>hex(</w:t>
-      </w:r>
-      <w:r>
-        <w:rPr>
-          <w:i/>
-          <w:iCs/>
-          <w:sz w:val="18"/>
-          <w:szCs w:val="18"/>
-        </w:rPr>
-        <w:t>x</w:t>
-      </w:r>
-      <w:r>
-        <w:t>)</w:t>
-      </w:r>
-    </w:p>
-    <w:p>
-      <w:pPr>
-        <w:pStyle w:val="FuncDetails"/>
-      </w:pPr>
-      <w:r>
-        <w:tab/>
-        <w:t xml:space="preserve">Convert an integer to a hex string prefixed with </w:t>
-      </w:r>
-      <w:r>
-        <w:rPr>
-          <w:i/>
-          <w:iCs/>
-        </w:rPr>
-        <w:t>“0x”</w:t>
-      </w:r>
-      <w:r>
-        <w:t>.</w:t>
-      </w:r>
-    </w:p>
-    <w:p>
-      <w:pPr>
-        <w:pStyle w:val="Standard"/>
-      </w:pPr>
-    </w:p>
-    <w:p>
-      <w:pPr>
-        <w:pStyle w:val="code-definition"/>
-      </w:pPr>
-      <w:r>
-        <w:t>enumerate(</w:t>
-      </w:r>
-      <w:r>
-        <w:rPr>
-          <w:i/>
-          <w:iCs/>
-          <w:sz w:val="18"/>
-          <w:szCs w:val="18"/>
-        </w:rPr>
-        <w:t>iterable, start=0</w:t>
-      </w:r>
-      <w:r>
-        <w:t>)</w:t>
-      </w:r>
-    </w:p>
-    <w:p>
-      <w:pPr>
-        <w:pStyle w:val="FuncDetails"/>
-      </w:pPr>
-      <w:r>
-        <w:tab/>
-        <w:t>Return a enumerate object. Yields a tuple containing a count, and the next value of the iterable.</w:t>
-      </w:r>
-    </w:p>
-    <w:p>
-      <w:pPr>
-        <w:pStyle w:val="Standard"/>
-      </w:pPr>
-    </w:p>
-    <w:p>
-      <w:pPr>
-        <w:pStyle w:val="Standard"/>
-      </w:pPr>
-    </w:p>
-    <w:p>
-      <w:pPr>
-        <w:pStyle w:val="Standard"/>
-      </w:pPr>
-    </w:p>
-    <w:p>
-      <w:pPr>
-        <w:pStyle w:val="code-definition"/>
-      </w:pPr>
-      <w:r>
-        <w:t>eval(</w:t>
-      </w:r>
-      <w:r>
-        <w:rPr>
-          <w:i/>
-          <w:iCs/>
-          <w:sz w:val="18"/>
-          <w:szCs w:val="18"/>
-        </w:rPr>
-        <w:t>expression[, globals[, locals]]</w:t>
-      </w:r>
-      <w:r>
-        <w:t>)</w:t>
-      </w:r>
-    </w:p>
-    <w:p>
-      <w:pPr>
-        <w:pStyle w:val="FuncDetails"/>
-      </w:pPr>
-      <w:r>
-        <w:tab/>
-        <w:t xml:space="preserve">The expression argument is parsed and evaluated as a Python expression (technically speaking, a condition list) </w:t>
-      </w:r>
-      <w:r>
-        <w:tab/>
-        <w:t xml:space="preserve">using the </w:t>
-      </w:r>
-      <w:proofErr w:type="spellStart"/>
-      <w:r>
-        <w:t>globals</w:t>
-      </w:r>
-      <w:proofErr w:type="spellEnd"/>
-      <w:r>
-        <w:t xml:space="preserve"> and </w:t>
-      </w:r>
-      <w:proofErr w:type="gramStart"/>
-      <w:r>
-        <w:t>locals</w:t>
-      </w:r>
-      <w:proofErr w:type="gramEnd"/>
-      <w:r>
-        <w:t xml:space="preserve"> dictionaries as global and local namespace.</w:t>
-      </w:r>
-    </w:p>
-    <w:p>
-      <w:pPr>
-        <w:pStyle w:val="Standard"/>
-      </w:pPr>
-    </w:p>
-    <w:p>
-      <w:pPr>
-        <w:pStyle w:val="code-definition"/>
-      </w:pPr>
-      <w:r>
-        <w:t>sorted(</w:t>
-      </w:r>
-      <w:r>
-        <w:rPr>
-          <w:i/>
-          <w:iCs/>
-          <w:sz w:val="18"/>
-          <w:szCs w:val="18"/>
-        </w:rPr>
-        <w:t>iterable, *, key=None, reverse=False</w:t>
-      </w:r>
-      <w:r>
-        <w:t>)</w:t>
-      </w:r>
-    </w:p>
-    <w:p>
-      <w:pPr>
-        <w:pStyle w:val="FuncDetails"/>
-      </w:pPr>
-      <w:r>
-        <w:tab/>
-        <w:t xml:space="preserve">Return a new sorted list from the items in </w:t>
-      </w:r>
-      <w:r>
-        <w:rPr>
-          <w:i/>
-          <w:iCs/>
-        </w:rPr>
-        <w:t>iterable</w:t>
-      </w:r>
-      <w:r>
-        <w:t xml:space="preserve">. </w:t>
-      </w:r>
-      <w:r>
-        <w:rPr>
-          <w:i/>
-          <w:iCs/>
-        </w:rPr>
-        <w:t>key</w:t>
-      </w:r>
-      <w:r>
-        <w:t xml:space="preserve"> specifies a function of one argument that extracts the </w:t>
-      </w:r>
-      <w:r>
-        <w:tab/>
-        <w:t>comparison key for each element.</w:t>
-      </w:r>
-    </w:p>
-    <w:p>
-      <w:pPr>
-        <w:pStyle w:val="Standard"/>
-      </w:pPr>
-    </w:p>
-    <w:p>
-      <w:pPr>
-        <w:pStyle w:val="code-definition"/>
-      </w:pPr>
-      <w:r>
-        <w:t>del</w:t>
-      </w:r>
-    </w:p>
-    <w:p>
-      <w:pPr>
-        <w:pStyle w:val="FuncDetails"/>
-      </w:pPr>
-      <w:r>
-        <w:tab/>
-        <w:t>Deletion of a name removes the binding of that name from the local or global namespace.</w:t>
-      </w:r>
-    </w:p>
-    <w:p>
-      <w:pPr>
-        <w:pStyle w:val="Standard"/>
-      </w:pPr>
-    </w:p>
-    <w:p>
-      <w:pPr>
-        <w:pStyle w:val="code-definition"/>
-      </w:pPr>
-      <w:r>
-        <w:t>next(</w:t>
-      </w:r>
-      <w:r>
-        <w:rPr>
-          <w:i/>
-          <w:iCs/>
-          <w:sz w:val="18"/>
-          <w:szCs w:val="18"/>
-        </w:rPr>
-        <w:t>iterator[, default]</w:t>
-      </w:r>
-      <w:r>
-        <w:t>)</w:t>
-      </w:r>
-    </w:p>
-    <w:p>
-      <w:pPr>
-        <w:pStyle w:val="FuncDetails"/>
-      </w:pPr>
-      <w:r>
-        <w:tab/>
-        <w:t xml:space="preserve">Retrieve the next item from the iterator by calling its </w:t>
-      </w:r>
-      <w:r>
-        <w:rPr>
-          <w:i/>
-          <w:iCs/>
-        </w:rPr>
-        <w:t>__next_</w:t>
-      </w:r>
-      <w:proofErr w:type="gramStart"/>
-      <w:r>
-        <w:rPr>
-          <w:i/>
-          <w:iCs/>
-        </w:rPr>
-        <w:t>_(</w:t>
-      </w:r>
-      <w:proofErr w:type="gramEnd"/>
-      <w:r>
-        <w:rPr>
-          <w:i/>
-          <w:iCs/>
-        </w:rPr>
-        <w:t>)</w:t>
-      </w:r>
-      <w:r>
-        <w:t xml:space="preserve"> method. If </w:t>
-      </w:r>
-      <w:r>
-        <w:rPr>
-          <w:i/>
-          <w:iCs/>
-        </w:rPr>
-        <w:t>default</w:t>
-      </w:r>
-      <w:r>
-        <w:t xml:space="preserve"> is given, it is returned if the </w:t>
-      </w:r>
-      <w:r>
-        <w:tab/>
-        <w:t xml:space="preserve">iterator is exhausted, otherwise </w:t>
-      </w:r>
-      <w:proofErr w:type="spellStart"/>
-      <w:r>
-        <w:t>StopIteration</w:t>
-      </w:r>
-      <w:proofErr w:type="spellEnd"/>
-      <w:r>
-        <w:t xml:space="preserve"> is raised.</w:t>
-      </w:r>
-    </w:p>
-    <w:p>
-      <w:pPr>
-        <w:pStyle w:val="Standard"/>
-      </w:pPr>
-    </w:p>
-    <w:p>
-      <w:pPr>
-        <w:pStyle w:val="code-definition"/>
-      </w:pPr>
-      <w:r>
-        <w:t>map(</w:t>
-      </w:r>
-      <w:r>
-        <w:rPr>
-          <w:i/>
-          <w:iCs/>
-          <w:sz w:val="18"/>
-          <w:szCs w:val="18"/>
-        </w:rPr>
-        <w:t>function, iterable, ...</w:t>
-      </w:r>
-      <w:r>
-        <w:t>)</w:t>
-      </w:r>
-    </w:p>
-    <w:p>
-      <w:pPr>
-        <w:pStyle w:val="FuncDetails"/>
-      </w:pPr>
-      <w:r>
-        <w:tab/>
         <w:t xml:space="preserve">Return an iterator that applies function to every item of iterable, yielding the results. If additional iterable </w:t>
       </w:r>
       <w:r>
         <w:tab/>
-        <w:t xml:space="preserve">arguments are passed, function must take that many arguments and is applied to the items from all </w:t>
-      </w:r>
-      <w:proofErr w:type="spellStart"/>
-      <w:r>
-        <w:t>iterables</w:t>
-      </w:r>
-      <w:proofErr w:type="spellEnd"/>
-      <w:r>
-        <w:t xml:space="preserve"> in </w:t>
-      </w:r>
-      <w:r>
-        <w:tab/>
-        <w:t xml:space="preserve">parallel. With multiple </w:t>
-      </w:r>
-      <w:proofErr w:type="spellStart"/>
-      <w:r>
-        <w:t>iterables</w:t>
-      </w:r>
-      <w:proofErr w:type="spellEnd"/>
-      <w:r>
-        <w:t>, the iterator stops when the shortest iterable is exhausted.</w:t>
+        <w:t xml:space="preserve">arguments are passed, function must take that many arguments and is applied to the items from all iterables in </w:t>
+      </w:r>
+      <w:r>
+        <w:tab/>
+        <w:t>parallel. With multiple iterables, the iterator stops when the shortest iterable is exhausted.</w:t>
       </w:r>
     </w:p>
     <w:p>
@@ -9252,34 +9182,104 @@
         </w:rPr>
       </w:pPr>
     </w:p>
-    <w:bookmarkStart w:id="10" w:name="__RefHeading___Toc2433_3851815450"/>
-    <w:bookmarkStart w:id="11" w:name="_Toc67181967"/>
+    <w:p>
+      <w:pPr>
+        <w:autoSpaceDN w:val="0"/>
+        <w:textAlignment w:val="baseline"/>
+        <w:rPr>
+          <w:rFonts w:ascii="SF Mono" w:eastAsia="Roboto Mono" w:hAnsi="SF Mono" w:cs="Roboto Mono"/>
+          <w:b/>
+          <w:bCs/>
+          <w:kern w:val="3"/>
+          <w:sz w:val="22"/>
+          <w:szCs w:val="28"/>
+          <w:lang w:eastAsia="zh-CN" w:bidi="hi-IN"/>
+        </w:rPr>
+      </w:pPr>
+      <w:bookmarkStart w:id="10" w:name="__RefHeading___Toc2433_3851815450"/>
+      <w:bookmarkStart w:id="11" w:name="_Toc67181967"/>
+      <w:r>
+        <w:br w:type="page"/>
+      </w:r>
+    </w:p>
+    <w:p>
+      <w:pPr>
+        <w:pStyle w:val="Heading1"/>
+      </w:pPr>
+      <w:proofErr w:type="spellStart"/>
+      <w:proofErr w:type="gramStart"/>
+      <w:r>
+        <w:lastRenderedPageBreak/>
+        <w:t>os.system</w:t>
+      </w:r>
+      <w:proofErr w:type="spellEnd"/>
+      <w:proofErr w:type="gramEnd"/>
+    </w:p>
+    <w:p>
+      <w:pPr>
+        <w:autoSpaceDN w:val="0"/>
+        <w:textAlignment w:val="baseline"/>
+      </w:pPr>
+    </w:p>
+    <w:p>
+      <w:pPr>
+        <w:pStyle w:val="code-definition"/>
+      </w:pPr>
+      <w:r>
+        <w:t>ttyname(</w:t>
+      </w:r>
+      <w:r>
+        <w:rPr>
+          <w:i/>
+          <w:iCs/>
+          <w:sz w:val="18"/>
+          <w:szCs w:val="18"/>
+        </w:rPr>
+        <w:t>fd</w:t>
+      </w:r>
+      <w:r>
+        <w:t>)</w:t>
+      </w:r>
+    </w:p>
+    <w:p>
+      <w:pPr>
+        <w:rPr>
+          <w:rFonts w:eastAsia="Roboto Mono"/>
+          <w:sz w:val="22"/>
+          <w:szCs w:val="28"/>
+        </w:rPr>
+      </w:pPr>
+      <w:r>
+        <w:br w:type="page"/>
+      </w:r>
+    </w:p>
     <w:p>
       <w:pPr>
         <w:pStyle w:val="Heading1"/>
         <w:pageBreakBefore/>
       </w:pPr>
-      <w:r>
-        <w:lastRenderedPageBreak/>
-        <w:fldChar w:fldCharType="begin"/>
-      </w:r>
-      <w:r>
-        <w:instrText xml:space="preserve"> HYPERLINK "https://docs.python.org/3/library/sys.html" </w:instrText>
-      </w:r>
-      <w:r>
-        <w:fldChar w:fldCharType="separate"/>
-      </w:r>
-      <w:r>
-        <w:rPr>
-          <w:rStyle w:val="Hyperlink"/>
-        </w:rPr>
-        <w:t>sys</w:t>
-      </w:r>
-      <w:bookmarkEnd w:id="10"/>
-      <w:bookmarkEnd w:id="11"/>
-      <w:r>
-        <w:fldChar w:fldCharType="end"/>
-      </w:r>
+      <w:hyperlink r:id="rId12" w:history="1">
+        <w:r>
+          <w:rPr>
+            <w:rStyle w:val="Hyperlink"/>
+          </w:rPr>
+          <w:t>s</w:t>
+        </w:r>
+        <w:r>
+          <w:rPr>
+            <w:rStyle w:val="Hyperlink"/>
+          </w:rPr>
+          <w:t>y</w:t>
+        </w:r>
+        <w:r>
+          <w:rPr>
+            <w:rStyle w:val="Hyperlink"/>
+          </w:rPr>
+          <w:t>s</w:t>
+        </w:r>
+        <w:bookmarkEnd w:id="10"/>
+        <w:bookmarkEnd w:id="11"/>
+      </w:hyperlink>
     </w:p>
     <w:p>
       <w:pPr>
@@ -9488,10 +9488,312 @@
     </w:p>
     <w:p>
       <w:pPr>
-        <w:pStyle w:val="Standard"/>
-        <w:rPr>
-          <w:b/>
-          <w:bCs/>
+        <w:pStyle w:val="code-definition"/>
+      </w:pPr>
+      <w:r>
+        <w:t>exit(</w:t>
+      </w:r>
+      <w:r>
+        <w:rPr>
+          <w:i/>
+          <w:iCs/>
+          <w:sz w:val="18"/>
+          <w:szCs w:val="18"/>
+        </w:rPr>
+        <w:t>[arg]</w:t>
+      </w:r>
+      <w:r>
+        <w:t>)</w:t>
+      </w:r>
+    </w:p>
+    <w:p>
+      <w:pPr>
+        <w:ind w:left="700"/>
+        <w:rPr>
+          <w:lang w:eastAsia="zh-CN" w:bidi="hi-IN"/>
+        </w:rPr>
+      </w:pPr>
+      <w:r>
+        <w:rPr>
+          <w:lang w:eastAsia="zh-CN" w:bidi="hi-IN"/>
+        </w:rPr>
+        <w:t xml:space="preserve">Exit Python. Implemented by raising </w:t>
+      </w:r>
+      <w:proofErr w:type="spellStart"/>
+      <w:r>
+        <w:rPr>
+          <w:i/>
+          <w:iCs/>
+          <w:lang w:eastAsia="zh-CN" w:bidi="hi-IN"/>
+        </w:rPr>
+        <w:t>SystemExit</w:t>
+      </w:r>
+      <w:proofErr w:type="spellEnd"/>
+      <w:r>
+        <w:rPr>
+          <w:lang w:eastAsia="zh-CN" w:bidi="hi-IN"/>
+        </w:rPr>
+        <w:t xml:space="preserve"> exception, meaning it will only exit the process when called from the main thread, and when the exception is not intercepted. Successful termination </w:t>
+      </w:r>
+      <w:proofErr w:type="gramStart"/>
+      <w:r>
+        <w:rPr>
+          <w:lang w:eastAsia="zh-CN" w:bidi="hi-IN"/>
+        </w:rPr>
+        <w:t>is considered to be</w:t>
+      </w:r>
+      <w:proofErr w:type="gramEnd"/>
+      <w:r>
+        <w:rPr>
+          <w:lang w:eastAsia="zh-CN" w:bidi="hi-IN"/>
+        </w:rPr>
+        <w:t xml:space="preserve"> </w:t>
+      </w:r>
+      <w:proofErr w:type="spellStart"/>
+      <w:r>
+        <w:rPr>
+          <w:i/>
+          <w:iCs/>
+          <w:lang w:eastAsia="zh-CN" w:bidi="hi-IN"/>
+        </w:rPr>
+        <w:t>arg</w:t>
+      </w:r>
+      <w:proofErr w:type="spellEnd"/>
+      <w:r>
+        <w:rPr>
+          <w:i/>
+          <w:iCs/>
+          <w:lang w:eastAsia="zh-CN" w:bidi="hi-IN"/>
+        </w:rPr>
+        <w:t>=0</w:t>
+      </w:r>
+      <w:r>
+        <w:rPr>
+          <w:lang w:eastAsia="zh-CN" w:bidi="hi-IN"/>
+        </w:rPr>
+        <w:t xml:space="preserve">, with other values being considered error codes. </w:t>
+      </w:r>
+    </w:p>
+    <w:p>
+      <w:pPr>
+        <w:rPr>
+          <w:lang w:eastAsia="zh-CN" w:bidi="hi-IN"/>
+        </w:rPr>
+      </w:pPr>
+    </w:p>
+    <w:p>
+      <w:pPr>
+        <w:pStyle w:val="code-definition"/>
+      </w:pPr>
+      <w:r>
+        <w:t>flags</w:t>
+      </w:r>
+    </w:p>
+    <w:p>
+      <w:pPr>
+        <w:rPr>
+          <w:lang w:eastAsia="zh-CN" w:bidi="hi-IN"/>
+        </w:rPr>
+      </w:pPr>
+      <w:r>
+        <w:rPr>
+          <w:lang w:eastAsia="zh-CN" w:bidi="hi-IN"/>
+        </w:rPr>
+        <w:tab/>
+        <w:t>Status of command line flags</w:t>
+      </w:r>
+    </w:p>
+    <w:p>
+      <w:pPr>
+        <w:rPr>
+          <w:lang w:eastAsia="zh-CN" w:bidi="hi-IN"/>
+        </w:rPr>
+      </w:pPr>
+    </w:p>
+    <w:p>
+      <w:pPr>
+        <w:pStyle w:val="code-definition"/>
+      </w:pPr>
+      <w:r>
+        <w:t>getdefaultencoding()</w:t>
+      </w:r>
+    </w:p>
+    <w:p>
+      <w:pPr>
+        <w:pStyle w:val="code-definition"/>
+      </w:pPr>
+      <w:r>
+        <w:t>getfilesystemencoding()</w:t>
+      </w:r>
+    </w:p>
+    <w:p>
+      <w:pPr>
+        <w:pStyle w:val="code-definition"/>
+      </w:pPr>
+      <w:r>
+        <w:t>getrefcount()</w:t>
+      </w:r>
+    </w:p>
+    <w:p>
+      <w:pPr>
+        <w:pStyle w:val="code-definition"/>
+      </w:pPr>
+      <w:r>
+        <w:t>getsizeof()</w:t>
+      </w:r>
+    </w:p>
+    <w:p>
+      <w:pPr>
+        <w:pStyle w:val="code-definition"/>
+      </w:pPr>
+      <w:r>
+        <w:t>platform</w:t>
+      </w:r>
+    </w:p>
+    <w:p>
+      <w:pPr>
+        <w:rPr>
+          <w:lang w:eastAsia="zh-CN" w:bidi="hi-IN"/>
+        </w:rPr>
+      </w:pPr>
+    </w:p>
+    <w:p>
+      <w:pPr>
+        <w:pStyle w:val="code-definition"/>
+      </w:pPr>
+      <w:r>
+        <w:t>stdin</w:t>
+      </w:r>
+    </w:p>
+    <w:p>
+      <w:pPr>
+        <w:pStyle w:val="code-definition"/>
+      </w:pPr>
+      <w:r>
+        <w:t>stdout</w:t>
+      </w:r>
+    </w:p>
+    <w:p>
+      <w:pPr>
+        <w:pStyle w:val="code-definition"/>
+      </w:pPr>
+      <w:r>
+        <w:t>stderr</w:t>
+      </w:r>
+    </w:p>
+    <w:p>
+      <w:pPr>
+        <w:rPr>
+          <w:lang w:eastAsia="zh-CN" w:bidi="hi-IN"/>
+        </w:rPr>
+      </w:pPr>
+      <w:r>
+        <w:rPr>
+          <w:lang w:eastAsia="zh-CN" w:bidi="hi-IN"/>
+        </w:rPr>
+        <w:tab/>
+        <w:t xml:space="preserve">File objects for standard input, output and errors, function like text files returned by </w:t>
+      </w:r>
+      <w:proofErr w:type="gramStart"/>
+      <w:r>
+        <w:rPr>
+          <w:i/>
+          <w:iCs/>
+          <w:lang w:eastAsia="zh-CN" w:bidi="hi-IN"/>
+        </w:rPr>
+        <w:t>open(</w:t>
+      </w:r>
+      <w:proofErr w:type="gramEnd"/>
+      <w:r>
+        <w:rPr>
+          <w:i/>
+          <w:iCs/>
+          <w:lang w:eastAsia="zh-CN" w:bidi="hi-IN"/>
+        </w:rPr>
+        <w:t>)</w:t>
+      </w:r>
+      <w:r>
+        <w:rPr>
+          <w:lang w:eastAsia="zh-CN" w:bidi="hi-IN"/>
+        </w:rPr>
+        <w:t xml:space="preserve">. </w:t>
+      </w:r>
+    </w:p>
+    <w:p>
+      <w:pPr>
+        <w:rPr>
+          <w:lang w:eastAsia="zh-CN" w:bidi="hi-IN"/>
+        </w:rPr>
+      </w:pPr>
+    </w:p>
+    <w:p>
+      <w:pPr>
+        <w:pStyle w:val="code-definition"/>
+      </w:pPr>
+      <w:proofErr w:type="spellStart"/>
+      <w:r>
+        <w:t>setswitchinterval</w:t>
+      </w:r>
+      <w:proofErr w:type="spellEnd"/>
+      <w:r>
+        <w:t>()</w:t>
+      </w:r>
+    </w:p>
+    <w:p>
+      <w:pPr>
+        <w:pStyle w:val="code-definition"/>
+      </w:pPr>
+      <w:r>
+        <w:t>settrace()</w:t>
+      </w:r>
+    </w:p>
+    <w:p>
+      <w:pPr>
+        <w:pStyle w:val="code-definition"/>
+      </w:pPr>
+      <w:r>
+        <w:t>thread_info</w:t>
+      </w:r>
+    </w:p>
+    <w:p>
+      <w:pPr>
+        <w:pStyle w:val="code-definition"/>
+      </w:pPr>
+      <w:r>
+        <w:t>version</w:t>
+      </w:r>
+    </w:p>
+    <w:p>
+      <w:pPr>
+        <w:rPr>
+          <w:lang w:eastAsia="zh-CN" w:bidi="hi-IN"/>
+        </w:rPr>
+      </w:pPr>
+    </w:p>
+    <w:p>
+      <w:pPr>
+        <w:rPr>
+          <w:lang w:eastAsia="zh-CN" w:bidi="hi-IN"/>
+        </w:rPr>
+      </w:pPr>
+      <w:r>
+        <w:rPr>
+          <w:lang w:eastAsia="zh-CN" w:bidi="hi-IN"/>
+        </w:rPr>
+        <w:t>&lt;…&gt;</w:t>
+      </w:r>
+    </w:p>
+    <w:p>
+      <w:pPr>
+        <w:rPr>
+          <w:lang w:eastAsia="zh-CN" w:bidi="hi-IN"/>
+        </w:rPr>
+      </w:pPr>
+    </w:p>
+    <w:p>
+      <w:pPr>
+        <w:rPr>
+          <w:lang w:eastAsia="zh-CN" w:bidi="hi-IN"/>
         </w:rPr>
       </w:pPr>
     </w:p>
@@ -10507,7 +10809,7 @@
       <w:pPr>
         <w:pStyle w:val="Heading1"/>
       </w:pPr>
-      <w:hyperlink r:id="rId12" w:history="1">
+      <w:hyperlink r:id="rId13" w:history="1">
         <w:proofErr w:type="spellStart"/>
         <w:r>
           <w:rPr>
@@ -12092,35 +12394,122 @@
       </w:pPr>
       <w:r>
         <w:tab/>
-        <w:t xml:space="preserve">Make an iterator that aggregates elements from each of the </w:t>
+        <w:t xml:space="preserve">Make an iterator that aggregates elements from each of the iterables. If the iterables are of uneven length, </w:t>
+      </w:r>
+      <w:r>
+        <w:tab/>
+        <w:t xml:space="preserve">missing values are filled-in with </w:t>
       </w:r>
       <w:proofErr w:type="spellStart"/>
       <w:r>
-        <w:t>iterables</w:t>
+        <w:t>fillvalue</w:t>
       </w:r>
       <w:proofErr w:type="spellEnd"/>
       <w:r>
-        <w:t xml:space="preserve">. If the </w:t>
+        <w:t>. Iteration continues until the longest iterable is exhausted.</w:t>
+      </w:r>
+    </w:p>
+    <w:p>
+      <w:pPr>
+        <w:pStyle w:val="Standard"/>
+      </w:pPr>
+    </w:p>
+    <w:p>
+      <w:pPr>
+        <w:pStyle w:val="code-definition"/>
+      </w:pPr>
+      <w:r>
+        <w:t>permutations(</w:t>
+      </w:r>
+      <w:r>
+        <w:rPr>
+          <w:i/>
+          <w:iCs/>
+          <w:sz w:val="18"/>
+          <w:szCs w:val="18"/>
+        </w:rPr>
+        <w:t>iterable, r=None</w:t>
+      </w:r>
+      <w:r>
+        <w:t>)</w:t>
+      </w:r>
+    </w:p>
+    <w:p>
+      <w:pPr>
+        <w:pStyle w:val="FuncDetails"/>
+      </w:pPr>
+      <w:r>
+        <w:tab/>
+        <w:t xml:space="preserve">Return successive r-length permutations of elements in iterable. If r is not specified or is None, then r defaults </w:t>
+      </w:r>
+      <w:r>
+        <w:tab/>
+        <w:t xml:space="preserve">to the length of the iterable. The permutation tuples are emitted in lexicographic ordering according to the </w:t>
+      </w:r>
+      <w:r>
+        <w:tab/>
+        <w:t>order of the input iterable.</w:t>
+      </w:r>
+    </w:p>
+    <w:p>
+      <w:pPr>
+        <w:pStyle w:val="Standard"/>
+      </w:pPr>
+      <w:r>
+        <w:t xml:space="preserve"> </w:t>
+      </w:r>
+    </w:p>
+    <w:p>
+      <w:pPr>
+        <w:pStyle w:val="code-definition"/>
+      </w:pPr>
+      <w:r>
+        <w:t>product(</w:t>
+      </w:r>
+      <w:r>
+        <w:rPr>
+          <w:i/>
+          <w:iCs/>
+          <w:sz w:val="18"/>
+          <w:szCs w:val="18"/>
+        </w:rPr>
+        <w:t>*iterables, repeat=1</w:t>
+      </w:r>
+      <w:r>
+        <w:t>)</w:t>
+      </w:r>
+    </w:p>
+    <w:p>
+      <w:pPr>
+        <w:pStyle w:val="FuncDetails"/>
+      </w:pPr>
+      <w:r>
+        <w:tab/>
+        <w:t xml:space="preserve">Cartesian product of input iterables. Roughly equivalent to nested for-loops in a generator expression. For </w:t>
+      </w:r>
+      <w:r>
+        <w:tab/>
+        <w:t xml:space="preserve">example, </w:t>
+      </w:r>
+      <w:proofErr w:type="gramStart"/>
+      <w:r>
+        <w:t>product(</w:t>
+      </w:r>
+      <w:proofErr w:type="gramEnd"/>
+      <w:r>
+        <w:t>A, B) returns the same as ((</w:t>
       </w:r>
       <w:proofErr w:type="spellStart"/>
       <w:r>
-        <w:t>iterables</w:t>
+        <w:t>x,y</w:t>
       </w:r>
       <w:proofErr w:type="spellEnd"/>
       <w:r>
-        <w:t xml:space="preserve"> are of uneven length, </w:t>
-      </w:r>
-      <w:r>
-        <w:tab/>
-        <w:t xml:space="preserve">missing values are filled-in with </w:t>
-      </w:r>
-      <w:proofErr w:type="spellStart"/>
-      <w:r>
-        <w:t>fillvalue</w:t>
-      </w:r>
-      <w:proofErr w:type="spellEnd"/>
-      <w:r>
-        <w:t>. Iteration continues until the longest iterable is exhausted.</w:t>
+        <w:t xml:space="preserve">) for x in A for y in B). The nested loops cycle like an </w:t>
+      </w:r>
+      <w:r>
+        <w:tab/>
+        <w:t>odometer with the rightmost element advancing on every iteration.</w:t>
       </w:r>
     </w:p>
     <w:p>
@@ -12133,151 +12522,43 @@
         <w:pStyle w:val="code-definition"/>
       </w:pPr>
       <w:r>
-        <w:t>permutations(</w:t>
-      </w:r>
-      <w:r>
-        <w:rPr>
-          <w:i/>
-          <w:iCs/>
-          <w:sz w:val="18"/>
-          <w:szCs w:val="18"/>
-        </w:rPr>
-        <w:t>iterable, r=None</w:t>
-      </w:r>
-      <w:r>
-        <w:t>)</w:t>
-      </w:r>
-    </w:p>
-    <w:p>
-      <w:pPr>
-        <w:pStyle w:val="FuncDetails"/>
-      </w:pPr>
-      <w:r>
-        <w:tab/>
-        <w:t xml:space="preserve">Return successive r-length permutations of elements in iterable. If r is not specified or is None, then r defaults </w:t>
-      </w:r>
-      <w:r>
-        <w:tab/>
-        <w:t xml:space="preserve">to the length of the iterable. The permutation tuples are emitted in lexicographic ordering according to the </w:t>
-      </w:r>
-      <w:r>
-        <w:tab/>
-        <w:t>order of the input iterable.</w:t>
-      </w:r>
-    </w:p>
-    <w:p>
-      <w:pPr>
-        <w:pStyle w:val="Standard"/>
-      </w:pPr>
-      <w:r>
+        <w:t>combinations(</w:t>
+      </w:r>
+      <w:r>
+        <w:rPr>
+          <w:i/>
+          <w:iCs/>
+          <w:sz w:val="18"/>
+          <w:szCs w:val="18"/>
+        </w:rPr>
+        <w:t>iterable, r</w:t>
+      </w:r>
+      <w:r>
+        <w:t xml:space="preserve">) </w:t>
+      </w:r>
+      <w:r>
+        <w:rPr>
+          <w:rFonts w:ascii="Times New Roman" w:hAnsi="Times New Roman"/>
+          <w:i/>
+          <w:iCs/>
+        </w:rPr>
+        <w:t>or</w:t>
+      </w:r>
+      <w:r>
+        <w:rPr>
+          <w:i/>
+          <w:iCs/>
+        </w:rPr>
         <w:t xml:space="preserve"> </w:t>
       </w:r>
-    </w:p>
-    <w:p>
-      <w:pPr>
-        <w:pStyle w:val="code-definition"/>
-      </w:pPr>
-      <w:r>
-        <w:t>product(</w:t>
-      </w:r>
-      <w:r>
-        <w:rPr>
-          <w:i/>
-          <w:iCs/>
-          <w:sz w:val="18"/>
-          <w:szCs w:val="18"/>
-        </w:rPr>
-        <w:t>*iterables, repeat=1</w:t>
-      </w:r>
-      <w:r>
-        <w:t>)</w:t>
-      </w:r>
-    </w:p>
-    <w:p>
-      <w:pPr>
-        <w:pStyle w:val="FuncDetails"/>
-      </w:pPr>
-      <w:r>
-        <w:tab/>
-        <w:t xml:space="preserve">Cartesian product of input </w:t>
-      </w:r>
-      <w:proofErr w:type="spellStart"/>
-      <w:r>
-        <w:t>iterables</w:t>
-      </w:r>
-      <w:proofErr w:type="spellEnd"/>
-      <w:r>
-        <w:t xml:space="preserve">. Roughly equivalent to nested for-loops in a generator expression. For </w:t>
-      </w:r>
-      <w:r>
-        <w:tab/>
-        <w:t xml:space="preserve">example, </w:t>
-      </w:r>
-      <w:proofErr w:type="gramStart"/>
-      <w:r>
-        <w:t>product(</w:t>
-      </w:r>
-      <w:proofErr w:type="gramEnd"/>
-      <w:r>
-        <w:t>A, B) returns the same as ((</w:t>
-      </w:r>
-      <w:proofErr w:type="spellStart"/>
-      <w:r>
-        <w:t>x,y</w:t>
-      </w:r>
-      <w:proofErr w:type="spellEnd"/>
-      <w:r>
-        <w:t xml:space="preserve">) for x in A for y in B). The nested loops cycle like an </w:t>
-      </w:r>
-      <w:r>
-        <w:tab/>
-        <w:t>odometer with the rightmost element advancing on every iteration.</w:t>
-      </w:r>
-    </w:p>
-    <w:p>
-      <w:pPr>
-        <w:pStyle w:val="Standard"/>
-      </w:pPr>
-    </w:p>
-    <w:p>
-      <w:pPr>
-        <w:pStyle w:val="code-definition"/>
-      </w:pPr>
-      <w:r>
-        <w:t>combinations(</w:t>
-      </w:r>
-      <w:r>
-        <w:rPr>
-          <w:i/>
-          <w:iCs/>
-          <w:sz w:val="18"/>
-          <w:szCs w:val="18"/>
-        </w:rPr>
-        <w:t>iterable, r</w:t>
-      </w:r>
-      <w:r>
-        <w:t xml:space="preserve">) </w:t>
-      </w:r>
-      <w:r>
-        <w:rPr>
-          <w:rFonts w:ascii="Times New Roman" w:hAnsi="Times New Roman"/>
-          <w:i/>
-          <w:iCs/>
-        </w:rPr>
-        <w:t>or</w:t>
-      </w:r>
-      <w:r>
-        <w:rPr>
-          <w:i/>
-          <w:iCs/>
-        </w:rPr>
-        <w:t xml:space="preserve"> </w:t>
-      </w:r>
       <w:r>
         <w:t>combinations_with_replacement(iterable, r)</w:t>
       </w:r>
     </w:p>
     <w:p>
+      <w:pPr>
+        <w:ind w:left="709" w:hanging="709"/>
+      </w:pPr>
       <w:r>
         <w:tab/>
         <w:t xml:space="preserve">Return r length </w:t>
@@ -12286,19 +12567,7 @@
         <w:t>subsequences</w:t>
       </w:r>
       <w:r>
-        <w:t xml:space="preserve"> of elements from the input iterable. The combination tuples are emitted in </w:t>
-      </w:r>
-      <w:r>
-        <w:tab/>
-        <w:t xml:space="preserve">lexicographic ordering according to the order of the input iterable. Elements are treated as unique based on </w:t>
-      </w:r>
-      <w:r>
-        <w:tab/>
-        <w:t xml:space="preserve">their position, not on their value. With replacement: return r length subsequences of elements from the input </w:t>
-      </w:r>
-      <w:r>
-        <w:tab/>
-        <w:t>iterable allowing individual elements to be repeated more than once.</w:t>
+        <w:t xml:space="preserve"> of elements from the input iterable. The combination tuples are emitted in lexicographic ordering according to the order of the input iterable. Elements are treated as unique based on their position, not on their value. With replacement: return r length subsequences of elements from the input iterable allowing individual elements to be repeated more than once.</w:t>
       </w:r>
     </w:p>
     <w:p>
@@ -12558,14 +12827,136 @@
     <w:p>
       <w:pPr>
         <w:pStyle w:val="FuncDetails"/>
-      </w:pPr>
-      <w:r>
-        <w:tab/>
-        <w:t xml:space="preserve">Make an iterator that returns consecutive keys and groups from the iterable. The key is a function computing a </w:t>
-      </w:r>
-      <w:r>
-        <w:tab/>
-        <w:t>key value for each element.</w:t>
+        <w:ind w:left="700"/>
+      </w:pPr>
+      <w:r>
+        <w:t>Make an iterator that returns consecutive keys and groups from the iterable</w:t>
+      </w:r>
+      <w:r>
+        <w:t xml:space="preserve"> (which must be sorted by what will be the key)</w:t>
+      </w:r>
+      <w:r>
+        <w:t xml:space="preserve">. </w:t>
+      </w:r>
+      <w:r>
+        <w:rPr>
+          <w:i/>
+          <w:iCs/>
+        </w:rPr>
+        <w:t xml:space="preserve">key </w:t>
+      </w:r>
+      <w:r>
+        <w:t>is a function computing a key value for each element</w:t>
+      </w:r>
+      <w:r>
+        <w:t xml:space="preserve">, if it is not given, the element itself is used as key. </w:t>
+      </w:r>
+      <w:r>
+        <w:t xml:space="preserve">The group returned on each iteration is a grouper object, which can be converted into a list of the values of that group by passing it to </w:t>
+      </w:r>
+      <w:proofErr w:type="gramStart"/>
+      <w:r>
+        <w:rPr>
+          <w:i/>
+          <w:iCs/>
+        </w:rPr>
+        <w:t>list(</w:t>
+      </w:r>
+      <w:proofErr w:type="gramEnd"/>
+      <w:r>
+        <w:rPr>
+          <w:i/>
+          <w:iCs/>
+        </w:rPr>
+        <w:t>)</w:t>
+      </w:r>
+      <w:r>
+        <w:t>. Example usage:</w:t>
+      </w:r>
+    </w:p>
+    <w:p>
+      <w:pPr>
+        <w:pStyle w:val="code-definition"/>
+        <w:rPr>
+          <w:sz w:val="16"/>
+          <w:szCs w:val="16"/>
+        </w:rPr>
+      </w:pPr>
+      <w:r>
+        <w:rPr>
+          <w:sz w:val="16"/>
+          <w:szCs w:val="16"/>
+        </w:rPr>
+        <w:tab/>
+      </w:r>
+      <w:r>
+        <w:rPr>
+          <w:sz w:val="16"/>
+          <w:szCs w:val="16"/>
+        </w:rPr>
+        <w:tab/>
+      </w:r>
+      <w:r>
+        <w:rPr>
+          <w:sz w:val="16"/>
+          <w:szCs w:val="16"/>
+        </w:rPr>
+        <w:t>data = sorted(data, key=keyfunc)</w:t>
+      </w:r>
+    </w:p>
+    <w:p>
+      <w:pPr>
+        <w:pStyle w:val="code-definition"/>
+        <w:rPr>
+          <w:sz w:val="16"/>
+          <w:szCs w:val="16"/>
+        </w:rPr>
+      </w:pPr>
+      <w:r>
+        <w:rPr>
+          <w:sz w:val="16"/>
+          <w:szCs w:val="16"/>
+        </w:rPr>
+        <w:tab/>
+      </w:r>
+      <w:r>
+        <w:rPr>
+          <w:sz w:val="16"/>
+          <w:szCs w:val="16"/>
+        </w:rPr>
+        <w:tab/>
+        <w:t>for key, group in itertools.groupby(data, key=keyfunc):</w:t>
+      </w:r>
+    </w:p>
+    <w:p>
+      <w:pPr>
+        <w:pStyle w:val="code-definition"/>
+        <w:rPr>
+          <w:sz w:val="16"/>
+          <w:szCs w:val="16"/>
+        </w:rPr>
+      </w:pPr>
+      <w:r>
+        <w:rPr>
+          <w:sz w:val="16"/>
+          <w:szCs w:val="16"/>
+        </w:rPr>
+        <w:tab/>
+      </w:r>
+      <w:r>
+        <w:rPr>
+          <w:sz w:val="16"/>
+          <w:szCs w:val="16"/>
+        </w:rPr>
+        <w:tab/>
+      </w:r>
+      <w:r>
+        <w:rPr>
+          <w:sz w:val="16"/>
+          <w:szCs w:val="16"/>
+        </w:rPr>
+        <w:tab/>
+        <w:t>print("key=(%s), group_list=(%s)" % (key, list(group))</w:t>
       </w:r>
     </w:p>
     <w:p>
@@ -12611,15 +13002,7 @@
       </w:r>
       <w:proofErr w:type="gramEnd"/>
       <w:r>
-        <w:t xml:space="preserve"> the </w:t>
-      </w:r>
-      <w:proofErr w:type="spellStart"/>
-      <w:r>
-        <w:t>iterables</w:t>
-      </w:r>
-      <w:proofErr w:type="spellEnd"/>
-      <w:r>
-        <w:t xml:space="preserve"> are exhausted. Used for treating consecutive sequences as a single sequence.</w:t>
+        <w:t xml:space="preserve"> the iterables are exhausted. Used for treating consecutive sequences as a single sequence.</w:t>
       </w:r>
     </w:p>
     <w:p>
@@ -12845,7 +13228,7 @@
       <w:pPr>
         <w:pStyle w:val="Heading1"/>
       </w:pPr>
-      <w:hyperlink r:id="rId13" w:history="1">
+      <w:hyperlink r:id="rId14" w:history="1">
         <w:r>
           <w:rPr>
             <w:rStyle w:val="Hyperlink"/>
@@ -12954,7 +13337,7 @@
       <w:pPr>
         <w:pStyle w:val="Heading1"/>
       </w:pPr>
-      <w:hyperlink r:id="rId14" w:history="1">
+      <w:hyperlink r:id="rId15" w:history="1">
         <w:proofErr w:type="spellStart"/>
         <w:r>
           <w:rPr>
@@ -12984,7 +13367,7 @@
       <w:pPr>
         <w:pStyle w:val="Heading1"/>
       </w:pPr>
-      <w:hyperlink r:id="rId15" w:history="1">
+      <w:hyperlink r:id="rId16" w:history="1">
         <w:proofErr w:type="spellStart"/>
         <w:r>
           <w:rPr>
@@ -13637,7 +14020,7 @@
       <w:pPr>
         <w:pStyle w:val="Heading1"/>
       </w:pPr>
-      <w:hyperlink r:id="rId16" w:history="1">
+      <w:hyperlink r:id="rId17" w:history="1">
         <w:r>
           <w:rPr>
             <w:rStyle w:val="Hyperlink"/>
@@ -13702,7 +14085,21 @@
         <w:rPr>
           <w:rFonts w:ascii="Times New Roman" w:hAnsi="Times New Roman" w:cs="Times New Roman"/>
         </w:rPr>
-        <w:t xml:space="preserve"> subclass for counting hashable objects. It is a collection where elements are stored as </w:t>
+        <w:t xml:space="preserve"> subclass for counting </w:t>
+      </w:r>
+      <w:proofErr w:type="spellStart"/>
+      <w:r>
+        <w:rPr>
+          <w:rFonts w:ascii="Times New Roman" w:hAnsi="Times New Roman" w:cs="Times New Roman"/>
+        </w:rPr>
+        <w:t>hashable</w:t>
+      </w:r>
+      <w:proofErr w:type="spellEnd"/>
+      <w:r>
+        <w:rPr>
+          <w:rFonts w:ascii="Times New Roman" w:hAnsi="Times New Roman" w:cs="Times New Roman"/>
+        </w:rPr>
+        <w:t xml:space="preserve"> objects. It is a collection where elements are stored as </w:t>
       </w:r>
       <w:proofErr w:type="spellStart"/>
       <w:r>
@@ -15002,122 +15399,113 @@
     </w:p>
     <w:p>
       <w:pPr>
+        <w:pStyle w:val="code-definition"/>
+      </w:pPr>
+      <w:r>
+        <w:tab/>
+        <w:t>deque.popleft()</w:t>
+      </w:r>
+    </w:p>
+    <w:p>
+      <w:pPr>
         <w:pStyle w:val="Standard"/>
         <w:rPr>
-          <w:sz w:val="18"/>
-          <w:szCs w:val="18"/>
-        </w:rPr>
-      </w:pPr>
-    </w:p>
-    <w:p>
-      <w:pPr>
-        <w:pStyle w:val="code-definition"/>
-      </w:pPr>
-      <w:r>
-        <w:tab/>
-        <w:t>deque.popleft()</w:t>
+          <w:rFonts w:ascii="Times New Roman" w:hAnsi="Times New Roman" w:cs="Times New Roman"/>
+          <w:sz w:val="18"/>
+          <w:szCs w:val="18"/>
+        </w:rPr>
+      </w:pPr>
+      <w:r>
+        <w:rPr>
+          <w:rFonts w:ascii="Times New Roman" w:hAnsi="Times New Roman" w:cs="Times New Roman"/>
+          <w:sz w:val="18"/>
+          <w:szCs w:val="18"/>
+        </w:rPr>
+        <w:tab/>
+      </w:r>
+      <w:r>
+        <w:rPr>
+          <w:rFonts w:ascii="Times New Roman" w:hAnsi="Times New Roman" w:cs="Times New Roman"/>
+          <w:sz w:val="18"/>
+          <w:szCs w:val="18"/>
+        </w:rPr>
+        <w:tab/>
+        <w:t xml:space="preserve">Remove and return element from LHS, raise </w:t>
+      </w:r>
+      <w:proofErr w:type="spellStart"/>
+      <w:r>
+        <w:rPr>
+          <w:rFonts w:ascii="Times New Roman" w:hAnsi="Times New Roman" w:cs="Times New Roman"/>
+          <w:i/>
+          <w:iCs/>
+          <w:sz w:val="18"/>
+          <w:szCs w:val="18"/>
+        </w:rPr>
+        <w:t>IndexError</w:t>
+      </w:r>
+      <w:proofErr w:type="spellEnd"/>
+      <w:r>
+        <w:rPr>
+          <w:rFonts w:ascii="Times New Roman" w:hAnsi="Times New Roman" w:cs="Times New Roman"/>
+          <w:sz w:val="18"/>
+          <w:szCs w:val="18"/>
+        </w:rPr>
+        <w:t xml:space="preserve"> if empty</w:t>
       </w:r>
     </w:p>
     <w:p>
       <w:pPr>
         <w:pStyle w:val="Standard"/>
         <w:rPr>
-          <w:rFonts w:ascii="Times New Roman" w:hAnsi="Times New Roman" w:cs="Times New Roman"/>
-          <w:sz w:val="18"/>
-          <w:szCs w:val="18"/>
-        </w:rPr>
-      </w:pPr>
-      <w:r>
-        <w:rPr>
-          <w:rFonts w:ascii="Times New Roman" w:hAnsi="Times New Roman" w:cs="Times New Roman"/>
-          <w:sz w:val="18"/>
-          <w:szCs w:val="18"/>
-        </w:rPr>
-        <w:tab/>
-      </w:r>
-      <w:r>
-        <w:rPr>
-          <w:rFonts w:ascii="Times New Roman" w:hAnsi="Times New Roman" w:cs="Times New Roman"/>
-          <w:sz w:val="18"/>
-          <w:szCs w:val="18"/>
-        </w:rPr>
-        <w:tab/>
-        <w:t xml:space="preserve">Remove and return element from LHS, raise </w:t>
-      </w:r>
-      <w:proofErr w:type="spellStart"/>
-      <w:r>
-        <w:rPr>
-          <w:rFonts w:ascii="Times New Roman" w:hAnsi="Times New Roman" w:cs="Times New Roman"/>
-          <w:i/>
-          <w:iCs/>
-          <w:sz w:val="18"/>
-          <w:szCs w:val="18"/>
-        </w:rPr>
-        <w:t>IndexError</w:t>
-      </w:r>
-      <w:proofErr w:type="spellEnd"/>
-      <w:r>
-        <w:rPr>
-          <w:rFonts w:ascii="Times New Roman" w:hAnsi="Times New Roman" w:cs="Times New Roman"/>
-          <w:sz w:val="18"/>
-          <w:szCs w:val="18"/>
-        </w:rPr>
-        <w:t xml:space="preserve"> if empty</w:t>
+          <w:sz w:val="18"/>
+          <w:szCs w:val="18"/>
+        </w:rPr>
+      </w:pPr>
+      <w:r>
+        <w:rPr>
+          <w:sz w:val="18"/>
+          <w:szCs w:val="18"/>
+        </w:rPr>
+        <w:tab/>
+      </w:r>
+    </w:p>
+    <w:p>
+      <w:pPr>
+        <w:pStyle w:val="code-definition"/>
+        <w:ind w:firstLine="709"/>
+      </w:pPr>
+      <w:r>
+        <w:t>deque.remove(</w:t>
+      </w:r>
+      <w:r>
+        <w:rPr>
+          <w:i/>
+          <w:iCs/>
+          <w:sz w:val="18"/>
+          <w:szCs w:val="18"/>
+        </w:rPr>
+        <w:t>value</w:t>
+      </w:r>
+      <w:r>
+        <w:t>)</w:t>
       </w:r>
     </w:p>
     <w:p>
       <w:pPr>
         <w:pStyle w:val="Standard"/>
         <w:rPr>
-          <w:sz w:val="18"/>
-          <w:szCs w:val="18"/>
-        </w:rPr>
-      </w:pPr>
-      <w:r>
-        <w:rPr>
-          <w:sz w:val="18"/>
-          <w:szCs w:val="18"/>
-        </w:rPr>
-        <w:tab/>
-      </w:r>
-    </w:p>
-    <w:p>
-      <w:pPr>
-        <w:pStyle w:val="code-definition"/>
-        <w:ind w:firstLine="709"/>
-      </w:pPr>
-      <w:r>
+          <w:rFonts w:ascii="Times New Roman" w:hAnsi="Times New Roman" w:cs="Times New Roman"/>
+          <w:sz w:val="18"/>
+          <w:szCs w:val="18"/>
+        </w:rPr>
+      </w:pPr>
+      <w:r>
+        <w:rPr>
+          <w:rFonts w:ascii="Times New Roman" w:hAnsi="Times New Roman" w:cs="Times New Roman"/>
+          <w:sz w:val="18"/>
+          <w:szCs w:val="18"/>
+        </w:rPr>
         <w:lastRenderedPageBreak/>
-        <w:t>deque.remove(</w:t>
-      </w:r>
-      <w:r>
-        <w:rPr>
-          <w:i/>
-          <w:iCs/>
-          <w:sz w:val="18"/>
-          <w:szCs w:val="18"/>
-        </w:rPr>
-        <w:t>value</w:t>
-      </w:r>
-      <w:r>
-        <w:t>)</w:t>
-      </w:r>
-    </w:p>
-    <w:p>
-      <w:pPr>
-        <w:pStyle w:val="Standard"/>
-        <w:rPr>
-          <w:rFonts w:ascii="Times New Roman" w:hAnsi="Times New Roman" w:cs="Times New Roman"/>
-          <w:sz w:val="18"/>
-          <w:szCs w:val="18"/>
-        </w:rPr>
-      </w:pPr>
-      <w:r>
-        <w:rPr>
-          <w:rFonts w:ascii="Times New Roman" w:hAnsi="Times New Roman" w:cs="Times New Roman"/>
-          <w:sz w:val="18"/>
-          <w:szCs w:val="18"/>
-        </w:rPr>
         <w:tab/>
       </w:r>
       <w:r>
@@ -15865,7 +16253,7 @@
       <w:pPr>
         <w:pStyle w:val="Heading1"/>
       </w:pPr>
-      <w:hyperlink r:id="rId17" w:history="1">
+      <w:hyperlink r:id="rId18" w:history="1">
         <w:proofErr w:type="spellStart"/>
         <w:r>
           <w:rPr>
@@ -16470,7 +16858,7 @@
       <w:pPr>
         <w:pStyle w:val="Heading1"/>
       </w:pPr>
-      <w:hyperlink r:id="rId18" w:history="1">
+      <w:hyperlink r:id="rId19" w:history="1">
         <w:r>
           <w:rPr>
             <w:rStyle w:val="Hyperlink"/>
@@ -17343,7 +17731,7 @@
       <w:pPr>
         <w:pStyle w:val="Heading1"/>
       </w:pPr>
-      <w:hyperlink r:id="rId19" w:history="1">
+      <w:hyperlink r:id="rId20" w:history="1">
         <w:r>
           <w:rPr>
             <w:rStyle w:val="Hyperlink"/>
@@ -18504,7 +18892,7 @@
       <w:pPr>
         <w:pStyle w:val="Heading1"/>
       </w:pPr>
-      <w:hyperlink r:id="rId20" w:history="1">
+      <w:hyperlink r:id="rId21" w:history="1">
         <w:bookmarkStart w:id="32" w:name="_Toc67181983"/>
         <w:proofErr w:type="spellStart"/>
         <w:r>
@@ -18967,7 +19355,7 @@
       <w:pPr>
         <w:pStyle w:val="Heading1"/>
       </w:pPr>
-      <w:hyperlink r:id="rId21" w:history="1">
+      <w:hyperlink r:id="rId22" w:history="1">
         <w:proofErr w:type="spellStart"/>
         <w:r>
           <w:rPr>
@@ -21071,7 +21459,7 @@
       <w:pPr>
         <w:pStyle w:val="Heading1"/>
       </w:pPr>
-      <w:hyperlink r:id="rId22" w:history="1">
+      <w:hyperlink r:id="rId23" w:history="1">
         <w:proofErr w:type="spellStart"/>
         <w:r>
           <w:rPr>
@@ -21102,7 +21490,7 @@
       <w:pPr>
         <w:pStyle w:val="Heading2"/>
       </w:pPr>
-      <w:hyperlink r:id="rId23" w:anchor="module-urllib.request" w:history="1">
+      <w:hyperlink r:id="rId24" w:anchor="module-urllib.request" w:history="1">
         <w:proofErr w:type="spellStart"/>
         <w:proofErr w:type="gramStart"/>
         <w:r>
@@ -21198,7 +21586,7 @@
       <w:pPr>
         <w:pStyle w:val="Heading2"/>
       </w:pPr>
-      <w:hyperlink r:id="rId24" w:anchor="http.client.HTTPResponse" w:history="1">
+      <w:hyperlink r:id="rId25" w:anchor="http.client.HTTPResponse" w:history="1">
         <w:proofErr w:type="spellStart"/>
         <w:r>
           <w:rPr>
@@ -21333,7 +21721,7 @@
       <w:pPr>
         <w:pStyle w:val="Heading2"/>
       </w:pPr>
-      <w:hyperlink r:id="rId25" w:anchor="http.client.HTTPConnection" w:history="1">
+      <w:hyperlink r:id="rId26" w:anchor="http.client.HTTPConnection" w:history="1">
         <w:proofErr w:type="spellStart"/>
         <w:r>
           <w:rPr>
@@ -21449,7 +21837,7 @@
       <w:pPr>
         <w:pStyle w:val="Heading2"/>
       </w:pPr>
-      <w:hyperlink r:id="rId26" w:anchor="module-urllib.error" w:history="1">
+      <w:hyperlink r:id="rId27" w:anchor="module-urllib.error" w:history="1">
         <w:proofErr w:type="spellStart"/>
         <w:proofErr w:type="gramStart"/>
         <w:r>
@@ -21511,7 +21899,7 @@
       <w:pPr>
         <w:pStyle w:val="Heading2"/>
       </w:pPr>
-      <w:hyperlink r:id="rId27" w:anchor="module-urllib.parse" w:history="1">
+      <w:hyperlink r:id="rId28" w:anchor="module-urllib.parse" w:history="1">
         <w:proofErr w:type="spellStart"/>
         <w:proofErr w:type="gramStart"/>
         <w:r>
@@ -21533,7 +21921,7 @@
       <w:pPr>
         <w:pStyle w:val="Heading2"/>
       </w:pPr>
-      <w:hyperlink r:id="rId28" w:anchor="module-urllib.robotparser" w:history="1">
+      <w:hyperlink r:id="rId29" w:anchor="module-urllib.robotparser" w:history="1">
         <w:proofErr w:type="spellStart"/>
         <w:proofErr w:type="gramStart"/>
         <w:r>
@@ -21574,7 +21962,7 @@
       <w:pPr>
         <w:pStyle w:val="Heading1"/>
       </w:pPr>
-      <w:hyperlink r:id="rId29" w:history="1">
+      <w:hyperlink r:id="rId30" w:history="1">
         <w:r>
           <w:rPr>
             <w:rStyle w:val="Hyperlink"/>
@@ -21922,7 +22310,7 @@
       <w:pPr>
         <w:pStyle w:val="Heading2"/>
       </w:pPr>
-      <w:hyperlink r:id="rId30" w:anchor="requests.Response" w:history="1">
+      <w:hyperlink r:id="rId31" w:anchor="requests.Response" w:history="1">
         <w:proofErr w:type="spellStart"/>
         <w:proofErr w:type="gramStart"/>
         <w:r>
@@ -22270,7 +22658,7 @@
       <w:pPr>
         <w:pStyle w:val="Heading1"/>
       </w:pPr>
-      <w:hyperlink r:id="rId31" w:history="1">
+      <w:hyperlink r:id="rId32" w:history="1">
         <w:r>
           <w:rPr>
             <w:rStyle w:val="Hyperlink"/>
@@ -23262,7 +23650,7 @@
       <w:pPr>
         <w:pStyle w:val="Heading1"/>
       </w:pPr>
-      <w:hyperlink r:id="rId32" w:history="1">
+      <w:hyperlink r:id="rId33" w:history="1">
         <w:r>
           <w:rPr>
             <w:rStyle w:val="Hyperlink"/>
@@ -23925,7 +24313,7 @@
       <w:pPr>
         <w:pStyle w:val="Heading1"/>
       </w:pPr>
-      <w:hyperlink r:id="rId33" w:history="1">
+      <w:hyperlink r:id="rId34" w:history="1">
         <w:r>
           <w:rPr>
             <w:rStyle w:val="Hyperlink"/>
@@ -23951,7 +24339,7 @@
       <w:pPr>
         <w:pStyle w:val="Heading1"/>
       </w:pPr>
-      <w:hyperlink r:id="rId34" w:history="1">
+      <w:hyperlink r:id="rId35" w:history="1">
         <w:proofErr w:type="spellStart"/>
         <w:r>
           <w:rPr>
@@ -24047,7 +24435,7 @@
       <w:pPr>
         <w:pStyle w:val="Heading1"/>
       </w:pPr>
-      <w:hyperlink r:id="rId35" w:history="1">
+      <w:hyperlink r:id="rId36" w:history="1">
         <w:proofErr w:type="spellStart"/>
         <w:r>
           <w:rPr>
@@ -24143,7 +24531,7 @@
       <w:pPr>
         <w:pStyle w:val="Heading1"/>
       </w:pPr>
-      <w:hyperlink r:id="rId36" w:history="1">
+      <w:hyperlink r:id="rId37" w:history="1">
         <w:r>
           <w:rPr>
             <w:rStyle w:val="Hyperlink"/>
@@ -24240,7 +24628,7 @@
       <w:pPr>
         <w:pStyle w:val="Heading1"/>
       </w:pPr>
-      <w:hyperlink r:id="rId37" w:history="1">
+      <w:hyperlink r:id="rId38" w:history="1">
         <w:r>
           <w:rPr>
             <w:rStyle w:val="Hyperlink"/>
@@ -24374,7 +24762,7 @@
       <w:pPr>
         <w:pStyle w:val="Heading1"/>
       </w:pPr>
-      <w:hyperlink r:id="rId38" w:history="1">
+      <w:hyperlink r:id="rId39" w:history="1">
         <w:r>
           <w:rPr>
             <w:rStyle w:val="Hyperlink"/>
@@ -24475,7 +24863,7 @@
       <w:pPr>
         <w:pStyle w:val="Heading1"/>
       </w:pPr>
-      <w:hyperlink r:id="rId39" w:history="1">
+      <w:hyperlink r:id="rId40" w:history="1">
         <w:r>
           <w:rPr>
             <w:rStyle w:val="Hyperlink"/>
@@ -25933,7 +26321,7 @@
         <w:pStyle w:val="Heading1"/>
         <w:pageBreakBefore/>
       </w:pPr>
-      <w:hyperlink r:id="rId40" w:anchor="set" w:history="1">
+      <w:hyperlink r:id="rId41" w:anchor="set" w:history="1">
         <w:r>
           <w:rPr>
             <w:rStyle w:val="Hyperlink"/>
@@ -26699,7 +27087,7 @@
         <w:pStyle w:val="Heading1"/>
         <w:pageBreakBefore/>
       </w:pPr>
-      <w:hyperlink r:id="rId41" w:anchor="dict" w:history="1">
+      <w:hyperlink r:id="rId42" w:anchor="dict" w:history="1">
         <w:r>
           <w:rPr>
             <w:rStyle w:val="Hyperlink"/>
@@ -27318,7 +27706,7 @@
         <w:pStyle w:val="Heading1"/>
         <w:pageBreakBefore/>
       </w:pPr>
-      <w:hyperlink r:id="rId42" w:anchor="string-methods" w:history="1">
+      <w:hyperlink r:id="rId43" w:anchor="string-methods" w:history="1">
         <w:r>
           <w:rPr>
             <w:rStyle w:val="Hyperlink"/>
@@ -29534,7 +29922,7 @@
         <w:pStyle w:val="Heading1"/>
         <w:pageBreakBefore/>
       </w:pPr>
-      <w:hyperlink r:id="rId43" w:anchor="list" w:history="1">
+      <w:hyperlink r:id="rId44" w:anchor="list" w:history="1">
         <w:r>
           <w:rPr>
             <w:rStyle w:val="Hyperlink"/>

--- a/python/python-memoire.docx
+++ b/python/python-memoire.docx
@@ -9263,1195 +9263,1380 @@
           <w:rPr>
             <w:rStyle w:val="Hyperlink"/>
           </w:rPr>
-          <w:t>s</w:t>
+          <w:t>sys</w:t>
         </w:r>
+        <w:bookmarkEnd w:id="10"/>
+        <w:bookmarkEnd w:id="11"/>
+      </w:hyperlink>
+    </w:p>
+    <w:p>
+      <w:pPr>
+        <w:pStyle w:val="code-definition"/>
+      </w:pPr>
+      <w:r>
+        <w:t>argv</w:t>
+      </w:r>
+    </w:p>
+    <w:p>
+      <w:pPr>
+        <w:pStyle w:val="FuncDetails"/>
+      </w:pPr>
+      <w:r>
+        <w:tab/>
+        <w:t xml:space="preserve">The list of arguments passed to a python script. </w:t>
+      </w:r>
+      <w:proofErr w:type="spellStart"/>
+      <w:proofErr w:type="gramStart"/>
+      <w:r>
+        <w:rPr>
+          <w:i/>
+          <w:iCs/>
+        </w:rPr>
+        <w:t>argv</w:t>
+      </w:r>
+      <w:proofErr w:type="spellEnd"/>
+      <w:r>
+        <w:rPr>
+          <w:i/>
+          <w:iCs/>
+        </w:rPr>
+        <w:t>[</w:t>
+      </w:r>
+      <w:proofErr w:type="gramEnd"/>
+      <w:r>
+        <w:rPr>
+          <w:i/>
+          <w:iCs/>
+        </w:rPr>
+        <w:t>0]</w:t>
+      </w:r>
+      <w:r>
+        <w:t xml:space="preserve"> is the script name. </w:t>
+      </w:r>
+      <w:r>
+        <w:tab/>
+      </w:r>
+    </w:p>
+    <w:p>
+      <w:pPr>
+        <w:pStyle w:val="FuncDetails"/>
+      </w:pPr>
+    </w:p>
+    <w:p>
+      <w:pPr>
+        <w:pStyle w:val="code-definition"/>
+      </w:pPr>
+      <w:r>
+        <w:t>getsizeof(</w:t>
+      </w:r>
+      <w:r>
+        <w:rPr>
+          <w:i/>
+          <w:iCs/>
+          <w:sz w:val="18"/>
+          <w:szCs w:val="18"/>
+        </w:rPr>
+        <w:t>object[, default]</w:t>
+      </w:r>
+      <w:r>
+        <w:t>)</w:t>
+      </w:r>
+    </w:p>
+    <w:p>
+      <w:pPr>
+        <w:pStyle w:val="FuncDetails"/>
+      </w:pPr>
+      <w:r>
+        <w:tab/>
+        <w:t xml:space="preserve">Return the size of an object in bytes. The object can be any type of object. All built-in objects will return </w:t>
+      </w:r>
+      <w:r>
+        <w:tab/>
+        <w:t>correct results, but this does not have to hold true for third-party extensions as it is implementation specific.</w:t>
+      </w:r>
+    </w:p>
+    <w:p>
+      <w:pPr>
+        <w:pStyle w:val="Standard"/>
+      </w:pPr>
+    </w:p>
+    <w:p>
+      <w:pPr>
+        <w:pStyle w:val="code-definition"/>
+      </w:pPr>
+      <w:r>
+        <w:t>getrecursionlimit()</w:t>
+      </w:r>
+    </w:p>
+    <w:p>
+      <w:pPr>
+        <w:pStyle w:val="FuncDetails"/>
+      </w:pPr>
+      <w:r>
+        <w:tab/>
+        <w:t>Return the current value of the recursion limit, the maximum depth of the Python interpreter stack.</w:t>
+      </w:r>
+    </w:p>
+    <w:p>
+      <w:pPr>
+        <w:pStyle w:val="Standard"/>
+      </w:pPr>
+    </w:p>
+    <w:p>
+      <w:pPr>
+        <w:pStyle w:val="code-definition"/>
+      </w:pPr>
+      <w:r>
+        <w:t>setrecursionlimit(</w:t>
+      </w:r>
+      <w:r>
+        <w:rPr>
+          <w:i/>
+          <w:iCs/>
+          <w:sz w:val="18"/>
+          <w:szCs w:val="18"/>
+        </w:rPr>
+        <w:t>limit</w:t>
+      </w:r>
+      <w:r>
+        <w:t>)</w:t>
+      </w:r>
+    </w:p>
+    <w:p>
+      <w:pPr>
+        <w:pStyle w:val="FuncDetails"/>
+      </w:pPr>
+      <w:r>
+        <w:tab/>
+        <w:t xml:space="preserve">Set the maximum depth of the Python interpreter stack to </w:t>
+      </w:r>
+      <w:r>
+        <w:rPr>
+          <w:i/>
+          <w:iCs/>
+        </w:rPr>
+        <w:t>limit</w:t>
+      </w:r>
+      <w:r>
+        <w:t>.</w:t>
+      </w:r>
+    </w:p>
+    <w:p>
+      <w:pPr>
+        <w:pStyle w:val="FuncDetails"/>
+      </w:pPr>
+    </w:p>
+    <w:p>
+      <w:pPr>
+        <w:pStyle w:val="code-definition"/>
+      </w:pPr>
+      <w:r>
+        <w:t>float_info</w:t>
+      </w:r>
+    </w:p>
+    <w:p>
+      <w:pPr>
+        <w:pStyle w:val="FuncDetails"/>
+      </w:pPr>
+      <w:r>
+        <w:tab/>
+        <w:t>A named tuple holding information about the float type.</w:t>
+      </w:r>
+    </w:p>
+    <w:p>
+      <w:pPr>
+        <w:pStyle w:val="Standard"/>
+      </w:pPr>
+    </w:p>
+    <w:p>
+      <w:pPr>
+        <w:pStyle w:val="code-definition"/>
+      </w:pPr>
+      <w:r>
+        <w:t>path</w:t>
+      </w:r>
+    </w:p>
+    <w:p>
+      <w:pPr>
+        <w:pStyle w:val="FuncDetails"/>
+      </w:pPr>
+      <w:r>
+        <w:tab/>
+        <w:t xml:space="preserve">A list of strings that specifies the search path for modules. Initialized from the environment variable </w:t>
+      </w:r>
+      <w:r>
+        <w:tab/>
+        <w:t>PYTHONPATH, plus an installation-dependent default.</w:t>
+      </w:r>
+    </w:p>
+    <w:p>
+      <w:pPr>
+        <w:pStyle w:val="Standard"/>
+      </w:pPr>
+    </w:p>
+    <w:p>
+      <w:pPr>
+        <w:pStyle w:val="code-definition"/>
+      </w:pPr>
+      <w:r>
+        <w:t>exit(</w:t>
+      </w:r>
+      <w:r>
+        <w:rPr>
+          <w:i/>
+          <w:iCs/>
+          <w:sz w:val="18"/>
+          <w:szCs w:val="18"/>
+        </w:rPr>
+        <w:t>[arg]</w:t>
+      </w:r>
+      <w:r>
+        <w:t>)</w:t>
+      </w:r>
+    </w:p>
+    <w:p>
+      <w:pPr>
+        <w:ind w:left="700"/>
+        <w:rPr>
+          <w:lang w:eastAsia="zh-CN" w:bidi="hi-IN"/>
+        </w:rPr>
+      </w:pPr>
+      <w:r>
+        <w:rPr>
+          <w:lang w:eastAsia="zh-CN" w:bidi="hi-IN"/>
+        </w:rPr>
+        <w:t xml:space="preserve">Exit Python. Implemented by raising </w:t>
+      </w:r>
+      <w:proofErr w:type="spellStart"/>
+      <w:r>
+        <w:rPr>
+          <w:i/>
+          <w:iCs/>
+          <w:lang w:eastAsia="zh-CN" w:bidi="hi-IN"/>
+        </w:rPr>
+        <w:t>SystemExit</w:t>
+      </w:r>
+      <w:proofErr w:type="spellEnd"/>
+      <w:r>
+        <w:rPr>
+          <w:lang w:eastAsia="zh-CN" w:bidi="hi-IN"/>
+        </w:rPr>
+        <w:t xml:space="preserve"> exception, meaning it will only exit the process when called from the main thread, and when the exception is not intercepted. Successful termination </w:t>
+      </w:r>
+      <w:proofErr w:type="gramStart"/>
+      <w:r>
+        <w:rPr>
+          <w:lang w:eastAsia="zh-CN" w:bidi="hi-IN"/>
+        </w:rPr>
+        <w:t>is considered to be</w:t>
+      </w:r>
+      <w:proofErr w:type="gramEnd"/>
+      <w:r>
+        <w:rPr>
+          <w:lang w:eastAsia="zh-CN" w:bidi="hi-IN"/>
+        </w:rPr>
+        <w:t xml:space="preserve"> </w:t>
+      </w:r>
+      <w:proofErr w:type="spellStart"/>
+      <w:r>
+        <w:rPr>
+          <w:i/>
+          <w:iCs/>
+          <w:lang w:eastAsia="zh-CN" w:bidi="hi-IN"/>
+        </w:rPr>
+        <w:t>arg</w:t>
+      </w:r>
+      <w:proofErr w:type="spellEnd"/>
+      <w:r>
+        <w:rPr>
+          <w:i/>
+          <w:iCs/>
+          <w:lang w:eastAsia="zh-CN" w:bidi="hi-IN"/>
+        </w:rPr>
+        <w:t>=0</w:t>
+      </w:r>
+      <w:r>
+        <w:rPr>
+          <w:lang w:eastAsia="zh-CN" w:bidi="hi-IN"/>
+        </w:rPr>
+        <w:t xml:space="preserve">, with other values being considered error codes. </w:t>
+      </w:r>
+    </w:p>
+    <w:p>
+      <w:pPr>
+        <w:rPr>
+          <w:lang w:eastAsia="zh-CN" w:bidi="hi-IN"/>
+        </w:rPr>
+      </w:pPr>
+    </w:p>
+    <w:p>
+      <w:pPr>
+        <w:pStyle w:val="code-definition"/>
+      </w:pPr>
+      <w:r>
+        <w:t>flags</w:t>
+      </w:r>
+    </w:p>
+    <w:p>
+      <w:pPr>
+        <w:rPr>
+          <w:lang w:eastAsia="zh-CN" w:bidi="hi-IN"/>
+        </w:rPr>
+      </w:pPr>
+      <w:r>
+        <w:rPr>
+          <w:lang w:eastAsia="zh-CN" w:bidi="hi-IN"/>
+        </w:rPr>
+        <w:tab/>
+        <w:t>Status of command line flags</w:t>
+      </w:r>
+    </w:p>
+    <w:p>
+      <w:pPr>
+        <w:rPr>
+          <w:lang w:eastAsia="zh-CN" w:bidi="hi-IN"/>
+        </w:rPr>
+      </w:pPr>
+    </w:p>
+    <w:p>
+      <w:pPr>
+        <w:pStyle w:val="code-definition"/>
+      </w:pPr>
+      <w:r>
+        <w:t>getdefaultencoding()</w:t>
+      </w:r>
+    </w:p>
+    <w:p>
+      <w:pPr>
+        <w:pStyle w:val="code-definition"/>
+      </w:pPr>
+      <w:r>
+        <w:t>getfilesystemencoding()</w:t>
+      </w:r>
+    </w:p>
+    <w:p>
+      <w:pPr>
+        <w:pStyle w:val="code-definition"/>
+      </w:pPr>
+      <w:r>
+        <w:t>getrefcount()</w:t>
+      </w:r>
+    </w:p>
+    <w:p>
+      <w:pPr>
+        <w:pStyle w:val="code-definition"/>
+      </w:pPr>
+      <w:r>
+        <w:t>getsizeof()</w:t>
+      </w:r>
+    </w:p>
+    <w:p>
+      <w:pPr>
+        <w:pStyle w:val="code-definition"/>
+      </w:pPr>
+      <w:r>
+        <w:t>platform</w:t>
+      </w:r>
+    </w:p>
+    <w:p>
+      <w:pPr>
+        <w:rPr>
+          <w:lang w:eastAsia="zh-CN" w:bidi="hi-IN"/>
+        </w:rPr>
+      </w:pPr>
+    </w:p>
+    <w:p>
+      <w:pPr>
+        <w:pStyle w:val="code-definition"/>
+      </w:pPr>
+      <w:r>
+        <w:t>stdin</w:t>
+      </w:r>
+    </w:p>
+    <w:p>
+      <w:pPr>
+        <w:pStyle w:val="code-definition"/>
+      </w:pPr>
+      <w:r>
+        <w:t>stdout</w:t>
+      </w:r>
+    </w:p>
+    <w:p>
+      <w:pPr>
+        <w:pStyle w:val="code-definition"/>
+      </w:pPr>
+      <w:r>
+        <w:t>stderr</w:t>
+      </w:r>
+    </w:p>
+    <w:p>
+      <w:pPr>
+        <w:rPr>
+          <w:lang w:eastAsia="zh-CN" w:bidi="hi-IN"/>
+        </w:rPr>
+      </w:pPr>
+      <w:r>
+        <w:rPr>
+          <w:lang w:eastAsia="zh-CN" w:bidi="hi-IN"/>
+        </w:rPr>
+        <w:tab/>
+        <w:t xml:space="preserve">File objects for standard input, output and errors, function like text files returned by </w:t>
+      </w:r>
+      <w:proofErr w:type="gramStart"/>
+      <w:r>
+        <w:rPr>
+          <w:i/>
+          <w:iCs/>
+          <w:lang w:eastAsia="zh-CN" w:bidi="hi-IN"/>
+        </w:rPr>
+        <w:t>open(</w:t>
+      </w:r>
+      <w:proofErr w:type="gramEnd"/>
+      <w:r>
+        <w:rPr>
+          <w:i/>
+          <w:iCs/>
+          <w:lang w:eastAsia="zh-CN" w:bidi="hi-IN"/>
+        </w:rPr>
+        <w:t>)</w:t>
+      </w:r>
+      <w:r>
+        <w:rPr>
+          <w:lang w:eastAsia="zh-CN" w:bidi="hi-IN"/>
+        </w:rPr>
+        <w:t xml:space="preserve">. </w:t>
+      </w:r>
+    </w:p>
+    <w:p>
+      <w:pPr>
+        <w:rPr>
+          <w:lang w:eastAsia="zh-CN" w:bidi="hi-IN"/>
+        </w:rPr>
+      </w:pPr>
+    </w:p>
+    <w:p>
+      <w:pPr>
+        <w:pStyle w:val="code-definition"/>
+      </w:pPr>
+      <w:r>
+        <w:t>setswitchinterval()</w:t>
+      </w:r>
+    </w:p>
+    <w:p>
+      <w:pPr>
+        <w:pStyle w:val="code-definition"/>
+      </w:pPr>
+      <w:r>
+        <w:t>settrace()</w:t>
+      </w:r>
+    </w:p>
+    <w:p>
+      <w:pPr>
+        <w:pStyle w:val="code-definition"/>
+      </w:pPr>
+      <w:r>
+        <w:t>thread_info</w:t>
+      </w:r>
+    </w:p>
+    <w:p>
+      <w:pPr>
+        <w:pStyle w:val="code-definition"/>
+      </w:pPr>
+      <w:r>
+        <w:t>version</w:t>
+      </w:r>
+    </w:p>
+    <w:p>
+      <w:pPr>
+        <w:rPr>
+          <w:lang w:eastAsia="zh-CN" w:bidi="hi-IN"/>
+        </w:rPr>
+      </w:pPr>
+    </w:p>
+    <w:p>
+      <w:pPr>
+        <w:rPr>
+          <w:lang w:eastAsia="zh-CN" w:bidi="hi-IN"/>
+        </w:rPr>
+      </w:pPr>
+      <w:r>
+        <w:rPr>
+          <w:lang w:eastAsia="zh-CN" w:bidi="hi-IN"/>
+        </w:rPr>
+        <w:t>&lt;…&gt;</w:t>
+      </w:r>
+    </w:p>
+    <w:p>
+      <w:pPr>
+        <w:rPr>
+          <w:lang w:eastAsia="zh-CN" w:bidi="hi-IN"/>
+        </w:rPr>
+      </w:pPr>
+    </w:p>
+    <w:p>
+      <w:pPr>
+        <w:rPr>
+          <w:lang w:eastAsia="zh-CN" w:bidi="hi-IN"/>
+        </w:rPr>
+      </w:pPr>
+    </w:p>
+    <w:bookmarkStart w:id="12" w:name="__RefHeading___Toc2435_3851815450"/>
+    <w:bookmarkStart w:id="13" w:name="_Toc67181968"/>
+    <w:p>
+      <w:pPr>
+        <w:pStyle w:val="Heading1"/>
+        <w:pageBreakBefore/>
+      </w:pPr>
+      <w:r>
+        <w:lastRenderedPageBreak/>
+        <w:fldChar w:fldCharType="begin"/>
+      </w:r>
+      <w:r>
+        <w:instrText xml:space="preserve"> HYPERLINK "https://docs.python.org/3/library/re.html" </w:instrText>
+      </w:r>
+      <w:r>
+        <w:fldChar w:fldCharType="separate"/>
+      </w:r>
+      <w:r>
+        <w:rPr>
+          <w:rStyle w:val="Hyperlink"/>
+        </w:rPr>
+        <w:t>re</w:t>
+      </w:r>
+      <w:bookmarkEnd w:id="12"/>
+      <w:bookmarkEnd w:id="13"/>
+      <w:r>
+        <w:fldChar w:fldCharType="end"/>
+      </w:r>
+    </w:p>
+    <w:p>
+      <w:pPr>
+        <w:pStyle w:val="code-definition"/>
+      </w:pPr>
+      <w:r>
+        <w:t>findall(</w:t>
+      </w:r>
+      <w:r>
+        <w:rPr>
+          <w:i/>
+          <w:iCs/>
+          <w:sz w:val="18"/>
+          <w:szCs w:val="18"/>
+        </w:rPr>
+        <w:t>pattern, string, flags=0</w:t>
+      </w:r>
+      <w:r>
+        <w:t>)</w:t>
+      </w:r>
+    </w:p>
+    <w:p>
+      <w:r>
+        <w:tab/>
+        <w:t xml:space="preserve">Return all non-overlapping matches of pattern in string, as a list of strings. The string is scanned left-to-right, </w:t>
+      </w:r>
+      <w:r>
+        <w:tab/>
+        <w:t xml:space="preserve">and matches are returned in the order found. If one or more groups are present in the pattern, return a list of </w:t>
+      </w:r>
+      <w:r>
+        <w:tab/>
+        <w:t xml:space="preserve">groups; this will be a list of tuples if the pattern has more than one group. Empty matches are included in the </w:t>
+      </w:r>
+      <w:r>
+        <w:tab/>
+        <w:t>result.</w:t>
+      </w:r>
+    </w:p>
+    <w:p>
+      <w:pPr>
+        <w:pStyle w:val="Standard"/>
+      </w:pPr>
+    </w:p>
+    <w:p>
+      <w:pPr>
+        <w:pStyle w:val="code-definition"/>
+      </w:pPr>
+      <w:r>
+        <w:t>finditer(</w:t>
+      </w:r>
+      <w:r>
+        <w:rPr>
+          <w:i/>
+          <w:iCs/>
+          <w:sz w:val="18"/>
+          <w:szCs w:val="18"/>
+        </w:rPr>
+        <w:t>pattern, string, flags=0</w:t>
+      </w:r>
+      <w:r>
+        <w:t>)</w:t>
+      </w:r>
+    </w:p>
+    <w:p>
+      <w:r>
+        <w:tab/>
+        <w:t xml:space="preserve">Return an iterator yielding match objects over all non-overlapping matches for the RE pattern in string. The </w:t>
+      </w:r>
+      <w:r>
+        <w:tab/>
+        <w:t xml:space="preserve">string is scanned left-to-right, and matches are returned in the order found. Empty matches are included in the </w:t>
+      </w:r>
+      <w:r>
+        <w:tab/>
+        <w:t>result.</w:t>
+      </w:r>
+    </w:p>
+    <w:p>
+      <w:pPr>
+        <w:pStyle w:val="Standard"/>
+      </w:pPr>
+    </w:p>
+    <w:p>
+      <w:pPr>
+        <w:pStyle w:val="code-definition"/>
+      </w:pPr>
+      <w:r>
+        <w:t>match(</w:t>
+      </w:r>
+      <w:r>
+        <w:rPr>
+          <w:i/>
+          <w:iCs/>
+          <w:sz w:val="18"/>
+          <w:szCs w:val="18"/>
+        </w:rPr>
+        <w:t>pattern, string, flags=0</w:t>
+      </w:r>
+      <w:r>
+        <w:t>)</w:t>
+      </w:r>
+    </w:p>
+    <w:p>
+      <w:r>
+        <w:tab/>
+        <w:t xml:space="preserve">If zero or more characters at the beginning of string match the regular expression pattern, return a </w:t>
+      </w:r>
+      <w:r>
+        <w:tab/>
+        <w:t xml:space="preserve">corresponding match object. Return None if the string does not match the pattern; note that this is different </w:t>
+      </w:r>
+      <w:r>
+        <w:tab/>
+        <w:t>from a zero-length match.</w:t>
+      </w:r>
+    </w:p>
+    <w:p>
+      <w:pPr>
+        <w:pStyle w:val="Standard"/>
+      </w:pPr>
+    </w:p>
+    <w:p>
+      <w:pPr>
+        <w:pStyle w:val="code-definition"/>
+      </w:pPr>
+      <w:r>
+        <w:t>search(</w:t>
+      </w:r>
+      <w:r>
+        <w:rPr>
+          <w:i/>
+          <w:iCs/>
+          <w:sz w:val="18"/>
+          <w:szCs w:val="18"/>
+        </w:rPr>
+        <w:t>pattern, string, flags=0</w:t>
+      </w:r>
+      <w:r>
+        <w:t>)</w:t>
+      </w:r>
+    </w:p>
+    <w:p>
+      <w:r>
+        <w:tab/>
+        <w:t xml:space="preserve">Scan through string looking for the first location where the regular expression pattern produces a </w:t>
+      </w:r>
+      <w:proofErr w:type="gramStart"/>
+      <w:r>
+        <w:t>match, and</w:t>
+      </w:r>
+      <w:proofErr w:type="gramEnd"/>
+      <w:r>
+        <w:t xml:space="preserve"> </w:t>
+      </w:r>
+      <w:r>
+        <w:tab/>
+        <w:t xml:space="preserve">return a corresponding match object. Return None if no position in the string matches the pattern; note that this </w:t>
+      </w:r>
+      <w:r>
+        <w:tab/>
+        <w:t>is different from finding a zero-length match at some point in the string.</w:t>
+      </w:r>
+    </w:p>
+    <w:p>
+      <w:pPr>
+        <w:pStyle w:val="Standard"/>
+      </w:pPr>
+    </w:p>
+    <w:p>
+      <w:pPr>
+        <w:pStyle w:val="code-definition"/>
+      </w:pPr>
+      <w:r>
+        <w:t>sub(</w:t>
+      </w:r>
+      <w:r>
+        <w:rPr>
+          <w:i/>
+          <w:iCs/>
+          <w:sz w:val="18"/>
+          <w:szCs w:val="18"/>
+        </w:rPr>
+        <w:t>pattern, repl, string, count=0, flags=0</w:t>
+      </w:r>
+      <w:r>
+        <w:t>)</w:t>
+      </w:r>
+    </w:p>
+    <w:p>
+      <w:r>
+        <w:tab/>
+        <w:t xml:space="preserve">Return the string obtained by replacing the leftmost non-overlapping occurrences of pattern in string by the </w:t>
+      </w:r>
+      <w:r>
+        <w:tab/>
+        <w:t xml:space="preserve">replacement </w:t>
+      </w:r>
+      <w:r>
+        <w:rPr>
+          <w:i/>
+          <w:iCs/>
+        </w:rPr>
+        <w:t>repl</w:t>
+      </w:r>
+      <w:r>
+        <w:t xml:space="preserve">. If the pattern isn’t found, string is returned unchanged. </w:t>
+      </w:r>
+      <w:proofErr w:type="spellStart"/>
+      <w:r>
+        <w:rPr>
+          <w:i/>
+          <w:iCs/>
+        </w:rPr>
+        <w:t>repl</w:t>
+      </w:r>
+      <w:proofErr w:type="spellEnd"/>
+      <w:r>
+        <w:t xml:space="preserve"> can be a string or a function; if it </w:t>
+      </w:r>
+      <w:r>
+        <w:tab/>
+        <w:t xml:space="preserve">is a string, any backslash escapes in it are processed. Backreferences, such as </w:t>
+      </w:r>
+      <w:r>
+        <w:rPr>
+          <w:i/>
+          <w:iCs/>
+        </w:rPr>
+        <w:t>\6</w:t>
+      </w:r>
+      <w:r>
+        <w:t xml:space="preserve">, are replaced with the </w:t>
+      </w:r>
+      <w:r>
+        <w:tab/>
+        <w:t>substring matched by group 6 in the pattern.</w:t>
+      </w:r>
+    </w:p>
+    <w:p>
+      <w:pPr>
+        <w:pStyle w:val="Standard"/>
+      </w:pPr>
+    </w:p>
+    <w:p>
+      <w:pPr>
+        <w:pStyle w:val="code-definition"/>
+      </w:pPr>
+      <w:r>
+        <w:t>split(</w:t>
+      </w:r>
+      <w:r>
+        <w:rPr>
+          <w:i/>
+          <w:iCs/>
+          <w:sz w:val="18"/>
+          <w:szCs w:val="18"/>
+        </w:rPr>
+        <w:t>pattern, string, maxsplit=0, flags=0</w:t>
+      </w:r>
+      <w:r>
+        <w:t>)</w:t>
+      </w:r>
+    </w:p>
+    <w:p>
+      <w:r>
+        <w:tab/>
+        <w:t xml:space="preserve">Split string by the occurrences of pattern. If capturing parentheses are used in pattern, then the text of all </w:t>
+      </w:r>
+      <w:r>
+        <w:tab/>
+        <w:t xml:space="preserve">groups in the pattern are also returned as part of the resulting list. If </w:t>
+      </w:r>
+      <w:proofErr w:type="spellStart"/>
+      <w:r>
+        <w:t>maxsplit</w:t>
+      </w:r>
+      <w:proofErr w:type="spellEnd"/>
+      <w:r>
+        <w:t xml:space="preserve"> is nonzero, at most </w:t>
+      </w:r>
+      <w:proofErr w:type="spellStart"/>
+      <w:r>
+        <w:t>maxsplit</w:t>
+      </w:r>
+      <w:proofErr w:type="spellEnd"/>
+      <w:r>
+        <w:t xml:space="preserve"> splits </w:t>
+      </w:r>
+      <w:r>
+        <w:tab/>
+        <w:t>occur, and the remainder of the string is returned as the final element of the list.</w:t>
+      </w:r>
+    </w:p>
+    <w:p>
+      <w:pPr>
+        <w:pStyle w:val="Standard"/>
+      </w:pPr>
+    </w:p>
+    <w:p>
+      <w:pPr>
+        <w:pStyle w:val="Heading2"/>
+      </w:pPr>
+      <w:r>
+        <w:t>Match Object</w:t>
+      </w:r>
+    </w:p>
+    <w:p>
+      <w:pPr>
+        <w:pStyle w:val="code-definition"/>
+      </w:pPr>
+      <w:r>
+        <w:t>group(</w:t>
+      </w:r>
+      <w:r>
+        <w:rPr>
+          <w:i/>
+          <w:iCs/>
+          <w:sz w:val="18"/>
+          <w:szCs w:val="18"/>
+        </w:rPr>
+        <w:t>[group1, ...]</w:t>
+      </w:r>
+      <w:r>
+        <w:t>)</w:t>
+      </w:r>
+    </w:p>
+    <w:p>
+      <w:r>
+        <w:tab/>
+        <w:t xml:space="preserve">Returns one or more subgroups of the match. If there is a single argument, the result is a single string; if there </w:t>
+      </w:r>
+      <w:r>
+        <w:tab/>
+        <w:t xml:space="preserve">are multiple arguments, the result is a tuple with one item per argument. Without arguments, group1 defaults to </w:t>
+      </w:r>
+      <w:r>
+        <w:tab/>
+        <w:t xml:space="preserve">zero (the whole match is returned). If a </w:t>
+      </w:r>
+      <w:proofErr w:type="spellStart"/>
+      <w:r>
+        <w:t>groupN</w:t>
+      </w:r>
+      <w:proofErr w:type="spellEnd"/>
+      <w:r>
+        <w:t xml:space="preserve"> argument is zero, the corresponding return value is the entire </w:t>
+      </w:r>
+      <w:r>
+        <w:tab/>
+        <w:t>matching string; if it is in the inclusive range [</w:t>
+      </w:r>
+      <w:proofErr w:type="gramStart"/>
+      <w:r>
+        <w:t>1..</w:t>
+      </w:r>
+      <w:proofErr w:type="gramEnd"/>
+      <w:r>
+        <w:t xml:space="preserve">99], it is the string matching the corresponding parenthesized </w:t>
+      </w:r>
+      <w:r>
+        <w:tab/>
+        <w:t>group.</w:t>
+      </w:r>
+    </w:p>
+    <w:p>
+      <w:pPr>
+        <w:pStyle w:val="Standard"/>
+      </w:pPr>
+    </w:p>
+    <w:p>
+      <w:pPr>
+        <w:pStyle w:val="Standard"/>
+        <w:rPr>
+          <w:rFonts w:ascii="SF Mono" w:hAnsi="SF Mono"/>
+        </w:rPr>
+      </w:pPr>
+      <w:r>
+        <w:rPr>
+          <w:rFonts w:ascii="SF Mono" w:hAnsi="SF Mono"/>
+        </w:rPr>
+        <w:t>groups(</w:t>
+      </w:r>
+      <w:r>
+        <w:rPr>
+          <w:rFonts w:ascii="SF Mono" w:hAnsi="SF Mono"/>
+          <w:i/>
+          <w:iCs/>
+          <w:sz w:val="18"/>
+          <w:szCs w:val="18"/>
+        </w:rPr>
+        <w:t>default=None</w:t>
+      </w:r>
+      <w:r>
+        <w:rPr>
+          <w:rFonts w:ascii="SF Mono" w:hAnsi="SF Mono"/>
+        </w:rPr>
+        <w:t>)</w:t>
+      </w:r>
+    </w:p>
+    <w:p>
+      <w:r>
+        <w:tab/>
+        <w:t xml:space="preserve">Return a tuple containing all the subgroups of the match, from 1 up to however many groups are in the pattern. </w:t>
+      </w:r>
+      <w:r>
+        <w:tab/>
+        <w:t>The default argument is used for groups that did not participate in the match; it defaults to None.</w:t>
+      </w:r>
+    </w:p>
+    <w:p>
+      <w:pPr>
+        <w:pStyle w:val="FuncDetails"/>
+      </w:pPr>
+    </w:p>
+    <w:p>
+      <w:pPr>
+        <w:pStyle w:val="Standard"/>
+        <w:rPr>
+          <w:rFonts w:ascii="SF Mono" w:hAnsi="SF Mono"/>
+        </w:rPr>
+      </w:pPr>
+      <w:proofErr w:type="spellStart"/>
+      <w:r>
+        <w:rPr>
+          <w:rFonts w:ascii="SF Mono" w:hAnsi="SF Mono"/>
+        </w:rPr>
+        <w:t>groupdict</w:t>
+      </w:r>
+      <w:proofErr w:type="spellEnd"/>
+      <w:r>
+        <w:rPr>
+          <w:rFonts w:ascii="SF Mono" w:hAnsi="SF Mono"/>
+        </w:rPr>
+        <w:t>(</w:t>
+      </w:r>
+      <w:r>
+        <w:rPr>
+          <w:rFonts w:ascii="SF Mono" w:hAnsi="SF Mono"/>
+          <w:i/>
+          <w:iCs/>
+          <w:sz w:val="18"/>
+          <w:szCs w:val="18"/>
+        </w:rPr>
+        <w:t>default=None</w:t>
+      </w:r>
+      <w:r>
+        <w:rPr>
+          <w:rFonts w:ascii="SF Mono" w:hAnsi="SF Mono"/>
+        </w:rPr>
+        <w:t>)</w:t>
+      </w:r>
+    </w:p>
+    <w:p>
+      <w:r>
+        <w:tab/>
+        <w:t xml:space="preserve">Return a dictionary containing all the named subgroups of the match, keyed by the subgroup name. The default </w:t>
+      </w:r>
+      <w:r>
+        <w:tab/>
+        <w:t>argument is used for groups that did not participate in the match; it defaults to None.</w:t>
+      </w:r>
+    </w:p>
+    <w:p>
+      <w:pPr>
+        <w:pStyle w:val="Standard"/>
+      </w:pPr>
+    </w:p>
+    <w:p>
+      <w:pPr>
+        <w:pStyle w:val="Standard"/>
+        <w:rPr>
+          <w:rFonts w:ascii="SF Mono" w:hAnsi="SF Mono"/>
+        </w:rPr>
+      </w:pPr>
+      <w:r>
+        <w:rPr>
+          <w:rFonts w:ascii="SF Mono" w:hAnsi="SF Mono"/>
+        </w:rPr>
+        <w:t>start(</w:t>
+      </w:r>
+      <w:r>
+        <w:rPr>
+          <w:rFonts w:ascii="SF Mono" w:hAnsi="SF Mono"/>
+          <w:i/>
+          <w:iCs/>
+          <w:sz w:val="18"/>
+          <w:szCs w:val="18"/>
+        </w:rPr>
+        <w:t>[group]</w:t>
+      </w:r>
+      <w:r>
+        <w:rPr>
+          <w:rFonts w:ascii="SF Mono" w:hAnsi="SF Mono"/>
+        </w:rPr>
+        <w:t>)</w:t>
+      </w:r>
+    </w:p>
+    <w:p>
+      <w:pPr>
+        <w:pStyle w:val="Standard"/>
+        <w:rPr>
+          <w:rFonts w:ascii="SF Mono" w:hAnsi="SF Mono"/>
+        </w:rPr>
+      </w:pPr>
+      <w:r>
+        <w:rPr>
+          <w:rFonts w:ascii="SF Mono" w:hAnsi="SF Mono"/>
+        </w:rPr>
+        <w:t>end(</w:t>
+      </w:r>
+      <w:r>
+        <w:rPr>
+          <w:rFonts w:ascii="SF Mono" w:hAnsi="SF Mono"/>
+          <w:i/>
+          <w:iCs/>
+          <w:sz w:val="18"/>
+          <w:szCs w:val="18"/>
+        </w:rPr>
+        <w:t>[group]</w:t>
+      </w:r>
+      <w:r>
+        <w:rPr>
+          <w:rFonts w:ascii="SF Mono" w:hAnsi="SF Mono"/>
+        </w:rPr>
+        <w:t>)</w:t>
+      </w:r>
+    </w:p>
+    <w:p>
+      <w:r>
+        <w:tab/>
+        <w:t xml:space="preserve">Return the indices of the start and end of the substring matched by group; group defaults to zero (meaning the </w:t>
+      </w:r>
+      <w:r>
+        <w:tab/>
+        <w:t>whole matched substring). Return -1 if group exists but did not contribute to the match.</w:t>
+      </w:r>
+    </w:p>
+    <w:p>
+      <w:pPr>
+        <w:pStyle w:val="Standard"/>
+      </w:pPr>
+    </w:p>
+    <w:p>
+      <w:pPr>
+        <w:pStyle w:val="code-definition"/>
+      </w:pPr>
+      <w:r>
+        <w:t>re</w:t>
+      </w:r>
+    </w:p>
+    <w:p>
+      <w:r>
+        <w:tab/>
+        <w:t xml:space="preserve">The regex objects whose </w:t>
+      </w:r>
+      <w:proofErr w:type="gramStart"/>
+      <w:r>
+        <w:t>match(</w:t>
+      </w:r>
+      <w:proofErr w:type="gramEnd"/>
+      <w:r>
+        <w:t>) or search() method produced this instance</w:t>
+      </w:r>
+    </w:p>
+    <w:p>
+      <w:pPr>
+        <w:pStyle w:val="Standard"/>
+      </w:pPr>
+    </w:p>
+    <w:p>
+      <w:pPr>
+        <w:pStyle w:val="code-definition"/>
+      </w:pPr>
+      <w:r>
+        <w:t>string</w:t>
+      </w:r>
+    </w:p>
+    <w:p>
+      <w:r>
+        <w:tab/>
+        <w:t xml:space="preserve">The string passed to </w:t>
+      </w:r>
+      <w:proofErr w:type="gramStart"/>
+      <w:r>
+        <w:t>match(</w:t>
+      </w:r>
+      <w:proofErr w:type="gramEnd"/>
+      <w:r>
+        <w:t>) or search()</w:t>
+      </w:r>
+    </w:p>
+    <w:p>
+      <w:pPr>
+        <w:pStyle w:val="Standard"/>
+        <w:rPr>
+          <w:b/>
+          <w:bCs/>
+        </w:rPr>
+      </w:pPr>
+    </w:p>
+    <w:bookmarkStart w:id="14" w:name="__RefHeading___Toc2437_3851815450"/>
+    <w:bookmarkStart w:id="15" w:name="_Toc67181969"/>
+    <w:p>
+      <w:pPr>
+        <w:pStyle w:val="Heading1"/>
+      </w:pPr>
+      <w:r>
+        <w:fldChar w:fldCharType="begin"/>
+      </w:r>
+      <w:r>
+        <w:instrText xml:space="preserve"> HYPERLINK "https://docs.python.org/3/library/struct.html" </w:instrText>
+      </w:r>
+      <w:r>
+        <w:fldChar w:fldCharType="separate"/>
+      </w:r>
+      <w:r>
+        <w:rPr>
+          <w:rStyle w:val="Hyperlink"/>
+        </w:rPr>
+        <w:t>struct</w:t>
+      </w:r>
+      <w:r>
+        <w:fldChar w:fldCharType="end"/>
+      </w:r>
+    </w:p>
+    <w:p/>
+    <w:p>
+      <w:r>
+        <w:lastRenderedPageBreak/>
+        <w:t xml:space="preserve">constructor </w:t>
+      </w:r>
+    </w:p>
+    <w:p>
+      <w:pPr>
+        <w:pStyle w:val="code-definition"/>
+      </w:pPr>
+      <w:r>
+        <w:t>struct.Struct(</w:t>
+      </w:r>
+      <w:r>
+        <w:rPr>
+          <w:i/>
+          <w:iCs/>
+          <w:sz w:val="18"/>
+          <w:szCs w:val="18"/>
+        </w:rPr>
+        <w:t>format</w:t>
+      </w:r>
+      <w:r>
+        <w:t>)</w:t>
+      </w:r>
+    </w:p>
+    <w:p/>
+    <w:p>
+      <w:r>
+        <w:t>methods</w:t>
+      </w:r>
+    </w:p>
+    <w:p>
+      <w:pPr>
+        <w:pStyle w:val="code-definition"/>
+      </w:pPr>
+      <w:r>
+        <w:t>pack(</w:t>
+      </w:r>
+      <w:r>
+        <w:rPr>
+          <w:i/>
+          <w:iCs/>
+          <w:sz w:val="18"/>
+          <w:szCs w:val="18"/>
+        </w:rPr>
+        <w:t>v1, v2, ...</w:t>
+      </w:r>
+      <w:r>
+        <w:t>)</w:t>
+      </w:r>
+    </w:p>
+    <w:p>
+      <w:pPr>
+        <w:pStyle w:val="code-definition"/>
+      </w:pPr>
+      <w:r>
+        <w:t>pack_into(</w:t>
+      </w:r>
+      <w:r>
+        <w:rPr>
+          <w:i/>
+          <w:iCs/>
+          <w:sz w:val="18"/>
+          <w:szCs w:val="18"/>
+        </w:rPr>
+        <w:t>buffer, offset, v1, v2, ...</w:t>
+      </w:r>
+      <w:r>
+        <w:t>)</w:t>
+      </w:r>
+    </w:p>
+    <w:p>
+      <w:pPr>
+        <w:pStyle w:val="code-definition"/>
+      </w:pPr>
+      <w:r>
+        <w:t>unpack(</w:t>
+      </w:r>
+      <w:r>
+        <w:rPr>
+          <w:i/>
+          <w:iCs/>
+          <w:sz w:val="18"/>
+          <w:szCs w:val="18"/>
+        </w:rPr>
+        <w:t>buffer</w:t>
+      </w:r>
+      <w:r>
+        <w:t>)</w:t>
+      </w:r>
+    </w:p>
+    <w:p>
+      <w:pPr>
+        <w:pStyle w:val="code-definition"/>
+      </w:pPr>
+      <w:r>
+        <w:t>unpack_from(</w:t>
+      </w:r>
+      <w:r>
+        <w:rPr>
+          <w:i/>
+          <w:iCs/>
+          <w:sz w:val="18"/>
+          <w:szCs w:val="18"/>
+        </w:rPr>
+        <w:t>buffer, offset=0</w:t>
+      </w:r>
+      <w:r>
+        <w:t>)</w:t>
+      </w:r>
+    </w:p>
+    <w:p>
+      <w:pPr>
+        <w:pStyle w:val="code-definition"/>
+      </w:pPr>
+      <w:r>
+        <w:t>iter_unpack(</w:t>
+      </w:r>
+      <w:r>
+        <w:rPr>
+          <w:i/>
+          <w:iCs/>
+          <w:sz w:val="18"/>
+          <w:szCs w:val="18"/>
+        </w:rPr>
+        <w:t>buffer</w:t>
+      </w:r>
+      <w:r>
+        <w:t>)</w:t>
+      </w:r>
+    </w:p>
+    <w:p>
+      <w:pPr>
+        <w:rPr>
+          <w:lang w:eastAsia="zh-CN" w:bidi="hi-IN"/>
+        </w:rPr>
+      </w:pPr>
+    </w:p>
+    <w:p>
+      <w:pPr>
+        <w:rPr>
+          <w:lang w:eastAsia="zh-CN" w:bidi="hi-IN"/>
+        </w:rPr>
+      </w:pPr>
+      <w:r>
+        <w:rPr>
+          <w:lang w:eastAsia="zh-CN" w:bidi="hi-IN"/>
+        </w:rPr>
+        <w:t>attributes</w:t>
+      </w:r>
+    </w:p>
+    <w:p>
+      <w:pPr>
+        <w:pStyle w:val="code-definition"/>
+      </w:pPr>
+      <w:r>
+        <w:t>format</w:t>
+      </w:r>
+    </w:p>
+    <w:p>
+      <w:pPr>
+        <w:pStyle w:val="code-definition"/>
+      </w:pPr>
+      <w:r>
+        <w:t>size</w:t>
+      </w:r>
+    </w:p>
+    <w:p/>
+    <w:p/>
+    <w:p>
+      <w:pPr>
+        <w:autoSpaceDN w:val="0"/>
+        <w:textAlignment w:val="baseline"/>
+        <w:rPr>
+          <w:rFonts w:ascii="SF Mono" w:eastAsia="Roboto Mono" w:hAnsi="SF Mono" w:cs="Roboto Mono"/>
+          <w:b/>
+          <w:bCs/>
+          <w:kern w:val="3"/>
+          <w:sz w:val="22"/>
+          <w:szCs w:val="28"/>
+          <w:lang w:eastAsia="zh-CN" w:bidi="hi-IN"/>
+        </w:rPr>
+      </w:pPr>
+      <w:r>
+        <w:br w:type="page"/>
+      </w:r>
+    </w:p>
+    <w:p>
+      <w:pPr>
+        <w:pStyle w:val="Heading1"/>
+      </w:pPr>
+      <w:hyperlink r:id="rId13" w:history="1">
         <w:r>
           <w:rPr>
             <w:rStyle w:val="Hyperlink"/>
           </w:rPr>
-          <w:t>y</w:t>
+          <w:t>datetime</w:t>
         </w:r>
-        <w:r>
-          <w:rPr>
-            <w:rStyle w:val="Hyperlink"/>
-          </w:rPr>
-          <w:t>s</w:t>
-        </w:r>
-        <w:bookmarkEnd w:id="10"/>
-        <w:bookmarkEnd w:id="11"/>
+        <w:bookmarkEnd w:id="14"/>
+        <w:bookmarkEnd w:id="15"/>
       </w:hyperlink>
-    </w:p>
-    <w:p>
-      <w:pPr>
-        <w:pStyle w:val="code-definition"/>
-      </w:pPr>
-      <w:r>
-        <w:t>argv</w:t>
-      </w:r>
-    </w:p>
-    <w:p>
-      <w:pPr>
-        <w:pStyle w:val="FuncDetails"/>
-      </w:pPr>
-      <w:r>
-        <w:tab/>
-        <w:t xml:space="preserve">The list of arguments passed to a python script. </w:t>
-      </w:r>
-      <w:proofErr w:type="spellStart"/>
-      <w:proofErr w:type="gramStart"/>
-      <w:r>
-        <w:rPr>
-          <w:i/>
-          <w:iCs/>
-        </w:rPr>
-        <w:t>argv</w:t>
-      </w:r>
-      <w:proofErr w:type="spellEnd"/>
-      <w:r>
-        <w:rPr>
-          <w:i/>
-          <w:iCs/>
-        </w:rPr>
-        <w:t>[</w:t>
-      </w:r>
-      <w:proofErr w:type="gramEnd"/>
-      <w:r>
-        <w:rPr>
-          <w:i/>
-          <w:iCs/>
-        </w:rPr>
-        <w:t>0]</w:t>
-      </w:r>
-      <w:r>
-        <w:t xml:space="preserve"> is the script name. </w:t>
-      </w:r>
-      <w:r>
-        <w:tab/>
-      </w:r>
-    </w:p>
-    <w:p>
-      <w:pPr>
-        <w:pStyle w:val="FuncDetails"/>
-      </w:pPr>
-    </w:p>
-    <w:p>
-      <w:pPr>
-        <w:pStyle w:val="code-definition"/>
-      </w:pPr>
-      <w:r>
-        <w:t>getsizeof(</w:t>
-      </w:r>
-      <w:r>
-        <w:rPr>
-          <w:i/>
-          <w:iCs/>
-          <w:sz w:val="18"/>
-          <w:szCs w:val="18"/>
-        </w:rPr>
-        <w:t>object[, default]</w:t>
-      </w:r>
-      <w:r>
-        <w:t>)</w:t>
-      </w:r>
-    </w:p>
-    <w:p>
-      <w:pPr>
-        <w:pStyle w:val="FuncDetails"/>
-      </w:pPr>
-      <w:r>
-        <w:tab/>
-        <w:t xml:space="preserve">Return the size of an object in bytes. The object can be any type of object. All built-in objects will return </w:t>
-      </w:r>
-      <w:r>
-        <w:tab/>
-        <w:t>correct results, but this does not have to hold true for third-party extensions as it is implementation specific.</w:t>
-      </w:r>
-    </w:p>
-    <w:p>
-      <w:pPr>
-        <w:pStyle w:val="Standard"/>
-      </w:pPr>
-    </w:p>
-    <w:p>
-      <w:pPr>
-        <w:pStyle w:val="code-definition"/>
-      </w:pPr>
-      <w:r>
-        <w:t>getrecursionlimit()</w:t>
-      </w:r>
-    </w:p>
-    <w:p>
-      <w:pPr>
-        <w:pStyle w:val="FuncDetails"/>
-      </w:pPr>
-      <w:r>
-        <w:tab/>
-        <w:t>Return the current value of the recursion limit, the maximum depth of the Python interpreter stack.</w:t>
-      </w:r>
-    </w:p>
-    <w:p>
-      <w:pPr>
-        <w:pStyle w:val="Standard"/>
-      </w:pPr>
-    </w:p>
-    <w:p>
-      <w:pPr>
-        <w:pStyle w:val="code-definition"/>
-      </w:pPr>
-      <w:r>
-        <w:t>setrecursionlimit(</w:t>
-      </w:r>
-      <w:r>
-        <w:rPr>
-          <w:i/>
-          <w:iCs/>
-          <w:sz w:val="18"/>
-          <w:szCs w:val="18"/>
-        </w:rPr>
-        <w:t>limit</w:t>
-      </w:r>
-      <w:r>
-        <w:t>)</w:t>
-      </w:r>
-    </w:p>
-    <w:p>
-      <w:pPr>
-        <w:pStyle w:val="FuncDetails"/>
-      </w:pPr>
-      <w:r>
-        <w:tab/>
-        <w:t xml:space="preserve">Set the maximum depth of the Python interpreter stack to </w:t>
-      </w:r>
-      <w:r>
-        <w:rPr>
-          <w:i/>
-          <w:iCs/>
-        </w:rPr>
-        <w:t>limit</w:t>
-      </w:r>
-      <w:r>
-        <w:t>.</w:t>
-      </w:r>
-    </w:p>
-    <w:p>
-      <w:pPr>
-        <w:pStyle w:val="FuncDetails"/>
-      </w:pPr>
-    </w:p>
-    <w:p>
-      <w:pPr>
-        <w:pStyle w:val="code-definition"/>
-      </w:pPr>
-      <w:r>
-        <w:t>float_info</w:t>
-      </w:r>
-    </w:p>
-    <w:p>
-      <w:pPr>
-        <w:pStyle w:val="FuncDetails"/>
-      </w:pPr>
-      <w:r>
-        <w:tab/>
-        <w:t>A named tuple holding information about the float type.</w:t>
-      </w:r>
-    </w:p>
-    <w:p>
-      <w:pPr>
-        <w:pStyle w:val="Standard"/>
-      </w:pPr>
-    </w:p>
-    <w:p>
-      <w:pPr>
-        <w:pStyle w:val="code-definition"/>
-      </w:pPr>
-      <w:r>
-        <w:t>path</w:t>
-      </w:r>
-    </w:p>
-    <w:p>
-      <w:pPr>
-        <w:pStyle w:val="FuncDetails"/>
-      </w:pPr>
-      <w:r>
-        <w:tab/>
-        <w:t xml:space="preserve">A list of strings that specifies the search path for modules. Initialized from the environment variable </w:t>
-      </w:r>
-      <w:r>
-        <w:tab/>
-        <w:t>PYTHONPATH, plus an installation-dependent default.</w:t>
-      </w:r>
-    </w:p>
-    <w:p>
-      <w:pPr>
-        <w:pStyle w:val="Standard"/>
-      </w:pPr>
-    </w:p>
-    <w:p>
-      <w:pPr>
-        <w:pStyle w:val="code-definition"/>
-      </w:pPr>
-      <w:r>
-        <w:t>exit(</w:t>
-      </w:r>
-      <w:r>
-        <w:rPr>
-          <w:i/>
-          <w:iCs/>
-          <w:sz w:val="18"/>
-          <w:szCs w:val="18"/>
-        </w:rPr>
-        <w:t>[arg]</w:t>
-      </w:r>
-      <w:r>
-        <w:t>)</w:t>
-      </w:r>
-    </w:p>
-    <w:p>
-      <w:pPr>
-        <w:ind w:left="700"/>
-        <w:rPr>
-          <w:lang w:eastAsia="zh-CN" w:bidi="hi-IN"/>
-        </w:rPr>
-      </w:pPr>
-      <w:r>
-        <w:rPr>
-          <w:lang w:eastAsia="zh-CN" w:bidi="hi-IN"/>
-        </w:rPr>
-        <w:t xml:space="preserve">Exit Python. Implemented by raising </w:t>
-      </w:r>
-      <w:proofErr w:type="spellStart"/>
-      <w:r>
-        <w:rPr>
-          <w:i/>
-          <w:iCs/>
-          <w:lang w:eastAsia="zh-CN" w:bidi="hi-IN"/>
-        </w:rPr>
-        <w:t>SystemExit</w:t>
-      </w:r>
-      <w:proofErr w:type="spellEnd"/>
-      <w:r>
-        <w:rPr>
-          <w:lang w:eastAsia="zh-CN" w:bidi="hi-IN"/>
-        </w:rPr>
-        <w:t xml:space="preserve"> exception, meaning it will only exit the process when called from the main thread, and when the exception is not intercepted. Successful termination </w:t>
-      </w:r>
-      <w:proofErr w:type="gramStart"/>
-      <w:r>
-        <w:rPr>
-          <w:lang w:eastAsia="zh-CN" w:bidi="hi-IN"/>
-        </w:rPr>
-        <w:t>is considered to be</w:t>
-      </w:r>
-      <w:proofErr w:type="gramEnd"/>
-      <w:r>
-        <w:rPr>
-          <w:lang w:eastAsia="zh-CN" w:bidi="hi-IN"/>
-        </w:rPr>
-        <w:t xml:space="preserve"> </w:t>
-      </w:r>
-      <w:proofErr w:type="spellStart"/>
-      <w:r>
-        <w:rPr>
-          <w:i/>
-          <w:iCs/>
-          <w:lang w:eastAsia="zh-CN" w:bidi="hi-IN"/>
-        </w:rPr>
-        <w:t>arg</w:t>
-      </w:r>
-      <w:proofErr w:type="spellEnd"/>
-      <w:r>
-        <w:rPr>
-          <w:i/>
-          <w:iCs/>
-          <w:lang w:eastAsia="zh-CN" w:bidi="hi-IN"/>
-        </w:rPr>
-        <w:t>=0</w:t>
-      </w:r>
-      <w:r>
-        <w:rPr>
-          <w:lang w:eastAsia="zh-CN" w:bidi="hi-IN"/>
-        </w:rPr>
-        <w:t xml:space="preserve">, with other values being considered error codes. </w:t>
-      </w:r>
-    </w:p>
-    <w:p>
-      <w:pPr>
-        <w:rPr>
-          <w:lang w:eastAsia="zh-CN" w:bidi="hi-IN"/>
-        </w:rPr>
-      </w:pPr>
-    </w:p>
-    <w:p>
-      <w:pPr>
-        <w:pStyle w:val="code-definition"/>
-      </w:pPr>
-      <w:r>
-        <w:t>flags</w:t>
-      </w:r>
-    </w:p>
-    <w:p>
-      <w:pPr>
-        <w:rPr>
-          <w:lang w:eastAsia="zh-CN" w:bidi="hi-IN"/>
-        </w:rPr>
-      </w:pPr>
-      <w:r>
-        <w:rPr>
-          <w:lang w:eastAsia="zh-CN" w:bidi="hi-IN"/>
-        </w:rPr>
-        <w:tab/>
-        <w:t>Status of command line flags</w:t>
-      </w:r>
-    </w:p>
-    <w:p>
-      <w:pPr>
-        <w:rPr>
-          <w:lang w:eastAsia="zh-CN" w:bidi="hi-IN"/>
-        </w:rPr>
-      </w:pPr>
-    </w:p>
-    <w:p>
-      <w:pPr>
-        <w:pStyle w:val="code-definition"/>
-      </w:pPr>
-      <w:r>
-        <w:t>getdefaultencoding()</w:t>
-      </w:r>
-    </w:p>
-    <w:p>
-      <w:pPr>
-        <w:pStyle w:val="code-definition"/>
-      </w:pPr>
-      <w:r>
-        <w:t>getfilesystemencoding()</w:t>
-      </w:r>
-    </w:p>
-    <w:p>
-      <w:pPr>
-        <w:pStyle w:val="code-definition"/>
-      </w:pPr>
-      <w:r>
-        <w:t>getrefcount()</w:t>
-      </w:r>
-    </w:p>
-    <w:p>
-      <w:pPr>
-        <w:pStyle w:val="code-definition"/>
-      </w:pPr>
-      <w:r>
-        <w:t>getsizeof()</w:t>
-      </w:r>
-    </w:p>
-    <w:p>
-      <w:pPr>
-        <w:pStyle w:val="code-definition"/>
-      </w:pPr>
-      <w:r>
-        <w:t>platform</w:t>
-      </w:r>
-    </w:p>
-    <w:p>
-      <w:pPr>
-        <w:rPr>
-          <w:lang w:eastAsia="zh-CN" w:bidi="hi-IN"/>
-        </w:rPr>
-      </w:pPr>
-    </w:p>
-    <w:p>
-      <w:pPr>
-        <w:pStyle w:val="code-definition"/>
-      </w:pPr>
-      <w:r>
-        <w:t>stdin</w:t>
-      </w:r>
-    </w:p>
-    <w:p>
-      <w:pPr>
-        <w:pStyle w:val="code-definition"/>
-      </w:pPr>
-      <w:r>
-        <w:t>stdout</w:t>
-      </w:r>
-    </w:p>
-    <w:p>
-      <w:pPr>
-        <w:pStyle w:val="code-definition"/>
-      </w:pPr>
-      <w:r>
-        <w:t>stderr</w:t>
-      </w:r>
-    </w:p>
-    <w:p>
-      <w:pPr>
-        <w:rPr>
-          <w:lang w:eastAsia="zh-CN" w:bidi="hi-IN"/>
-        </w:rPr>
-      </w:pPr>
-      <w:r>
-        <w:rPr>
-          <w:lang w:eastAsia="zh-CN" w:bidi="hi-IN"/>
-        </w:rPr>
-        <w:tab/>
-        <w:t xml:space="preserve">File objects for standard input, output and errors, function like text files returned by </w:t>
-      </w:r>
-      <w:proofErr w:type="gramStart"/>
-      <w:r>
-        <w:rPr>
-          <w:i/>
-          <w:iCs/>
-          <w:lang w:eastAsia="zh-CN" w:bidi="hi-IN"/>
-        </w:rPr>
-        <w:t>open(</w:t>
-      </w:r>
-      <w:proofErr w:type="gramEnd"/>
-      <w:r>
-        <w:rPr>
-          <w:i/>
-          <w:iCs/>
-          <w:lang w:eastAsia="zh-CN" w:bidi="hi-IN"/>
-        </w:rPr>
-        <w:t>)</w:t>
-      </w:r>
-      <w:r>
-        <w:rPr>
-          <w:lang w:eastAsia="zh-CN" w:bidi="hi-IN"/>
-        </w:rPr>
-        <w:t xml:space="preserve">. </w:t>
-      </w:r>
-    </w:p>
-    <w:p>
-      <w:pPr>
-        <w:rPr>
-          <w:lang w:eastAsia="zh-CN" w:bidi="hi-IN"/>
-        </w:rPr>
-      </w:pPr>
-    </w:p>
-    <w:p>
-      <w:pPr>
-        <w:pStyle w:val="code-definition"/>
-      </w:pPr>
-      <w:proofErr w:type="spellStart"/>
-      <w:r>
-        <w:t>setswitchinterval</w:t>
-      </w:r>
-      <w:proofErr w:type="spellEnd"/>
-      <w:r>
-        <w:t>()</w:t>
-      </w:r>
-    </w:p>
-    <w:p>
-      <w:pPr>
-        <w:pStyle w:val="code-definition"/>
-      </w:pPr>
-      <w:r>
-        <w:t>settrace()</w:t>
-      </w:r>
-    </w:p>
-    <w:p>
-      <w:pPr>
-        <w:pStyle w:val="code-definition"/>
-      </w:pPr>
-      <w:r>
-        <w:t>thread_info</w:t>
-      </w:r>
-    </w:p>
-    <w:p>
-      <w:pPr>
-        <w:pStyle w:val="code-definition"/>
-      </w:pPr>
-      <w:r>
-        <w:t>version</w:t>
-      </w:r>
-    </w:p>
-    <w:p>
-      <w:pPr>
-        <w:rPr>
-          <w:lang w:eastAsia="zh-CN" w:bidi="hi-IN"/>
-        </w:rPr>
-      </w:pPr>
-    </w:p>
-    <w:p>
-      <w:pPr>
-        <w:rPr>
-          <w:lang w:eastAsia="zh-CN" w:bidi="hi-IN"/>
-        </w:rPr>
-      </w:pPr>
-      <w:r>
-        <w:rPr>
-          <w:lang w:eastAsia="zh-CN" w:bidi="hi-IN"/>
-        </w:rPr>
-        <w:t>&lt;…&gt;</w:t>
-      </w:r>
-    </w:p>
-    <w:p>
-      <w:pPr>
-        <w:rPr>
-          <w:lang w:eastAsia="zh-CN" w:bidi="hi-IN"/>
-        </w:rPr>
-      </w:pPr>
-    </w:p>
-    <w:p>
-      <w:pPr>
-        <w:rPr>
-          <w:lang w:eastAsia="zh-CN" w:bidi="hi-IN"/>
-        </w:rPr>
-      </w:pPr>
-    </w:p>
-    <w:bookmarkStart w:id="12" w:name="__RefHeading___Toc2435_3851815450"/>
-    <w:bookmarkStart w:id="13" w:name="_Toc67181968"/>
-    <w:p>
-      <w:pPr>
-        <w:pStyle w:val="Heading1"/>
-        <w:pageBreakBefore/>
-      </w:pPr>
-      <w:r>
-        <w:lastRenderedPageBreak/>
-        <w:fldChar w:fldCharType="begin"/>
-      </w:r>
-      <w:r>
-        <w:instrText xml:space="preserve"> HYPERLINK "https://docs.python.org/3/library/re.html" </w:instrText>
-      </w:r>
-      <w:r>
-        <w:fldChar w:fldCharType="separate"/>
-      </w:r>
-      <w:r>
-        <w:rPr>
-          <w:rStyle w:val="Hyperlink"/>
-        </w:rPr>
-        <w:t>re</w:t>
-      </w:r>
-      <w:bookmarkEnd w:id="12"/>
-      <w:bookmarkEnd w:id="13"/>
-      <w:r>
-        <w:fldChar w:fldCharType="end"/>
-      </w:r>
-    </w:p>
-    <w:p>
-      <w:pPr>
-        <w:pStyle w:val="code-definition"/>
-      </w:pPr>
-      <w:r>
-        <w:t>findall(</w:t>
-      </w:r>
-      <w:r>
-        <w:rPr>
-          <w:i/>
-          <w:iCs/>
-          <w:sz w:val="18"/>
-          <w:szCs w:val="18"/>
-        </w:rPr>
-        <w:t>pattern, string, flags=0</w:t>
-      </w:r>
-      <w:r>
-        <w:t>)</w:t>
-      </w:r>
-    </w:p>
-    <w:p>
-      <w:r>
-        <w:tab/>
-        <w:t xml:space="preserve">Return all non-overlapping matches of pattern in string, as a list of strings. The string is scanned left-to-right, </w:t>
-      </w:r>
-      <w:r>
-        <w:tab/>
-        <w:t xml:space="preserve">and matches are returned in the order found. If one or more groups are present in the pattern, return a list of </w:t>
-      </w:r>
-      <w:r>
-        <w:tab/>
-        <w:t xml:space="preserve">groups; this will be a list of tuples if the pattern has more than one group. Empty matches are included in the </w:t>
-      </w:r>
-      <w:r>
-        <w:tab/>
-        <w:t>result.</w:t>
-      </w:r>
-    </w:p>
-    <w:p>
-      <w:pPr>
-        <w:pStyle w:val="Standard"/>
-      </w:pPr>
-    </w:p>
-    <w:p>
-      <w:pPr>
-        <w:pStyle w:val="code-definition"/>
-      </w:pPr>
-      <w:r>
-        <w:t>finditer(</w:t>
-      </w:r>
-      <w:r>
-        <w:rPr>
-          <w:i/>
-          <w:iCs/>
-          <w:sz w:val="18"/>
-          <w:szCs w:val="18"/>
-        </w:rPr>
-        <w:t>pattern, string, flags=0</w:t>
-      </w:r>
-      <w:r>
-        <w:t>)</w:t>
-      </w:r>
-    </w:p>
-    <w:p>
-      <w:r>
-        <w:tab/>
-        <w:t xml:space="preserve">Return an iterator yielding match objects over all non-overlapping matches for the RE pattern in string. The </w:t>
-      </w:r>
-      <w:r>
-        <w:tab/>
-        <w:t xml:space="preserve">string is scanned left-to-right, and matches are returned in the order found. Empty matches are included in the </w:t>
-      </w:r>
-      <w:r>
-        <w:tab/>
-        <w:t>result.</w:t>
-      </w:r>
-    </w:p>
-    <w:p>
-      <w:pPr>
-        <w:pStyle w:val="Standard"/>
-      </w:pPr>
-    </w:p>
-    <w:p>
-      <w:pPr>
-        <w:pStyle w:val="code-definition"/>
-      </w:pPr>
-      <w:r>
-        <w:t>match(</w:t>
-      </w:r>
-      <w:r>
-        <w:rPr>
-          <w:i/>
-          <w:iCs/>
-          <w:sz w:val="18"/>
-          <w:szCs w:val="18"/>
-        </w:rPr>
-        <w:t>pattern, string, flags=0</w:t>
-      </w:r>
-      <w:r>
-        <w:t>)</w:t>
-      </w:r>
-    </w:p>
-    <w:p>
-      <w:r>
-        <w:tab/>
-        <w:t xml:space="preserve">If zero or more characters at the beginning of string match the regular expression pattern, return a </w:t>
-      </w:r>
-      <w:r>
-        <w:tab/>
-        <w:t xml:space="preserve">corresponding match object. Return None if the string does not match the pattern; note that this is different </w:t>
-      </w:r>
-      <w:r>
-        <w:tab/>
-        <w:t>from a zero-length match.</w:t>
-      </w:r>
-    </w:p>
-    <w:p>
-      <w:pPr>
-        <w:pStyle w:val="Standard"/>
-      </w:pPr>
-    </w:p>
-    <w:p>
-      <w:pPr>
-        <w:pStyle w:val="code-definition"/>
-      </w:pPr>
-      <w:r>
-        <w:t>search(</w:t>
-      </w:r>
-      <w:r>
-        <w:rPr>
-          <w:i/>
-          <w:iCs/>
-          <w:sz w:val="18"/>
-          <w:szCs w:val="18"/>
-        </w:rPr>
-        <w:t>pattern, string, flags=0</w:t>
-      </w:r>
-      <w:r>
-        <w:t>)</w:t>
-      </w:r>
-    </w:p>
-    <w:p>
-      <w:r>
-        <w:tab/>
-        <w:t xml:space="preserve">Scan through string looking for the first location where the regular expression pattern produces a </w:t>
-      </w:r>
-      <w:proofErr w:type="gramStart"/>
-      <w:r>
-        <w:t>match, and</w:t>
-      </w:r>
-      <w:proofErr w:type="gramEnd"/>
-      <w:r>
-        <w:t xml:space="preserve"> </w:t>
-      </w:r>
-      <w:r>
-        <w:tab/>
-        <w:t xml:space="preserve">return a corresponding match object. Return None if no position in the string matches the pattern; note that this </w:t>
-      </w:r>
-      <w:r>
-        <w:tab/>
-        <w:t>is different from finding a zero-length match at some point in the string.</w:t>
-      </w:r>
-    </w:p>
-    <w:p>
-      <w:pPr>
-        <w:pStyle w:val="Standard"/>
-      </w:pPr>
-    </w:p>
-    <w:p>
-      <w:pPr>
-        <w:pStyle w:val="code-definition"/>
-      </w:pPr>
-      <w:r>
-        <w:t>sub(</w:t>
-      </w:r>
-      <w:r>
-        <w:rPr>
-          <w:i/>
-          <w:iCs/>
-          <w:sz w:val="18"/>
-          <w:szCs w:val="18"/>
-        </w:rPr>
-        <w:t>pattern, repl, string, count=0, flags=0</w:t>
-      </w:r>
-      <w:r>
-        <w:t>)</w:t>
-      </w:r>
-    </w:p>
-    <w:p>
-      <w:r>
-        <w:tab/>
-        <w:t xml:space="preserve">Return the string obtained by replacing the leftmost non-overlapping occurrences of pattern in string by the </w:t>
-      </w:r>
-      <w:r>
-        <w:tab/>
-        <w:t xml:space="preserve">replacement </w:t>
-      </w:r>
-      <w:r>
-        <w:rPr>
-          <w:i/>
-          <w:iCs/>
-        </w:rPr>
-        <w:t>repl</w:t>
-      </w:r>
-      <w:r>
-        <w:t xml:space="preserve">. If the pattern isn’t found, string is returned unchanged. </w:t>
-      </w:r>
-      <w:proofErr w:type="spellStart"/>
-      <w:r>
-        <w:rPr>
-          <w:i/>
-          <w:iCs/>
-        </w:rPr>
-        <w:t>repl</w:t>
-      </w:r>
-      <w:proofErr w:type="spellEnd"/>
-      <w:r>
-        <w:t xml:space="preserve"> can be a string or a function; if it </w:t>
-      </w:r>
-      <w:r>
-        <w:tab/>
-        <w:t xml:space="preserve">is a string, any backslash escapes in it are processed. Backreferences, such as </w:t>
-      </w:r>
-      <w:r>
-        <w:rPr>
-          <w:i/>
-          <w:iCs/>
-        </w:rPr>
-        <w:t>\6</w:t>
-      </w:r>
-      <w:r>
-        <w:t xml:space="preserve">, are replaced with the </w:t>
-      </w:r>
-      <w:r>
-        <w:tab/>
-        <w:t>substring matched by group 6 in the pattern.</w:t>
-      </w:r>
-    </w:p>
-    <w:p>
-      <w:pPr>
-        <w:pStyle w:val="Standard"/>
-      </w:pPr>
-    </w:p>
-    <w:p>
-      <w:pPr>
-        <w:pStyle w:val="code-definition"/>
-      </w:pPr>
-      <w:r>
-        <w:t>split(</w:t>
-      </w:r>
-      <w:r>
-        <w:rPr>
-          <w:i/>
-          <w:iCs/>
-          <w:sz w:val="18"/>
-          <w:szCs w:val="18"/>
-        </w:rPr>
-        <w:t>pattern, string, maxsplit=0, flags=0</w:t>
-      </w:r>
-      <w:r>
-        <w:t>)</w:t>
-      </w:r>
-    </w:p>
-    <w:p>
-      <w:r>
-        <w:tab/>
-        <w:t xml:space="preserve">Split string by the occurrences of pattern. If capturing parentheses are used in pattern, then the text of all </w:t>
-      </w:r>
-      <w:r>
-        <w:tab/>
-        <w:t xml:space="preserve">groups in the pattern are also returned as part of the resulting list. If </w:t>
-      </w:r>
-      <w:proofErr w:type="spellStart"/>
-      <w:r>
-        <w:t>maxsplit</w:t>
-      </w:r>
-      <w:proofErr w:type="spellEnd"/>
-      <w:r>
-        <w:t xml:space="preserve"> is nonzero, at most </w:t>
-      </w:r>
-      <w:proofErr w:type="spellStart"/>
-      <w:r>
-        <w:t>maxsplit</w:t>
-      </w:r>
-      <w:proofErr w:type="spellEnd"/>
-      <w:r>
-        <w:t xml:space="preserve"> splits </w:t>
-      </w:r>
-      <w:r>
-        <w:tab/>
-        <w:t>occur, and the remainder of the string is returned as the final element of the list.</w:t>
-      </w:r>
-    </w:p>
-    <w:p>
-      <w:pPr>
-        <w:pStyle w:val="Standard"/>
-      </w:pPr>
-    </w:p>
-    <w:p>
-      <w:pPr>
-        <w:pStyle w:val="Heading2"/>
-      </w:pPr>
-      <w:r>
-        <w:t>Match Object</w:t>
-      </w:r>
-    </w:p>
-    <w:p>
-      <w:pPr>
-        <w:pStyle w:val="code-definition"/>
-      </w:pPr>
-      <w:r>
-        <w:t>group(</w:t>
-      </w:r>
-      <w:r>
-        <w:rPr>
-          <w:i/>
-          <w:iCs/>
-          <w:sz w:val="18"/>
-          <w:szCs w:val="18"/>
-        </w:rPr>
-        <w:t>[group1, ...]</w:t>
-      </w:r>
-      <w:r>
-        <w:t>)</w:t>
-      </w:r>
-    </w:p>
-    <w:p>
-      <w:r>
-        <w:tab/>
-        <w:t xml:space="preserve">Returns one or more subgroups of the match. If there is a single argument, the result is a single string; if there </w:t>
-      </w:r>
-      <w:r>
-        <w:tab/>
-        <w:t xml:space="preserve">are multiple arguments, the result is a tuple with one item per argument. Without arguments, group1 defaults to </w:t>
-      </w:r>
-      <w:r>
-        <w:tab/>
-        <w:t xml:space="preserve">zero (the whole match is returned). If a </w:t>
-      </w:r>
-      <w:proofErr w:type="spellStart"/>
-      <w:r>
-        <w:t>groupN</w:t>
-      </w:r>
-      <w:proofErr w:type="spellEnd"/>
-      <w:r>
-        <w:t xml:space="preserve"> argument is zero, the corresponding return value is the entire </w:t>
-      </w:r>
-      <w:r>
-        <w:tab/>
-        <w:t>matching string; if it is in the inclusive range [</w:t>
-      </w:r>
-      <w:proofErr w:type="gramStart"/>
-      <w:r>
-        <w:t>1..</w:t>
-      </w:r>
-      <w:proofErr w:type="gramEnd"/>
-      <w:r>
-        <w:t xml:space="preserve">99], it is the string matching the corresponding parenthesized </w:t>
-      </w:r>
-      <w:r>
-        <w:tab/>
-        <w:t>group.</w:t>
-      </w:r>
-    </w:p>
-    <w:p>
-      <w:pPr>
-        <w:pStyle w:val="Standard"/>
-      </w:pPr>
-    </w:p>
-    <w:p>
-      <w:pPr>
-        <w:pStyle w:val="Standard"/>
-        <w:rPr>
-          <w:rFonts w:ascii="SF Mono" w:hAnsi="SF Mono"/>
-        </w:rPr>
-      </w:pPr>
-      <w:r>
-        <w:rPr>
-          <w:rFonts w:ascii="SF Mono" w:hAnsi="SF Mono"/>
-        </w:rPr>
-        <w:t>groups(</w:t>
-      </w:r>
-      <w:r>
-        <w:rPr>
-          <w:rFonts w:ascii="SF Mono" w:hAnsi="SF Mono"/>
-          <w:i/>
-          <w:iCs/>
-          <w:sz w:val="18"/>
-          <w:szCs w:val="18"/>
-        </w:rPr>
-        <w:t>default=None</w:t>
-      </w:r>
-      <w:r>
-        <w:rPr>
-          <w:rFonts w:ascii="SF Mono" w:hAnsi="SF Mono"/>
-        </w:rPr>
-        <w:t>)</w:t>
-      </w:r>
-    </w:p>
-    <w:p>
-      <w:r>
-        <w:tab/>
-        <w:t xml:space="preserve">Return a tuple containing all the subgroups of the match, from 1 up to however many groups are in the pattern. </w:t>
-      </w:r>
-      <w:r>
-        <w:tab/>
-        <w:t>The default argument is used for groups that did not participate in the match; it defaults to None.</w:t>
-      </w:r>
-    </w:p>
-    <w:p>
-      <w:pPr>
-        <w:pStyle w:val="FuncDetails"/>
-      </w:pPr>
-    </w:p>
-    <w:p>
-      <w:pPr>
-        <w:pStyle w:val="Standard"/>
-        <w:rPr>
-          <w:rFonts w:ascii="SF Mono" w:hAnsi="SF Mono"/>
-        </w:rPr>
-      </w:pPr>
-      <w:proofErr w:type="spellStart"/>
-      <w:r>
-        <w:rPr>
-          <w:rFonts w:ascii="SF Mono" w:hAnsi="SF Mono"/>
-        </w:rPr>
-        <w:t>groupdict</w:t>
-      </w:r>
-      <w:proofErr w:type="spellEnd"/>
-      <w:r>
-        <w:rPr>
-          <w:rFonts w:ascii="SF Mono" w:hAnsi="SF Mono"/>
-        </w:rPr>
-        <w:t>(</w:t>
-      </w:r>
-      <w:r>
-        <w:rPr>
-          <w:rFonts w:ascii="SF Mono" w:hAnsi="SF Mono"/>
-          <w:i/>
-          <w:iCs/>
-          <w:sz w:val="18"/>
-          <w:szCs w:val="18"/>
-        </w:rPr>
-        <w:t>default=None</w:t>
-      </w:r>
-      <w:r>
-        <w:rPr>
-          <w:rFonts w:ascii="SF Mono" w:hAnsi="SF Mono"/>
-        </w:rPr>
-        <w:t>)</w:t>
-      </w:r>
-    </w:p>
-    <w:p>
-      <w:r>
-        <w:tab/>
-        <w:t xml:space="preserve">Return a dictionary containing all the named subgroups of the match, keyed by the subgroup name. The default </w:t>
-      </w:r>
-      <w:r>
-        <w:tab/>
-        <w:t>argument is used for groups that did not participate in the match; it defaults to None.</w:t>
-      </w:r>
-    </w:p>
-    <w:p>
-      <w:pPr>
-        <w:pStyle w:val="Standard"/>
-      </w:pPr>
-    </w:p>
-    <w:p>
-      <w:pPr>
-        <w:pStyle w:val="Standard"/>
-        <w:rPr>
-          <w:rFonts w:ascii="SF Mono" w:hAnsi="SF Mono"/>
-        </w:rPr>
-      </w:pPr>
-      <w:r>
-        <w:rPr>
-          <w:rFonts w:ascii="SF Mono" w:hAnsi="SF Mono"/>
-        </w:rPr>
-        <w:t>start(</w:t>
-      </w:r>
-      <w:r>
-        <w:rPr>
-          <w:rFonts w:ascii="SF Mono" w:hAnsi="SF Mono"/>
-          <w:i/>
-          <w:iCs/>
-          <w:sz w:val="18"/>
-          <w:szCs w:val="18"/>
-        </w:rPr>
-        <w:t>[group]</w:t>
-      </w:r>
-      <w:r>
-        <w:rPr>
-          <w:rFonts w:ascii="SF Mono" w:hAnsi="SF Mono"/>
-        </w:rPr>
-        <w:t>)</w:t>
-      </w:r>
-    </w:p>
-    <w:p>
-      <w:pPr>
-        <w:pStyle w:val="Standard"/>
-        <w:rPr>
-          <w:rFonts w:ascii="SF Mono" w:hAnsi="SF Mono"/>
-        </w:rPr>
-      </w:pPr>
-      <w:r>
-        <w:rPr>
-          <w:rFonts w:ascii="SF Mono" w:hAnsi="SF Mono"/>
-        </w:rPr>
-        <w:t>end(</w:t>
-      </w:r>
-      <w:r>
-        <w:rPr>
-          <w:rFonts w:ascii="SF Mono" w:hAnsi="SF Mono"/>
-          <w:i/>
-          <w:iCs/>
-          <w:sz w:val="18"/>
-          <w:szCs w:val="18"/>
-        </w:rPr>
-        <w:t>[group]</w:t>
-      </w:r>
-      <w:r>
-        <w:rPr>
-          <w:rFonts w:ascii="SF Mono" w:hAnsi="SF Mono"/>
-        </w:rPr>
-        <w:t>)</w:t>
-      </w:r>
-    </w:p>
-    <w:p>
-      <w:r>
-        <w:tab/>
-        <w:t xml:space="preserve">Return the indices of the start and end of the substring matched by group; group defaults to zero (meaning the </w:t>
-      </w:r>
-      <w:r>
-        <w:tab/>
-        <w:t>whole matched substring). Return -1 if group exists but did not contribute to the match.</w:t>
-      </w:r>
-    </w:p>
-    <w:p>
-      <w:pPr>
-        <w:pStyle w:val="Standard"/>
-      </w:pPr>
-    </w:p>
-    <w:p>
-      <w:pPr>
-        <w:pStyle w:val="code-definition"/>
-      </w:pPr>
-      <w:r>
-        <w:t>re</w:t>
-      </w:r>
-    </w:p>
-    <w:p>
-      <w:r>
-        <w:tab/>
-        <w:t xml:space="preserve">The regex objects whose </w:t>
-      </w:r>
-      <w:proofErr w:type="gramStart"/>
-      <w:r>
-        <w:t>match(</w:t>
-      </w:r>
-      <w:proofErr w:type="gramEnd"/>
-      <w:r>
-        <w:t>) or search() method produced this instance</w:t>
-      </w:r>
-    </w:p>
-    <w:p>
-      <w:pPr>
-        <w:pStyle w:val="Standard"/>
-      </w:pPr>
-    </w:p>
-    <w:p>
-      <w:pPr>
-        <w:pStyle w:val="code-definition"/>
-      </w:pPr>
-      <w:r>
-        <w:t>string</w:t>
-      </w:r>
-    </w:p>
-    <w:p>
-      <w:r>
-        <w:tab/>
-        <w:t xml:space="preserve">The string passed to </w:t>
-      </w:r>
-      <w:proofErr w:type="gramStart"/>
-      <w:r>
-        <w:t>match(</w:t>
-      </w:r>
-      <w:proofErr w:type="gramEnd"/>
-      <w:r>
-        <w:t>) or search()</w:t>
-      </w:r>
-    </w:p>
-    <w:p>
-      <w:pPr>
-        <w:pStyle w:val="Standard"/>
-        <w:rPr>
-          <w:b/>
-          <w:bCs/>
-        </w:rPr>
-      </w:pPr>
-    </w:p>
-    <w:bookmarkStart w:id="14" w:name="__RefHeading___Toc2437_3851815450"/>
-    <w:bookmarkStart w:id="15" w:name="_Toc67181969"/>
-    <w:p>
-      <w:pPr>
-        <w:pStyle w:val="Heading1"/>
-      </w:pPr>
-      <w:r>
-        <w:fldChar w:fldCharType="begin"/>
-      </w:r>
-      <w:r>
-        <w:instrText xml:space="preserve"> HYPERLINK "https://docs.python.org/3/library/datetime.html" </w:instrText>
-      </w:r>
-      <w:r>
-        <w:fldChar w:fldCharType="separate"/>
-      </w:r>
-      <w:r>
-        <w:rPr>
-          <w:rStyle w:val="Hyperlink"/>
-        </w:rPr>
-        <w:t>datetime</w:t>
-      </w:r>
-      <w:bookmarkEnd w:id="14"/>
-      <w:bookmarkEnd w:id="15"/>
-      <w:r>
-        <w:fldChar w:fldCharType="end"/>
-      </w:r>
     </w:p>
     <w:p>
       <w:pPr>
@@ -10478,7 +10663,6 @@
         <w:pStyle w:val="FuncDetails"/>
       </w:pPr>
       <w:r>
-        <w:lastRenderedPageBreak/>
         <w:tab/>
         <w:t xml:space="preserve">The year, month and day arguments are required. </w:t>
       </w:r>
@@ -10809,7 +10993,7 @@
       <w:pPr>
         <w:pStyle w:val="Heading1"/>
       </w:pPr>
-      <w:hyperlink r:id="rId13" w:history="1">
+      <w:hyperlink r:id="rId14" w:history="1">
         <w:proofErr w:type="spellStart"/>
         <w:r>
           <w:rPr>
@@ -13228,7 +13412,7 @@
       <w:pPr>
         <w:pStyle w:val="Heading1"/>
       </w:pPr>
-      <w:hyperlink r:id="rId14" w:history="1">
+      <w:hyperlink r:id="rId15" w:history="1">
         <w:r>
           <w:rPr>
             <w:rStyle w:val="Hyperlink"/>
@@ -13337,7 +13521,7 @@
       <w:pPr>
         <w:pStyle w:val="Heading1"/>
       </w:pPr>
-      <w:hyperlink r:id="rId15" w:history="1">
+      <w:hyperlink r:id="rId16" w:history="1">
         <w:proofErr w:type="spellStart"/>
         <w:r>
           <w:rPr>
@@ -13367,7 +13551,7 @@
       <w:pPr>
         <w:pStyle w:val="Heading1"/>
       </w:pPr>
-      <w:hyperlink r:id="rId16" w:history="1">
+      <w:hyperlink r:id="rId17" w:history="1">
         <w:proofErr w:type="spellStart"/>
         <w:r>
           <w:rPr>
@@ -14020,7 +14204,7 @@
       <w:pPr>
         <w:pStyle w:val="Heading1"/>
       </w:pPr>
-      <w:hyperlink r:id="rId17" w:history="1">
+      <w:hyperlink r:id="rId18" w:history="1">
         <w:r>
           <w:rPr>
             <w:rStyle w:val="Hyperlink"/>
@@ -16253,7 +16437,7 @@
       <w:pPr>
         <w:pStyle w:val="Heading1"/>
       </w:pPr>
-      <w:hyperlink r:id="rId18" w:history="1">
+      <w:hyperlink r:id="rId19" w:history="1">
         <w:proofErr w:type="spellStart"/>
         <w:r>
           <w:rPr>
@@ -16858,7 +17042,7 @@
       <w:pPr>
         <w:pStyle w:val="Heading1"/>
       </w:pPr>
-      <w:hyperlink r:id="rId19" w:history="1">
+      <w:hyperlink r:id="rId20" w:history="1">
         <w:r>
           <w:rPr>
             <w:rStyle w:val="Hyperlink"/>
@@ -17731,7 +17915,7 @@
       <w:pPr>
         <w:pStyle w:val="Heading1"/>
       </w:pPr>
-      <w:hyperlink r:id="rId20" w:history="1">
+      <w:hyperlink r:id="rId21" w:history="1">
         <w:r>
           <w:rPr>
             <w:rStyle w:val="Hyperlink"/>
@@ -18892,7 +19076,7 @@
       <w:pPr>
         <w:pStyle w:val="Heading1"/>
       </w:pPr>
-      <w:hyperlink r:id="rId21" w:history="1">
+      <w:hyperlink r:id="rId22" w:history="1">
         <w:bookmarkStart w:id="32" w:name="_Toc67181983"/>
         <w:proofErr w:type="spellStart"/>
         <w:r>
@@ -19355,7 +19539,1147 @@
       <w:pPr>
         <w:pStyle w:val="Heading1"/>
       </w:pPr>
-      <w:hyperlink r:id="rId22" w:history="1">
+      <w:hyperlink r:id="rId23" w:history="1">
+        <w:proofErr w:type="spellStart"/>
+        <w:r>
+          <w:rPr>
+            <w:rStyle w:val="Hyperlink"/>
+          </w:rPr>
+          <w:t>Argparse</w:t>
+        </w:r>
+        <w:proofErr w:type="spellEnd"/>
+      </w:hyperlink>
+    </w:p>
+    <w:p>
+      <w:pPr>
+        <w:autoSpaceDN w:val="0"/>
+        <w:textAlignment w:val="baseline"/>
+      </w:pPr>
+      <w:r>
+        <w:t>Usage:</w:t>
+      </w:r>
+    </w:p>
+    <w:p>
+      <w:pPr>
+        <w:autoSpaceDN w:val="0"/>
+        <w:textAlignment w:val="baseline"/>
+      </w:pPr>
+      <w:r>
+        <w:t>Creating a parser</w:t>
+      </w:r>
+    </w:p>
+    <w:p>
+      <w:pPr>
+        <w:pStyle w:val="code-definition"/>
+        <w:ind w:firstLine="709"/>
+        <w:rPr>
+          <w:sz w:val="16"/>
+          <w:szCs w:val="16"/>
+        </w:rPr>
+      </w:pPr>
+      <w:r>
+        <w:rPr>
+          <w:sz w:val="16"/>
+          <w:szCs w:val="16"/>
+        </w:rPr>
+        <w:t>parser = argparse.ArgumentParser(description='Process some integers.')</w:t>
+      </w:r>
+    </w:p>
+    <w:p>
+      <w:pPr>
+        <w:autoSpaceDN w:val="0"/>
+        <w:textAlignment w:val="baseline"/>
+      </w:pPr>
+    </w:p>
+    <w:p>
+      <w:pPr>
+        <w:autoSpaceDN w:val="0"/>
+        <w:textAlignment w:val="baseline"/>
+      </w:pPr>
+      <w:r>
+        <w:t>Add arguments:</w:t>
+      </w:r>
+    </w:p>
+    <w:p>
+      <w:pPr>
+        <w:pStyle w:val="code-definition"/>
+        <w:ind w:left="709"/>
+        <w:rPr>
+          <w:sz w:val="16"/>
+          <w:szCs w:val="16"/>
+        </w:rPr>
+      </w:pPr>
+      <w:r>
+        <w:rPr>
+          <w:sz w:val="16"/>
+          <w:szCs w:val="16"/>
+        </w:rPr>
+        <w:t>parser.add_argument('integers', metavar='N', type=int, nargs='+',</w:t>
+      </w:r>
+      <w:r>
+        <w:rPr>
+          <w:sz w:val="16"/>
+          <w:szCs w:val="16"/>
+        </w:rPr>
+        <w:t xml:space="preserve"> </w:t>
+      </w:r>
+    </w:p>
+    <w:p>
+      <w:pPr>
+        <w:pStyle w:val="code-definition"/>
+        <w:ind w:left="709" w:firstLine="709"/>
+        <w:rPr>
+          <w:sz w:val="16"/>
+          <w:szCs w:val="16"/>
+        </w:rPr>
+      </w:pPr>
+      <w:r>
+        <w:rPr>
+          <w:sz w:val="16"/>
+          <w:szCs w:val="16"/>
+        </w:rPr>
+        <w:t>help='an integer for the accumulator')</w:t>
+      </w:r>
+    </w:p>
+    <w:p>
+      <w:pPr>
+        <w:pStyle w:val="code-definition"/>
+        <w:ind w:left="709"/>
+        <w:rPr>
+          <w:sz w:val="16"/>
+          <w:szCs w:val="16"/>
+        </w:rPr>
+      </w:pPr>
+      <w:r>
+        <w:rPr>
+          <w:sz w:val="16"/>
+          <w:szCs w:val="16"/>
+        </w:rPr>
+        <w:t>parser.add_argument('--sum', dest='accumulate', action='store_const',</w:t>
+      </w:r>
+      <w:r>
+        <w:rPr>
+          <w:sz w:val="16"/>
+          <w:szCs w:val="16"/>
+        </w:rPr>
+        <w:t xml:space="preserve"> </w:t>
+      </w:r>
+      <w:r>
+        <w:rPr>
+          <w:sz w:val="16"/>
+          <w:szCs w:val="16"/>
+        </w:rPr>
+        <w:t xml:space="preserve">const=sum, </w:t>
+      </w:r>
+    </w:p>
+    <w:p>
+      <w:pPr>
+        <w:pStyle w:val="code-definition"/>
+        <w:ind w:left="709" w:firstLine="709"/>
+        <w:rPr>
+          <w:sz w:val="16"/>
+          <w:szCs w:val="16"/>
+        </w:rPr>
+      </w:pPr>
+      <w:r>
+        <w:rPr>
+          <w:sz w:val="16"/>
+          <w:szCs w:val="16"/>
+        </w:rPr>
+        <w:t>default=max,</w:t>
+      </w:r>
+      <w:r>
+        <w:rPr>
+          <w:sz w:val="16"/>
+          <w:szCs w:val="16"/>
+        </w:rPr>
+        <w:t xml:space="preserve"> </w:t>
+      </w:r>
+      <w:r>
+        <w:rPr>
+          <w:sz w:val="16"/>
+          <w:szCs w:val="16"/>
+        </w:rPr>
+        <w:t>help='sum the integers (default: find the max)')</w:t>
+      </w:r>
+    </w:p>
+    <w:p>
+      <w:pPr>
+        <w:autoSpaceDN w:val="0"/>
+        <w:textAlignment w:val="baseline"/>
+      </w:pPr>
+    </w:p>
+    <w:p>
+      <w:pPr>
+        <w:autoSpaceDN w:val="0"/>
+        <w:textAlignment w:val="baseline"/>
+      </w:pPr>
+      <w:r>
+        <w:t>Parse arguments:</w:t>
+      </w:r>
+    </w:p>
+    <w:p>
+      <w:pPr>
+        <w:pStyle w:val="code-definition"/>
+        <w:ind w:left="709"/>
+        <w:rPr>
+          <w:sz w:val="16"/>
+          <w:szCs w:val="16"/>
+        </w:rPr>
+      </w:pPr>
+      <w:r>
+        <w:rPr>
+          <w:sz w:val="16"/>
+          <w:szCs w:val="16"/>
+        </w:rPr>
+        <w:t>parser.parse_args()  # parse sys.argv</w:t>
+      </w:r>
+      <w:r>
+        <w:rPr>
+          <w:sz w:val="16"/>
+          <w:szCs w:val="16"/>
+        </w:rPr>
+        <w:tab/>
+      </w:r>
+    </w:p>
+    <w:p>
+      <w:pPr>
+        <w:pStyle w:val="code-definition"/>
+        <w:ind w:left="709"/>
+        <w:rPr>
+          <w:sz w:val="16"/>
+          <w:szCs w:val="16"/>
+        </w:rPr>
+      </w:pPr>
+      <w:r>
+        <w:rPr>
+          <w:sz w:val="16"/>
+          <w:szCs w:val="16"/>
+        </w:rPr>
+        <w:t>parser.parse_args(arg_list)  # parse arg_list</w:t>
+      </w:r>
+    </w:p>
+    <w:p>
+      <w:pPr>
+        <w:autoSpaceDN w:val="0"/>
+        <w:textAlignment w:val="baseline"/>
+      </w:pPr>
+    </w:p>
+    <w:p>
+      <w:pPr>
+        <w:autoSpaceDN w:val="0"/>
+        <w:textAlignment w:val="baseline"/>
+      </w:pPr>
+      <w:proofErr w:type="spellStart"/>
+      <w:r>
+        <w:t>ArgumentParser</w:t>
+      </w:r>
+      <w:proofErr w:type="spellEnd"/>
+      <w:r>
+        <w:t xml:space="preserve"> object:</w:t>
+      </w:r>
+    </w:p>
+    <w:p>
+      <w:pPr>
+        <w:pStyle w:val="code-definition"/>
+        <w:rPr>
+          <w:i/>
+          <w:iCs/>
+          <w:sz w:val="18"/>
+          <w:szCs w:val="18"/>
+        </w:rPr>
+      </w:pPr>
+      <w:r>
+        <w:t>argparse.ArgumentParser(</w:t>
+      </w:r>
+      <w:r>
+        <w:rPr>
+          <w:i/>
+          <w:iCs/>
+          <w:sz w:val="18"/>
+          <w:szCs w:val="18"/>
+        </w:rPr>
+        <w:t>prog=None, usage=None, description=None, epilog=None, </w:t>
+      </w:r>
+    </w:p>
+    <w:p>
+      <w:pPr>
+        <w:pStyle w:val="code-definition"/>
+        <w:ind w:firstLine="709"/>
+        <w:rPr>
+          <w:i/>
+          <w:iCs/>
+          <w:sz w:val="18"/>
+          <w:szCs w:val="18"/>
+        </w:rPr>
+      </w:pPr>
+      <w:r>
+        <w:rPr>
+          <w:i/>
+          <w:iCs/>
+          <w:sz w:val="18"/>
+          <w:szCs w:val="18"/>
+        </w:rPr>
+        <w:t>parents=[], formatter_class=argparse.HelpFormatter, </w:t>
+      </w:r>
+    </w:p>
+    <w:p>
+      <w:pPr>
+        <w:pStyle w:val="code-definition"/>
+        <w:ind w:firstLine="709"/>
+        <w:rPr>
+          <w:i/>
+          <w:iCs/>
+          <w:sz w:val="18"/>
+          <w:szCs w:val="18"/>
+        </w:rPr>
+      </w:pPr>
+      <w:r>
+        <w:rPr>
+          <w:i/>
+          <w:iCs/>
+          <w:sz w:val="18"/>
+          <w:szCs w:val="18"/>
+        </w:rPr>
+        <w:t>prefix_chars='', fromfile_prefix_chars=None, argument_default=None, </w:t>
+      </w:r>
+    </w:p>
+    <w:p>
+      <w:pPr>
+        <w:pStyle w:val="code-definition"/>
+        <w:ind w:firstLine="709"/>
+      </w:pPr>
+      <w:r>
+        <w:rPr>
+          <w:i/>
+          <w:iCs/>
+          <w:sz w:val="18"/>
+          <w:szCs w:val="18"/>
+        </w:rPr>
+        <w:t>conflict_handler='error', add_help=True, allow_abbrev=True, exit_on_error=True</w:t>
+      </w:r>
+      <w:r>
+        <w:t>)</w:t>
+      </w:r>
+    </w:p>
+    <w:p>
+      <w:pPr>
+        <w:ind w:left="709"/>
+      </w:pPr>
+      <w:r>
+        <w:t>prog</w:t>
+      </w:r>
+    </w:p>
+    <w:p>
+      <w:pPr>
+        <w:ind w:left="709"/>
+      </w:pPr>
+      <w:r>
+        <w:t>usage</w:t>
+      </w:r>
+    </w:p>
+    <w:p>
+      <w:pPr>
+        <w:ind w:left="709"/>
+      </w:pPr>
+      <w:r>
+        <w:t>description</w:t>
+      </w:r>
+    </w:p>
+    <w:p>
+      <w:pPr>
+        <w:ind w:left="709"/>
+      </w:pPr>
+      <w:proofErr w:type="spellStart"/>
+      <w:r>
+        <w:t>epilog</w:t>
+      </w:r>
+      <w:proofErr w:type="spellEnd"/>
+    </w:p>
+    <w:p>
+      <w:pPr>
+        <w:ind w:left="709"/>
+      </w:pPr>
+      <w:r>
+        <w:t>parents</w:t>
+      </w:r>
+    </w:p>
+    <w:p>
+      <w:pPr>
+        <w:ind w:left="709"/>
+      </w:pPr>
+      <w:proofErr w:type="spellStart"/>
+      <w:r>
+        <w:t>formatter_class</w:t>
+      </w:r>
+      <w:proofErr w:type="spellEnd"/>
+    </w:p>
+    <w:p>
+      <w:pPr>
+        <w:ind w:left="709"/>
+      </w:pPr>
+      <w:proofErr w:type="spellStart"/>
+      <w:r>
+        <w:t>prefix_chars</w:t>
+      </w:r>
+      <w:proofErr w:type="spellEnd"/>
+    </w:p>
+    <w:p>
+      <w:pPr>
+        <w:ind w:left="709"/>
+      </w:pPr>
+      <w:proofErr w:type="spellStart"/>
+      <w:r>
+        <w:t>fromfile_prefix_chars</w:t>
+      </w:r>
+      <w:proofErr w:type="spellEnd"/>
+    </w:p>
+    <w:p>
+      <w:pPr>
+        <w:ind w:left="709"/>
+      </w:pPr>
+      <w:proofErr w:type="spellStart"/>
+      <w:r>
+        <w:t>argument_default</w:t>
+      </w:r>
+      <w:proofErr w:type="spellEnd"/>
+    </w:p>
+    <w:p>
+      <w:pPr>
+        <w:ind w:left="709"/>
+      </w:pPr>
+      <w:proofErr w:type="spellStart"/>
+      <w:r>
+        <w:t>conflict_handler</w:t>
+      </w:r>
+      <w:proofErr w:type="spellEnd"/>
+    </w:p>
+    <w:p>
+      <w:pPr>
+        <w:ind w:left="709"/>
+      </w:pPr>
+      <w:proofErr w:type="spellStart"/>
+      <w:r>
+        <w:t>add_help</w:t>
+      </w:r>
+      <w:proofErr w:type="spellEnd"/>
+    </w:p>
+    <w:p>
+      <w:pPr>
+        <w:ind w:left="709"/>
+      </w:pPr>
+      <w:proofErr w:type="spellStart"/>
+      <w:r>
+        <w:t>allow_abbrev</w:t>
+      </w:r>
+      <w:proofErr w:type="spellEnd"/>
+    </w:p>
+    <w:p>
+      <w:pPr>
+        <w:ind w:left="709"/>
+      </w:pPr>
+      <w:proofErr w:type="spellStart"/>
+      <w:r>
+        <w:t>exit_on_error</w:t>
+      </w:r>
+      <w:proofErr w:type="spellEnd"/>
+    </w:p>
+    <w:p/>
+    <w:p>
+      <w:pPr>
+        <w:pStyle w:val="code-definition"/>
+        <w:rPr>
+          <w:i/>
+          <w:iCs/>
+          <w:sz w:val="18"/>
+          <w:szCs w:val="18"/>
+        </w:rPr>
+      </w:pPr>
+      <w:r>
+        <w:t>ArgumentParser.add_argument(</w:t>
+      </w:r>
+      <w:r>
+        <w:rPr>
+          <w:i/>
+          <w:iCs/>
+          <w:sz w:val="18"/>
+          <w:szCs w:val="18"/>
+        </w:rPr>
+        <w:t>name or flags...[, action][, nargs][, const]</w:t>
+      </w:r>
+    </w:p>
+    <w:p>
+      <w:pPr>
+        <w:pStyle w:val="code-definition"/>
+        <w:ind w:firstLine="709"/>
+      </w:pPr>
+      <w:r>
+        <w:rPr>
+          <w:i/>
+          <w:iCs/>
+          <w:sz w:val="18"/>
+          <w:szCs w:val="18"/>
+        </w:rPr>
+        <w:t>[, default][, type][, choices][, required][, help][, metavar][, dest]</w:t>
+      </w:r>
+      <w:r>
+        <w:t>)</w:t>
+      </w:r>
+    </w:p>
+    <w:p>
+      <w:pPr>
+        <w:ind w:left="709"/>
+      </w:pPr>
+      <w:r>
+        <w:t>name or flags</w:t>
+      </w:r>
+    </w:p>
+    <w:p>
+      <w:pPr>
+        <w:ind w:left="709"/>
+      </w:pPr>
+      <w:r>
+        <w:t>action</w:t>
+      </w:r>
+    </w:p>
+    <w:p>
+      <w:pPr>
+        <w:ind w:left="709"/>
+      </w:pPr>
+      <w:proofErr w:type="spellStart"/>
+      <w:r>
+        <w:t>nargs</w:t>
+      </w:r>
+      <w:proofErr w:type="spellEnd"/>
+    </w:p>
+    <w:p>
+      <w:pPr>
+        <w:ind w:left="709"/>
+      </w:pPr>
+      <w:r>
+        <w:t>const</w:t>
+      </w:r>
+    </w:p>
+    <w:p>
+      <w:pPr>
+        <w:ind w:left="709"/>
+      </w:pPr>
+      <w:r>
+        <w:t>default</w:t>
+      </w:r>
+    </w:p>
+    <w:p>
+      <w:pPr>
+        <w:ind w:left="709"/>
+      </w:pPr>
+      <w:r>
+        <w:t>type</w:t>
+      </w:r>
+    </w:p>
+    <w:p>
+      <w:pPr>
+        <w:ind w:left="709"/>
+      </w:pPr>
+      <w:r>
+        <w:t>choices</w:t>
+      </w:r>
+    </w:p>
+    <w:p>
+      <w:pPr>
+        <w:ind w:left="709"/>
+      </w:pPr>
+      <w:r>
+        <w:t>required</w:t>
+      </w:r>
+    </w:p>
+    <w:p>
+      <w:pPr>
+        <w:ind w:left="709"/>
+      </w:pPr>
+      <w:r>
+        <w:t>help</w:t>
+      </w:r>
+    </w:p>
+    <w:p>
+      <w:pPr>
+        <w:ind w:left="709"/>
+      </w:pPr>
+      <w:proofErr w:type="spellStart"/>
+      <w:r>
+        <w:t>metavar</w:t>
+      </w:r>
+      <w:proofErr w:type="spellEnd"/>
+    </w:p>
+    <w:p>
+      <w:pPr>
+        <w:ind w:left="709"/>
+      </w:pPr>
+      <w:proofErr w:type="spellStart"/>
+      <w:r>
+        <w:t>dest</w:t>
+      </w:r>
+      <w:proofErr w:type="spellEnd"/>
+    </w:p>
+    <w:p/>
+    <w:p>
+      <w:pPr>
+        <w:pStyle w:val="code-definition"/>
+      </w:pPr>
+      <w:r>
+        <w:t>ArgumentParser.parse_args(</w:t>
+      </w:r>
+      <w:r>
+        <w:rPr>
+          <w:i/>
+          <w:iCs/>
+          <w:sz w:val="18"/>
+          <w:szCs w:val="18"/>
+        </w:rPr>
+        <w:t>args=None, namespace=None</w:t>
+      </w:r>
+      <w:r>
+        <w:t>)</w:t>
+      </w:r>
+    </w:p>
+    <w:p>
+      <w:r>
+        <w:tab/>
+      </w:r>
+      <w:proofErr w:type="spellStart"/>
+      <w:r>
+        <w:t>args</w:t>
+      </w:r>
+      <w:proofErr w:type="spellEnd"/>
+    </w:p>
+    <w:p>
+      <w:r>
+        <w:tab/>
+        <w:t>namespace</w:t>
+      </w:r>
+    </w:p>
+    <w:p/>
+    <w:p>
+      <w:pPr>
+        <w:pStyle w:val="code-definition"/>
+        <w:rPr>
+          <w:i/>
+          <w:iCs/>
+          <w:sz w:val="18"/>
+          <w:szCs w:val="18"/>
+        </w:rPr>
+      </w:pPr>
+      <w:r>
+        <w:t>ArgumentParser.add_subparsers(</w:t>
+      </w:r>
+      <w:r>
+        <w:rPr>
+          <w:i/>
+          <w:iCs/>
+          <w:sz w:val="18"/>
+          <w:szCs w:val="18"/>
+        </w:rPr>
+        <w:t>[title][, description][, prog][, parser_class]</w:t>
+      </w:r>
+    </w:p>
+    <w:p>
+      <w:pPr>
+        <w:pStyle w:val="code-definition"/>
+        <w:ind w:firstLine="709"/>
+      </w:pPr>
+      <w:r>
+        <w:rPr>
+          <w:i/>
+          <w:iCs/>
+          <w:sz w:val="18"/>
+          <w:szCs w:val="18"/>
+        </w:rPr>
+        <w:t>[, action][, option_string][, dest][, required][, help][, metavar])</w:t>
+      </w:r>
+    </w:p>
+    <w:p>
+      <w:pPr>
+        <w:ind w:left="709"/>
+      </w:pPr>
+      <w:r>
+        <w:t>title</w:t>
+      </w:r>
+    </w:p>
+    <w:p>
+      <w:pPr>
+        <w:ind w:left="709"/>
+      </w:pPr>
+      <w:r>
+        <w:t>description</w:t>
+      </w:r>
+    </w:p>
+    <w:p>
+      <w:pPr>
+        <w:ind w:left="709"/>
+      </w:pPr>
+      <w:r>
+        <w:t>prog</w:t>
+      </w:r>
+    </w:p>
+    <w:p>
+      <w:pPr>
+        <w:ind w:left="709"/>
+      </w:pPr>
+      <w:proofErr w:type="spellStart"/>
+      <w:r>
+        <w:t>parser_class</w:t>
+      </w:r>
+      <w:proofErr w:type="spellEnd"/>
+    </w:p>
+    <w:p>
+      <w:pPr>
+        <w:ind w:left="709"/>
+      </w:pPr>
+      <w:r>
+        <w:t>action</w:t>
+      </w:r>
+    </w:p>
+    <w:p>
+      <w:pPr>
+        <w:ind w:left="709"/>
+      </w:pPr>
+      <w:proofErr w:type="spellStart"/>
+      <w:r>
+        <w:t>dest</w:t>
+      </w:r>
+      <w:proofErr w:type="spellEnd"/>
+    </w:p>
+    <w:p>
+      <w:pPr>
+        <w:ind w:left="709"/>
+      </w:pPr>
+      <w:r>
+        <w:t>required</w:t>
+      </w:r>
+    </w:p>
+    <w:p>
+      <w:pPr>
+        <w:ind w:left="709"/>
+      </w:pPr>
+      <w:r>
+        <w:t>help</w:t>
+      </w:r>
+    </w:p>
+    <w:p>
+      <w:pPr>
+        <w:ind w:left="709"/>
+      </w:pPr>
+      <w:proofErr w:type="spellStart"/>
+      <w:r>
+        <w:t>metavar</w:t>
+      </w:r>
+      <w:proofErr w:type="spellEnd"/>
+    </w:p>
+    <w:p/>
+    <w:p>
+      <w:pPr>
+        <w:pStyle w:val="code-definition"/>
+      </w:pPr>
+      <w:r>
+        <w:lastRenderedPageBreak/>
+        <w:t>argparse.FileType(</w:t>
+      </w:r>
+      <w:r>
+        <w:rPr>
+          <w:i/>
+          <w:iCs/>
+          <w:sz w:val="18"/>
+          <w:szCs w:val="18"/>
+        </w:rPr>
+        <w:t>mode='r', bufsize=-1, encoding=None, errors=None</w:t>
+      </w:r>
+      <w:r>
+        <w:t>)</w:t>
+      </w:r>
+    </w:p>
+    <w:p/>
+    <w:p>
+      <w:pPr>
+        <w:pStyle w:val="code-definition"/>
+      </w:pPr>
+      <w:r>
+        <w:t>ArgumentParser.add_argument_group(</w:t>
+      </w:r>
+      <w:r>
+        <w:rPr>
+          <w:i/>
+          <w:iCs/>
+          <w:sz w:val="18"/>
+          <w:szCs w:val="18"/>
+        </w:rPr>
+        <w:t>title=None, description=None</w:t>
+      </w:r>
+      <w:r>
+        <w:t>)</w:t>
+      </w:r>
+    </w:p>
+    <w:p/>
+    <w:p>
+      <w:pPr>
+        <w:pStyle w:val="code-definition"/>
+      </w:pPr>
+      <w:r>
+        <w:t>ArgumentParser.add_mutually_exclusive_group(</w:t>
+      </w:r>
+      <w:r>
+        <w:rPr>
+          <w:i/>
+          <w:iCs/>
+          <w:sz w:val="18"/>
+          <w:szCs w:val="18"/>
+        </w:rPr>
+        <w:t>required=False</w:t>
+      </w:r>
+      <w:r>
+        <w:t>)</w:t>
+      </w:r>
+    </w:p>
+    <w:p/>
+    <w:p>
+      <w:pPr>
+        <w:pStyle w:val="code-definition"/>
+      </w:pPr>
+      <w:r>
+        <w:t>ArgumentParser.set_defaults(</w:t>
+      </w:r>
+      <w:r>
+        <w:rPr>
+          <w:i/>
+          <w:iCs/>
+          <w:sz w:val="18"/>
+          <w:szCs w:val="18"/>
+        </w:rPr>
+        <w:t>**kwargs</w:t>
+      </w:r>
+      <w:r>
+        <w:t>)</w:t>
+      </w:r>
+    </w:p>
+    <w:p>
+      <w:pPr>
+        <w:autoSpaceDN w:val="0"/>
+        <w:textAlignment w:val="baseline"/>
+      </w:pPr>
+    </w:p>
+    <w:p>
+      <w:pPr>
+        <w:pStyle w:val="code-definition"/>
+      </w:pPr>
+      <w:r>
+        <w:t>ArgumentParser.get_default(</w:t>
+      </w:r>
+      <w:r>
+        <w:rPr>
+          <w:i/>
+          <w:iCs/>
+          <w:sz w:val="18"/>
+          <w:szCs w:val="18"/>
+        </w:rPr>
+        <w:t>dest</w:t>
+      </w:r>
+      <w:r>
+        <w:t>)</w:t>
+      </w:r>
+    </w:p>
+    <w:p>
+      <w:pPr>
+        <w:autoSpaceDN w:val="0"/>
+        <w:textAlignment w:val="baseline"/>
+      </w:pPr>
+    </w:p>
+    <w:p>
+      <w:pPr>
+        <w:pStyle w:val="code-definition"/>
+      </w:pPr>
+      <w:r>
+        <w:t>ArgumentParser.print_usage(</w:t>
+      </w:r>
+      <w:r>
+        <w:rPr>
+          <w:i/>
+          <w:iCs/>
+          <w:sz w:val="18"/>
+          <w:szCs w:val="18"/>
+        </w:rPr>
+        <w:t>file=None</w:t>
+      </w:r>
+      <w:r>
+        <w:t>)</w:t>
+      </w:r>
+    </w:p>
+    <w:p>
+      <w:pPr>
+        <w:autoSpaceDN w:val="0"/>
+        <w:textAlignment w:val="baseline"/>
+      </w:pPr>
+    </w:p>
+    <w:p>
+      <w:pPr>
+        <w:pStyle w:val="code-definition"/>
+      </w:pPr>
+      <w:r>
+        <w:t>ArgumentParser.print_help(</w:t>
+      </w:r>
+      <w:r>
+        <w:rPr>
+          <w:i/>
+          <w:iCs/>
+          <w:sz w:val="18"/>
+          <w:szCs w:val="18"/>
+        </w:rPr>
+        <w:t>file=None</w:t>
+      </w:r>
+      <w:r>
+        <w:t>)</w:t>
+      </w:r>
+    </w:p>
+    <w:p>
+      <w:pPr>
+        <w:autoSpaceDN w:val="0"/>
+        <w:textAlignment w:val="baseline"/>
+      </w:pPr>
+    </w:p>
+    <w:p>
+      <w:pPr>
+        <w:pStyle w:val="code-definition"/>
+      </w:pPr>
+      <w:r>
+        <w:t>ArgumentParser.format_usage()</w:t>
+      </w:r>
+    </w:p>
+    <w:p>
+      <w:pPr>
+        <w:autoSpaceDN w:val="0"/>
+        <w:textAlignment w:val="baseline"/>
+      </w:pPr>
+    </w:p>
+    <w:p>
+      <w:pPr>
+        <w:pStyle w:val="code-definition"/>
+      </w:pPr>
+      <w:r>
+        <w:t>ArgumentParser.format_help()</w:t>
+      </w:r>
+    </w:p>
+    <w:p>
+      <w:pPr>
+        <w:rPr>
+          <w:lang w:eastAsia="zh-CN" w:bidi="hi-IN"/>
+        </w:rPr>
+      </w:pPr>
+    </w:p>
+    <w:p>
+      <w:pPr>
+        <w:pStyle w:val="code-definition"/>
+      </w:pPr>
+      <w:r>
+        <w:t>ArgumentParser.parse_known_args(</w:t>
+      </w:r>
+      <w:r>
+        <w:rPr>
+          <w:i/>
+          <w:iCs/>
+          <w:sz w:val="18"/>
+          <w:szCs w:val="18"/>
+        </w:rPr>
+        <w:t>args=None, namespace=None</w:t>
+      </w:r>
+      <w:r>
+        <w:t>)</w:t>
+      </w:r>
+    </w:p>
+    <w:p>
+      <w:pPr>
+        <w:pStyle w:val="code-definition"/>
+      </w:pPr>
+    </w:p>
+    <w:p>
+      <w:pPr>
+        <w:pStyle w:val="code-definition"/>
+      </w:pPr>
+      <w:r>
+        <w:t>ArgumentParser.convert_arg_line_to_args(</w:t>
+      </w:r>
+      <w:r>
+        <w:rPr>
+          <w:i/>
+          <w:iCs/>
+          <w:sz w:val="18"/>
+          <w:szCs w:val="18"/>
+        </w:rPr>
+        <w:t>arg_line</w:t>
+      </w:r>
+      <w:r>
+        <w:t>)</w:t>
+      </w:r>
+    </w:p>
+    <w:p>
+      <w:pPr>
+        <w:pStyle w:val="code-definition"/>
+      </w:pPr>
+    </w:p>
+    <w:p>
+      <w:pPr>
+        <w:pStyle w:val="code-definition"/>
+      </w:pPr>
+      <w:r>
+        <w:t>ArgumentParser.exit(</w:t>
+      </w:r>
+      <w:r>
+        <w:rPr>
+          <w:i/>
+          <w:iCs/>
+          <w:sz w:val="18"/>
+          <w:szCs w:val="18"/>
+        </w:rPr>
+        <w:t>status=0, message=None</w:t>
+      </w:r>
+      <w:r>
+        <w:t>)</w:t>
+      </w:r>
+    </w:p>
+    <w:p>
+      <w:pPr>
+        <w:pStyle w:val="code-definition"/>
+      </w:pPr>
+    </w:p>
+    <w:p>
+      <w:pPr>
+        <w:pStyle w:val="code-definition"/>
+      </w:pPr>
+      <w:r>
+        <w:t>ArgumentParser.error(</w:t>
+      </w:r>
+      <w:r>
+        <w:rPr>
+          <w:i/>
+          <w:iCs/>
+          <w:sz w:val="18"/>
+          <w:szCs w:val="18"/>
+        </w:rPr>
+        <w:t>message</w:t>
+      </w:r>
+      <w:r>
+        <w:t>)</w:t>
+      </w:r>
+    </w:p>
+    <w:p>
+      <w:pPr>
+        <w:pStyle w:val="code-definition"/>
+      </w:pPr>
+    </w:p>
+    <w:p>
+      <w:pPr>
+        <w:pStyle w:val="code-definition"/>
+      </w:pPr>
+      <w:r>
+        <w:t>ArgumentParser.parse_intermixed_args(</w:t>
+      </w:r>
+      <w:r>
+        <w:rPr>
+          <w:i/>
+          <w:iCs/>
+          <w:sz w:val="18"/>
+          <w:szCs w:val="18"/>
+        </w:rPr>
+        <w:t>args=None</w:t>
+      </w:r>
+      <w:r>
+        <w:rPr>
+          <w:sz w:val="18"/>
+          <w:szCs w:val="18"/>
+        </w:rPr>
+        <w:t>, </w:t>
+      </w:r>
+      <w:r>
+        <w:rPr>
+          <w:i/>
+          <w:iCs/>
+          <w:sz w:val="18"/>
+          <w:szCs w:val="18"/>
+        </w:rPr>
+        <w:t>namespace=None</w:t>
+      </w:r>
+      <w:r>
+        <w:t>)</w:t>
+      </w:r>
+    </w:p>
+    <w:p>
+      <w:pPr>
+        <w:rPr>
+          <w:lang w:eastAsia="zh-CN" w:bidi="hi-IN"/>
+        </w:rPr>
+      </w:pPr>
+    </w:p>
+    <w:p>
+      <w:pPr>
+        <w:pStyle w:val="code-definition"/>
+      </w:pPr>
+      <w:r>
+        <w:t>ArgumentParser.parse_known_intermixed_args(</w:t>
+      </w:r>
+      <w:r>
+        <w:rPr>
+          <w:i/>
+          <w:iCs/>
+          <w:sz w:val="18"/>
+          <w:szCs w:val="18"/>
+        </w:rPr>
+        <w:t>args=None</w:t>
+      </w:r>
+      <w:r>
+        <w:rPr>
+          <w:sz w:val="18"/>
+          <w:szCs w:val="18"/>
+        </w:rPr>
+        <w:t>, </w:t>
+      </w:r>
+      <w:r>
+        <w:rPr>
+          <w:i/>
+          <w:iCs/>
+          <w:sz w:val="18"/>
+          <w:szCs w:val="18"/>
+        </w:rPr>
+        <w:t>namespace=None</w:t>
+      </w:r>
+      <w:r>
+        <w:t>)</w:t>
+      </w:r>
+    </w:p>
+    <w:p>
+      <w:pPr>
+        <w:rPr>
+          <w:lang w:eastAsia="zh-CN" w:bidi="hi-IN"/>
+        </w:rPr>
+      </w:pPr>
+    </w:p>
+    <w:p>
+      <w:pPr>
+        <w:pStyle w:val="code-definition"/>
+      </w:pPr>
+    </w:p>
+    <w:p>
+      <w:pPr>
+        <w:pStyle w:val="code-definition"/>
+        <w:rPr>
+          <w:sz w:val="22"/>
+          <w:szCs w:val="28"/>
+        </w:rPr>
+      </w:pPr>
+      <w:r>
+        <w:br w:type="page"/>
+      </w:r>
+    </w:p>
+    <w:p>
+      <w:pPr>
+        <w:pStyle w:val="Heading1"/>
+      </w:pPr>
+      <w:hyperlink r:id="rId24" w:history="1">
         <w:proofErr w:type="spellStart"/>
         <w:r>
           <w:rPr>
@@ -21459,7 +22783,7 @@
       <w:pPr>
         <w:pStyle w:val="Heading1"/>
       </w:pPr>
-      <w:hyperlink r:id="rId23" w:history="1">
+      <w:hyperlink r:id="rId25" w:history="1">
         <w:proofErr w:type="spellStart"/>
         <w:r>
           <w:rPr>
@@ -21490,7 +22814,7 @@
       <w:pPr>
         <w:pStyle w:val="Heading2"/>
       </w:pPr>
-      <w:hyperlink r:id="rId24" w:anchor="module-urllib.request" w:history="1">
+      <w:hyperlink r:id="rId26" w:anchor="module-urllib.request" w:history="1">
         <w:proofErr w:type="spellStart"/>
         <w:proofErr w:type="gramStart"/>
         <w:r>
@@ -21586,7 +22910,7 @@
       <w:pPr>
         <w:pStyle w:val="Heading2"/>
       </w:pPr>
-      <w:hyperlink r:id="rId25" w:anchor="http.client.HTTPResponse" w:history="1">
+      <w:hyperlink r:id="rId27" w:anchor="http.client.HTTPResponse" w:history="1">
         <w:proofErr w:type="spellStart"/>
         <w:r>
           <w:rPr>
@@ -21721,7 +23045,7 @@
       <w:pPr>
         <w:pStyle w:val="Heading2"/>
       </w:pPr>
-      <w:hyperlink r:id="rId26" w:anchor="http.client.HTTPConnection" w:history="1">
+      <w:hyperlink r:id="rId28" w:anchor="http.client.HTTPConnection" w:history="1">
         <w:proofErr w:type="spellStart"/>
         <w:r>
           <w:rPr>
@@ -21837,7 +23161,7 @@
       <w:pPr>
         <w:pStyle w:val="Heading2"/>
       </w:pPr>
-      <w:hyperlink r:id="rId27" w:anchor="module-urllib.error" w:history="1">
+      <w:hyperlink r:id="rId29" w:anchor="module-urllib.error" w:history="1">
         <w:proofErr w:type="spellStart"/>
         <w:proofErr w:type="gramStart"/>
         <w:r>
@@ -21899,7 +23223,7 @@
       <w:pPr>
         <w:pStyle w:val="Heading2"/>
       </w:pPr>
-      <w:hyperlink r:id="rId28" w:anchor="module-urllib.parse" w:history="1">
+      <w:hyperlink r:id="rId30" w:anchor="module-urllib.parse" w:history="1">
         <w:proofErr w:type="spellStart"/>
         <w:proofErr w:type="gramStart"/>
         <w:r>
@@ -21921,7 +23245,7 @@
       <w:pPr>
         <w:pStyle w:val="Heading2"/>
       </w:pPr>
-      <w:hyperlink r:id="rId29" w:anchor="module-urllib.robotparser" w:history="1">
+      <w:hyperlink r:id="rId31" w:anchor="module-urllib.robotparser" w:history="1">
         <w:proofErr w:type="spellStart"/>
         <w:proofErr w:type="gramStart"/>
         <w:r>
@@ -21962,7 +23286,7 @@
       <w:pPr>
         <w:pStyle w:val="Heading1"/>
       </w:pPr>
-      <w:hyperlink r:id="rId30" w:history="1">
+      <w:hyperlink r:id="rId32" w:history="1">
         <w:r>
           <w:rPr>
             <w:rStyle w:val="Hyperlink"/>
@@ -22310,7 +23634,7 @@
       <w:pPr>
         <w:pStyle w:val="Heading2"/>
       </w:pPr>
-      <w:hyperlink r:id="rId31" w:anchor="requests.Response" w:history="1">
+      <w:hyperlink r:id="rId33" w:anchor="requests.Response" w:history="1">
         <w:proofErr w:type="spellStart"/>
         <w:proofErr w:type="gramStart"/>
         <w:r>
@@ -22658,7 +23982,7 @@
       <w:pPr>
         <w:pStyle w:val="Heading1"/>
       </w:pPr>
-      <w:hyperlink r:id="rId32" w:history="1">
+      <w:hyperlink r:id="rId34" w:history="1">
         <w:r>
           <w:rPr>
             <w:rStyle w:val="Hyperlink"/>
@@ -23650,7 +24974,7 @@
       <w:pPr>
         <w:pStyle w:val="Heading1"/>
       </w:pPr>
-      <w:hyperlink r:id="rId33" w:history="1">
+      <w:hyperlink r:id="rId35" w:history="1">
         <w:r>
           <w:rPr>
             <w:rStyle w:val="Hyperlink"/>
@@ -24088,56 +25412,51 @@
           <w:szCs w:val="16"/>
         </w:rPr>
         <w:tab/>
-        <w:t>dict</w:t>
-      </w:r>
-    </w:p>
-    <w:p>
-      <w:pPr>
-        <w:pStyle w:val="code-definition"/>
-        <w:ind w:left="2127" w:firstLine="709"/>
+      </w:r>
+      <w:r>
         <w:rPr>
           <w:sz w:val="16"/>
           <w:szCs w:val="16"/>
         </w:rPr>
-      </w:pPr>
+        <w:tab/>
+      </w:r>
       <w:r>
         <w:rPr>
           <w:sz w:val="16"/>
           <w:szCs w:val="16"/>
         </w:rPr>
-        <w:t>array</w:t>
-      </w:r>
-      <w:r>
+        <w:t>dict</w:t>
+      </w:r>
+    </w:p>
+    <w:p>
+      <w:pPr>
+        <w:pStyle w:val="code-definition"/>
+        <w:ind w:left="2127" w:firstLine="709"/>
         <w:rPr>
           <w:sz w:val="16"/>
           <w:szCs w:val="16"/>
         </w:rPr>
-        <w:tab/>
-      </w:r>
+      </w:pPr>
       <w:r>
         <w:rPr>
           <w:sz w:val="16"/>
           <w:szCs w:val="16"/>
         </w:rPr>
-        <w:tab/>
-        <w:t>list</w:t>
-      </w:r>
-    </w:p>
-    <w:p>
-      <w:pPr>
-        <w:pStyle w:val="code-definition"/>
-        <w:ind w:left="2127" w:firstLine="709"/>
+        <w:t>array</w:t>
+      </w:r>
+      <w:r>
         <w:rPr>
           <w:sz w:val="16"/>
           <w:szCs w:val="16"/>
         </w:rPr>
-      </w:pPr>
+        <w:tab/>
+      </w:r>
       <w:r>
         <w:rPr>
           <w:sz w:val="16"/>
           <w:szCs w:val="16"/>
         </w:rPr>
-        <w:t>string</w:t>
+        <w:tab/>
       </w:r>
       <w:r>
         <w:rPr>
@@ -24151,8 +25470,7 @@
           <w:sz w:val="16"/>
           <w:szCs w:val="16"/>
         </w:rPr>
-        <w:tab/>
-        <w:t>str</w:t>
+        <w:t>list</w:t>
       </w:r>
     </w:p>
     <w:p>
@@ -24169,7 +25487,7 @@
           <w:sz w:val="16"/>
           <w:szCs w:val="16"/>
         </w:rPr>
-        <w:t>number (int)</w:t>
+        <w:t>string</w:t>
       </w:r>
       <w:r>
         <w:rPr>
@@ -24177,38 +25495,33 @@
           <w:szCs w:val="16"/>
         </w:rPr>
         <w:tab/>
-        <w:t>int</w:t>
-      </w:r>
-    </w:p>
-    <w:p>
-      <w:pPr>
-        <w:pStyle w:val="code-definition"/>
-        <w:ind w:left="2127" w:firstLine="709"/>
+      </w:r>
+      <w:r>
         <w:rPr>
           <w:sz w:val="16"/>
           <w:szCs w:val="16"/>
         </w:rPr>
-      </w:pPr>
+        <w:tab/>
+      </w:r>
       <w:r>
         <w:rPr>
           <w:sz w:val="16"/>
           <w:szCs w:val="16"/>
         </w:rPr>
-        <w:t>number (real)</w:t>
+        <w:tab/>
       </w:r>
       <w:r>
         <w:rPr>
           <w:sz w:val="16"/>
           <w:szCs w:val="16"/>
         </w:rPr>
-        <w:tab/>
-        <w:t>float</w:t>
-      </w:r>
-    </w:p>
-    <w:p>
-      <w:pPr>
-        <w:pStyle w:val="code-definition"/>
-        <w:ind w:left="2836"/>
+        <w:t>str</w:t>
+      </w:r>
+    </w:p>
+    <w:p>
+      <w:pPr>
+        <w:pStyle w:val="code-definition"/>
+        <w:ind w:left="2127" w:firstLine="709"/>
         <w:rPr>
           <w:sz w:val="16"/>
           <w:szCs w:val="16"/>
@@ -24219,7 +25532,7 @@
           <w:sz w:val="16"/>
           <w:szCs w:val="16"/>
         </w:rPr>
-        <w:t>true</w:t>
+        <w:t>number (int)</w:t>
       </w:r>
       <w:r>
         <w:rPr>
@@ -24234,31 +25547,30 @@
           <w:szCs w:val="16"/>
         </w:rPr>
         <w:tab/>
-        <w:t>True</w:t>
-      </w:r>
-    </w:p>
-    <w:p>
-      <w:pPr>
-        <w:pStyle w:val="code-definition"/>
-        <w:ind w:left="2127" w:firstLine="709"/>
+      </w:r>
+      <w:r>
         <w:rPr>
           <w:sz w:val="16"/>
           <w:szCs w:val="16"/>
         </w:rPr>
-      </w:pPr>
-      <w:r>
+        <w:t>int</w:t>
+      </w:r>
+    </w:p>
+    <w:p>
+      <w:pPr>
+        <w:pStyle w:val="code-definition"/>
+        <w:ind w:left="2127" w:firstLine="709"/>
         <w:rPr>
           <w:sz w:val="16"/>
           <w:szCs w:val="16"/>
         </w:rPr>
-        <w:t>false</w:t>
-      </w:r>
+      </w:pPr>
       <w:r>
         <w:rPr>
           <w:sz w:val="16"/>
           <w:szCs w:val="16"/>
         </w:rPr>
-        <w:tab/>
+        <w:t>number (real)</w:t>
       </w:r>
       <w:r>
         <w:rPr>
@@ -24266,38 +25578,154 @@
           <w:szCs w:val="16"/>
         </w:rPr>
         <w:tab/>
-        <w:t>False</w:t>
-      </w:r>
-    </w:p>
-    <w:p>
-      <w:pPr>
-        <w:pStyle w:val="code-definition"/>
-        <w:ind w:left="2127" w:firstLine="709"/>
+      </w:r>
+      <w:r>
         <w:rPr>
           <w:sz w:val="16"/>
           <w:szCs w:val="16"/>
         </w:rPr>
-      </w:pPr>
+        <w:tab/>
+      </w:r>
       <w:r>
         <w:rPr>
           <w:sz w:val="16"/>
           <w:szCs w:val="16"/>
         </w:rPr>
-        <w:t>null</w:t>
-      </w:r>
-      <w:r>
+        <w:t>float</w:t>
+      </w:r>
+    </w:p>
+    <w:p>
+      <w:pPr>
+        <w:pStyle w:val="code-definition"/>
+        <w:ind w:left="2836"/>
         <w:rPr>
           <w:sz w:val="16"/>
           <w:szCs w:val="16"/>
         </w:rPr>
-        <w:tab/>
-      </w:r>
+      </w:pPr>
       <w:r>
         <w:rPr>
           <w:sz w:val="16"/>
           <w:szCs w:val="16"/>
         </w:rPr>
-        <w:tab/>
+        <w:t>true</w:t>
+      </w:r>
+      <w:r>
+        <w:rPr>
+          <w:sz w:val="16"/>
+          <w:szCs w:val="16"/>
+        </w:rPr>
+        <w:tab/>
+      </w:r>
+      <w:r>
+        <w:rPr>
+          <w:sz w:val="16"/>
+          <w:szCs w:val="16"/>
+        </w:rPr>
+        <w:tab/>
+      </w:r>
+      <w:r>
+        <w:rPr>
+          <w:sz w:val="16"/>
+          <w:szCs w:val="16"/>
+        </w:rPr>
+        <w:tab/>
+      </w:r>
+      <w:r>
+        <w:rPr>
+          <w:sz w:val="16"/>
+          <w:szCs w:val="16"/>
+        </w:rPr>
+        <w:t>True</w:t>
+      </w:r>
+    </w:p>
+    <w:p>
+      <w:pPr>
+        <w:pStyle w:val="code-definition"/>
+        <w:ind w:left="2127" w:firstLine="709"/>
+        <w:rPr>
+          <w:sz w:val="16"/>
+          <w:szCs w:val="16"/>
+        </w:rPr>
+      </w:pPr>
+      <w:r>
+        <w:rPr>
+          <w:sz w:val="16"/>
+          <w:szCs w:val="16"/>
+        </w:rPr>
+        <w:t>false</w:t>
+      </w:r>
+      <w:r>
+        <w:rPr>
+          <w:sz w:val="16"/>
+          <w:szCs w:val="16"/>
+        </w:rPr>
+        <w:tab/>
+      </w:r>
+      <w:r>
+        <w:rPr>
+          <w:sz w:val="16"/>
+          <w:szCs w:val="16"/>
+        </w:rPr>
+        <w:tab/>
+      </w:r>
+      <w:r>
+        <w:rPr>
+          <w:sz w:val="16"/>
+          <w:szCs w:val="16"/>
+        </w:rPr>
+        <w:tab/>
+      </w:r>
+      <w:r>
+        <w:rPr>
+          <w:sz w:val="16"/>
+          <w:szCs w:val="16"/>
+        </w:rPr>
+        <w:t>False</w:t>
+      </w:r>
+    </w:p>
+    <w:p>
+      <w:pPr>
+        <w:pStyle w:val="code-definition"/>
+        <w:ind w:left="2127" w:firstLine="709"/>
+        <w:rPr>
+          <w:sz w:val="16"/>
+          <w:szCs w:val="16"/>
+        </w:rPr>
+      </w:pPr>
+      <w:r>
+        <w:rPr>
+          <w:sz w:val="16"/>
+          <w:szCs w:val="16"/>
+        </w:rPr>
+        <w:t>null</w:t>
+      </w:r>
+      <w:r>
+        <w:rPr>
+          <w:sz w:val="16"/>
+          <w:szCs w:val="16"/>
+        </w:rPr>
+        <w:tab/>
+      </w:r>
+      <w:r>
+        <w:rPr>
+          <w:sz w:val="16"/>
+          <w:szCs w:val="16"/>
+        </w:rPr>
+        <w:tab/>
+      </w:r>
+      <w:r>
+        <w:rPr>
+          <w:sz w:val="16"/>
+          <w:szCs w:val="16"/>
+        </w:rPr>
+        <w:tab/>
+      </w:r>
+      <w:r>
+        <w:rPr>
+          <w:sz w:val="16"/>
+          <w:szCs w:val="16"/>
+        </w:rPr>
         <w:t>None</w:t>
       </w:r>
     </w:p>
@@ -24313,7 +25741,7 @@
       <w:pPr>
         <w:pStyle w:val="Heading1"/>
       </w:pPr>
-      <w:hyperlink r:id="rId34" w:history="1">
+      <w:hyperlink r:id="rId36" w:history="1">
         <w:r>
           <w:rPr>
             <w:rStyle w:val="Hyperlink"/>
@@ -24339,7 +25767,7 @@
       <w:pPr>
         <w:pStyle w:val="Heading1"/>
       </w:pPr>
-      <w:hyperlink r:id="rId35" w:history="1">
+      <w:hyperlink r:id="rId37" w:history="1">
         <w:proofErr w:type="spellStart"/>
         <w:r>
           <w:rPr>
@@ -24435,7 +25863,7 @@
       <w:pPr>
         <w:pStyle w:val="Heading1"/>
       </w:pPr>
-      <w:hyperlink r:id="rId36" w:history="1">
+      <w:hyperlink r:id="rId38" w:history="1">
         <w:proofErr w:type="spellStart"/>
         <w:r>
           <w:rPr>
@@ -24531,7 +25959,7 @@
       <w:pPr>
         <w:pStyle w:val="Heading1"/>
       </w:pPr>
-      <w:hyperlink r:id="rId37" w:history="1">
+      <w:hyperlink r:id="rId39" w:history="1">
         <w:r>
           <w:rPr>
             <w:rStyle w:val="Hyperlink"/>
@@ -24628,7 +26056,7 @@
       <w:pPr>
         <w:pStyle w:val="Heading1"/>
       </w:pPr>
-      <w:hyperlink r:id="rId38" w:history="1">
+      <w:hyperlink r:id="rId40" w:history="1">
         <w:r>
           <w:rPr>
             <w:rStyle w:val="Hyperlink"/>
@@ -24762,7 +26190,7 @@
       <w:pPr>
         <w:pStyle w:val="Heading1"/>
       </w:pPr>
-      <w:hyperlink r:id="rId39" w:history="1">
+      <w:hyperlink r:id="rId41" w:history="1">
         <w:r>
           <w:rPr>
             <w:rStyle w:val="Hyperlink"/>
@@ -24863,7 +26291,7 @@
       <w:pPr>
         <w:pStyle w:val="Heading1"/>
       </w:pPr>
-      <w:hyperlink r:id="rId40" w:history="1">
+      <w:hyperlink r:id="rId42" w:history="1">
         <w:r>
           <w:rPr>
             <w:rStyle w:val="Hyperlink"/>
@@ -26321,7 +27749,7 @@
         <w:pStyle w:val="Heading1"/>
         <w:pageBreakBefore/>
       </w:pPr>
-      <w:hyperlink r:id="rId41" w:anchor="set" w:history="1">
+      <w:hyperlink r:id="rId43" w:anchor="set" w:history="1">
         <w:r>
           <w:rPr>
             <w:rStyle w:val="Hyperlink"/>
@@ -27087,7 +28515,7 @@
         <w:pStyle w:val="Heading1"/>
         <w:pageBreakBefore/>
       </w:pPr>
-      <w:hyperlink r:id="rId42" w:anchor="dict" w:history="1">
+      <w:hyperlink r:id="rId44" w:anchor="dict" w:history="1">
         <w:r>
           <w:rPr>
             <w:rStyle w:val="Hyperlink"/>
@@ -27706,7 +29134,7 @@
         <w:pStyle w:val="Heading1"/>
         <w:pageBreakBefore/>
       </w:pPr>
-      <w:hyperlink r:id="rId43" w:anchor="string-methods" w:history="1">
+      <w:hyperlink r:id="rId45" w:anchor="string-methods" w:history="1">
         <w:r>
           <w:rPr>
             <w:rStyle w:val="Hyperlink"/>
@@ -29922,7 +31350,7 @@
         <w:pStyle w:val="Heading1"/>
         <w:pageBreakBefore/>
       </w:pPr>
-      <w:hyperlink r:id="rId44" w:anchor="list" w:history="1">
+      <w:hyperlink r:id="rId46" w:anchor="list" w:history="1">
         <w:r>
           <w:rPr>
             <w:rStyle w:val="Hyperlink"/>
@@ -31094,10 +32522,11 @@
   <w:abstractNum w:abstractNumId="9" w15:restartNumberingAfterBreak="0">
     <w:nsid w:val="FFFFFF89"/>
     <w:multiLevelType w:val="singleLevel"/>
-    <w:tmpl w:val="2B1E9EAC"/>
+    <w:tmpl w:val="92508BC8"/>
     <w:lvl w:ilvl="0">
       <w:start w:val="1"/>
       <w:numFmt w:val="bullet"/>
+      <w:pStyle w:val="ListBullet"/>
       <w:lvlText w:val=""/>
       <w:lvlJc w:val="left"/>
       <w:pPr>
@@ -32845,7 +34274,6 @@
   <w:style w:type="character" w:default="1" w:styleId="DefaultParagraphFont">
     <w:name w:val="Default Paragraph Font"/>
     <w:uiPriority w:val="1"/>
-    <w:semiHidden/>
     <w:unhideWhenUsed/>
   </w:style>
   <w:style w:type="table" w:default="1" w:styleId="TableNormal">
@@ -33393,6 +34821,19 @@
       <w:contextualSpacing/>
     </w:pPr>
   </w:style>
+  <w:style w:type="paragraph" w:styleId="ListBullet">
+    <w:name w:val="List Bullet"/>
+    <w:basedOn w:val="Normal"/>
+    <w:uiPriority w:val="99"/>
+    <w:unhideWhenUsed/>
+    <w:rsid w:val="00356006"/>
+    <w:pPr>
+      <w:numPr>
+        <w:numId w:val="18"/>
+      </w:numPr>
+      <w:contextualSpacing/>
+    </w:pPr>
+  </w:style>
 </w:styles>
 </file>
 

--- a/python/python-memoire.docx
+++ b/python/python-memoire.docx
@@ -9521,21 +9521,7 @@
         <w:rPr>
           <w:lang w:eastAsia="zh-CN" w:bidi="hi-IN"/>
         </w:rPr>
-        <w:t xml:space="preserve"> exception, meaning it will only exit the process when called from the main thread, and when the exception is not intercepted. Successful termination </w:t>
-      </w:r>
-      <w:proofErr w:type="gramStart"/>
-      <w:r>
-        <w:rPr>
-          <w:lang w:eastAsia="zh-CN" w:bidi="hi-IN"/>
-        </w:rPr>
-        <w:t>is considered to be</w:t>
-      </w:r>
-      <w:proofErr w:type="gramEnd"/>
-      <w:r>
-        <w:rPr>
-          <w:lang w:eastAsia="zh-CN" w:bidi="hi-IN"/>
-        </w:rPr>
-        <w:t xml:space="preserve"> </w:t>
+        <w:t xml:space="preserve"> exception, meaning it will only exit the process when called from the main thread, and when the exception is not intercepted. Successful termination is considered to be </w:t>
       </w:r>
       <w:proofErr w:type="spellStart"/>
       <w:r>
@@ -12457,15 +12443,7 @@
       </w:pPr>
       <w:r>
         <w:tab/>
-        <w:t xml:space="preserve">Make an iterator that returns object </w:t>
-      </w:r>
-      <w:proofErr w:type="gramStart"/>
-      <w:r>
-        <w:t>over and over again</w:t>
-      </w:r>
-      <w:proofErr w:type="gramEnd"/>
-      <w:r>
-        <w:t xml:space="preserve">. Runs indefinitely unless the times argument is </w:t>
+        <w:t xml:space="preserve">Make an iterator that returns object over and over again. Runs indefinitely unless the times argument is </w:t>
       </w:r>
       <w:r>
         <w:tab/>
@@ -13178,15 +13156,7 @@
       </w:r>
       <w:r>
         <w:tab/>
-        <w:t xml:space="preserve">iterable, until </w:t>
-      </w:r>
-      <w:proofErr w:type="gramStart"/>
-      <w:r>
-        <w:t>all of</w:t>
-      </w:r>
-      <w:proofErr w:type="gramEnd"/>
-      <w:r>
-        <w:t xml:space="preserve"> the iterables are exhausted. Used for treating consecutive sequences as a single sequence.</w:t>
+        <w:t>iterable, until all of the iterables are exhausted. Used for treating consecutive sequences as a single sequence.</w:t>
       </w:r>
     </w:p>
     <w:p>
@@ -13636,21 +13606,7 @@
         <w:rPr>
           <w:rFonts w:ascii="Times New Roman" w:hAnsi="Times New Roman" w:cs="Times New Roman"/>
         </w:rPr>
-        <w:t xml:space="preserve">, LR, </w:t>
-      </w:r>
-      <w:proofErr w:type="gramStart"/>
-      <w:r>
-        <w:rPr>
-          <w:rFonts w:ascii="Times New Roman" w:hAnsi="Times New Roman" w:cs="Times New Roman"/>
-        </w:rPr>
-        <w:t>so as to</w:t>
-      </w:r>
-      <w:proofErr w:type="gramEnd"/>
-      <w:r>
-        <w:rPr>
-          <w:rFonts w:ascii="Times New Roman" w:hAnsi="Times New Roman" w:cs="Times New Roman"/>
-        </w:rPr>
-        <w:t xml:space="preserve"> reduce the iterable to a single value. </w:t>
+        <w:t xml:space="preserve">, LR, so as to reduce the iterable to a single value. </w:t>
       </w:r>
     </w:p>
     <w:p>
@@ -16358,25 +16314,7 @@
           <w:sz w:val="18"/>
           <w:szCs w:val="18"/>
         </w:rPr>
-        <w:t xml:space="preserve">map, followed by </w:t>
-      </w:r>
-      <w:proofErr w:type="gramStart"/>
-      <w:r>
-        <w:rPr>
-          <w:rFonts w:ascii="Times New Roman" w:hAnsi="Times New Roman" w:cs="Times New Roman"/>
-          <w:sz w:val="18"/>
-          <w:szCs w:val="18"/>
-        </w:rPr>
-        <w:t>all of</w:t>
-      </w:r>
-      <w:proofErr w:type="gramEnd"/>
-      <w:r>
-        <w:rPr>
-          <w:rFonts w:ascii="Times New Roman" w:hAnsi="Times New Roman" w:cs="Times New Roman"/>
-          <w:sz w:val="18"/>
-          <w:szCs w:val="18"/>
-        </w:rPr>
-        <w:t xml:space="preserve"> the maps in the current instance. If </w:t>
+        <w:t xml:space="preserve">map, followed by all of the maps in the current instance. If </w:t>
       </w:r>
       <w:r>
         <w:rPr>
@@ -16793,21 +16731,7 @@
         <w:rPr>
           <w:szCs w:val="20"/>
         </w:rPr>
-        <w:t xml:space="preserve">, </w:t>
-      </w:r>
-      <w:proofErr w:type="gramStart"/>
-      <w:r>
-        <w:rPr>
-          <w:szCs w:val="20"/>
-        </w:rPr>
-        <w:t>and also</w:t>
-      </w:r>
-      <w:proofErr w:type="gramEnd"/>
-      <w:r>
-        <w:rPr>
-          <w:szCs w:val="20"/>
-        </w:rPr>
-        <w:t xml:space="preserve"> push the new </w:t>
+        <w:t xml:space="preserve">, and also push the new </w:t>
       </w:r>
       <w:r>
         <w:rPr>
@@ -19545,6 +19469,3200 @@
           <w:rPr>
             <w:rStyle w:val="Hyperlink"/>
           </w:rPr>
+          <w:t>Unittest</w:t>
+        </w:r>
+        <w:proofErr w:type="spellEnd"/>
+      </w:hyperlink>
+    </w:p>
+    <w:p>
+      <w:r>
+        <w:t>Implements each of:</w:t>
+      </w:r>
+    </w:p>
+    <w:p>
+      <w:r>
+        <w:tab/>
+        <w:t>test fixture</w:t>
+      </w:r>
+    </w:p>
+    <w:p>
+      <w:r>
+        <w:tab/>
+        <w:t>test case</w:t>
+      </w:r>
+    </w:p>
+    <w:p>
+      <w:r>
+        <w:tab/>
+        <w:t>test suite</w:t>
+      </w:r>
+    </w:p>
+    <w:p>
+      <w:r>
+        <w:tab/>
+        <w:t>test runner</w:t>
+      </w:r>
+    </w:p>
+    <w:p/>
+    <w:p>
+      <w:pPr>
+        <w:pStyle w:val="Heading2"/>
+      </w:pPr>
+      <w:r>
+        <w:t>b</w:t>
+      </w:r>
+      <w:r>
+        <w:t>asic example</w:t>
+      </w:r>
+    </w:p>
+    <w:p>
+      <w:pPr>
+        <w:pStyle w:val="code-definition"/>
+        <w:rPr>
+          <w:sz w:val="16"/>
+          <w:szCs w:val="16"/>
+        </w:rPr>
+      </w:pPr>
+      <w:r>
+        <w:rPr>
+          <w:sz w:val="16"/>
+          <w:szCs w:val="16"/>
+        </w:rPr>
+        <w:t>import unittest</w:t>
+      </w:r>
+    </w:p>
+    <w:p>
+      <w:pPr>
+        <w:pStyle w:val="code-definition"/>
+        <w:rPr>
+          <w:sz w:val="16"/>
+          <w:szCs w:val="16"/>
+        </w:rPr>
+      </w:pPr>
+    </w:p>
+    <w:p>
+      <w:pPr>
+        <w:pStyle w:val="code-definition"/>
+        <w:rPr>
+          <w:sz w:val="16"/>
+          <w:szCs w:val="16"/>
+        </w:rPr>
+      </w:pPr>
+      <w:r>
+        <w:rPr>
+          <w:sz w:val="16"/>
+          <w:szCs w:val="16"/>
+        </w:rPr>
+        <w:t>class TestStringMethods(unittest.TestCase):</w:t>
+      </w:r>
+    </w:p>
+    <w:p>
+      <w:pPr>
+        <w:pStyle w:val="code-definition"/>
+        <w:rPr>
+          <w:sz w:val="16"/>
+          <w:szCs w:val="16"/>
+        </w:rPr>
+      </w:pPr>
+    </w:p>
+    <w:p>
+      <w:pPr>
+        <w:pStyle w:val="code-definition"/>
+        <w:rPr>
+          <w:sz w:val="16"/>
+          <w:szCs w:val="16"/>
+        </w:rPr>
+      </w:pPr>
+      <w:r>
+        <w:rPr>
+          <w:sz w:val="16"/>
+          <w:szCs w:val="16"/>
+        </w:rPr>
+        <w:t xml:space="preserve">    def test_upper(self):</w:t>
+      </w:r>
+    </w:p>
+    <w:p>
+      <w:pPr>
+        <w:pStyle w:val="code-definition"/>
+        <w:rPr>
+          <w:sz w:val="16"/>
+          <w:szCs w:val="16"/>
+        </w:rPr>
+      </w:pPr>
+      <w:r>
+        <w:rPr>
+          <w:sz w:val="16"/>
+          <w:szCs w:val="16"/>
+        </w:rPr>
+        <w:t xml:space="preserve">        self.assertEqual('foo'.upper(), 'FOO')</w:t>
+      </w:r>
+    </w:p>
+    <w:p>
+      <w:pPr>
+        <w:pStyle w:val="code-definition"/>
+        <w:rPr>
+          <w:sz w:val="16"/>
+          <w:szCs w:val="16"/>
+        </w:rPr>
+      </w:pPr>
+    </w:p>
+    <w:p>
+      <w:pPr>
+        <w:pStyle w:val="code-definition"/>
+        <w:rPr>
+          <w:sz w:val="16"/>
+          <w:szCs w:val="16"/>
+        </w:rPr>
+      </w:pPr>
+      <w:r>
+        <w:rPr>
+          <w:sz w:val="16"/>
+          <w:szCs w:val="16"/>
+        </w:rPr>
+        <w:t xml:space="preserve">    def test_isupper(self):</w:t>
+      </w:r>
+    </w:p>
+    <w:p>
+      <w:pPr>
+        <w:pStyle w:val="code-definition"/>
+        <w:rPr>
+          <w:sz w:val="16"/>
+          <w:szCs w:val="16"/>
+        </w:rPr>
+      </w:pPr>
+      <w:r>
+        <w:rPr>
+          <w:sz w:val="16"/>
+          <w:szCs w:val="16"/>
+        </w:rPr>
+        <w:t xml:space="preserve">        self.assertTrue('FOO'.isupper())</w:t>
+      </w:r>
+    </w:p>
+    <w:p>
+      <w:pPr>
+        <w:pStyle w:val="code-definition"/>
+        <w:rPr>
+          <w:sz w:val="16"/>
+          <w:szCs w:val="16"/>
+        </w:rPr>
+      </w:pPr>
+      <w:r>
+        <w:rPr>
+          <w:sz w:val="16"/>
+          <w:szCs w:val="16"/>
+        </w:rPr>
+        <w:t xml:space="preserve">        self.assertFalse('Foo'.isupper())</w:t>
+      </w:r>
+    </w:p>
+    <w:p>
+      <w:pPr>
+        <w:pStyle w:val="code-definition"/>
+        <w:rPr>
+          <w:sz w:val="16"/>
+          <w:szCs w:val="16"/>
+        </w:rPr>
+      </w:pPr>
+    </w:p>
+    <w:p>
+      <w:pPr>
+        <w:pStyle w:val="code-definition"/>
+        <w:rPr>
+          <w:sz w:val="16"/>
+          <w:szCs w:val="16"/>
+        </w:rPr>
+      </w:pPr>
+      <w:r>
+        <w:rPr>
+          <w:sz w:val="16"/>
+          <w:szCs w:val="16"/>
+        </w:rPr>
+        <w:t xml:space="preserve">    def test_split(self):</w:t>
+      </w:r>
+    </w:p>
+    <w:p>
+      <w:pPr>
+        <w:pStyle w:val="code-definition"/>
+        <w:rPr>
+          <w:sz w:val="16"/>
+          <w:szCs w:val="16"/>
+        </w:rPr>
+      </w:pPr>
+      <w:r>
+        <w:rPr>
+          <w:sz w:val="16"/>
+          <w:szCs w:val="16"/>
+        </w:rPr>
+        <w:t xml:space="preserve">        s = 'hello world'</w:t>
+      </w:r>
+    </w:p>
+    <w:p>
+      <w:pPr>
+        <w:pStyle w:val="code-definition"/>
+        <w:rPr>
+          <w:sz w:val="16"/>
+          <w:szCs w:val="16"/>
+        </w:rPr>
+      </w:pPr>
+      <w:r>
+        <w:rPr>
+          <w:sz w:val="16"/>
+          <w:szCs w:val="16"/>
+        </w:rPr>
+        <w:t xml:space="preserve">        self.assertEqual(s.split(), ['hello', 'world'])</w:t>
+      </w:r>
+    </w:p>
+    <w:p>
+      <w:pPr>
+        <w:pStyle w:val="code-definition"/>
+        <w:rPr>
+          <w:sz w:val="16"/>
+          <w:szCs w:val="16"/>
+        </w:rPr>
+      </w:pPr>
+      <w:r>
+        <w:rPr>
+          <w:sz w:val="16"/>
+          <w:szCs w:val="16"/>
+        </w:rPr>
+        <w:t xml:space="preserve">        # check that s.split fails when the separator is not a string</w:t>
+      </w:r>
+    </w:p>
+    <w:p>
+      <w:pPr>
+        <w:pStyle w:val="code-definition"/>
+        <w:rPr>
+          <w:sz w:val="16"/>
+          <w:szCs w:val="16"/>
+        </w:rPr>
+      </w:pPr>
+      <w:r>
+        <w:rPr>
+          <w:sz w:val="16"/>
+          <w:szCs w:val="16"/>
+        </w:rPr>
+        <w:t xml:space="preserve">        with self.assertRaises(TypeError):</w:t>
+      </w:r>
+    </w:p>
+    <w:p>
+      <w:pPr>
+        <w:pStyle w:val="code-definition"/>
+        <w:rPr>
+          <w:sz w:val="16"/>
+          <w:szCs w:val="16"/>
+        </w:rPr>
+      </w:pPr>
+      <w:r>
+        <w:rPr>
+          <w:sz w:val="16"/>
+          <w:szCs w:val="16"/>
+        </w:rPr>
+        <w:t xml:space="preserve">            s.split(2)</w:t>
+      </w:r>
+    </w:p>
+    <w:p>
+      <w:pPr>
+        <w:pStyle w:val="code-definition"/>
+        <w:rPr>
+          <w:sz w:val="16"/>
+          <w:szCs w:val="16"/>
+        </w:rPr>
+      </w:pPr>
+    </w:p>
+    <w:p>
+      <w:pPr>
+        <w:pStyle w:val="code-definition"/>
+        <w:rPr>
+          <w:sz w:val="16"/>
+          <w:szCs w:val="16"/>
+        </w:rPr>
+      </w:pPr>
+      <w:r>
+        <w:rPr>
+          <w:sz w:val="16"/>
+          <w:szCs w:val="16"/>
+        </w:rPr>
+        <w:t>if __name__ == '__main__':</w:t>
+      </w:r>
+    </w:p>
+    <w:p>
+      <w:pPr>
+        <w:pStyle w:val="code-definition"/>
+        <w:rPr>
+          <w:sz w:val="16"/>
+          <w:szCs w:val="16"/>
+        </w:rPr>
+      </w:pPr>
+      <w:r>
+        <w:rPr>
+          <w:sz w:val="16"/>
+          <w:szCs w:val="16"/>
+        </w:rPr>
+        <w:t xml:space="preserve">    unittest.main()</w:t>
+      </w:r>
+    </w:p>
+    <w:p>
+      <w:pPr>
+        <w:rPr>
+          <w:lang w:eastAsia="zh-CN" w:bidi="hi-IN"/>
+        </w:rPr>
+      </w:pPr>
+    </w:p>
+    <w:p>
+      <w:pPr>
+        <w:pStyle w:val="Heading2"/>
+      </w:pPr>
+      <w:r>
+        <w:t>cli usage</w:t>
+      </w:r>
+    </w:p>
+    <w:p>
+      <w:pPr>
+        <w:pStyle w:val="code-definition"/>
+        <w:ind w:firstLine="709"/>
+      </w:pPr>
+      <w:r>
+        <w:t>python -m unittest &lt;testfile&gt;</w:t>
+      </w:r>
+    </w:p>
+    <w:p>
+      <w:r>
+        <w:t>Arguments:</w:t>
+      </w:r>
+    </w:p>
+    <w:p>
+      <w:pPr>
+        <w:rPr>
+          <w:lang w:eastAsia="zh-CN" w:bidi="hi-IN"/>
+        </w:rPr>
+      </w:pPr>
+      <w:r>
+        <w:rPr>
+          <w:lang w:eastAsia="zh-CN" w:bidi="hi-IN"/>
+        </w:rPr>
+        <w:tab/>
+        <w:t>-b</w:t>
+      </w:r>
+      <w:r>
+        <w:rPr>
+          <w:lang w:eastAsia="zh-CN" w:bidi="hi-IN"/>
+        </w:rPr>
+        <w:tab/>
+        <w:t>--buffer</w:t>
+      </w:r>
+      <w:r>
+        <w:rPr>
+          <w:lang w:eastAsia="zh-CN" w:bidi="hi-IN"/>
+        </w:rPr>
+        <w:tab/>
+      </w:r>
+      <w:r>
+        <w:rPr>
+          <w:lang w:eastAsia="zh-CN" w:bidi="hi-IN"/>
+        </w:rPr>
+        <w:tab/>
+      </w:r>
+      <w:proofErr w:type="spellStart"/>
+      <w:r>
+        <w:rPr>
+          <w:lang w:eastAsia="zh-CN" w:bidi="hi-IN"/>
+        </w:rPr>
+        <w:t>stdout</w:t>
+      </w:r>
+      <w:proofErr w:type="spellEnd"/>
+      <w:r>
+        <w:rPr>
+          <w:lang w:eastAsia="zh-CN" w:bidi="hi-IN"/>
+        </w:rPr>
+        <w:t xml:space="preserve">/stderr are buffered during the test run. Output during a passing test is </w:t>
+      </w:r>
+    </w:p>
+    <w:p>
+      <w:pPr>
+        <w:ind w:left="2127" w:firstLine="709"/>
+        <w:rPr>
+          <w:lang w:eastAsia="zh-CN" w:bidi="hi-IN"/>
+        </w:rPr>
+      </w:pPr>
+      <w:r>
+        <w:rPr>
+          <w:lang w:eastAsia="zh-CN" w:bidi="hi-IN"/>
+        </w:rPr>
+        <w:t xml:space="preserve">discarded. </w:t>
+      </w:r>
+    </w:p>
+    <w:p>
+      <w:pPr>
+        <w:rPr>
+          <w:lang w:eastAsia="zh-CN" w:bidi="hi-IN"/>
+        </w:rPr>
+      </w:pPr>
+      <w:r>
+        <w:rPr>
+          <w:lang w:eastAsia="zh-CN" w:bidi="hi-IN"/>
+        </w:rPr>
+        <w:tab/>
+        <w:t>-c</w:t>
+      </w:r>
+      <w:r>
+        <w:rPr>
+          <w:lang w:eastAsia="zh-CN" w:bidi="hi-IN"/>
+        </w:rPr>
+        <w:tab/>
+        <w:t>--catch</w:t>
+      </w:r>
+      <w:r>
+        <w:rPr>
+          <w:lang w:eastAsia="zh-CN" w:bidi="hi-IN"/>
+        </w:rPr>
+        <w:tab/>
+      </w:r>
+      <w:r>
+        <w:rPr>
+          <w:lang w:eastAsia="zh-CN" w:bidi="hi-IN"/>
+        </w:rPr>
+        <w:tab/>
+      </w:r>
+      <w:r>
+        <w:rPr>
+          <w:i/>
+          <w:iCs/>
+          <w:lang w:eastAsia="zh-CN" w:bidi="hi-IN"/>
+        </w:rPr>
+        <w:t>&lt;C-c&gt;</w:t>
+      </w:r>
+      <w:r>
+        <w:rPr>
+          <w:lang w:eastAsia="zh-CN" w:bidi="hi-IN"/>
+        </w:rPr>
+        <w:t xml:space="preserve"> during </w:t>
+      </w:r>
+      <w:proofErr w:type="spellStart"/>
+      <w:r>
+        <w:rPr>
+          <w:lang w:eastAsia="zh-CN" w:bidi="hi-IN"/>
+        </w:rPr>
+        <w:t>dest</w:t>
+      </w:r>
+      <w:proofErr w:type="spellEnd"/>
+      <w:r>
+        <w:rPr>
+          <w:lang w:eastAsia="zh-CN" w:bidi="hi-IN"/>
+        </w:rPr>
+        <w:t xml:space="preserve"> run waits for current test to end then reports results so far</w:t>
+      </w:r>
+    </w:p>
+    <w:p>
+      <w:pPr>
+        <w:rPr>
+          <w:lang w:eastAsia="zh-CN" w:bidi="hi-IN"/>
+        </w:rPr>
+      </w:pPr>
+      <w:r>
+        <w:rPr>
+          <w:lang w:eastAsia="zh-CN" w:bidi="hi-IN"/>
+        </w:rPr>
+        <w:tab/>
+        <w:t>-f</w:t>
+      </w:r>
+      <w:r>
+        <w:rPr>
+          <w:lang w:eastAsia="zh-CN" w:bidi="hi-IN"/>
+        </w:rPr>
+        <w:tab/>
+        <w:t>--</w:t>
+      </w:r>
+      <w:proofErr w:type="spellStart"/>
+      <w:r>
+        <w:rPr>
+          <w:lang w:eastAsia="zh-CN" w:bidi="hi-IN"/>
+        </w:rPr>
+        <w:t>failfast</w:t>
+      </w:r>
+      <w:proofErr w:type="spellEnd"/>
+      <w:r>
+        <w:rPr>
+          <w:lang w:eastAsia="zh-CN" w:bidi="hi-IN"/>
+        </w:rPr>
+        <w:tab/>
+      </w:r>
+      <w:r>
+        <w:rPr>
+          <w:lang w:eastAsia="zh-CN" w:bidi="hi-IN"/>
+        </w:rPr>
+        <w:tab/>
+        <w:t>Stop on the first error or failure</w:t>
+      </w:r>
+    </w:p>
+    <w:p>
+      <w:pPr>
+        <w:rPr>
+          <w:lang w:eastAsia="zh-CN" w:bidi="hi-IN"/>
+        </w:rPr>
+      </w:pPr>
+      <w:r>
+        <w:rPr>
+          <w:lang w:eastAsia="zh-CN" w:bidi="hi-IN"/>
+        </w:rPr>
+        <w:tab/>
+        <w:t>-k</w:t>
+      </w:r>
+      <w:r>
+        <w:rPr>
+          <w:lang w:eastAsia="zh-CN" w:bidi="hi-IN"/>
+        </w:rPr>
+        <w:tab/>
+      </w:r>
+      <w:r>
+        <w:rPr>
+          <w:lang w:eastAsia="zh-CN" w:bidi="hi-IN"/>
+        </w:rPr>
+        <w:tab/>
+      </w:r>
+      <w:r>
+        <w:rPr>
+          <w:lang w:eastAsia="zh-CN" w:bidi="hi-IN"/>
+        </w:rPr>
+        <w:tab/>
+        <w:t>Only run test methods/classes that match the pattern or substring</w:t>
+      </w:r>
+    </w:p>
+    <w:p>
+      <w:pPr>
+        <w:rPr>
+          <w:lang w:eastAsia="zh-CN" w:bidi="hi-IN"/>
+        </w:rPr>
+      </w:pPr>
+      <w:r>
+        <w:rPr>
+          <w:lang w:eastAsia="zh-CN" w:bidi="hi-IN"/>
+        </w:rPr>
+        <w:tab/>
+        <w:t>--locals</w:t>
+      </w:r>
+      <w:r>
+        <w:rPr>
+          <w:lang w:eastAsia="zh-CN" w:bidi="hi-IN"/>
+        </w:rPr>
+        <w:tab/>
+      </w:r>
+      <w:r>
+        <w:rPr>
+          <w:lang w:eastAsia="zh-CN" w:bidi="hi-IN"/>
+        </w:rPr>
+        <w:tab/>
+      </w:r>
+      <w:r>
+        <w:rPr>
+          <w:lang w:eastAsia="zh-CN" w:bidi="hi-IN"/>
+        </w:rPr>
+        <w:tab/>
+        <w:t>Show local variables in tracebacks</w:t>
+      </w:r>
+    </w:p>
+    <w:p>
+      <w:pPr>
+        <w:rPr>
+          <w:lang w:eastAsia="zh-CN" w:bidi="hi-IN"/>
+        </w:rPr>
+      </w:pPr>
+    </w:p>
+    <w:p>
+      <w:pPr>
+        <w:rPr>
+          <w:lang w:eastAsia="zh-CN" w:bidi="hi-IN"/>
+        </w:rPr>
+      </w:pPr>
+      <w:r>
+        <w:rPr>
+          <w:lang w:eastAsia="zh-CN" w:bidi="hi-IN"/>
+        </w:rPr>
+        <w:t>Test discovery:</w:t>
+      </w:r>
+    </w:p>
+    <w:p>
+      <w:pPr>
+        <w:pStyle w:val="code-definition"/>
+      </w:pPr>
+      <w:r>
+        <w:tab/>
+        <w:t>python -m unittest discover</w:t>
+      </w:r>
+    </w:p>
+    <w:p>
+      <w:pPr>
+        <w:rPr>
+          <w:lang w:eastAsia="zh-CN" w:bidi="hi-IN"/>
+        </w:rPr>
+      </w:pPr>
+      <w:r>
+        <w:rPr>
+          <w:lang w:eastAsia="zh-CN" w:bidi="hi-IN"/>
+        </w:rPr>
+        <w:t>Arguments:</w:t>
+      </w:r>
+    </w:p>
+    <w:p>
+      <w:pPr>
+        <w:rPr>
+          <w:lang w:eastAsia="zh-CN" w:bidi="hi-IN"/>
+        </w:rPr>
+      </w:pPr>
+      <w:r>
+        <w:rPr>
+          <w:lang w:eastAsia="zh-CN" w:bidi="hi-IN"/>
+        </w:rPr>
+        <w:tab/>
+        <w:t>-v</w:t>
+      </w:r>
+      <w:r>
+        <w:rPr>
+          <w:lang w:eastAsia="zh-CN" w:bidi="hi-IN"/>
+        </w:rPr>
+        <w:tab/>
+        <w:t>--verbose</w:t>
+      </w:r>
+    </w:p>
+    <w:p>
+      <w:pPr>
+        <w:rPr>
+          <w:lang w:eastAsia="zh-CN" w:bidi="hi-IN"/>
+        </w:rPr>
+      </w:pPr>
+      <w:r>
+        <w:rPr>
+          <w:lang w:eastAsia="zh-CN" w:bidi="hi-IN"/>
+        </w:rPr>
+        <w:tab/>
+        <w:t>-s</w:t>
+      </w:r>
+      <w:r>
+        <w:rPr>
+          <w:lang w:eastAsia="zh-CN" w:bidi="hi-IN"/>
+        </w:rPr>
+        <w:tab/>
+        <w:t>--start-directory [directory]</w:t>
+      </w:r>
+    </w:p>
+    <w:p>
+      <w:pPr>
+        <w:rPr>
+          <w:lang w:eastAsia="zh-CN" w:bidi="hi-IN"/>
+        </w:rPr>
+      </w:pPr>
+      <w:r>
+        <w:rPr>
+          <w:lang w:eastAsia="zh-CN" w:bidi="hi-IN"/>
+        </w:rPr>
+        <w:tab/>
+        <w:t>-p</w:t>
+      </w:r>
+      <w:r>
+        <w:rPr>
+          <w:lang w:eastAsia="zh-CN" w:bidi="hi-IN"/>
+        </w:rPr>
+        <w:tab/>
+        <w:t>--pattern [pattern]</w:t>
+      </w:r>
+    </w:p>
+    <w:p>
+      <w:pPr>
+        <w:rPr>
+          <w:lang w:eastAsia="zh-CN" w:bidi="hi-IN"/>
+        </w:rPr>
+      </w:pPr>
+      <w:r>
+        <w:rPr>
+          <w:lang w:eastAsia="zh-CN" w:bidi="hi-IN"/>
+        </w:rPr>
+        <w:tab/>
+        <w:t>-t</w:t>
+      </w:r>
+      <w:r>
+        <w:rPr>
+          <w:lang w:eastAsia="zh-CN" w:bidi="hi-IN"/>
+        </w:rPr>
+        <w:tab/>
+        <w:t>--top-level-directory [directory]</w:t>
+      </w:r>
+    </w:p>
+    <w:p>
+      <w:pPr>
+        <w:rPr>
+          <w:lang w:eastAsia="zh-CN" w:bidi="hi-IN"/>
+        </w:rPr>
+      </w:pPr>
+    </w:p>
+    <w:p>
+      <w:pPr>
+        <w:pStyle w:val="Heading2"/>
+      </w:pPr>
+      <w:r>
+        <w:t>classes and functions</w:t>
+      </w:r>
+    </w:p>
+    <w:p>
+      <w:pPr>
+        <w:pStyle w:val="code-definition"/>
+      </w:pPr>
+      <w:r>
+        <w:t>unittest.TestCase(</w:t>
+      </w:r>
+      <w:r>
+        <w:rPr>
+          <w:i/>
+          <w:iCs/>
+          <w:sz w:val="18"/>
+          <w:szCs w:val="18"/>
+        </w:rPr>
+        <w:t>methodName='runTest'</w:t>
+      </w:r>
+      <w:r>
+        <w:t>)</w:t>
+      </w:r>
+    </w:p>
+    <w:p>
+      <w:pPr>
+        <w:pStyle w:val="code-definition"/>
+      </w:pPr>
+      <w:r>
+        <w:t>setup()</w:t>
+      </w:r>
+    </w:p>
+    <w:p>
+      <w:pPr>
+        <w:pStyle w:val="code-definition"/>
+      </w:pPr>
+      <w:r>
+        <w:t>teardown()</w:t>
+      </w:r>
+    </w:p>
+    <w:p>
+      <w:pPr>
+        <w:pStyle w:val="code-definition"/>
+      </w:pPr>
+      <w:proofErr w:type="spellStart"/>
+      <w:r>
+        <w:t>setUpClass</w:t>
+      </w:r>
+      <w:proofErr w:type="spellEnd"/>
+      <w:r>
+        <w:t>()</w:t>
+      </w:r>
+    </w:p>
+    <w:p>
+      <w:pPr>
+        <w:pStyle w:val="code-definition"/>
+      </w:pPr>
+      <w:proofErr w:type="spellStart"/>
+      <w:r>
+        <w:t>tearDownClass</w:t>
+      </w:r>
+      <w:proofErr w:type="spellEnd"/>
+      <w:r>
+        <w:t>()</w:t>
+      </w:r>
+    </w:p>
+    <w:p>
+      <w:pPr>
+        <w:pStyle w:val="code-definition"/>
+      </w:pPr>
+      <w:r>
+        <w:t>run(</w:t>
+      </w:r>
+      <w:r>
+        <w:rPr>
+          <w:i/>
+          <w:iCs/>
+          <w:sz w:val="18"/>
+          <w:szCs w:val="22"/>
+        </w:rPr>
+        <w:t>result=None</w:t>
+      </w:r>
+      <w:r>
+        <w:t>)</w:t>
+      </w:r>
+    </w:p>
+    <w:p>
+      <w:pPr>
+        <w:pStyle w:val="code-definition"/>
+      </w:pPr>
+      <w:proofErr w:type="spellStart"/>
+      <w:r>
+        <w:t>skipTest</w:t>
+      </w:r>
+      <w:proofErr w:type="spellEnd"/>
+      <w:r>
+        <w:t>(</w:t>
+      </w:r>
+      <w:r>
+        <w:rPr>
+          <w:i/>
+          <w:iCs/>
+          <w:sz w:val="18"/>
+          <w:szCs w:val="22"/>
+        </w:rPr>
+        <w:t>reason</w:t>
+      </w:r>
+      <w:r>
+        <w:t>)</w:t>
+      </w:r>
+    </w:p>
+    <w:p>
+      <w:pPr>
+        <w:pStyle w:val="code-definition"/>
+      </w:pPr>
+      <w:proofErr w:type="spellStart"/>
+      <w:r>
+        <w:t>subTest</w:t>
+      </w:r>
+      <w:proofErr w:type="spellEnd"/>
+      <w:r>
+        <w:t>(</w:t>
+      </w:r>
+      <w:r>
+        <w:rPr>
+          <w:i/>
+          <w:iCs/>
+          <w:sz w:val="18"/>
+          <w:szCs w:val="22"/>
+        </w:rPr>
+        <w:t>msg=None, **</w:t>
+      </w:r>
+      <w:proofErr w:type="spellStart"/>
+      <w:r>
+        <w:rPr>
+          <w:i/>
+          <w:iCs/>
+          <w:sz w:val="18"/>
+          <w:szCs w:val="22"/>
+        </w:rPr>
+        <w:t>parms</w:t>
+      </w:r>
+      <w:proofErr w:type="spellEnd"/>
+      <w:r>
+        <w:t>)</w:t>
+      </w:r>
+    </w:p>
+    <w:p>
+      <w:pPr>
+        <w:pStyle w:val="code-definition"/>
+      </w:pPr>
+      <w:r>
+        <w:t>debug()</w:t>
+      </w:r>
+    </w:p>
+    <w:p>
+      <w:pPr>
+        <w:pStyle w:val="code-definition"/>
+      </w:pPr>
+      <w:proofErr w:type="spellStart"/>
+      <w:r>
+        <w:t>assertEqual</w:t>
+      </w:r>
+      <w:proofErr w:type="spellEnd"/>
+      <w:r>
+        <w:t>(</w:t>
+      </w:r>
+      <w:r>
+        <w:rPr>
+          <w:i/>
+          <w:iCs/>
+          <w:sz w:val="18"/>
+          <w:szCs w:val="22"/>
+        </w:rPr>
+        <w:t>first, second, msg=None</w:t>
+      </w:r>
+      <w:r>
+        <w:t>)</w:t>
+      </w:r>
+    </w:p>
+    <w:p>
+      <w:pPr>
+        <w:pStyle w:val="code-definition"/>
+      </w:pPr>
+      <w:proofErr w:type="spellStart"/>
+      <w:r>
+        <w:t>assertNotEqual</w:t>
+      </w:r>
+      <w:proofErr w:type="spellEnd"/>
+      <w:r>
+        <w:t>(</w:t>
+      </w:r>
+      <w:r>
+        <w:rPr>
+          <w:i/>
+          <w:iCs/>
+          <w:sz w:val="18"/>
+          <w:szCs w:val="22"/>
+        </w:rPr>
+        <w:t>first, second, msg=None</w:t>
+      </w:r>
+      <w:r>
+        <w:t>)</w:t>
+      </w:r>
+    </w:p>
+    <w:p>
+      <w:pPr>
+        <w:pStyle w:val="code-definition"/>
+      </w:pPr>
+      <w:proofErr w:type="spellStart"/>
+      <w:r>
+        <w:t>assertTrue</w:t>
+      </w:r>
+      <w:proofErr w:type="spellEnd"/>
+      <w:r>
+        <w:t>(</w:t>
+      </w:r>
+      <w:r>
+        <w:rPr>
+          <w:i/>
+          <w:iCs/>
+          <w:sz w:val="18"/>
+          <w:szCs w:val="22"/>
+        </w:rPr>
+        <w:t>expr, msg=None</w:t>
+      </w:r>
+      <w:r>
+        <w:t>)</w:t>
+      </w:r>
+    </w:p>
+    <w:p>
+      <w:pPr>
+        <w:pStyle w:val="code-definition"/>
+      </w:pPr>
+      <w:proofErr w:type="spellStart"/>
+      <w:r>
+        <w:t>assertFalse</w:t>
+      </w:r>
+      <w:proofErr w:type="spellEnd"/>
+      <w:r>
+        <w:t>(</w:t>
+      </w:r>
+      <w:r>
+        <w:rPr>
+          <w:i/>
+          <w:iCs/>
+          <w:sz w:val="18"/>
+          <w:szCs w:val="22"/>
+        </w:rPr>
+        <w:t>expr, msg=None</w:t>
+      </w:r>
+      <w:r>
+        <w:t>)</w:t>
+      </w:r>
+    </w:p>
+    <w:p>
+      <w:pPr>
+        <w:pStyle w:val="code-definition"/>
+      </w:pPr>
+      <w:proofErr w:type="spellStart"/>
+      <w:r>
+        <w:t>assertIs</w:t>
+      </w:r>
+      <w:proofErr w:type="spellEnd"/>
+      <w:r>
+        <w:t>(</w:t>
+      </w:r>
+      <w:r>
+        <w:rPr>
+          <w:i/>
+          <w:iCs/>
+          <w:sz w:val="18"/>
+          <w:szCs w:val="22"/>
+        </w:rPr>
+        <w:t>first, second, msg=None</w:t>
+      </w:r>
+      <w:r>
+        <w:t>)</w:t>
+      </w:r>
+    </w:p>
+    <w:p>
+      <w:pPr>
+        <w:pStyle w:val="code-definition"/>
+      </w:pPr>
+      <w:proofErr w:type="spellStart"/>
+      <w:r>
+        <w:t>assertIsNot</w:t>
+      </w:r>
+      <w:proofErr w:type="spellEnd"/>
+      <w:r>
+        <w:t>(</w:t>
+      </w:r>
+      <w:r>
+        <w:rPr>
+          <w:i/>
+          <w:iCs/>
+          <w:sz w:val="18"/>
+          <w:szCs w:val="22"/>
+        </w:rPr>
+        <w:t>first, second, msg=None</w:t>
+      </w:r>
+      <w:r>
+        <w:t>)</w:t>
+      </w:r>
+    </w:p>
+    <w:p>
+      <w:pPr>
+        <w:pStyle w:val="code-definition"/>
+      </w:pPr>
+      <w:proofErr w:type="spellStart"/>
+      <w:r>
+        <w:t>assertIsNone</w:t>
+      </w:r>
+      <w:proofErr w:type="spellEnd"/>
+      <w:r>
+        <w:t>(</w:t>
+      </w:r>
+      <w:r>
+        <w:rPr>
+          <w:i/>
+          <w:iCs/>
+          <w:sz w:val="18"/>
+          <w:szCs w:val="22"/>
+        </w:rPr>
+        <w:t>expr, msg=None</w:t>
+      </w:r>
+      <w:r>
+        <w:t>)</w:t>
+      </w:r>
+    </w:p>
+    <w:p>
+      <w:pPr>
+        <w:pStyle w:val="code-definition"/>
+      </w:pPr>
+      <w:proofErr w:type="spellStart"/>
+      <w:r>
+        <w:lastRenderedPageBreak/>
+        <w:t>assertIsNotNone</w:t>
+      </w:r>
+      <w:proofErr w:type="spellEnd"/>
+      <w:r>
+        <w:t>(</w:t>
+      </w:r>
+      <w:r>
+        <w:rPr>
+          <w:i/>
+          <w:iCs/>
+          <w:sz w:val="18"/>
+          <w:szCs w:val="22"/>
+        </w:rPr>
+        <w:t>expr, msg=None</w:t>
+      </w:r>
+      <w:r>
+        <w:t>)</w:t>
+      </w:r>
+    </w:p>
+    <w:p>
+      <w:pPr>
+        <w:pStyle w:val="code-definition"/>
+      </w:pPr>
+      <w:proofErr w:type="spellStart"/>
+      <w:r>
+        <w:t>assertIn</w:t>
+      </w:r>
+      <w:proofErr w:type="spellEnd"/>
+      <w:r>
+        <w:t>(</w:t>
+      </w:r>
+      <w:r>
+        <w:rPr>
+          <w:i/>
+          <w:iCs/>
+          <w:sz w:val="18"/>
+          <w:szCs w:val="22"/>
+        </w:rPr>
+        <w:t>member, container, msg=None</w:t>
+      </w:r>
+      <w:r>
+        <w:t>)</w:t>
+      </w:r>
+    </w:p>
+    <w:p>
+      <w:pPr>
+        <w:pStyle w:val="code-definition"/>
+      </w:pPr>
+      <w:proofErr w:type="spellStart"/>
+      <w:r>
+        <w:t>assertNotIn</w:t>
+      </w:r>
+      <w:proofErr w:type="spellEnd"/>
+      <w:r>
+        <w:t>(</w:t>
+      </w:r>
+      <w:r>
+        <w:rPr>
+          <w:i/>
+          <w:iCs/>
+          <w:sz w:val="18"/>
+          <w:szCs w:val="22"/>
+        </w:rPr>
+        <w:t>member, container, msg=None</w:t>
+      </w:r>
+      <w:r>
+        <w:t>)</w:t>
+      </w:r>
+    </w:p>
+    <w:p>
+      <w:pPr>
+        <w:pStyle w:val="code-definition"/>
+      </w:pPr>
+      <w:proofErr w:type="spellStart"/>
+      <w:r>
+        <w:t>assertIsInstance</w:t>
+      </w:r>
+      <w:proofErr w:type="spellEnd"/>
+      <w:r>
+        <w:t>(</w:t>
+      </w:r>
+      <w:r>
+        <w:rPr>
+          <w:i/>
+          <w:iCs/>
+          <w:sz w:val="18"/>
+          <w:szCs w:val="22"/>
+        </w:rPr>
+        <w:t xml:space="preserve">obj, </w:t>
+      </w:r>
+      <w:proofErr w:type="spellStart"/>
+      <w:r>
+        <w:rPr>
+          <w:i/>
+          <w:iCs/>
+          <w:sz w:val="18"/>
+          <w:szCs w:val="22"/>
+        </w:rPr>
+        <w:t>cls</w:t>
+      </w:r>
+      <w:proofErr w:type="spellEnd"/>
+      <w:r>
+        <w:rPr>
+          <w:i/>
+          <w:iCs/>
+          <w:sz w:val="18"/>
+          <w:szCs w:val="22"/>
+        </w:rPr>
+        <w:t>, msg=None</w:t>
+      </w:r>
+      <w:r>
+        <w:t>)</w:t>
+      </w:r>
+    </w:p>
+    <w:p>
+      <w:pPr>
+        <w:pStyle w:val="code-definition"/>
+      </w:pPr>
+      <w:proofErr w:type="spellStart"/>
+      <w:r>
+        <w:t>assertNotIsInstance</w:t>
+      </w:r>
+      <w:proofErr w:type="spellEnd"/>
+      <w:r>
+        <w:t>(</w:t>
+      </w:r>
+      <w:r>
+        <w:rPr>
+          <w:i/>
+          <w:iCs/>
+          <w:sz w:val="18"/>
+          <w:szCs w:val="22"/>
+        </w:rPr>
+        <w:t xml:space="preserve">obj, </w:t>
+      </w:r>
+      <w:proofErr w:type="spellStart"/>
+      <w:r>
+        <w:rPr>
+          <w:i/>
+          <w:iCs/>
+          <w:sz w:val="18"/>
+          <w:szCs w:val="22"/>
+        </w:rPr>
+        <w:t>cls</w:t>
+      </w:r>
+      <w:proofErr w:type="spellEnd"/>
+      <w:r>
+        <w:rPr>
+          <w:i/>
+          <w:iCs/>
+          <w:sz w:val="18"/>
+          <w:szCs w:val="22"/>
+        </w:rPr>
+        <w:t>, msg=None</w:t>
+      </w:r>
+      <w:r>
+        <w:t>)</w:t>
+      </w:r>
+    </w:p>
+    <w:p>
+      <w:pPr>
+        <w:pStyle w:val="code-definition"/>
+      </w:pPr>
+      <w:proofErr w:type="spellStart"/>
+      <w:r>
+        <w:t>assertRaises</w:t>
+      </w:r>
+      <w:proofErr w:type="spellEnd"/>
+      <w:r>
+        <w:t>(</w:t>
+      </w:r>
+      <w:r>
+        <w:rPr>
+          <w:i/>
+          <w:iCs/>
+          <w:sz w:val="18"/>
+          <w:szCs w:val="22"/>
+        </w:rPr>
+        <w:t>exception, callable, *</w:t>
+      </w:r>
+      <w:proofErr w:type="spellStart"/>
+      <w:r>
+        <w:rPr>
+          <w:i/>
+          <w:iCs/>
+          <w:sz w:val="18"/>
+          <w:szCs w:val="22"/>
+        </w:rPr>
+        <w:t>args</w:t>
+      </w:r>
+      <w:proofErr w:type="spellEnd"/>
+      <w:r>
+        <w:rPr>
+          <w:i/>
+          <w:iCs/>
+          <w:sz w:val="18"/>
+          <w:szCs w:val="22"/>
+        </w:rPr>
+        <w:t>, **</w:t>
+      </w:r>
+      <w:proofErr w:type="spellStart"/>
+      <w:r>
+        <w:rPr>
+          <w:i/>
+          <w:iCs/>
+          <w:sz w:val="18"/>
+          <w:szCs w:val="22"/>
+        </w:rPr>
+        <w:t>kwargs</w:t>
+      </w:r>
+      <w:proofErr w:type="spellEnd"/>
+      <w:r>
+        <w:t>)</w:t>
+      </w:r>
+    </w:p>
+    <w:p>
+      <w:pPr>
+        <w:pStyle w:val="code-definition"/>
+      </w:pPr>
+      <w:proofErr w:type="spellStart"/>
+      <w:r>
+        <w:t>assertRaises</w:t>
+      </w:r>
+      <w:proofErr w:type="spellEnd"/>
+      <w:r>
+        <w:t>(</w:t>
+      </w:r>
+      <w:r>
+        <w:rPr>
+          <w:i/>
+          <w:iCs/>
+          <w:sz w:val="18"/>
+          <w:szCs w:val="22"/>
+        </w:rPr>
+        <w:t>exception, *, msg=None</w:t>
+      </w:r>
+      <w:r>
+        <w:t>)</w:t>
+      </w:r>
+    </w:p>
+    <w:p>
+      <w:pPr>
+        <w:pStyle w:val="code-definition"/>
+      </w:pPr>
+      <w:proofErr w:type="spellStart"/>
+      <w:r>
+        <w:t>assertRaisesRegex</w:t>
+      </w:r>
+      <w:proofErr w:type="spellEnd"/>
+      <w:r>
+        <w:t>(</w:t>
+      </w:r>
+      <w:r>
+        <w:rPr>
+          <w:i/>
+          <w:iCs/>
+          <w:sz w:val="18"/>
+          <w:szCs w:val="22"/>
+        </w:rPr>
+        <w:t>exception, regex, callable, *</w:t>
+      </w:r>
+      <w:proofErr w:type="spellStart"/>
+      <w:r>
+        <w:rPr>
+          <w:i/>
+          <w:iCs/>
+          <w:sz w:val="18"/>
+          <w:szCs w:val="22"/>
+        </w:rPr>
+        <w:t>args</w:t>
+      </w:r>
+      <w:proofErr w:type="spellEnd"/>
+      <w:r>
+        <w:rPr>
+          <w:i/>
+          <w:iCs/>
+          <w:sz w:val="18"/>
+          <w:szCs w:val="22"/>
+        </w:rPr>
+        <w:t>, **</w:t>
+      </w:r>
+      <w:proofErr w:type="spellStart"/>
+      <w:r>
+        <w:rPr>
+          <w:i/>
+          <w:iCs/>
+          <w:sz w:val="18"/>
+          <w:szCs w:val="22"/>
+        </w:rPr>
+        <w:t>kwargs</w:t>
+      </w:r>
+      <w:proofErr w:type="spellEnd"/>
+      <w:r>
+        <w:t>)</w:t>
+      </w:r>
+    </w:p>
+    <w:p>
+      <w:pPr>
+        <w:pStyle w:val="code-definition"/>
+      </w:pPr>
+      <w:proofErr w:type="spellStart"/>
+      <w:r>
+        <w:t>assertRaisesRegex</w:t>
+      </w:r>
+      <w:proofErr w:type="spellEnd"/>
+      <w:r>
+        <w:t>(</w:t>
+      </w:r>
+      <w:r>
+        <w:rPr>
+          <w:i/>
+          <w:iCs/>
+          <w:sz w:val="18"/>
+          <w:szCs w:val="22"/>
+        </w:rPr>
+        <w:t>exception, regex, *, msg=None</w:t>
+      </w:r>
+      <w:r>
+        <w:t>)</w:t>
+      </w:r>
+    </w:p>
+    <w:p>
+      <w:pPr>
+        <w:pStyle w:val="code-definition"/>
+      </w:pPr>
+      <w:proofErr w:type="spellStart"/>
+      <w:r>
+        <w:t>assertWarns</w:t>
+      </w:r>
+      <w:proofErr w:type="spellEnd"/>
+      <w:r>
+        <w:t>(</w:t>
+      </w:r>
+      <w:r>
+        <w:rPr>
+          <w:i/>
+          <w:iCs/>
+          <w:sz w:val="18"/>
+          <w:szCs w:val="22"/>
+        </w:rPr>
+        <w:t>warnings, callable, *</w:t>
+      </w:r>
+      <w:proofErr w:type="spellStart"/>
+      <w:r>
+        <w:rPr>
+          <w:i/>
+          <w:iCs/>
+          <w:sz w:val="18"/>
+          <w:szCs w:val="22"/>
+        </w:rPr>
+        <w:t>args</w:t>
+      </w:r>
+      <w:proofErr w:type="spellEnd"/>
+      <w:r>
+        <w:rPr>
+          <w:i/>
+          <w:iCs/>
+          <w:sz w:val="18"/>
+          <w:szCs w:val="22"/>
+        </w:rPr>
+        <w:t>, **</w:t>
+      </w:r>
+      <w:proofErr w:type="spellStart"/>
+      <w:r>
+        <w:rPr>
+          <w:i/>
+          <w:iCs/>
+          <w:sz w:val="18"/>
+          <w:szCs w:val="22"/>
+        </w:rPr>
+        <w:t>kwargs</w:t>
+      </w:r>
+      <w:proofErr w:type="spellEnd"/>
+      <w:r>
+        <w:t>)</w:t>
+      </w:r>
+    </w:p>
+    <w:p>
+      <w:pPr>
+        <w:pStyle w:val="code-definition"/>
+      </w:pPr>
+      <w:proofErr w:type="spellStart"/>
+      <w:r>
+        <w:t>assertWarns</w:t>
+      </w:r>
+      <w:proofErr w:type="spellEnd"/>
+      <w:r>
+        <w:t>(</w:t>
+      </w:r>
+      <w:r>
+        <w:rPr>
+          <w:i/>
+          <w:iCs/>
+          <w:sz w:val="18"/>
+          <w:szCs w:val="22"/>
+        </w:rPr>
+        <w:t>warning, *, msg=None</w:t>
+      </w:r>
+      <w:r>
+        <w:t>)</w:t>
+      </w:r>
+    </w:p>
+    <w:p>
+      <w:pPr>
+        <w:pStyle w:val="code-definition"/>
+      </w:pPr>
+      <w:proofErr w:type="spellStart"/>
+      <w:r>
+        <w:t>assertWarnsRegex</w:t>
+      </w:r>
+      <w:proofErr w:type="spellEnd"/>
+      <w:r>
+        <w:t>(</w:t>
+      </w:r>
+      <w:r>
+        <w:rPr>
+          <w:i/>
+          <w:iCs/>
+          <w:sz w:val="18"/>
+          <w:szCs w:val="22"/>
+        </w:rPr>
+        <w:t>warning, regex, callable, *</w:t>
+      </w:r>
+      <w:proofErr w:type="spellStart"/>
+      <w:r>
+        <w:rPr>
+          <w:i/>
+          <w:iCs/>
+          <w:sz w:val="18"/>
+          <w:szCs w:val="22"/>
+        </w:rPr>
+        <w:t>args</w:t>
+      </w:r>
+      <w:proofErr w:type="spellEnd"/>
+      <w:r>
+        <w:rPr>
+          <w:i/>
+          <w:iCs/>
+          <w:sz w:val="18"/>
+          <w:szCs w:val="22"/>
+        </w:rPr>
+        <w:t>, **kwargs</w:t>
+      </w:r>
+      <w:r>
+        <w:t>)</w:t>
+      </w:r>
+    </w:p>
+    <w:p>
+      <w:pPr>
+        <w:pStyle w:val="code-definition"/>
+      </w:pPr>
+      <w:r>
+        <w:t>assertWarnsRegex(</w:t>
+      </w:r>
+      <w:r>
+        <w:rPr>
+          <w:i/>
+          <w:iCs/>
+          <w:sz w:val="18"/>
+          <w:szCs w:val="22"/>
+        </w:rPr>
+        <w:t>warning, regex, *, msg=None</w:t>
+      </w:r>
+      <w:r>
+        <w:t>)</w:t>
+      </w:r>
+    </w:p>
+    <w:p>
+      <w:pPr>
+        <w:pStyle w:val="code-definition"/>
+      </w:pPr>
+      <w:r>
+        <w:t>assertLogs(</w:t>
+      </w:r>
+      <w:r>
+        <w:rPr>
+          <w:i/>
+          <w:iCs/>
+          <w:sz w:val="18"/>
+          <w:szCs w:val="22"/>
+        </w:rPr>
+        <w:t>logger=None, level=None</w:t>
+      </w:r>
+      <w:r>
+        <w:t>)</w:t>
+      </w:r>
+    </w:p>
+    <w:p>
+      <w:pPr>
+        <w:pStyle w:val="code-definition"/>
+      </w:pPr>
+      <w:r>
+        <w:t>assertAlmostEqual(</w:t>
+      </w:r>
+      <w:r>
+        <w:rPr>
+          <w:i/>
+          <w:iCs/>
+          <w:sz w:val="18"/>
+          <w:szCs w:val="22"/>
+        </w:rPr>
+        <w:t>first, second, places=7, msg=None, delta=None</w:t>
+      </w:r>
+      <w:r>
+        <w:t>)</w:t>
+      </w:r>
+    </w:p>
+    <w:p>
+      <w:pPr>
+        <w:pStyle w:val="code-definition"/>
+      </w:pPr>
+      <w:r>
+        <w:t>assertNotAlmostEqual(</w:t>
+      </w:r>
+      <w:r>
+        <w:rPr>
+          <w:i/>
+          <w:iCs/>
+          <w:sz w:val="18"/>
+          <w:szCs w:val="22"/>
+        </w:rPr>
+        <w:t>first, second, places=7, msg=None, delta=None</w:t>
+      </w:r>
+      <w:r>
+        <w:t>)</w:t>
+      </w:r>
+    </w:p>
+    <w:p>
+      <w:pPr>
+        <w:pStyle w:val="code-definition"/>
+      </w:pPr>
+      <w:proofErr w:type="spellStart"/>
+      <w:r>
+        <w:t>assertGreater</w:t>
+      </w:r>
+      <w:proofErr w:type="spellEnd"/>
+      <w:r>
+        <w:t>(</w:t>
+      </w:r>
+      <w:r>
+        <w:rPr>
+          <w:i/>
+          <w:iCs/>
+          <w:sz w:val="18"/>
+          <w:szCs w:val="22"/>
+        </w:rPr>
+        <w:t>first, second, msg=None</w:t>
+      </w:r>
+      <w:r>
+        <w:t>)</w:t>
+      </w:r>
+    </w:p>
+    <w:p>
+      <w:pPr>
+        <w:pStyle w:val="code-definition"/>
+      </w:pPr>
+      <w:proofErr w:type="spellStart"/>
+      <w:r>
+        <w:t>assertGreaterEqual</w:t>
+      </w:r>
+      <w:proofErr w:type="spellEnd"/>
+      <w:r>
+        <w:t>(</w:t>
+      </w:r>
+      <w:r>
+        <w:rPr>
+          <w:i/>
+          <w:iCs/>
+          <w:sz w:val="18"/>
+          <w:szCs w:val="22"/>
+        </w:rPr>
+        <w:t>f</w:t>
+      </w:r>
+      <w:r>
+        <w:rPr>
+          <w:i/>
+          <w:iCs/>
+          <w:sz w:val="18"/>
+          <w:szCs w:val="22"/>
+        </w:rPr>
+        <w:t>irst, second, msg=None</w:t>
+      </w:r>
+      <w:r>
+        <w:t>)</w:t>
+      </w:r>
+    </w:p>
+    <w:p>
+      <w:pPr>
+        <w:pStyle w:val="code-definition"/>
+      </w:pPr>
+      <w:proofErr w:type="spellStart"/>
+      <w:r>
+        <w:t>assertLess</w:t>
+      </w:r>
+      <w:proofErr w:type="spellEnd"/>
+      <w:r>
+        <w:t>(</w:t>
+      </w:r>
+      <w:r>
+        <w:rPr>
+          <w:i/>
+          <w:iCs/>
+          <w:sz w:val="18"/>
+          <w:szCs w:val="22"/>
+        </w:rPr>
+        <w:t>first, second, msg=None</w:t>
+      </w:r>
+      <w:r>
+        <w:t>)</w:t>
+      </w:r>
+    </w:p>
+    <w:p>
+      <w:pPr>
+        <w:pStyle w:val="code-definition"/>
+      </w:pPr>
+      <w:proofErr w:type="spellStart"/>
+      <w:r>
+        <w:t>assertLessEqual</w:t>
+      </w:r>
+      <w:proofErr w:type="spellEnd"/>
+      <w:r>
+        <w:t>(</w:t>
+      </w:r>
+      <w:r>
+        <w:rPr>
+          <w:i/>
+          <w:iCs/>
+          <w:sz w:val="18"/>
+          <w:szCs w:val="22"/>
+        </w:rPr>
+        <w:t>first, second, msg=None</w:t>
+      </w:r>
+      <w:r>
+        <w:t>)</w:t>
+      </w:r>
+    </w:p>
+    <w:p>
+      <w:pPr>
+        <w:pStyle w:val="code-definition"/>
+      </w:pPr>
+      <w:proofErr w:type="spellStart"/>
+      <w:r>
+        <w:t>assertRegex</w:t>
+      </w:r>
+      <w:proofErr w:type="spellEnd"/>
+      <w:r>
+        <w:t>(</w:t>
+      </w:r>
+      <w:r>
+        <w:rPr>
+          <w:i/>
+          <w:iCs/>
+          <w:sz w:val="18"/>
+          <w:szCs w:val="22"/>
+        </w:rPr>
+        <w:t>text, regex, msg=None</w:t>
+      </w:r>
+      <w:r>
+        <w:t>)</w:t>
+      </w:r>
+    </w:p>
+    <w:p>
+      <w:pPr>
+        <w:pStyle w:val="code-definition"/>
+      </w:pPr>
+      <w:proofErr w:type="spellStart"/>
+      <w:r>
+        <w:t>assertNotRegex</w:t>
+      </w:r>
+      <w:proofErr w:type="spellEnd"/>
+      <w:r>
+        <w:t>(</w:t>
+      </w:r>
+      <w:r>
+        <w:rPr>
+          <w:i/>
+          <w:iCs/>
+          <w:sz w:val="18"/>
+          <w:szCs w:val="22"/>
+        </w:rPr>
+        <w:t>text, regex, msg=None</w:t>
+      </w:r>
+      <w:r>
+        <w:t>)</w:t>
+      </w:r>
+    </w:p>
+    <w:p>
+      <w:pPr>
+        <w:pStyle w:val="code-definition"/>
+      </w:pPr>
+      <w:proofErr w:type="spellStart"/>
+      <w:r>
+        <w:t>assertCountEqual</w:t>
+      </w:r>
+      <w:proofErr w:type="spellEnd"/>
+      <w:r>
+        <w:t>(</w:t>
+      </w:r>
+      <w:r>
+        <w:rPr>
+          <w:i/>
+          <w:iCs/>
+          <w:sz w:val="18"/>
+          <w:szCs w:val="22"/>
+        </w:rPr>
+        <w:t>first, second, msg=None</w:t>
+      </w:r>
+      <w:r>
+        <w:t>)</w:t>
+      </w:r>
+    </w:p>
+    <w:p>
+      <w:pPr>
+        <w:pStyle w:val="code-definition"/>
+      </w:pPr>
+      <w:proofErr w:type="spellStart"/>
+      <w:r>
+        <w:t>addTypeEqualityFunc</w:t>
+      </w:r>
+      <w:proofErr w:type="spellEnd"/>
+      <w:r>
+        <w:t>(</w:t>
+      </w:r>
+      <w:proofErr w:type="spellStart"/>
+      <w:r>
+        <w:rPr>
+          <w:i/>
+          <w:iCs/>
+          <w:sz w:val="18"/>
+          <w:szCs w:val="22"/>
+        </w:rPr>
+        <w:t>typeobj</w:t>
+      </w:r>
+      <w:proofErr w:type="spellEnd"/>
+      <w:r>
+        <w:rPr>
+          <w:i/>
+          <w:iCs/>
+          <w:sz w:val="18"/>
+          <w:szCs w:val="22"/>
+        </w:rPr>
+        <w:t>, function</w:t>
+      </w:r>
+      <w:r>
+        <w:t>)</w:t>
+      </w:r>
+    </w:p>
+    <w:p>
+      <w:pPr>
+        <w:pStyle w:val="code-definition"/>
+      </w:pPr>
+      <w:proofErr w:type="spellStart"/>
+      <w:r>
+        <w:t>assertMultiLineEqual</w:t>
+      </w:r>
+      <w:proofErr w:type="spellEnd"/>
+      <w:r>
+        <w:t>(</w:t>
+      </w:r>
+      <w:r>
+        <w:rPr>
+          <w:i/>
+          <w:iCs/>
+          <w:sz w:val="18"/>
+          <w:szCs w:val="22"/>
+        </w:rPr>
+        <w:t>first, second, msg=None</w:t>
+      </w:r>
+      <w:r>
+        <w:t>)</w:t>
+      </w:r>
+    </w:p>
+    <w:p>
+      <w:pPr>
+        <w:pStyle w:val="code-definition"/>
+      </w:pPr>
+      <w:proofErr w:type="spellStart"/>
+      <w:r>
+        <w:t>assertSequenceEqual</w:t>
+      </w:r>
+      <w:proofErr w:type="spellEnd"/>
+      <w:r>
+        <w:t>(</w:t>
+      </w:r>
+      <w:r>
+        <w:rPr>
+          <w:i/>
+          <w:iCs/>
+          <w:sz w:val="18"/>
+          <w:szCs w:val="22"/>
+        </w:rPr>
+        <w:t xml:space="preserve">first, second, msg=None, </w:t>
+      </w:r>
+      <w:proofErr w:type="spellStart"/>
+      <w:r>
+        <w:rPr>
+          <w:i/>
+          <w:iCs/>
+          <w:sz w:val="18"/>
+          <w:szCs w:val="22"/>
+        </w:rPr>
+        <w:t>seq_type</w:t>
+      </w:r>
+      <w:proofErr w:type="spellEnd"/>
+      <w:r>
+        <w:rPr>
+          <w:i/>
+          <w:iCs/>
+          <w:sz w:val="18"/>
+          <w:szCs w:val="22"/>
+        </w:rPr>
+        <w:t>=None</w:t>
+      </w:r>
+      <w:r>
+        <w:t>)</w:t>
+      </w:r>
+    </w:p>
+    <w:p>
+      <w:pPr>
+        <w:pStyle w:val="code-definition"/>
+      </w:pPr>
+      <w:proofErr w:type="spellStart"/>
+      <w:r>
+        <w:t>assertListEqual</w:t>
+      </w:r>
+      <w:proofErr w:type="spellEnd"/>
+      <w:r>
+        <w:t>(</w:t>
+      </w:r>
+      <w:r>
+        <w:rPr>
+          <w:i/>
+          <w:iCs/>
+          <w:sz w:val="18"/>
+          <w:szCs w:val="22"/>
+        </w:rPr>
+        <w:t>first, second, msg=None</w:t>
+      </w:r>
+      <w:r>
+        <w:t>)</w:t>
+      </w:r>
+    </w:p>
+    <w:p>
+      <w:pPr>
+        <w:pStyle w:val="code-definition"/>
+      </w:pPr>
+      <w:proofErr w:type="spellStart"/>
+      <w:r>
+        <w:t>assertTupleEqual</w:t>
+      </w:r>
+      <w:proofErr w:type="spellEnd"/>
+      <w:r>
+        <w:t>(</w:t>
+      </w:r>
+      <w:r>
+        <w:rPr>
+          <w:i/>
+          <w:iCs/>
+          <w:sz w:val="18"/>
+          <w:szCs w:val="22"/>
+        </w:rPr>
+        <w:t>first, second, msg=None</w:t>
+      </w:r>
+      <w:r>
+        <w:t>)</w:t>
+      </w:r>
+    </w:p>
+    <w:p>
+      <w:pPr>
+        <w:pStyle w:val="code-definition"/>
+      </w:pPr>
+      <w:proofErr w:type="spellStart"/>
+      <w:r>
+        <w:t>assertSetEqual</w:t>
+      </w:r>
+      <w:proofErr w:type="spellEnd"/>
+      <w:r>
+        <w:t>(</w:t>
+      </w:r>
+      <w:r>
+        <w:rPr>
+          <w:i/>
+          <w:iCs/>
+          <w:sz w:val="18"/>
+          <w:szCs w:val="22"/>
+        </w:rPr>
+        <w:t>first, second, msg=None</w:t>
+      </w:r>
+      <w:r>
+        <w:t>)</w:t>
+      </w:r>
+    </w:p>
+    <w:p>
+      <w:pPr>
+        <w:pStyle w:val="code-definition"/>
+      </w:pPr>
+      <w:proofErr w:type="spellStart"/>
+      <w:r>
+        <w:t>assertDictEqual</w:t>
+      </w:r>
+      <w:proofErr w:type="spellEnd"/>
+      <w:r>
+        <w:t>(</w:t>
+      </w:r>
+      <w:r>
+        <w:rPr>
+          <w:i/>
+          <w:iCs/>
+          <w:sz w:val="18"/>
+          <w:szCs w:val="22"/>
+        </w:rPr>
+        <w:t>first, second, msg=None</w:t>
+      </w:r>
+      <w:r>
+        <w:t>)</w:t>
+      </w:r>
+    </w:p>
+    <w:p>
+      <w:pPr>
+        <w:pStyle w:val="code-definition"/>
+      </w:pPr>
+      <w:r>
+        <w:t>fail(</w:t>
+      </w:r>
+      <w:r>
+        <w:rPr>
+          <w:i/>
+          <w:iCs/>
+          <w:sz w:val="18"/>
+          <w:szCs w:val="22"/>
+        </w:rPr>
+        <w:t>msg=None</w:t>
+      </w:r>
+      <w:r>
+        <w:t>)</w:t>
+      </w:r>
+    </w:p>
+    <w:p>
+      <w:pPr>
+        <w:pStyle w:val="code-definition"/>
+      </w:pPr>
+      <w:proofErr w:type="spellStart"/>
+      <w:r>
+        <w:t>failureException</w:t>
+      </w:r>
+      <w:proofErr w:type="spellEnd"/>
+    </w:p>
+    <w:p>
+      <w:pPr>
+        <w:pStyle w:val="code-definition"/>
+      </w:pPr>
+      <w:proofErr w:type="spellStart"/>
+      <w:r>
+        <w:t>longMessage</w:t>
+      </w:r>
+      <w:proofErr w:type="spellEnd"/>
+    </w:p>
+    <w:p>
+      <w:pPr>
+        <w:pStyle w:val="code-definition"/>
+      </w:pPr>
+      <w:proofErr w:type="spellStart"/>
+      <w:r>
+        <w:t>maxDiff</w:t>
+      </w:r>
+      <w:proofErr w:type="spellEnd"/>
+    </w:p>
+    <w:p>
+      <w:pPr>
+        <w:pStyle w:val="code-definition"/>
+      </w:pPr>
+      <w:proofErr w:type="spellStart"/>
+      <w:r>
+        <w:t>countTestCases</w:t>
+      </w:r>
+      <w:proofErr w:type="spellEnd"/>
+      <w:r>
+        <w:t>()</w:t>
+      </w:r>
+    </w:p>
+    <w:p>
+      <w:pPr>
+        <w:pStyle w:val="code-definition"/>
+      </w:pPr>
+      <w:proofErr w:type="spellStart"/>
+      <w:r>
+        <w:t>defaultTestResult</w:t>
+      </w:r>
+      <w:proofErr w:type="spellEnd"/>
+      <w:r>
+        <w:t>()</w:t>
+      </w:r>
+    </w:p>
+    <w:p>
+      <w:pPr>
+        <w:pStyle w:val="code-definition"/>
+      </w:pPr>
+      <w:r>
+        <w:t>id()</w:t>
+      </w:r>
+    </w:p>
+    <w:p>
+      <w:pPr>
+        <w:pStyle w:val="code-definition"/>
+      </w:pPr>
+      <w:proofErr w:type="spellStart"/>
+      <w:r>
+        <w:t>shortDescription</w:t>
+      </w:r>
+      <w:proofErr w:type="spellEnd"/>
+      <w:r>
+        <w:t>()</w:t>
+      </w:r>
+    </w:p>
+    <w:p>
+      <w:pPr>
+        <w:pStyle w:val="code-definition"/>
+      </w:pPr>
+      <w:proofErr w:type="spellStart"/>
+      <w:r>
+        <w:t>addCleanup</w:t>
+      </w:r>
+      <w:proofErr w:type="spellEnd"/>
+      <w:r>
+        <w:t>(</w:t>
+      </w:r>
+      <w:r>
+        <w:rPr>
+          <w:i/>
+          <w:iCs/>
+          <w:sz w:val="18"/>
+          <w:szCs w:val="22"/>
+        </w:rPr>
+        <w:t>function, /, *</w:t>
+      </w:r>
+      <w:proofErr w:type="spellStart"/>
+      <w:r>
+        <w:rPr>
+          <w:i/>
+          <w:iCs/>
+          <w:sz w:val="18"/>
+          <w:szCs w:val="22"/>
+        </w:rPr>
+        <w:t>args</w:t>
+      </w:r>
+      <w:proofErr w:type="spellEnd"/>
+      <w:r>
+        <w:rPr>
+          <w:i/>
+          <w:iCs/>
+          <w:sz w:val="18"/>
+          <w:szCs w:val="22"/>
+        </w:rPr>
+        <w:t>, **</w:t>
+      </w:r>
+      <w:proofErr w:type="spellStart"/>
+      <w:r>
+        <w:rPr>
+          <w:i/>
+          <w:iCs/>
+          <w:sz w:val="18"/>
+          <w:szCs w:val="22"/>
+        </w:rPr>
+        <w:t>kwargs</w:t>
+      </w:r>
+      <w:proofErr w:type="spellEnd"/>
+      <w:r>
+        <w:t>)</w:t>
+      </w:r>
+    </w:p>
+    <w:p>
+      <w:pPr>
+        <w:pStyle w:val="code-definition"/>
+      </w:pPr>
+      <w:proofErr w:type="spellStart"/>
+      <w:r>
+        <w:t>doCleanups</w:t>
+      </w:r>
+      <w:proofErr w:type="spellEnd"/>
+      <w:r>
+        <w:t>()</w:t>
+      </w:r>
+    </w:p>
+    <w:p>
+      <w:pPr>
+        <w:pStyle w:val="code-definition"/>
+      </w:pPr>
+      <w:proofErr w:type="spellStart"/>
+      <w:r>
+        <w:t>addClassCleanup</w:t>
+      </w:r>
+      <w:proofErr w:type="spellEnd"/>
+      <w:r>
+        <w:t>(</w:t>
+      </w:r>
+      <w:r>
+        <w:rPr>
+          <w:i/>
+          <w:iCs/>
+          <w:sz w:val="18"/>
+          <w:szCs w:val="22"/>
+        </w:rPr>
+        <w:t>function, /, *</w:t>
+      </w:r>
+      <w:proofErr w:type="spellStart"/>
+      <w:r>
+        <w:rPr>
+          <w:i/>
+          <w:iCs/>
+          <w:sz w:val="18"/>
+          <w:szCs w:val="22"/>
+        </w:rPr>
+        <w:t>args</w:t>
+      </w:r>
+      <w:proofErr w:type="spellEnd"/>
+      <w:r>
+        <w:rPr>
+          <w:i/>
+          <w:iCs/>
+          <w:sz w:val="18"/>
+          <w:szCs w:val="22"/>
+        </w:rPr>
+        <w:t>, **</w:t>
+      </w:r>
+      <w:proofErr w:type="spellStart"/>
+      <w:r>
+        <w:rPr>
+          <w:i/>
+          <w:iCs/>
+          <w:sz w:val="18"/>
+          <w:szCs w:val="22"/>
+        </w:rPr>
+        <w:t>kwargs</w:t>
+      </w:r>
+      <w:proofErr w:type="spellEnd"/>
+      <w:r>
+        <w:t>)</w:t>
+      </w:r>
+    </w:p>
+    <w:p>
+      <w:pPr>
+        <w:autoSpaceDN w:val="0"/>
+        <w:textAlignment w:val="baseline"/>
+      </w:pPr>
+      <w:r>
+        <w:tab/>
+        <w:t>(</w:t>
+      </w:r>
+      <w:proofErr w:type="spellStart"/>
+      <w:r>
+        <w:t>classmethod</w:t>
+      </w:r>
+      <w:proofErr w:type="spellEnd"/>
+      <w:r>
+        <w:t>)</w:t>
+      </w:r>
+    </w:p>
+    <w:p>
+      <w:pPr>
+        <w:pStyle w:val="code-definition"/>
+      </w:pPr>
+      <w:proofErr w:type="spellStart"/>
+      <w:r>
+        <w:t>doClassCleanups</w:t>
+      </w:r>
+      <w:proofErr w:type="spellEnd"/>
+      <w:r>
+        <w:t>()</w:t>
+      </w:r>
+    </w:p>
+    <w:p>
+      <w:pPr>
+        <w:rPr>
+          <w:lang w:eastAsia="zh-CN" w:bidi="hi-IN"/>
+        </w:rPr>
+      </w:pPr>
+    </w:p>
+    <w:p>
+      <w:pPr>
+        <w:rPr>
+          <w:lang w:eastAsia="zh-CN" w:bidi="hi-IN"/>
+        </w:rPr>
+      </w:pPr>
+    </w:p>
+    <w:p>
+      <w:pPr>
+        <w:pStyle w:val="code-definition"/>
+      </w:pPr>
+      <w:proofErr w:type="spellStart"/>
+      <w:r>
+        <w:t>unittest.IsolatedAsyncioTestCase</w:t>
+      </w:r>
+      <w:proofErr w:type="spellEnd"/>
+      <w:r>
+        <w:t>(</w:t>
+      </w:r>
+      <w:proofErr w:type="spellStart"/>
+      <w:r>
+        <w:rPr>
+          <w:i/>
+          <w:iCs/>
+          <w:sz w:val="18"/>
+          <w:szCs w:val="22"/>
+        </w:rPr>
+        <w:t>methodName</w:t>
+      </w:r>
+      <w:proofErr w:type="spellEnd"/>
+      <w:r>
+        <w:rPr>
+          <w:i/>
+          <w:iCs/>
+          <w:sz w:val="18"/>
+          <w:szCs w:val="22"/>
+        </w:rPr>
+        <w:t>='</w:t>
+      </w:r>
+      <w:proofErr w:type="spellStart"/>
+      <w:r>
+        <w:rPr>
+          <w:i/>
+          <w:iCs/>
+          <w:sz w:val="18"/>
+          <w:szCs w:val="22"/>
+        </w:rPr>
+        <w:t>runTest</w:t>
+      </w:r>
+      <w:proofErr w:type="spellEnd"/>
+      <w:r>
+        <w:rPr>
+          <w:i/>
+          <w:iCs/>
+          <w:sz w:val="18"/>
+          <w:szCs w:val="22"/>
+        </w:rPr>
+        <w:t>'</w:t>
+      </w:r>
+      <w:r>
+        <w:t>)</w:t>
+      </w:r>
+    </w:p>
+    <w:p>
+      <w:pPr>
+        <w:rPr>
+          <w:lang w:eastAsia="zh-CN" w:bidi="hi-IN"/>
+        </w:rPr>
+      </w:pPr>
+      <w:r>
+        <w:rPr>
+          <w:lang w:eastAsia="zh-CN" w:bidi="hi-IN"/>
+        </w:rPr>
+        <w:t>&lt;&gt;</w:t>
+      </w:r>
+    </w:p>
+    <w:p>
+      <w:pPr>
+        <w:rPr>
+          <w:lang w:eastAsia="zh-CN" w:bidi="hi-IN"/>
+        </w:rPr>
+      </w:pPr>
+    </w:p>
+    <w:p>
+      <w:pPr>
+        <w:pStyle w:val="code-definition"/>
+      </w:pPr>
+      <w:proofErr w:type="spellStart"/>
+      <w:r>
+        <w:t>unittest.TestSuite</w:t>
+      </w:r>
+      <w:proofErr w:type="spellEnd"/>
+      <w:r>
+        <w:t>(</w:t>
+      </w:r>
+      <w:r>
+        <w:rPr>
+          <w:i/>
+          <w:iCs/>
+          <w:sz w:val="18"/>
+          <w:szCs w:val="22"/>
+        </w:rPr>
+        <w:t>tests=()</w:t>
+      </w:r>
+      <w:r>
+        <w:t>)</w:t>
+      </w:r>
+    </w:p>
+    <w:p>
+      <w:pPr>
+        <w:pStyle w:val="code-definition"/>
+      </w:pPr>
+      <w:proofErr w:type="spellStart"/>
+      <w:r>
+        <w:t>addTest</w:t>
+      </w:r>
+      <w:proofErr w:type="spellEnd"/>
+      <w:r>
+        <w:t>(</w:t>
+      </w:r>
+      <w:r>
+        <w:rPr>
+          <w:i/>
+          <w:iCs/>
+          <w:sz w:val="18"/>
+          <w:szCs w:val="22"/>
+        </w:rPr>
+        <w:t>test</w:t>
+      </w:r>
+      <w:r>
+        <w:t>)</w:t>
+      </w:r>
+    </w:p>
+    <w:p>
+      <w:pPr>
+        <w:pStyle w:val="code-definition"/>
+      </w:pPr>
+      <w:proofErr w:type="spellStart"/>
+      <w:r>
+        <w:t>addTests</w:t>
+      </w:r>
+      <w:proofErr w:type="spellEnd"/>
+      <w:r>
+        <w:t>(</w:t>
+      </w:r>
+      <w:r>
+        <w:rPr>
+          <w:i/>
+          <w:iCs/>
+          <w:sz w:val="18"/>
+          <w:szCs w:val="22"/>
+        </w:rPr>
+        <w:t>test</w:t>
+      </w:r>
+      <w:r>
+        <w:rPr>
+          <w:i/>
+          <w:iCs/>
+          <w:sz w:val="18"/>
+          <w:szCs w:val="22"/>
+        </w:rPr>
+        <w:t>s</w:t>
+      </w:r>
+      <w:r>
+        <w:t>)</w:t>
+      </w:r>
+    </w:p>
+    <w:p>
+      <w:pPr>
+        <w:pStyle w:val="code-definition"/>
+      </w:pPr>
+      <w:r>
+        <w:t>run(</w:t>
+      </w:r>
+      <w:r>
+        <w:rPr>
+          <w:i/>
+          <w:iCs/>
+          <w:sz w:val="18"/>
+          <w:szCs w:val="22"/>
+        </w:rPr>
+        <w:t>result</w:t>
+      </w:r>
+      <w:r>
+        <w:t>)</w:t>
+      </w:r>
+    </w:p>
+    <w:p>
+      <w:pPr>
+        <w:pStyle w:val="code-definition"/>
+      </w:pPr>
+      <w:r>
+        <w:t>debug()</w:t>
+      </w:r>
+    </w:p>
+    <w:p>
+      <w:pPr>
+        <w:pStyle w:val="code-definition"/>
+      </w:pPr>
+      <w:proofErr w:type="spellStart"/>
+      <w:r>
+        <w:t>countTestCases</w:t>
+      </w:r>
+      <w:proofErr w:type="spellEnd"/>
+      <w:r>
+        <w:t>()</w:t>
+      </w:r>
+    </w:p>
+    <w:p>
+      <w:pPr>
+        <w:pStyle w:val="code-definition"/>
+      </w:pPr>
+      <w:r>
+        <w:t>__</w:t>
+      </w:r>
+      <w:proofErr w:type="spellStart"/>
+      <w:r>
+        <w:t>iter</w:t>
+      </w:r>
+      <w:proofErr w:type="spellEnd"/>
+      <w:r>
+        <w:t>__()</w:t>
+      </w:r>
+    </w:p>
+    <w:p>
+      <w:pPr>
+        <w:autoSpaceDN w:val="0"/>
+        <w:textAlignment w:val="baseline"/>
+      </w:pPr>
+    </w:p>
+    <w:p>
+      <w:pPr>
+        <w:autoSpaceDN w:val="0"/>
+        <w:textAlignment w:val="baseline"/>
+      </w:pPr>
+    </w:p>
+    <w:p>
+      <w:pPr>
+        <w:pStyle w:val="code-definition"/>
+      </w:pPr>
+      <w:r>
+        <w:t>unittest.TestLoader</w:t>
+      </w:r>
+    </w:p>
+    <w:p>
+      <w:r>
+        <w:t>&lt;&gt;</w:t>
+      </w:r>
+    </w:p>
+    <w:p/>
+    <w:p>
+      <w:pPr>
+        <w:pStyle w:val="code-definition"/>
+      </w:pPr>
+      <w:r>
+        <w:t>unittest.TestResult</w:t>
+      </w:r>
+    </w:p>
+    <w:p>
+      <w:pPr>
+        <w:pStyle w:val="code-definition"/>
+      </w:pPr>
+      <w:r>
+        <w:lastRenderedPageBreak/>
+        <w:t>errors</w:t>
+      </w:r>
+    </w:p>
+    <w:p>
+      <w:pPr>
+        <w:pStyle w:val="code-definition"/>
+      </w:pPr>
+      <w:r>
+        <w:t>failures</w:t>
+      </w:r>
+    </w:p>
+    <w:p>
+      <w:pPr>
+        <w:pStyle w:val="code-definition"/>
+      </w:pPr>
+      <w:r>
+        <w:t>skipped</w:t>
+      </w:r>
+    </w:p>
+    <w:p>
+      <w:pPr>
+        <w:pStyle w:val="code-definition"/>
+      </w:pPr>
+      <w:proofErr w:type="spellStart"/>
+      <w:r>
+        <w:t>expectedFailures</w:t>
+      </w:r>
+      <w:proofErr w:type="spellEnd"/>
+    </w:p>
+    <w:p>
+      <w:pPr>
+        <w:pStyle w:val="code-definition"/>
+      </w:pPr>
+      <w:proofErr w:type="spellStart"/>
+      <w:r>
+        <w:t>unexpectedSuccesses</w:t>
+      </w:r>
+      <w:proofErr w:type="spellEnd"/>
+    </w:p>
+    <w:p>
+      <w:pPr>
+        <w:pStyle w:val="code-definition"/>
+      </w:pPr>
+      <w:proofErr w:type="spellStart"/>
+      <w:r>
+        <w:t>shouldStop</w:t>
+      </w:r>
+      <w:proofErr w:type="spellEnd"/>
+    </w:p>
+    <w:p>
+      <w:pPr>
+        <w:pStyle w:val="code-definition"/>
+      </w:pPr>
+      <w:proofErr w:type="spellStart"/>
+      <w:r>
+        <w:t>testsRun</w:t>
+      </w:r>
+      <w:proofErr w:type="spellEnd"/>
+    </w:p>
+    <w:p>
+      <w:pPr>
+        <w:pStyle w:val="code-definition"/>
+      </w:pPr>
+      <w:r>
+        <w:t>buffer</w:t>
+      </w:r>
+    </w:p>
+    <w:p>
+      <w:pPr>
+        <w:pStyle w:val="code-definition"/>
+      </w:pPr>
+      <w:proofErr w:type="spellStart"/>
+      <w:r>
+        <w:t>failfast</w:t>
+      </w:r>
+      <w:proofErr w:type="spellEnd"/>
+    </w:p>
+    <w:p>
+      <w:pPr>
+        <w:pStyle w:val="code-definition"/>
+      </w:pPr>
+      <w:proofErr w:type="spellStart"/>
+      <w:r>
+        <w:t>tb_locals</w:t>
+      </w:r>
+      <w:proofErr w:type="spellEnd"/>
+    </w:p>
+    <w:p>
+      <w:pPr>
+        <w:pStyle w:val="code-definition"/>
+      </w:pPr>
+      <w:proofErr w:type="spellStart"/>
+      <w:r>
+        <w:t>wasSuccessful</w:t>
+      </w:r>
+      <w:proofErr w:type="spellEnd"/>
+      <w:r>
+        <w:t>()</w:t>
+      </w:r>
+    </w:p>
+    <w:p>
+      <w:pPr>
+        <w:pStyle w:val="code-definition"/>
+      </w:pPr>
+      <w:r>
+        <w:t>stop()</w:t>
+      </w:r>
+    </w:p>
+    <w:p>
+      <w:pPr>
+        <w:pStyle w:val="code-definition"/>
+      </w:pPr>
+      <w:proofErr w:type="spellStart"/>
+      <w:r>
+        <w:t>startTest</w:t>
+      </w:r>
+      <w:proofErr w:type="spellEnd"/>
+      <w:r>
+        <w:t>(</w:t>
+      </w:r>
+      <w:r>
+        <w:rPr>
+          <w:i/>
+          <w:iCs/>
+          <w:sz w:val="18"/>
+          <w:szCs w:val="22"/>
+        </w:rPr>
+        <w:t>test</w:t>
+      </w:r>
+      <w:r>
+        <w:t>)</w:t>
+      </w:r>
+    </w:p>
+    <w:p>
+      <w:pPr>
+        <w:pStyle w:val="code-definition"/>
+      </w:pPr>
+      <w:proofErr w:type="spellStart"/>
+      <w:r>
+        <w:t>stopTest</w:t>
+      </w:r>
+      <w:proofErr w:type="spellEnd"/>
+      <w:r>
+        <w:t>(</w:t>
+      </w:r>
+      <w:r>
+        <w:rPr>
+          <w:i/>
+          <w:iCs/>
+          <w:sz w:val="18"/>
+          <w:szCs w:val="22"/>
+        </w:rPr>
+        <w:t>test</w:t>
+      </w:r>
+      <w:r>
+        <w:t>)</w:t>
+      </w:r>
+    </w:p>
+    <w:p>
+      <w:pPr>
+        <w:pStyle w:val="code-definition"/>
+      </w:pPr>
+      <w:proofErr w:type="spellStart"/>
+      <w:r>
+        <w:t>startTestRun</w:t>
+      </w:r>
+      <w:proofErr w:type="spellEnd"/>
+      <w:r>
+        <w:t>()</w:t>
+      </w:r>
+    </w:p>
+    <w:p>
+      <w:pPr>
+        <w:pStyle w:val="code-definition"/>
+      </w:pPr>
+      <w:proofErr w:type="spellStart"/>
+      <w:r>
+        <w:t>stopTestRun</w:t>
+      </w:r>
+      <w:proofErr w:type="spellEnd"/>
+      <w:r>
+        <w:t>()</w:t>
+      </w:r>
+    </w:p>
+    <w:p>
+      <w:pPr>
+        <w:pStyle w:val="code-definition"/>
+        <w:rPr>
+          <w:szCs w:val="24"/>
+        </w:rPr>
+      </w:pPr>
+      <w:proofErr w:type="spellStart"/>
+      <w:r>
+        <w:t>addError</w:t>
+      </w:r>
+      <w:proofErr w:type="spellEnd"/>
+      <w:r>
+        <w:t>(</w:t>
+      </w:r>
+      <w:r>
+        <w:rPr>
+          <w:i/>
+          <w:iCs/>
+          <w:sz w:val="18"/>
+          <w:szCs w:val="22"/>
+        </w:rPr>
+        <w:t>test, err</w:t>
+      </w:r>
+      <w:r>
+        <w:t>)</w:t>
+      </w:r>
+    </w:p>
+    <w:p>
+      <w:pPr>
+        <w:pStyle w:val="code-definition"/>
+      </w:pPr>
+      <w:proofErr w:type="spellStart"/>
+      <w:r>
+        <w:t>addFailure</w:t>
+      </w:r>
+      <w:proofErr w:type="spellEnd"/>
+      <w:r>
+        <w:t>(</w:t>
+      </w:r>
+      <w:r>
+        <w:rPr>
+          <w:i/>
+          <w:iCs/>
+          <w:sz w:val="18"/>
+          <w:szCs w:val="22"/>
+        </w:rPr>
+        <w:t>test, err</w:t>
+      </w:r>
+      <w:r>
+        <w:t>)</w:t>
+      </w:r>
+    </w:p>
+    <w:p>
+      <w:pPr>
+        <w:pStyle w:val="code-definition"/>
+      </w:pPr>
+      <w:proofErr w:type="spellStart"/>
+      <w:r>
+        <w:t>addSuccess</w:t>
+      </w:r>
+      <w:proofErr w:type="spellEnd"/>
+      <w:r>
+        <w:t>(</w:t>
+      </w:r>
+      <w:r>
+        <w:rPr>
+          <w:i/>
+          <w:iCs/>
+          <w:sz w:val="18"/>
+          <w:szCs w:val="22"/>
+        </w:rPr>
+        <w:t>test</w:t>
+      </w:r>
+      <w:r>
+        <w:t>)</w:t>
+      </w:r>
+    </w:p>
+    <w:p>
+      <w:pPr>
+        <w:pStyle w:val="code-definition"/>
+      </w:pPr>
+      <w:proofErr w:type="spellStart"/>
+      <w:r>
+        <w:t>addSkip</w:t>
+      </w:r>
+      <w:proofErr w:type="spellEnd"/>
+      <w:r>
+        <w:t>(</w:t>
+      </w:r>
+      <w:r>
+        <w:rPr>
+          <w:i/>
+          <w:iCs/>
+          <w:sz w:val="18"/>
+          <w:szCs w:val="22"/>
+        </w:rPr>
+        <w:t>test, reason</w:t>
+      </w:r>
+      <w:r>
+        <w:t>)</w:t>
+      </w:r>
+    </w:p>
+    <w:p>
+      <w:pPr>
+        <w:pStyle w:val="code-definition"/>
+      </w:pPr>
+      <w:proofErr w:type="spellStart"/>
+      <w:r>
+        <w:t>addExpectedFailure</w:t>
+      </w:r>
+      <w:proofErr w:type="spellEnd"/>
+      <w:r>
+        <w:t>(</w:t>
+      </w:r>
+      <w:r>
+        <w:rPr>
+          <w:i/>
+          <w:iCs/>
+          <w:sz w:val="18"/>
+          <w:szCs w:val="22"/>
+        </w:rPr>
+        <w:t>test, err</w:t>
+      </w:r>
+      <w:r>
+        <w:t>)</w:t>
+      </w:r>
+    </w:p>
+    <w:p>
+      <w:pPr>
+        <w:pStyle w:val="code-definition"/>
+      </w:pPr>
+      <w:proofErr w:type="spellStart"/>
+      <w:r>
+        <w:t>addUnexpectedSuccess</w:t>
+      </w:r>
+      <w:proofErr w:type="spellEnd"/>
+      <w:r>
+        <w:t>(</w:t>
+      </w:r>
+      <w:r>
+        <w:rPr>
+          <w:i/>
+          <w:iCs/>
+          <w:sz w:val="18"/>
+          <w:szCs w:val="22"/>
+        </w:rPr>
+        <w:t>test</w:t>
+      </w:r>
+      <w:r>
+        <w:t>)</w:t>
+      </w:r>
+    </w:p>
+    <w:p>
+      <w:pPr>
+        <w:pStyle w:val="code-definition"/>
+      </w:pPr>
+      <w:proofErr w:type="spellStart"/>
+      <w:r>
+        <w:t>addSubTest</w:t>
+      </w:r>
+      <w:proofErr w:type="spellEnd"/>
+      <w:r>
+        <w:t>(</w:t>
+      </w:r>
+      <w:r>
+        <w:rPr>
+          <w:i/>
+          <w:iCs/>
+          <w:sz w:val="18"/>
+          <w:szCs w:val="22"/>
+        </w:rPr>
+        <w:t>test, subtest, outcome</w:t>
+      </w:r>
+      <w:r>
+        <w:t>)</w:t>
+      </w:r>
+    </w:p>
+    <w:p/>
+    <w:p>
+      <w:pPr>
+        <w:pStyle w:val="code-definition"/>
+      </w:pPr>
+      <w:proofErr w:type="spellStart"/>
+      <w:r>
+        <w:t>unittest.defaultTestLoader</w:t>
+      </w:r>
+      <w:proofErr w:type="spellEnd"/>
+    </w:p>
+    <w:p/>
+    <w:p>
+      <w:pPr>
+        <w:pStyle w:val="code-definition"/>
+        <w:rPr>
+          <w:i/>
+          <w:iCs/>
+          <w:sz w:val="16"/>
+        </w:rPr>
+      </w:pPr>
+      <w:proofErr w:type="spellStart"/>
+      <w:r>
+        <w:t>unittest.TextTestRunner</w:t>
+      </w:r>
+      <w:proofErr w:type="spellEnd"/>
+      <w:r>
+        <w:t>(</w:t>
+      </w:r>
+      <w:r>
+        <w:rPr>
+          <w:i/>
+          <w:iCs/>
+          <w:sz w:val="16"/>
+        </w:rPr>
+        <w:t xml:space="preserve">stream=None, descriptions=True, verbosity=1, </w:t>
+      </w:r>
+      <w:proofErr w:type="spellStart"/>
+      <w:r>
+        <w:rPr>
+          <w:i/>
+          <w:iCs/>
+          <w:sz w:val="16"/>
+        </w:rPr>
+        <w:t>failfast</w:t>
+      </w:r>
+      <w:proofErr w:type="spellEnd"/>
+      <w:r>
+        <w:rPr>
+          <w:i/>
+          <w:iCs/>
+          <w:sz w:val="16"/>
+        </w:rPr>
+        <w:t xml:space="preserve">=False, </w:t>
+      </w:r>
+    </w:p>
+    <w:p>
+      <w:pPr>
+        <w:pStyle w:val="code-definition"/>
+        <w:ind w:left="2127" w:firstLine="709"/>
+      </w:pPr>
+      <w:r>
+        <w:rPr>
+          <w:i/>
+          <w:iCs/>
+          <w:sz w:val="16"/>
+        </w:rPr>
+        <w:t>buffer=False, resultclass=None, warnings=None, *, tb_locals=False</w:t>
+      </w:r>
+      <w:r>
+        <w:t>)</w:t>
+      </w:r>
+    </w:p>
+    <w:p>
+      <w:pPr>
+        <w:pStyle w:val="code-definition"/>
+      </w:pPr>
+      <w:r>
+        <w:t>__makeResult()</w:t>
+      </w:r>
+    </w:p>
+    <w:p>
+      <w:pPr>
+        <w:pStyle w:val="code-definition"/>
+      </w:pPr>
+      <w:r>
+        <w:t>run()</w:t>
+      </w:r>
+    </w:p>
+    <w:p/>
+    <w:p>
+      <w:pPr>
+        <w:pStyle w:val="code-definition"/>
+        <w:rPr>
+          <w:i/>
+          <w:iCs/>
+          <w:sz w:val="15"/>
+          <w:szCs w:val="18"/>
+        </w:rPr>
+      </w:pPr>
+      <w:r>
+        <w:t>unittest.main(</w:t>
+      </w:r>
+      <w:r>
+        <w:rPr>
+          <w:i/>
+          <w:iCs/>
+          <w:sz w:val="15"/>
+          <w:szCs w:val="18"/>
+        </w:rPr>
+        <w:t xml:space="preserve">module='__main__', defaultTest=None, argv=None, testRunner=None, </w:t>
+      </w:r>
+    </w:p>
+    <w:p>
+      <w:pPr>
+        <w:pStyle w:val="code-definition"/>
+        <w:ind w:left="709" w:firstLine="709"/>
+        <w:rPr>
+          <w:i/>
+          <w:iCs/>
+          <w:sz w:val="15"/>
+          <w:szCs w:val="18"/>
+        </w:rPr>
+      </w:pPr>
+      <w:r>
+        <w:rPr>
+          <w:i/>
+          <w:iCs/>
+          <w:sz w:val="15"/>
+          <w:szCs w:val="18"/>
+        </w:rPr>
+        <w:t xml:space="preserve">testLoader=unittest.defaultTestLoader, exit=True, verbosity=1, failfast=None, </w:t>
+      </w:r>
+    </w:p>
+    <w:p>
+      <w:pPr>
+        <w:pStyle w:val="code-definition"/>
+        <w:ind w:left="709" w:firstLine="709"/>
+      </w:pPr>
+      <w:r>
+        <w:rPr>
+          <w:i/>
+          <w:iCs/>
+          <w:sz w:val="15"/>
+          <w:szCs w:val="18"/>
+        </w:rPr>
+        <w:t>catchbreak=None, buffer=None, warnings=None</w:t>
+      </w:r>
+      <w:r>
+        <w:t>)</w:t>
+      </w:r>
+    </w:p>
+    <w:p>
+      <w:pPr>
+        <w:rPr>
+          <w:lang w:eastAsia="zh-CN" w:bidi="hi-IN"/>
+        </w:rPr>
+      </w:pPr>
+    </w:p>
+    <w:p>
+      <w:pPr>
+        <w:rPr>
+          <w:lang w:eastAsia="zh-CN" w:bidi="hi-IN"/>
+        </w:rPr>
+      </w:pPr>
+    </w:p>
+    <w:p>
+      <w:pPr>
+        <w:pStyle w:val="Heading2"/>
+      </w:pPr>
+      <w:proofErr w:type="spellStart"/>
+      <w:r>
+        <w:t>load_tests</w:t>
+      </w:r>
+      <w:proofErr w:type="spellEnd"/>
+      <w:r>
+        <w:t xml:space="preserve"> protocol</w:t>
+      </w:r>
+    </w:p>
+    <w:p>
+      <w:r>
+        <w:t xml:space="preserve">Modules or packages can customize how tests are loaded from the during tests by implementing function </w:t>
+      </w:r>
+      <w:proofErr w:type="spellStart"/>
+      <w:r>
+        <w:rPr>
+          <w:i/>
+          <w:iCs/>
+        </w:rPr>
+        <w:t>load_</w:t>
+      </w:r>
+      <w:proofErr w:type="gramStart"/>
+      <w:r>
+        <w:rPr>
+          <w:i/>
+          <w:iCs/>
+        </w:rPr>
+        <w:t>tests</w:t>
+      </w:r>
+      <w:proofErr w:type="spellEnd"/>
+      <w:r>
+        <w:rPr>
+          <w:i/>
+          <w:iCs/>
+        </w:rPr>
+        <w:t>(</w:t>
+      </w:r>
+      <w:proofErr w:type="gramEnd"/>
+      <w:r>
+        <w:rPr>
+          <w:i/>
+          <w:iCs/>
+        </w:rPr>
+        <w:t>)</w:t>
+      </w:r>
+      <w:r>
+        <w:t xml:space="preserve">. </w:t>
+      </w:r>
+    </w:p>
+    <w:p>
+      <w:pPr>
+        <w:rPr>
+          <w:lang w:eastAsia="zh-CN" w:bidi="hi-IN"/>
+        </w:rPr>
+      </w:pPr>
+      <w:r>
+        <w:rPr>
+          <w:lang w:eastAsia="zh-CN" w:bidi="hi-IN"/>
+        </w:rPr>
+        <w:t>&lt;&gt;</w:t>
+      </w:r>
+    </w:p>
+    <w:p/>
+    <w:p>
+      <w:pPr>
+        <w:pStyle w:val="Heading2"/>
+      </w:pPr>
+      <w:r>
+        <w:t>signal handling</w:t>
+      </w:r>
+    </w:p>
+    <w:p>
+      <w:pPr>
+        <w:pStyle w:val="code-definition"/>
+      </w:pPr>
+      <w:r>
+        <w:t>unittest.installHandler()</w:t>
+      </w:r>
+    </w:p>
+    <w:p>
+      <w:pPr>
+        <w:pStyle w:val="code-definition"/>
+      </w:pPr>
+      <w:r>
+        <w:t>unittest.registerResult(</w:t>
+      </w:r>
+      <w:r>
+        <w:rPr>
+          <w:i/>
+          <w:iCs/>
+          <w:sz w:val="18"/>
+          <w:szCs w:val="18"/>
+        </w:rPr>
+        <w:t>result</w:t>
+      </w:r>
+      <w:r>
+        <w:t>)</w:t>
+      </w:r>
+    </w:p>
+    <w:p>
+      <w:pPr>
+        <w:pStyle w:val="code-definition"/>
+      </w:pPr>
+      <w:r>
+        <w:t>unittest.removeResult(</w:t>
+      </w:r>
+      <w:r>
+        <w:rPr>
+          <w:i/>
+          <w:iCs/>
+          <w:sz w:val="18"/>
+          <w:szCs w:val="18"/>
+        </w:rPr>
+        <w:t>result</w:t>
+      </w:r>
+      <w:r>
+        <w:t>)</w:t>
+      </w:r>
+    </w:p>
+    <w:p>
+      <w:pPr>
+        <w:pStyle w:val="code-definition"/>
+      </w:pPr>
+      <w:r>
+        <w:t>unittest.removeHandler(</w:t>
+      </w:r>
+      <w:r>
+        <w:rPr>
+          <w:i/>
+          <w:iCs/>
+          <w:sz w:val="18"/>
+          <w:szCs w:val="18"/>
+        </w:rPr>
+        <w:t>function=None</w:t>
+      </w:r>
+      <w:r>
+        <w:t>)</w:t>
+      </w:r>
+    </w:p>
+    <w:p>
+      <w:pPr>
+        <w:pStyle w:val="code-definition"/>
+      </w:pPr>
+      <w:r>
+        <w:br w:type="page"/>
+      </w:r>
+    </w:p>
+    <w:p>
+      <w:pPr>
+        <w:pStyle w:val="Heading1"/>
+      </w:pPr>
+      <w:hyperlink r:id="rId24" w:history="1">
+        <w:proofErr w:type="spellStart"/>
+        <w:r>
+          <w:rPr>
+            <w:rStyle w:val="Hyperlink"/>
+          </w:rPr>
           <w:t>Argparse</w:t>
         </w:r>
         <w:proofErr w:type="spellEnd"/>
@@ -19552,11 +22670,163 @@
     </w:p>
     <w:p>
       <w:pPr>
+        <w:pStyle w:val="Heading2"/>
+      </w:pPr>
+      <w:r>
+        <w:t>basic usage</w:t>
+      </w:r>
+    </w:p>
+    <w:p>
+      <w:pPr>
+        <w:pStyle w:val="code-definition"/>
+        <w:ind w:firstLine="709"/>
+        <w:rPr>
+          <w:sz w:val="18"/>
+          <w:szCs w:val="18"/>
+        </w:rPr>
+      </w:pPr>
+      <w:r>
+        <w:rPr>
+          <w:sz w:val="18"/>
+          <w:szCs w:val="18"/>
+        </w:rPr>
+        <w:t>parser = argparse.ArgumentParser(description='Process some integers.')</w:t>
+      </w:r>
+    </w:p>
+    <w:p>
+      <w:pPr>
         <w:autoSpaceDN w:val="0"/>
         <w:textAlignment w:val="baseline"/>
       </w:pPr>
-      <w:r>
-        <w:t>Usage:</w:t>
+    </w:p>
+    <w:p>
+      <w:pPr>
+        <w:pStyle w:val="code-definition"/>
+        <w:ind w:left="709"/>
+        <w:rPr>
+          <w:sz w:val="18"/>
+          <w:szCs w:val="18"/>
+        </w:rPr>
+      </w:pPr>
+      <w:r>
+        <w:rPr>
+          <w:sz w:val="18"/>
+          <w:szCs w:val="18"/>
+        </w:rPr>
+        <w:t xml:space="preserve">parser.add_argument('integers', metavar='N', type=int, nargs='+', </w:t>
+      </w:r>
+    </w:p>
+    <w:p>
+      <w:pPr>
+        <w:pStyle w:val="code-definition"/>
+        <w:ind w:left="709" w:firstLine="709"/>
+        <w:rPr>
+          <w:sz w:val="18"/>
+          <w:szCs w:val="18"/>
+        </w:rPr>
+      </w:pPr>
+      <w:r>
+        <w:rPr>
+          <w:sz w:val="18"/>
+          <w:szCs w:val="18"/>
+        </w:rPr>
+        <w:t>help='an integer for the accumulator')</w:t>
+      </w:r>
+    </w:p>
+    <w:p>
+      <w:pPr>
+        <w:pStyle w:val="code-definition"/>
+        <w:ind w:left="709"/>
+        <w:rPr>
+          <w:sz w:val="18"/>
+          <w:szCs w:val="18"/>
+        </w:rPr>
+      </w:pPr>
+      <w:r>
+        <w:rPr>
+          <w:sz w:val="18"/>
+          <w:szCs w:val="18"/>
+        </w:rPr>
+        <w:t xml:space="preserve">parser.add_argument('--sum', dest='accumulate', action='store_const', const=sum, </w:t>
+      </w:r>
+    </w:p>
+    <w:p>
+      <w:pPr>
+        <w:pStyle w:val="code-definition"/>
+        <w:ind w:left="709" w:firstLine="709"/>
+        <w:rPr>
+          <w:sz w:val="18"/>
+          <w:szCs w:val="18"/>
+        </w:rPr>
+      </w:pPr>
+      <w:r>
+        <w:rPr>
+          <w:sz w:val="18"/>
+          <w:szCs w:val="18"/>
+        </w:rPr>
+        <w:t>default=max, help='sum the integers (default: find the max)')</w:t>
+      </w:r>
+    </w:p>
+    <w:p>
+      <w:pPr>
+        <w:rPr>
+          <w:lang w:eastAsia="zh-CN" w:bidi="hi-IN"/>
+        </w:rPr>
+      </w:pPr>
+    </w:p>
+    <w:p>
+      <w:pPr>
+        <w:pStyle w:val="code-definition"/>
+        <w:ind w:left="709"/>
+        <w:rPr>
+          <w:sz w:val="18"/>
+          <w:szCs w:val="18"/>
+        </w:rPr>
+      </w:pPr>
+      <w:r>
+        <w:rPr>
+          <w:sz w:val="18"/>
+          <w:szCs w:val="18"/>
+        </w:rPr>
+        <w:t>parser.parse_args()  # sys.argv</w:t>
+      </w:r>
+      <w:r>
+        <w:rPr>
+          <w:sz w:val="18"/>
+          <w:szCs w:val="18"/>
+        </w:rPr>
+        <w:tab/>
+      </w:r>
+    </w:p>
+    <w:p>
+      <w:pPr>
+        <w:pStyle w:val="code-definition"/>
+        <w:ind w:left="709"/>
+        <w:rPr>
+          <w:sz w:val="16"/>
+          <w:szCs w:val="16"/>
+        </w:rPr>
+      </w:pPr>
+      <w:r>
+        <w:rPr>
+          <w:sz w:val="18"/>
+          <w:szCs w:val="18"/>
+        </w:rPr>
+        <w:t xml:space="preserve">parser.parse_args(arg_list)  # </w:t>
+      </w:r>
+      <w:r>
+        <w:rPr>
+          <w:sz w:val="18"/>
+          <w:szCs w:val="18"/>
+        </w:rPr>
+        <w:t xml:space="preserve">given list </w:t>
+      </w:r>
+      <w:r>
+        <w:rPr>
+          <w:sz w:val="18"/>
+          <w:szCs w:val="18"/>
+        </w:rPr>
+        <w:t>arg_list</w:t>
       </w:r>
     </w:p>
     <w:p>
@@ -19564,143 +22834,625 @@
         <w:autoSpaceDN w:val="0"/>
         <w:textAlignment w:val="baseline"/>
       </w:pPr>
-      <w:r>
-        <w:t>Creating a parser</w:t>
-      </w:r>
-    </w:p>
-    <w:p>
-      <w:pPr>
-        <w:pStyle w:val="code-definition"/>
-        <w:ind w:firstLine="709"/>
-        <w:rPr>
-          <w:sz w:val="16"/>
-          <w:szCs w:val="16"/>
-        </w:rPr>
-      </w:pPr>
-      <w:r>
-        <w:rPr>
-          <w:sz w:val="16"/>
-          <w:szCs w:val="16"/>
-        </w:rPr>
-        <w:t>parser = argparse.ArgumentParser(description='Process some integers.')</w:t>
-      </w:r>
     </w:p>
     <w:p>
       <w:pPr>
         <w:autoSpaceDN w:val="0"/>
         <w:textAlignment w:val="baseline"/>
       </w:pPr>
+      <w:proofErr w:type="spellStart"/>
+      <w:r>
+        <w:t>ArgumentParser</w:t>
+      </w:r>
+      <w:proofErr w:type="spellEnd"/>
+      <w:r>
+        <w:t xml:space="preserve"> object:</w:t>
+      </w:r>
+    </w:p>
+    <w:p>
+      <w:pPr>
+        <w:pStyle w:val="code-definition"/>
+        <w:rPr>
+          <w:i/>
+          <w:iCs/>
+          <w:sz w:val="18"/>
+          <w:szCs w:val="18"/>
+        </w:rPr>
+      </w:pPr>
+      <w:r>
+        <w:t>argparse.ArgumentParser(</w:t>
+      </w:r>
+      <w:r>
+        <w:rPr>
+          <w:i/>
+          <w:iCs/>
+          <w:sz w:val="18"/>
+          <w:szCs w:val="18"/>
+        </w:rPr>
+        <w:t>prog=None, usage=None, description=None, epilog=None, </w:t>
+      </w:r>
+    </w:p>
+    <w:p>
+      <w:pPr>
+        <w:pStyle w:val="code-definition"/>
+        <w:ind w:firstLine="709"/>
+        <w:rPr>
+          <w:i/>
+          <w:iCs/>
+          <w:sz w:val="18"/>
+          <w:szCs w:val="18"/>
+        </w:rPr>
+      </w:pPr>
+      <w:r>
+        <w:rPr>
+          <w:i/>
+          <w:iCs/>
+          <w:sz w:val="18"/>
+          <w:szCs w:val="18"/>
+        </w:rPr>
+        <w:t>parents=[], formatter_class=argparse.HelpFormatter, </w:t>
+      </w:r>
+    </w:p>
+    <w:p>
+      <w:pPr>
+        <w:pStyle w:val="code-definition"/>
+        <w:ind w:firstLine="709"/>
+        <w:rPr>
+          <w:i/>
+          <w:iCs/>
+          <w:sz w:val="18"/>
+          <w:szCs w:val="18"/>
+        </w:rPr>
+      </w:pPr>
+      <w:r>
+        <w:rPr>
+          <w:i/>
+          <w:iCs/>
+          <w:sz w:val="18"/>
+          <w:szCs w:val="18"/>
+        </w:rPr>
+        <w:t>prefix_chars='', fromfile_prefix_chars=None, argument_default=None, </w:t>
+      </w:r>
+    </w:p>
+    <w:p>
+      <w:pPr>
+        <w:pStyle w:val="code-definition"/>
+        <w:ind w:firstLine="709"/>
+      </w:pPr>
+      <w:r>
+        <w:rPr>
+          <w:i/>
+          <w:iCs/>
+          <w:sz w:val="18"/>
+          <w:szCs w:val="18"/>
+        </w:rPr>
+        <w:t>conflict_handler='error', add_help=True, allow_abbrev=True, exit_on_error=True</w:t>
+      </w:r>
+      <w:r>
+        <w:t>)</w:t>
+      </w:r>
+    </w:p>
+    <w:p>
+      <w:pPr>
+        <w:ind w:left="709"/>
+      </w:pPr>
+      <w:r>
+        <w:t>prog</w:t>
+      </w:r>
+    </w:p>
+    <w:p>
+      <w:pPr>
+        <w:ind w:left="709"/>
+      </w:pPr>
+      <w:r>
+        <w:t>usage</w:t>
+      </w:r>
+    </w:p>
+    <w:p>
+      <w:pPr>
+        <w:ind w:left="709"/>
+      </w:pPr>
+      <w:r>
+        <w:t>description</w:t>
+      </w:r>
+    </w:p>
+    <w:p>
+      <w:pPr>
+        <w:ind w:left="709"/>
+      </w:pPr>
+      <w:proofErr w:type="spellStart"/>
+      <w:r>
+        <w:t>epilog</w:t>
+      </w:r>
+      <w:proofErr w:type="spellEnd"/>
+    </w:p>
+    <w:p>
+      <w:pPr>
+        <w:ind w:left="709"/>
+      </w:pPr>
+      <w:r>
+        <w:t>parents</w:t>
+      </w:r>
+    </w:p>
+    <w:p>
+      <w:pPr>
+        <w:ind w:left="709"/>
+      </w:pPr>
+      <w:proofErr w:type="spellStart"/>
+      <w:r>
+        <w:t>formatter_class</w:t>
+      </w:r>
+      <w:proofErr w:type="spellEnd"/>
+    </w:p>
+    <w:p>
+      <w:pPr>
+        <w:ind w:left="709"/>
+      </w:pPr>
+      <w:proofErr w:type="spellStart"/>
+      <w:r>
+        <w:t>prefix_chars</w:t>
+      </w:r>
+      <w:proofErr w:type="spellEnd"/>
+    </w:p>
+    <w:p>
+      <w:pPr>
+        <w:ind w:left="709"/>
+      </w:pPr>
+      <w:proofErr w:type="spellStart"/>
+      <w:r>
+        <w:t>fromfile_prefix_chars</w:t>
+      </w:r>
+      <w:proofErr w:type="spellEnd"/>
+    </w:p>
+    <w:p>
+      <w:pPr>
+        <w:ind w:left="709"/>
+      </w:pPr>
+      <w:proofErr w:type="spellStart"/>
+      <w:r>
+        <w:t>argument_default</w:t>
+      </w:r>
+      <w:proofErr w:type="spellEnd"/>
+    </w:p>
+    <w:p>
+      <w:pPr>
+        <w:ind w:left="709"/>
+      </w:pPr>
+      <w:proofErr w:type="spellStart"/>
+      <w:r>
+        <w:t>conflict_handler</w:t>
+      </w:r>
+      <w:proofErr w:type="spellEnd"/>
+    </w:p>
+    <w:p>
+      <w:pPr>
+        <w:ind w:left="709"/>
+      </w:pPr>
+      <w:proofErr w:type="spellStart"/>
+      <w:r>
+        <w:t>add_help</w:t>
+      </w:r>
+      <w:proofErr w:type="spellEnd"/>
+    </w:p>
+    <w:p>
+      <w:pPr>
+        <w:ind w:left="709"/>
+      </w:pPr>
+      <w:proofErr w:type="spellStart"/>
+      <w:r>
+        <w:t>allow_abbrev</w:t>
+      </w:r>
+      <w:proofErr w:type="spellEnd"/>
+    </w:p>
+    <w:p>
+      <w:pPr>
+        <w:ind w:left="709"/>
+      </w:pPr>
+      <w:proofErr w:type="spellStart"/>
+      <w:r>
+        <w:t>exit_on_error</w:t>
+      </w:r>
+      <w:proofErr w:type="spellEnd"/>
+    </w:p>
+    <w:p/>
+    <w:p>
+      <w:pPr>
+        <w:pStyle w:val="code-definition"/>
+        <w:rPr>
+          <w:i/>
+          <w:iCs/>
+          <w:sz w:val="18"/>
+          <w:szCs w:val="18"/>
+        </w:rPr>
+      </w:pPr>
+      <w:r>
+        <w:t>ArgumentParser.add_argument(</w:t>
+      </w:r>
+      <w:r>
+        <w:rPr>
+          <w:i/>
+          <w:iCs/>
+          <w:sz w:val="18"/>
+          <w:szCs w:val="18"/>
+        </w:rPr>
+        <w:t>name or flags...[, action][, nargs][, const]</w:t>
+      </w:r>
+    </w:p>
+    <w:p>
+      <w:pPr>
+        <w:pStyle w:val="code-definition"/>
+        <w:ind w:firstLine="709"/>
+      </w:pPr>
+      <w:r>
+        <w:rPr>
+          <w:i/>
+          <w:iCs/>
+          <w:sz w:val="18"/>
+          <w:szCs w:val="18"/>
+        </w:rPr>
+        <w:t>[, default][, type][, choices][, required][, help][, metavar][, dest]</w:t>
+      </w:r>
+      <w:r>
+        <w:t>)</w:t>
+      </w:r>
+    </w:p>
+    <w:p>
+      <w:pPr>
+        <w:ind w:left="709"/>
+      </w:pPr>
+      <w:r>
+        <w:t>name or flags</w:t>
+      </w:r>
+    </w:p>
+    <w:p>
+      <w:pPr>
+        <w:ind w:left="709"/>
+      </w:pPr>
+      <w:r>
+        <w:t>action</w:t>
+      </w:r>
+    </w:p>
+    <w:p>
+      <w:pPr>
+        <w:ind w:left="709"/>
+      </w:pPr>
+      <w:proofErr w:type="spellStart"/>
+      <w:r>
+        <w:t>nargs</w:t>
+      </w:r>
+      <w:proofErr w:type="spellEnd"/>
+    </w:p>
+    <w:p>
+      <w:pPr>
+        <w:ind w:left="709"/>
+      </w:pPr>
+      <w:r>
+        <w:t>const</w:t>
+      </w:r>
+    </w:p>
+    <w:p>
+      <w:pPr>
+        <w:ind w:left="709"/>
+      </w:pPr>
+      <w:r>
+        <w:t>default</w:t>
+      </w:r>
+    </w:p>
+    <w:p>
+      <w:pPr>
+        <w:ind w:left="709"/>
+      </w:pPr>
+      <w:r>
+        <w:t>type</w:t>
+      </w:r>
+    </w:p>
+    <w:p>
+      <w:pPr>
+        <w:ind w:left="709"/>
+      </w:pPr>
+      <w:r>
+        <w:t>choices</w:t>
+      </w:r>
+    </w:p>
+    <w:p>
+      <w:pPr>
+        <w:ind w:left="709"/>
+      </w:pPr>
+      <w:r>
+        <w:t>required</w:t>
+      </w:r>
+    </w:p>
+    <w:p>
+      <w:pPr>
+        <w:ind w:left="709"/>
+      </w:pPr>
+      <w:r>
+        <w:t>help</w:t>
+      </w:r>
+    </w:p>
+    <w:p>
+      <w:pPr>
+        <w:ind w:left="709"/>
+      </w:pPr>
+      <w:proofErr w:type="spellStart"/>
+      <w:r>
+        <w:t>metavar</w:t>
+      </w:r>
+      <w:proofErr w:type="spellEnd"/>
+    </w:p>
+    <w:p>
+      <w:pPr>
+        <w:ind w:left="709"/>
+      </w:pPr>
+      <w:proofErr w:type="spellStart"/>
+      <w:r>
+        <w:t>dest</w:t>
+      </w:r>
+      <w:proofErr w:type="spellEnd"/>
+    </w:p>
+    <w:p/>
+    <w:p>
+      <w:pPr>
+        <w:pStyle w:val="code-definition"/>
+      </w:pPr>
+      <w:r>
+        <w:t>ArgumentParser.parse_args(</w:t>
+      </w:r>
+      <w:r>
+        <w:rPr>
+          <w:i/>
+          <w:iCs/>
+          <w:sz w:val="18"/>
+          <w:szCs w:val="18"/>
+        </w:rPr>
+        <w:t>args=None, namespace=None</w:t>
+      </w:r>
+      <w:r>
+        <w:t>)</w:t>
+      </w:r>
+    </w:p>
+    <w:p>
+      <w:r>
+        <w:tab/>
+      </w:r>
+      <w:proofErr w:type="spellStart"/>
+      <w:r>
+        <w:t>args</w:t>
+      </w:r>
+      <w:proofErr w:type="spellEnd"/>
+    </w:p>
+    <w:p>
+      <w:r>
+        <w:tab/>
+        <w:t>namespace</w:t>
+      </w:r>
+    </w:p>
+    <w:p/>
+    <w:p>
+      <w:pPr>
+        <w:pStyle w:val="code-definition"/>
+        <w:rPr>
+          <w:i/>
+          <w:iCs/>
+          <w:sz w:val="18"/>
+          <w:szCs w:val="18"/>
+        </w:rPr>
+      </w:pPr>
+      <w:r>
+        <w:t>ArgumentParser.add_subparsers(</w:t>
+      </w:r>
+      <w:r>
+        <w:rPr>
+          <w:i/>
+          <w:iCs/>
+          <w:sz w:val="18"/>
+          <w:szCs w:val="18"/>
+        </w:rPr>
+        <w:t>[title][, description][, prog][, parser_class]</w:t>
+      </w:r>
+    </w:p>
+    <w:p>
+      <w:pPr>
+        <w:pStyle w:val="code-definition"/>
+        <w:ind w:firstLine="709"/>
+      </w:pPr>
+      <w:r>
+        <w:rPr>
+          <w:i/>
+          <w:iCs/>
+          <w:sz w:val="18"/>
+          <w:szCs w:val="18"/>
+        </w:rPr>
+        <w:t>[, action][, option_string][, dest][, required][, help][, metavar])</w:t>
+      </w:r>
+    </w:p>
+    <w:p>
+      <w:pPr>
+        <w:ind w:left="709"/>
+      </w:pPr>
+      <w:r>
+        <w:t>title</w:t>
+      </w:r>
+    </w:p>
+    <w:p>
+      <w:pPr>
+        <w:ind w:left="709"/>
+      </w:pPr>
+      <w:r>
+        <w:t>description</w:t>
+      </w:r>
+    </w:p>
+    <w:p>
+      <w:pPr>
+        <w:ind w:left="709"/>
+      </w:pPr>
+      <w:r>
+        <w:t>prog</w:t>
+      </w:r>
+    </w:p>
+    <w:p>
+      <w:pPr>
+        <w:ind w:left="709"/>
+      </w:pPr>
+      <w:proofErr w:type="spellStart"/>
+      <w:r>
+        <w:t>parser_class</w:t>
+      </w:r>
+      <w:proofErr w:type="spellEnd"/>
+    </w:p>
+    <w:p>
+      <w:pPr>
+        <w:ind w:left="709"/>
+      </w:pPr>
+      <w:r>
+        <w:t>action</w:t>
+      </w:r>
+    </w:p>
+    <w:p>
+      <w:pPr>
+        <w:ind w:left="709"/>
+      </w:pPr>
+      <w:proofErr w:type="spellStart"/>
+      <w:r>
+        <w:t>dest</w:t>
+      </w:r>
+      <w:proofErr w:type="spellEnd"/>
+    </w:p>
+    <w:p>
+      <w:pPr>
+        <w:ind w:left="709"/>
+      </w:pPr>
+      <w:r>
+        <w:t>required</w:t>
+      </w:r>
+    </w:p>
+    <w:p>
+      <w:pPr>
+        <w:ind w:left="709"/>
+      </w:pPr>
+      <w:r>
+        <w:t>help</w:t>
+      </w:r>
+    </w:p>
+    <w:p>
+      <w:pPr>
+        <w:ind w:left="709"/>
+      </w:pPr>
+      <w:proofErr w:type="spellStart"/>
+      <w:r>
+        <w:t>metavar</w:t>
+      </w:r>
+      <w:proofErr w:type="spellEnd"/>
+    </w:p>
+    <w:p/>
+    <w:p>
+      <w:pPr>
+        <w:pStyle w:val="code-definition"/>
+      </w:pPr>
+      <w:r>
+        <w:t>argparse.FileType(</w:t>
+      </w:r>
+      <w:r>
+        <w:rPr>
+          <w:i/>
+          <w:iCs/>
+          <w:sz w:val="18"/>
+          <w:szCs w:val="18"/>
+        </w:rPr>
+        <w:t>mode='r', bufsize=-1, encoding=None, errors=None</w:t>
+      </w:r>
+      <w:r>
+        <w:t>)</w:t>
+      </w:r>
+    </w:p>
+    <w:p/>
+    <w:p>
+      <w:pPr>
+        <w:pStyle w:val="code-definition"/>
+      </w:pPr>
+      <w:r>
+        <w:lastRenderedPageBreak/>
+        <w:t>ArgumentParser.add_argument_group(</w:t>
+      </w:r>
+      <w:r>
+        <w:rPr>
+          <w:i/>
+          <w:iCs/>
+          <w:sz w:val="18"/>
+          <w:szCs w:val="18"/>
+        </w:rPr>
+        <w:t>title=None, description=None</w:t>
+      </w:r>
+      <w:r>
+        <w:t>)</w:t>
+      </w:r>
+    </w:p>
+    <w:p/>
+    <w:p>
+      <w:pPr>
+        <w:pStyle w:val="code-definition"/>
+      </w:pPr>
+      <w:r>
+        <w:t>ArgumentParser.add_mutually_exclusive_group(</w:t>
+      </w:r>
+      <w:r>
+        <w:rPr>
+          <w:i/>
+          <w:iCs/>
+          <w:sz w:val="18"/>
+          <w:szCs w:val="18"/>
+        </w:rPr>
+        <w:t>required=False</w:t>
+      </w:r>
+      <w:r>
+        <w:t>)</w:t>
+      </w:r>
+    </w:p>
+    <w:p/>
+    <w:p>
+      <w:pPr>
+        <w:pStyle w:val="code-definition"/>
+      </w:pPr>
+      <w:r>
+        <w:t>ArgumentParser.set_defaults(</w:t>
+      </w:r>
+      <w:r>
+        <w:rPr>
+          <w:i/>
+          <w:iCs/>
+          <w:sz w:val="18"/>
+          <w:szCs w:val="18"/>
+        </w:rPr>
+        <w:t>**kwargs</w:t>
+      </w:r>
+      <w:r>
+        <w:t>)</w:t>
+      </w:r>
     </w:p>
     <w:p>
       <w:pPr>
         <w:autoSpaceDN w:val="0"/>
         <w:textAlignment w:val="baseline"/>
       </w:pPr>
-      <w:r>
-        <w:t>Add arguments:</w:t>
-      </w:r>
-    </w:p>
-    <w:p>
-      <w:pPr>
-        <w:pStyle w:val="code-definition"/>
-        <w:ind w:left="709"/>
-        <w:rPr>
-          <w:sz w:val="16"/>
-          <w:szCs w:val="16"/>
-        </w:rPr>
-      </w:pPr>
-      <w:r>
-        <w:rPr>
-          <w:sz w:val="16"/>
-          <w:szCs w:val="16"/>
-        </w:rPr>
-        <w:t>parser.add_argument('integers', metavar='N', type=int, nargs='+',</w:t>
-      </w:r>
-      <w:r>
-        <w:rPr>
-          <w:sz w:val="16"/>
-          <w:szCs w:val="16"/>
-        </w:rPr>
-        <w:t xml:space="preserve"> </w:t>
-      </w:r>
-    </w:p>
-    <w:p>
-      <w:pPr>
-        <w:pStyle w:val="code-definition"/>
-        <w:ind w:left="709" w:firstLine="709"/>
-        <w:rPr>
-          <w:sz w:val="16"/>
-          <w:szCs w:val="16"/>
-        </w:rPr>
-      </w:pPr>
-      <w:r>
-        <w:rPr>
-          <w:sz w:val="16"/>
-          <w:szCs w:val="16"/>
-        </w:rPr>
-        <w:t>help='an integer for the accumulator')</w:t>
-      </w:r>
-    </w:p>
-    <w:p>
-      <w:pPr>
-        <w:pStyle w:val="code-definition"/>
-        <w:ind w:left="709"/>
-        <w:rPr>
-          <w:sz w:val="16"/>
-          <w:szCs w:val="16"/>
-        </w:rPr>
-      </w:pPr>
-      <w:r>
-        <w:rPr>
-          <w:sz w:val="16"/>
-          <w:szCs w:val="16"/>
-        </w:rPr>
-        <w:t>parser.add_argument('--sum', dest='accumulate', action='store_const',</w:t>
-      </w:r>
-      <w:r>
-        <w:rPr>
-          <w:sz w:val="16"/>
-          <w:szCs w:val="16"/>
-        </w:rPr>
-        <w:t xml:space="preserve"> </w:t>
-      </w:r>
-      <w:r>
-        <w:rPr>
-          <w:sz w:val="16"/>
-          <w:szCs w:val="16"/>
-        </w:rPr>
-        <w:t xml:space="preserve">const=sum, </w:t>
-      </w:r>
-    </w:p>
-    <w:p>
-      <w:pPr>
-        <w:pStyle w:val="code-definition"/>
-        <w:ind w:left="709" w:firstLine="709"/>
-        <w:rPr>
-          <w:sz w:val="16"/>
-          <w:szCs w:val="16"/>
-        </w:rPr>
-      </w:pPr>
-      <w:r>
-        <w:rPr>
-          <w:sz w:val="16"/>
-          <w:szCs w:val="16"/>
-        </w:rPr>
-        <w:t>default=max,</w:t>
-      </w:r>
-      <w:r>
-        <w:rPr>
-          <w:sz w:val="16"/>
-          <w:szCs w:val="16"/>
-        </w:rPr>
-        <w:t xml:space="preserve"> </w:t>
-      </w:r>
-      <w:r>
-        <w:rPr>
-          <w:sz w:val="16"/>
-          <w:szCs w:val="16"/>
-        </w:rPr>
-        <w:t>help='sum the integers (default: find the max)')</w:t>
+    </w:p>
+    <w:p>
+      <w:pPr>
+        <w:pStyle w:val="code-definition"/>
+      </w:pPr>
+      <w:r>
+        <w:t>ArgumentParser.get_default(</w:t>
+      </w:r>
+      <w:r>
+        <w:rPr>
+          <w:i/>
+          <w:iCs/>
+          <w:sz w:val="18"/>
+          <w:szCs w:val="18"/>
+        </w:rPr>
+        <w:t>dest</w:t>
+      </w:r>
+      <w:r>
+        <w:t>)</w:t>
       </w:r>
     </w:p>
     <w:p>
@@ -19711,52 +23463,48 @@
     </w:p>
     <w:p>
       <w:pPr>
+        <w:pStyle w:val="code-definition"/>
+      </w:pPr>
+      <w:r>
+        <w:t>ArgumentParser.print_usage(</w:t>
+      </w:r>
+      <w:r>
+        <w:rPr>
+          <w:i/>
+          <w:iCs/>
+          <w:sz w:val="18"/>
+          <w:szCs w:val="18"/>
+        </w:rPr>
+        <w:t>file=None</w:t>
+      </w:r>
+      <w:r>
+        <w:t>)</w:t>
+      </w:r>
+    </w:p>
+    <w:p>
+      <w:pPr>
         <w:autoSpaceDN w:val="0"/>
         <w:textAlignment w:val="baseline"/>
       </w:pPr>
-      <w:r>
-        <w:t>Parse arguments:</w:t>
-      </w:r>
-    </w:p>
-    <w:p>
-      <w:pPr>
-        <w:pStyle w:val="code-definition"/>
-        <w:ind w:left="709"/>
-        <w:rPr>
-          <w:sz w:val="16"/>
-          <w:szCs w:val="16"/>
-        </w:rPr>
-      </w:pPr>
-      <w:r>
-        <w:rPr>
-          <w:sz w:val="16"/>
-          <w:szCs w:val="16"/>
-        </w:rPr>
-        <w:t>parser.parse_args()  # parse sys.argv</w:t>
-      </w:r>
-      <w:r>
-        <w:rPr>
-          <w:sz w:val="16"/>
-          <w:szCs w:val="16"/>
-        </w:rPr>
-        <w:tab/>
-      </w:r>
-    </w:p>
-    <w:p>
-      <w:pPr>
-        <w:pStyle w:val="code-definition"/>
-        <w:ind w:left="709"/>
-        <w:rPr>
-          <w:sz w:val="16"/>
-          <w:szCs w:val="16"/>
-        </w:rPr>
-      </w:pPr>
-      <w:r>
-        <w:rPr>
-          <w:sz w:val="16"/>
-          <w:szCs w:val="16"/>
-        </w:rPr>
-        <w:t>parser.parse_args(arg_list)  # parse arg_list</w:t>
+    </w:p>
+    <w:p>
+      <w:pPr>
+        <w:pStyle w:val="code-definition"/>
+      </w:pPr>
+      <w:r>
+        <w:t>ArgumentParser.print_help(</w:t>
+      </w:r>
+      <w:r>
+        <w:rPr>
+          <w:i/>
+          <w:iCs/>
+          <w:sz w:val="18"/>
+          <w:szCs w:val="18"/>
+        </w:rPr>
+        <w:t>file=None</w:t>
+      </w:r>
+      <w:r>
+        <w:t>)</w:t>
       </w:r>
     </w:p>
     <w:p>
@@ -19767,695 +23515,17 @@
     </w:p>
     <w:p>
       <w:pPr>
+        <w:pStyle w:val="code-definition"/>
+      </w:pPr>
+      <w:r>
+        <w:t>ArgumentParser.format_usage()</w:t>
+      </w:r>
+    </w:p>
+    <w:p>
+      <w:pPr>
         <w:autoSpaceDN w:val="0"/>
         <w:textAlignment w:val="baseline"/>
       </w:pPr>
-      <w:proofErr w:type="spellStart"/>
-      <w:r>
-        <w:t>ArgumentParser</w:t>
-      </w:r>
-      <w:proofErr w:type="spellEnd"/>
-      <w:r>
-        <w:t xml:space="preserve"> object:</w:t>
-      </w:r>
-    </w:p>
-    <w:p>
-      <w:pPr>
-        <w:pStyle w:val="code-definition"/>
-        <w:rPr>
-          <w:i/>
-          <w:iCs/>
-          <w:sz w:val="18"/>
-          <w:szCs w:val="18"/>
-        </w:rPr>
-      </w:pPr>
-      <w:r>
-        <w:t>argparse.ArgumentParser(</w:t>
-      </w:r>
-      <w:r>
-        <w:rPr>
-          <w:i/>
-          <w:iCs/>
-          <w:sz w:val="18"/>
-          <w:szCs w:val="18"/>
-        </w:rPr>
-        <w:t>prog=None, usage=None, description=None, epilog=None, </w:t>
-      </w:r>
-    </w:p>
-    <w:p>
-      <w:pPr>
-        <w:pStyle w:val="code-definition"/>
-        <w:ind w:firstLine="709"/>
-        <w:rPr>
-          <w:i/>
-          <w:iCs/>
-          <w:sz w:val="18"/>
-          <w:szCs w:val="18"/>
-        </w:rPr>
-      </w:pPr>
-      <w:r>
-        <w:rPr>
-          <w:i/>
-          <w:iCs/>
-          <w:sz w:val="18"/>
-          <w:szCs w:val="18"/>
-        </w:rPr>
-        <w:t>parents=[], formatter_class=argparse.HelpFormatter, </w:t>
-      </w:r>
-    </w:p>
-    <w:p>
-      <w:pPr>
-        <w:pStyle w:val="code-definition"/>
-        <w:ind w:firstLine="709"/>
-        <w:rPr>
-          <w:i/>
-          <w:iCs/>
-          <w:sz w:val="18"/>
-          <w:szCs w:val="18"/>
-        </w:rPr>
-      </w:pPr>
-      <w:r>
-        <w:rPr>
-          <w:i/>
-          <w:iCs/>
-          <w:sz w:val="18"/>
-          <w:szCs w:val="18"/>
-        </w:rPr>
-        <w:t>prefix_chars='', fromfile_prefix_chars=None, argument_default=None, </w:t>
-      </w:r>
-    </w:p>
-    <w:p>
-      <w:pPr>
-        <w:pStyle w:val="code-definition"/>
-        <w:ind w:firstLine="709"/>
-      </w:pPr>
-      <w:r>
-        <w:rPr>
-          <w:i/>
-          <w:iCs/>
-          <w:sz w:val="18"/>
-          <w:szCs w:val="18"/>
-        </w:rPr>
-        <w:t>conflict_handler='error', add_help=True, allow_abbrev=True, exit_on_error=True</w:t>
-      </w:r>
-      <w:r>
-        <w:t>)</w:t>
-      </w:r>
-    </w:p>
-    <w:p>
-      <w:pPr>
-        <w:ind w:left="709"/>
-      </w:pPr>
-      <w:r>
-        <w:t>prog</w:t>
-      </w:r>
-    </w:p>
-    <w:p>
-      <w:pPr>
-        <w:ind w:left="709"/>
-      </w:pPr>
-      <w:r>
-        <w:t>usage</w:t>
-      </w:r>
-    </w:p>
-    <w:p>
-      <w:pPr>
-        <w:ind w:left="709"/>
-      </w:pPr>
-      <w:r>
-        <w:t>description</w:t>
-      </w:r>
-    </w:p>
-    <w:p>
-      <w:pPr>
-        <w:ind w:left="709"/>
-      </w:pPr>
-      <w:proofErr w:type="spellStart"/>
-      <w:r>
-        <w:t>epilog</w:t>
-      </w:r>
-      <w:proofErr w:type="spellEnd"/>
-    </w:p>
-    <w:p>
-      <w:pPr>
-        <w:ind w:left="709"/>
-      </w:pPr>
-      <w:r>
-        <w:t>parents</w:t>
-      </w:r>
-    </w:p>
-    <w:p>
-      <w:pPr>
-        <w:ind w:left="709"/>
-      </w:pPr>
-      <w:proofErr w:type="spellStart"/>
-      <w:r>
-        <w:t>formatter_class</w:t>
-      </w:r>
-      <w:proofErr w:type="spellEnd"/>
-    </w:p>
-    <w:p>
-      <w:pPr>
-        <w:ind w:left="709"/>
-      </w:pPr>
-      <w:proofErr w:type="spellStart"/>
-      <w:r>
-        <w:t>prefix_chars</w:t>
-      </w:r>
-      <w:proofErr w:type="spellEnd"/>
-    </w:p>
-    <w:p>
-      <w:pPr>
-        <w:ind w:left="709"/>
-      </w:pPr>
-      <w:proofErr w:type="spellStart"/>
-      <w:r>
-        <w:t>fromfile_prefix_chars</w:t>
-      </w:r>
-      <w:proofErr w:type="spellEnd"/>
-    </w:p>
-    <w:p>
-      <w:pPr>
-        <w:ind w:left="709"/>
-      </w:pPr>
-      <w:proofErr w:type="spellStart"/>
-      <w:r>
-        <w:t>argument_default</w:t>
-      </w:r>
-      <w:proofErr w:type="spellEnd"/>
-    </w:p>
-    <w:p>
-      <w:pPr>
-        <w:ind w:left="709"/>
-      </w:pPr>
-      <w:proofErr w:type="spellStart"/>
-      <w:r>
-        <w:t>conflict_handler</w:t>
-      </w:r>
-      <w:proofErr w:type="spellEnd"/>
-    </w:p>
-    <w:p>
-      <w:pPr>
-        <w:ind w:left="709"/>
-      </w:pPr>
-      <w:proofErr w:type="spellStart"/>
-      <w:r>
-        <w:t>add_help</w:t>
-      </w:r>
-      <w:proofErr w:type="spellEnd"/>
-    </w:p>
-    <w:p>
-      <w:pPr>
-        <w:ind w:left="709"/>
-      </w:pPr>
-      <w:proofErr w:type="spellStart"/>
-      <w:r>
-        <w:t>allow_abbrev</w:t>
-      </w:r>
-      <w:proofErr w:type="spellEnd"/>
-    </w:p>
-    <w:p>
-      <w:pPr>
-        <w:ind w:left="709"/>
-      </w:pPr>
-      <w:proofErr w:type="spellStart"/>
-      <w:r>
-        <w:t>exit_on_error</w:t>
-      </w:r>
-      <w:proofErr w:type="spellEnd"/>
-    </w:p>
-    <w:p/>
-    <w:p>
-      <w:pPr>
-        <w:pStyle w:val="code-definition"/>
-        <w:rPr>
-          <w:i/>
-          <w:iCs/>
-          <w:sz w:val="18"/>
-          <w:szCs w:val="18"/>
-        </w:rPr>
-      </w:pPr>
-      <w:r>
-        <w:t>ArgumentParser.add_argument(</w:t>
-      </w:r>
-      <w:r>
-        <w:rPr>
-          <w:i/>
-          <w:iCs/>
-          <w:sz w:val="18"/>
-          <w:szCs w:val="18"/>
-        </w:rPr>
-        <w:t>name or flags...[, action][, nargs][, const]</w:t>
-      </w:r>
-    </w:p>
-    <w:p>
-      <w:pPr>
-        <w:pStyle w:val="code-definition"/>
-        <w:ind w:firstLine="709"/>
-      </w:pPr>
-      <w:r>
-        <w:rPr>
-          <w:i/>
-          <w:iCs/>
-          <w:sz w:val="18"/>
-          <w:szCs w:val="18"/>
-        </w:rPr>
-        <w:t>[, default][, type][, choices][, required][, help][, metavar][, dest]</w:t>
-      </w:r>
-      <w:r>
-        <w:t>)</w:t>
-      </w:r>
-    </w:p>
-    <w:p>
-      <w:pPr>
-        <w:ind w:left="709"/>
-      </w:pPr>
-      <w:r>
-        <w:t>name or flags</w:t>
-      </w:r>
-    </w:p>
-    <w:p>
-      <w:pPr>
-        <w:ind w:left="709"/>
-      </w:pPr>
-      <w:r>
-        <w:t>action</w:t>
-      </w:r>
-    </w:p>
-    <w:p>
-      <w:pPr>
-        <w:ind w:left="709"/>
-      </w:pPr>
-      <w:proofErr w:type="spellStart"/>
-      <w:r>
-        <w:t>nargs</w:t>
-      </w:r>
-      <w:proofErr w:type="spellEnd"/>
-    </w:p>
-    <w:p>
-      <w:pPr>
-        <w:ind w:left="709"/>
-      </w:pPr>
-      <w:r>
-        <w:t>const</w:t>
-      </w:r>
-    </w:p>
-    <w:p>
-      <w:pPr>
-        <w:ind w:left="709"/>
-      </w:pPr>
-      <w:r>
-        <w:t>default</w:t>
-      </w:r>
-    </w:p>
-    <w:p>
-      <w:pPr>
-        <w:ind w:left="709"/>
-      </w:pPr>
-      <w:r>
-        <w:t>type</w:t>
-      </w:r>
-    </w:p>
-    <w:p>
-      <w:pPr>
-        <w:ind w:left="709"/>
-      </w:pPr>
-      <w:r>
-        <w:t>choices</w:t>
-      </w:r>
-    </w:p>
-    <w:p>
-      <w:pPr>
-        <w:ind w:left="709"/>
-      </w:pPr>
-      <w:r>
-        <w:t>required</w:t>
-      </w:r>
-    </w:p>
-    <w:p>
-      <w:pPr>
-        <w:ind w:left="709"/>
-      </w:pPr>
-      <w:r>
-        <w:t>help</w:t>
-      </w:r>
-    </w:p>
-    <w:p>
-      <w:pPr>
-        <w:ind w:left="709"/>
-      </w:pPr>
-      <w:proofErr w:type="spellStart"/>
-      <w:r>
-        <w:t>metavar</w:t>
-      </w:r>
-      <w:proofErr w:type="spellEnd"/>
-    </w:p>
-    <w:p>
-      <w:pPr>
-        <w:ind w:left="709"/>
-      </w:pPr>
-      <w:proofErr w:type="spellStart"/>
-      <w:r>
-        <w:t>dest</w:t>
-      </w:r>
-      <w:proofErr w:type="spellEnd"/>
-    </w:p>
-    <w:p/>
-    <w:p>
-      <w:pPr>
-        <w:pStyle w:val="code-definition"/>
-      </w:pPr>
-      <w:r>
-        <w:t>ArgumentParser.parse_args(</w:t>
-      </w:r>
-      <w:r>
-        <w:rPr>
-          <w:i/>
-          <w:iCs/>
-          <w:sz w:val="18"/>
-          <w:szCs w:val="18"/>
-        </w:rPr>
-        <w:t>args=None, namespace=None</w:t>
-      </w:r>
-      <w:r>
-        <w:t>)</w:t>
-      </w:r>
-    </w:p>
-    <w:p>
-      <w:r>
-        <w:tab/>
-      </w:r>
-      <w:proofErr w:type="spellStart"/>
-      <w:r>
-        <w:t>args</w:t>
-      </w:r>
-      <w:proofErr w:type="spellEnd"/>
-    </w:p>
-    <w:p>
-      <w:r>
-        <w:tab/>
-        <w:t>namespace</w:t>
-      </w:r>
-    </w:p>
-    <w:p/>
-    <w:p>
-      <w:pPr>
-        <w:pStyle w:val="code-definition"/>
-        <w:rPr>
-          <w:i/>
-          <w:iCs/>
-          <w:sz w:val="18"/>
-          <w:szCs w:val="18"/>
-        </w:rPr>
-      </w:pPr>
-      <w:r>
-        <w:t>ArgumentParser.add_subparsers(</w:t>
-      </w:r>
-      <w:r>
-        <w:rPr>
-          <w:i/>
-          <w:iCs/>
-          <w:sz w:val="18"/>
-          <w:szCs w:val="18"/>
-        </w:rPr>
-        <w:t>[title][, description][, prog][, parser_class]</w:t>
-      </w:r>
-    </w:p>
-    <w:p>
-      <w:pPr>
-        <w:pStyle w:val="code-definition"/>
-        <w:ind w:firstLine="709"/>
-      </w:pPr>
-      <w:r>
-        <w:rPr>
-          <w:i/>
-          <w:iCs/>
-          <w:sz w:val="18"/>
-          <w:szCs w:val="18"/>
-        </w:rPr>
-        <w:t>[, action][, option_string][, dest][, required][, help][, metavar])</w:t>
-      </w:r>
-    </w:p>
-    <w:p>
-      <w:pPr>
-        <w:ind w:left="709"/>
-      </w:pPr>
-      <w:r>
-        <w:t>title</w:t>
-      </w:r>
-    </w:p>
-    <w:p>
-      <w:pPr>
-        <w:ind w:left="709"/>
-      </w:pPr>
-      <w:r>
-        <w:t>description</w:t>
-      </w:r>
-    </w:p>
-    <w:p>
-      <w:pPr>
-        <w:ind w:left="709"/>
-      </w:pPr>
-      <w:r>
-        <w:t>prog</w:t>
-      </w:r>
-    </w:p>
-    <w:p>
-      <w:pPr>
-        <w:ind w:left="709"/>
-      </w:pPr>
-      <w:proofErr w:type="spellStart"/>
-      <w:r>
-        <w:t>parser_class</w:t>
-      </w:r>
-      <w:proofErr w:type="spellEnd"/>
-    </w:p>
-    <w:p>
-      <w:pPr>
-        <w:ind w:left="709"/>
-      </w:pPr>
-      <w:r>
-        <w:t>action</w:t>
-      </w:r>
-    </w:p>
-    <w:p>
-      <w:pPr>
-        <w:ind w:left="709"/>
-      </w:pPr>
-      <w:proofErr w:type="spellStart"/>
-      <w:r>
-        <w:t>dest</w:t>
-      </w:r>
-      <w:proofErr w:type="spellEnd"/>
-    </w:p>
-    <w:p>
-      <w:pPr>
-        <w:ind w:left="709"/>
-      </w:pPr>
-      <w:r>
-        <w:t>required</w:t>
-      </w:r>
-    </w:p>
-    <w:p>
-      <w:pPr>
-        <w:ind w:left="709"/>
-      </w:pPr>
-      <w:r>
-        <w:t>help</w:t>
-      </w:r>
-    </w:p>
-    <w:p>
-      <w:pPr>
-        <w:ind w:left="709"/>
-      </w:pPr>
-      <w:proofErr w:type="spellStart"/>
-      <w:r>
-        <w:t>metavar</w:t>
-      </w:r>
-      <w:proofErr w:type="spellEnd"/>
-    </w:p>
-    <w:p/>
-    <w:p>
-      <w:pPr>
-        <w:pStyle w:val="code-definition"/>
-      </w:pPr>
-      <w:r>
-        <w:lastRenderedPageBreak/>
-        <w:t>argparse.FileType(</w:t>
-      </w:r>
-      <w:r>
-        <w:rPr>
-          <w:i/>
-          <w:iCs/>
-          <w:sz w:val="18"/>
-          <w:szCs w:val="18"/>
-        </w:rPr>
-        <w:t>mode='r', bufsize=-1, encoding=None, errors=None</w:t>
-      </w:r>
-      <w:r>
-        <w:t>)</w:t>
-      </w:r>
-    </w:p>
-    <w:p/>
-    <w:p>
-      <w:pPr>
-        <w:pStyle w:val="code-definition"/>
-      </w:pPr>
-      <w:r>
-        <w:t>ArgumentParser.add_argument_group(</w:t>
-      </w:r>
-      <w:r>
-        <w:rPr>
-          <w:i/>
-          <w:iCs/>
-          <w:sz w:val="18"/>
-          <w:szCs w:val="18"/>
-        </w:rPr>
-        <w:t>title=None, description=None</w:t>
-      </w:r>
-      <w:r>
-        <w:t>)</w:t>
-      </w:r>
-    </w:p>
-    <w:p/>
-    <w:p>
-      <w:pPr>
-        <w:pStyle w:val="code-definition"/>
-      </w:pPr>
-      <w:r>
-        <w:t>ArgumentParser.add_mutually_exclusive_group(</w:t>
-      </w:r>
-      <w:r>
-        <w:rPr>
-          <w:i/>
-          <w:iCs/>
-          <w:sz w:val="18"/>
-          <w:szCs w:val="18"/>
-        </w:rPr>
-        <w:t>required=False</w:t>
-      </w:r>
-      <w:r>
-        <w:t>)</w:t>
-      </w:r>
-    </w:p>
-    <w:p/>
-    <w:p>
-      <w:pPr>
-        <w:pStyle w:val="code-definition"/>
-      </w:pPr>
-      <w:r>
-        <w:t>ArgumentParser.set_defaults(</w:t>
-      </w:r>
-      <w:r>
-        <w:rPr>
-          <w:i/>
-          <w:iCs/>
-          <w:sz w:val="18"/>
-          <w:szCs w:val="18"/>
-        </w:rPr>
-        <w:t>**kwargs</w:t>
-      </w:r>
-      <w:r>
-        <w:t>)</w:t>
-      </w:r>
-    </w:p>
-    <w:p>
-      <w:pPr>
-        <w:autoSpaceDN w:val="0"/>
-        <w:textAlignment w:val="baseline"/>
-      </w:pPr>
-    </w:p>
-    <w:p>
-      <w:pPr>
-        <w:pStyle w:val="code-definition"/>
-      </w:pPr>
-      <w:r>
-        <w:t>ArgumentParser.get_default(</w:t>
-      </w:r>
-      <w:r>
-        <w:rPr>
-          <w:i/>
-          <w:iCs/>
-          <w:sz w:val="18"/>
-          <w:szCs w:val="18"/>
-        </w:rPr>
-        <w:t>dest</w:t>
-      </w:r>
-      <w:r>
-        <w:t>)</w:t>
-      </w:r>
-    </w:p>
-    <w:p>
-      <w:pPr>
-        <w:autoSpaceDN w:val="0"/>
-        <w:textAlignment w:val="baseline"/>
-      </w:pPr>
-    </w:p>
-    <w:p>
-      <w:pPr>
-        <w:pStyle w:val="code-definition"/>
-      </w:pPr>
-      <w:r>
-        <w:t>ArgumentParser.print_usage(</w:t>
-      </w:r>
-      <w:r>
-        <w:rPr>
-          <w:i/>
-          <w:iCs/>
-          <w:sz w:val="18"/>
-          <w:szCs w:val="18"/>
-        </w:rPr>
-        <w:t>file=None</w:t>
-      </w:r>
-      <w:r>
-        <w:t>)</w:t>
-      </w:r>
-    </w:p>
-    <w:p>
-      <w:pPr>
-        <w:autoSpaceDN w:val="0"/>
-        <w:textAlignment w:val="baseline"/>
-      </w:pPr>
-    </w:p>
-    <w:p>
-      <w:pPr>
-        <w:pStyle w:val="code-definition"/>
-      </w:pPr>
-      <w:r>
-        <w:t>ArgumentParser.print_help(</w:t>
-      </w:r>
-      <w:r>
-        <w:rPr>
-          <w:i/>
-          <w:iCs/>
-          <w:sz w:val="18"/>
-          <w:szCs w:val="18"/>
-        </w:rPr>
-        <w:t>file=None</w:t>
-      </w:r>
-      <w:r>
-        <w:t>)</w:t>
-      </w:r>
-    </w:p>
-    <w:p>
-      <w:pPr>
-        <w:autoSpaceDN w:val="0"/>
-        <w:textAlignment w:val="baseline"/>
-      </w:pPr>
-    </w:p>
-    <w:p>
-      <w:pPr>
-        <w:pStyle w:val="code-definition"/>
-      </w:pPr>
-      <w:r>
-        <w:t>ArgumentParser.format_usage()</w:t>
-      </w:r>
-    </w:p>
-    <w:p>
-      <w:pPr>
-        <w:autoSpaceDN w:val="0"/>
-        <w:textAlignment w:val="baseline"/>
-      </w:pPr>
     </w:p>
     <w:p>
       <w:pPr>
@@ -20679,7 +23749,7 @@
       <w:pPr>
         <w:pStyle w:val="Heading1"/>
       </w:pPr>
-      <w:hyperlink r:id="rId24" w:history="1">
+      <w:hyperlink r:id="rId25" w:history="1">
         <w:proofErr w:type="spellStart"/>
         <w:r>
           <w:rPr>
@@ -20762,15 +23832,7 @@
       </w:r>
       <w:proofErr w:type="spellEnd"/>
       <w:r>
-        <w:t xml:space="preserve"> represent </w:t>
-      </w:r>
-      <w:proofErr w:type="gramStart"/>
-      <w:r>
-        <w:t>exactly the same</w:t>
-      </w:r>
-      <w:proofErr w:type="gramEnd"/>
-      <w:r>
-        <w:t xml:space="preserve"> HTML or XML markup (Check whether variables refer to same object with </w:t>
+        <w:t xml:space="preserve"> represent exactly the same HTML or XML markup (Check whether variables refer to same object with </w:t>
       </w:r>
       <w:r>
         <w:rPr>
@@ -22508,15 +25570,7 @@
     </w:p>
     <w:p>
       <w:r>
-        <w:t xml:space="preserve">Represents the parsed </w:t>
-      </w:r>
-      <w:proofErr w:type="gramStart"/>
-      <w:r>
-        <w:t>document as a whole</w:t>
-      </w:r>
-      <w:proofErr w:type="gramEnd"/>
-      <w:r>
-        <w:t xml:space="preserve">. (Can be treated as a Tag in most respects). </w:t>
+        <w:t xml:space="preserve">Represents the parsed document as a whole. (Can be treated as a Tag in most respects). </w:t>
       </w:r>
     </w:p>
     <w:p>
@@ -22783,7 +25837,7 @@
       <w:pPr>
         <w:pStyle w:val="Heading1"/>
       </w:pPr>
-      <w:hyperlink r:id="rId25" w:history="1">
+      <w:hyperlink r:id="rId26" w:history="1">
         <w:proofErr w:type="spellStart"/>
         <w:r>
           <w:rPr>
@@ -22814,7 +25868,7 @@
       <w:pPr>
         <w:pStyle w:val="Heading2"/>
       </w:pPr>
-      <w:hyperlink r:id="rId26" w:anchor="module-urllib.request" w:history="1">
+      <w:hyperlink r:id="rId27" w:anchor="module-urllib.request" w:history="1">
         <w:proofErr w:type="spellStart"/>
         <w:proofErr w:type="gramStart"/>
         <w:r>
@@ -22910,7 +25964,7 @@
       <w:pPr>
         <w:pStyle w:val="Heading2"/>
       </w:pPr>
-      <w:hyperlink r:id="rId27" w:anchor="http.client.HTTPResponse" w:history="1">
+      <w:hyperlink r:id="rId28" w:anchor="http.client.HTTPResponse" w:history="1">
         <w:proofErr w:type="spellStart"/>
         <w:r>
           <w:rPr>
@@ -23045,7 +26099,7 @@
       <w:pPr>
         <w:pStyle w:val="Heading2"/>
       </w:pPr>
-      <w:hyperlink r:id="rId28" w:anchor="http.client.HTTPConnection" w:history="1">
+      <w:hyperlink r:id="rId29" w:anchor="http.client.HTTPConnection" w:history="1">
         <w:proofErr w:type="spellStart"/>
         <w:r>
           <w:rPr>
@@ -23161,7 +26215,7 @@
       <w:pPr>
         <w:pStyle w:val="Heading2"/>
       </w:pPr>
-      <w:hyperlink r:id="rId29" w:anchor="module-urllib.error" w:history="1">
+      <w:hyperlink r:id="rId30" w:anchor="module-urllib.error" w:history="1">
         <w:proofErr w:type="spellStart"/>
         <w:proofErr w:type="gramStart"/>
         <w:r>
@@ -23223,7 +26277,7 @@
       <w:pPr>
         <w:pStyle w:val="Heading2"/>
       </w:pPr>
-      <w:hyperlink r:id="rId30" w:anchor="module-urllib.parse" w:history="1">
+      <w:hyperlink r:id="rId31" w:anchor="module-urllib.parse" w:history="1">
         <w:proofErr w:type="spellStart"/>
         <w:proofErr w:type="gramStart"/>
         <w:r>
@@ -23245,7 +26299,7 @@
       <w:pPr>
         <w:pStyle w:val="Heading2"/>
       </w:pPr>
-      <w:hyperlink r:id="rId31" w:anchor="module-urllib.robotparser" w:history="1">
+      <w:hyperlink r:id="rId32" w:anchor="module-urllib.robotparser" w:history="1">
         <w:proofErr w:type="spellStart"/>
         <w:proofErr w:type="gramStart"/>
         <w:r>
@@ -23286,7 +26340,7 @@
       <w:pPr>
         <w:pStyle w:val="Heading1"/>
       </w:pPr>
-      <w:hyperlink r:id="rId32" w:history="1">
+      <w:hyperlink r:id="rId33" w:history="1">
         <w:r>
           <w:rPr>
             <w:rStyle w:val="Hyperlink"/>
@@ -23634,7 +26688,7 @@
       <w:pPr>
         <w:pStyle w:val="Heading2"/>
       </w:pPr>
-      <w:hyperlink r:id="rId33" w:anchor="requests.Response" w:history="1">
+      <w:hyperlink r:id="rId34" w:anchor="requests.Response" w:history="1">
         <w:proofErr w:type="spellStart"/>
         <w:proofErr w:type="gramStart"/>
         <w:r>
@@ -23982,7 +27036,7 @@
       <w:pPr>
         <w:pStyle w:val="Heading1"/>
       </w:pPr>
-      <w:hyperlink r:id="rId34" w:history="1">
+      <w:hyperlink r:id="rId35" w:history="1">
         <w:r>
           <w:rPr>
             <w:rStyle w:val="Hyperlink"/>
@@ -24974,7 +28028,7 @@
       <w:pPr>
         <w:pStyle w:val="Heading1"/>
       </w:pPr>
-      <w:hyperlink r:id="rId35" w:history="1">
+      <w:hyperlink r:id="rId36" w:history="1">
         <w:r>
           <w:rPr>
             <w:rStyle w:val="Hyperlink"/>
@@ -25741,7 +28795,7 @@
       <w:pPr>
         <w:pStyle w:val="Heading1"/>
       </w:pPr>
-      <w:hyperlink r:id="rId36" w:history="1">
+      <w:hyperlink r:id="rId37" w:history="1">
         <w:r>
           <w:rPr>
             <w:rStyle w:val="Hyperlink"/>
@@ -25767,7 +28821,7 @@
       <w:pPr>
         <w:pStyle w:val="Heading1"/>
       </w:pPr>
-      <w:hyperlink r:id="rId37" w:history="1">
+      <w:hyperlink r:id="rId38" w:history="1">
         <w:proofErr w:type="spellStart"/>
         <w:r>
           <w:rPr>
@@ -25863,7 +28917,7 @@
       <w:pPr>
         <w:pStyle w:val="Heading1"/>
       </w:pPr>
-      <w:hyperlink r:id="rId38" w:history="1">
+      <w:hyperlink r:id="rId39" w:history="1">
         <w:proofErr w:type="spellStart"/>
         <w:r>
           <w:rPr>
@@ -25959,7 +29013,7 @@
       <w:pPr>
         <w:pStyle w:val="Heading1"/>
       </w:pPr>
-      <w:hyperlink r:id="rId39" w:history="1">
+      <w:hyperlink r:id="rId40" w:history="1">
         <w:r>
           <w:rPr>
             <w:rStyle w:val="Hyperlink"/>
@@ -26056,7 +29110,7 @@
       <w:pPr>
         <w:pStyle w:val="Heading1"/>
       </w:pPr>
-      <w:hyperlink r:id="rId40" w:history="1">
+      <w:hyperlink r:id="rId41" w:history="1">
         <w:r>
           <w:rPr>
             <w:rStyle w:val="Hyperlink"/>
@@ -26190,7 +29244,7 @@
       <w:pPr>
         <w:pStyle w:val="Heading1"/>
       </w:pPr>
-      <w:hyperlink r:id="rId41" w:history="1">
+      <w:hyperlink r:id="rId42" w:history="1">
         <w:r>
           <w:rPr>
             <w:rStyle w:val="Hyperlink"/>
@@ -26291,7 +29345,7 @@
       <w:pPr>
         <w:pStyle w:val="Heading1"/>
       </w:pPr>
-      <w:hyperlink r:id="rId42" w:history="1">
+      <w:hyperlink r:id="rId43" w:history="1">
         <w:r>
           <w:rPr>
             <w:rStyle w:val="Hyperlink"/>
@@ -27749,7 +30803,7 @@
         <w:pStyle w:val="Heading1"/>
         <w:pageBreakBefore/>
       </w:pPr>
-      <w:hyperlink r:id="rId43" w:anchor="set" w:history="1">
+      <w:hyperlink r:id="rId44" w:anchor="set" w:history="1">
         <w:r>
           <w:rPr>
             <w:rStyle w:val="Hyperlink"/>
@@ -28515,7 +31569,7 @@
         <w:pStyle w:val="Heading1"/>
         <w:pageBreakBefore/>
       </w:pPr>
-      <w:hyperlink r:id="rId44" w:anchor="dict" w:history="1">
+      <w:hyperlink r:id="rId45" w:anchor="dict" w:history="1">
         <w:r>
           <w:rPr>
             <w:rStyle w:val="Hyperlink"/>
@@ -29134,7 +32188,7 @@
         <w:pStyle w:val="Heading1"/>
         <w:pageBreakBefore/>
       </w:pPr>
-      <w:hyperlink r:id="rId45" w:anchor="string-methods" w:history="1">
+      <w:hyperlink r:id="rId46" w:anchor="string-methods" w:history="1">
         <w:r>
           <w:rPr>
             <w:rStyle w:val="Hyperlink"/>
@@ -31350,7 +34404,7 @@
         <w:pStyle w:val="Heading1"/>
         <w:pageBreakBefore/>
       </w:pPr>
-      <w:hyperlink r:id="rId46" w:anchor="list" w:history="1">
+      <w:hyperlink r:id="rId47" w:anchor="list" w:history="1">
         <w:r>
           <w:rPr>
             <w:rStyle w:val="Hyperlink"/>
@@ -31542,15 +34596,7 @@
       </w:r>
       <w:proofErr w:type="spellEnd"/>
       <w:r>
-        <w:t xml:space="preserve">, </w:t>
-      </w:r>
-      <w:proofErr w:type="gramStart"/>
-      <w:r>
-        <w:t>and also</w:t>
-      </w:r>
-      <w:proofErr w:type="gramEnd"/>
-      <w:r>
-        <w:t xml:space="preserve"> removes it (Defaults to </w:t>
+        <w:t xml:space="preserve">, and also removes it (Defaults to </w:t>
       </w:r>
       <w:r>
         <w:rPr>
@@ -34274,6 +37320,7 @@
   <w:style w:type="character" w:default="1" w:styleId="DefaultParagraphFont">
     <w:name w:val="Default Paragraph Font"/>
     <w:uiPriority w:val="1"/>
+    <w:semiHidden/>
     <w:unhideWhenUsed/>
   </w:style>
   <w:style w:type="table" w:default="1" w:styleId="TableNormal">

--- a/python/python-memoire.docx
+++ b/python/python-memoire.docx
@@ -19523,6 +19523,8 @@
           <w:szCs w:val="16"/>
         </w:rPr>
       </w:pPr>
+      <w:bookmarkStart w:id="34" w:name="OLE_LINK1"/>
+      <w:bookmarkStart w:id="35" w:name="OLE_LINK2"/>
       <w:r>
         <w:rPr>
           <w:sz w:val="16"/>
@@ -19800,6 +19802,8 @@
         <w:t xml:space="preserve">    unittest.main()</w:t>
       </w:r>
     </w:p>
+    <w:bookmarkEnd w:id="34"/>
+    <w:bookmarkEnd w:id="35"/>
     <w:p>
       <w:pPr>
         <w:rPr>
@@ -22933,10 +22937,593 @@
       </w:r>
     </w:p>
     <w:p>
+      <w:r>
+        <w:t>prog</w:t>
+      </w:r>
+    </w:p>
+    <w:p>
+      <w:r>
+        <w:t>usage</w:t>
+      </w:r>
+    </w:p>
+    <w:p>
+      <w:r>
+        <w:t>description</w:t>
+      </w:r>
+    </w:p>
+    <w:p>
+      <w:proofErr w:type="spellStart"/>
+      <w:r>
+        <w:t>epilog</w:t>
+      </w:r>
+      <w:proofErr w:type="spellEnd"/>
+    </w:p>
+    <w:p>
+      <w:r>
+        <w:t>parents</w:t>
+      </w:r>
+    </w:p>
+    <w:p>
+      <w:proofErr w:type="spellStart"/>
+      <w:r>
+        <w:t>formatter_class</w:t>
+      </w:r>
+      <w:proofErr w:type="spellEnd"/>
+    </w:p>
+    <w:p>
+      <w:proofErr w:type="spellStart"/>
+      <w:r>
+        <w:t>prefix_chars</w:t>
+      </w:r>
+      <w:proofErr w:type="spellEnd"/>
+    </w:p>
+    <w:p>
+      <w:proofErr w:type="spellStart"/>
+      <w:r>
+        <w:t>fromfile_prefix_chars</w:t>
+      </w:r>
+      <w:proofErr w:type="spellEnd"/>
+    </w:p>
+    <w:p>
+      <w:proofErr w:type="spellStart"/>
+      <w:r>
+        <w:t>argument_default</w:t>
+      </w:r>
+      <w:proofErr w:type="spellEnd"/>
+    </w:p>
+    <w:p>
+      <w:proofErr w:type="spellStart"/>
+      <w:r>
+        <w:t>conflict_handler</w:t>
+      </w:r>
+      <w:proofErr w:type="spellEnd"/>
+    </w:p>
+    <w:p>
+      <w:proofErr w:type="spellStart"/>
+      <w:r>
+        <w:t>add_help</w:t>
+      </w:r>
+      <w:proofErr w:type="spellEnd"/>
+    </w:p>
+    <w:p>
+      <w:proofErr w:type="spellStart"/>
+      <w:r>
+        <w:t>allow_abbrev</w:t>
+      </w:r>
+      <w:proofErr w:type="spellEnd"/>
+    </w:p>
+    <w:p>
+      <w:proofErr w:type="spellStart"/>
+      <w:r>
+        <w:t>exit_on_error</w:t>
+      </w:r>
+      <w:proofErr w:type="spellEnd"/>
+    </w:p>
+    <w:p/>
+    <w:p>
+      <w:pPr>
+        <w:autoSpaceDN w:val="0"/>
+        <w:textAlignment w:val="baseline"/>
+        <w:rPr>
+          <w:rFonts w:ascii="SF Mono" w:eastAsia="Roboto Mono" w:hAnsi="SF Mono" w:cs="Roboto Mono"/>
+          <w:noProof/>
+          <w:kern w:val="3"/>
+          <w:szCs w:val="20"/>
+          <w:lang w:eastAsia="zh-CN" w:bidi="hi-IN"/>
+        </w:rPr>
+      </w:pPr>
+      <w:r>
+        <w:br w:type="page"/>
+      </w:r>
+    </w:p>
+    <w:p>
+      <w:pPr>
+        <w:pStyle w:val="code-definition"/>
+        <w:rPr>
+          <w:i/>
+          <w:iCs/>
+          <w:sz w:val="18"/>
+          <w:szCs w:val="18"/>
+        </w:rPr>
+      </w:pPr>
+      <w:r>
+        <w:lastRenderedPageBreak/>
+        <w:t>ArgumentParser.add_argument(</w:t>
+      </w:r>
+      <w:r>
+        <w:rPr>
+          <w:i/>
+          <w:iCs/>
+          <w:sz w:val="18"/>
+          <w:szCs w:val="18"/>
+        </w:rPr>
+        <w:t>name or flags...[, action][, nargs][, const]</w:t>
+      </w:r>
+    </w:p>
+    <w:p>
+      <w:pPr>
+        <w:pStyle w:val="code-definition"/>
+        <w:ind w:firstLine="709"/>
+      </w:pPr>
+      <w:r>
+        <w:rPr>
+          <w:i/>
+          <w:iCs/>
+          <w:sz w:val="18"/>
+          <w:szCs w:val="18"/>
+        </w:rPr>
+        <w:t>[, default][, type][, choices][, required][, help][, metavar][, dest]</w:t>
+      </w:r>
+      <w:r>
+        <w:t>)</w:t>
+      </w:r>
+    </w:p>
+    <w:p>
+      <w:r>
+        <w:t>name or flags</w:t>
+      </w:r>
+      <w:r>
+        <w:tab/>
+      </w:r>
+    </w:p>
+    <w:p>
+      <w:r>
+        <w:tab/>
+        <w:t xml:space="preserve">Either an optional argument </w:t>
+      </w:r>
+      <w:r>
+        <w:rPr>
+          <w:i/>
+          <w:iCs/>
+        </w:rPr>
+        <w:t>'-f'</w:t>
+      </w:r>
+      <w:r>
+        <w:t xml:space="preserve">, </w:t>
+      </w:r>
+      <w:r>
+        <w:rPr>
+          <w:i/>
+          <w:iCs/>
+        </w:rPr>
+        <w:t>'--foo'</w:t>
+      </w:r>
+      <w:r>
+        <w:t xml:space="preserve">, or the name of a positional argument </w:t>
+      </w:r>
+      <w:r>
+        <w:rPr>
+          <w:i/>
+          <w:iCs/>
+        </w:rPr>
+        <w:t>'bar'</w:t>
+      </w:r>
+      <w:r>
+        <w:t xml:space="preserve"> </w:t>
+      </w:r>
+      <w:r>
+        <w:tab/>
+      </w:r>
+    </w:p>
+    <w:p>
+      <w:r>
+        <w:t>action</w:t>
+      </w:r>
+      <w:r>
+        <w:tab/>
+      </w:r>
+      <w:r>
+        <w:tab/>
+      </w:r>
+      <w:r>
+        <w:tab/>
+      </w:r>
+    </w:p>
+    <w:p>
       <w:pPr>
         <w:ind w:left="709"/>
       </w:pPr>
       <w:r>
+        <w:t xml:space="preserve">Supplied: </w:t>
+      </w:r>
+      <w:r>
+        <w:rPr>
+          <w:i/>
+          <w:iCs/>
+        </w:rPr>
+        <w:t>store</w:t>
+      </w:r>
+      <w:r>
+        <w:t>,</w:t>
+      </w:r>
+      <w:r>
+        <w:rPr>
+          <w:i/>
+          <w:iCs/>
+        </w:rPr>
+        <w:t xml:space="preserve"> </w:t>
+      </w:r>
+      <w:proofErr w:type="spellStart"/>
+      <w:r>
+        <w:rPr>
+          <w:i/>
+          <w:iCs/>
+        </w:rPr>
+        <w:t>store_const</w:t>
+      </w:r>
+      <w:proofErr w:type="spellEnd"/>
+      <w:r>
+        <w:t xml:space="preserve">, </w:t>
+      </w:r>
+      <w:proofErr w:type="spellStart"/>
+      <w:r>
+        <w:rPr>
+          <w:i/>
+          <w:iCs/>
+        </w:rPr>
+        <w:t>store_true</w:t>
+      </w:r>
+      <w:proofErr w:type="spellEnd"/>
+      <w:r>
+        <w:t xml:space="preserve">, </w:t>
+      </w:r>
+      <w:proofErr w:type="spellStart"/>
+      <w:r>
+        <w:rPr>
+          <w:i/>
+          <w:iCs/>
+        </w:rPr>
+        <w:t>store_false</w:t>
+      </w:r>
+      <w:proofErr w:type="spellEnd"/>
+      <w:r>
+        <w:t xml:space="preserve">, </w:t>
+      </w:r>
+      <w:proofErr w:type="spellStart"/>
+      <w:r>
+        <w:rPr>
+          <w:i/>
+          <w:iCs/>
+        </w:rPr>
+        <w:t>append_const</w:t>
+      </w:r>
+      <w:proofErr w:type="spellEnd"/>
+      <w:r>
+        <w:t xml:space="preserve">, </w:t>
+      </w:r>
+      <w:r>
+        <w:rPr>
+          <w:i/>
+          <w:iCs/>
+        </w:rPr>
+        <w:t>count</w:t>
+      </w:r>
+      <w:r>
+        <w:t xml:space="preserve">, </w:t>
+      </w:r>
+      <w:r>
+        <w:rPr>
+          <w:i/>
+          <w:iCs/>
+        </w:rPr>
+        <w:t>help</w:t>
+      </w:r>
+      <w:r>
+        <w:t xml:space="preserve">, </w:t>
+      </w:r>
+      <w:r>
+        <w:rPr>
+          <w:i/>
+          <w:iCs/>
+        </w:rPr>
+        <w:t>version</w:t>
+      </w:r>
+    </w:p>
+    <w:p>
+      <w:proofErr w:type="spellStart"/>
+      <w:r>
+        <w:t>nargs</w:t>
+      </w:r>
+      <w:proofErr w:type="spellEnd"/>
+    </w:p>
+    <w:p>
+      <w:r>
+        <w:tab/>
+        <w:t xml:space="preserve">Number of </w:t>
+      </w:r>
+      <w:proofErr w:type="spellStart"/>
+      <w:r>
+        <w:t>args</w:t>
+      </w:r>
+      <w:proofErr w:type="spellEnd"/>
+      <w:r>
+        <w:t>, either an integer, or one of</w:t>
+      </w:r>
+      <w:proofErr w:type="gramStart"/>
+      <w:r>
+        <w:t xml:space="preserve">: </w:t>
+      </w:r>
+      <w:r>
+        <w:rPr>
+          <w:i/>
+          <w:iCs/>
+        </w:rPr>
+        <w:t>?</w:t>
+      </w:r>
+      <w:proofErr w:type="gramEnd"/>
+      <w:r>
+        <w:t xml:space="preserve">, </w:t>
+      </w:r>
+      <w:r>
+        <w:rPr>
+          <w:i/>
+          <w:iCs/>
+        </w:rPr>
+        <w:t>*</w:t>
+      </w:r>
+      <w:r>
+        <w:t xml:space="preserve">, </w:t>
+      </w:r>
+      <w:r>
+        <w:rPr>
+          <w:i/>
+          <w:iCs/>
+        </w:rPr>
+        <w:t>+</w:t>
+      </w:r>
+      <w:r>
+        <w:t xml:space="preserve"> </w:t>
+      </w:r>
+    </w:p>
+    <w:p>
+      <w:r>
+        <w:t>const</w:t>
+      </w:r>
+    </w:p>
+    <w:p>
+      <w:r>
+        <w:tab/>
+      </w:r>
+      <w:r>
+        <w:rPr>
+          <w:i/>
+          <w:iCs/>
+        </w:rPr>
+        <w:t>const</w:t>
+      </w:r>
+      <w:r>
+        <w:t xml:space="preserve"> value associated with argument</w:t>
+      </w:r>
+    </w:p>
+    <w:p>
+      <w:r>
+        <w:t>default</w:t>
+      </w:r>
+    </w:p>
+    <w:p>
+      <w:r>
+        <w:tab/>
+        <w:t>Value used when argument not given, default: None.</w:t>
+      </w:r>
+    </w:p>
+    <w:p>
+      <w:r>
+        <w:t>type</w:t>
+      </w:r>
+    </w:p>
+    <w:p>
+      <w:r>
+        <w:tab/>
+        <w:t xml:space="preserve">Specify a type to restrict input, or use </w:t>
+      </w:r>
+      <w:proofErr w:type="spellStart"/>
+      <w:proofErr w:type="gramStart"/>
+      <w:r>
+        <w:rPr>
+          <w:i/>
+          <w:iCs/>
+        </w:rPr>
+        <w:t>argparse.FileType</w:t>
+      </w:r>
+      <w:proofErr w:type="spellEnd"/>
+      <w:proofErr w:type="gramEnd"/>
+      <w:r>
+        <w:rPr>
+          <w:i/>
+          <w:iCs/>
+        </w:rPr>
+        <w:t>()</w:t>
+      </w:r>
+      <w:r>
+        <w:t>, or supply a function to validate input</w:t>
+      </w:r>
+    </w:p>
+    <w:p>
+      <w:r>
+        <w:t>choices</w:t>
+      </w:r>
+    </w:p>
+    <w:p>
+      <w:r>
+        <w:tab/>
+        <w:t>Restrict input to a given list of options</w:t>
+      </w:r>
+    </w:p>
+    <w:p>
+      <w:r>
+        <w:t>required</w:t>
+      </w:r>
+    </w:p>
+    <w:p>
+      <w:r>
+        <w:tab/>
+        <w:t>Boolean, is argument required</w:t>
+      </w:r>
+    </w:p>
+    <w:p>
+      <w:r>
+        <w:t>help</w:t>
+      </w:r>
+    </w:p>
+    <w:p>
+      <w:r>
+        <w:tab/>
+        <w:t>Description of argument</w:t>
+      </w:r>
+    </w:p>
+    <w:p>
+      <w:proofErr w:type="spellStart"/>
+      <w:r>
+        <w:t>metavar</w:t>
+      </w:r>
+      <w:proofErr w:type="spellEnd"/>
+    </w:p>
+    <w:p>
+      <w:r>
+        <w:tab/>
+        <w:t>Name to use in help message</w:t>
+      </w:r>
+    </w:p>
+    <w:p>
+      <w:proofErr w:type="spellStart"/>
+      <w:r>
+        <w:t>dest</w:t>
+      </w:r>
+      <w:proofErr w:type="spellEnd"/>
+    </w:p>
+    <w:p>
+      <w:r>
+        <w:tab/>
+        <w:t xml:space="preserve">explicitly set attribute name of argument. Inferred from </w:t>
+      </w:r>
+      <w:r>
+        <w:rPr>
+          <w:i/>
+          <w:iCs/>
+        </w:rPr>
+        <w:t>name</w:t>
+      </w:r>
+      <w:r>
+        <w:t xml:space="preserve"> if not given. </w:t>
+      </w:r>
+    </w:p>
+    <w:p/>
+    <w:p>
+      <w:pPr>
+        <w:pStyle w:val="code-definition"/>
+      </w:pPr>
+      <w:r>
+        <w:t>ArgumentParser.parse_args(</w:t>
+      </w:r>
+      <w:r>
+        <w:rPr>
+          <w:i/>
+          <w:iCs/>
+          <w:sz w:val="18"/>
+          <w:szCs w:val="18"/>
+        </w:rPr>
+        <w:t>args=None, namespace=None</w:t>
+      </w:r>
+      <w:r>
+        <w:t>)</w:t>
+      </w:r>
+    </w:p>
+    <w:p>
+      <w:r>
+        <w:tab/>
+      </w:r>
+      <w:proofErr w:type="spellStart"/>
+      <w:r>
+        <w:t>args</w:t>
+      </w:r>
+      <w:proofErr w:type="spellEnd"/>
+    </w:p>
+    <w:p>
+      <w:r>
+        <w:tab/>
+        <w:t>namespace</w:t>
+      </w:r>
+    </w:p>
+    <w:p/>
+    <w:p>
+      <w:pPr>
+        <w:pStyle w:val="code-definition"/>
+        <w:rPr>
+          <w:i/>
+          <w:iCs/>
+          <w:sz w:val="18"/>
+          <w:szCs w:val="18"/>
+        </w:rPr>
+      </w:pPr>
+      <w:r>
+        <w:t>ArgumentParser.add_subparsers(</w:t>
+      </w:r>
+      <w:r>
+        <w:rPr>
+          <w:i/>
+          <w:iCs/>
+          <w:sz w:val="18"/>
+          <w:szCs w:val="18"/>
+        </w:rPr>
+        <w:t>[title][, description][, prog][, parser_class]</w:t>
+      </w:r>
+    </w:p>
+    <w:p>
+      <w:pPr>
+        <w:pStyle w:val="code-definition"/>
+        <w:ind w:firstLine="709"/>
+      </w:pPr>
+      <w:r>
+        <w:rPr>
+          <w:i/>
+          <w:iCs/>
+          <w:sz w:val="18"/>
+          <w:szCs w:val="18"/>
+        </w:rPr>
+        <w:t>[, action][, option_string][, dest][, required][, help][, metavar])</w:t>
+      </w:r>
+    </w:p>
+    <w:p>
+      <w:pPr>
+        <w:ind w:left="709"/>
+      </w:pPr>
+      <w:r>
+        <w:t>title</w:t>
+      </w:r>
+    </w:p>
+    <w:p>
+      <w:pPr>
+        <w:ind w:left="709"/>
+      </w:pPr>
+      <w:r>
+        <w:t>description</w:t>
+      </w:r>
+    </w:p>
+    <w:p>
+      <w:pPr>
+        <w:ind w:left="709"/>
+      </w:pPr>
+      <w:r>
         <w:t>prog</w:t>
       </w:r>
     </w:p>
@@ -22944,16 +23531,18 @@
       <w:pPr>
         <w:ind w:left="709"/>
       </w:pPr>
-      <w:r>
-        <w:t>usage</w:t>
-      </w:r>
+      <w:proofErr w:type="spellStart"/>
+      <w:r>
+        <w:t>parser_class</w:t>
+      </w:r>
+      <w:proofErr w:type="spellEnd"/>
     </w:p>
     <w:p>
       <w:pPr>
         <w:ind w:left="709"/>
       </w:pPr>
       <w:r>
-        <w:t>description</w:t>
+        <w:t>action</w:t>
       </w:r>
     </w:p>
     <w:p>
@@ -22962,7 +23551,7 @@
       </w:pPr>
       <w:proofErr w:type="spellStart"/>
       <w:r>
-        <w:t>epilog</w:t>
+        <w:t>dest</w:t>
       </w:r>
       <w:proofErr w:type="spellEnd"/>
     </w:p>
@@ -22971,224 +23560,47 @@
         <w:ind w:left="709"/>
       </w:pPr>
       <w:r>
-        <w:t>parents</w:t>
+        <w:t>required</w:t>
       </w:r>
     </w:p>
     <w:p>
       <w:pPr>
         <w:ind w:left="709"/>
       </w:pPr>
+      <w:r>
+        <w:t>help</w:t>
+      </w:r>
+    </w:p>
+    <w:p>
+      <w:pPr>
+        <w:ind w:left="709"/>
+      </w:pPr>
       <w:proofErr w:type="spellStart"/>
       <w:r>
-        <w:t>formatter_class</w:t>
+        <w:t>metavar</w:t>
       </w:r>
       <w:proofErr w:type="spellEnd"/>
     </w:p>
-    <w:p>
-      <w:pPr>
-        <w:ind w:left="709"/>
-      </w:pPr>
-      <w:proofErr w:type="spellStart"/>
-      <w:r>
-        <w:t>prefix_chars</w:t>
-      </w:r>
-      <w:proofErr w:type="spellEnd"/>
-    </w:p>
-    <w:p>
-      <w:pPr>
-        <w:ind w:left="709"/>
-      </w:pPr>
-      <w:proofErr w:type="spellStart"/>
-      <w:r>
-        <w:t>fromfile_prefix_chars</w:t>
-      </w:r>
-      <w:proofErr w:type="spellEnd"/>
-    </w:p>
-    <w:p>
-      <w:pPr>
-        <w:ind w:left="709"/>
-      </w:pPr>
-      <w:proofErr w:type="spellStart"/>
-      <w:r>
-        <w:t>argument_default</w:t>
-      </w:r>
-      <w:proofErr w:type="spellEnd"/>
-    </w:p>
-    <w:p>
-      <w:pPr>
-        <w:ind w:left="709"/>
-      </w:pPr>
-      <w:proofErr w:type="spellStart"/>
-      <w:r>
-        <w:t>conflict_handler</w:t>
-      </w:r>
-      <w:proofErr w:type="spellEnd"/>
-    </w:p>
-    <w:p>
-      <w:pPr>
-        <w:ind w:left="709"/>
-      </w:pPr>
-      <w:proofErr w:type="spellStart"/>
-      <w:r>
-        <w:t>add_help</w:t>
-      </w:r>
-      <w:proofErr w:type="spellEnd"/>
-    </w:p>
-    <w:p>
-      <w:pPr>
-        <w:ind w:left="709"/>
-      </w:pPr>
-      <w:proofErr w:type="spellStart"/>
-      <w:r>
-        <w:t>allow_abbrev</w:t>
-      </w:r>
-      <w:proofErr w:type="spellEnd"/>
-    </w:p>
-    <w:p>
-      <w:pPr>
-        <w:ind w:left="709"/>
-      </w:pPr>
-      <w:proofErr w:type="spellStart"/>
-      <w:r>
-        <w:t>exit_on_error</w:t>
-      </w:r>
-      <w:proofErr w:type="spellEnd"/>
-    </w:p>
     <w:p/>
     <w:p>
       <w:pPr>
         <w:pStyle w:val="code-definition"/>
-        <w:rPr>
-          <w:i/>
-          <w:iCs/>
-          <w:sz w:val="18"/>
-          <w:szCs w:val="18"/>
-        </w:rPr>
-      </w:pPr>
-      <w:r>
-        <w:t>ArgumentParser.add_argument(</w:t>
-      </w:r>
-      <w:r>
-        <w:rPr>
-          <w:i/>
-          <w:iCs/>
-          <w:sz w:val="18"/>
-          <w:szCs w:val="18"/>
-        </w:rPr>
-        <w:t>name or flags...[, action][, nargs][, const]</w:t>
-      </w:r>
-    </w:p>
-    <w:p>
-      <w:pPr>
-        <w:pStyle w:val="code-definition"/>
-        <w:ind w:firstLine="709"/>
-      </w:pPr>
-      <w:r>
-        <w:rPr>
-          <w:i/>
-          <w:iCs/>
-          <w:sz w:val="18"/>
-          <w:szCs w:val="18"/>
-        </w:rPr>
-        <w:t>[, default][, type][, choices][, required][, help][, metavar][, dest]</w:t>
-      </w:r>
-      <w:r>
-        <w:t>)</w:t>
-      </w:r>
-    </w:p>
-    <w:p>
-      <w:pPr>
-        <w:ind w:left="709"/>
-      </w:pPr>
-      <w:r>
-        <w:t>name or flags</w:t>
-      </w:r>
-    </w:p>
-    <w:p>
-      <w:pPr>
-        <w:ind w:left="709"/>
-      </w:pPr>
-      <w:r>
-        <w:t>action</w:t>
-      </w:r>
-    </w:p>
-    <w:p>
-      <w:pPr>
-        <w:ind w:left="709"/>
-      </w:pPr>
-      <w:proofErr w:type="spellStart"/>
-      <w:r>
-        <w:t>nargs</w:t>
-      </w:r>
-      <w:proofErr w:type="spellEnd"/>
-    </w:p>
-    <w:p>
-      <w:pPr>
-        <w:ind w:left="709"/>
-      </w:pPr>
-      <w:r>
-        <w:t>const</w:t>
-      </w:r>
-    </w:p>
-    <w:p>
-      <w:pPr>
-        <w:ind w:left="709"/>
-      </w:pPr>
-      <w:r>
-        <w:t>default</w:t>
-      </w:r>
-    </w:p>
-    <w:p>
-      <w:pPr>
-        <w:ind w:left="709"/>
-      </w:pPr>
-      <w:r>
-        <w:t>type</w:t>
-      </w:r>
-    </w:p>
-    <w:p>
-      <w:pPr>
-        <w:ind w:left="709"/>
-      </w:pPr>
-      <w:r>
-        <w:t>choices</w:t>
-      </w:r>
-    </w:p>
-    <w:p>
-      <w:pPr>
-        <w:ind w:left="709"/>
-      </w:pPr>
-      <w:r>
-        <w:t>required</w:t>
-      </w:r>
-    </w:p>
-    <w:p>
-      <w:pPr>
-        <w:ind w:left="709"/>
-      </w:pPr>
-      <w:r>
-        <w:t>help</w:t>
-      </w:r>
-    </w:p>
-    <w:p>
-      <w:pPr>
-        <w:ind w:left="709"/>
-      </w:pPr>
-      <w:proofErr w:type="spellStart"/>
-      <w:r>
-        <w:t>metavar</w:t>
-      </w:r>
-      <w:proofErr w:type="spellEnd"/>
-    </w:p>
-    <w:p>
-      <w:pPr>
-        <w:ind w:left="709"/>
-      </w:pPr>
-      <w:proofErr w:type="spellStart"/>
-      <w:r>
-        <w:t>dest</w:t>
-      </w:r>
-      <w:proofErr w:type="spellEnd"/>
+      </w:pPr>
+      <w:r>
+        <w:t>argparse.FileType(</w:t>
+      </w:r>
+      <w:r>
+        <w:rPr>
+          <w:i/>
+          <w:iCs/>
+          <w:sz w:val="18"/>
+          <w:szCs w:val="18"/>
+        </w:rPr>
+        <w:t>mode='r', bufsize=-1, encoding=None, errors=None</w:t>
+      </w:r>
+      <w:r>
+        <w:t>)</w:t>
+      </w:r>
     </w:p>
     <w:p/>
     <w:p>
@@ -23196,182 +23608,6 @@
         <w:pStyle w:val="code-definition"/>
       </w:pPr>
       <w:r>
-        <w:t>ArgumentParser.parse_args(</w:t>
-      </w:r>
-      <w:r>
-        <w:rPr>
-          <w:i/>
-          <w:iCs/>
-          <w:sz w:val="18"/>
-          <w:szCs w:val="18"/>
-        </w:rPr>
-        <w:t>args=None, namespace=None</w:t>
-      </w:r>
-      <w:r>
-        <w:t>)</w:t>
-      </w:r>
-    </w:p>
-    <w:p>
-      <w:r>
-        <w:tab/>
-      </w:r>
-      <w:proofErr w:type="spellStart"/>
-      <w:r>
-        <w:t>args</w:t>
-      </w:r>
-      <w:proofErr w:type="spellEnd"/>
-    </w:p>
-    <w:p>
-      <w:r>
-        <w:tab/>
-        <w:t>namespace</w:t>
-      </w:r>
-    </w:p>
-    <w:p/>
-    <w:p>
-      <w:pPr>
-        <w:pStyle w:val="code-definition"/>
-        <w:rPr>
-          <w:i/>
-          <w:iCs/>
-          <w:sz w:val="18"/>
-          <w:szCs w:val="18"/>
-        </w:rPr>
-      </w:pPr>
-      <w:r>
-        <w:t>ArgumentParser.add_subparsers(</w:t>
-      </w:r>
-      <w:r>
-        <w:rPr>
-          <w:i/>
-          <w:iCs/>
-          <w:sz w:val="18"/>
-          <w:szCs w:val="18"/>
-        </w:rPr>
-        <w:t>[title][, description][, prog][, parser_class]</w:t>
-      </w:r>
-    </w:p>
-    <w:p>
-      <w:pPr>
-        <w:pStyle w:val="code-definition"/>
-        <w:ind w:firstLine="709"/>
-      </w:pPr>
-      <w:r>
-        <w:rPr>
-          <w:i/>
-          <w:iCs/>
-          <w:sz w:val="18"/>
-          <w:szCs w:val="18"/>
-        </w:rPr>
-        <w:t>[, action][, option_string][, dest][, required][, help][, metavar])</w:t>
-      </w:r>
-    </w:p>
-    <w:p>
-      <w:pPr>
-        <w:ind w:left="709"/>
-      </w:pPr>
-      <w:r>
-        <w:t>title</w:t>
-      </w:r>
-    </w:p>
-    <w:p>
-      <w:pPr>
-        <w:ind w:left="709"/>
-      </w:pPr>
-      <w:r>
-        <w:t>description</w:t>
-      </w:r>
-    </w:p>
-    <w:p>
-      <w:pPr>
-        <w:ind w:left="709"/>
-      </w:pPr>
-      <w:r>
-        <w:t>prog</w:t>
-      </w:r>
-    </w:p>
-    <w:p>
-      <w:pPr>
-        <w:ind w:left="709"/>
-      </w:pPr>
-      <w:proofErr w:type="spellStart"/>
-      <w:r>
-        <w:t>parser_class</w:t>
-      </w:r>
-      <w:proofErr w:type="spellEnd"/>
-    </w:p>
-    <w:p>
-      <w:pPr>
-        <w:ind w:left="709"/>
-      </w:pPr>
-      <w:r>
-        <w:t>action</w:t>
-      </w:r>
-    </w:p>
-    <w:p>
-      <w:pPr>
-        <w:ind w:left="709"/>
-      </w:pPr>
-      <w:proofErr w:type="spellStart"/>
-      <w:r>
-        <w:t>dest</w:t>
-      </w:r>
-      <w:proofErr w:type="spellEnd"/>
-    </w:p>
-    <w:p>
-      <w:pPr>
-        <w:ind w:left="709"/>
-      </w:pPr>
-      <w:r>
-        <w:t>required</w:t>
-      </w:r>
-    </w:p>
-    <w:p>
-      <w:pPr>
-        <w:ind w:left="709"/>
-      </w:pPr>
-      <w:r>
-        <w:t>help</w:t>
-      </w:r>
-    </w:p>
-    <w:p>
-      <w:pPr>
-        <w:ind w:left="709"/>
-      </w:pPr>
-      <w:proofErr w:type="spellStart"/>
-      <w:r>
-        <w:t>metavar</w:t>
-      </w:r>
-      <w:proofErr w:type="spellEnd"/>
-    </w:p>
-    <w:p/>
-    <w:p>
-      <w:pPr>
-        <w:pStyle w:val="code-definition"/>
-      </w:pPr>
-      <w:r>
-        <w:t>argparse.FileType(</w:t>
-      </w:r>
-      <w:r>
-        <w:rPr>
-          <w:i/>
-          <w:iCs/>
-          <w:sz w:val="18"/>
-          <w:szCs w:val="18"/>
-        </w:rPr>
-        <w:t>mode='r', bufsize=-1, encoding=None, errors=None</w:t>
-      </w:r>
-      <w:r>
-        <w:t>)</w:t>
-      </w:r>
-    </w:p>
-    <w:p/>
-    <w:p>
-      <w:pPr>
-        <w:pStyle w:val="code-definition"/>
-      </w:pPr>
-      <w:r>
-        <w:lastRenderedPageBreak/>
         <w:t>ArgumentParser.add_argument_group(</w:t>
       </w:r>
       <w:r>
@@ -26910,7 +27146,7 @@
       </w:r>
     </w:p>
     <w:p>
-      <w:bookmarkStart w:id="34" w:name="_Toc67181981"/>
+      <w:bookmarkStart w:id="36" w:name="_Toc67181981"/>
     </w:p>
     <w:p>
       <w:pPr>
@@ -27043,7 +27279,7 @@
           </w:rPr>
           <w:t>operator</w:t>
         </w:r>
-        <w:bookmarkEnd w:id="34"/>
+        <w:bookmarkEnd w:id="36"/>
       </w:hyperlink>
     </w:p>
     <w:p>
@@ -28894,8 +29130,8 @@
       <w:pPr>
         <w:pStyle w:val="Standard"/>
       </w:pPr>
-      <w:bookmarkStart w:id="35" w:name="__RefHeading___Toc2457_3851815450"/>
-      <w:bookmarkStart w:id="36" w:name="_Toc67181984"/>
+      <w:bookmarkStart w:id="37" w:name="__RefHeading___Toc2457_3851815450"/>
+      <w:bookmarkStart w:id="38" w:name="_Toc67181984"/>
     </w:p>
     <w:p>
       <w:pPr>
@@ -28907,8 +29143,8 @@
           <w:szCs w:val="28"/>
         </w:rPr>
       </w:pPr>
-      <w:bookmarkStart w:id="37" w:name="__RefHeading___Toc2445_3851815450"/>
-      <w:bookmarkStart w:id="38" w:name="_Toc67181975"/>
+      <w:bookmarkStart w:id="39" w:name="__RefHeading___Toc2445_3851815450"/>
+      <w:bookmarkStart w:id="40" w:name="_Toc67181975"/>
       <w:r>
         <w:br w:type="page"/>
       </w:r>
@@ -29020,8 +29256,8 @@
           </w:rPr>
           <w:t>glob</w:t>
         </w:r>
-        <w:bookmarkEnd w:id="37"/>
-        <w:bookmarkEnd w:id="38"/>
+        <w:bookmarkEnd w:id="39"/>
+        <w:bookmarkEnd w:id="40"/>
       </w:hyperlink>
     </w:p>
     <w:p>
@@ -29053,8 +29289,8 @@
         <w:pStyle w:val="Standard"/>
       </w:pPr>
     </w:p>
-    <w:bookmarkStart w:id="39" w:name="__RefHeading___Toc2447_3851815450"/>
-    <w:bookmarkStart w:id="40" w:name="_Toc67181976"/>
+    <w:bookmarkStart w:id="41" w:name="__RefHeading___Toc2447_3851815450"/>
+    <w:bookmarkStart w:id="42" w:name="_Toc67181976"/>
     <w:p>
       <w:pPr>
         <w:pStyle w:val="Heading1"/>
@@ -29074,8 +29310,8 @@
         </w:rPr>
         <w:t>site</w:t>
       </w:r>
-      <w:bookmarkEnd w:id="39"/>
-      <w:bookmarkEnd w:id="40"/>
+      <w:bookmarkEnd w:id="41"/>
+      <w:bookmarkEnd w:id="42"/>
       <w:r>
         <w:fldChar w:fldCharType="end"/>
       </w:r>
@@ -29117,8 +29353,8 @@
           </w:rPr>
           <w:t>multiprocessing</w:t>
         </w:r>
-        <w:bookmarkEnd w:id="35"/>
-        <w:bookmarkEnd w:id="36"/>
+        <w:bookmarkEnd w:id="37"/>
+        <w:bookmarkEnd w:id="38"/>
       </w:hyperlink>
     </w:p>
     <w:p>
@@ -29134,8 +29370,8 @@
         <w:pStyle w:val="Standard"/>
       </w:pPr>
     </w:p>
-    <w:bookmarkStart w:id="41" w:name="__RefHeading___Toc2459_3851815450"/>
-    <w:bookmarkStart w:id="42" w:name="_Toc67181985"/>
+    <w:bookmarkStart w:id="43" w:name="__RefHeading___Toc2459_3851815450"/>
+    <w:bookmarkStart w:id="44" w:name="_Toc67181985"/>
     <w:p>
       <w:pPr>
         <w:pStyle w:val="Heading1"/>
@@ -29155,38 +29391,21 @@
           <w:rStyle w:val="Hyperlink"/>
         </w:rPr>
         <w:t>cProfile</w:t>
-      </w:r>
-      <w:bookmarkEnd w:id="41"/>
-      <w:bookmarkEnd w:id="42"/>
-      <w:proofErr w:type="spellEnd"/>
-      <w:r>
-        <w:fldChar w:fldCharType="end"/>
-      </w:r>
-    </w:p>
-    <w:p>
-      <w:pPr>
-        <w:pStyle w:val="code-definition"/>
-      </w:pPr>
-      <w:r>
-        <w:t>run()</w:t>
-      </w:r>
-    </w:p>
-    <w:p>
-      <w:pPr>
-        <w:pStyle w:val="Standard"/>
-      </w:pPr>
-    </w:p>
-    <w:p>
-      <w:pPr>
-        <w:pStyle w:val="Heading1"/>
-      </w:pPr>
-      <w:bookmarkStart w:id="43" w:name="__RefHeading___Toc2461_3851815450"/>
-      <w:bookmarkStart w:id="44" w:name="_Toc67181986"/>
-      <w:r>
-        <w:t>socket</w:t>
       </w:r>
       <w:bookmarkEnd w:id="43"/>
       <w:bookmarkEnd w:id="44"/>
+      <w:proofErr w:type="spellEnd"/>
+      <w:r>
+        <w:fldChar w:fldCharType="end"/>
+      </w:r>
+    </w:p>
+    <w:p>
+      <w:pPr>
+        <w:pStyle w:val="code-definition"/>
+      </w:pPr>
+      <w:r>
+        <w:t>run()</w:t>
+      </w:r>
     </w:p>
     <w:p>
       <w:pPr>
@@ -29197,14 +29416,31 @@
       <w:pPr>
         <w:pStyle w:val="Heading1"/>
       </w:pPr>
-      <w:bookmarkStart w:id="45" w:name="__RefHeading___Toc2463_3851815450"/>
-      <w:bookmarkStart w:id="46" w:name="_Toc67181987"/>
-      <w:proofErr w:type="spellStart"/>
-      <w:r>
-        <w:t>hashlib</w:t>
+      <w:bookmarkStart w:id="45" w:name="__RefHeading___Toc2461_3851815450"/>
+      <w:bookmarkStart w:id="46" w:name="_Toc67181986"/>
+      <w:r>
+        <w:t>socket</w:t>
       </w:r>
       <w:bookmarkEnd w:id="45"/>
       <w:bookmarkEnd w:id="46"/>
+    </w:p>
+    <w:p>
+      <w:pPr>
+        <w:pStyle w:val="Standard"/>
+      </w:pPr>
+    </w:p>
+    <w:p>
+      <w:pPr>
+        <w:pStyle w:val="Heading1"/>
+      </w:pPr>
+      <w:bookmarkStart w:id="47" w:name="__RefHeading___Toc2463_3851815450"/>
+      <w:bookmarkStart w:id="48" w:name="_Toc67181987"/>
+      <w:proofErr w:type="spellStart"/>
+      <w:r>
+        <w:t>hashlib</w:t>
+      </w:r>
+      <w:bookmarkEnd w:id="47"/>
+      <w:bookmarkEnd w:id="48"/>
       <w:proofErr w:type="spellEnd"/>
     </w:p>
     <w:p>
@@ -29234,8 +29470,8 @@
           <w:lang w:eastAsia="zh-CN" w:bidi="hi-IN"/>
         </w:rPr>
       </w:pPr>
-      <w:bookmarkStart w:id="47" w:name="__RefHeading___Toc2465_3851815450"/>
-      <w:bookmarkStart w:id="48" w:name="_Toc67181988"/>
+      <w:bookmarkStart w:id="49" w:name="__RefHeading___Toc2465_3851815450"/>
+      <w:bookmarkStart w:id="50" w:name="_Toc67181988"/>
       <w:r>
         <w:br w:type="page"/>
       </w:r>
@@ -29251,8 +29487,8 @@
           </w:rPr>
           <w:t>traceback</w:t>
         </w:r>
-        <w:bookmarkEnd w:id="47"/>
-        <w:bookmarkEnd w:id="48"/>
+        <w:bookmarkEnd w:id="49"/>
+        <w:bookmarkEnd w:id="50"/>
       </w:hyperlink>
     </w:p>
     <w:p>
@@ -29292,8 +29528,8 @@
           <w:lang w:eastAsia="zh-CN" w:bidi="hi-IN"/>
         </w:rPr>
       </w:pPr>
-      <w:bookmarkStart w:id="49" w:name="__RefHeading___Toc2467_3851815450"/>
-      <w:bookmarkStart w:id="50" w:name="_Toc67181989"/>
+      <w:bookmarkStart w:id="51" w:name="__RefHeading___Toc2467_3851815450"/>
+      <w:bookmarkStart w:id="52" w:name="_Toc67181989"/>
       <w:r>
         <w:br w:type="page"/>
       </w:r>
@@ -29308,8 +29544,8 @@
         <w:lastRenderedPageBreak/>
         <w:t>http.client</w:t>
       </w:r>
-      <w:bookmarkEnd w:id="49"/>
-      <w:bookmarkEnd w:id="50"/>
+      <w:bookmarkEnd w:id="51"/>
+      <w:bookmarkEnd w:id="52"/>
       <w:proofErr w:type="spellEnd"/>
       <w:proofErr w:type="gramEnd"/>
     </w:p>

--- a/python/python-memoire.docx
+++ b/python/python-memoire.docx
@@ -1,6 +1,6 @@
 
 <file path=word/document.xml><?xml version="1.0" encoding="utf-8"?>
-<w:document xmlns:wpc="http://schemas.microsoft.com/office/word/2010/wordprocessingCanvas" xmlns:cx="http://schemas.microsoft.com/office/drawing/2014/chartex" xmlns:cx1="http://schemas.microsoft.com/office/drawing/2015/9/8/chartex" xmlns:cx2="http://schemas.microsoft.com/office/drawing/2015/10/21/chartex" xmlns:cx3="http://schemas.microsoft.com/office/drawing/2016/5/9/chartex" xmlns:cx4="http://schemas.microsoft.com/office/drawing/2016/5/10/chartex" xmlns:cx5="http://schemas.microsoft.com/office/drawing/2016/5/11/chartex" xmlns:cx6="http://schemas.microsoft.com/office/drawing/2016/5/12/chartex" xmlns:cx7="http://schemas.microsoft.com/office/drawing/2016/5/13/chartex" xmlns:cx8="http://schemas.microsoft.com/office/drawing/2016/5/14/chartex" xmlns:mc="http://schemas.openxmlformats.org/markup-compatibility/2006" xmlns:aink="http://schemas.microsoft.com/office/drawing/2016/ink" xmlns:am3d="http://schemas.microsoft.com/office/drawing/2017/model3d" xmlns:o="urn:schemas-microsoft-com:office:office" xmlns:r="http://schemas.openxmlformats.org/officeDocument/2006/relationships" xmlns:m="http://schemas.openxmlformats.org/officeDocument/2006/math" xmlns:v="urn:schemas-microsoft-com:vml" xmlns:wp14="http://schemas.microsoft.com/office/word/2010/wordprocessingDrawing" xmlns:wp="http://schemas.openxmlformats.org/drawingml/2006/wordprocessingDrawing" xmlns:w10="urn:schemas-microsoft-com:office:word" xmlns:w="http://schemas.openxmlformats.org/wordprocessingml/2006/main" xmlns:w14="http://schemas.microsoft.com/office/word/2010/wordml" xmlns:w15="http://schemas.microsoft.com/office/word/2012/wordml" xmlns:w16cex="http://schemas.microsoft.com/office/word/2018/wordml/cex" xmlns:w16cid="http://schemas.microsoft.com/office/word/2016/wordml/cid" xmlns:w16="http://schemas.microsoft.com/office/word/2018/wordml" xmlns:w16se="http://schemas.microsoft.com/office/word/2015/wordml/symex" xmlns:wpg="http://schemas.microsoft.com/office/word/2010/wordprocessingGroup" xmlns:wpi="http://schemas.microsoft.com/office/word/2010/wordprocessingInk" xmlns:wne="http://schemas.microsoft.com/office/word/2006/wordml" xmlns:wps="http://schemas.microsoft.com/office/word/2010/wordprocessingShape" mc:Ignorable="w14 w15 w16se w16cid w16 w16cex wp14">
+<w:document xmlns:wpc="http://schemas.microsoft.com/office/word/2010/wordprocessingCanvas" xmlns:cx="http://schemas.microsoft.com/office/drawing/2014/chartex" xmlns:cx1="http://schemas.microsoft.com/office/drawing/2015/9/8/chartex" xmlns:cx2="http://schemas.microsoft.com/office/drawing/2015/10/21/chartex" xmlns:cx3="http://schemas.microsoft.com/office/drawing/2016/5/9/chartex" xmlns:cx4="http://schemas.microsoft.com/office/drawing/2016/5/10/chartex" xmlns:cx5="http://schemas.microsoft.com/office/drawing/2016/5/11/chartex" xmlns:cx6="http://schemas.microsoft.com/office/drawing/2016/5/12/chartex" xmlns:cx7="http://schemas.microsoft.com/office/drawing/2016/5/13/chartex" xmlns:cx8="http://schemas.microsoft.com/office/drawing/2016/5/14/chartex" xmlns:mc="http://schemas.openxmlformats.org/markup-compatibility/2006" xmlns:aink="http://schemas.microsoft.com/office/drawing/2016/ink" xmlns:am3d="http://schemas.microsoft.com/office/drawing/2017/model3d" xmlns:o="urn:schemas-microsoft-com:office:office" xmlns:r="http://schemas.openxmlformats.org/officeDocument/2006/relationships" xmlns:m="http://schemas.openxmlformats.org/officeDocument/2006/math" xmlns:v="urn:schemas-microsoft-com:vml" xmlns:wp14="http://schemas.microsoft.com/office/word/2010/wordprocessingDrawing" xmlns:wp="http://schemas.openxmlformats.org/drawingml/2006/wordprocessingDrawing" xmlns:w10="urn:schemas-microsoft-com:office:word" xmlns:w="http://schemas.openxmlformats.org/wordprocessingml/2006/main" xmlns:w14="http://schemas.microsoft.com/office/word/2010/wordml" xmlns:w15="http://schemas.microsoft.com/office/word/2012/wordml" xmlns:w16cex="http://schemas.microsoft.com/office/word/2018/wordml/cex" xmlns:w16cid="http://schemas.microsoft.com/office/word/2016/wordml/cid" xmlns:w16="http://schemas.microsoft.com/office/word/2018/wordml" xmlns:w16sdtdh="http://schemas.microsoft.com/office/word/2020/wordml/sdtdatahash" xmlns:w16se="http://schemas.microsoft.com/office/word/2015/wordml/symex" xmlns:wpg="http://schemas.microsoft.com/office/word/2010/wordprocessingGroup" xmlns:wpi="http://schemas.microsoft.com/office/word/2010/wordprocessingInk" xmlns:wne="http://schemas.microsoft.com/office/word/2006/wordml" xmlns:wps="http://schemas.microsoft.com/office/word/2010/wordprocessingShape" mc:Ignorable="w14 w15 w16se w16cid w16 w16cex w16sdtdh wp14">
   <w:body>
     <w:sdt>
       <w:sdtPr>
@@ -4206,7 +4206,21 @@
         <w:rPr>
           <w:rFonts w:eastAsia="Roboto Mono"/>
         </w:rPr>
-        <w:t xml:space="preserve"> variable on the LHS. The expressions are equivelant, regardless of brackets around LHS variables. </w:t>
+        <w:t xml:space="preserve"> variable on the LHS. The expressions are </w:t>
+      </w:r>
+      <w:proofErr w:type="spellStart"/>
+      <w:r>
+        <w:rPr>
+          <w:rFonts w:eastAsia="Roboto Mono"/>
+        </w:rPr>
+        <w:t>equivelant</w:t>
+      </w:r>
+      <w:proofErr w:type="spellEnd"/>
+      <w:r>
+        <w:rPr>
+          <w:rFonts w:eastAsia="Roboto Mono"/>
+        </w:rPr>
+        <w:t xml:space="preserve">, regardless of brackets around LHS variables. </w:t>
       </w:r>
     </w:p>
     <w:p>
@@ -4427,11 +4441,21 @@
           <w:iCs/>
           <w:lang w:eastAsia="zh-CN" w:bidi="hi-IN"/>
         </w:rPr>
-        <w:t>‘**’</w:t>
-      </w:r>
+        <w:t>‘**</w:t>
+      </w:r>
+      <w:proofErr w:type="gramStart"/>
       <w:r>
         <w:rPr>
           <w:rFonts w:eastAsia="Roboto Mono"/>
+          <w:i/>
+          <w:iCs/>
+          <w:lang w:eastAsia="zh-CN" w:bidi="hi-IN"/>
+        </w:rPr>
+        <w:t>’</w:t>
+      </w:r>
+      <w:r>
+        <w:rPr>
+          <w:rFonts w:eastAsia="Roboto Mono"/>
           <w:lang w:eastAsia="zh-CN" w:bidi="hi-IN"/>
         </w:rPr>
         <w:t xml:space="preserve">  </w:t>
@@ -4441,7 +4465,15 @@
           <w:rFonts w:eastAsia="Roboto Mono"/>
           <w:lang w:eastAsia="zh-CN" w:bidi="hi-IN"/>
         </w:rPr>
-        <w:t>- n</w:t>
+        <w:t>-</w:t>
+      </w:r>
+      <w:proofErr w:type="gramEnd"/>
+      <w:r>
+        <w:rPr>
+          <w:rFonts w:eastAsia="Roboto Mono"/>
+          <w:lang w:eastAsia="zh-CN" w:bidi="hi-IN"/>
+        </w:rPr>
+        <w:t xml:space="preserve"> n</w:t>
       </w:r>
       <w:r>
         <w:rPr>
@@ -4565,8 +4597,20 @@
           <w:iCs/>
           <w:lang w:eastAsia="zh-CN" w:bidi="hi-IN"/>
         </w:rPr>
-        <w:t>*args</w:t>
-      </w:r>
+        <w:t>*</w:t>
+      </w:r>
+      <w:proofErr w:type="spellStart"/>
+      <w:proofErr w:type="gramStart"/>
+      <w:r>
+        <w:rPr>
+          <w:i/>
+          <w:iCs/>
+          <w:lang w:eastAsia="zh-CN" w:bidi="hi-IN"/>
+        </w:rPr>
+        <w:t>args</w:t>
+      </w:r>
+      <w:proofErr w:type="spellEnd"/>
+      <w:proofErr w:type="gramEnd"/>
     </w:p>
     <w:p>
       <w:pPr>
@@ -4597,8 +4641,18 @@
           <w:iCs/>
           <w:lang w:eastAsia="zh-CN" w:bidi="hi-IN"/>
         </w:rPr>
-        <w:t>*args</w:t>
-      </w:r>
+        <w:t>*</w:t>
+      </w:r>
+      <w:proofErr w:type="spellStart"/>
+      <w:r>
+        <w:rPr>
+          <w:i/>
+          <w:iCs/>
+          <w:lang w:eastAsia="zh-CN" w:bidi="hi-IN"/>
+        </w:rPr>
+        <w:t>args</w:t>
+      </w:r>
+      <w:proofErr w:type="spellEnd"/>
       <w:r>
         <w:rPr>
           <w:lang w:eastAsia="zh-CN" w:bidi="hi-IN"/>
@@ -4623,8 +4677,18 @@
           <w:iCs/>
           <w:lang w:eastAsia="zh-CN" w:bidi="hi-IN"/>
         </w:rPr>
-        <w:t>**kwargs</w:t>
-      </w:r>
+        <w:t>**</w:t>
+      </w:r>
+      <w:proofErr w:type="spellStart"/>
+      <w:r>
+        <w:rPr>
+          <w:i/>
+          <w:iCs/>
+          <w:lang w:eastAsia="zh-CN" w:bidi="hi-IN"/>
+        </w:rPr>
+        <w:t>kwargs</w:t>
+      </w:r>
+      <w:proofErr w:type="spellEnd"/>
     </w:p>
     <w:p>
       <w:pPr>
@@ -4638,6 +4702,7 @@
         </w:rPr>
         <w:t xml:space="preserve">Both </w:t>
       </w:r>
+      <w:proofErr w:type="spellStart"/>
       <w:r>
         <w:rPr>
           <w:i/>
@@ -4646,12 +4711,14 @@
         </w:rPr>
         <w:t>args</w:t>
       </w:r>
+      <w:proofErr w:type="spellEnd"/>
       <w:r>
         <w:rPr>
           <w:lang w:eastAsia="zh-CN" w:bidi="hi-IN"/>
         </w:rPr>
         <w:t xml:space="preserve"> and </w:t>
       </w:r>
+      <w:proofErr w:type="spellStart"/>
       <w:r>
         <w:rPr>
           <w:i/>
@@ -4660,6 +4727,7 @@
         </w:rPr>
         <w:t>kwargs</w:t>
       </w:r>
+      <w:proofErr w:type="spellEnd"/>
       <w:r>
         <w:rPr>
           <w:lang w:eastAsia="zh-CN" w:bidi="hi-IN"/>
@@ -4706,6 +4774,7 @@
         </w:rPr>
         <w:t xml:space="preserve"> respectively. </w:t>
       </w:r>
+      <w:proofErr w:type="spellStart"/>
       <w:r>
         <w:rPr>
           <w:i/>
@@ -4714,6 +4783,7 @@
         </w:rPr>
         <w:t>args</w:t>
       </w:r>
+      <w:proofErr w:type="spellEnd"/>
       <w:r>
         <w:rPr>
           <w:lang w:eastAsia="zh-CN" w:bidi="hi-IN"/>
@@ -4738,6 +4808,7 @@
         </w:rPr>
         <w:t xml:space="preserve">with default values </w:t>
       </w:r>
+      <w:proofErr w:type="spellStart"/>
       <w:r>
         <w:rPr>
           <w:i/>
@@ -4746,6 +4817,7 @@
         </w:rPr>
         <w:t>callback</w:t>
       </w:r>
+      <w:proofErr w:type="spellEnd"/>
       <w:r>
         <w:rPr>
           <w:lang w:eastAsia="zh-CN" w:bidi="hi-IN"/>
@@ -4786,6 +4858,7 @@
         </w:rPr>
         <w:t xml:space="preserve">are optional. </w:t>
       </w:r>
+      <w:proofErr w:type="spellStart"/>
       <w:r>
         <w:rPr>
           <w:i/>
@@ -4794,6 +4867,7 @@
         </w:rPr>
         <w:t>kwargs</w:t>
       </w:r>
+      <w:proofErr w:type="spellEnd"/>
       <w:r>
         <w:rPr>
           <w:lang w:eastAsia="zh-CN" w:bidi="hi-IN"/>
@@ -4819,6 +4893,7 @@
         </w:rPr>
         <w:t xml:space="preserve">Note that other names can be used in place of </w:t>
       </w:r>
+      <w:proofErr w:type="spellStart"/>
       <w:r>
         <w:rPr>
           <w:i/>
@@ -4827,12 +4902,14 @@
         </w:rPr>
         <w:t>args</w:t>
       </w:r>
+      <w:proofErr w:type="spellEnd"/>
       <w:r>
         <w:rPr>
           <w:lang w:eastAsia="zh-CN" w:bidi="hi-IN"/>
         </w:rPr>
         <w:t xml:space="preserve"> and </w:t>
       </w:r>
+      <w:proofErr w:type="spellStart"/>
       <w:r>
         <w:rPr>
           <w:i/>
@@ -4841,6 +4918,7 @@
         </w:rPr>
         <w:t>kwargs</w:t>
       </w:r>
+      <w:proofErr w:type="spellEnd"/>
       <w:r>
         <w:rPr>
           <w:lang w:eastAsia="zh-CN" w:bidi="hi-IN"/>
@@ -5062,6 +5140,7 @@
       </w:pPr>
       <w:hyperlink r:id="rId10" w:history="1">
         <w:bookmarkStart w:id="7" w:name="_Toc77019908"/>
+        <w:proofErr w:type="spellStart"/>
         <w:r>
           <w:rPr>
             <w:rStyle w:val="Hyperlink"/>
@@ -5069,6 +5148,7 @@
           <w:t>builtins</w:t>
         </w:r>
         <w:bookmarkEnd w:id="7"/>
+        <w:proofErr w:type="spellEnd"/>
       </w:hyperlink>
       <w:bookmarkEnd w:id="0"/>
     </w:p>
@@ -5265,7 +5345,15 @@
         <w:t>start</w:t>
       </w:r>
       <w:r>
-        <w:t xml:space="preserve"> and the items of an iterable from left to right, and returns total.</w:t>
+        <w:t xml:space="preserve"> and the items of an iterable from left to </w:t>
+      </w:r>
+      <w:proofErr w:type="gramStart"/>
+      <w:r>
+        <w:t>right, and</w:t>
+      </w:r>
+      <w:proofErr w:type="gramEnd"/>
+      <w:r>
+        <w:t xml:space="preserve"> returns total.</w:t>
       </w:r>
     </w:p>
     <w:p>
@@ -5421,6 +5509,7 @@
       <w:r>
         <w:t xml:space="preserve"> argument is an instance of the </w:t>
       </w:r>
+      <w:proofErr w:type="spellStart"/>
       <w:r>
         <w:rPr>
           <w:i/>
@@ -5428,6 +5517,7 @@
         </w:rPr>
         <w:t>classinfo</w:t>
       </w:r>
+      <w:proofErr w:type="spellEnd"/>
       <w:r>
         <w:t xml:space="preserve"> argument.</w:t>
       </w:r>
@@ -5475,6 +5565,7 @@
       <w:r>
         <w:t xml:space="preserve"> is a subclass of </w:t>
       </w:r>
+      <w:proofErr w:type="spellStart"/>
       <w:r>
         <w:rPr>
           <w:i/>
@@ -5482,6 +5573,7 @@
         </w:rPr>
         <w:t>classinfo</w:t>
       </w:r>
+      <w:proofErr w:type="spellEnd"/>
       <w:r>
         <w:t>. A class is considered a subclass of itself.</w:t>
       </w:r>
@@ -5623,7 +5715,15 @@
       </w:pPr>
       <w:r>
         <w:tab/>
-        <w:t xml:space="preserve">Return integer representing Unicode of chararacter </w:t>
+        <w:t xml:space="preserve">Return integer representing Unicode of </w:t>
+      </w:r>
+      <w:proofErr w:type="spellStart"/>
+      <w:r>
+        <w:t>chararacter</w:t>
+      </w:r>
+      <w:proofErr w:type="spellEnd"/>
+      <w:r>
+        <w:t xml:space="preserve"> </w:t>
       </w:r>
       <w:r>
         <w:rPr>
@@ -5669,6 +5769,7 @@
         <w:tab/>
         <w:t xml:space="preserve">Return the string representing character whose Unicode is integer </w:t>
       </w:r>
+      <w:proofErr w:type="spellStart"/>
       <w:r>
         <w:rPr>
           <w:i/>
@@ -5676,6 +5777,7 @@
         </w:rPr>
         <w:t>i</w:t>
       </w:r>
+      <w:proofErr w:type="spellEnd"/>
       <w:r>
         <w:t>.</w:t>
       </w:r>
@@ -5806,7 +5908,15 @@
         <w:t>object</w:t>
       </w:r>
       <w:r>
-        <w:t>. With three arguments, return a new type object.</w:t>
+        <w:t xml:space="preserve">. With three arguments, return a new </w:t>
+      </w:r>
+      <w:proofErr w:type="gramStart"/>
+      <w:r>
+        <w:t>type</w:t>
+      </w:r>
+      <w:proofErr w:type="gramEnd"/>
+      <w:r>
+        <w:t xml:space="preserve"> object.</w:t>
       </w:r>
     </w:p>
     <w:p>
@@ -5976,7 +6086,23 @@
       </w:r>
       <w:r>
         <w:tab/>
-        <w:t>using the globals and locals dictionaries as global and local namespace.</w:t>
+        <w:t xml:space="preserve">using the </w:t>
+      </w:r>
+      <w:proofErr w:type="spellStart"/>
+      <w:r>
+        <w:t>globals</w:t>
+      </w:r>
+      <w:proofErr w:type="spellEnd"/>
+      <w:r>
+        <w:t xml:space="preserve"> and </w:t>
+      </w:r>
+      <w:proofErr w:type="gramStart"/>
+      <w:r>
+        <w:t>locals</w:t>
+      </w:r>
+      <w:proofErr w:type="gramEnd"/>
+      <w:r>
+        <w:t xml:space="preserve"> dictionaries as global and local namespace.</w:t>
       </w:r>
     </w:p>
     <w:p>
@@ -6097,7 +6223,23 @@
           <w:i/>
           <w:iCs/>
         </w:rPr>
-        <w:t>__next__()</w:t>
+        <w:t>__next_</w:t>
+      </w:r>
+      <w:proofErr w:type="gramStart"/>
+      <w:r>
+        <w:rPr>
+          <w:i/>
+          <w:iCs/>
+        </w:rPr>
+        <w:t>_(</w:t>
+      </w:r>
+      <w:proofErr w:type="gramEnd"/>
+      <w:r>
+        <w:rPr>
+          <w:i/>
+          <w:iCs/>
+        </w:rPr>
+        <w:t>)</w:t>
       </w:r>
       <w:r>
         <w:t xml:space="preserve"> method. If </w:t>
@@ -6114,7 +6256,15 @@
       </w:r>
       <w:r>
         <w:tab/>
-        <w:t>iterator is exhausted, otherwise StopIteration is raised.</w:t>
+        <w:t xml:space="preserve">iterator is exhausted, otherwise </w:t>
+      </w:r>
+      <w:proofErr w:type="spellStart"/>
+      <w:r>
+        <w:t>StopIteration</w:t>
+      </w:r>
+      <w:proofErr w:type="spellEnd"/>
+      <w:r>
+        <w:t xml:space="preserve"> is raised.</w:t>
       </w:r>
     </w:p>
     <w:p>
@@ -6289,11 +6439,39 @@
         <w:t>name</w:t>
       </w:r>
       <w:r>
-        <w:t xml:space="preserve">, provided the object allows it. setattr(x, 'foobar', 123) is equivalent to </w:t>
-      </w:r>
-      <w:r>
-        <w:tab/>
-        <w:t>x.foobar = 123</w:t>
+        <w:t xml:space="preserve">, provided the object allows it. </w:t>
+      </w:r>
+      <w:proofErr w:type="spellStart"/>
+      <w:proofErr w:type="gramStart"/>
+      <w:r>
+        <w:t>setattr</w:t>
+      </w:r>
+      <w:proofErr w:type="spellEnd"/>
+      <w:r>
+        <w:t>(</w:t>
+      </w:r>
+      <w:proofErr w:type="gramEnd"/>
+      <w:r>
+        <w:t>x, '</w:t>
+      </w:r>
+      <w:proofErr w:type="spellStart"/>
+      <w:r>
+        <w:t>foobar</w:t>
+      </w:r>
+      <w:proofErr w:type="spellEnd"/>
+      <w:r>
+        <w:t xml:space="preserve">', 123) is equivalent to </w:t>
+      </w:r>
+      <w:r>
+        <w:tab/>
+      </w:r>
+      <w:proofErr w:type="spellStart"/>
+      <w:r>
+        <w:t>x.foobar</w:t>
+      </w:r>
+      <w:proofErr w:type="spellEnd"/>
+      <w:r>
+        <w:t xml:space="preserve"> = 123</w:t>
       </w:r>
     </w:p>
     <w:p>
@@ -6327,8 +6505,34 @@
       </w:pPr>
       <w:r>
         <w:tab/>
-        <w:t>Return the value of the named attribute of the object. getattr(x, 'foobar') is equivalent to x.foobar</w:t>
-      </w:r>
+        <w:t xml:space="preserve">Return the value of the named attribute of the object. </w:t>
+      </w:r>
+      <w:proofErr w:type="spellStart"/>
+      <w:proofErr w:type="gramStart"/>
+      <w:r>
+        <w:t>getattr</w:t>
+      </w:r>
+      <w:proofErr w:type="spellEnd"/>
+      <w:r>
+        <w:t>(</w:t>
+      </w:r>
+      <w:proofErr w:type="gramEnd"/>
+      <w:r>
+        <w:t>x, '</w:t>
+      </w:r>
+      <w:proofErr w:type="spellStart"/>
+      <w:r>
+        <w:t>foobar</w:t>
+      </w:r>
+      <w:proofErr w:type="spellEnd"/>
+      <w:r>
+        <w:t xml:space="preserve">') is equivalent to </w:t>
+      </w:r>
+      <w:proofErr w:type="spellStart"/>
+      <w:r>
+        <w:t>x.foobar</w:t>
+      </w:r>
+      <w:proofErr w:type="spellEnd"/>
     </w:p>
     <w:p>
       <w:pPr>
@@ -6420,12 +6624,46 @@
         </w:rPr>
         <w:t xml:space="preserve"> </w:t>
       </w:r>
-      <w:r>
-        <w:rPr>
-          <w:i/>
-          <w:iCs/>
-        </w:rPr>
-        <w:t>attr(x, 'foobar')</w:t>
+      <w:proofErr w:type="spellStart"/>
+      <w:proofErr w:type="gramStart"/>
+      <w:r>
+        <w:rPr>
+          <w:i/>
+          <w:iCs/>
+        </w:rPr>
+        <w:t>attr</w:t>
+      </w:r>
+      <w:proofErr w:type="spellEnd"/>
+      <w:r>
+        <w:rPr>
+          <w:i/>
+          <w:iCs/>
+        </w:rPr>
+        <w:t>(</w:t>
+      </w:r>
+      <w:proofErr w:type="gramEnd"/>
+      <w:r>
+        <w:rPr>
+          <w:i/>
+          <w:iCs/>
+        </w:rPr>
+        <w:t>x, '</w:t>
+      </w:r>
+      <w:proofErr w:type="spellStart"/>
+      <w:r>
+        <w:rPr>
+          <w:i/>
+          <w:iCs/>
+        </w:rPr>
+        <w:t>foobar</w:t>
+      </w:r>
+      <w:proofErr w:type="spellEnd"/>
+      <w:r>
+        <w:rPr>
+          <w:i/>
+          <w:iCs/>
+        </w:rPr>
+        <w:t>')</w:t>
       </w:r>
       <w:r>
         <w:t xml:space="preserve"> is equivalent to </w:t>
@@ -6435,8 +6673,17 @@
           <w:i/>
           <w:iCs/>
         </w:rPr>
-        <w:t>del x.foobar</w:t>
-      </w:r>
+        <w:t xml:space="preserve">del </w:t>
+      </w:r>
+      <w:proofErr w:type="spellStart"/>
+      <w:r>
+        <w:rPr>
+          <w:i/>
+          <w:iCs/>
+        </w:rPr>
+        <w:t>x.foobar</w:t>
+      </w:r>
+      <w:proofErr w:type="spellEnd"/>
     </w:p>
     <w:p>
       <w:pPr>
@@ -6503,7 +6750,23 @@
       </w:pPr>
       <w:r>
         <w:tab/>
-        <w:t xml:space="preserve">Return number rounded to ndigits precision after the decimal point. If ndigits is omitted or is None, it returns </w:t>
+        <w:t xml:space="preserve">Return number rounded to </w:t>
+      </w:r>
+      <w:proofErr w:type="spellStart"/>
+      <w:r>
+        <w:t>ndigits</w:t>
+      </w:r>
+      <w:proofErr w:type="spellEnd"/>
+      <w:r>
+        <w:t xml:space="preserve"> precision after the decimal point. If </w:t>
+      </w:r>
+      <w:proofErr w:type="spellStart"/>
+      <w:r>
+        <w:t>ndigits</w:t>
+      </w:r>
+      <w:proofErr w:type="spellEnd"/>
+      <w:r>
+        <w:t xml:space="preserve"> is omitted or is None, it returns </w:t>
       </w:r>
       <w:r>
         <w:tab/>
@@ -6597,6 +6860,7 @@
       <w:r>
         <w:t xml:space="preserve"> + </w:t>
       </w:r>
+      <w:proofErr w:type="spellStart"/>
       <w:r>
         <w:rPr>
           <w:i/>
@@ -6604,8 +6868,17 @@
         </w:rPr>
         <w:t>imag</w:t>
       </w:r>
-      <w:r>
-        <w:t xml:space="preserve"> * j, or convert a string or number to a complex number.</w:t>
+      <w:proofErr w:type="spellEnd"/>
+      <w:r>
+        <w:t xml:space="preserve"> * </w:t>
+      </w:r>
+      <w:proofErr w:type="gramStart"/>
+      <w:r>
+        <w:t>j, or</w:t>
+      </w:r>
+      <w:proofErr w:type="gramEnd"/>
+      <w:r>
+        <w:t xml:space="preserve"> convert a string or number to a complex number.</w:t>
       </w:r>
     </w:p>
     <w:p>
@@ -6753,12 +7026,21 @@
       <w:r>
         <w:t xml:space="preserve">Return a slice object representing the set of indices specified by </w:t>
       </w:r>
-      <w:r>
-        <w:rPr>
-          <w:i/>
-          <w:iCs/>
-        </w:rPr>
-        <w:t>range(start, stop, step)</w:t>
+      <w:proofErr w:type="gramStart"/>
+      <w:r>
+        <w:rPr>
+          <w:i/>
+          <w:iCs/>
+        </w:rPr>
+        <w:t>range(</w:t>
+      </w:r>
+      <w:proofErr w:type="gramEnd"/>
+      <w:r>
+        <w:rPr>
+          <w:i/>
+          <w:iCs/>
+        </w:rPr>
+        <w:t>start, stop, step)</w:t>
       </w:r>
       <w:r>
         <w:t xml:space="preserve">. </w:t>
@@ -6768,7 +7050,32 @@
           <w:i/>
           <w:iCs/>
         </w:rPr>
-        <w:t>values[slice(a,b,c)]</w:t>
+        <w:t>values[slice(</w:t>
+      </w:r>
+      <w:proofErr w:type="spellStart"/>
+      <w:proofErr w:type="gramStart"/>
+      <w:r>
+        <w:rPr>
+          <w:i/>
+          <w:iCs/>
+        </w:rPr>
+        <w:t>a,b</w:t>
+      </w:r>
+      <w:proofErr w:type="gramEnd"/>
+      <w:r>
+        <w:rPr>
+          <w:i/>
+          <w:iCs/>
+        </w:rPr>
+        <w:t>,c</w:t>
+      </w:r>
+      <w:proofErr w:type="spellEnd"/>
+      <w:r>
+        <w:rPr>
+          <w:i/>
+          <w:iCs/>
+        </w:rPr>
+        <w:t>)]</w:t>
       </w:r>
       <w:r>
         <w:t xml:space="preserve"> is equivalent to </w:t>
@@ -6778,7 +7085,23 @@
           <w:i/>
           <w:iCs/>
         </w:rPr>
-        <w:t>values[a:b:c]</w:t>
+        <w:t>values[</w:t>
+      </w:r>
+      <w:proofErr w:type="spellStart"/>
+      <w:r>
+        <w:rPr>
+          <w:i/>
+          <w:iCs/>
+        </w:rPr>
+        <w:t>a:b:c</w:t>
+      </w:r>
+      <w:proofErr w:type="spellEnd"/>
+      <w:r>
+        <w:rPr>
+          <w:i/>
+          <w:iCs/>
+        </w:rPr>
+        <w:t>]</w:t>
       </w:r>
     </w:p>
     <w:p>
@@ -6817,6 +7140,7 @@
       <w:r>
         <w:t xml:space="preserve">Return a property attribute. </w:t>
       </w:r>
+      <w:proofErr w:type="spellStart"/>
       <w:r>
         <w:rPr>
           <w:i/>
@@ -6824,9 +7148,11 @@
         </w:rPr>
         <w:t>fget</w:t>
       </w:r>
+      <w:proofErr w:type="spellEnd"/>
       <w:r>
         <w:t xml:space="preserve"> is a function for getting an attribute value, </w:t>
       </w:r>
+      <w:proofErr w:type="spellStart"/>
       <w:r>
         <w:rPr>
           <w:i/>
@@ -6834,9 +7160,11 @@
         </w:rPr>
         <w:t>fset</w:t>
       </w:r>
+      <w:proofErr w:type="spellEnd"/>
       <w:r>
         <w:t xml:space="preserve"> is a function for setting an attribute value. </w:t>
       </w:r>
+      <w:proofErr w:type="spellStart"/>
       <w:r>
         <w:rPr>
           <w:i/>
@@ -6844,6 +7172,7 @@
         </w:rPr>
         <w:t>fdel</w:t>
       </w:r>
+      <w:proofErr w:type="spellEnd"/>
       <w:r>
         <w:t xml:space="preserve"> is a function for deleting an attribute value. </w:t>
       </w:r>
@@ -6887,17 +7216,42 @@
           <w:i/>
           <w:iCs/>
         </w:rPr>
-        <w:t>__dict__</w:t>
+        <w:t>__</w:t>
+      </w:r>
+      <w:proofErr w:type="spellStart"/>
+      <w:r>
+        <w:rPr>
+          <w:i/>
+          <w:iCs/>
+        </w:rPr>
+        <w:t>dict</w:t>
+      </w:r>
+      <w:proofErr w:type="spellEnd"/>
+      <w:r>
+        <w:rPr>
+          <w:i/>
+          <w:iCs/>
+        </w:rPr>
+        <w:t>__</w:t>
       </w:r>
       <w:r>
         <w:t xml:space="preserve"> attribute for a module, class, instance, or other object. Without argument, like </w:t>
       </w:r>
-      <w:r>
-        <w:rPr>
-          <w:i/>
-          <w:iCs/>
-        </w:rPr>
-        <w:t>locals()</w:t>
+      <w:proofErr w:type="gramStart"/>
+      <w:r>
+        <w:rPr>
+          <w:i/>
+          <w:iCs/>
+        </w:rPr>
+        <w:t>locals(</w:t>
+      </w:r>
+      <w:proofErr w:type="gramEnd"/>
+      <w:r>
+        <w:rPr>
+          <w:i/>
+          <w:iCs/>
+        </w:rPr>
+        <w:t>)</w:t>
       </w:r>
     </w:p>
     <w:p/>
@@ -6982,6 +7336,7 @@
       </w:pPr>
       <w:hyperlink r:id="rId11" w:history="1">
         <w:bookmarkStart w:id="9" w:name="_Toc77019909"/>
+        <w:proofErr w:type="spellStart"/>
         <w:r>
           <w:rPr>
             <w:rStyle w:val="Hyperlink"/>
@@ -6989,6 +7344,7 @@
           <w:t>os</w:t>
         </w:r>
         <w:bookmarkEnd w:id="9"/>
+        <w:proofErr w:type="spellEnd"/>
       </w:hyperlink>
       <w:bookmarkEnd w:id="8"/>
     </w:p>
@@ -7054,11 +7410,27 @@
         <w:t>command</w:t>
       </w:r>
       <w:r>
-        <w:t xml:space="preserve"> in a subshell. Implemented by calling C function system(). On Unix, returns the exit </w:t>
-      </w:r>
-      <w:r>
-        <w:tab/>
-        <w:t>status of the process in the format for wait(). On Windows, return the value returned by system shell.</w:t>
+        <w:t xml:space="preserve"> in a subshell. Implemented by calling C function </w:t>
+      </w:r>
+      <w:proofErr w:type="gramStart"/>
+      <w:r>
+        <w:t>system(</w:t>
+      </w:r>
+      <w:proofErr w:type="gramEnd"/>
+      <w:r>
+        <w:t xml:space="preserve">). On Unix, returns the exit </w:t>
+      </w:r>
+      <w:r>
+        <w:tab/>
+        <w:t xml:space="preserve">status of the process in the format for </w:t>
+      </w:r>
+      <w:proofErr w:type="gramStart"/>
+      <w:r>
+        <w:t>wait(</w:t>
+      </w:r>
+      <w:proofErr w:type="gramEnd"/>
+      <w:r>
+        <w:t>). On Windows, return the value returned by system shell.</w:t>
       </w:r>
     </w:p>
     <w:p>
@@ -7094,16 +7466,26 @@
         <w:tab/>
         <w:t xml:space="preserve">Rename the file or directory </w:t>
       </w:r>
-      <w:r>
-        <w:rPr>
-          <w:i/>
-          <w:iCs/>
-        </w:rPr>
-        <w:t xml:space="preserve">src </w:t>
+      <w:proofErr w:type="spellStart"/>
+      <w:r>
+        <w:rPr>
+          <w:i/>
+          <w:iCs/>
+        </w:rPr>
+        <w:t>src</w:t>
+      </w:r>
+      <w:proofErr w:type="spellEnd"/>
+      <w:r>
+        <w:rPr>
+          <w:i/>
+          <w:iCs/>
+        </w:rPr>
+        <w:t xml:space="preserve"> </w:t>
       </w:r>
       <w:r>
         <w:t xml:space="preserve">to </w:t>
       </w:r>
+      <w:proofErr w:type="spellStart"/>
       <w:r>
         <w:rPr>
           <w:i/>
@@ -7111,9 +7493,11 @@
         </w:rPr>
         <w:t>dst</w:t>
       </w:r>
+      <w:proofErr w:type="spellEnd"/>
       <w:r>
         <w:t xml:space="preserve">. Raises error if </w:t>
       </w:r>
+      <w:proofErr w:type="spellStart"/>
       <w:r>
         <w:rPr>
           <w:i/>
@@ -7121,6 +7505,7 @@
         </w:rPr>
         <w:t>dst</w:t>
       </w:r>
+      <w:proofErr w:type="spellEnd"/>
       <w:r>
         <w:t xml:space="preserve"> is a directory, if it is a file, said file is replaced.</w:t>
       </w:r>
@@ -7166,7 +7551,15 @@
         <w:t>path</w:t>
       </w:r>
       <w:r>
-        <w:t xml:space="preserve">. In arbitrary order, and does not </w:t>
+        <w:t xml:space="preserve">. In arbitrary </w:t>
+      </w:r>
+      <w:proofErr w:type="gramStart"/>
+      <w:r>
+        <w:t>order, and</w:t>
+      </w:r>
+      <w:proofErr w:type="gramEnd"/>
+      <w:r>
+        <w:t xml:space="preserve"> does not </w:t>
       </w:r>
       <w:r>
         <w:tab/>
@@ -7234,7 +7627,15 @@
         <w:t>path</w:t>
       </w:r>
       <w:r>
-        <w:t xml:space="preserve">. List is in arbitrary order, and </w:t>
+        <w:t xml:space="preserve">. List is in arbitrary </w:t>
+      </w:r>
+      <w:proofErr w:type="gramStart"/>
+      <w:r>
+        <w:t>order, and</w:t>
+      </w:r>
+      <w:proofErr w:type="gramEnd"/>
+      <w:r>
+        <w:t xml:space="preserve"> </w:t>
       </w:r>
       <w:r>
         <w:tab/>
@@ -7282,7 +7683,15 @@
       </w:pPr>
       <w:r>
         <w:tab/>
-        <w:t xml:space="preserve">Generate the file names in a directory tree by wakling the tree, either top-down or bottom-up. For each </w:t>
+        <w:t xml:space="preserve">Generate the file names in a directory tree by </w:t>
+      </w:r>
+      <w:proofErr w:type="spellStart"/>
+      <w:r>
+        <w:t>wakling</w:t>
+      </w:r>
+      <w:proofErr w:type="spellEnd"/>
+      <w:r>
+        <w:t xml:space="preserve"> the tree, either top-down or bottom-up. For each </w:t>
       </w:r>
       <w:r>
         <w:tab/>
@@ -7296,7 +7705,23 @@
         <w:t>top</w:t>
       </w:r>
       <w:r>
-        <w:t>, yields a 3-tuple, (dirpath, dirnames, filenames).</w:t>
+        <w:t>, yields a 3-tuple, (</w:t>
+      </w:r>
+      <w:proofErr w:type="spellStart"/>
+      <w:r>
+        <w:t>dirpath</w:t>
+      </w:r>
+      <w:proofErr w:type="spellEnd"/>
+      <w:r>
+        <w:t xml:space="preserve">, </w:t>
+      </w:r>
+      <w:proofErr w:type="spellStart"/>
+      <w:r>
+        <w:t>dirnames</w:t>
+      </w:r>
+      <w:proofErr w:type="spellEnd"/>
+      <w:r>
+        <w:t>, filenames).</w:t>
       </w:r>
     </w:p>
     <w:p>
@@ -7330,7 +7755,15 @@
       </w:pPr>
       <w:r>
         <w:tab/>
-        <w:t xml:space="preserve">Get the status of a file or file descriptor – performs equivalent of a stat() system call on given </w:t>
+        <w:t xml:space="preserve">Get the status of a file or file descriptor – performs equivalent of a </w:t>
+      </w:r>
+      <w:proofErr w:type="gramStart"/>
+      <w:r>
+        <w:t>stat(</w:t>
+      </w:r>
+      <w:proofErr w:type="gramEnd"/>
+      <w:r>
+        <w:t xml:space="preserve">) system call on given </w:t>
       </w:r>
       <w:r>
         <w:rPr>
@@ -7386,6 +7819,7 @@
       <w:r>
         <w:t xml:space="preserve">. Raises </w:t>
       </w:r>
+      <w:proofErr w:type="spellStart"/>
       <w:r>
         <w:rPr>
           <w:i/>
@@ -7393,6 +7827,7 @@
         </w:rPr>
         <w:t>IsADirectoryError</w:t>
       </w:r>
+      <w:proofErr w:type="spellEnd"/>
       <w:r>
         <w:t xml:space="preserve"> if </w:t>
       </w:r>
@@ -7518,6 +7953,7 @@
         <w:tab/>
         <w:t xml:space="preserve">Create a hard link pointing to </w:t>
       </w:r>
+      <w:proofErr w:type="spellStart"/>
       <w:r>
         <w:rPr>
           <w:i/>
@@ -7525,9 +7961,11 @@
         </w:rPr>
         <w:t>src</w:t>
       </w:r>
+      <w:proofErr w:type="spellEnd"/>
       <w:r>
         <w:t xml:space="preserve"> named </w:t>
       </w:r>
+      <w:proofErr w:type="spellStart"/>
       <w:r>
         <w:rPr>
           <w:i/>
@@ -7535,6 +7973,7 @@
         </w:rPr>
         <w:t>dst</w:t>
       </w:r>
+      <w:proofErr w:type="spellEnd"/>
       <w:r>
         <w:t>.</w:t>
       </w:r>
@@ -7572,6 +8011,7 @@
         <w:tab/>
         <w:t xml:space="preserve">Create a symbolic link pointing to </w:t>
       </w:r>
+      <w:proofErr w:type="spellStart"/>
       <w:r>
         <w:rPr>
           <w:i/>
@@ -7579,9 +8019,11 @@
         </w:rPr>
         <w:t>src</w:t>
       </w:r>
+      <w:proofErr w:type="spellEnd"/>
       <w:r>
         <w:t xml:space="preserve"> named </w:t>
       </w:r>
+      <w:proofErr w:type="spellStart"/>
       <w:r>
         <w:rPr>
           <w:i/>
@@ -7589,6 +8031,7 @@
         </w:rPr>
         <w:t>dst</w:t>
       </w:r>
+      <w:proofErr w:type="spellEnd"/>
       <w:r>
         <w:t>.</w:t>
       </w:r>
@@ -7626,6 +8069,7 @@
         <w:tab/>
         <w:t xml:space="preserve">Change the owner and group id of path to the numeric </w:t>
       </w:r>
+      <w:proofErr w:type="spellStart"/>
       <w:r>
         <w:rPr>
           <w:i/>
@@ -7633,6 +8077,7 @@
         </w:rPr>
         <w:t>uid</w:t>
       </w:r>
+      <w:proofErr w:type="spellEnd"/>
       <w:r>
         <w:t xml:space="preserve"> and </w:t>
       </w:r>
@@ -7764,7 +8209,15 @@
       </w:pPr>
       <w:r>
         <w:tab/>
-        <w:t>Force write of everything to disk.</w:t>
+        <w:t xml:space="preserve">Force </w:t>
+      </w:r>
+      <w:proofErr w:type="gramStart"/>
+      <w:r>
+        <w:t>write</w:t>
+      </w:r>
+      <w:proofErr w:type="gramEnd"/>
+      <w:r>
+        <w:t xml:space="preserve"> of everything to disk.</w:t>
       </w:r>
     </w:p>
     <w:p>
@@ -7829,6 +8282,8 @@
         <w:fldChar w:fldCharType="separate"/>
       </w:r>
       <w:bookmarkStart w:id="11" w:name="_Toc77019910"/>
+      <w:proofErr w:type="spellStart"/>
+      <w:proofErr w:type="gramStart"/>
       <w:r>
         <w:rPr>
           <w:rStyle w:val="Hyperlink"/>
@@ -7836,6 +8291,8 @@
         <w:t>os.path</w:t>
       </w:r>
       <w:bookmarkEnd w:id="11"/>
+      <w:proofErr w:type="spellEnd"/>
+      <w:proofErr w:type="gramEnd"/>
       <w:r>
         <w:fldChar w:fldCharType="end"/>
       </w:r>
@@ -7951,7 +8408,28 @@
       </w:pPr>
       <w:r>
         <w:tab/>
-        <w:t xml:space="preserve">Return True if path is an existing regular file. This follows symbolic links, so both islink() and isfile() can be </w:t>
+        <w:t>Return True if path is an existing regular file. This follows symbolic links, so both </w:t>
+      </w:r>
+      <w:proofErr w:type="spellStart"/>
+      <w:proofErr w:type="gramStart"/>
+      <w:r>
+        <w:t>islink</w:t>
+      </w:r>
+      <w:proofErr w:type="spellEnd"/>
+      <w:r>
+        <w:t>(</w:t>
+      </w:r>
+      <w:proofErr w:type="gramEnd"/>
+      <w:r>
+        <w:t>) and </w:t>
+      </w:r>
+      <w:proofErr w:type="spellStart"/>
+      <w:r>
+        <w:t>isfile</w:t>
+      </w:r>
+      <w:proofErr w:type="spellEnd"/>
+      <w:r>
+        <w:t xml:space="preserve">() can be </w:t>
       </w:r>
       <w:r>
         <w:tab/>
@@ -8001,7 +8479,43 @@
           <w:color w:val="222222"/>
         </w:rPr>
         <w:tab/>
-        <w:t xml:space="preserve">Return True if path is an existing directory. This follows symbolic links, so both islink() and isdir() can be true </w:t>
+        <w:t>Return True if path is an existing directory. This follows symbolic links, so both </w:t>
+      </w:r>
+      <w:proofErr w:type="spellStart"/>
+      <w:proofErr w:type="gramStart"/>
+      <w:r>
+        <w:rPr>
+          <w:color w:val="222222"/>
+        </w:rPr>
+        <w:t>islink</w:t>
+      </w:r>
+      <w:proofErr w:type="spellEnd"/>
+      <w:r>
+        <w:rPr>
+          <w:color w:val="222222"/>
+        </w:rPr>
+        <w:t>(</w:t>
+      </w:r>
+      <w:proofErr w:type="gramEnd"/>
+      <w:r>
+        <w:rPr>
+          <w:color w:val="222222"/>
+        </w:rPr>
+        <w:t>) and </w:t>
+      </w:r>
+      <w:proofErr w:type="spellStart"/>
+      <w:r>
+        <w:rPr>
+          <w:color w:val="222222"/>
+        </w:rPr>
+        <w:t>isdir</w:t>
+      </w:r>
+      <w:proofErr w:type="spellEnd"/>
+      <w:r>
+        <w:rPr>
+          <w:color w:val="222222"/>
+        </w:rPr>
+        <w:t xml:space="preserve">() can be true </w:t>
       </w:r>
       <w:r>
         <w:rPr>
@@ -8066,12 +8580,30 @@
           <w:iCs/>
           <w:color w:val="222222"/>
         </w:rPr>
-        <w:t>(root, ext)</w:t>
-      </w:r>
-      <w:r>
-        <w:rPr>
+        <w:t xml:space="preserve">(root, </w:t>
+      </w:r>
+      <w:proofErr w:type="spellStart"/>
+      <w:r>
+        <w:rPr>
+          <w:i/>
+          <w:iCs/>
           <w:color w:val="222222"/>
         </w:rPr>
+        <w:t>ext</w:t>
+      </w:r>
+      <w:proofErr w:type="spellEnd"/>
+      <w:r>
+        <w:rPr>
+          <w:i/>
+          <w:iCs/>
+          <w:color w:val="222222"/>
+        </w:rPr>
+        <w:t>)</w:t>
+      </w:r>
+      <w:r>
+        <w:rPr>
+          <w:color w:val="222222"/>
+        </w:rPr>
         <w:t> such that </w:t>
       </w:r>
       <w:r>
@@ -8080,14 +8612,33 @@
           <w:iCs/>
           <w:color w:val="222222"/>
         </w:rPr>
-        <w:t>root + ext == path</w:t>
-      </w:r>
-      <w:r>
-        <w:rPr>
+        <w:t>root + </w:t>
+      </w:r>
+      <w:proofErr w:type="spellStart"/>
+      <w:r>
+        <w:rPr>
+          <w:i/>
+          <w:iCs/>
           <w:color w:val="222222"/>
         </w:rPr>
+        <w:t>ext</w:t>
+      </w:r>
+      <w:proofErr w:type="spellEnd"/>
+      <w:r>
+        <w:rPr>
+          <w:i/>
+          <w:iCs/>
+          <w:color w:val="222222"/>
+        </w:rPr>
+        <w:t> == path</w:t>
+      </w:r>
+      <w:r>
+        <w:rPr>
+          <w:color w:val="222222"/>
+        </w:rPr>
         <w:t>, and </w:t>
       </w:r>
+      <w:proofErr w:type="spellStart"/>
       <w:r>
         <w:rPr>
           <w:rStyle w:val="Emphasis"/>
@@ -8095,6 +8646,7 @@
         </w:rPr>
         <w:t>ext</w:t>
       </w:r>
+      <w:proofErr w:type="spellEnd"/>
       <w:r>
         <w:rPr>
           <w:color w:val="222222"/>
@@ -8140,11 +8692,27 @@
       </w:pPr>
       <w:r>
         <w:tab/>
-        <w:t xml:space="preserve">Return the time of last modification of path. The return value is a floating point number giving the number of </w:t>
-      </w:r>
-      <w:r>
-        <w:tab/>
-        <w:t>seconds since the epoch (see the time module). Raise OSError if the file does not exist or is inaccessible.</w:t>
+        <w:t xml:space="preserve">Return the time of last modification of path. The return value is a </w:t>
+      </w:r>
+      <w:proofErr w:type="gramStart"/>
+      <w:r>
+        <w:t>floating point</w:t>
+      </w:r>
+      <w:proofErr w:type="gramEnd"/>
+      <w:r>
+        <w:t xml:space="preserve"> number giving the number of </w:t>
+      </w:r>
+      <w:r>
+        <w:tab/>
+        <w:t xml:space="preserve">seconds since the epoch (see the time module). Raise </w:t>
+      </w:r>
+      <w:proofErr w:type="spellStart"/>
+      <w:r>
+        <w:t>OSError</w:t>
+      </w:r>
+      <w:proofErr w:type="spellEnd"/>
+      <w:r>
+        <w:t xml:space="preserve"> if the file does not exist or is inaccessible.</w:t>
       </w:r>
     </w:p>
     <w:p>
@@ -8178,7 +8746,15 @@
       </w:pPr>
       <w:r>
         <w:tab/>
-        <w:t xml:space="preserve">Return the system’s ctime which, on some systems (like Unix) is the time of the last metadata change, and, on </w:t>
+        <w:t xml:space="preserve">Return the system’s </w:t>
+      </w:r>
+      <w:proofErr w:type="spellStart"/>
+      <w:r>
+        <w:t>ctime</w:t>
+      </w:r>
+      <w:proofErr w:type="spellEnd"/>
+      <w:r>
+        <w:t xml:space="preserve"> which, on some systems (like Unix) is the time of the last metadata change, and, on </w:t>
       </w:r>
       <w:r>
         <w:tab/>
@@ -8370,11 +8946,15 @@
         <w:pStyle w:val="Heading1"/>
       </w:pPr>
       <w:bookmarkStart w:id="13" w:name="_Toc77019911"/>
+      <w:proofErr w:type="spellStart"/>
+      <w:proofErr w:type="gramStart"/>
       <w:r>
         <w:lastRenderedPageBreak/>
         <w:t>os.system</w:t>
       </w:r>
       <w:bookmarkEnd w:id="13"/>
+      <w:proofErr w:type="spellEnd"/>
+      <w:proofErr w:type="gramEnd"/>
     </w:p>
     <w:p>
       <w:pPr>
@@ -8447,12 +9027,30 @@
         <w:tab/>
         <w:t xml:space="preserve">The list of arguments passed to a python script. </w:t>
       </w:r>
-      <w:r>
-        <w:rPr>
-          <w:i/>
-          <w:iCs/>
-        </w:rPr>
-        <w:t>argv[0]</w:t>
+      <w:proofErr w:type="spellStart"/>
+      <w:proofErr w:type="gramStart"/>
+      <w:r>
+        <w:rPr>
+          <w:i/>
+          <w:iCs/>
+        </w:rPr>
+        <w:t>argv</w:t>
+      </w:r>
+      <w:proofErr w:type="spellEnd"/>
+      <w:r>
+        <w:rPr>
+          <w:i/>
+          <w:iCs/>
+        </w:rPr>
+        <w:t>[</w:t>
+      </w:r>
+      <w:proofErr w:type="gramEnd"/>
+      <w:r>
+        <w:rPr>
+          <w:i/>
+          <w:iCs/>
+        </w:rPr>
+        <w:t>0]</w:t>
       </w:r>
       <w:r>
         <w:t xml:space="preserve"> is the script name. </w:t>
@@ -8651,6 +9249,7 @@
         </w:rPr>
         <w:t xml:space="preserve">Exit Python. Implemented by raising </w:t>
       </w:r>
+      <w:proofErr w:type="spellStart"/>
       <w:r>
         <w:rPr>
           <w:i/>
@@ -8659,19 +9258,30 @@
         </w:rPr>
         <w:t>SystemExit</w:t>
       </w:r>
+      <w:proofErr w:type="spellEnd"/>
       <w:r>
         <w:rPr>
           <w:lang w:eastAsia="zh-CN" w:bidi="hi-IN"/>
         </w:rPr>
         <w:t xml:space="preserve"> exception, meaning it will only exit the process when called from the main thread, and when the exception is not intercepted. Successful termination is considered to be </w:t>
       </w:r>
-      <w:r>
-        <w:rPr>
-          <w:i/>
-          <w:iCs/>
-          <w:lang w:eastAsia="zh-CN" w:bidi="hi-IN"/>
-        </w:rPr>
-        <w:t>arg=0</w:t>
+      <w:proofErr w:type="spellStart"/>
+      <w:r>
+        <w:rPr>
+          <w:i/>
+          <w:iCs/>
+          <w:lang w:eastAsia="zh-CN" w:bidi="hi-IN"/>
+        </w:rPr>
+        <w:t>arg</w:t>
+      </w:r>
+      <w:proofErr w:type="spellEnd"/>
+      <w:r>
+        <w:rPr>
+          <w:i/>
+          <w:iCs/>
+          <w:lang w:eastAsia="zh-CN" w:bidi="hi-IN"/>
+        </w:rPr>
+        <w:t>=0</w:t>
       </w:r>
       <w:r>
         <w:rPr>
@@ -8800,13 +9410,23 @@
         <w:tab/>
         <w:t xml:space="preserve">File objects for standard input, output and errors, function like text files returned by </w:t>
       </w:r>
-      <w:r>
-        <w:rPr>
-          <w:i/>
-          <w:iCs/>
-          <w:lang w:eastAsia="zh-CN" w:bidi="hi-IN"/>
-        </w:rPr>
-        <w:t>open()</w:t>
+      <w:proofErr w:type="gramStart"/>
+      <w:r>
+        <w:rPr>
+          <w:i/>
+          <w:iCs/>
+          <w:lang w:eastAsia="zh-CN" w:bidi="hi-IN"/>
+        </w:rPr>
+        <w:t>open(</w:t>
+      </w:r>
+      <w:proofErr w:type="gramEnd"/>
+      <w:r>
+        <w:rPr>
+          <w:i/>
+          <w:iCs/>
+          <w:lang w:eastAsia="zh-CN" w:bidi="hi-IN"/>
+        </w:rPr>
+        <w:t>)</w:t>
       </w:r>
       <w:r>
         <w:rPr>
@@ -9061,7 +9681,15 @@
     <w:p>
       <w:r>
         <w:tab/>
-        <w:t xml:space="preserve">Scan through string looking for the first location where the regular expression pattern produces a match, and </w:t>
+        <w:t xml:space="preserve">Scan through string looking for the first location where the regular expression pattern produces a </w:t>
+      </w:r>
+      <w:proofErr w:type="gramStart"/>
+      <w:r>
+        <w:t>match, and</w:t>
+      </w:r>
+      <w:proofErr w:type="gramEnd"/>
+      <w:r>
+        <w:t xml:space="preserve"> </w:t>
       </w:r>
       <w:r>
         <w:tab/>
@@ -9116,6 +9744,7 @@
       <w:r>
         <w:t xml:space="preserve">. If the pattern isn’t found, string is returned unchanged. </w:t>
       </w:r>
+      <w:proofErr w:type="spellStart"/>
       <w:r>
         <w:rPr>
           <w:i/>
@@ -9123,6 +9752,7 @@
         </w:rPr>
         <w:t>repl</w:t>
       </w:r>
+      <w:proofErr w:type="spellEnd"/>
       <w:r>
         <w:t xml:space="preserve"> can be a string or a function; if it </w:t>
       </w:r>
@@ -9177,7 +9807,23 @@
       </w:r>
       <w:r>
         <w:tab/>
-        <w:t xml:space="preserve">groups in the pattern are also returned as part of the resulting list. If maxsplit is nonzero, at most maxsplit splits </w:t>
+        <w:t xml:space="preserve">groups in the pattern are also returned as part of the resulting list. If </w:t>
+      </w:r>
+      <w:proofErr w:type="spellStart"/>
+      <w:r>
+        <w:t>maxsplit</w:t>
+      </w:r>
+      <w:proofErr w:type="spellEnd"/>
+      <w:r>
+        <w:t xml:space="preserve"> is nonzero, at most </w:t>
+      </w:r>
+      <w:proofErr w:type="spellStart"/>
+      <w:r>
+        <w:t>maxsplit</w:t>
+      </w:r>
+      <w:proofErr w:type="spellEnd"/>
+      <w:r>
+        <w:t xml:space="preserve"> splits </w:t>
       </w:r>
       <w:r>
         <w:tab/>
@@ -9228,11 +9874,27 @@
       </w:r>
       <w:r>
         <w:tab/>
-        <w:t xml:space="preserve">zero (the whole match is returned). If a groupN argument is zero, the corresponding return value is the entire </w:t>
-      </w:r>
-      <w:r>
-        <w:tab/>
-        <w:t xml:space="preserve">matching string; if it is in the inclusive range [1..99], it is the string matching the corresponding parenthesized </w:t>
+        <w:t xml:space="preserve">zero (the whole match is returned). If a </w:t>
+      </w:r>
+      <w:proofErr w:type="spellStart"/>
+      <w:r>
+        <w:t>groupN</w:t>
+      </w:r>
+      <w:proofErr w:type="spellEnd"/>
+      <w:r>
+        <w:t xml:space="preserve"> argument is zero, the corresponding return value is the entire </w:t>
+      </w:r>
+      <w:r>
+        <w:tab/>
+        <w:t>matching string; if it is in the inclusive range [</w:t>
+      </w:r>
+      <w:proofErr w:type="gramStart"/>
+      <w:r>
+        <w:t>1..</w:t>
+      </w:r>
+      <w:proofErr w:type="gramEnd"/>
+      <w:r>
+        <w:t xml:space="preserve">99], it is the string matching the corresponding parenthesized </w:t>
       </w:r>
       <w:r>
         <w:tab/>
@@ -9296,15 +9958,23 @@
           <w:rFonts w:ascii="SF Mono" w:hAnsi="SF Mono"/>
         </w:rPr>
       </w:pPr>
+      <w:proofErr w:type="spellStart"/>
       <w:r>
         <w:rPr>
           <w:rFonts w:ascii="SF Mono" w:hAnsi="SF Mono"/>
         </w:rPr>
-        <w:t>groupdict(</w:t>
-      </w:r>
+        <w:t>groupdict</w:t>
+      </w:r>
+      <w:proofErr w:type="spellEnd"/>
       <w:r>
         <w:rPr>
           <w:rFonts w:ascii="SF Mono" w:hAnsi="SF Mono"/>
+        </w:rPr>
+        <w:t>(</w:t>
+      </w:r>
+      <w:r>
+        <w:rPr>
+          <w:rFonts w:ascii="SF Mono" w:hAnsi="SF Mono"/>
           <w:i/>
           <w:iCs/>
           <w:sz w:val="18"/>
@@ -9420,7 +10090,15 @@
     <w:p>
       <w:r>
         <w:tab/>
-        <w:t>The regex objects whose match() or search() method produced this instance</w:t>
+        <w:t xml:space="preserve">The regex objects whose </w:t>
+      </w:r>
+      <w:proofErr w:type="gramStart"/>
+      <w:r>
+        <w:t>match(</w:t>
+      </w:r>
+      <w:proofErr w:type="gramEnd"/>
+      <w:r>
+        <w:t>) or search() method produced this instance</w:t>
       </w:r>
     </w:p>
     <w:p>
@@ -9439,7 +10117,15 @@
     <w:p>
       <w:r>
         <w:tab/>
-        <w:t>The string passed to match() or search()</w:t>
+        <w:t xml:space="preserve">The string passed to </w:t>
+      </w:r>
+      <w:proofErr w:type="gramStart"/>
+      <w:r>
+        <w:t>match(</w:t>
+      </w:r>
+      <w:proofErr w:type="gramEnd"/>
+      <w:r>
+        <w:t>) or search()</w:t>
       </w:r>
     </w:p>
     <w:p>
@@ -9745,7 +10431,23 @@
       </w:pPr>
       <w:r>
         <w:tab/>
-        <w:t>The year, month and day arguments are required. tzinfo may be None, or an instance of a tzinfo subclass.</w:t>
+        <w:t xml:space="preserve">The year, month and day arguments are required. </w:t>
+      </w:r>
+      <w:proofErr w:type="spellStart"/>
+      <w:r>
+        <w:t>tzinfo</w:t>
+      </w:r>
+      <w:proofErr w:type="spellEnd"/>
+      <w:r>
+        <w:t xml:space="preserve"> may be None, or an instance of a </w:t>
+      </w:r>
+      <w:proofErr w:type="spellStart"/>
+      <w:r>
+        <w:t>tzinfo</w:t>
+      </w:r>
+      <w:proofErr w:type="spellEnd"/>
+      <w:r>
+        <w:t xml:space="preserve"> subclass.</w:t>
       </w:r>
     </w:p>
     <w:p>
@@ -9779,7 +10481,15 @@
       </w:pPr>
       <w:r>
         <w:tab/>
-        <w:t xml:space="preserve">All arguments are optional and default to 0. Arguments may be integers or floats, and may be positive or </w:t>
+        <w:t xml:space="preserve">All arguments are optional and default to 0. Arguments may be integers or </w:t>
+      </w:r>
+      <w:proofErr w:type="gramStart"/>
+      <w:r>
+        <w:t>floats, and</w:t>
+      </w:r>
+      <w:proofErr w:type="gramEnd"/>
+      <w:r>
+        <w:t xml:space="preserve"> may be positive or </w:t>
       </w:r>
       <w:r>
         <w:tab/>
@@ -9851,7 +10561,15 @@
       </w:pPr>
       <w:r>
         <w:tab/>
-        <w:t>Return a datetime corresponding to date_string, parsed according to format.</w:t>
+        <w:t xml:space="preserve">Return a datetime corresponding to </w:t>
+      </w:r>
+      <w:proofErr w:type="spellStart"/>
+      <w:r>
+        <w:t>date_string</w:t>
+      </w:r>
+      <w:proofErr w:type="spellEnd"/>
+      <w:r>
+        <w:t>, parsed according to format.</w:t>
       </w:r>
     </w:p>
     <w:p>
@@ -9926,11 +10644,13 @@
         <w:pStyle w:val="Heading1"/>
       </w:pPr>
       <w:bookmarkStart w:id="20" w:name="_Toc77019916"/>
+      <w:proofErr w:type="spellStart"/>
       <w:r>
         <w:lastRenderedPageBreak/>
         <w:t>dateutil</w:t>
       </w:r>
       <w:bookmarkEnd w:id="20"/>
+      <w:proofErr w:type="spellEnd"/>
     </w:p>
     <w:p>
       <w:pPr>
@@ -9969,8 +10689,12 @@
     <w:p>
       <w:r>
         <w:tab/>
+      </w:r>
+      <w:proofErr w:type="spellStart"/>
+      <w:r>
         <w:t>timestr</w:t>
       </w:r>
+      <w:proofErr w:type="spellEnd"/>
       <w:r>
         <w:tab/>
       </w:r>
@@ -9982,8 +10706,12 @@
     <w:p>
       <w:r>
         <w:tab/>
+      </w:r>
+      <w:proofErr w:type="spellStart"/>
+      <w:r>
         <w:t>parserinfo</w:t>
       </w:r>
+      <w:proofErr w:type="spellEnd"/>
       <w:r>
         <w:tab/>
         <w:t>object containing parameters for parser</w:t>
@@ -9992,7 +10720,14 @@
     <w:p>
       <w:r>
         <w:tab/>
-        <w:t>kwargs:</w:t>
+      </w:r>
+      <w:proofErr w:type="spellStart"/>
+      <w:r>
+        <w:t>kwargs</w:t>
+      </w:r>
+      <w:proofErr w:type="spellEnd"/>
+      <w:r>
+        <w:t>:</w:t>
       </w:r>
     </w:p>
     <w:p>
@@ -10029,6 +10764,7 @@
       </w:pPr>
       <w:hyperlink r:id="rId15" w:history="1">
         <w:bookmarkStart w:id="21" w:name="_Toc77019917"/>
+        <w:proofErr w:type="spellStart"/>
         <w:r>
           <w:rPr>
             <w:rStyle w:val="Hyperlink"/>
@@ -10036,6 +10772,7 @@
           <w:t>dateparser</w:t>
         </w:r>
         <w:bookmarkEnd w:id="21"/>
+        <w:proofErr w:type="spellEnd"/>
       </w:hyperlink>
     </w:p>
     <w:p>
@@ -10546,11 +11283,25 @@
           <w:rFonts w:ascii="Times New Roman" w:hAnsi="Times New Roman" w:cs="Times New Roman"/>
         </w:rPr>
         <w:tab/>
-        <w:t xml:space="preserve">Initialise rng. If </w:t>
-      </w:r>
+        <w:t xml:space="preserve">Initialise </w:t>
+      </w:r>
+      <w:proofErr w:type="spellStart"/>
       <w:r>
         <w:rPr>
           <w:rFonts w:ascii="Times New Roman" w:hAnsi="Times New Roman" w:cs="Times New Roman"/>
+        </w:rPr>
+        <w:t>rng</w:t>
+      </w:r>
+      <w:proofErr w:type="spellEnd"/>
+      <w:r>
+        <w:rPr>
+          <w:rFonts w:ascii="Times New Roman" w:hAnsi="Times New Roman" w:cs="Times New Roman"/>
+        </w:rPr>
+        <w:t xml:space="preserve">. If </w:t>
+      </w:r>
+      <w:r>
+        <w:rPr>
+          <w:rFonts w:ascii="Times New Roman" w:hAnsi="Times New Roman" w:cs="Times New Roman"/>
           <w:i/>
           <w:iCs/>
         </w:rPr>
@@ -10741,17 +11492,27 @@
         <w:tab/>
         <w:t xml:space="preserve">Randomly selected element from </w:t>
       </w:r>
+      <w:proofErr w:type="gramStart"/>
       <w:r>
         <w:rPr>
           <w:rFonts w:ascii="Times New Roman" w:hAnsi="Times New Roman" w:cs="Times New Roman"/>
           <w:i/>
           <w:iCs/>
         </w:rPr>
-        <w:t>range(start, stop, step)</w:t>
-      </w:r>
+        <w:t>range(</w:t>
+      </w:r>
+      <w:proofErr w:type="gramEnd"/>
       <w:r>
         <w:rPr>
           <w:rFonts w:ascii="Times New Roman" w:hAnsi="Times New Roman" w:cs="Times New Roman"/>
+          <w:i/>
+          <w:iCs/>
+        </w:rPr>
+        <w:t>start, stop, step)</w:t>
+      </w:r>
+      <w:r>
+        <w:rPr>
+          <w:rFonts w:ascii="Times New Roman" w:hAnsi="Times New Roman" w:cs="Times New Roman"/>
         </w:rPr>
         <w:t xml:space="preserve">. </w:t>
       </w:r>
@@ -11139,7 +11900,21 @@
         <w:rPr>
           <w:rFonts w:ascii="Times New Roman" w:hAnsi="Times New Roman" w:cs="Times New Roman"/>
         </w:rPr>
-        <w:t xml:space="preserve">internal rng state. </w:t>
+        <w:t xml:space="preserve">internal </w:t>
+      </w:r>
+      <w:proofErr w:type="spellStart"/>
+      <w:r>
+        <w:rPr>
+          <w:rFonts w:ascii="Times New Roman" w:hAnsi="Times New Roman" w:cs="Times New Roman"/>
+        </w:rPr>
+        <w:t>rng</w:t>
+      </w:r>
+      <w:proofErr w:type="spellEnd"/>
+      <w:r>
+        <w:rPr>
+          <w:rFonts w:ascii="Times New Roman" w:hAnsi="Times New Roman" w:cs="Times New Roman"/>
+        </w:rPr>
+        <w:t xml:space="preserve"> state. </w:t>
       </w:r>
     </w:p>
     <w:p>
@@ -11182,15 +11957,49 @@
           <w:rFonts w:ascii="Times New Roman" w:hAnsi="Times New Roman" w:cs="Times New Roman"/>
         </w:rPr>
         <w:tab/>
-        <w:t xml:space="preserve">Restore rng state to that obtained from </w:t>
-      </w:r>
+        <w:t xml:space="preserve">Restore </w:t>
+      </w:r>
+      <w:proofErr w:type="spellStart"/>
       <w:r>
         <w:rPr>
           <w:rFonts w:ascii="Times New Roman" w:hAnsi="Times New Roman" w:cs="Times New Roman"/>
-          <w:i/>
-          <w:iCs/>
-        </w:rPr>
-        <w:t>getstate()</w:t>
+        </w:rPr>
+        <w:t>rng</w:t>
+      </w:r>
+      <w:proofErr w:type="spellEnd"/>
+      <w:r>
+        <w:rPr>
+          <w:rFonts w:ascii="Times New Roman" w:hAnsi="Times New Roman" w:cs="Times New Roman"/>
+        </w:rPr>
+        <w:t xml:space="preserve"> state to that obtained from </w:t>
+      </w:r>
+      <w:proofErr w:type="spellStart"/>
+      <w:proofErr w:type="gramStart"/>
+      <w:r>
+        <w:rPr>
+          <w:rFonts w:ascii="Times New Roman" w:hAnsi="Times New Roman" w:cs="Times New Roman"/>
+          <w:i/>
+          <w:iCs/>
+        </w:rPr>
+        <w:t>getstate</w:t>
+      </w:r>
+      <w:proofErr w:type="spellEnd"/>
+      <w:r>
+        <w:rPr>
+          <w:rFonts w:ascii="Times New Roman" w:hAnsi="Times New Roman" w:cs="Times New Roman"/>
+          <w:i/>
+          <w:iCs/>
+        </w:rPr>
+        <w:t>(</w:t>
+      </w:r>
+      <w:proofErr w:type="gramEnd"/>
+      <w:r>
+        <w:rPr>
+          <w:rFonts w:ascii="Times New Roman" w:hAnsi="Times New Roman" w:cs="Times New Roman"/>
+          <w:i/>
+          <w:iCs/>
+        </w:rPr>
+        <w:t>)</w:t>
       </w:r>
       <w:r>
         <w:rPr>
@@ -11365,6 +12174,7 @@
         <w:fldChar w:fldCharType="separate"/>
       </w:r>
       <w:bookmarkStart w:id="27" w:name="_Toc77019921"/>
+      <w:proofErr w:type="spellStart"/>
       <w:r>
         <w:rPr>
           <w:rStyle w:val="Hyperlink"/>
@@ -11373,6 +12183,7 @@
       </w:r>
       <w:bookmarkEnd w:id="26"/>
       <w:bookmarkEnd w:id="27"/>
+      <w:proofErr w:type="spellEnd"/>
       <w:r>
         <w:fldChar w:fldCharType="end"/>
       </w:r>
@@ -11520,7 +12331,15 @@
       </w:r>
       <w:r>
         <w:tab/>
-        <w:t>missing values are filled-in with fillvalue. Iteration continues until the longest iterable is exhausted.</w:t>
+        <w:t xml:space="preserve">missing values are filled-in with </w:t>
+      </w:r>
+      <w:proofErr w:type="spellStart"/>
+      <w:r>
+        <w:t>fillvalue</w:t>
+      </w:r>
+      <w:proofErr w:type="spellEnd"/>
+      <w:r>
+        <w:t>. Iteration continues until the longest iterable is exhausted.</w:t>
       </w:r>
     </w:p>
     <w:p>
@@ -11603,7 +12422,23 @@
       </w:r>
       <w:r>
         <w:tab/>
-        <w:t xml:space="preserve">example, product(A, B) returns the same as ((x,y) for x in A for y in B). The nested loops cycle like an </w:t>
+        <w:t xml:space="preserve">example, </w:t>
+      </w:r>
+      <w:proofErr w:type="gramStart"/>
+      <w:r>
+        <w:t>product(</w:t>
+      </w:r>
+      <w:proofErr w:type="gramEnd"/>
+      <w:r>
+        <w:t>A, B) returns the same as ((</w:t>
+      </w:r>
+      <w:proofErr w:type="spellStart"/>
+      <w:r>
+        <w:t>x,y</w:t>
+      </w:r>
+      <w:proofErr w:type="spellEnd"/>
+      <w:r>
+        <w:t xml:space="preserve">) for x in A for y in B). The nested loops cycle like an </w:t>
       </w:r>
       <w:r>
         <w:tab/>
@@ -11699,7 +12534,15 @@
       </w:pPr>
       <w:r>
         <w:tab/>
-        <w:t>Return n independent iterators from a single iterable.</w:t>
+        <w:t xml:space="preserve">Return </w:t>
+      </w:r>
+      <w:proofErr w:type="spellStart"/>
+      <w:r>
+        <w:t>n</w:t>
+      </w:r>
+      <w:proofErr w:type="spellEnd"/>
+      <w:r>
+        <w:t xml:space="preserve"> independent iterators from a single iterable.</w:t>
       </w:r>
     </w:p>
     <w:p>
@@ -11824,7 +12667,31 @@
       </w:r>
       <w:r>
         <w:tab/>
-        <w:t>between map() and starmap() parallels the distinction between function(a,b) and function(*c)</w:t>
+        <w:t xml:space="preserve">between </w:t>
+      </w:r>
+      <w:proofErr w:type="gramStart"/>
+      <w:r>
+        <w:t>map(</w:t>
+      </w:r>
+      <w:proofErr w:type="gramEnd"/>
+      <w:r>
+        <w:t xml:space="preserve">) and </w:t>
+      </w:r>
+      <w:proofErr w:type="spellStart"/>
+      <w:r>
+        <w:t>starmap</w:t>
+      </w:r>
+      <w:proofErr w:type="spellEnd"/>
+      <w:r>
+        <w:t>() parallels the distinction between function(</w:t>
+      </w:r>
+      <w:proofErr w:type="spellStart"/>
+      <w:r>
+        <w:t>a,b</w:t>
+      </w:r>
+      <w:proofErr w:type="spellEnd"/>
+      <w:r>
+        <w:t>) and function(*c)</w:t>
       </w:r>
     </w:p>
     <w:p>
@@ -11920,12 +12787,21 @@
       <w:r>
         <w:t xml:space="preserve">The group returned on each iteration is a grouper object, which can be converted into a list of the values of that group by passing it to </w:t>
       </w:r>
-      <w:r>
-        <w:rPr>
-          <w:i/>
-          <w:iCs/>
-        </w:rPr>
-        <w:t>list()</w:t>
+      <w:proofErr w:type="gramStart"/>
+      <w:r>
+        <w:rPr>
+          <w:i/>
+          <w:iCs/>
+        </w:rPr>
+        <w:t>list(</w:t>
+      </w:r>
+      <w:proofErr w:type="gramEnd"/>
+      <w:r>
+        <w:rPr>
+          <w:i/>
+          <w:iCs/>
+        </w:rPr>
+        <w:t>)</w:t>
       </w:r>
       <w:r>
         <w:t>. Example usage:</w:t>
@@ -12112,7 +12988,23 @@
       </w:r>
       <w:r>
         <w:tab/>
-        <w:t>the optional func argument). If func is supplied, it should be a function of two arguments.</w:t>
+        <w:t xml:space="preserve">the optional </w:t>
+      </w:r>
+      <w:proofErr w:type="spellStart"/>
+      <w:r>
+        <w:t>func</w:t>
+      </w:r>
+      <w:proofErr w:type="spellEnd"/>
+      <w:r>
+        <w:t xml:space="preserve"> argument). If </w:t>
+      </w:r>
+      <w:proofErr w:type="spellStart"/>
+      <w:r>
+        <w:t>func</w:t>
+      </w:r>
+      <w:proofErr w:type="spellEnd"/>
+      <w:r>
+        <w:t xml:space="preserve"> is supplied, it should be a function of two arguments.</w:t>
       </w:r>
     </w:p>
     <w:bookmarkStart w:id="28" w:name="__RefHeading___Toc2443_3851815450"/>
@@ -12371,6 +13263,7 @@
       </w:pPr>
       <w:hyperlink r:id="rId20" w:history="1">
         <w:bookmarkStart w:id="33" w:name="_Toc77019924"/>
+        <w:proofErr w:type="spellStart"/>
         <w:r>
           <w:rPr>
             <w:rStyle w:val="Hyperlink"/>
@@ -12378,6 +13271,7 @@
           <w:t>timeit</w:t>
         </w:r>
         <w:bookmarkEnd w:id="33"/>
+        <w:proofErr w:type="spellEnd"/>
       </w:hyperlink>
     </w:p>
     <w:p/>
@@ -12401,6 +13295,7 @@
       </w:pPr>
       <w:hyperlink r:id="rId21" w:history="1">
         <w:bookmarkStart w:id="34" w:name="_Toc77019925"/>
+        <w:proofErr w:type="spellStart"/>
         <w:r>
           <w:rPr>
             <w:rStyle w:val="Hyperlink"/>
@@ -12409,6 +13304,7 @@
         </w:r>
         <w:bookmarkEnd w:id="32"/>
         <w:bookmarkEnd w:id="34"/>
+        <w:proofErr w:type="spellEnd"/>
       </w:hyperlink>
     </w:p>
     <w:p>
@@ -12525,6 +13421,7 @@
         </w:rPr>
         <w:t xml:space="preserve">Return a new partial object, which when called will behave like </w:t>
       </w:r>
+      <w:proofErr w:type="spellStart"/>
       <w:r>
         <w:rPr>
           <w:rFonts w:ascii="Times New Roman" w:hAnsi="Times New Roman" w:cs="Times New Roman"/>
@@ -12533,12 +13430,14 @@
         </w:rPr>
         <w:t>func</w:t>
       </w:r>
+      <w:proofErr w:type="spellEnd"/>
       <w:r>
         <w:rPr>
           <w:rFonts w:ascii="Times New Roman" w:hAnsi="Times New Roman" w:cs="Times New Roman"/>
         </w:rPr>
         <w:t xml:space="preserve"> called with the positional arguments </w:t>
       </w:r>
+      <w:proofErr w:type="spellStart"/>
       <w:r>
         <w:rPr>
           <w:rFonts w:ascii="Times New Roman" w:hAnsi="Times New Roman" w:cs="Times New Roman"/>
@@ -12547,6 +13446,7 @@
         </w:rPr>
         <w:t>args</w:t>
       </w:r>
+      <w:proofErr w:type="spellEnd"/>
       <w:r>
         <w:rPr>
           <w:rFonts w:ascii="Times New Roman" w:hAnsi="Times New Roman" w:cs="Times New Roman"/>
@@ -12605,11 +13505,40 @@
         <w:rPr>
           <w:rFonts w:ascii="Times New Roman" w:hAnsi="Times New Roman" w:cs="Times New Roman"/>
         </w:rPr>
-        <w:t xml:space="preserve">Return a partialmethod descriptior, which behaves like </w:t>
-      </w:r>
+        <w:t xml:space="preserve">Return a </w:t>
+      </w:r>
+      <w:proofErr w:type="spellStart"/>
       <w:r>
         <w:rPr>
           <w:rFonts w:ascii="Times New Roman" w:hAnsi="Times New Roman" w:cs="Times New Roman"/>
+        </w:rPr>
+        <w:t>partialmethod</w:t>
+      </w:r>
+      <w:proofErr w:type="spellEnd"/>
+      <w:r>
+        <w:rPr>
+          <w:rFonts w:ascii="Times New Roman" w:hAnsi="Times New Roman" w:cs="Times New Roman"/>
+        </w:rPr>
+        <w:t xml:space="preserve"> </w:t>
+      </w:r>
+      <w:proofErr w:type="spellStart"/>
+      <w:r>
+        <w:rPr>
+          <w:rFonts w:ascii="Times New Roman" w:hAnsi="Times New Roman" w:cs="Times New Roman"/>
+        </w:rPr>
+        <w:t>descriptior</w:t>
+      </w:r>
+      <w:proofErr w:type="spellEnd"/>
+      <w:r>
+        <w:rPr>
+          <w:rFonts w:ascii="Times New Roman" w:hAnsi="Times New Roman" w:cs="Times New Roman"/>
+        </w:rPr>
+        <w:t xml:space="preserve">, which behaves like </w:t>
+      </w:r>
+      <w:proofErr w:type="gramStart"/>
+      <w:r>
+        <w:rPr>
+          <w:rFonts w:ascii="Times New Roman" w:hAnsi="Times New Roman" w:cs="Times New Roman"/>
           <w:i/>
           <w:iCs/>
         </w:rPr>
@@ -12619,7 +13548,14 @@
         <w:rPr>
           <w:rFonts w:ascii="Times New Roman" w:hAnsi="Times New Roman" w:cs="Times New Roman"/>
         </w:rPr>
-        <w:t xml:space="preserve">(), except it is to be used as a method definition rather than directly called. </w:t>
+        <w:t>(</w:t>
+      </w:r>
+      <w:proofErr w:type="gramEnd"/>
+      <w:r>
+        <w:rPr>
+          <w:rFonts w:ascii="Times New Roman" w:hAnsi="Times New Roman" w:cs="Times New Roman"/>
+        </w:rPr>
+        <w:t xml:space="preserve">), except it is to be used as a method definition rather than directly called. </w:t>
       </w:r>
     </w:p>
     <w:p>
@@ -12699,21 +13635,59 @@
         <w:rPr>
           <w:rFonts w:ascii="Times New Roman" w:hAnsi="Times New Roman" w:cs="Times New Roman"/>
         </w:rPr>
-        <w:t xml:space="preserve">Transform a method of a class into a property whose value is computed once and then cached as a normal attribute for the life of the insance. Like </w:t>
-      </w:r>
+        <w:t xml:space="preserve">Transform a method of a class into a property whose value is computed once and then cached as a normal attribute for the life of the </w:t>
+      </w:r>
+      <w:proofErr w:type="spellStart"/>
       <w:r>
         <w:rPr>
           <w:rFonts w:ascii="Times New Roman" w:hAnsi="Times New Roman" w:cs="Times New Roman"/>
-          <w:i/>
-          <w:iCs/>
-        </w:rPr>
-        <w:t>property()</w:t>
-      </w:r>
+        </w:rPr>
+        <w:t>insance</w:t>
+      </w:r>
+      <w:proofErr w:type="spellEnd"/>
       <w:r>
         <w:rPr>
           <w:rFonts w:ascii="Times New Roman" w:hAnsi="Times New Roman" w:cs="Times New Roman"/>
         </w:rPr>
-        <w:t xml:space="preserve">, wit the addition of caching. </w:t>
+        <w:t xml:space="preserve">. Like </w:t>
+      </w:r>
+      <w:proofErr w:type="gramStart"/>
+      <w:r>
+        <w:rPr>
+          <w:rFonts w:ascii="Times New Roman" w:hAnsi="Times New Roman" w:cs="Times New Roman"/>
+          <w:i/>
+          <w:iCs/>
+        </w:rPr>
+        <w:t>property(</w:t>
+      </w:r>
+      <w:proofErr w:type="gramEnd"/>
+      <w:r>
+        <w:rPr>
+          <w:rFonts w:ascii="Times New Roman" w:hAnsi="Times New Roman" w:cs="Times New Roman"/>
+          <w:i/>
+          <w:iCs/>
+        </w:rPr>
+        <w:t>)</w:t>
+      </w:r>
+      <w:r>
+        <w:rPr>
+          <w:rFonts w:ascii="Times New Roman" w:hAnsi="Times New Roman" w:cs="Times New Roman"/>
+        </w:rPr>
+        <w:t xml:space="preserve">, </w:t>
+      </w:r>
+      <w:proofErr w:type="spellStart"/>
+      <w:r>
+        <w:rPr>
+          <w:rFonts w:ascii="Times New Roman" w:hAnsi="Times New Roman" w:cs="Times New Roman"/>
+        </w:rPr>
+        <w:t>wit</w:t>
+      </w:r>
+      <w:proofErr w:type="spellEnd"/>
+      <w:r>
+        <w:rPr>
+          <w:rFonts w:ascii="Times New Roman" w:hAnsi="Times New Roman" w:cs="Times New Roman"/>
+        </w:rPr>
+        <w:t xml:space="preserve"> the addition of caching. </w:t>
       </w:r>
     </w:p>
     <w:p>
@@ -12779,6 +13753,7 @@
         <w:tab/>
         <w:t xml:space="preserve">Decorator to wrap a function with a memorizing callable that saves up to </w:t>
       </w:r>
+      <w:proofErr w:type="spellStart"/>
       <w:r>
         <w:rPr>
           <w:rFonts w:ascii="Times New Roman" w:hAnsi="Times New Roman" w:cs="Times New Roman"/>
@@ -12787,6 +13762,7 @@
         </w:rPr>
         <w:t>maxsize</w:t>
       </w:r>
+      <w:proofErr w:type="spellEnd"/>
       <w:r>
         <w:rPr>
           <w:rFonts w:ascii="Times New Roman" w:hAnsi="Times New Roman" w:cs="Times New Roman"/>
@@ -12833,7 +13809,79 @@
           <w:i/>
           <w:iCs/>
         </w:rPr>
-        <w:t>__lt__(), __le__(), __gt__(), or __ge__()</w:t>
+        <w:t>__</w:t>
+      </w:r>
+      <w:proofErr w:type="spellStart"/>
+      <w:r>
+        <w:rPr>
+          <w:rFonts w:ascii="Times New Roman" w:hAnsi="Times New Roman" w:cs="Times New Roman"/>
+          <w:i/>
+          <w:iCs/>
+        </w:rPr>
+        <w:t>lt</w:t>
+      </w:r>
+      <w:proofErr w:type="spellEnd"/>
+      <w:r>
+        <w:rPr>
+          <w:rFonts w:ascii="Times New Roman" w:hAnsi="Times New Roman" w:cs="Times New Roman"/>
+          <w:i/>
+          <w:iCs/>
+        </w:rPr>
+        <w:t>_</w:t>
+      </w:r>
+      <w:proofErr w:type="gramStart"/>
+      <w:r>
+        <w:rPr>
+          <w:rFonts w:ascii="Times New Roman" w:hAnsi="Times New Roman" w:cs="Times New Roman"/>
+          <w:i/>
+          <w:iCs/>
+        </w:rPr>
+        <w:t>_(</w:t>
+      </w:r>
+      <w:proofErr w:type="gramEnd"/>
+      <w:r>
+        <w:rPr>
+          <w:rFonts w:ascii="Times New Roman" w:hAnsi="Times New Roman" w:cs="Times New Roman"/>
+          <w:i/>
+          <w:iCs/>
+        </w:rPr>
+        <w:t>), __le__(), __</w:t>
+      </w:r>
+      <w:proofErr w:type="spellStart"/>
+      <w:r>
+        <w:rPr>
+          <w:rFonts w:ascii="Times New Roman" w:hAnsi="Times New Roman" w:cs="Times New Roman"/>
+          <w:i/>
+          <w:iCs/>
+        </w:rPr>
+        <w:t>gt</w:t>
+      </w:r>
+      <w:proofErr w:type="spellEnd"/>
+      <w:r>
+        <w:rPr>
+          <w:rFonts w:ascii="Times New Roman" w:hAnsi="Times New Roman" w:cs="Times New Roman"/>
+          <w:i/>
+          <w:iCs/>
+        </w:rPr>
+        <w:t>__(), or __</w:t>
+      </w:r>
+      <w:proofErr w:type="spellStart"/>
+      <w:r>
+        <w:rPr>
+          <w:rFonts w:ascii="Times New Roman" w:hAnsi="Times New Roman" w:cs="Times New Roman"/>
+          <w:i/>
+          <w:iCs/>
+        </w:rPr>
+        <w:t>ge</w:t>
+      </w:r>
+      <w:proofErr w:type="spellEnd"/>
+      <w:r>
+        <w:rPr>
+          <w:rFonts w:ascii="Times New Roman" w:hAnsi="Times New Roman" w:cs="Times New Roman"/>
+          <w:i/>
+          <w:iCs/>
+        </w:rPr>
+        <w:t>__()</w:t>
       </w:r>
       <w:r>
         <w:rPr>
@@ -12936,7 +13984,63 @@
         <w:rPr>
           <w:rFonts w:ascii="Times New Roman" w:hAnsi="Times New Roman" w:cs="Times New Roman"/>
         </w:rPr>
-        <w:t xml:space="preserve">A counter is a dict subclass for counting hashable objects. It is a collection where elements are stored as dict keys, and counts are stored as dict values. </w:t>
+        <w:t xml:space="preserve">A counter is a </w:t>
+      </w:r>
+      <w:proofErr w:type="spellStart"/>
+      <w:r>
+        <w:rPr>
+          <w:rFonts w:ascii="Times New Roman" w:hAnsi="Times New Roman" w:cs="Times New Roman"/>
+        </w:rPr>
+        <w:t>dict</w:t>
+      </w:r>
+      <w:proofErr w:type="spellEnd"/>
+      <w:r>
+        <w:rPr>
+          <w:rFonts w:ascii="Times New Roman" w:hAnsi="Times New Roman" w:cs="Times New Roman"/>
+        </w:rPr>
+        <w:t xml:space="preserve"> subclass for counting </w:t>
+      </w:r>
+      <w:proofErr w:type="spellStart"/>
+      <w:r>
+        <w:rPr>
+          <w:rFonts w:ascii="Times New Roman" w:hAnsi="Times New Roman" w:cs="Times New Roman"/>
+        </w:rPr>
+        <w:t>hashable</w:t>
+      </w:r>
+      <w:proofErr w:type="spellEnd"/>
+      <w:r>
+        <w:rPr>
+          <w:rFonts w:ascii="Times New Roman" w:hAnsi="Times New Roman" w:cs="Times New Roman"/>
+        </w:rPr>
+        <w:t xml:space="preserve"> objects. It is a collection where elements are stored as </w:t>
+      </w:r>
+      <w:proofErr w:type="spellStart"/>
+      <w:r>
+        <w:rPr>
+          <w:rFonts w:ascii="Times New Roman" w:hAnsi="Times New Roman" w:cs="Times New Roman"/>
+        </w:rPr>
+        <w:t>dict</w:t>
+      </w:r>
+      <w:proofErr w:type="spellEnd"/>
+      <w:r>
+        <w:rPr>
+          <w:rFonts w:ascii="Times New Roman" w:hAnsi="Times New Roman" w:cs="Times New Roman"/>
+        </w:rPr>
+        <w:t xml:space="preserve"> keys, and counts are stored as </w:t>
+      </w:r>
+      <w:proofErr w:type="spellStart"/>
+      <w:r>
+        <w:rPr>
+          <w:rFonts w:ascii="Times New Roman" w:hAnsi="Times New Roman" w:cs="Times New Roman"/>
+        </w:rPr>
+        <w:t>dict</w:t>
+      </w:r>
+      <w:proofErr w:type="spellEnd"/>
+      <w:r>
+        <w:rPr>
+          <w:rFonts w:ascii="Times New Roman" w:hAnsi="Times New Roman" w:cs="Times New Roman"/>
+        </w:rPr>
+        <w:t xml:space="preserve"> values. </w:t>
       </w:r>
     </w:p>
     <w:p>
@@ -13134,7 +14238,25 @@
           <w:sz w:val="18"/>
           <w:szCs w:val="18"/>
         </w:rPr>
-        <w:t xml:space="preserve">Elements are subtracted from an iterable or another mapping, but subtracts counts instead of replacing them. </w:t>
+        <w:t xml:space="preserve">Elements are subtracted from an iterable or another </w:t>
+      </w:r>
+      <w:proofErr w:type="gramStart"/>
+      <w:r>
+        <w:rPr>
+          <w:rFonts w:ascii="Times New Roman" w:hAnsi="Times New Roman" w:cs="Times New Roman"/>
+          <w:sz w:val="18"/>
+          <w:szCs w:val="18"/>
+        </w:rPr>
+        <w:t>mapping, but</w:t>
+      </w:r>
+      <w:proofErr w:type="gramEnd"/>
+      <w:r>
+        <w:rPr>
+          <w:rFonts w:ascii="Times New Roman" w:hAnsi="Times New Roman" w:cs="Times New Roman"/>
+          <w:sz w:val="18"/>
+          <w:szCs w:val="18"/>
+        </w:rPr>
+        <w:t xml:space="preserve"> subtracts counts instead of replacing them. </w:t>
       </w:r>
     </w:p>
     <w:p>
@@ -13188,6 +14310,8 @@
         </w:rPr>
         <w:t xml:space="preserve">Elements are counted from an iterable or added-in from another mapping or counter. Like </w:t>
       </w:r>
+      <w:proofErr w:type="spellStart"/>
+      <w:proofErr w:type="gramStart"/>
       <w:r>
         <w:rPr>
           <w:rFonts w:ascii="Times New Roman" w:hAnsi="Times New Roman" w:cs="Times New Roman"/>
@@ -13196,11 +14320,23 @@
           <w:sz w:val="18"/>
           <w:szCs w:val="18"/>
         </w:rPr>
-        <w:t>dict.update()</w:t>
-      </w:r>
+        <w:t>dict.update</w:t>
+      </w:r>
+      <w:proofErr w:type="spellEnd"/>
+      <w:proofErr w:type="gramEnd"/>
       <w:r>
         <w:rPr>
           <w:rFonts w:ascii="Times New Roman" w:hAnsi="Times New Roman" w:cs="Times New Roman"/>
+          <w:i/>
+          <w:iCs/>
+          <w:sz w:val="18"/>
+          <w:szCs w:val="18"/>
+        </w:rPr>
+        <w:t>()</w:t>
+      </w:r>
+      <w:r>
+        <w:rPr>
+          <w:rFonts w:ascii="Times New Roman" w:hAnsi="Times New Roman" w:cs="Times New Roman"/>
           <w:sz w:val="18"/>
           <w:szCs w:val="18"/>
         </w:rPr>
@@ -13252,9 +14388,11 @@
       <w:pPr>
         <w:pStyle w:val="Heading2"/>
       </w:pPr>
+      <w:proofErr w:type="spellStart"/>
       <w:r>
         <w:t>defaultdict</w:t>
       </w:r>
+      <w:proofErr w:type="spellEnd"/>
     </w:p>
     <w:p>
       <w:pPr>
@@ -13288,16 +14426,46 @@
         <w:rPr>
           <w:rFonts w:ascii="Times New Roman" w:hAnsi="Times New Roman" w:cs="Times New Roman"/>
         </w:rPr>
-        <w:t xml:space="preserve">Return a dict like object (subclass of dict). If </w:t>
-      </w:r>
+        <w:t xml:space="preserve">Return a </w:t>
+      </w:r>
+      <w:proofErr w:type="spellStart"/>
       <w:r>
         <w:rPr>
           <w:rFonts w:ascii="Times New Roman" w:hAnsi="Times New Roman" w:cs="Times New Roman"/>
+        </w:rPr>
+        <w:t>dict</w:t>
+      </w:r>
+      <w:proofErr w:type="spellEnd"/>
+      <w:r>
+        <w:rPr>
+          <w:rFonts w:ascii="Times New Roman" w:hAnsi="Times New Roman" w:cs="Times New Roman"/>
+        </w:rPr>
+        <w:t xml:space="preserve"> like object (subclass of </w:t>
+      </w:r>
+      <w:proofErr w:type="spellStart"/>
+      <w:r>
+        <w:rPr>
+          <w:rFonts w:ascii="Times New Roman" w:hAnsi="Times New Roman" w:cs="Times New Roman"/>
+        </w:rPr>
+        <w:t>dict</w:t>
+      </w:r>
+      <w:proofErr w:type="spellEnd"/>
+      <w:r>
+        <w:rPr>
+          <w:rFonts w:ascii="Times New Roman" w:hAnsi="Times New Roman" w:cs="Times New Roman"/>
+        </w:rPr>
+        <w:t xml:space="preserve">). If </w:t>
+      </w:r>
+      <w:proofErr w:type="spellStart"/>
+      <w:r>
+        <w:rPr>
+          <w:rFonts w:ascii="Times New Roman" w:hAnsi="Times New Roman" w:cs="Times New Roman"/>
           <w:i/>
           <w:iCs/>
         </w:rPr>
         <w:t>default_factor</w:t>
       </w:r>
+      <w:proofErr w:type="spellEnd"/>
       <w:r>
         <w:rPr>
           <w:rFonts w:ascii="Times New Roman" w:hAnsi="Times New Roman" w:cs="Times New Roman"/>
@@ -14055,6 +15223,7 @@
         </w:rPr>
         <w:t xml:space="preserve"> into the deque at position </w:t>
       </w:r>
+      <w:proofErr w:type="spellStart"/>
       <w:r>
         <w:rPr>
           <w:rFonts w:ascii="Times New Roman" w:hAnsi="Times New Roman" w:cs="Times New Roman"/>
@@ -14065,6 +15234,7 @@
         </w:rPr>
         <w:t>i</w:t>
       </w:r>
+      <w:proofErr w:type="spellEnd"/>
     </w:p>
     <w:p>
       <w:pPr>
@@ -14110,6 +15280,7 @@
         <w:tab/>
         <w:t xml:space="preserve">Remove and return element from RHS, raise </w:t>
       </w:r>
+      <w:proofErr w:type="spellStart"/>
       <w:r>
         <w:rPr>
           <w:rFonts w:ascii="Times New Roman" w:hAnsi="Times New Roman" w:cs="Times New Roman"/>
@@ -14120,6 +15291,7 @@
         </w:rPr>
         <w:t>IndexError</w:t>
       </w:r>
+      <w:proofErr w:type="spellEnd"/>
       <w:r>
         <w:rPr>
           <w:rFonts w:ascii="Times New Roman" w:hAnsi="Times New Roman" w:cs="Times New Roman"/>
@@ -14173,6 +15345,7 @@
         <w:tab/>
         <w:t xml:space="preserve">Remove and return element from LHS, raise </w:t>
       </w:r>
+      <w:proofErr w:type="spellStart"/>
       <w:r>
         <w:rPr>
           <w:rFonts w:ascii="Times New Roman" w:hAnsi="Times New Roman" w:cs="Times New Roman"/>
@@ -14183,6 +15356,7 @@
         </w:rPr>
         <w:t>IndexError</w:t>
       </w:r>
+      <w:proofErr w:type="spellEnd"/>
       <w:r>
         <w:rPr>
           <w:rFonts w:ascii="Times New Roman" w:hAnsi="Times New Roman" w:cs="Times New Roman"/>
@@ -14274,6 +15448,7 @@
         </w:rPr>
         <w:t xml:space="preserve">. If not found, raise </w:t>
       </w:r>
+      <w:proofErr w:type="spellStart"/>
       <w:r>
         <w:rPr>
           <w:rFonts w:ascii="Times New Roman" w:hAnsi="Times New Roman" w:cs="Times New Roman"/>
@@ -14284,6 +15459,7 @@
         </w:rPr>
         <w:t>ValueError</w:t>
       </w:r>
+      <w:proofErr w:type="spellEnd"/>
     </w:p>
     <w:p>
       <w:pPr>
@@ -14414,9 +15590,11 @@
       <w:pPr>
         <w:pStyle w:val="Heading2"/>
       </w:pPr>
+      <w:proofErr w:type="spellStart"/>
       <w:r>
         <w:t>namedtuple</w:t>
       </w:r>
+      <w:proofErr w:type="spellEnd"/>
     </w:p>
     <w:p>
       <w:pPr>
@@ -14440,9 +15618,11 @@
       <w:pPr>
         <w:pStyle w:val="Heading2"/>
       </w:pPr>
+      <w:proofErr w:type="spellStart"/>
       <w:r>
         <w:t>ordereddict</w:t>
       </w:r>
+      <w:proofErr w:type="spellEnd"/>
     </w:p>
     <w:p>
       <w:pPr>
@@ -14485,7 +15665,21 @@
           <w:rFonts w:ascii="Times New Roman" w:hAnsi="Times New Roman" w:cs="Times New Roman"/>
         </w:rPr>
         <w:tab/>
-        <w:t>Return instance of dict subclass with methods for rearranging order.</w:t>
+        <w:t xml:space="preserve">Return instance of </w:t>
+      </w:r>
+      <w:proofErr w:type="spellStart"/>
+      <w:r>
+        <w:rPr>
+          <w:rFonts w:ascii="Times New Roman" w:hAnsi="Times New Roman" w:cs="Times New Roman"/>
+        </w:rPr>
+        <w:t>dict</w:t>
+      </w:r>
+      <w:proofErr w:type="spellEnd"/>
+      <w:r>
+        <w:rPr>
+          <w:rFonts w:ascii="Times New Roman" w:hAnsi="Times New Roman" w:cs="Times New Roman"/>
+        </w:rPr>
+        <w:t xml:space="preserve"> subclass with methods for rearranging order.</w:t>
       </w:r>
     </w:p>
     <w:p>
@@ -14650,11 +15844,29 @@
           <w:sz w:val="18"/>
           <w:szCs w:val="18"/>
         </w:rPr>
-        <w:t xml:space="preserve"> to either end of ordered dict, right (end) if </w:t>
-      </w:r>
+        <w:t xml:space="preserve"> to either end of ordered </w:t>
+      </w:r>
+      <w:proofErr w:type="spellStart"/>
       <w:r>
         <w:rPr>
           <w:rFonts w:ascii="Times New Roman" w:hAnsi="Times New Roman" w:cs="Times New Roman"/>
+          <w:sz w:val="18"/>
+          <w:szCs w:val="18"/>
+        </w:rPr>
+        <w:t>dict</w:t>
+      </w:r>
+      <w:proofErr w:type="spellEnd"/>
+      <w:r>
+        <w:rPr>
+          <w:rFonts w:ascii="Times New Roman" w:hAnsi="Times New Roman" w:cs="Times New Roman"/>
+          <w:sz w:val="18"/>
+          <w:szCs w:val="18"/>
+        </w:rPr>
+        <w:t xml:space="preserve">, right (end) if </w:t>
+      </w:r>
+      <w:r>
+        <w:rPr>
+          <w:rFonts w:ascii="Times New Roman" w:hAnsi="Times New Roman" w:cs="Times New Roman"/>
           <w:i/>
           <w:iCs/>
           <w:sz w:val="18"/>
@@ -14670,6 +15882,7 @@
         </w:rPr>
         <w:t xml:space="preserve"> is True, left (start) if it is False. Raises </w:t>
       </w:r>
+      <w:proofErr w:type="spellStart"/>
       <w:r>
         <w:rPr>
           <w:rFonts w:ascii="Times New Roman" w:hAnsi="Times New Roman" w:cs="Times New Roman"/>
@@ -14680,6 +15893,7 @@
         </w:rPr>
         <w:t>KeyError</w:t>
       </w:r>
+      <w:proofErr w:type="spellEnd"/>
       <w:r>
         <w:rPr>
           <w:rFonts w:ascii="Times New Roman" w:hAnsi="Times New Roman" w:cs="Times New Roman"/>
@@ -14716,9 +15930,11 @@
       <w:pPr>
         <w:pStyle w:val="Heading2"/>
       </w:pPr>
+      <w:proofErr w:type="spellStart"/>
       <w:r>
         <w:t>chainmap</w:t>
       </w:r>
+      <w:proofErr w:type="spellEnd"/>
     </w:p>
     <w:p>
       <w:pPr>
@@ -14752,21 +15968,47 @@
         <w:rPr>
           <w:rFonts w:ascii="Times New Roman" w:hAnsi="Times New Roman" w:cs="Times New Roman"/>
         </w:rPr>
-        <w:t xml:space="preserve">Group multiple dicts or other mappings together to create a single, updateable view. Order </w:t>
-      </w:r>
+        <w:t xml:space="preserve">Group multiple </w:t>
+      </w:r>
+      <w:proofErr w:type="spellStart"/>
       <w:r>
         <w:rPr>
           <w:rFonts w:ascii="Times New Roman" w:hAnsi="Times New Roman" w:cs="Times New Roman"/>
         </w:rPr>
+        <w:t>dicts</w:t>
+      </w:r>
+      <w:proofErr w:type="spellEnd"/>
+      <w:r>
+        <w:rPr>
+          <w:rFonts w:ascii="Times New Roman" w:hAnsi="Times New Roman" w:cs="Times New Roman"/>
+        </w:rPr>
+        <w:t xml:space="preserve"> or other mappings together to create a single, updateable view. Order </w:t>
+      </w:r>
+      <w:r>
+        <w:rPr>
+          <w:rFonts w:ascii="Times New Roman" w:hAnsi="Times New Roman" w:cs="Times New Roman"/>
+        </w:rPr>
         <w:t xml:space="preserve">is that of a series of </w:t>
       </w:r>
+      <w:proofErr w:type="spellStart"/>
+      <w:proofErr w:type="gramStart"/>
       <w:r>
         <w:rPr>
           <w:rFonts w:ascii="Times New Roman" w:hAnsi="Times New Roman" w:cs="Times New Roman"/>
           <w:i/>
           <w:iCs/>
         </w:rPr>
-        <w:t>dict.update()</w:t>
+        <w:t>dict.update</w:t>
+      </w:r>
+      <w:proofErr w:type="spellEnd"/>
+      <w:proofErr w:type="gramEnd"/>
+      <w:r>
+        <w:rPr>
+          <w:rFonts w:ascii="Times New Roman" w:hAnsi="Times New Roman" w:cs="Times New Roman"/>
+          <w:i/>
+          <w:iCs/>
+        </w:rPr>
+        <w:t>()</w:t>
       </w:r>
       <w:r>
         <w:rPr>
@@ -14819,14 +16061,32 @@
           <w:sz w:val="18"/>
           <w:szCs w:val="18"/>
         </w:rPr>
-        <w:t xml:space="preserve">Return a new ChainMap containing a new </w:t>
-      </w:r>
+        <w:t xml:space="preserve">Return a new </w:t>
+      </w:r>
+      <w:proofErr w:type="spellStart"/>
       <w:r>
         <w:rPr>
           <w:rFonts w:ascii="Times New Roman" w:hAnsi="Times New Roman" w:cs="Times New Roman"/>
           <w:sz w:val="18"/>
           <w:szCs w:val="18"/>
         </w:rPr>
+        <w:t>ChainMap</w:t>
+      </w:r>
+      <w:proofErr w:type="spellEnd"/>
+      <w:r>
+        <w:rPr>
+          <w:rFonts w:ascii="Times New Roman" w:hAnsi="Times New Roman" w:cs="Times New Roman"/>
+          <w:sz w:val="18"/>
+          <w:szCs w:val="18"/>
+        </w:rPr>
+        <w:t xml:space="preserve"> containing a new </w:t>
+      </w:r>
+      <w:r>
+        <w:rPr>
+          <w:rFonts w:ascii="Times New Roman" w:hAnsi="Times New Roman" w:cs="Times New Roman"/>
+          <w:sz w:val="18"/>
+          <w:szCs w:val="18"/>
+        </w:rPr>
         <w:t xml:space="preserve">map, followed by all of the maps in the current instance. If </w:t>
       </w:r>
       <w:r>
@@ -14845,7 +16105,25 @@
           <w:sz w:val="18"/>
           <w:szCs w:val="18"/>
         </w:rPr>
-        <w:t xml:space="preserve"> is specified, it becomes the new map at the front of the list of mappings (an empty dict is used if None).</w:t>
+        <w:t xml:space="preserve"> is specified, it becomes the new map at the front of the list of mappings (an empty </w:t>
+      </w:r>
+      <w:proofErr w:type="spellStart"/>
+      <w:r>
+        <w:rPr>
+          <w:rFonts w:ascii="Times New Roman" w:hAnsi="Times New Roman" w:cs="Times New Roman"/>
+          <w:sz w:val="18"/>
+          <w:szCs w:val="18"/>
+        </w:rPr>
+        <w:t>dict</w:t>
+      </w:r>
+      <w:proofErr w:type="spellEnd"/>
+      <w:r>
+        <w:rPr>
+          <w:rFonts w:ascii="Times New Roman" w:hAnsi="Times New Roman" w:cs="Times New Roman"/>
+          <w:sz w:val="18"/>
+          <w:szCs w:val="18"/>
+        </w:rPr>
+        <w:t xml:space="preserve"> is used if None).</w:t>
       </w:r>
     </w:p>
     <w:p>
@@ -14872,6 +16150,7 @@
       </w:pPr>
       <w:hyperlink r:id="rId23" w:history="1">
         <w:bookmarkStart w:id="38" w:name="_Toc77019927"/>
+        <w:proofErr w:type="spellStart"/>
         <w:r>
           <w:rPr>
             <w:rStyle w:val="Hyperlink"/>
@@ -14879,6 +16158,7 @@
           <w:t>heapq</w:t>
         </w:r>
         <w:bookmarkEnd w:id="38"/>
+        <w:proofErr w:type="spellEnd"/>
       </w:hyperlink>
     </w:p>
     <w:p>
@@ -15006,6 +16286,7 @@
         </w:rPr>
         <w:t xml:space="preserve">, maintaining the heap invariant. Raise </w:t>
       </w:r>
+      <w:proofErr w:type="spellStart"/>
       <w:r>
         <w:rPr>
           <w:i/>
@@ -15014,19 +16295,30 @@
         </w:rPr>
         <w:t>IndexError</w:t>
       </w:r>
+      <w:proofErr w:type="spellEnd"/>
       <w:r>
         <w:rPr>
           <w:szCs w:val="20"/>
         </w:rPr>
         <w:t xml:space="preserve"> if empty. Use </w:t>
       </w:r>
+      <w:proofErr w:type="gramStart"/>
       <w:r>
         <w:rPr>
           <w:i/>
           <w:iCs/>
           <w:szCs w:val="20"/>
         </w:rPr>
-        <w:t>heap[0]</w:t>
+        <w:t>heap[</w:t>
+      </w:r>
+      <w:proofErr w:type="gramEnd"/>
+      <w:r>
+        <w:rPr>
+          <w:i/>
+          <w:iCs/>
+          <w:szCs w:val="20"/>
+        </w:rPr>
+        <w:t>0]</w:t>
       </w:r>
       <w:r>
         <w:rPr>
@@ -15230,6 +16522,7 @@
         </w:rPr>
         <w:t xml:space="preserve">. Raise </w:t>
       </w:r>
+      <w:proofErr w:type="spellStart"/>
       <w:r>
         <w:rPr>
           <w:i/>
@@ -15238,6 +16531,7 @@
         </w:rPr>
         <w:t>IndexError</w:t>
       </w:r>
+      <w:proofErr w:type="spellEnd"/>
       <w:r>
         <w:rPr>
           <w:szCs w:val="20"/>
@@ -15547,6 +16841,7 @@
         </w:rPr>
         <w:t xml:space="preserve"> may specify a subset of the list to be considered. The returned insertion point </w:t>
       </w:r>
+      <w:proofErr w:type="spellStart"/>
       <w:r>
         <w:rPr>
           <w:i/>
@@ -15555,12 +16850,14 @@
         </w:rPr>
         <w:t>i</w:t>
       </w:r>
+      <w:proofErr w:type="spellEnd"/>
       <w:r>
         <w:rPr>
           <w:szCs w:val="20"/>
         </w:rPr>
         <w:t xml:space="preserve"> partitions the array </w:t>
       </w:r>
+      <w:proofErr w:type="spellStart"/>
       <w:r>
         <w:rPr>
           <w:i/>
@@ -15569,6 +16866,7 @@
         </w:rPr>
         <w:t>a</w:t>
       </w:r>
+      <w:proofErr w:type="spellEnd"/>
       <w:r>
         <w:rPr>
           <w:szCs w:val="20"/>
@@ -15581,18 +16879,74 @@
         </w:rPr>
         <w:br/>
       </w:r>
+      <w:proofErr w:type="gramStart"/>
       <w:r>
         <w:rPr>
           <w:i/>
           <w:iCs/>
           <w:szCs w:val="20"/>
         </w:rPr>
-        <w:t xml:space="preserve">all(val &lt; x for val in a[lo:i]) </w:t>
-      </w:r>
-      <w:r>
-        <w:rPr>
+        <w:t>all(</w:t>
+      </w:r>
+      <w:proofErr w:type="spellStart"/>
+      <w:proofErr w:type="gramEnd"/>
+      <w:r>
+        <w:rPr>
+          <w:i/>
+          <w:iCs/>
           <w:szCs w:val="20"/>
         </w:rPr>
+        <w:t>val</w:t>
+      </w:r>
+      <w:proofErr w:type="spellEnd"/>
+      <w:r>
+        <w:rPr>
+          <w:i/>
+          <w:iCs/>
+          <w:szCs w:val="20"/>
+        </w:rPr>
+        <w:t xml:space="preserve"> &lt; x for </w:t>
+      </w:r>
+      <w:proofErr w:type="spellStart"/>
+      <w:r>
+        <w:rPr>
+          <w:i/>
+          <w:iCs/>
+          <w:szCs w:val="20"/>
+        </w:rPr>
+        <w:t>val</w:t>
+      </w:r>
+      <w:proofErr w:type="spellEnd"/>
+      <w:r>
+        <w:rPr>
+          <w:i/>
+          <w:iCs/>
+          <w:szCs w:val="20"/>
+        </w:rPr>
+        <w:t xml:space="preserve"> in a[</w:t>
+      </w:r>
+      <w:proofErr w:type="spellStart"/>
+      <w:r>
+        <w:rPr>
+          <w:i/>
+          <w:iCs/>
+          <w:szCs w:val="20"/>
+        </w:rPr>
+        <w:t>lo:i</w:t>
+      </w:r>
+      <w:proofErr w:type="spellEnd"/>
+      <w:r>
+        <w:rPr>
+          <w:i/>
+          <w:iCs/>
+          <w:szCs w:val="20"/>
+        </w:rPr>
+        <w:t xml:space="preserve">]) </w:t>
+      </w:r>
+      <w:r>
+        <w:rPr>
+          <w:szCs w:val="20"/>
+        </w:rPr>
         <w:t xml:space="preserve">and </w:t>
       </w:r>
       <w:r>
@@ -15601,7 +16955,61 @@
           <w:iCs/>
           <w:szCs w:val="20"/>
         </w:rPr>
-        <w:t>all(val &gt;= x for val in a[i:hi])</w:t>
+        <w:t>all(</w:t>
+      </w:r>
+      <w:proofErr w:type="spellStart"/>
+      <w:r>
+        <w:rPr>
+          <w:i/>
+          <w:iCs/>
+          <w:szCs w:val="20"/>
+        </w:rPr>
+        <w:t>val</w:t>
+      </w:r>
+      <w:proofErr w:type="spellEnd"/>
+      <w:r>
+        <w:rPr>
+          <w:i/>
+          <w:iCs/>
+          <w:szCs w:val="20"/>
+        </w:rPr>
+        <w:t xml:space="preserve"> &gt;= x for </w:t>
+      </w:r>
+      <w:proofErr w:type="spellStart"/>
+      <w:r>
+        <w:rPr>
+          <w:i/>
+          <w:iCs/>
+          <w:szCs w:val="20"/>
+        </w:rPr>
+        <w:t>val</w:t>
+      </w:r>
+      <w:proofErr w:type="spellEnd"/>
+      <w:r>
+        <w:rPr>
+          <w:i/>
+          <w:iCs/>
+          <w:szCs w:val="20"/>
+        </w:rPr>
+        <w:t xml:space="preserve"> in a[</w:t>
+      </w:r>
+      <w:proofErr w:type="spellStart"/>
+      <w:r>
+        <w:rPr>
+          <w:i/>
+          <w:iCs/>
+          <w:szCs w:val="20"/>
+        </w:rPr>
+        <w:t>i:hi</w:t>
+      </w:r>
+      <w:proofErr w:type="spellEnd"/>
+      <w:r>
+        <w:rPr>
+          <w:i/>
+          <w:iCs/>
+          <w:szCs w:val="20"/>
+        </w:rPr>
+        <w:t>])</w:t>
       </w:r>
     </w:p>
     <w:p>
@@ -15665,18 +17073,46 @@
         </w:rPr>
         <w:t xml:space="preserve">As per </w:t>
       </w:r>
+      <w:proofErr w:type="spellStart"/>
       <w:r>
         <w:rPr>
           <w:i/>
           <w:iCs/>
           <w:szCs w:val="20"/>
         </w:rPr>
-        <w:t>bisect_left()</w:t>
-      </w:r>
-      <w:r>
-        <w:rPr>
+        <w:t>bisect_</w:t>
+      </w:r>
+      <w:proofErr w:type="gramStart"/>
+      <w:r>
+        <w:rPr>
+          <w:i/>
+          <w:iCs/>
           <w:szCs w:val="20"/>
         </w:rPr>
+        <w:t>left</w:t>
+      </w:r>
+      <w:proofErr w:type="spellEnd"/>
+      <w:r>
+        <w:rPr>
+          <w:i/>
+          <w:iCs/>
+          <w:szCs w:val="20"/>
+        </w:rPr>
+        <w:t>(</w:t>
+      </w:r>
+      <w:proofErr w:type="gramEnd"/>
+      <w:r>
+        <w:rPr>
+          <w:i/>
+          <w:iCs/>
+          <w:szCs w:val="20"/>
+        </w:rPr>
+        <w:t>)</w:t>
+      </w:r>
+      <w:r>
+        <w:rPr>
+          <w:szCs w:val="20"/>
+        </w:rPr>
         <w:t xml:space="preserve">, but returns an insertion point which comes after any existing entries of </w:t>
       </w:r>
       <w:r>
@@ -15707,18 +17143,28 @@
         </w:rPr>
         <w:t xml:space="preserve">. The returned insertion </w:t>
       </w:r>
+      <w:proofErr w:type="spellStart"/>
       <w:r>
         <w:rPr>
           <w:i/>
           <w:iCs/>
           <w:szCs w:val="20"/>
         </w:rPr>
-        <w:t xml:space="preserve">i </w:t>
-      </w:r>
-      <w:r>
-        <w:rPr>
+        <w:t>i</w:t>
+      </w:r>
+      <w:proofErr w:type="spellEnd"/>
+      <w:r>
+        <w:rPr>
+          <w:i/>
+          <w:iCs/>
           <w:szCs w:val="20"/>
         </w:rPr>
+        <w:t xml:space="preserve"> </w:t>
+      </w:r>
+      <w:r>
+        <w:rPr>
+          <w:szCs w:val="20"/>
+        </w:rPr>
         <w:t xml:space="preserve">point partitions the array </w:t>
       </w:r>
       <w:r>
@@ -15741,18 +17187,74 @@
         </w:rPr>
         <w:br/>
       </w:r>
+      <w:proofErr w:type="gramStart"/>
       <w:r>
         <w:rPr>
           <w:i/>
           <w:iCs/>
           <w:szCs w:val="20"/>
         </w:rPr>
-        <w:t xml:space="preserve">all(val &lt;= x for val in a[lo:i]) </w:t>
-      </w:r>
-      <w:r>
-        <w:rPr>
+        <w:t>all(</w:t>
+      </w:r>
+      <w:proofErr w:type="spellStart"/>
+      <w:proofErr w:type="gramEnd"/>
+      <w:r>
+        <w:rPr>
+          <w:i/>
+          <w:iCs/>
           <w:szCs w:val="20"/>
         </w:rPr>
+        <w:t>val</w:t>
+      </w:r>
+      <w:proofErr w:type="spellEnd"/>
+      <w:r>
+        <w:rPr>
+          <w:i/>
+          <w:iCs/>
+          <w:szCs w:val="20"/>
+        </w:rPr>
+        <w:t xml:space="preserve"> &lt;= x for </w:t>
+      </w:r>
+      <w:proofErr w:type="spellStart"/>
+      <w:r>
+        <w:rPr>
+          <w:i/>
+          <w:iCs/>
+          <w:szCs w:val="20"/>
+        </w:rPr>
+        <w:t>val</w:t>
+      </w:r>
+      <w:proofErr w:type="spellEnd"/>
+      <w:r>
+        <w:rPr>
+          <w:i/>
+          <w:iCs/>
+          <w:szCs w:val="20"/>
+        </w:rPr>
+        <w:t xml:space="preserve"> in a[</w:t>
+      </w:r>
+      <w:proofErr w:type="spellStart"/>
+      <w:r>
+        <w:rPr>
+          <w:i/>
+          <w:iCs/>
+          <w:szCs w:val="20"/>
+        </w:rPr>
+        <w:t>lo:i</w:t>
+      </w:r>
+      <w:proofErr w:type="spellEnd"/>
+      <w:r>
+        <w:rPr>
+          <w:i/>
+          <w:iCs/>
+          <w:szCs w:val="20"/>
+        </w:rPr>
+        <w:t xml:space="preserve">]) </w:t>
+      </w:r>
+      <w:r>
+        <w:rPr>
+          <w:szCs w:val="20"/>
+        </w:rPr>
         <w:t xml:space="preserve">and </w:t>
       </w:r>
       <w:r>
@@ -15761,7 +17263,61 @@
           <w:iCs/>
           <w:szCs w:val="20"/>
         </w:rPr>
-        <w:t>all(val &gt; x for val in a[i:hi])</w:t>
+        <w:t>all(</w:t>
+      </w:r>
+      <w:proofErr w:type="spellStart"/>
+      <w:r>
+        <w:rPr>
+          <w:i/>
+          <w:iCs/>
+          <w:szCs w:val="20"/>
+        </w:rPr>
+        <w:t>val</w:t>
+      </w:r>
+      <w:proofErr w:type="spellEnd"/>
+      <w:r>
+        <w:rPr>
+          <w:i/>
+          <w:iCs/>
+          <w:szCs w:val="20"/>
+        </w:rPr>
+        <w:t xml:space="preserve"> &gt; x for </w:t>
+      </w:r>
+      <w:proofErr w:type="spellStart"/>
+      <w:r>
+        <w:rPr>
+          <w:i/>
+          <w:iCs/>
+          <w:szCs w:val="20"/>
+        </w:rPr>
+        <w:t>val</w:t>
+      </w:r>
+      <w:proofErr w:type="spellEnd"/>
+      <w:r>
+        <w:rPr>
+          <w:i/>
+          <w:iCs/>
+          <w:szCs w:val="20"/>
+        </w:rPr>
+        <w:t xml:space="preserve"> in a[</w:t>
+      </w:r>
+      <w:proofErr w:type="spellStart"/>
+      <w:r>
+        <w:rPr>
+          <w:i/>
+          <w:iCs/>
+          <w:szCs w:val="20"/>
+        </w:rPr>
+        <w:t>i:hi</w:t>
+      </w:r>
+      <w:proofErr w:type="spellEnd"/>
+      <w:r>
+        <w:rPr>
+          <w:i/>
+          <w:iCs/>
+          <w:szCs w:val="20"/>
+        </w:rPr>
+        <w:t>])</w:t>
       </w:r>
     </w:p>
     <w:p>
@@ -15849,13 +17405,43 @@
         </w:rPr>
         <w:t xml:space="preserve"> is sorted, equivalent to: </w:t>
       </w:r>
+      <w:proofErr w:type="spellStart"/>
+      <w:proofErr w:type="gramStart"/>
       <w:r>
         <w:rPr>
           <w:i/>
           <w:iCs/>
           <w:szCs w:val="20"/>
         </w:rPr>
-        <w:t>a.insert(bisect.bisect_left(a, x, lo, hi), x)</w:t>
+        <w:t>a.insert</w:t>
+      </w:r>
+      <w:proofErr w:type="spellEnd"/>
+      <w:proofErr w:type="gramEnd"/>
+      <w:r>
+        <w:rPr>
+          <w:i/>
+          <w:iCs/>
+          <w:szCs w:val="20"/>
+        </w:rPr>
+        <w:t>(</w:t>
+      </w:r>
+      <w:proofErr w:type="spellStart"/>
+      <w:r>
+        <w:rPr>
+          <w:i/>
+          <w:iCs/>
+          <w:szCs w:val="20"/>
+        </w:rPr>
+        <w:t>bisect.bisect_left</w:t>
+      </w:r>
+      <w:proofErr w:type="spellEnd"/>
+      <w:r>
+        <w:rPr>
+          <w:i/>
+          <w:iCs/>
+          <w:szCs w:val="20"/>
+        </w:rPr>
+        <w:t>(a, x, lo, hi), x)</w:t>
       </w:r>
     </w:p>
     <w:p>
@@ -15919,13 +17505,41 @@
         <w:tab/>
         <w:t xml:space="preserve">As per </w:t>
       </w:r>
+      <w:proofErr w:type="spellStart"/>
       <w:r>
         <w:rPr>
           <w:i/>
           <w:iCs/>
           <w:szCs w:val="20"/>
         </w:rPr>
-        <w:t>insort_left()</w:t>
+        <w:t>insort_</w:t>
+      </w:r>
+      <w:proofErr w:type="gramStart"/>
+      <w:r>
+        <w:rPr>
+          <w:i/>
+          <w:iCs/>
+          <w:szCs w:val="20"/>
+        </w:rPr>
+        <w:t>left</w:t>
+      </w:r>
+      <w:proofErr w:type="spellEnd"/>
+      <w:r>
+        <w:rPr>
+          <w:i/>
+          <w:iCs/>
+          <w:szCs w:val="20"/>
+        </w:rPr>
+        <w:t>(</w:t>
+      </w:r>
+      <w:proofErr w:type="gramEnd"/>
+      <w:r>
+        <w:rPr>
+          <w:i/>
+          <w:iCs/>
+          <w:szCs w:val="20"/>
+        </w:rPr>
+        <w:t>)</w:t>
       </w:r>
       <w:r>
         <w:rPr>
@@ -16048,13 +17662,23 @@
         <w:tab/>
         <w:t xml:space="preserve">FIFO queue. Infinite for </w:t>
       </w:r>
+      <w:proofErr w:type="spellStart"/>
       <w:r>
         <w:rPr>
           <w:i/>
           <w:iCs/>
           <w:szCs w:val="20"/>
         </w:rPr>
-        <w:t>maxsize=0</w:t>
+        <w:t>maxsize</w:t>
+      </w:r>
+      <w:proofErr w:type="spellEnd"/>
+      <w:r>
+        <w:rPr>
+          <w:i/>
+          <w:iCs/>
+          <w:szCs w:val="20"/>
+        </w:rPr>
+        <w:t>=0</w:t>
       </w:r>
       <w:r>
         <w:rPr>
@@ -16104,13 +17728,23 @@
         <w:tab/>
         <w:t xml:space="preserve">LIFO queue. Infinite for </w:t>
       </w:r>
+      <w:proofErr w:type="spellStart"/>
       <w:r>
         <w:rPr>
           <w:i/>
           <w:iCs/>
           <w:szCs w:val="20"/>
         </w:rPr>
-        <w:t>maxsize=0</w:t>
+        <w:t>maxsize</w:t>
+      </w:r>
+      <w:proofErr w:type="spellEnd"/>
+      <w:r>
+        <w:rPr>
+          <w:i/>
+          <w:iCs/>
+          <w:szCs w:val="20"/>
+        </w:rPr>
+        <w:t>=0</w:t>
       </w:r>
       <w:r>
         <w:rPr>
@@ -16160,13 +17794,23 @@
         <w:tab/>
         <w:t xml:space="preserve">Priority queue. Infinite for </w:t>
       </w:r>
+      <w:proofErr w:type="spellStart"/>
       <w:r>
         <w:rPr>
           <w:i/>
           <w:iCs/>
           <w:szCs w:val="20"/>
         </w:rPr>
-        <w:t>maxsize=0</w:t>
+        <w:t>maxsize</w:t>
+      </w:r>
+      <w:proofErr w:type="spellEnd"/>
+      <w:r>
+        <w:rPr>
+          <w:i/>
+          <w:iCs/>
+          <w:szCs w:val="20"/>
+        </w:rPr>
+        <w:t>=0</w:t>
       </w:r>
       <w:r>
         <w:rPr>
@@ -16468,13 +18112,23 @@
         <w:tab/>
         <w:t xml:space="preserve">Equivalent to </w:t>
       </w:r>
+      <w:proofErr w:type="gramStart"/>
       <w:r>
         <w:rPr>
           <w:i/>
           <w:iCs/>
           <w:szCs w:val="20"/>
         </w:rPr>
-        <w:t>put(item, False)</w:t>
+        <w:t>put(</w:t>
+      </w:r>
+      <w:proofErr w:type="gramEnd"/>
+      <w:r>
+        <w:rPr>
+          <w:i/>
+          <w:iCs/>
+          <w:szCs w:val="20"/>
+        </w:rPr>
+        <w:t>item, False)</w:t>
       </w:r>
     </w:p>
     <w:p>
@@ -16604,13 +18258,23 @@
         <w:tab/>
         <w:t xml:space="preserve">Equivalent to </w:t>
       </w:r>
+      <w:proofErr w:type="gramStart"/>
       <w:r>
         <w:rPr>
           <w:i/>
           <w:iCs/>
           <w:szCs w:val="20"/>
         </w:rPr>
-        <w:t>get(False)</w:t>
+        <w:t>get(</w:t>
+      </w:r>
+      <w:proofErr w:type="gramEnd"/>
+      <w:r>
+        <w:rPr>
+          <w:i/>
+          <w:iCs/>
+          <w:szCs w:val="20"/>
+        </w:rPr>
+        <w:t>False)</w:t>
       </w:r>
     </w:p>
     <w:p>
@@ -16648,41 +18312,71 @@
         </w:rPr>
         <w:t xml:space="preserve">For each </w:t>
       </w:r>
+      <w:proofErr w:type="gramStart"/>
       <w:r>
         <w:rPr>
           <w:i/>
           <w:iCs/>
           <w:szCs w:val="20"/>
         </w:rPr>
-        <w:t>get()</w:t>
-      </w:r>
-      <w:r>
-        <w:rPr>
+        <w:t>get(</w:t>
+      </w:r>
+      <w:proofErr w:type="gramEnd"/>
+      <w:r>
+        <w:rPr>
+          <w:i/>
+          <w:iCs/>
           <w:szCs w:val="20"/>
         </w:rPr>
+        <w:t>)</w:t>
+      </w:r>
+      <w:r>
+        <w:rPr>
+          <w:szCs w:val="20"/>
+        </w:rPr>
         <w:t xml:space="preserve">, a subsequent </w:t>
       </w:r>
+      <w:proofErr w:type="spellStart"/>
       <w:r>
         <w:rPr>
           <w:i/>
           <w:iCs/>
           <w:szCs w:val="20"/>
         </w:rPr>
-        <w:t>task_done()</w:t>
-      </w:r>
-      <w:r>
-        <w:rPr>
+        <w:t>task_done</w:t>
+      </w:r>
+      <w:proofErr w:type="spellEnd"/>
+      <w:r>
+        <w:rPr>
+          <w:i/>
+          <w:iCs/>
           <w:szCs w:val="20"/>
         </w:rPr>
+        <w:t>()</w:t>
+      </w:r>
+      <w:r>
+        <w:rPr>
+          <w:szCs w:val="20"/>
+        </w:rPr>
         <w:t xml:space="preserve"> tells queue processing is complete. If </w:t>
       </w:r>
+      <w:proofErr w:type="gramStart"/>
       <w:r>
         <w:rPr>
           <w:i/>
           <w:iCs/>
           <w:szCs w:val="20"/>
         </w:rPr>
-        <w:t>join()</w:t>
+        <w:t>join(</w:t>
+      </w:r>
+      <w:proofErr w:type="gramEnd"/>
+      <w:r>
+        <w:rPr>
+          <w:i/>
+          <w:iCs/>
+          <w:szCs w:val="20"/>
+        </w:rPr>
+        <w:t>)</w:t>
       </w:r>
       <w:r>
         <w:rPr>
@@ -16876,8 +18570,17 @@
         <w:ind w:left="700"/>
       </w:pPr>
       <w:r>
-        <w:t xml:space="preserve">Return a tuples of the base classes of class </w:t>
-      </w:r>
+        <w:t xml:space="preserve">Return a </w:t>
+      </w:r>
+      <w:proofErr w:type="gramStart"/>
+      <w:r>
+        <w:t>tuples of the base classes</w:t>
+      </w:r>
+      <w:proofErr w:type="gramEnd"/>
+      <w:r>
+        <w:t xml:space="preserve"> of class </w:t>
+      </w:r>
+      <w:proofErr w:type="spellStart"/>
       <w:r>
         <w:rPr>
           <w:i/>
@@ -16885,9 +18588,11 @@
         </w:rPr>
         <w:t>cls</w:t>
       </w:r>
+      <w:proofErr w:type="spellEnd"/>
       <w:r>
         <w:t xml:space="preserve">, including </w:t>
       </w:r>
+      <w:proofErr w:type="spellStart"/>
       <w:r>
         <w:rPr>
           <w:i/>
@@ -16895,9 +18600,11 @@
         </w:rPr>
         <w:t>cls</w:t>
       </w:r>
+      <w:proofErr w:type="spellEnd"/>
       <w:r>
         <w:t xml:space="preserve">, in method resolution order. No class appears more than once in this tuple. In most cases, </w:t>
       </w:r>
+      <w:proofErr w:type="spellStart"/>
       <w:r>
         <w:rPr>
           <w:i/>
@@ -16905,6 +18612,7 @@
         </w:rPr>
         <w:t>cls</w:t>
       </w:r>
+      <w:proofErr w:type="spellEnd"/>
       <w:r>
         <w:t xml:space="preserve"> will be the first element of the tuple.</w:t>
       </w:r>
@@ -17062,6 +18770,7 @@
       </w:pPr>
       <w:hyperlink r:id="rId27" w:history="1">
         <w:bookmarkStart w:id="42" w:name="_Toc77019931"/>
+        <w:proofErr w:type="spellStart"/>
         <w:r>
           <w:rPr>
             <w:rStyle w:val="Hyperlink"/>
@@ -17071,6 +18780,7 @@
           <w:t>textwrap</w:t>
         </w:r>
         <w:bookmarkEnd w:id="42"/>
+        <w:proofErr w:type="spellEnd"/>
       </w:hyperlink>
     </w:p>
     <w:p>
@@ -17179,6 +18889,7 @@
         </w:rPr>
         <w:t xml:space="preserve">Wraps the single paragraph in </w:t>
       </w:r>
+      <w:proofErr w:type="gramStart"/>
       <w:r>
         <w:rPr>
           <w:rFonts w:ascii="Times New Roman" w:hAnsi="Times New Roman" w:cs="Times New Roman"/>
@@ -17191,7 +18902,14 @@
         <w:rPr>
           <w:rFonts w:ascii="Times New Roman" w:hAnsi="Times New Roman" w:cs="Times New Roman"/>
         </w:rPr>
-        <w:t xml:space="preserve">, and returns a single string containing the wrapped paragraph. Equivalent to </w:t>
+        <w:t>, and</w:t>
+      </w:r>
+      <w:proofErr w:type="gramEnd"/>
+      <w:r>
+        <w:rPr>
+          <w:rFonts w:ascii="Times New Roman" w:hAnsi="Times New Roman" w:cs="Times New Roman"/>
+        </w:rPr>
+        <w:t xml:space="preserve"> returns a single string containing the wrapped paragraph. Equivalent to </w:t>
       </w:r>
       <w:r>
         <w:rPr>
@@ -17211,7 +18929,41 @@
           <w:sz w:val="16"/>
           <w:szCs w:val="16"/>
         </w:rPr>
-        <w:t>\n”.join(wrap(text, ...))</w:t>
+        <w:t>\</w:t>
+      </w:r>
+      <w:proofErr w:type="spellStart"/>
+      <w:r>
+        <w:rPr>
+          <w:rFonts w:cs="Times New Roman"/>
+          <w:i/>
+          <w:iCs/>
+          <w:sz w:val="16"/>
+          <w:szCs w:val="16"/>
+        </w:rPr>
+        <w:t>n</w:t>
+      </w:r>
+      <w:proofErr w:type="gramStart"/>
+      <w:r>
+        <w:rPr>
+          <w:rFonts w:cs="Times New Roman"/>
+          <w:i/>
+          <w:iCs/>
+          <w:sz w:val="16"/>
+          <w:szCs w:val="16"/>
+        </w:rPr>
+        <w:t>”.join</w:t>
+      </w:r>
+      <w:proofErr w:type="spellEnd"/>
+      <w:proofErr w:type="gramEnd"/>
+      <w:r>
+        <w:rPr>
+          <w:rFonts w:cs="Times New Roman"/>
+          <w:i/>
+          <w:iCs/>
+          <w:sz w:val="16"/>
+          <w:szCs w:val="16"/>
+        </w:rPr>
+        <w:t>(wrap(text, ...))</w:t>
       </w:r>
     </w:p>
     <w:p>
@@ -17279,7 +19031,35 @@
         <w:rPr>
           <w:rFonts w:ascii="Times New Roman" w:hAnsi="Times New Roman" w:cs="Times New Roman"/>
         </w:rPr>
-        <w:t>. kwargs are those of TextWrapper (</w:t>
+        <w:t xml:space="preserve">. </w:t>
+      </w:r>
+      <w:proofErr w:type="spellStart"/>
+      <w:r>
+        <w:rPr>
+          <w:rFonts w:ascii="Times New Roman" w:hAnsi="Times New Roman" w:cs="Times New Roman"/>
+        </w:rPr>
+        <w:t>kwargs</w:t>
+      </w:r>
+      <w:proofErr w:type="spellEnd"/>
+      <w:r>
+        <w:rPr>
+          <w:rFonts w:ascii="Times New Roman" w:hAnsi="Times New Roman" w:cs="Times New Roman"/>
+        </w:rPr>
+        <w:t xml:space="preserve"> are those of </w:t>
+      </w:r>
+      <w:proofErr w:type="spellStart"/>
+      <w:r>
+        <w:rPr>
+          <w:rFonts w:ascii="Times New Roman" w:hAnsi="Times New Roman" w:cs="Times New Roman"/>
+        </w:rPr>
+        <w:t>TextWrapper</w:t>
+      </w:r>
+      <w:proofErr w:type="spellEnd"/>
+      <w:r>
+        <w:rPr>
+          <w:rFonts w:ascii="Times New Roman" w:hAnsi="Times New Roman" w:cs="Times New Roman"/>
+        </w:rPr>
+        <w:t xml:space="preserve"> (</w:t>
       </w:r>
       <w:r>
         <w:rPr>
@@ -17459,7 +19239,348 @@
         <w:pStyle w:val="Heading1"/>
       </w:pPr>
       <w:hyperlink r:id="rId28" w:history="1">
+        <w:r>
+          <w:rPr>
+            <w:rStyle w:val="Hyperlink"/>
+          </w:rPr>
+          <w:t>types</w:t>
+        </w:r>
+      </w:hyperlink>
+    </w:p>
+    <w:p>
+      <w:pPr>
+        <w:pStyle w:val="Heading2"/>
+      </w:pPr>
+      <w:r>
+        <w:t>Standard Interpreter Types</w:t>
+      </w:r>
+    </w:p>
+    <w:p>
+      <w:pPr>
+        <w:autoSpaceDN w:val="0"/>
+        <w:textAlignment w:val="baseline"/>
+      </w:pPr>
+      <w:r>
+        <w:t xml:space="preserve">Typical use is for </w:t>
+      </w:r>
+      <w:proofErr w:type="spellStart"/>
+      <w:proofErr w:type="gramStart"/>
+      <w:r>
+        <w:rPr>
+          <w:i/>
+          <w:iCs/>
+        </w:rPr>
+        <w:t>isinstance</w:t>
+      </w:r>
+      <w:proofErr w:type="spellEnd"/>
+      <w:r>
+        <w:rPr>
+          <w:i/>
+          <w:iCs/>
+        </w:rPr>
+        <w:t>(</w:t>
+      </w:r>
+      <w:proofErr w:type="gramEnd"/>
+      <w:r>
+        <w:rPr>
+          <w:i/>
+          <w:iCs/>
+        </w:rPr>
+        <w:t>)</w:t>
+      </w:r>
+      <w:r>
+        <w:t xml:space="preserve"> or </w:t>
+      </w:r>
+      <w:proofErr w:type="spellStart"/>
+      <w:r>
+        <w:rPr>
+          <w:i/>
+          <w:iCs/>
+        </w:rPr>
+        <w:t>issubclass</w:t>
+      </w:r>
+      <w:proofErr w:type="spellEnd"/>
+      <w:r>
+        <w:rPr>
+          <w:i/>
+          <w:iCs/>
+        </w:rPr>
+        <w:t>()</w:t>
+      </w:r>
+      <w:r>
+        <w:t xml:space="preserve"> checks</w:t>
+      </w:r>
+    </w:p>
+    <w:p>
+      <w:pPr>
+        <w:pStyle w:val="code-definition"/>
+      </w:pPr>
+      <w:r>
+        <w:t>FunctionType</w:t>
+      </w:r>
+    </w:p>
+    <w:p>
+      <w:pPr>
+        <w:pStyle w:val="code-definition"/>
+      </w:pPr>
+      <w:r>
+        <w:t>LambdaType</w:t>
+      </w:r>
+    </w:p>
+    <w:p>
+      <w:pPr>
+        <w:pStyle w:val="code-definition"/>
+      </w:pPr>
+      <w:r>
+        <w:t>GeneratorType</w:t>
+      </w:r>
+    </w:p>
+    <w:p>
+      <w:pPr>
+        <w:pStyle w:val="code-definition"/>
+      </w:pPr>
+      <w:r>
+        <w:t>CoroutineType</w:t>
+      </w:r>
+    </w:p>
+    <w:p>
+      <w:pPr>
+        <w:pStyle w:val="code-definition"/>
+      </w:pPr>
+      <w:r>
+        <w:t>AsyncGeneratorType</w:t>
+      </w:r>
+    </w:p>
+    <w:p>
+      <w:pPr>
+        <w:pStyle w:val="code-definition"/>
+      </w:pPr>
+      <w:r>
+        <w:t>CellType</w:t>
+      </w:r>
+    </w:p>
+    <w:p>
+      <w:pPr>
+        <w:pStyle w:val="code-definition"/>
+      </w:pPr>
+      <w:proofErr w:type="spellStart"/>
+      <w:r>
+        <w:t>MethodType</w:t>
+      </w:r>
+      <w:proofErr w:type="spellEnd"/>
+    </w:p>
+    <w:p>
+      <w:pPr>
+        <w:pStyle w:val="code-definition"/>
+      </w:pPr>
+      <w:proofErr w:type="spellStart"/>
+      <w:r>
+        <w:t>BuiltinFunctionType</w:t>
+      </w:r>
+      <w:proofErr w:type="spellEnd"/>
+    </w:p>
+    <w:p>
+      <w:pPr>
+        <w:pStyle w:val="code-definition"/>
+      </w:pPr>
+      <w:proofErr w:type="spellStart"/>
+      <w:r>
+        <w:t>BuiltinMethodType</w:t>
+      </w:r>
+      <w:proofErr w:type="spellEnd"/>
+    </w:p>
+    <w:p>
+      <w:pPr>
+        <w:pStyle w:val="code-definition"/>
+      </w:pPr>
+      <w:proofErr w:type="spellStart"/>
+      <w:r>
+        <w:t>WrapperDescriptionType</w:t>
+      </w:r>
+      <w:proofErr w:type="spellEnd"/>
+    </w:p>
+    <w:p>
+      <w:pPr>
+        <w:pStyle w:val="code-definition"/>
+      </w:pPr>
+      <w:proofErr w:type="spellStart"/>
+      <w:r>
+        <w:t>MethodWrapperType</w:t>
+      </w:r>
+      <w:proofErr w:type="spellEnd"/>
+    </w:p>
+    <w:p>
+      <w:pPr>
+        <w:pStyle w:val="code-definition"/>
+      </w:pPr>
+      <w:proofErr w:type="spellStart"/>
+      <w:r>
+        <w:t>MethodDescriptorType</w:t>
+      </w:r>
+      <w:proofErr w:type="spellEnd"/>
+    </w:p>
+    <w:p>
+      <w:pPr>
+        <w:pStyle w:val="code-definition"/>
+      </w:pPr>
+      <w:proofErr w:type="spellStart"/>
+      <w:r>
+        <w:t>ClassMethodDescriptorType</w:t>
+      </w:r>
+      <w:proofErr w:type="spellEnd"/>
+    </w:p>
+    <w:p>
+      <w:pPr>
+        <w:pStyle w:val="code-definition"/>
+      </w:pPr>
+      <w:proofErr w:type="spellStart"/>
+      <w:r>
+        <w:t>FrameType</w:t>
+      </w:r>
+      <w:proofErr w:type="spellEnd"/>
+    </w:p>
+    <w:p>
+      <w:pPr>
+        <w:pStyle w:val="code-definition"/>
+      </w:pPr>
+      <w:proofErr w:type="spellStart"/>
+      <w:r>
+        <w:t>GetSetDescriptorType</w:t>
+      </w:r>
+      <w:proofErr w:type="spellEnd"/>
+    </w:p>
+    <w:p>
+      <w:pPr>
+        <w:pStyle w:val="code-definition"/>
+      </w:pPr>
+      <w:proofErr w:type="spellStart"/>
+      <w:r>
+        <w:t>MemberDescriptorType</w:t>
+      </w:r>
+      <w:proofErr w:type="spellEnd"/>
+    </w:p>
+    <w:p/>
+    <w:p>
+      <w:pPr>
+        <w:pStyle w:val="code-definition"/>
+      </w:pPr>
+      <w:proofErr w:type="spellStart"/>
+      <w:r>
+        <w:t>CodeType</w:t>
+      </w:r>
+      <w:proofErr w:type="spellEnd"/>
+      <w:r>
+        <w:t>()</w:t>
+      </w:r>
+    </w:p>
+    <w:p>
+      <w:pPr>
+        <w:pStyle w:val="code-definition"/>
+      </w:pPr>
+      <w:proofErr w:type="spellStart"/>
+      <w:r>
+        <w:t>ModuleType</w:t>
+      </w:r>
+      <w:proofErr w:type="spellEnd"/>
+      <w:r>
+        <w:t>()</w:t>
+      </w:r>
+    </w:p>
+    <w:p>
+      <w:pPr>
+        <w:pStyle w:val="code-definition"/>
+      </w:pPr>
+      <w:proofErr w:type="spellStart"/>
+      <w:r>
+        <w:t>TracebackType</w:t>
+      </w:r>
+      <w:proofErr w:type="spellEnd"/>
+      <w:r>
+        <w:t>()</w:t>
+      </w:r>
+    </w:p>
+    <w:p>
+      <w:pPr>
+        <w:pStyle w:val="code-definition"/>
+      </w:pPr>
+      <w:proofErr w:type="spellStart"/>
+      <w:r>
+        <w:t>MappingProxyType</w:t>
+      </w:r>
+      <w:proofErr w:type="spellEnd"/>
+      <w:r>
+        <w:t>()</w:t>
+      </w:r>
+    </w:p>
+    <w:p/>
+    <w:p>
+      <w:pPr>
+        <w:pStyle w:val="code-definition"/>
+      </w:pPr>
+      <w:proofErr w:type="spellStart"/>
+      <w:r>
+        <w:t>SimpleNamespace</w:t>
+      </w:r>
+      <w:proofErr w:type="spellEnd"/>
+      <w:r>
+        <w:t>()</w:t>
+      </w:r>
+    </w:p>
+    <w:p>
+      <w:pPr>
+        <w:pStyle w:val="code-definition"/>
+      </w:pPr>
+      <w:proofErr w:type="spellStart"/>
+      <w:r>
+        <w:t>DynamicClassAttribute</w:t>
+      </w:r>
+      <w:proofErr w:type="spellEnd"/>
+      <w:r>
+        <w:t>()</w:t>
+      </w:r>
+    </w:p>
+    <w:p/>
+    <w:p>
+      <w:pPr>
+        <w:pStyle w:val="code-definition"/>
+      </w:pPr>
+      <w:r>
+        <w:t>coroutine()</w:t>
+      </w:r>
+    </w:p>
+    <w:p>
+      <w:pPr>
+        <w:rPr>
+          <w:lang w:eastAsia="zh-CN" w:bidi="hi-IN"/>
+        </w:rPr>
+      </w:pPr>
+    </w:p>
+    <w:p>
+      <w:pPr>
+        <w:rPr>
+          <w:lang w:eastAsia="zh-CN" w:bidi="hi-IN"/>
+        </w:rPr>
+      </w:pPr>
+    </w:p>
+    <w:p>
+      <w:pPr>
+        <w:pStyle w:val="code-definition"/>
+        <w:rPr>
+          <w:sz w:val="22"/>
+          <w:szCs w:val="28"/>
+        </w:rPr>
+      </w:pPr>
+      <w:r>
+        <w:br w:type="page"/>
+      </w:r>
+    </w:p>
+    <w:p>
+      <w:pPr>
+        <w:pStyle w:val="Heading1"/>
+      </w:pPr>
+      <w:hyperlink r:id="rId29" w:history="1">
         <w:bookmarkStart w:id="43" w:name="_Toc77019932"/>
+        <w:proofErr w:type="spellStart"/>
         <w:r>
           <w:rPr>
             <w:rStyle w:val="Hyperlink"/>
@@ -17470,9 +19591,22 @@
           <w:rPr>
             <w:rStyle w:val="Hyperlink"/>
           </w:rPr>
-          <w:t>nittest</w:t>
+          <w:t>ni</w:t>
+        </w:r>
+        <w:r>
+          <w:rPr>
+            <w:rStyle w:val="Hyperlink"/>
+          </w:rPr>
+          <w:t>t</w:t>
+        </w:r>
+        <w:r>
+          <w:rPr>
+            <w:rStyle w:val="Hyperlink"/>
+          </w:rPr>
+          <w:t>test</w:t>
         </w:r>
         <w:bookmarkEnd w:id="43"/>
+        <w:proofErr w:type="spellEnd"/>
       </w:hyperlink>
     </w:p>
     <w:p>
@@ -17866,11 +20000,19 @@
         </w:rPr>
         <w:tab/>
       </w:r>
-      <w:r>
-        <w:rPr>
-          <w:lang w:eastAsia="zh-CN" w:bidi="hi-IN"/>
-        </w:rPr>
-        <w:t xml:space="preserve">stdout/stderr are buffered during the test run. Output during a passing test is </w:t>
+      <w:proofErr w:type="spellStart"/>
+      <w:r>
+        <w:rPr>
+          <w:lang w:eastAsia="zh-CN" w:bidi="hi-IN"/>
+        </w:rPr>
+        <w:t>stdout</w:t>
+      </w:r>
+      <w:proofErr w:type="spellEnd"/>
+      <w:r>
+        <w:rPr>
+          <w:lang w:eastAsia="zh-CN" w:bidi="hi-IN"/>
+        </w:rPr>
+        <w:t xml:space="preserve">/stderr are buffered during the test run. Output during a passing test is </w:t>
       </w:r>
     </w:p>
     <w:p>
@@ -17931,7 +20073,21 @@
         <w:rPr>
           <w:lang w:eastAsia="zh-CN" w:bidi="hi-IN"/>
         </w:rPr>
-        <w:t xml:space="preserve"> during dest run waits for current test to end then reports results so far</w:t>
+        <w:t xml:space="preserve"> during </w:t>
+      </w:r>
+      <w:proofErr w:type="spellStart"/>
+      <w:r>
+        <w:rPr>
+          <w:lang w:eastAsia="zh-CN" w:bidi="hi-IN"/>
+        </w:rPr>
+        <w:t>dest</w:t>
+      </w:r>
+      <w:proofErr w:type="spellEnd"/>
+      <w:r>
+        <w:rPr>
+          <w:lang w:eastAsia="zh-CN" w:bidi="hi-IN"/>
+        </w:rPr>
+        <w:t xml:space="preserve"> run waits for current test to end then reports results so far</w:t>
       </w:r>
     </w:p>
     <w:p>
@@ -17952,8 +20108,16 @@
           <w:lang w:eastAsia="zh-CN" w:bidi="hi-IN"/>
         </w:rPr>
         <w:tab/>
-        <w:t>--failfast</w:t>
-      </w:r>
+        <w:t>--</w:t>
+      </w:r>
+      <w:proofErr w:type="spellStart"/>
+      <w:r>
+        <w:rPr>
+          <w:lang w:eastAsia="zh-CN" w:bidi="hi-IN"/>
+        </w:rPr>
+        <w:t>failfast</w:t>
+      </w:r>
+      <w:proofErr w:type="spellEnd"/>
       <w:r>
         <w:rPr>
           <w:lang w:eastAsia="zh-CN" w:bidi="hi-IN"/>
@@ -19167,7 +21331,15 @@
       </w:pPr>
       <w:r>
         <w:tab/>
-        <w:t>(classmethod)</w:t>
+        <w:t>(</w:t>
+      </w:r>
+      <w:proofErr w:type="spellStart"/>
+      <w:r>
+        <w:t>classmethod</w:t>
+      </w:r>
+      <w:proofErr w:type="spellEnd"/>
+      <w:r>
+        <w:t>)</w:t>
       </w:r>
     </w:p>
     <w:p>
@@ -19811,20 +21983,50 @@
       <w:pPr>
         <w:pStyle w:val="Heading2"/>
       </w:pPr>
-      <w:r>
-        <w:t>load_tests protocol</w:t>
+      <w:proofErr w:type="spellStart"/>
+      <w:r>
+        <w:t>load_tests</w:t>
+      </w:r>
+      <w:proofErr w:type="spellEnd"/>
+      <w:r>
+        <w:t xml:space="preserve"> protocol</w:t>
       </w:r>
     </w:p>
     <w:p>
       <w:r>
         <w:t xml:space="preserve">Modules or packages can customize how tests are loaded from the during tests by implementing function </w:t>
       </w:r>
-      <w:r>
-        <w:rPr>
-          <w:i/>
-          <w:iCs/>
-        </w:rPr>
-        <w:t>load_tests()</w:t>
+      <w:proofErr w:type="spellStart"/>
+      <w:r>
+        <w:rPr>
+          <w:i/>
+          <w:iCs/>
+        </w:rPr>
+        <w:t>load_</w:t>
+      </w:r>
+      <w:proofErr w:type="gramStart"/>
+      <w:r>
+        <w:rPr>
+          <w:i/>
+          <w:iCs/>
+        </w:rPr>
+        <w:t>tests</w:t>
+      </w:r>
+      <w:proofErr w:type="spellEnd"/>
+      <w:r>
+        <w:rPr>
+          <w:i/>
+          <w:iCs/>
+        </w:rPr>
+        <w:t>(</w:t>
+      </w:r>
+      <w:proofErr w:type="gramEnd"/>
+      <w:r>
+        <w:rPr>
+          <w:i/>
+          <w:iCs/>
+        </w:rPr>
+        <w:t>)</w:t>
       </w:r>
       <w:r>
         <w:t xml:space="preserve">. </w:t>
@@ -19932,8 +22134,9 @@
       <w:pPr>
         <w:pStyle w:val="Heading1"/>
       </w:pPr>
-      <w:hyperlink r:id="rId29" w:history="1">
+      <w:hyperlink r:id="rId30" w:history="1">
         <w:bookmarkStart w:id="46" w:name="_Toc77019933"/>
+        <w:proofErr w:type="spellStart"/>
         <w:r>
           <w:rPr>
             <w:rStyle w:val="Hyperlink"/>
@@ -19941,6 +22144,7 @@
           <w:t>Argparse</w:t>
         </w:r>
         <w:bookmarkEnd w:id="46"/>
+        <w:proofErr w:type="spellEnd"/>
       </w:hyperlink>
     </w:p>
     <w:p>
@@ -20115,8 +22319,13 @@
         <w:autoSpaceDN w:val="0"/>
         <w:textAlignment w:val="baseline"/>
       </w:pPr>
-      <w:r>
-        <w:t>ArgumentParser object:</w:t>
+      <w:proofErr w:type="spellStart"/>
+      <w:r>
+        <w:t>ArgumentParser</w:t>
+      </w:r>
+      <w:proofErr w:type="spellEnd"/>
+      <w:r>
+        <w:t xml:space="preserve"> object:</w:t>
       </w:r>
     </w:p>
     <w:p>
@@ -20218,9 +22427,11 @@
       </w:r>
     </w:p>
     <w:p>
+      <w:proofErr w:type="spellStart"/>
       <w:r>
         <w:t>epilog</w:t>
       </w:r>
+      <w:proofErr w:type="spellEnd"/>
     </w:p>
     <w:p>
       <w:r>
@@ -20228,44 +22439,60 @@
       </w:r>
     </w:p>
     <w:p>
+      <w:proofErr w:type="spellStart"/>
       <w:r>
         <w:t>formatter_class</w:t>
       </w:r>
-    </w:p>
-    <w:p>
+      <w:proofErr w:type="spellEnd"/>
+    </w:p>
+    <w:p>
+      <w:proofErr w:type="spellStart"/>
       <w:r>
         <w:t>prefix_chars</w:t>
       </w:r>
-    </w:p>
-    <w:p>
+      <w:proofErr w:type="spellEnd"/>
+    </w:p>
+    <w:p>
+      <w:proofErr w:type="spellStart"/>
       <w:r>
         <w:t>fromfile_prefix_chars</w:t>
       </w:r>
-    </w:p>
-    <w:p>
+      <w:proofErr w:type="spellEnd"/>
+    </w:p>
+    <w:p>
+      <w:proofErr w:type="spellStart"/>
       <w:r>
         <w:t>argument_default</w:t>
       </w:r>
-    </w:p>
-    <w:p>
+      <w:proofErr w:type="spellEnd"/>
+    </w:p>
+    <w:p>
+      <w:proofErr w:type="spellStart"/>
       <w:r>
         <w:t>conflict_handler</w:t>
       </w:r>
-    </w:p>
-    <w:p>
+      <w:proofErr w:type="spellEnd"/>
+    </w:p>
+    <w:p>
+      <w:proofErr w:type="spellStart"/>
       <w:r>
         <w:t>add_help</w:t>
       </w:r>
-    </w:p>
-    <w:p>
+      <w:proofErr w:type="spellEnd"/>
+    </w:p>
+    <w:p>
+      <w:proofErr w:type="spellStart"/>
       <w:r>
         <w:t>allow_abbrev</w:t>
       </w:r>
-    </w:p>
-    <w:p>
+      <w:proofErr w:type="spellEnd"/>
+    </w:p>
+    <w:p>
+      <w:proofErr w:type="spellStart"/>
       <w:r>
         <w:t>exit_on_error</w:t>
       </w:r>
+      <w:proofErr w:type="spellEnd"/>
     </w:p>
     <w:p/>
     <w:p>
@@ -20409,11 +22636,21 @@
           <w:i/>
           <w:iCs/>
         </w:rPr>
-        <w:t xml:space="preserve"> store_const</w:t>
-      </w:r>
+        <w:t xml:space="preserve"> </w:t>
+      </w:r>
+      <w:proofErr w:type="spellStart"/>
+      <w:r>
+        <w:rPr>
+          <w:i/>
+          <w:iCs/>
+        </w:rPr>
+        <w:t>store_const</w:t>
+      </w:r>
+      <w:proofErr w:type="spellEnd"/>
       <w:r>
         <w:t xml:space="preserve">, </w:t>
       </w:r>
+      <w:proofErr w:type="spellStart"/>
       <w:r>
         <w:rPr>
           <w:i/>
@@ -20421,9 +22658,11 @@
         </w:rPr>
         <w:t>store_true</w:t>
       </w:r>
+      <w:proofErr w:type="spellEnd"/>
       <w:r>
         <w:t xml:space="preserve">, </w:t>
       </w:r>
+      <w:proofErr w:type="spellStart"/>
       <w:r>
         <w:rPr>
           <w:i/>
@@ -20431,9 +22670,11 @@
         </w:rPr>
         <w:t>store_false</w:t>
       </w:r>
+      <w:proofErr w:type="spellEnd"/>
       <w:r>
         <w:t xml:space="preserve">, </w:t>
       </w:r>
+      <w:proofErr w:type="spellStart"/>
       <w:r>
         <w:rPr>
           <w:i/>
@@ -20441,6 +22682,7 @@
         </w:rPr>
         <w:t>append_const</w:t>
       </w:r>
+      <w:proofErr w:type="spellEnd"/>
       <w:r>
         <w:t xml:space="preserve">, </w:t>
       </w:r>
@@ -20473,14 +22715,28 @@
       </w:r>
     </w:p>
     <w:p>
+      <w:proofErr w:type="spellStart"/>
       <w:r>
         <w:t>nargs</w:t>
       </w:r>
-    </w:p>
-    <w:p>
-      <w:r>
-        <w:tab/>
-        <w:t xml:space="preserve">Number of args, either an integer, or one of: </w:t>
+      <w:proofErr w:type="spellEnd"/>
+    </w:p>
+    <w:p>
+      <w:r>
+        <w:tab/>
+        <w:t xml:space="preserve">Number of </w:t>
+      </w:r>
+      <w:proofErr w:type="spellStart"/>
+      <w:r>
+        <w:t>args</w:t>
+      </w:r>
+      <w:proofErr w:type="spellEnd"/>
+      <w:r>
+        <w:t>, either an integer, or one of</w:t>
+      </w:r>
+      <w:proofErr w:type="gramStart"/>
+      <w:r>
+        <w:t xml:space="preserve">: </w:t>
       </w:r>
       <w:r>
         <w:rPr>
@@ -20489,6 +22745,7 @@
         </w:rPr>
         <w:t>?</w:t>
       </w:r>
+      <w:proofErr w:type="gramEnd"/>
       <w:r>
         <w:t xml:space="preserve">, </w:t>
       </w:r>
@@ -20554,12 +22811,23 @@
         <w:tab/>
         <w:t xml:space="preserve">Specify a type to restrict input, or use </w:t>
       </w:r>
-      <w:r>
-        <w:rPr>
-          <w:i/>
-          <w:iCs/>
-        </w:rPr>
-        <w:t>argparse.FileType()</w:t>
+      <w:proofErr w:type="spellStart"/>
+      <w:proofErr w:type="gramStart"/>
+      <w:r>
+        <w:rPr>
+          <w:i/>
+          <w:iCs/>
+        </w:rPr>
+        <w:t>argparse.FileType</w:t>
+      </w:r>
+      <w:proofErr w:type="spellEnd"/>
+      <w:proofErr w:type="gramEnd"/>
+      <w:r>
+        <w:rPr>
+          <w:i/>
+          <w:iCs/>
+        </w:rPr>
+        <w:t>()</w:t>
       </w:r>
       <w:r>
         <w:t>, or supply a function to validate input</w:t>
@@ -20599,9 +22867,11 @@
       </w:r>
     </w:p>
     <w:p>
+      <w:proofErr w:type="spellStart"/>
       <w:r>
         <w:t>metavar</w:t>
       </w:r>
+      <w:proofErr w:type="spellEnd"/>
     </w:p>
     <w:p>
       <w:r>
@@ -20610,9 +22880,11 @@
       </w:r>
     </w:p>
     <w:p>
+      <w:proofErr w:type="spellStart"/>
       <w:r>
         <w:t>dest</w:t>
       </w:r>
+      <w:proofErr w:type="spellEnd"/>
     </w:p>
     <w:p>
       <w:r>
@@ -20654,8 +22926,12 @@
     <w:p>
       <w:r>
         <w:tab/>
+      </w:r>
+      <w:proofErr w:type="spellStart"/>
+      <w:r>
         <w:t>args</w:t>
       </w:r>
+      <w:proofErr w:type="spellEnd"/>
     </w:p>
     <w:p>
       <w:r>
@@ -20730,9 +23006,11 @@
       <w:pPr>
         <w:ind w:left="709"/>
       </w:pPr>
+      <w:proofErr w:type="spellStart"/>
       <w:r>
         <w:t>parser_class</w:t>
       </w:r>
+      <w:proofErr w:type="spellEnd"/>
     </w:p>
     <w:p>
       <w:pPr>
@@ -20746,9 +23024,11 @@
       <w:pPr>
         <w:ind w:left="709"/>
       </w:pPr>
+      <w:proofErr w:type="spellStart"/>
       <w:r>
         <w:t>dest</w:t>
       </w:r>
+      <w:proofErr w:type="spellEnd"/>
     </w:p>
     <w:p>
       <w:pPr>
@@ -20770,9 +23050,11 @@
       <w:pPr>
         <w:ind w:left="709"/>
       </w:pPr>
+      <w:proofErr w:type="spellStart"/>
       <w:r>
         <w:t>metavar</w:t>
       </w:r>
+      <w:proofErr w:type="spellEnd"/>
     </w:p>
     <w:p/>
     <w:p>
@@ -21178,8 +23460,9 @@
       <w:pPr>
         <w:pStyle w:val="Heading1"/>
       </w:pPr>
-      <w:hyperlink r:id="rId30" w:history="1">
+      <w:hyperlink r:id="rId31" w:history="1">
         <w:bookmarkStart w:id="47" w:name="_Toc77019934"/>
+        <w:proofErr w:type="spellStart"/>
         <w:r>
           <w:rPr>
             <w:rStyle w:val="Hyperlink"/>
@@ -21187,12 +23470,31 @@
           <w:t>BeautifulSoup</w:t>
         </w:r>
         <w:bookmarkEnd w:id="47"/>
+        <w:proofErr w:type="spellEnd"/>
       </w:hyperlink>
     </w:p>
     <w:p>
-      <w:r>
-        <w:t>BeautifulSoup is a high level parser, built atop (and therefore slower than) lxml</w:t>
-      </w:r>
+      <w:proofErr w:type="spellStart"/>
+      <w:r>
+        <w:t>BeautifulSoup</w:t>
+      </w:r>
+      <w:proofErr w:type="spellEnd"/>
+      <w:r>
+        <w:t xml:space="preserve"> is a </w:t>
+      </w:r>
+      <w:proofErr w:type="gramStart"/>
+      <w:r>
+        <w:t>high level</w:t>
+      </w:r>
+      <w:proofErr w:type="gramEnd"/>
+      <w:r>
+        <w:t xml:space="preserve"> parser, built atop (and therefore slower than) </w:t>
+      </w:r>
+      <w:proofErr w:type="spellStart"/>
+      <w:r>
+        <w:t>lxml</w:t>
+      </w:r>
+      <w:proofErr w:type="spellEnd"/>
       <w:r>
         <w:t xml:space="preserve"> (which it requires)</w:t>
       </w:r>
@@ -21202,12 +23504,21 @@
       <w:r>
         <w:t xml:space="preserve">Two </w:t>
       </w:r>
-      <w:r>
-        <w:rPr>
-          <w:i/>
-          <w:iCs/>
-        </w:rPr>
-        <w:t xml:space="preserve">NavigableString </w:t>
+      <w:proofErr w:type="spellStart"/>
+      <w:r>
+        <w:rPr>
+          <w:i/>
+          <w:iCs/>
+        </w:rPr>
+        <w:t>NavigableString</w:t>
+      </w:r>
+      <w:proofErr w:type="spellEnd"/>
+      <w:r>
+        <w:rPr>
+          <w:i/>
+          <w:iCs/>
+        </w:rPr>
+        <w:t xml:space="preserve"> </w:t>
       </w:r>
       <w:r>
         <w:t xml:space="preserve">or </w:t>
@@ -21226,7 +23537,15 @@
         <w:t>==</w:t>
       </w:r>
       <w:r>
-        <w:t xml:space="preserve">) if the represent exactly the same HTML or XML markup (Check whether variables refer to same object with </w:t>
+        <w:t xml:space="preserve">) if </w:t>
+      </w:r>
+      <w:proofErr w:type="spellStart"/>
+      <w:r>
+        <w:t>the</w:t>
+      </w:r>
+      <w:proofErr w:type="spellEnd"/>
+      <w:r>
+        <w:t xml:space="preserve"> represent exactly the same HTML or XML markup (Check whether variables refer to same object with </w:t>
       </w:r>
       <w:r>
         <w:rPr>
@@ -21245,7 +23564,15 @@
         <w:t xml:space="preserve"> following </w:t>
       </w:r>
       <w:r>
-        <w:t xml:space="preserve">Attributes/methods are applicable to most BeautifulSoup objects. </w:t>
+        <w:t xml:space="preserve">Attributes/methods are applicable to most </w:t>
+      </w:r>
+      <w:proofErr w:type="spellStart"/>
+      <w:r>
+        <w:t>BeautifulSoup</w:t>
+      </w:r>
+      <w:proofErr w:type="spellEnd"/>
+      <w:r>
+        <w:t xml:space="preserve"> objects. </w:t>
       </w:r>
     </w:p>
     <w:p/>
@@ -21326,7 +23653,21 @@
           <w:lang w:eastAsia="zh-CN" w:bidi="hi-IN"/>
         </w:rPr>
         <w:tab/>
-        <w:t>All descendants (children, children of children, ect) as an iterator</w:t>
+        <w:t xml:space="preserve">All descendants (children, children of children, </w:t>
+      </w:r>
+      <w:proofErr w:type="spellStart"/>
+      <w:r>
+        <w:rPr>
+          <w:lang w:eastAsia="zh-CN" w:bidi="hi-IN"/>
+        </w:rPr>
+        <w:t>ect</w:t>
+      </w:r>
+      <w:proofErr w:type="spellEnd"/>
+      <w:r>
+        <w:rPr>
+          <w:lang w:eastAsia="zh-CN" w:bidi="hi-IN"/>
+        </w:rPr>
+        <w:t>) as an iterator</w:t>
       </w:r>
     </w:p>
     <w:p>
@@ -21357,6 +23698,7 @@
         <w:tab/>
         <w:t xml:space="preserve">If a tag has only a single child, a </w:t>
       </w:r>
+      <w:proofErr w:type="spellStart"/>
       <w:r>
         <w:rPr>
           <w:i/>
@@ -21365,6 +23707,7 @@
         </w:rPr>
         <w:t>NavigableString</w:t>
       </w:r>
+      <w:proofErr w:type="spellEnd"/>
       <w:r>
         <w:rPr>
           <w:lang w:eastAsia="zh-CN" w:bidi="hi-IN"/>
@@ -21486,6 +23829,7 @@
         </w:rPr>
         <w:t xml:space="preserve">The tag containing the current element (the parent of a top-level tag is a </w:t>
       </w:r>
+      <w:proofErr w:type="spellStart"/>
       <w:r>
         <w:rPr>
           <w:i/>
@@ -21494,6 +23838,7 @@
         </w:rPr>
         <w:t>BeautifulSoup</w:t>
       </w:r>
+      <w:proofErr w:type="spellEnd"/>
       <w:r>
         <w:rPr>
           <w:lang w:eastAsia="zh-CN" w:bidi="hi-IN"/>
@@ -21527,7 +23872,21 @@
           <w:lang w:eastAsia="zh-CN" w:bidi="hi-IN"/>
         </w:rPr>
         <w:tab/>
-        <w:t>Iterator over all of an elements parents</w:t>
+        <w:t xml:space="preserve">Iterator over all of an </w:t>
+      </w:r>
+      <w:proofErr w:type="gramStart"/>
+      <w:r>
+        <w:rPr>
+          <w:lang w:eastAsia="zh-CN" w:bidi="hi-IN"/>
+        </w:rPr>
+        <w:t>elements</w:t>
+      </w:r>
+      <w:proofErr w:type="gramEnd"/>
+      <w:r>
+        <w:rPr>
+          <w:lang w:eastAsia="zh-CN" w:bidi="hi-IN"/>
+        </w:rPr>
+        <w:t xml:space="preserve"> parents</w:t>
       </w:r>
     </w:p>
     <w:p>
@@ -21702,15 +24061,57 @@
         <w:rPr>
           <w:lang w:eastAsia="zh-CN" w:bidi="hi-IN"/>
         </w:rPr>
-        <w:t xml:space="preserve">Looks through a tags descendants and retrieves all descendants that match given filters. Calling a Tag object as if it were a function is equivalent to calling </w:t>
-      </w:r>
-      <w:r>
-        <w:rPr>
-          <w:i/>
-          <w:iCs/>
-          <w:lang w:eastAsia="zh-CN" w:bidi="hi-IN"/>
-        </w:rPr>
-        <w:t>find_all()</w:t>
+        <w:t xml:space="preserve">Looks through a </w:t>
+      </w:r>
+      <w:proofErr w:type="gramStart"/>
+      <w:r>
+        <w:rPr>
+          <w:lang w:eastAsia="zh-CN" w:bidi="hi-IN"/>
+        </w:rPr>
+        <w:t>tags descendants</w:t>
+      </w:r>
+      <w:proofErr w:type="gramEnd"/>
+      <w:r>
+        <w:rPr>
+          <w:lang w:eastAsia="zh-CN" w:bidi="hi-IN"/>
+        </w:rPr>
+        <w:t xml:space="preserve"> and retrieves all descendants that match given filters. Calling a Tag object as if it were a function is equivalent to calling </w:t>
+      </w:r>
+      <w:proofErr w:type="spellStart"/>
+      <w:r>
+        <w:rPr>
+          <w:i/>
+          <w:iCs/>
+          <w:lang w:eastAsia="zh-CN" w:bidi="hi-IN"/>
+        </w:rPr>
+        <w:t>find_</w:t>
+      </w:r>
+      <w:proofErr w:type="gramStart"/>
+      <w:r>
+        <w:rPr>
+          <w:i/>
+          <w:iCs/>
+          <w:lang w:eastAsia="zh-CN" w:bidi="hi-IN"/>
+        </w:rPr>
+        <w:t>all</w:t>
+      </w:r>
+      <w:proofErr w:type="spellEnd"/>
+      <w:r>
+        <w:rPr>
+          <w:i/>
+          <w:iCs/>
+          <w:lang w:eastAsia="zh-CN" w:bidi="hi-IN"/>
+        </w:rPr>
+        <w:t>(</w:t>
+      </w:r>
+      <w:proofErr w:type="gramEnd"/>
+      <w:r>
+        <w:rPr>
+          <w:i/>
+          <w:iCs/>
+          <w:lang w:eastAsia="zh-CN" w:bidi="hi-IN"/>
+        </w:rPr>
+        <w:t>)</w:t>
       </w:r>
       <w:r>
         <w:rPr>
@@ -21757,6 +24158,7 @@
         </w:rPr>
         <w:t xml:space="preserve">, </w:t>
       </w:r>
+      <w:proofErr w:type="spellStart"/>
       <w:r>
         <w:rPr>
           <w:i/>
@@ -21765,6 +24167,7 @@
         </w:rPr>
         <w:t>href</w:t>
       </w:r>
+      <w:proofErr w:type="spellEnd"/>
       <w:r>
         <w:rPr>
           <w:lang w:eastAsia="zh-CN" w:bidi="hi-IN"/>
@@ -21789,15 +24192,49 @@
         <w:rPr>
           <w:lang w:eastAsia="zh-CN" w:bidi="hi-IN"/>
         </w:rPr>
-        <w:t xml:space="preserve">To search for an element whose name is taken (ie: name), use: </w:t>
-      </w:r>
-      <w:r>
-        <w:rPr>
-          <w:i/>
-          <w:iCs/>
-          <w:lang w:eastAsia="zh-CN" w:bidi="hi-IN"/>
-        </w:rPr>
-        <w:t>attrs={‘name’: ‘value’}</w:t>
+        <w:t>To search for an element whose name is taken (</w:t>
+      </w:r>
+      <w:proofErr w:type="spellStart"/>
+      <w:r>
+        <w:rPr>
+          <w:lang w:eastAsia="zh-CN" w:bidi="hi-IN"/>
+        </w:rPr>
+        <w:t>ie</w:t>
+      </w:r>
+      <w:proofErr w:type="spellEnd"/>
+      <w:r>
+        <w:rPr>
+          <w:lang w:eastAsia="zh-CN" w:bidi="hi-IN"/>
+        </w:rPr>
+        <w:t xml:space="preserve">: name), use: </w:t>
+      </w:r>
+      <w:proofErr w:type="spellStart"/>
+      <w:r>
+        <w:rPr>
+          <w:i/>
+          <w:iCs/>
+          <w:lang w:eastAsia="zh-CN" w:bidi="hi-IN"/>
+        </w:rPr>
+        <w:t>attrs</w:t>
+      </w:r>
+      <w:proofErr w:type="spellEnd"/>
+      <w:proofErr w:type="gramStart"/>
+      <w:r>
+        <w:rPr>
+          <w:i/>
+          <w:iCs/>
+          <w:lang w:eastAsia="zh-CN" w:bidi="hi-IN"/>
+        </w:rPr>
+        <w:t>={</w:t>
+      </w:r>
+      <w:proofErr w:type="gramEnd"/>
+      <w:r>
+        <w:rPr>
+          <w:i/>
+          <w:iCs/>
+          <w:lang w:eastAsia="zh-CN" w:bidi="hi-IN"/>
+        </w:rPr>
+        <w:t>‘name’: ‘value’}</w:t>
       </w:r>
       <w:r>
         <w:rPr>
@@ -21846,13 +24283,41 @@
         </w:rPr>
         <w:t xml:space="preserve">Nearly equivalent to </w:t>
       </w:r>
-      <w:r>
-        <w:rPr>
-          <w:i/>
-          <w:iCs/>
-          <w:lang w:eastAsia="zh-CN" w:bidi="hi-IN"/>
-        </w:rPr>
-        <w:t>find_all()</w:t>
+      <w:proofErr w:type="spellStart"/>
+      <w:r>
+        <w:rPr>
+          <w:i/>
+          <w:iCs/>
+          <w:lang w:eastAsia="zh-CN" w:bidi="hi-IN"/>
+        </w:rPr>
+        <w:t>find_</w:t>
+      </w:r>
+      <w:proofErr w:type="gramStart"/>
+      <w:r>
+        <w:rPr>
+          <w:i/>
+          <w:iCs/>
+          <w:lang w:eastAsia="zh-CN" w:bidi="hi-IN"/>
+        </w:rPr>
+        <w:t>all</w:t>
+      </w:r>
+      <w:proofErr w:type="spellEnd"/>
+      <w:r>
+        <w:rPr>
+          <w:i/>
+          <w:iCs/>
+          <w:lang w:eastAsia="zh-CN" w:bidi="hi-IN"/>
+        </w:rPr>
+        <w:t>(</w:t>
+      </w:r>
+      <w:proofErr w:type="gramEnd"/>
+      <w:r>
+        <w:rPr>
+          <w:i/>
+          <w:iCs/>
+          <w:lang w:eastAsia="zh-CN" w:bidi="hi-IN"/>
+        </w:rPr>
+        <w:t>)</w:t>
       </w:r>
       <w:r>
         <w:rPr>
@@ -21982,13 +24447,23 @@
         </w:rPr>
         <w:t xml:space="preserve">The </w:t>
       </w:r>
-      <w:r>
-        <w:rPr>
-          <w:i/>
-          <w:iCs/>
-          <w:lang w:eastAsia="zh-CN" w:bidi="hi-IN"/>
-        </w:rPr>
-        <w:t>find_all_*</w:t>
+      <w:proofErr w:type="spellStart"/>
+      <w:r>
+        <w:rPr>
+          <w:i/>
+          <w:iCs/>
+          <w:lang w:eastAsia="zh-CN" w:bidi="hi-IN"/>
+        </w:rPr>
+        <w:t>find_all</w:t>
+      </w:r>
+      <w:proofErr w:type="spellEnd"/>
+      <w:r>
+        <w:rPr>
+          <w:i/>
+          <w:iCs/>
+          <w:lang w:eastAsia="zh-CN" w:bidi="hi-IN"/>
+        </w:rPr>
+        <w:t>_*</w:t>
       </w:r>
       <w:r>
         <w:rPr>
@@ -21996,13 +24471,41 @@
         </w:rPr>
         <w:t xml:space="preserve"> methods are akin to </w:t>
       </w:r>
-      <w:r>
-        <w:rPr>
-          <w:i/>
-          <w:iCs/>
-          <w:lang w:eastAsia="zh-CN" w:bidi="hi-IN"/>
-        </w:rPr>
-        <w:t>find_all()</w:t>
+      <w:proofErr w:type="spellStart"/>
+      <w:r>
+        <w:rPr>
+          <w:i/>
+          <w:iCs/>
+          <w:lang w:eastAsia="zh-CN" w:bidi="hi-IN"/>
+        </w:rPr>
+        <w:t>find_</w:t>
+      </w:r>
+      <w:proofErr w:type="gramStart"/>
+      <w:r>
+        <w:rPr>
+          <w:i/>
+          <w:iCs/>
+          <w:lang w:eastAsia="zh-CN" w:bidi="hi-IN"/>
+        </w:rPr>
+        <w:t>all</w:t>
+      </w:r>
+      <w:proofErr w:type="spellEnd"/>
+      <w:r>
+        <w:rPr>
+          <w:i/>
+          <w:iCs/>
+          <w:lang w:eastAsia="zh-CN" w:bidi="hi-IN"/>
+        </w:rPr>
+        <w:t>(</w:t>
+      </w:r>
+      <w:proofErr w:type="gramEnd"/>
+      <w:r>
+        <w:rPr>
+          <w:i/>
+          <w:iCs/>
+          <w:lang w:eastAsia="zh-CN" w:bidi="hi-IN"/>
+        </w:rPr>
+        <w:t>)</w:t>
       </w:r>
       <w:r>
         <w:rPr>
@@ -22071,7 +24574,21 @@
         <w:rPr>
           <w:lang w:eastAsia="zh-CN" w:bidi="hi-IN"/>
         </w:rPr>
-        <w:t>(Generally, this will be done with lxml)</w:t>
+        <w:t xml:space="preserve">(Generally, this will be done with </w:t>
+      </w:r>
+      <w:proofErr w:type="spellStart"/>
+      <w:r>
+        <w:rPr>
+          <w:lang w:eastAsia="zh-CN" w:bidi="hi-IN"/>
+        </w:rPr>
+        <w:t>lxml</w:t>
+      </w:r>
+      <w:proofErr w:type="spellEnd"/>
+      <w:r>
+        <w:rPr>
+          <w:lang w:eastAsia="zh-CN" w:bidi="hi-IN"/>
+        </w:rPr>
+        <w:t>)</w:t>
       </w:r>
     </w:p>
     <w:p>
@@ -22100,15 +24617,41 @@
           <w:lang w:eastAsia="zh-CN" w:bidi="hi-IN"/>
         </w:rPr>
         <w:tab/>
-        <w:t xml:space="preserve">Add to a tags contents. Akin to </w:t>
-      </w:r>
-      <w:r>
-        <w:rPr>
-          <w:i/>
-          <w:iCs/>
-          <w:lang w:eastAsia="zh-CN" w:bidi="hi-IN"/>
-        </w:rPr>
-        <w:t>list.append()</w:t>
+        <w:t xml:space="preserve">Add to a </w:t>
+      </w:r>
+      <w:proofErr w:type="gramStart"/>
+      <w:r>
+        <w:rPr>
+          <w:lang w:eastAsia="zh-CN" w:bidi="hi-IN"/>
+        </w:rPr>
+        <w:t>tags</w:t>
+      </w:r>
+      <w:proofErr w:type="gramEnd"/>
+      <w:r>
+        <w:rPr>
+          <w:lang w:eastAsia="zh-CN" w:bidi="hi-IN"/>
+        </w:rPr>
+        <w:t xml:space="preserve"> contents. Akin to </w:t>
+      </w:r>
+      <w:proofErr w:type="spellStart"/>
+      <w:proofErr w:type="gramStart"/>
+      <w:r>
+        <w:rPr>
+          <w:i/>
+          <w:iCs/>
+          <w:lang w:eastAsia="zh-CN" w:bidi="hi-IN"/>
+        </w:rPr>
+        <w:t>list.append</w:t>
+      </w:r>
+      <w:proofErr w:type="spellEnd"/>
+      <w:proofErr w:type="gramEnd"/>
+      <w:r>
+        <w:rPr>
+          <w:i/>
+          <w:iCs/>
+          <w:lang w:eastAsia="zh-CN" w:bidi="hi-IN"/>
+        </w:rPr>
+        <w:t>()</w:t>
       </w:r>
     </w:p>
     <w:p>
@@ -22139,13 +24682,25 @@
         <w:tab/>
         <w:t xml:space="preserve">Add every element of a given list to a Tag (in order). Akin to </w:t>
       </w:r>
-      <w:r>
-        <w:rPr>
-          <w:i/>
-          <w:iCs/>
-          <w:lang w:eastAsia="zh-CN" w:bidi="hi-IN"/>
-        </w:rPr>
-        <w:t>list.extend()</w:t>
+      <w:proofErr w:type="spellStart"/>
+      <w:proofErr w:type="gramStart"/>
+      <w:r>
+        <w:rPr>
+          <w:i/>
+          <w:iCs/>
+          <w:lang w:eastAsia="zh-CN" w:bidi="hi-IN"/>
+        </w:rPr>
+        <w:t>list.extend</w:t>
+      </w:r>
+      <w:proofErr w:type="spellEnd"/>
+      <w:proofErr w:type="gramEnd"/>
+      <w:r>
+        <w:rPr>
+          <w:i/>
+          <w:iCs/>
+          <w:lang w:eastAsia="zh-CN" w:bidi="hi-IN"/>
+        </w:rPr>
+        <w:t>()</w:t>
       </w:r>
     </w:p>
     <w:p>
@@ -22215,15 +24770,41 @@
           <w:lang w:eastAsia="zh-CN" w:bidi="hi-IN"/>
         </w:rPr>
         <w:tab/>
-        <w:t xml:space="preserve">Add to a tags contents, at a specified numeric position. Akin to </w:t>
-      </w:r>
-      <w:r>
-        <w:rPr>
-          <w:i/>
-          <w:iCs/>
-          <w:lang w:eastAsia="zh-CN" w:bidi="hi-IN"/>
-        </w:rPr>
-        <w:t>list.insert()</w:t>
+        <w:t xml:space="preserve">Add to a </w:t>
+      </w:r>
+      <w:proofErr w:type="gramStart"/>
+      <w:r>
+        <w:rPr>
+          <w:lang w:eastAsia="zh-CN" w:bidi="hi-IN"/>
+        </w:rPr>
+        <w:t>tags</w:t>
+      </w:r>
+      <w:proofErr w:type="gramEnd"/>
+      <w:r>
+        <w:rPr>
+          <w:lang w:eastAsia="zh-CN" w:bidi="hi-IN"/>
+        </w:rPr>
+        <w:t xml:space="preserve"> contents, at a specified numeric position. Akin to </w:t>
+      </w:r>
+      <w:proofErr w:type="spellStart"/>
+      <w:proofErr w:type="gramStart"/>
+      <w:r>
+        <w:rPr>
+          <w:i/>
+          <w:iCs/>
+          <w:lang w:eastAsia="zh-CN" w:bidi="hi-IN"/>
+        </w:rPr>
+        <w:t>list.insert</w:t>
+      </w:r>
+      <w:proofErr w:type="spellEnd"/>
+      <w:proofErr w:type="gramEnd"/>
+      <w:r>
+        <w:rPr>
+          <w:i/>
+          <w:iCs/>
+          <w:lang w:eastAsia="zh-CN" w:bidi="hi-IN"/>
+        </w:rPr>
+        <w:t>()</w:t>
       </w:r>
     </w:p>
     <w:p>
@@ -22587,7 +25168,21 @@
           <w:lang w:eastAsia="zh-CN" w:bidi="hi-IN"/>
         </w:rPr>
         <w:tab/>
-        <w:t>Returns all text in a document or beneath a tag, as a single unicode string</w:t>
+        <w:t xml:space="preserve">Returns all text in a document or beneath a tag, as a single </w:t>
+      </w:r>
+      <w:proofErr w:type="spellStart"/>
+      <w:r>
+        <w:rPr>
+          <w:lang w:eastAsia="zh-CN" w:bidi="hi-IN"/>
+        </w:rPr>
+        <w:t>unicode</w:t>
+      </w:r>
+      <w:proofErr w:type="spellEnd"/>
+      <w:r>
+        <w:rPr>
+          <w:lang w:eastAsia="zh-CN" w:bidi="hi-IN"/>
+        </w:rPr>
+        <w:t xml:space="preserve"> string</w:t>
       </w:r>
     </w:p>
     <w:p>
@@ -22677,8 +25272,13 @@
       <w:pPr>
         <w:pStyle w:val="Heading2"/>
       </w:pPr>
-      <w:r>
-        <w:t xml:space="preserve">BeautifulSoup </w:t>
+      <w:proofErr w:type="spellStart"/>
+      <w:r>
+        <w:t>BeautifulSoup</w:t>
+      </w:r>
+      <w:proofErr w:type="spellEnd"/>
+      <w:r>
+        <w:t xml:space="preserve"> </w:t>
       </w:r>
     </w:p>
     <w:p>
@@ -22786,8 +25386,13 @@
       <w:pPr>
         <w:pStyle w:val="Heading2"/>
       </w:pPr>
-      <w:r>
-        <w:t xml:space="preserve">NavigableString </w:t>
+      <w:proofErr w:type="spellStart"/>
+      <w:r>
+        <w:t>NavigableString</w:t>
+      </w:r>
+      <w:proofErr w:type="spellEnd"/>
+      <w:r>
+        <w:t xml:space="preserve"> </w:t>
       </w:r>
     </w:p>
     <w:p>
@@ -22827,6 +25432,7 @@
       <w:r>
         <w:t xml:space="preserve">A special type of </w:t>
       </w:r>
+      <w:proofErr w:type="spellStart"/>
       <w:r>
         <w:rPr>
           <w:i/>
@@ -22834,6 +25440,7 @@
         </w:rPr>
         <w:t>NavigableString</w:t>
       </w:r>
+      <w:proofErr w:type="spellEnd"/>
       <w:r>
         <w:t xml:space="preserve">, </w:t>
       </w:r>
@@ -22854,9 +25461,11 @@
       <w:pPr>
         <w:pStyle w:val="Heading2"/>
       </w:pPr>
+      <w:proofErr w:type="spellStart"/>
       <w:r>
         <w:t>SoupStrainer</w:t>
       </w:r>
+      <w:proofErr w:type="spellEnd"/>
     </w:p>
     <w:p>
       <w:pPr>
@@ -22913,11 +25522,13 @@
         <w:pStyle w:val="Heading1"/>
       </w:pPr>
       <w:bookmarkStart w:id="48" w:name="_Toc77019935"/>
+      <w:proofErr w:type="spellStart"/>
       <w:r>
         <w:lastRenderedPageBreak/>
         <w:t>lxml</w:t>
       </w:r>
       <w:bookmarkEnd w:id="48"/>
+      <w:proofErr w:type="spellEnd"/>
     </w:p>
     <w:p>
       <w:pPr>
@@ -22941,8 +25552,9 @@
       <w:pPr>
         <w:pStyle w:val="Heading1"/>
       </w:pPr>
-      <w:hyperlink r:id="rId31" w:history="1">
+      <w:hyperlink r:id="rId32" w:history="1">
         <w:bookmarkStart w:id="49" w:name="_Toc77019936"/>
+        <w:proofErr w:type="spellStart"/>
         <w:r>
           <w:rPr>
             <w:rStyle w:val="Hyperlink"/>
@@ -22950,6 +25562,7 @@
           <w:t>urllib</w:t>
         </w:r>
         <w:bookmarkEnd w:id="49"/>
+        <w:proofErr w:type="spellEnd"/>
       </w:hyperlink>
     </w:p>
     <w:p>
@@ -22972,13 +25585,17 @@
       <w:pPr>
         <w:pStyle w:val="Heading2"/>
       </w:pPr>
-      <w:hyperlink r:id="rId32" w:anchor="module-urllib.request" w:history="1">
+      <w:hyperlink r:id="rId33" w:anchor="module-urllib.request" w:history="1">
+        <w:proofErr w:type="spellStart"/>
+        <w:proofErr w:type="gramStart"/>
         <w:r>
           <w:rPr>
             <w:rStyle w:val="Hyperlink"/>
           </w:rPr>
           <w:t>urllib.requests</w:t>
         </w:r>
+        <w:proofErr w:type="spellEnd"/>
+        <w:proofErr w:type="gramEnd"/>
       </w:hyperlink>
     </w:p>
     <w:p>
@@ -23014,6 +25631,7 @@
         </w:rPr>
         <w:t xml:space="preserve">Open the URL </w:t>
       </w:r>
+      <w:proofErr w:type="spellStart"/>
       <w:r>
         <w:rPr>
           <w:i/>
@@ -23022,6 +25640,7 @@
         </w:rPr>
         <w:t>url</w:t>
       </w:r>
+      <w:proofErr w:type="spellEnd"/>
       <w:r>
         <w:rPr>
           <w:lang w:eastAsia="zh-CN" w:bidi="hi-IN"/>
@@ -23034,6 +25653,7 @@
         </w:rPr>
         <w:t xml:space="preserve">). Returns an </w:t>
       </w:r>
+      <w:proofErr w:type="spellStart"/>
       <w:r>
         <w:rPr>
           <w:i/>
@@ -23042,6 +25662,7 @@
         </w:rPr>
         <w:t>HTTPResponse</w:t>
       </w:r>
+      <w:proofErr w:type="spellEnd"/>
       <w:r>
         <w:rPr>
           <w:lang w:eastAsia="zh-CN" w:bidi="hi-IN"/>
@@ -23060,141 +25681,157 @@
       <w:pPr>
         <w:pStyle w:val="Heading2"/>
       </w:pPr>
-      <w:hyperlink r:id="rId33" w:anchor="http.client.HTTPResponse" w:history="1">
+      <w:hyperlink r:id="rId34" w:anchor="http.client.HTTPResponse" w:history="1">
+        <w:proofErr w:type="spellStart"/>
         <w:r>
           <w:rPr>
             <w:rStyle w:val="Hyperlink"/>
           </w:rPr>
-          <w:t>HTTPResponse attributes</w:t>
+          <w:t>HTTPResponse</w:t>
         </w:r>
-      </w:hyperlink>
-      <w:r>
-        <w:t xml:space="preserve"> </w:t>
-      </w:r>
-    </w:p>
-    <w:p>
-      <w:pPr>
-        <w:pStyle w:val="code-definition"/>
-      </w:pPr>
-      <w:r>
-        <w:t>read()</w:t>
-      </w:r>
-    </w:p>
-    <w:p>
-      <w:pPr>
-        <w:pStyle w:val="code-definition"/>
-      </w:pPr>
-      <w:r>
-        <w:t>readinto()</w:t>
-      </w:r>
-    </w:p>
-    <w:p>
-      <w:pPr>
-        <w:pStyle w:val="code-definition"/>
-      </w:pPr>
-      <w:r>
-        <w:t>getheader()</w:t>
-      </w:r>
-    </w:p>
-    <w:p>
-      <w:pPr>
-        <w:pStyle w:val="code-definition"/>
-      </w:pPr>
-      <w:r>
-        <w:t>getheaders()</w:t>
-      </w:r>
-    </w:p>
-    <w:p>
-      <w:pPr>
-        <w:pStyle w:val="code-definition"/>
-      </w:pPr>
-      <w:r>
-        <w:t>fileno()</w:t>
-      </w:r>
-    </w:p>
-    <w:p>
-      <w:pPr>
-        <w:pStyle w:val="code-definition"/>
-      </w:pPr>
-      <w:r>
-        <w:t>msg</w:t>
-      </w:r>
-    </w:p>
-    <w:p>
-      <w:pPr>
-        <w:pStyle w:val="code-definition"/>
-      </w:pPr>
-      <w:r>
-        <w:t>version</w:t>
-      </w:r>
-    </w:p>
-    <w:p>
-      <w:pPr>
-        <w:pStyle w:val="code-definition"/>
-      </w:pPr>
-      <w:r>
-        <w:t>url</w:t>
-      </w:r>
-    </w:p>
-    <w:p>
-      <w:pPr>
-        <w:pStyle w:val="code-definition"/>
-      </w:pPr>
-      <w:r>
-        <w:t>headers</w:t>
-      </w:r>
-    </w:p>
-    <w:p>
-      <w:pPr>
-        <w:pStyle w:val="code-definition"/>
-      </w:pPr>
-      <w:r>
-        <w:t>status</w:t>
-      </w:r>
-    </w:p>
-    <w:p>
-      <w:pPr>
-        <w:pStyle w:val="code-definition"/>
-      </w:pPr>
-      <w:r>
-        <w:t>reason</w:t>
-      </w:r>
-    </w:p>
-    <w:p>
-      <w:pPr>
-        <w:pStyle w:val="code-definition"/>
-      </w:pPr>
-      <w:r>
-        <w:t>debuglevel</w:t>
-      </w:r>
-    </w:p>
-    <w:p>
-      <w:pPr>
-        <w:pStyle w:val="code-definition"/>
-      </w:pPr>
-      <w:r>
-        <w:t>closed</w:t>
-      </w:r>
-    </w:p>
-    <w:p>
-      <w:pPr>
-        <w:rPr>
-          <w:lang w:eastAsia="zh-CN" w:bidi="hi-IN"/>
-        </w:rPr>
-      </w:pPr>
-    </w:p>
-    <w:p>
-      <w:pPr>
-        <w:pStyle w:val="Heading2"/>
-      </w:pPr>
-      <w:hyperlink r:id="rId34" w:anchor="http.client.HTTPConnection" w:history="1">
+        <w:proofErr w:type="spellEnd"/>
         <w:r>
           <w:rPr>
             <w:rStyle w:val="Hyperlink"/>
           </w:rPr>
-          <w:t>HTTPConnection attributes</w:t>
+          <w:t xml:space="preserve"> attributes</w:t>
         </w:r>
       </w:hyperlink>
+      <w:r>
+        <w:t xml:space="preserve"> </w:t>
+      </w:r>
+    </w:p>
+    <w:p>
+      <w:pPr>
+        <w:pStyle w:val="code-definition"/>
+      </w:pPr>
+      <w:r>
+        <w:t>read()</w:t>
+      </w:r>
+    </w:p>
+    <w:p>
+      <w:pPr>
+        <w:pStyle w:val="code-definition"/>
+      </w:pPr>
+      <w:r>
+        <w:t>readinto()</w:t>
+      </w:r>
+    </w:p>
+    <w:p>
+      <w:pPr>
+        <w:pStyle w:val="code-definition"/>
+      </w:pPr>
+      <w:r>
+        <w:t>getheader()</w:t>
+      </w:r>
+    </w:p>
+    <w:p>
+      <w:pPr>
+        <w:pStyle w:val="code-definition"/>
+      </w:pPr>
+      <w:r>
+        <w:t>getheaders()</w:t>
+      </w:r>
+    </w:p>
+    <w:p>
+      <w:pPr>
+        <w:pStyle w:val="code-definition"/>
+      </w:pPr>
+      <w:r>
+        <w:t>fileno()</w:t>
+      </w:r>
+    </w:p>
+    <w:p>
+      <w:pPr>
+        <w:pStyle w:val="code-definition"/>
+      </w:pPr>
+      <w:r>
+        <w:t>msg</w:t>
+      </w:r>
+    </w:p>
+    <w:p>
+      <w:pPr>
+        <w:pStyle w:val="code-definition"/>
+      </w:pPr>
+      <w:r>
+        <w:t>version</w:t>
+      </w:r>
+    </w:p>
+    <w:p>
+      <w:pPr>
+        <w:pStyle w:val="code-definition"/>
+      </w:pPr>
+      <w:r>
+        <w:t>url</w:t>
+      </w:r>
+    </w:p>
+    <w:p>
+      <w:pPr>
+        <w:pStyle w:val="code-definition"/>
+      </w:pPr>
+      <w:r>
+        <w:t>headers</w:t>
+      </w:r>
+    </w:p>
+    <w:p>
+      <w:pPr>
+        <w:pStyle w:val="code-definition"/>
+      </w:pPr>
+      <w:r>
+        <w:t>status</w:t>
+      </w:r>
+    </w:p>
+    <w:p>
+      <w:pPr>
+        <w:pStyle w:val="code-definition"/>
+      </w:pPr>
+      <w:r>
+        <w:t>reason</w:t>
+      </w:r>
+    </w:p>
+    <w:p>
+      <w:pPr>
+        <w:pStyle w:val="code-definition"/>
+      </w:pPr>
+      <w:r>
+        <w:t>debuglevel</w:t>
+      </w:r>
+    </w:p>
+    <w:p>
+      <w:pPr>
+        <w:pStyle w:val="code-definition"/>
+      </w:pPr>
+      <w:r>
+        <w:t>closed</w:t>
+      </w:r>
+    </w:p>
+    <w:p>
+      <w:pPr>
+        <w:rPr>
+          <w:lang w:eastAsia="zh-CN" w:bidi="hi-IN"/>
+        </w:rPr>
+      </w:pPr>
+    </w:p>
+    <w:p>
+      <w:pPr>
+        <w:pStyle w:val="Heading2"/>
+      </w:pPr>
+      <w:hyperlink r:id="rId35" w:anchor="http.client.HTTPConnection" w:history="1">
+        <w:proofErr w:type="spellStart"/>
+        <w:r>
+          <w:rPr>
+            <w:rStyle w:val="Hyperlink"/>
+          </w:rPr>
+          <w:t>HTTPConnection</w:t>
+        </w:r>
+        <w:proofErr w:type="spellEnd"/>
+        <w:r>
+          <w:rPr>
+            <w:rStyle w:val="Hyperlink"/>
+          </w:rPr>
+          <w:t xml:space="preserve"> attributes</w:t>
+        </w:r>
+      </w:hyperlink>
     </w:p>
     <w:p>
       <w:pPr>
@@ -23295,13 +25932,17 @@
       <w:pPr>
         <w:pStyle w:val="Heading2"/>
       </w:pPr>
-      <w:hyperlink r:id="rId35" w:anchor="module-urllib.error" w:history="1">
+      <w:hyperlink r:id="rId36" w:anchor="module-urllib.error" w:history="1">
+        <w:proofErr w:type="spellStart"/>
+        <w:proofErr w:type="gramStart"/>
         <w:r>
           <w:rPr>
             <w:rStyle w:val="Hyperlink"/>
           </w:rPr>
           <w:t>urllib.error</w:t>
         </w:r>
+        <w:proofErr w:type="spellEnd"/>
+        <w:proofErr w:type="gramEnd"/>
       </w:hyperlink>
     </w:p>
     <w:p>
@@ -23353,13 +25994,17 @@
       <w:pPr>
         <w:pStyle w:val="Heading2"/>
       </w:pPr>
-      <w:hyperlink r:id="rId36" w:anchor="module-urllib.parse" w:history="1">
+      <w:hyperlink r:id="rId37" w:anchor="module-urllib.parse" w:history="1">
+        <w:proofErr w:type="spellStart"/>
+        <w:proofErr w:type="gramStart"/>
         <w:r>
           <w:rPr>
             <w:rStyle w:val="Hyperlink"/>
           </w:rPr>
           <w:t>urllib.parse</w:t>
         </w:r>
+        <w:proofErr w:type="spellEnd"/>
+        <w:proofErr w:type="gramEnd"/>
       </w:hyperlink>
     </w:p>
     <w:p>
@@ -23371,13 +26016,17 @@
       <w:pPr>
         <w:pStyle w:val="Heading2"/>
       </w:pPr>
-      <w:hyperlink r:id="rId37" w:anchor="module-urllib.robotparser" w:history="1">
+      <w:hyperlink r:id="rId38" w:anchor="module-urllib.robotparser" w:history="1">
+        <w:proofErr w:type="spellStart"/>
+        <w:proofErr w:type="gramStart"/>
         <w:r>
           <w:rPr>
             <w:rStyle w:val="Hyperlink"/>
           </w:rPr>
           <w:t>urllib.robotparser</w:t>
         </w:r>
+        <w:proofErr w:type="spellEnd"/>
+        <w:proofErr w:type="gramEnd"/>
       </w:hyperlink>
     </w:p>
     <w:p>
@@ -23408,7 +26057,7 @@
       <w:pPr>
         <w:pStyle w:val="Heading1"/>
       </w:pPr>
-      <w:hyperlink r:id="rId38" w:history="1">
+      <w:hyperlink r:id="rId39" w:history="1">
         <w:bookmarkStart w:id="50" w:name="_Toc77019937"/>
         <w:r>
           <w:rPr>
@@ -23757,12 +26406,22 @@
       <w:pPr>
         <w:pStyle w:val="Heading2"/>
       </w:pPr>
-      <w:hyperlink r:id="rId39" w:anchor="requests.Response" w:history="1">
+      <w:hyperlink r:id="rId40" w:anchor="requests.Response" w:history="1">
+        <w:proofErr w:type="spellStart"/>
+        <w:proofErr w:type="gramStart"/>
         <w:r>
           <w:rPr>
             <w:rStyle w:val="Hyperlink"/>
           </w:rPr>
-          <w:t>requests.Response attributes</w:t>
+          <w:t>requests.Response</w:t>
+        </w:r>
+        <w:proofErr w:type="spellEnd"/>
+        <w:proofErr w:type="gramEnd"/>
+        <w:r>
+          <w:rPr>
+            <w:rStyle w:val="Hyperlink"/>
+          </w:rPr>
+          <w:t xml:space="preserve"> attributes</w:t>
         </w:r>
       </w:hyperlink>
     </w:p>
@@ -23973,8 +26632,13 @@
       <w:pPr>
         <w:pStyle w:val="Heading2"/>
       </w:pPr>
-      <w:r>
-        <w:t>urllib vs requests, getting an html page</w:t>
+      <w:proofErr w:type="spellStart"/>
+      <w:r>
+        <w:t>urllib</w:t>
+      </w:r>
+      <w:proofErr w:type="spellEnd"/>
+      <w:r>
+        <w:t xml:space="preserve"> vs requests, getting an html page</w:t>
       </w:r>
     </w:p>
     <w:p>
@@ -24088,7 +26752,7 @@
       <w:pPr>
         <w:pStyle w:val="Heading1"/>
       </w:pPr>
-      <w:hyperlink r:id="rId40" w:history="1">
+      <w:hyperlink r:id="rId41" w:history="1">
         <w:bookmarkStart w:id="51" w:name="_Toc77019938"/>
         <w:r>
           <w:rPr>
@@ -24857,6 +27521,7 @@
         <w:tab/>
         <w:t xml:space="preserve">Return a callable object that fetches </w:t>
       </w:r>
+      <w:proofErr w:type="spellStart"/>
       <w:r>
         <w:rPr>
           <w:rFonts w:ascii="Times New Roman" w:hAnsi="Times New Roman" w:cs="Times New Roman"/>
@@ -24865,6 +27530,7 @@
         </w:rPr>
         <w:t>attr</w:t>
       </w:r>
+      <w:proofErr w:type="spellEnd"/>
       <w:r>
         <w:rPr>
           <w:rFonts w:ascii="Times New Roman" w:hAnsi="Times New Roman" w:cs="Times New Roman"/>
@@ -24954,7 +27620,43 @@
           <w:i/>
           <w:iCs/>
         </w:rPr>
-        <w:t>__getitem__()</w:t>
+        <w:t>__</w:t>
+      </w:r>
+      <w:proofErr w:type="spellStart"/>
+      <w:r>
+        <w:rPr>
+          <w:rFonts w:ascii="Times New Roman" w:hAnsi="Times New Roman" w:cs="Times New Roman"/>
+          <w:i/>
+          <w:iCs/>
+        </w:rPr>
+        <w:t>getitem</w:t>
+      </w:r>
+      <w:proofErr w:type="spellEnd"/>
+      <w:r>
+        <w:rPr>
+          <w:rFonts w:ascii="Times New Roman" w:hAnsi="Times New Roman" w:cs="Times New Roman"/>
+          <w:i/>
+          <w:iCs/>
+        </w:rPr>
+        <w:t>_</w:t>
+      </w:r>
+      <w:proofErr w:type="gramStart"/>
+      <w:r>
+        <w:rPr>
+          <w:rFonts w:ascii="Times New Roman" w:hAnsi="Times New Roman" w:cs="Times New Roman"/>
+          <w:i/>
+          <w:iCs/>
+        </w:rPr>
+        <w:t>_(</w:t>
+      </w:r>
+      <w:proofErr w:type="gramEnd"/>
+      <w:r>
+        <w:rPr>
+          <w:rFonts w:ascii="Times New Roman" w:hAnsi="Times New Roman" w:cs="Times New Roman"/>
+          <w:i/>
+          <w:iCs/>
+        </w:rPr>
+        <w:t>)</w:t>
       </w:r>
       <w:r>
         <w:rPr>
@@ -25043,7 +27745,7 @@
       <w:pPr>
         <w:pStyle w:val="Heading1"/>
       </w:pPr>
-      <w:hyperlink r:id="rId41" w:history="1">
+      <w:hyperlink r:id="rId42" w:history="1">
         <w:bookmarkStart w:id="52" w:name="_Toc77019939"/>
         <w:r>
           <w:rPr>
@@ -25101,13 +27803,23 @@
         </w:rPr>
         <w:t xml:space="preserve"> to a JSON formatted str. Arguments as per </w:t>
       </w:r>
+      <w:proofErr w:type="gramStart"/>
       <w:r>
         <w:rPr>
           <w:i/>
           <w:iCs/>
           <w:szCs w:val="20"/>
         </w:rPr>
-        <w:t>dump()</w:t>
+        <w:t>dump(</w:t>
+      </w:r>
+      <w:proofErr w:type="gramEnd"/>
+      <w:r>
+        <w:rPr>
+          <w:i/>
+          <w:iCs/>
+          <w:szCs w:val="20"/>
+        </w:rPr>
+        <w:t>)</w:t>
       </w:r>
       <w:r>
         <w:rPr>
@@ -25170,15 +27882,39 @@
         <w:rPr>
           <w:szCs w:val="20"/>
         </w:rPr>
-        <w:t xml:space="preserve"> (str, bytes, or bytearray) containing JSON document to a python object. Arguments as per </w:t>
-      </w:r>
-      <w:r>
-        <w:rPr>
-          <w:i/>
-          <w:iCs/>
+        <w:t xml:space="preserve"> (str, bytes, or </w:t>
+      </w:r>
+      <w:proofErr w:type="spellStart"/>
+      <w:r>
+        <w:rPr>
           <w:szCs w:val="20"/>
         </w:rPr>
-        <w:t>load()</w:t>
+        <w:t>bytearray</w:t>
+      </w:r>
+      <w:proofErr w:type="spellEnd"/>
+      <w:r>
+        <w:rPr>
+          <w:szCs w:val="20"/>
+        </w:rPr>
+        <w:t xml:space="preserve">) containing JSON document to a python object. Arguments as per </w:t>
+      </w:r>
+      <w:proofErr w:type="gramStart"/>
+      <w:r>
+        <w:rPr>
+          <w:i/>
+          <w:iCs/>
+          <w:szCs w:val="20"/>
+        </w:rPr>
+        <w:t>load(</w:t>
+      </w:r>
+      <w:proofErr w:type="gramEnd"/>
+      <w:r>
+        <w:rPr>
+          <w:i/>
+          <w:iCs/>
+          <w:szCs w:val="20"/>
+        </w:rPr>
+        <w:t>)</w:t>
       </w:r>
       <w:r>
         <w:rPr>
@@ -25228,6 +27964,7 @@
         <w:tab/>
         <w:t xml:space="preserve">Deserialize file-like </w:t>
       </w:r>
+      <w:proofErr w:type="spellStart"/>
       <w:r>
         <w:rPr>
           <w:i/>
@@ -25236,6 +27973,7 @@
         </w:rPr>
         <w:t>fp</w:t>
       </w:r>
+      <w:proofErr w:type="spellEnd"/>
       <w:r>
         <w:rPr>
           <w:szCs w:val="20"/>
@@ -25312,6 +28050,7 @@
         </w:rPr>
         <w:t xml:space="preserve">. Produces str (not bytes), </w:t>
       </w:r>
+      <w:proofErr w:type="spellStart"/>
       <w:r>
         <w:rPr>
           <w:i/>
@@ -25320,6 +28059,7 @@
         </w:rPr>
         <w:t>fp</w:t>
       </w:r>
+      <w:proofErr w:type="spellEnd"/>
       <w:r>
         <w:rPr>
           <w:szCs w:val="20"/>
@@ -25774,7 +28514,7 @@
       <w:pPr>
         <w:pStyle w:val="Heading1"/>
       </w:pPr>
-      <w:hyperlink r:id="rId42" w:history="1">
+      <w:hyperlink r:id="rId43" w:history="1">
         <w:bookmarkStart w:id="53" w:name="_Toc77019940"/>
         <w:r>
           <w:rPr>
@@ -25802,8 +28542,9 @@
       <w:pPr>
         <w:pStyle w:val="Heading1"/>
       </w:pPr>
-      <w:hyperlink r:id="rId43" w:history="1">
+      <w:hyperlink r:id="rId44" w:history="1">
         <w:bookmarkStart w:id="54" w:name="_Toc77019941"/>
+        <w:proofErr w:type="spellStart"/>
         <w:r>
           <w:rPr>
             <w:rStyle w:val="Hyperlink"/>
@@ -25811,6 +28552,7 @@
           <w:t>tempfile</w:t>
         </w:r>
         <w:bookmarkEnd w:id="54"/>
+        <w:proofErr w:type="spellEnd"/>
       </w:hyperlink>
     </w:p>
     <w:p>
@@ -25896,8 +28638,9 @@
       <w:pPr>
         <w:pStyle w:val="Heading1"/>
       </w:pPr>
-      <w:hyperlink r:id="rId44" w:history="1">
+      <w:hyperlink r:id="rId45" w:history="1">
         <w:bookmarkStart w:id="57" w:name="_Toc77019942"/>
+        <w:proofErr w:type="spellStart"/>
         <w:r>
           <w:rPr>
             <w:rStyle w:val="Hyperlink"/>
@@ -25905,6 +28648,7 @@
           <w:t>difflib</w:t>
         </w:r>
         <w:bookmarkEnd w:id="57"/>
+        <w:proofErr w:type="spellEnd"/>
       </w:hyperlink>
     </w:p>
     <w:p>
@@ -25992,7 +28736,7 @@
       <w:pPr>
         <w:pStyle w:val="Heading1"/>
       </w:pPr>
-      <w:hyperlink r:id="rId45" w:history="1">
+      <w:hyperlink r:id="rId46" w:history="1">
         <w:bookmarkStart w:id="58" w:name="_Toc77019943"/>
         <w:r>
           <w:rPr>
@@ -26090,7 +28834,7 @@
       <w:pPr>
         <w:pStyle w:val="Heading1"/>
       </w:pPr>
-      <w:hyperlink r:id="rId46" w:history="1">
+      <w:hyperlink r:id="rId47" w:history="1">
         <w:bookmarkStart w:id="61" w:name="_Toc77019945"/>
         <w:r>
           <w:rPr>
@@ -26130,6 +28874,7 @@
         <w:fldChar w:fldCharType="separate"/>
       </w:r>
       <w:bookmarkStart w:id="63" w:name="_Toc77019946"/>
+      <w:proofErr w:type="spellStart"/>
       <w:r>
         <w:rPr>
           <w:rStyle w:val="Hyperlink"/>
@@ -26138,6 +28883,7 @@
       </w:r>
       <w:bookmarkEnd w:id="62"/>
       <w:bookmarkEnd w:id="63"/>
+      <w:proofErr w:type="spellEnd"/>
       <w:r>
         <w:fldChar w:fldCharType="end"/>
       </w:r>
@@ -26178,11 +28924,13 @@
       </w:pPr>
       <w:bookmarkStart w:id="66" w:name="__RefHeading___Toc2463_3851815450"/>
       <w:bookmarkStart w:id="67" w:name="_Toc77019948"/>
+      <w:proofErr w:type="spellStart"/>
       <w:r>
         <w:t>hashlib</w:t>
       </w:r>
       <w:bookmarkEnd w:id="66"/>
       <w:bookmarkEnd w:id="67"/>
+      <w:proofErr w:type="spellEnd"/>
     </w:p>
     <w:p>
       <w:pPr>
@@ -26220,7 +28968,7 @@
       <w:pPr>
         <w:pStyle w:val="Heading1"/>
       </w:pPr>
-      <w:hyperlink r:id="rId47" w:history="1">
+      <w:hyperlink r:id="rId48" w:history="1">
         <w:bookmarkStart w:id="69" w:name="_Toc77019949"/>
         <w:r>
           <w:rPr>
@@ -26279,12 +29027,16 @@
         <w:pStyle w:val="Heading1"/>
       </w:pPr>
       <w:bookmarkStart w:id="71" w:name="_Toc77019950"/>
+      <w:proofErr w:type="spellStart"/>
+      <w:proofErr w:type="gramStart"/>
       <w:r>
         <w:lastRenderedPageBreak/>
         <w:t>http.client</w:t>
       </w:r>
       <w:bookmarkEnd w:id="70"/>
       <w:bookmarkEnd w:id="71"/>
+      <w:proofErr w:type="spellEnd"/>
+      <w:proofErr w:type="gramEnd"/>
     </w:p>
     <w:p>
       <w:pPr>
@@ -26318,7 +29070,7 @@
       <w:pPr>
         <w:pStyle w:val="Heading1"/>
       </w:pPr>
-      <w:hyperlink r:id="rId48" w:history="1">
+      <w:hyperlink r:id="rId49" w:history="1">
         <w:bookmarkStart w:id="72" w:name="_Toc77019951"/>
         <w:r>
           <w:rPr>
@@ -26362,16 +29114,46 @@
         <w:rPr>
           <w:szCs w:val="20"/>
         </w:rPr>
-        <w:t xml:space="preserve">A new array whose items are restricted by typecode, and initalised from </w:t>
-      </w:r>
-      <w:r>
-        <w:rPr>
-          <w:i/>
-          <w:iCs/>
+        <w:t xml:space="preserve">A new array whose items are restricted by </w:t>
+      </w:r>
+      <w:proofErr w:type="spellStart"/>
+      <w:r>
+        <w:rPr>
           <w:szCs w:val="20"/>
         </w:rPr>
+        <w:t>typecode</w:t>
+      </w:r>
+      <w:proofErr w:type="spellEnd"/>
+      <w:r>
+        <w:rPr>
+          <w:szCs w:val="20"/>
+        </w:rPr>
+        <w:t xml:space="preserve">, and </w:t>
+      </w:r>
+      <w:proofErr w:type="spellStart"/>
+      <w:r>
+        <w:rPr>
+          <w:szCs w:val="20"/>
+        </w:rPr>
+        <w:t>initalised</w:t>
+      </w:r>
+      <w:proofErr w:type="spellEnd"/>
+      <w:r>
+        <w:rPr>
+          <w:szCs w:val="20"/>
+        </w:rPr>
+        <w:t xml:space="preserve"> from </w:t>
+      </w:r>
+      <w:proofErr w:type="spellStart"/>
+      <w:r>
+        <w:rPr>
+          <w:i/>
+          <w:iCs/>
+          <w:szCs w:val="20"/>
+        </w:rPr>
         <w:t>initalizer</w:t>
       </w:r>
+      <w:proofErr w:type="spellEnd"/>
       <w:r>
         <w:rPr>
           <w:szCs w:val="20"/>
@@ -26506,7 +29288,20 @@
           <w:szCs w:val="20"/>
         </w:rPr>
         <w:tab/>
-        <w:t>Byteswap all items of the array</w:t>
+      </w:r>
+      <w:proofErr w:type="spellStart"/>
+      <w:r>
+        <w:rPr>
+          <w:szCs w:val="20"/>
+        </w:rPr>
+        <w:t>Byteswap</w:t>
+      </w:r>
+      <w:proofErr w:type="spellEnd"/>
+      <w:r>
+        <w:rPr>
+          <w:szCs w:val="20"/>
+        </w:rPr>
+        <w:t xml:space="preserve"> all items of the array</w:t>
       </w:r>
     </w:p>
     <w:p>
@@ -26632,7 +29427,21 @@
         <w:rPr>
           <w:szCs w:val="20"/>
         </w:rPr>
-        <w:t xml:space="preserve"> is an array, it must have the same typecode. </w:t>
+        <w:t xml:space="preserve"> is an array, it must have the same </w:t>
+      </w:r>
+      <w:proofErr w:type="spellStart"/>
+      <w:r>
+        <w:rPr>
+          <w:szCs w:val="20"/>
+        </w:rPr>
+        <w:t>typecode</w:t>
+      </w:r>
+      <w:proofErr w:type="spellEnd"/>
+      <w:r>
+        <w:rPr>
+          <w:szCs w:val="20"/>
+        </w:rPr>
+        <w:t xml:space="preserve">. </w:t>
       </w:r>
     </w:p>
     <w:p>
@@ -26880,6 +29689,7 @@
         <w:tab/>
         <w:t xml:space="preserve">Return the smallest </w:t>
       </w:r>
+      <w:proofErr w:type="spellStart"/>
       <w:r>
         <w:rPr>
           <w:i/>
@@ -26888,12 +29698,14 @@
         </w:rPr>
         <w:t>i</w:t>
       </w:r>
+      <w:proofErr w:type="spellEnd"/>
       <w:r>
         <w:rPr>
           <w:szCs w:val="20"/>
         </w:rPr>
         <w:t xml:space="preserve"> such that </w:t>
       </w:r>
+      <w:proofErr w:type="spellStart"/>
       <w:r>
         <w:rPr>
           <w:i/>
@@ -26902,6 +29714,7 @@
         </w:rPr>
         <w:t>i</w:t>
       </w:r>
+      <w:proofErr w:type="spellEnd"/>
       <w:r>
         <w:rPr>
           <w:szCs w:val="20"/>
@@ -26978,6 +29791,7 @@
         </w:rPr>
         <w:t xml:space="preserve"> in the array before position </w:t>
       </w:r>
+      <w:proofErr w:type="spellStart"/>
       <w:r>
         <w:rPr>
           <w:i/>
@@ -26986,6 +29800,7 @@
         </w:rPr>
         <w:t>i</w:t>
       </w:r>
+      <w:proofErr w:type="spellEnd"/>
       <w:r>
         <w:rPr>
           <w:szCs w:val="20"/>
@@ -27048,6 +29863,7 @@
         <w:tab/>
         <w:t xml:space="preserve">Remove the item with the index </w:t>
       </w:r>
+      <w:proofErr w:type="spellStart"/>
       <w:r>
         <w:rPr>
           <w:i/>
@@ -27056,12 +29872,14 @@
         </w:rPr>
         <w:t>i</w:t>
       </w:r>
+      <w:proofErr w:type="spellEnd"/>
       <w:r>
         <w:rPr>
           <w:szCs w:val="20"/>
         </w:rPr>
         <w:t xml:space="preserve"> from the array and returns it. </w:t>
       </w:r>
+      <w:proofErr w:type="spellStart"/>
       <w:r>
         <w:rPr>
           <w:i/>
@@ -27070,6 +29888,7 @@
         </w:rPr>
         <w:t>i</w:t>
       </w:r>
+      <w:proofErr w:type="spellEnd"/>
       <w:r>
         <w:rPr>
           <w:szCs w:val="20"/>
@@ -27223,13 +30042,23 @@
           <w:szCs w:val="20"/>
         </w:rPr>
       </w:pPr>
+      <w:proofErr w:type="spellStart"/>
       <w:r>
         <w:rPr>
           <w:i/>
           <w:iCs/>
           <w:szCs w:val="20"/>
         </w:rPr>
-        <w:t>typecodes:</w:t>
+        <w:t>typecodes</w:t>
+      </w:r>
+      <w:proofErr w:type="spellEnd"/>
+      <w:r>
+        <w:rPr>
+          <w:i/>
+          <w:iCs/>
+          <w:szCs w:val="20"/>
+        </w:rPr>
+        <w:t>:</w:t>
       </w:r>
     </w:p>
     <w:p>
@@ -27701,7 +30530,7 @@
         <w:pStyle w:val="Heading1"/>
         <w:pageBreakBefore/>
       </w:pPr>
-      <w:hyperlink r:id="rId49" w:anchor="set" w:history="1">
+      <w:hyperlink r:id="rId50" w:anchor="set" w:history="1">
         <w:bookmarkStart w:id="73" w:name="_Toc77019952"/>
         <w:r>
           <w:rPr>
@@ -27785,6 +30614,7 @@
         <w:tab/>
         <w:t xml:space="preserve">Add element </w:t>
       </w:r>
+      <w:proofErr w:type="spellStart"/>
       <w:r>
         <w:rPr>
           <w:i/>
@@ -27792,6 +30622,7 @@
         </w:rPr>
         <w:t>elem</w:t>
       </w:r>
+      <w:proofErr w:type="spellEnd"/>
       <w:r>
         <w:t xml:space="preserve"> to set.</w:t>
       </w:r>
@@ -27901,6 +30732,7 @@
       <w:r>
         <w:t xml:space="preserve">Remove element </w:t>
       </w:r>
+      <w:proofErr w:type="spellStart"/>
       <w:r>
         <w:rPr>
           <w:i/>
@@ -27908,9 +30740,11 @@
         </w:rPr>
         <w:t>elem</w:t>
       </w:r>
+      <w:proofErr w:type="spellEnd"/>
       <w:r>
         <w:t xml:space="preserve"> from set. Raises </w:t>
       </w:r>
+      <w:proofErr w:type="spellStart"/>
       <w:r>
         <w:rPr>
           <w:i/>
@@ -27918,6 +30752,7 @@
         </w:rPr>
         <w:t>KeyError</w:t>
       </w:r>
+      <w:proofErr w:type="spellEnd"/>
       <w:r>
         <w:t xml:space="preserve"> if not found.</w:t>
       </w:r>
@@ -27955,12 +30790,21 @@
         <w:tab/>
         <w:t xml:space="preserve">Remove element </w:t>
       </w:r>
-      <w:r>
-        <w:rPr>
-          <w:i/>
-          <w:iCs/>
-        </w:rPr>
-        <w:t xml:space="preserve">elem </w:t>
+      <w:proofErr w:type="spellStart"/>
+      <w:r>
+        <w:rPr>
+          <w:i/>
+          <w:iCs/>
+        </w:rPr>
+        <w:t>elem</w:t>
+      </w:r>
+      <w:proofErr w:type="spellEnd"/>
+      <w:r>
+        <w:rPr>
+          <w:i/>
+          <w:iCs/>
+        </w:rPr>
+        <w:t xml:space="preserve"> </w:t>
       </w:r>
       <w:r>
         <w:t>from set if it is present.</w:t>
@@ -27985,7 +30829,15 @@
       </w:pPr>
       <w:r>
         <w:tab/>
-        <w:t>Remove and return an arbitrary element from the set. Raises KeyError if the set is empty.</w:t>
+        <w:t xml:space="preserve">Remove and return an arbitrary element from the set. Raises </w:t>
+      </w:r>
+      <w:proofErr w:type="spellStart"/>
+      <w:r>
+        <w:t>KeyError</w:t>
+      </w:r>
+      <w:proofErr w:type="spellEnd"/>
+      <w:r>
+        <w:t xml:space="preserve"> if the set is empty.</w:t>
       </w:r>
     </w:p>
     <w:p>
@@ -28446,7 +31298,7 @@
         <w:pStyle w:val="Heading1"/>
         <w:pageBreakBefore/>
       </w:pPr>
-      <w:hyperlink r:id="rId50" w:anchor="dict" w:history="1">
+      <w:hyperlink r:id="rId51" w:anchor="dict" w:history="1">
         <w:bookmarkStart w:id="74" w:name="_Toc77019953"/>
         <w:r>
           <w:rPr>
@@ -28608,7 +31460,15 @@
         <w:t>key</w:t>
       </w:r>
       <w:r>
-        <w:t xml:space="preserve"> if key is in the dict, else </w:t>
+        <w:t xml:space="preserve"> if key is in the </w:t>
+      </w:r>
+      <w:proofErr w:type="spellStart"/>
+      <w:r>
+        <w:t>dict</w:t>
+      </w:r>
+      <w:proofErr w:type="spellEnd"/>
+      <w:r>
+        <w:t xml:space="preserve">, else </w:t>
       </w:r>
       <w:r>
         <w:rPr>
@@ -28652,7 +31512,15 @@
       </w:pPr>
       <w:r>
         <w:tab/>
-        <w:t>Return and remove value for key from dict. Raises exception if key not in dict and default not given.</w:t>
+        <w:t xml:space="preserve">Return and remove value for key from dict. Raises exception if key not in </w:t>
+      </w:r>
+      <w:proofErr w:type="spellStart"/>
+      <w:r>
+        <w:t>dict</w:t>
+      </w:r>
+      <w:proofErr w:type="spellEnd"/>
+      <w:r>
+        <w:t xml:space="preserve"> and default not given.</w:t>
       </w:r>
     </w:p>
     <w:p>
@@ -28706,7 +31574,15 @@
       </w:pPr>
       <w:r>
         <w:tab/>
-        <w:t>Return view of the dictionaries items (</w:t>
+        <w:t xml:space="preserve">Return view of the </w:t>
+      </w:r>
+      <w:proofErr w:type="gramStart"/>
+      <w:r>
+        <w:t>dictionaries</w:t>
+      </w:r>
+      <w:proofErr w:type="gramEnd"/>
+      <w:r>
+        <w:t xml:space="preserve"> items (</w:t>
       </w:r>
       <w:r>
         <w:rPr>
@@ -28738,7 +31614,15 @@
       </w:pPr>
       <w:r>
         <w:tab/>
-        <w:t>Return view of the dictionaries keys.</w:t>
+        <w:t xml:space="preserve">Return view of the </w:t>
+      </w:r>
+      <w:proofErr w:type="gramStart"/>
+      <w:r>
+        <w:t>dictionaries</w:t>
+      </w:r>
+      <w:proofErr w:type="gramEnd"/>
+      <w:r>
+        <w:t xml:space="preserve"> keys.</w:t>
       </w:r>
     </w:p>
     <w:p>
@@ -28760,7 +31644,15 @@
       </w:pPr>
       <w:r>
         <w:tab/>
-        <w:t>Return view of the dictionaries values.</w:t>
+        <w:t xml:space="preserve">Return view of the </w:t>
+      </w:r>
+      <w:proofErr w:type="gramStart"/>
+      <w:r>
+        <w:t>dictionaries</w:t>
+      </w:r>
+      <w:proofErr w:type="gramEnd"/>
+      <w:r>
+        <w:t xml:space="preserve"> values.</w:t>
       </w:r>
     </w:p>
     <w:p>
@@ -28804,7 +31696,15 @@
         <w:t>key</w:t>
       </w:r>
       <w:r>
-        <w:t xml:space="preserve"> is in the dict, return its value. If not, insert </w:t>
+        <w:t xml:space="preserve"> is in the </w:t>
+      </w:r>
+      <w:proofErr w:type="spellStart"/>
+      <w:r>
+        <w:t>dict</w:t>
+      </w:r>
+      <w:proofErr w:type="spellEnd"/>
+      <w:r>
+        <w:t xml:space="preserve">, return its value. If not, insert </w:t>
       </w:r>
       <w:r>
         <w:rPr>
@@ -28901,7 +31801,15 @@
       </w:pPr>
       <w:r>
         <w:tab/>
-        <w:t xml:space="preserve">Create new dict with merged keys and value of </w:t>
+        <w:t xml:space="preserve">Create new </w:t>
+      </w:r>
+      <w:proofErr w:type="spellStart"/>
+      <w:r>
+        <w:t>dict</w:t>
+      </w:r>
+      <w:proofErr w:type="spellEnd"/>
+      <w:r>
+        <w:t xml:space="preserve"> with merged keys and value of </w:t>
       </w:r>
       <w:r>
         <w:rPr>
@@ -28957,7 +31865,15 @@
       </w:pPr>
       <w:r>
         <w:tab/>
-        <w:t xml:space="preserve">Update the dict </w:t>
+        <w:t xml:space="preserve">Update the </w:t>
+      </w:r>
+      <w:proofErr w:type="spellStart"/>
+      <w:r>
+        <w:t>dict</w:t>
+      </w:r>
+      <w:proofErr w:type="spellEnd"/>
+      <w:r>
+        <w:t xml:space="preserve"> </w:t>
       </w:r>
       <w:r>
         <w:rPr>
@@ -28995,7 +31911,7 @@
         <w:pStyle w:val="Heading1"/>
         <w:pageBreakBefore/>
       </w:pPr>
-      <w:hyperlink r:id="rId51" w:anchor="string-methods" w:history="1">
+      <w:hyperlink r:id="rId52" w:anchor="string-methods" w:history="1">
         <w:bookmarkStart w:id="75" w:name="_Toc77019954"/>
         <w:r>
           <w:rPr>
@@ -29085,12 +32001,30 @@
       <w:r>
         <w:t xml:space="preserve">) returns </w:t>
       </w:r>
-      <w:r>
-        <w:rPr>
-          <w:i/>
-          <w:iCs/>
-        </w:rPr>
-        <w:t>object.__str__()</w:t>
+      <w:proofErr w:type="spellStart"/>
+      <w:proofErr w:type="gramStart"/>
+      <w:r>
+        <w:rPr>
+          <w:i/>
+          <w:iCs/>
+        </w:rPr>
+        <w:t>object._</w:t>
+      </w:r>
+      <w:proofErr w:type="gramEnd"/>
+      <w:r>
+        <w:rPr>
+          <w:i/>
+          <w:iCs/>
+        </w:rPr>
+        <w:t>_str</w:t>
+      </w:r>
+      <w:proofErr w:type="spellEnd"/>
+      <w:r>
+        <w:rPr>
+          <w:i/>
+          <w:iCs/>
+        </w:rPr>
+        <w:t>__()</w:t>
       </w:r>
       <w:r>
         <w:t xml:space="preserve">. If </w:t>
@@ -29248,7 +32182,15 @@
       </w:pPr>
       <w:r>
         <w:tab/>
-        <w:t xml:space="preserve">Return a copy of the string with all occurrence of substring </w:t>
+        <w:t xml:space="preserve">Return a copy of the string with all </w:t>
+      </w:r>
+      <w:proofErr w:type="gramStart"/>
+      <w:r>
+        <w:t>occurrence</w:t>
+      </w:r>
+      <w:proofErr w:type="gramEnd"/>
+      <w:r>
+        <w:t xml:space="preserve"> of substring </w:t>
       </w:r>
       <w:r>
         <w:rPr>
@@ -29310,6 +32252,12 @@
         <w:t>Simulating</w:t>
       </w:r>
       <w:r>
+        <w:rPr>
+          <w:rFonts w:ascii="Times New Roman" w:hAnsi="Times New Roman" w:cs="Times New Roman"/>
+        </w:rPr>
+        <w:t xml:space="preserve"> (right)</w:t>
+      </w:r>
+      <w:r>
         <w:t xml:space="preserve"> rreplace()</w:t>
       </w:r>
     </w:p>
@@ -29373,6 +32321,7 @@
         <w:tab/>
         <w:t xml:space="preserve">Return a copy of the string with leading and trailing characters removed. The </w:t>
       </w:r>
+      <w:proofErr w:type="gramStart"/>
       <w:r>
         <w:rPr>
           <w:i/>
@@ -29380,6 +32329,7 @@
         </w:rPr>
         <w:t>chars</w:t>
       </w:r>
+      <w:proofErr w:type="gramEnd"/>
       <w:r>
         <w:t xml:space="preserve"> argument is a string </w:t>
       </w:r>
@@ -29561,16 +32511,26 @@
         <w:tab/>
         <w:t xml:space="preserve">Like </w:t>
       </w:r>
-      <w:r>
-        <w:rPr>
-          <w:i/>
-          <w:iCs/>
-        </w:rPr>
-        <w:t>find()</w:t>
+      <w:proofErr w:type="gramStart"/>
+      <w:r>
+        <w:rPr>
+          <w:i/>
+          <w:iCs/>
+        </w:rPr>
+        <w:t>find(</w:t>
+      </w:r>
+      <w:proofErr w:type="gramEnd"/>
+      <w:r>
+        <w:rPr>
+          <w:i/>
+          <w:iCs/>
+        </w:rPr>
+        <w:t>)</w:t>
       </w:r>
       <w:r>
         <w:t xml:space="preserve">, but raise </w:t>
       </w:r>
+      <w:proofErr w:type="spellStart"/>
       <w:r>
         <w:rPr>
           <w:i/>
@@ -29578,6 +32538,7 @@
         </w:rPr>
         <w:t>ValueError</w:t>
       </w:r>
+      <w:proofErr w:type="spellEnd"/>
       <w:r>
         <w:t xml:space="preserve"> if substring not found.</w:t>
       </w:r>
@@ -29603,16 +32564,35 @@
         <w:tab/>
         <w:t xml:space="preserve">Like </w:t>
       </w:r>
-      <w:r>
-        <w:rPr>
-          <w:i/>
-          <w:iCs/>
-        </w:rPr>
-        <w:t>rfind()</w:t>
+      <w:proofErr w:type="spellStart"/>
+      <w:proofErr w:type="gramStart"/>
+      <w:r>
+        <w:rPr>
+          <w:i/>
+          <w:iCs/>
+        </w:rPr>
+        <w:t>rfind</w:t>
+      </w:r>
+      <w:proofErr w:type="spellEnd"/>
+      <w:r>
+        <w:rPr>
+          <w:i/>
+          <w:iCs/>
+        </w:rPr>
+        <w:t>(</w:t>
+      </w:r>
+      <w:proofErr w:type="gramEnd"/>
+      <w:r>
+        <w:rPr>
+          <w:i/>
+          <w:iCs/>
+        </w:rPr>
+        <w:t>)</w:t>
       </w:r>
       <w:r>
         <w:t xml:space="preserve">, but raise </w:t>
       </w:r>
+      <w:proofErr w:type="spellStart"/>
       <w:r>
         <w:rPr>
           <w:i/>
@@ -29620,6 +32600,7 @@
         </w:rPr>
         <w:t>ValueError</w:t>
       </w:r>
+      <w:proofErr w:type="spellEnd"/>
       <w:r>
         <w:t xml:space="preserve"> if substring not found.</w:t>
       </w:r>
@@ -29657,6 +32638,7 @@
         <w:tab/>
         <w:t xml:space="preserve">Return a list of words in the string, using </w:t>
       </w:r>
+      <w:proofErr w:type="spellStart"/>
       <w:r>
         <w:rPr>
           <w:i/>
@@ -29664,9 +32646,11 @@
         </w:rPr>
         <w:t>sep</w:t>
       </w:r>
+      <w:proofErr w:type="spellEnd"/>
       <w:r>
         <w:t xml:space="preserve"> as the delimiter string. If </w:t>
       </w:r>
+      <w:proofErr w:type="spellStart"/>
       <w:r>
         <w:rPr>
           <w:i/>
@@ -29674,9 +32658,11 @@
         </w:rPr>
         <w:t>maxsplit</w:t>
       </w:r>
+      <w:proofErr w:type="spellEnd"/>
       <w:r>
         <w:t xml:space="preserve"> is given, at most </w:t>
       </w:r>
+      <w:proofErr w:type="spellStart"/>
       <w:r>
         <w:rPr>
           <w:i/>
@@ -29684,6 +32670,7 @@
         </w:rPr>
         <w:t>maxsplit</w:t>
       </w:r>
+      <w:proofErr w:type="spellEnd"/>
       <w:r>
         <w:t xml:space="preserve"> splits </w:t>
       </w:r>
@@ -29691,6 +32678,7 @@
         <w:tab/>
         <w:t xml:space="preserve">are done (resulting in at most maxsplit+1 elements). If </w:t>
       </w:r>
+      <w:proofErr w:type="spellStart"/>
       <w:r>
         <w:rPr>
           <w:i/>
@@ -29698,6 +32686,7 @@
         </w:rPr>
         <w:t>sep</w:t>
       </w:r>
+      <w:proofErr w:type="spellEnd"/>
       <w:r>
         <w:t xml:space="preserve"> is given, consecutive delimiters are deemed to </w:t>
       </w:r>
@@ -29705,6 +32694,7 @@
         <w:tab/>
         <w:t xml:space="preserve">delimit empty strings. If </w:t>
       </w:r>
+      <w:proofErr w:type="spellStart"/>
       <w:r>
         <w:rPr>
           <w:i/>
@@ -29712,8 +32702,17 @@
         </w:rPr>
         <w:t>sep</w:t>
       </w:r>
-      <w:r>
-        <w:t xml:space="preserve"> is None, runs of consecutive whitespace are regarded as seperator.</w:t>
+      <w:proofErr w:type="spellEnd"/>
+      <w:r>
+        <w:t xml:space="preserve"> is None, runs of consecutive whitespace are regarded as </w:t>
+      </w:r>
+      <w:proofErr w:type="spellStart"/>
+      <w:r>
+        <w:t>seperator</w:t>
+      </w:r>
+      <w:proofErr w:type="spellEnd"/>
+      <w:r>
+        <w:t>.</w:t>
       </w:r>
     </w:p>
     <w:p>
@@ -29827,6 +32826,7 @@
       <w:r>
         <w:t xml:space="preserve">. Padding is done using </w:t>
       </w:r>
+      <w:proofErr w:type="spellStart"/>
       <w:r>
         <w:rPr>
           <w:i/>
@@ -29834,8 +32834,17 @@
         </w:rPr>
         <w:t>fillchar</w:t>
       </w:r>
-      <w:r>
-        <w:t xml:space="preserve"> (default is space). Origional string is </w:t>
+      <w:proofErr w:type="spellEnd"/>
+      <w:r>
+        <w:t xml:space="preserve"> (default is space). </w:t>
+      </w:r>
+      <w:proofErr w:type="spellStart"/>
+      <w:r>
+        <w:t>Origional</w:t>
+      </w:r>
+      <w:proofErr w:type="spellEnd"/>
+      <w:r>
+        <w:t xml:space="preserve"> string is </w:t>
       </w:r>
       <w:r>
         <w:tab/>
@@ -29856,7 +32865,23 @@
           <w:i/>
           <w:iCs/>
         </w:rPr>
-        <w:t>&lt;= len(s)</w:t>
+        <w:t xml:space="preserve">&lt;= </w:t>
+      </w:r>
+      <w:proofErr w:type="spellStart"/>
+      <w:r>
+        <w:rPr>
+          <w:i/>
+          <w:iCs/>
+        </w:rPr>
+        <w:t>len</w:t>
+      </w:r>
+      <w:proofErr w:type="spellEnd"/>
+      <w:r>
+        <w:rPr>
+          <w:i/>
+          <w:iCs/>
+        </w:rPr>
+        <w:t>(s)</w:t>
       </w:r>
       <w:r>
         <w:t>.</w:t>
@@ -29905,12 +32930,21 @@
       <w:r>
         <w:t xml:space="preserve">. Padding is done using </w:t>
       </w:r>
-      <w:r>
-        <w:rPr>
-          <w:i/>
-          <w:iCs/>
-        </w:rPr>
-        <w:t xml:space="preserve">fillchar </w:t>
+      <w:proofErr w:type="spellStart"/>
+      <w:r>
+        <w:rPr>
+          <w:i/>
+          <w:iCs/>
+        </w:rPr>
+        <w:t>fillchar</w:t>
+      </w:r>
+      <w:proofErr w:type="spellEnd"/>
+      <w:r>
+        <w:rPr>
+          <w:i/>
+          <w:iCs/>
+        </w:rPr>
+        <w:t xml:space="preserve"> </w:t>
       </w:r>
       <w:r>
         <w:t xml:space="preserve">(default is space). </w:t>
@@ -29924,7 +32958,23 @@
           <w:i/>
           <w:iCs/>
         </w:rPr>
-        <w:t>width &lt;= len(s)</w:t>
+        <w:t xml:space="preserve">width &lt;= </w:t>
+      </w:r>
+      <w:proofErr w:type="spellStart"/>
+      <w:r>
+        <w:rPr>
+          <w:i/>
+          <w:iCs/>
+        </w:rPr>
+        <w:t>len</w:t>
+      </w:r>
+      <w:proofErr w:type="spellEnd"/>
+      <w:r>
+        <w:rPr>
+          <w:i/>
+          <w:iCs/>
+        </w:rPr>
+        <w:t>(s)</w:t>
       </w:r>
       <w:r>
         <w:t>.</w:t>
@@ -29968,12 +33018,30 @@
         <w:tab/>
         <w:t xml:space="preserve">As per </w:t>
       </w:r>
-      <w:r>
-        <w:rPr>
-          <w:i/>
-          <w:iCs/>
-        </w:rPr>
-        <w:t>ljust()</w:t>
+      <w:proofErr w:type="spellStart"/>
+      <w:proofErr w:type="gramStart"/>
+      <w:r>
+        <w:rPr>
+          <w:i/>
+          <w:iCs/>
+        </w:rPr>
+        <w:t>ljust</w:t>
+      </w:r>
+      <w:proofErr w:type="spellEnd"/>
+      <w:r>
+        <w:rPr>
+          <w:i/>
+          <w:iCs/>
+        </w:rPr>
+        <w:t>(</w:t>
+      </w:r>
+      <w:proofErr w:type="gramEnd"/>
+      <w:r>
+        <w:rPr>
+          <w:i/>
+          <w:iCs/>
+        </w:rPr>
+        <w:t>)</w:t>
       </w:r>
       <w:r>
         <w:t>, except right-justified.</w:t>
@@ -30209,12 +33277,21 @@
       <w:r>
         <w:tab/>
       </w:r>
-      <w:r>
-        <w:rPr>
-          <w:i/>
-          <w:iCs/>
-        </w:rPr>
-        <w:t>strip()</w:t>
+      <w:proofErr w:type="gramStart"/>
+      <w:r>
+        <w:rPr>
+          <w:i/>
+          <w:iCs/>
+        </w:rPr>
+        <w:t>strip(</w:t>
+      </w:r>
+      <w:proofErr w:type="gramEnd"/>
+      <w:r>
+        <w:rPr>
+          <w:i/>
+          <w:iCs/>
+        </w:rPr>
+        <w:t>)</w:t>
       </w:r>
       <w:r>
         <w:t xml:space="preserve"> on RHS of string.</w:t>
@@ -30252,12 +33329,21 @@
       <w:r>
         <w:tab/>
       </w:r>
-      <w:r>
-        <w:rPr>
-          <w:i/>
-          <w:iCs/>
-        </w:rPr>
-        <w:t>strip()</w:t>
+      <w:proofErr w:type="gramStart"/>
+      <w:r>
+        <w:rPr>
+          <w:i/>
+          <w:iCs/>
+        </w:rPr>
+        <w:t>strip(</w:t>
+      </w:r>
+      <w:proofErr w:type="gramEnd"/>
+      <w:r>
+        <w:rPr>
+          <w:i/>
+          <w:iCs/>
+        </w:rPr>
+        <w:t>)</w:t>
       </w:r>
       <w:r>
         <w:t xml:space="preserve"> on LHS of string.</w:t>
@@ -30395,7 +33481,15 @@
       </w:pPr>
       <w:r>
         <w:tab/>
-        <w:t xml:space="preserve">Return a titlecased version of the string where words start with an uppercase character and the remaining </w:t>
+        <w:t xml:space="preserve">Return a </w:t>
+      </w:r>
+      <w:proofErr w:type="spellStart"/>
+      <w:r>
+        <w:t>titlecased</w:t>
+      </w:r>
+      <w:proofErr w:type="spellEnd"/>
+      <w:r>
+        <w:t xml:space="preserve"> version of the string where words start with an uppercase character and the remaining </w:t>
       </w:r>
       <w:r>
         <w:tab/>
@@ -30491,6 +33585,7 @@
         <w:tab/>
         <w:t xml:space="preserve">list unless </w:t>
       </w:r>
+      <w:proofErr w:type="spellStart"/>
       <w:r>
         <w:rPr>
           <w:i/>
@@ -30498,6 +33593,7 @@
         </w:rPr>
         <w:t>keepends</w:t>
       </w:r>
+      <w:proofErr w:type="spellEnd"/>
       <w:r>
         <w:t xml:space="preserve"> is given and true.</w:t>
       </w:r>
@@ -30557,14 +33653,38 @@
       </w:r>
       <w:r>
         <w:tab/>
-        <w:t xml:space="preserve">by inserting the padding after the sign character. The origional string is returned if </w:t>
-      </w:r>
-      <w:r>
-        <w:rPr>
-          <w:i/>
-          <w:iCs/>
-        </w:rPr>
-        <w:t>width &lt;= len(s)</w:t>
+        <w:t xml:space="preserve">by inserting the padding after the sign character. The </w:t>
+      </w:r>
+      <w:proofErr w:type="spellStart"/>
+      <w:r>
+        <w:t>origional</w:t>
+      </w:r>
+      <w:proofErr w:type="spellEnd"/>
+      <w:r>
+        <w:t xml:space="preserve"> string is returned if </w:t>
+      </w:r>
+      <w:r>
+        <w:rPr>
+          <w:i/>
+          <w:iCs/>
+        </w:rPr>
+        <w:t xml:space="preserve">width &lt;= </w:t>
+      </w:r>
+      <w:proofErr w:type="spellStart"/>
+      <w:r>
+        <w:rPr>
+          <w:i/>
+          <w:iCs/>
+        </w:rPr>
+        <w:t>len</w:t>
+      </w:r>
+      <w:proofErr w:type="spellEnd"/>
+      <w:r>
+        <w:rPr>
+          <w:i/>
+          <w:iCs/>
+        </w:rPr>
+        <w:t>(s)</w:t>
       </w:r>
       <w:r>
         <w:t>.</w:t>
@@ -30603,6 +33723,8 @@
         <w:tab/>
         <w:t xml:space="preserve">Split the string at the first occurrence of </w:t>
       </w:r>
+      <w:proofErr w:type="spellStart"/>
+      <w:proofErr w:type="gramStart"/>
       <w:r>
         <w:rPr>
           <w:i/>
@@ -30610,8 +33732,13 @@
         </w:rPr>
         <w:t>sep</w:t>
       </w:r>
-      <w:r>
-        <w:t xml:space="preserve">, and return a 3-tuple containing the string before, at, and after the </w:t>
+      <w:proofErr w:type="spellEnd"/>
+      <w:r>
+        <w:t>, and</w:t>
+      </w:r>
+      <w:proofErr w:type="gramEnd"/>
+      <w:r>
+        <w:t xml:space="preserve"> return a 3-tuple containing the string before, at, and after the </w:t>
       </w:r>
       <w:r>
         <w:tab/>
@@ -30651,16 +33778,26 @@
         <w:tab/>
         <w:t xml:space="preserve">As per </w:t>
       </w:r>
-      <w:r>
-        <w:rPr>
-          <w:i/>
-          <w:iCs/>
-        </w:rPr>
-        <w:t>partition()</w:t>
+      <w:proofErr w:type="gramStart"/>
+      <w:r>
+        <w:rPr>
+          <w:i/>
+          <w:iCs/>
+        </w:rPr>
+        <w:t>partition(</w:t>
+      </w:r>
+      <w:proofErr w:type="gramEnd"/>
+      <w:r>
+        <w:rPr>
+          <w:i/>
+          <w:iCs/>
+        </w:rPr>
+        <w:t>)</w:t>
       </w:r>
       <w:r>
         <w:t xml:space="preserve">, but split at the last occurrence of </w:t>
       </w:r>
+      <w:proofErr w:type="spellStart"/>
       <w:r>
         <w:rPr>
           <w:i/>
@@ -30671,6 +33808,7 @@
       <w:r>
         <w:t>.</w:t>
       </w:r>
+      <w:proofErr w:type="spellEnd"/>
     </w:p>
     <w:p>
       <w:pPr>
@@ -30946,12 +34084,21 @@
         <w:tab/>
         <w:t xml:space="preserve">(static) returns a translation table usable for </w:t>
       </w:r>
-      <w:r>
-        <w:rPr>
-          <w:i/>
-          <w:iCs/>
-        </w:rPr>
-        <w:t>translate()</w:t>
+      <w:proofErr w:type="gramStart"/>
+      <w:r>
+        <w:rPr>
+          <w:i/>
+          <w:iCs/>
+        </w:rPr>
+        <w:t>translate(</w:t>
+      </w:r>
+      <w:proofErr w:type="gramEnd"/>
+      <w:r>
+        <w:rPr>
+          <w:i/>
+          <w:iCs/>
+        </w:rPr>
+        <w:t>)</w:t>
       </w:r>
       <w:r>
         <w:t>.</w:t>
@@ -30988,7 +34135,7 @@
         <w:pStyle w:val="Heading1"/>
         <w:pageBreakBefore/>
       </w:pPr>
-      <w:hyperlink r:id="rId52" w:anchor="list" w:history="1">
+      <w:hyperlink r:id="rId53" w:anchor="list" w:history="1">
         <w:bookmarkStart w:id="76" w:name="_Toc77019955"/>
         <w:r>
           <w:rPr>
@@ -31025,7 +34172,15 @@
       </w:pPr>
       <w:r>
         <w:tab/>
-        <w:t xml:space="preserve">The constructor builds a list whose items are the same and in the same order as iterable’s items. iterable may be </w:t>
+        <w:t xml:space="preserve">The constructor builds a list whose items are the same and in the same order as </w:t>
+      </w:r>
+      <w:proofErr w:type="spellStart"/>
+      <w:r>
+        <w:t>iterable’s</w:t>
+      </w:r>
+      <w:proofErr w:type="spellEnd"/>
+      <w:r>
+        <w:t xml:space="preserve"> items. iterable may be </w:t>
       </w:r>
       <w:r>
         <w:tab/>
@@ -31084,7 +34239,48 @@
           <w:i/>
           <w:iCs/>
         </w:rPr>
-        <w:t>s[len(s):len(s)] = [x]</w:t>
+        <w:t>s[</w:t>
+      </w:r>
+      <w:proofErr w:type="spellStart"/>
+      <w:r>
+        <w:rPr>
+          <w:i/>
+          <w:iCs/>
+        </w:rPr>
+        <w:t>len</w:t>
+      </w:r>
+      <w:proofErr w:type="spellEnd"/>
+      <w:r>
+        <w:rPr>
+          <w:i/>
+          <w:iCs/>
+        </w:rPr>
+        <w:t>(s</w:t>
+      </w:r>
+      <w:proofErr w:type="gramStart"/>
+      <w:r>
+        <w:rPr>
+          <w:i/>
+          <w:iCs/>
+        </w:rPr>
+        <w:t>):</w:t>
+      </w:r>
+      <w:proofErr w:type="spellStart"/>
+      <w:r>
+        <w:rPr>
+          <w:i/>
+          <w:iCs/>
+        </w:rPr>
+        <w:t>len</w:t>
+      </w:r>
+      <w:proofErr w:type="spellEnd"/>
+      <w:proofErr w:type="gramEnd"/>
+      <w:r>
+        <w:rPr>
+          <w:i/>
+          <w:iCs/>
+        </w:rPr>
+        <w:t>(s)] = [x]</w:t>
       </w:r>
       <w:r>
         <w:t>.</w:t>
@@ -31123,6 +34319,7 @@
         <w:tab/>
         <w:t xml:space="preserve">Retrieves the item at </w:t>
       </w:r>
+      <w:proofErr w:type="spellStart"/>
       <w:r>
         <w:rPr>
           <w:i/>
@@ -31130,6 +34327,7 @@
         </w:rPr>
         <w:t>i</w:t>
       </w:r>
+      <w:proofErr w:type="spellEnd"/>
       <w:r>
         <w:t xml:space="preserve">, and also removes it (Defaults to </w:t>
       </w:r>
@@ -31179,7 +34377,15 @@
       </w:r>
       <w:r>
         <w:tab/>
-        <w:t xml:space="preserve">any comparison operations fail, the entire sort operation will fail (and the list will likely be left in a partially </w:t>
+        <w:t xml:space="preserve">any comparison operations fail, the entire </w:t>
+      </w:r>
+      <w:proofErr w:type="gramStart"/>
+      <w:r>
+        <w:t>sort</w:t>
+      </w:r>
+      <w:proofErr w:type="gramEnd"/>
+      <w:r>
+        <w:t xml:space="preserve"> operation will fail (and the list will likely be left in a partially </w:t>
       </w:r>
       <w:r>
         <w:tab/>
@@ -31212,7 +34418,23 @@
           <w:i/>
           <w:iCs/>
         </w:rPr>
-        <w:t>del s[:]</w:t>
+        <w:t xml:space="preserve">del </w:t>
+      </w:r>
+      <w:proofErr w:type="gramStart"/>
+      <w:r>
+        <w:rPr>
+          <w:i/>
+          <w:iCs/>
+        </w:rPr>
+        <w:t>s[</w:t>
+      </w:r>
+      <w:proofErr w:type="gramEnd"/>
+      <w:r>
+        <w:rPr>
+          <w:i/>
+          <w:iCs/>
+        </w:rPr>
+        <w:t>:]</w:t>
       </w:r>
     </w:p>
     <w:p>
@@ -31236,12 +34458,21 @@
         <w:tab/>
         <w:t xml:space="preserve">Create a shallow copy of the list. Equivalent to </w:t>
       </w:r>
-      <w:r>
-        <w:rPr>
-          <w:i/>
-          <w:iCs/>
-        </w:rPr>
-        <w:t>s[:]</w:t>
+      <w:proofErr w:type="gramStart"/>
+      <w:r>
+        <w:rPr>
+          <w:i/>
+          <w:iCs/>
+        </w:rPr>
+        <w:t>s[</w:t>
+      </w:r>
+      <w:proofErr w:type="gramEnd"/>
+      <w:r>
+        <w:rPr>
+          <w:i/>
+          <w:iCs/>
+        </w:rPr>
+        <w:t>:]</w:t>
       </w:r>
     </w:p>
     <w:p>
@@ -31292,7 +34523,48 @@
           <w:i/>
           <w:iCs/>
         </w:rPr>
-        <w:t>s[len(s):len(s)] = t</w:t>
+        <w:t>s[</w:t>
+      </w:r>
+      <w:proofErr w:type="spellStart"/>
+      <w:r>
+        <w:rPr>
+          <w:i/>
+          <w:iCs/>
+        </w:rPr>
+        <w:t>len</w:t>
+      </w:r>
+      <w:proofErr w:type="spellEnd"/>
+      <w:r>
+        <w:rPr>
+          <w:i/>
+          <w:iCs/>
+        </w:rPr>
+        <w:t>(s</w:t>
+      </w:r>
+      <w:proofErr w:type="gramStart"/>
+      <w:r>
+        <w:rPr>
+          <w:i/>
+          <w:iCs/>
+        </w:rPr>
+        <w:t>):</w:t>
+      </w:r>
+      <w:proofErr w:type="spellStart"/>
+      <w:r>
+        <w:rPr>
+          <w:i/>
+          <w:iCs/>
+        </w:rPr>
+        <w:t>len</w:t>
+      </w:r>
+      <w:proofErr w:type="spellEnd"/>
+      <w:proofErr w:type="gramEnd"/>
+      <w:r>
+        <w:rPr>
+          <w:i/>
+          <w:iCs/>
+        </w:rPr>
+        <w:t>(s)] = t</w:t>
       </w:r>
     </w:p>
     <w:p>
@@ -31338,6 +34610,7 @@
       <w:r>
         <w:t xml:space="preserve"> into list at index given by </w:t>
       </w:r>
+      <w:proofErr w:type="spellStart"/>
       <w:r>
         <w:rPr>
           <w:i/>
@@ -31345,6 +34618,7 @@
         </w:rPr>
         <w:t>i</w:t>
       </w:r>
+      <w:proofErr w:type="spellEnd"/>
       <w:r>
         <w:t xml:space="preserve">. Equivalent to </w:t>
       </w:r>
@@ -31353,7 +34627,25 @@
           <w:i/>
           <w:iCs/>
         </w:rPr>
-        <w:t>s[i:i] = [x]</w:t>
+        <w:t>s[</w:t>
+      </w:r>
+      <w:proofErr w:type="spellStart"/>
+      <w:proofErr w:type="gramStart"/>
+      <w:r>
+        <w:rPr>
+          <w:i/>
+          <w:iCs/>
+        </w:rPr>
+        <w:t>i:i</w:t>
+      </w:r>
+      <w:proofErr w:type="spellEnd"/>
+      <w:proofErr w:type="gramEnd"/>
+      <w:r>
+        <w:rPr>
+          <w:i/>
+          <w:iCs/>
+        </w:rPr>
+        <w:t>] = [x]</w:t>
       </w:r>
     </w:p>
     <w:p>
@@ -31394,7 +34686,23 @@
           <w:i/>
           <w:iCs/>
         </w:rPr>
-        <w:t xml:space="preserve">s[i] </w:t>
+        <w:t>s[</w:t>
+      </w:r>
+      <w:proofErr w:type="spellStart"/>
+      <w:r>
+        <w:rPr>
+          <w:i/>
+          <w:iCs/>
+        </w:rPr>
+        <w:t>i</w:t>
+      </w:r>
+      <w:proofErr w:type="spellEnd"/>
+      <w:r>
+        <w:rPr>
+          <w:i/>
+          <w:iCs/>
+        </w:rPr>
+        <w:t xml:space="preserve">] </w:t>
       </w:r>
       <w:r>
         <w:t xml:space="preserve">is equal to </w:t>
@@ -31599,8 +34907,18 @@
           <w:i/>
           <w:iCs/>
         </w:rPr>
-        <w:t>_vals</w:t>
-      </w:r>
+        <w:t>_</w:t>
+      </w:r>
+      <w:proofErr w:type="spellStart"/>
+      <w:r>
+        <w:rPr>
+          <w:rFonts w:ascii="Times New Roman" w:hAnsi="Times New Roman" w:cs="Times New Roman"/>
+          <w:i/>
+          <w:iCs/>
+        </w:rPr>
+        <w:t>vals</w:t>
+      </w:r>
+      <w:proofErr w:type="spellEnd"/>
       <w:r>
         <w:rPr>
           <w:rFonts w:ascii="Times New Roman" w:hAnsi="Times New Roman" w:cs="Times New Roman"/>
@@ -31659,11 +34977,13 @@
       <w:pPr>
         <w:pStyle w:val="Heading1"/>
       </w:pPr>
+      <w:proofErr w:type="spellStart"/>
       <w:r>
         <w:lastRenderedPageBreak/>
         <w:t>bytearray</w:t>
       </w:r>
       <w:bookmarkEnd w:id="78"/>
+      <w:proofErr w:type="spellEnd"/>
     </w:p>
     <w:p>
       <w:pPr>
@@ -31789,11 +35109,13 @@
       <w:pPr>
         <w:pStyle w:val="Heading1"/>
       </w:pPr>
+      <w:proofErr w:type="spellStart"/>
       <w:r>
         <w:lastRenderedPageBreak/>
         <w:t>memoryview</w:t>
       </w:r>
       <w:bookmarkEnd w:id="79"/>
+      <w:proofErr w:type="spellEnd"/>
     </w:p>
     <w:p>
       <w:pPr>
@@ -31815,7 +35137,7 @@
 </file>
 
 <file path=word/endnotes.xml><?xml version="1.0" encoding="utf-8"?>
-<w:endnotes xmlns:wpc="http://schemas.microsoft.com/office/word/2010/wordprocessingCanvas" xmlns:cx="http://schemas.microsoft.com/office/drawing/2014/chartex" xmlns:cx1="http://schemas.microsoft.com/office/drawing/2015/9/8/chartex" xmlns:cx2="http://schemas.microsoft.com/office/drawing/2015/10/21/chartex" xmlns:cx3="http://schemas.microsoft.com/office/drawing/2016/5/9/chartex" xmlns:cx4="http://schemas.microsoft.com/office/drawing/2016/5/10/chartex" xmlns:cx5="http://schemas.microsoft.com/office/drawing/2016/5/11/chartex" xmlns:cx6="http://schemas.microsoft.com/office/drawing/2016/5/12/chartex" xmlns:cx7="http://schemas.microsoft.com/office/drawing/2016/5/13/chartex" xmlns:cx8="http://schemas.microsoft.com/office/drawing/2016/5/14/chartex" xmlns:mc="http://schemas.openxmlformats.org/markup-compatibility/2006" xmlns:aink="http://schemas.microsoft.com/office/drawing/2016/ink" xmlns:am3d="http://schemas.microsoft.com/office/drawing/2017/model3d" xmlns:o="urn:schemas-microsoft-com:office:office" xmlns:r="http://schemas.openxmlformats.org/officeDocument/2006/relationships" xmlns:m="http://schemas.openxmlformats.org/officeDocument/2006/math" xmlns:v="urn:schemas-microsoft-com:vml" xmlns:wp14="http://schemas.microsoft.com/office/word/2010/wordprocessingDrawing" xmlns:wp="http://schemas.openxmlformats.org/drawingml/2006/wordprocessingDrawing" xmlns:w10="urn:schemas-microsoft-com:office:word" xmlns:w="http://schemas.openxmlformats.org/wordprocessingml/2006/main" xmlns:w14="http://schemas.microsoft.com/office/word/2010/wordml" xmlns:w15="http://schemas.microsoft.com/office/word/2012/wordml" xmlns:w16cex="http://schemas.microsoft.com/office/word/2018/wordml/cex" xmlns:w16cid="http://schemas.microsoft.com/office/word/2016/wordml/cid" xmlns:w16="http://schemas.microsoft.com/office/word/2018/wordml" xmlns:w16se="http://schemas.microsoft.com/office/word/2015/wordml/symex" xmlns:wpg="http://schemas.microsoft.com/office/word/2010/wordprocessingGroup" xmlns:wpi="http://schemas.microsoft.com/office/word/2010/wordprocessingInk" xmlns:wne="http://schemas.microsoft.com/office/word/2006/wordml" xmlns:wps="http://schemas.microsoft.com/office/word/2010/wordprocessingShape" mc:Ignorable="w14 w15 w16se w16cid w16 w16cex wp14">
+<w:endnotes xmlns:wpc="http://schemas.microsoft.com/office/word/2010/wordprocessingCanvas" xmlns:cx="http://schemas.microsoft.com/office/drawing/2014/chartex" xmlns:cx1="http://schemas.microsoft.com/office/drawing/2015/9/8/chartex" xmlns:cx2="http://schemas.microsoft.com/office/drawing/2015/10/21/chartex" xmlns:cx3="http://schemas.microsoft.com/office/drawing/2016/5/9/chartex" xmlns:cx4="http://schemas.microsoft.com/office/drawing/2016/5/10/chartex" xmlns:cx5="http://schemas.microsoft.com/office/drawing/2016/5/11/chartex" xmlns:cx6="http://schemas.microsoft.com/office/drawing/2016/5/12/chartex" xmlns:cx7="http://schemas.microsoft.com/office/drawing/2016/5/13/chartex" xmlns:cx8="http://schemas.microsoft.com/office/drawing/2016/5/14/chartex" xmlns:mc="http://schemas.openxmlformats.org/markup-compatibility/2006" xmlns:aink="http://schemas.microsoft.com/office/drawing/2016/ink" xmlns:am3d="http://schemas.microsoft.com/office/drawing/2017/model3d" xmlns:o="urn:schemas-microsoft-com:office:office" xmlns:r="http://schemas.openxmlformats.org/officeDocument/2006/relationships" xmlns:m="http://schemas.openxmlformats.org/officeDocument/2006/math" xmlns:v="urn:schemas-microsoft-com:vml" xmlns:wp14="http://schemas.microsoft.com/office/word/2010/wordprocessingDrawing" xmlns:wp="http://schemas.openxmlformats.org/drawingml/2006/wordprocessingDrawing" xmlns:w10="urn:schemas-microsoft-com:office:word" xmlns:w="http://schemas.openxmlformats.org/wordprocessingml/2006/main" xmlns:w14="http://schemas.microsoft.com/office/word/2010/wordml" xmlns:w15="http://schemas.microsoft.com/office/word/2012/wordml" xmlns:w16cex="http://schemas.microsoft.com/office/word/2018/wordml/cex" xmlns:w16cid="http://schemas.microsoft.com/office/word/2016/wordml/cid" xmlns:w16="http://schemas.microsoft.com/office/word/2018/wordml" xmlns:w16sdtdh="http://schemas.microsoft.com/office/word/2020/wordml/sdtdatahash" xmlns:w16se="http://schemas.microsoft.com/office/word/2015/wordml/symex" xmlns:wpg="http://schemas.microsoft.com/office/word/2010/wordprocessingGroup" xmlns:wpi="http://schemas.microsoft.com/office/word/2010/wordprocessingInk" xmlns:wne="http://schemas.microsoft.com/office/word/2006/wordml" xmlns:wps="http://schemas.microsoft.com/office/word/2010/wordprocessingShape" mc:Ignorable="w14 w15 w16se w16cid w16 w16cex w16sdtdh wp14">
   <w:endnote w:type="separator" w:id="-1">
     <w:p>
       <w:r>
@@ -31834,7 +35156,7 @@
 </file>
 
 <file path=word/footnotes.xml><?xml version="1.0" encoding="utf-8"?>
-<w:footnotes xmlns:wpc="http://schemas.microsoft.com/office/word/2010/wordprocessingCanvas" xmlns:cx="http://schemas.microsoft.com/office/drawing/2014/chartex" xmlns:cx1="http://schemas.microsoft.com/office/drawing/2015/9/8/chartex" xmlns:cx2="http://schemas.microsoft.com/office/drawing/2015/10/21/chartex" xmlns:cx3="http://schemas.microsoft.com/office/drawing/2016/5/9/chartex" xmlns:cx4="http://schemas.microsoft.com/office/drawing/2016/5/10/chartex" xmlns:cx5="http://schemas.microsoft.com/office/drawing/2016/5/11/chartex" xmlns:cx6="http://schemas.microsoft.com/office/drawing/2016/5/12/chartex" xmlns:cx7="http://schemas.microsoft.com/office/drawing/2016/5/13/chartex" xmlns:cx8="http://schemas.microsoft.com/office/drawing/2016/5/14/chartex" xmlns:mc="http://schemas.openxmlformats.org/markup-compatibility/2006" xmlns:aink="http://schemas.microsoft.com/office/drawing/2016/ink" xmlns:am3d="http://schemas.microsoft.com/office/drawing/2017/model3d" xmlns:o="urn:schemas-microsoft-com:office:office" xmlns:r="http://schemas.openxmlformats.org/officeDocument/2006/relationships" xmlns:m="http://schemas.openxmlformats.org/officeDocument/2006/math" xmlns:v="urn:schemas-microsoft-com:vml" xmlns:wp14="http://schemas.microsoft.com/office/word/2010/wordprocessingDrawing" xmlns:wp="http://schemas.openxmlformats.org/drawingml/2006/wordprocessingDrawing" xmlns:w10="urn:schemas-microsoft-com:office:word" xmlns:w="http://schemas.openxmlformats.org/wordprocessingml/2006/main" xmlns:w14="http://schemas.microsoft.com/office/word/2010/wordml" xmlns:w15="http://schemas.microsoft.com/office/word/2012/wordml" xmlns:w16cex="http://schemas.microsoft.com/office/word/2018/wordml/cex" xmlns:w16cid="http://schemas.microsoft.com/office/word/2016/wordml/cid" xmlns:w16="http://schemas.microsoft.com/office/word/2018/wordml" xmlns:w16se="http://schemas.microsoft.com/office/word/2015/wordml/symex" xmlns:wpg="http://schemas.microsoft.com/office/word/2010/wordprocessingGroup" xmlns:wpi="http://schemas.microsoft.com/office/word/2010/wordprocessingInk" xmlns:wne="http://schemas.microsoft.com/office/word/2006/wordml" xmlns:wps="http://schemas.microsoft.com/office/word/2010/wordprocessingShape" mc:Ignorable="w14 w15 w16se w16cid w16 w16cex wp14">
+<w:footnotes xmlns:wpc="http://schemas.microsoft.com/office/word/2010/wordprocessingCanvas" xmlns:cx="http://schemas.microsoft.com/office/drawing/2014/chartex" xmlns:cx1="http://schemas.microsoft.com/office/drawing/2015/9/8/chartex" xmlns:cx2="http://schemas.microsoft.com/office/drawing/2015/10/21/chartex" xmlns:cx3="http://schemas.microsoft.com/office/drawing/2016/5/9/chartex" xmlns:cx4="http://schemas.microsoft.com/office/drawing/2016/5/10/chartex" xmlns:cx5="http://schemas.microsoft.com/office/drawing/2016/5/11/chartex" xmlns:cx6="http://schemas.microsoft.com/office/drawing/2016/5/12/chartex" xmlns:cx7="http://schemas.microsoft.com/office/drawing/2016/5/13/chartex" xmlns:cx8="http://schemas.microsoft.com/office/drawing/2016/5/14/chartex" xmlns:mc="http://schemas.openxmlformats.org/markup-compatibility/2006" xmlns:aink="http://schemas.microsoft.com/office/drawing/2016/ink" xmlns:am3d="http://schemas.microsoft.com/office/drawing/2017/model3d" xmlns:o="urn:schemas-microsoft-com:office:office" xmlns:r="http://schemas.openxmlformats.org/officeDocument/2006/relationships" xmlns:m="http://schemas.openxmlformats.org/officeDocument/2006/math" xmlns:v="urn:schemas-microsoft-com:vml" xmlns:wp14="http://schemas.microsoft.com/office/word/2010/wordprocessingDrawing" xmlns:wp="http://schemas.openxmlformats.org/drawingml/2006/wordprocessingDrawing" xmlns:w10="urn:schemas-microsoft-com:office:word" xmlns:w="http://schemas.openxmlformats.org/wordprocessingml/2006/main" xmlns:w14="http://schemas.microsoft.com/office/word/2010/wordml" xmlns:w15="http://schemas.microsoft.com/office/word/2012/wordml" xmlns:w16cex="http://schemas.microsoft.com/office/word/2018/wordml/cex" xmlns:w16cid="http://schemas.microsoft.com/office/word/2016/wordml/cid" xmlns:w16="http://schemas.microsoft.com/office/word/2018/wordml" xmlns:w16sdtdh="http://schemas.microsoft.com/office/word/2020/wordml/sdtdatahash" xmlns:w16se="http://schemas.microsoft.com/office/word/2015/wordml/symex" xmlns:wpg="http://schemas.microsoft.com/office/word/2010/wordprocessingGroup" xmlns:wpi="http://schemas.microsoft.com/office/word/2010/wordprocessingInk" xmlns:wne="http://schemas.microsoft.com/office/word/2006/wordml" xmlns:wps="http://schemas.microsoft.com/office/word/2010/wordprocessingShape" mc:Ignorable="w14 w15 w16se w16cid w16 w16cex w16sdtdh wp14">
   <w:footnote w:type="separator" w:id="-1">
     <w:p>
       <w:r>
@@ -31856,7 +35178,7 @@
 </file>
 
 <file path=word/numbering.xml><?xml version="1.0" encoding="utf-8"?>
-<w:numbering xmlns:wpc="http://schemas.microsoft.com/office/word/2010/wordprocessingCanvas" xmlns:cx="http://schemas.microsoft.com/office/drawing/2014/chartex" xmlns:cx1="http://schemas.microsoft.com/office/drawing/2015/9/8/chartex" xmlns:cx2="http://schemas.microsoft.com/office/drawing/2015/10/21/chartex" xmlns:cx3="http://schemas.microsoft.com/office/drawing/2016/5/9/chartex" xmlns:cx4="http://schemas.microsoft.com/office/drawing/2016/5/10/chartex" xmlns:cx5="http://schemas.microsoft.com/office/drawing/2016/5/11/chartex" xmlns:cx6="http://schemas.microsoft.com/office/drawing/2016/5/12/chartex" xmlns:cx7="http://schemas.microsoft.com/office/drawing/2016/5/13/chartex" xmlns:cx8="http://schemas.microsoft.com/office/drawing/2016/5/14/chartex" xmlns:mc="http://schemas.openxmlformats.org/markup-compatibility/2006" xmlns:aink="http://schemas.microsoft.com/office/drawing/2016/ink" xmlns:am3d="http://schemas.microsoft.com/office/drawing/2017/model3d" xmlns:o="urn:schemas-microsoft-com:office:office" xmlns:r="http://schemas.openxmlformats.org/officeDocument/2006/relationships" xmlns:m="http://schemas.openxmlformats.org/officeDocument/2006/math" xmlns:v="urn:schemas-microsoft-com:vml" xmlns:wp14="http://schemas.microsoft.com/office/word/2010/wordprocessingDrawing" xmlns:wp="http://schemas.openxmlformats.org/drawingml/2006/wordprocessingDrawing" xmlns:w10="urn:schemas-microsoft-com:office:word" xmlns:w="http://schemas.openxmlformats.org/wordprocessingml/2006/main" xmlns:w14="http://schemas.microsoft.com/office/word/2010/wordml" xmlns:w15="http://schemas.microsoft.com/office/word/2012/wordml" xmlns:w16cex="http://schemas.microsoft.com/office/word/2018/wordml/cex" xmlns:w16cid="http://schemas.microsoft.com/office/word/2016/wordml/cid" xmlns:w16="http://schemas.microsoft.com/office/word/2018/wordml" xmlns:w16se="http://schemas.microsoft.com/office/word/2015/wordml/symex" xmlns:wpg="http://schemas.microsoft.com/office/word/2010/wordprocessingGroup" xmlns:wpi="http://schemas.microsoft.com/office/word/2010/wordprocessingInk" xmlns:wne="http://schemas.microsoft.com/office/word/2006/wordml" xmlns:wps="http://schemas.microsoft.com/office/word/2010/wordprocessingShape" mc:Ignorable="w14 w15 w16se w16cid w16 w16cex wp14">
+<w:numbering xmlns:wpc="http://schemas.microsoft.com/office/word/2010/wordprocessingCanvas" xmlns:cx="http://schemas.microsoft.com/office/drawing/2014/chartex" xmlns:cx1="http://schemas.microsoft.com/office/drawing/2015/9/8/chartex" xmlns:cx2="http://schemas.microsoft.com/office/drawing/2015/10/21/chartex" xmlns:cx3="http://schemas.microsoft.com/office/drawing/2016/5/9/chartex" xmlns:cx4="http://schemas.microsoft.com/office/drawing/2016/5/10/chartex" xmlns:cx5="http://schemas.microsoft.com/office/drawing/2016/5/11/chartex" xmlns:cx6="http://schemas.microsoft.com/office/drawing/2016/5/12/chartex" xmlns:cx7="http://schemas.microsoft.com/office/drawing/2016/5/13/chartex" xmlns:cx8="http://schemas.microsoft.com/office/drawing/2016/5/14/chartex" xmlns:mc="http://schemas.openxmlformats.org/markup-compatibility/2006" xmlns:aink="http://schemas.microsoft.com/office/drawing/2016/ink" xmlns:am3d="http://schemas.microsoft.com/office/drawing/2017/model3d" xmlns:o="urn:schemas-microsoft-com:office:office" xmlns:r="http://schemas.openxmlformats.org/officeDocument/2006/relationships" xmlns:m="http://schemas.openxmlformats.org/officeDocument/2006/math" xmlns:v="urn:schemas-microsoft-com:vml" xmlns:wp14="http://schemas.microsoft.com/office/word/2010/wordprocessingDrawing" xmlns:wp="http://schemas.openxmlformats.org/drawingml/2006/wordprocessingDrawing" xmlns:w10="urn:schemas-microsoft-com:office:word" xmlns:w="http://schemas.openxmlformats.org/wordprocessingml/2006/main" xmlns:w14="http://schemas.microsoft.com/office/word/2010/wordml" xmlns:w15="http://schemas.microsoft.com/office/word/2012/wordml" xmlns:w16cex="http://schemas.microsoft.com/office/word/2018/wordml/cex" xmlns:w16cid="http://schemas.microsoft.com/office/word/2016/wordml/cid" xmlns:w16="http://schemas.microsoft.com/office/word/2018/wordml" xmlns:w16sdtdh="http://schemas.microsoft.com/office/word/2020/wordml/sdtdatahash" xmlns:w16se="http://schemas.microsoft.com/office/word/2015/wordml/symex" xmlns:wpg="http://schemas.microsoft.com/office/word/2010/wordprocessingGroup" xmlns:wpi="http://schemas.microsoft.com/office/word/2010/wordprocessingInk" xmlns:wne="http://schemas.microsoft.com/office/word/2006/wordml" xmlns:wps="http://schemas.microsoft.com/office/word/2010/wordprocessingShape" mc:Ignorable="w14 w15 w16se w16cid w16 w16cex w16sdtdh wp14">
   <w:abstractNum w:abstractNumId="0" w15:restartNumberingAfterBreak="0">
     <w:nsid w:val="FFFFFF7C"/>
     <w:multiLevelType w:val="singleLevel"/>
@@ -33289,7 +36611,7 @@
 </file>
 
 <file path=word/styles.xml><?xml version="1.0" encoding="utf-8"?>
-<w:styles xmlns:mc="http://schemas.openxmlformats.org/markup-compatibility/2006" xmlns:r="http://schemas.openxmlformats.org/officeDocument/2006/relationships" xmlns:w="http://schemas.openxmlformats.org/wordprocessingml/2006/main" xmlns:w14="http://schemas.microsoft.com/office/word/2010/wordml" xmlns:w15="http://schemas.microsoft.com/office/word/2012/wordml" xmlns:w16cex="http://schemas.microsoft.com/office/word/2018/wordml/cex" xmlns:w16cid="http://schemas.microsoft.com/office/word/2016/wordml/cid" xmlns:w16="http://schemas.microsoft.com/office/word/2018/wordml" xmlns:w16se="http://schemas.microsoft.com/office/word/2015/wordml/symex" mc:Ignorable="w14 w15 w16se w16cid w16 w16cex">
+<w:styles xmlns:mc="http://schemas.openxmlformats.org/markup-compatibility/2006" xmlns:r="http://schemas.openxmlformats.org/officeDocument/2006/relationships" xmlns:w="http://schemas.openxmlformats.org/wordprocessingml/2006/main" xmlns:w14="http://schemas.microsoft.com/office/word/2010/wordml" xmlns:w15="http://schemas.microsoft.com/office/word/2012/wordml" xmlns:w16cex="http://schemas.microsoft.com/office/word/2018/wordml/cex" xmlns:w16cid="http://schemas.microsoft.com/office/word/2016/wordml/cid" xmlns:w16="http://schemas.microsoft.com/office/word/2018/wordml" xmlns:w16sdtdh="http://schemas.microsoft.com/office/word/2020/wordml/sdtdatahash" xmlns:w16se="http://schemas.microsoft.com/office/word/2015/wordml/symex" mc:Ignorable="w14 w15 w16se w16cid w16 w16cex w16sdtdh">
   <w:docDefaults>
     <w:rPrDefault>
       <w:rPr>
